--- a/Final Year Project draft.docx
+++ b/Final Year Project draft.docx
@@ -4,23 +4,2900 @@
   <w:body>
     <w:p>
       <w:pPr>
+        <w:spacing w:line="240" w:lineRule="auto"/>
         <w:jc w:val="center"/>
         <w:rPr>
           <w:sz w:val="52"/>
           <w:szCs w:val="52"/>
-          <w:u w:val="single"/>
-        </w:rPr>
-      </w:pPr>
-      <w:r>
-        <w:rPr>
+        </w:rPr>
+      </w:pPr>
+      <w:r>
+        <w:rPr>
+          <w:noProof/>
           <w:sz w:val="52"/>
           <w:szCs w:val="52"/>
-          <w:u w:val="single"/>
-        </w:rPr>
-        <w:t>Final Year Project</w:t>
-      </w:r>
+        </w:rPr>
+        <w:drawing>
+          <wp:anchor distT="0" distB="0" distL="114300" distR="114300" simplePos="0" relativeHeight="251658240" behindDoc="1" locked="0" layoutInCell="1" allowOverlap="1" wp14:anchorId="108EFE3B" wp14:editId="4183DCB6">
+            <wp:simplePos x="0" y="0"/>
+            <wp:positionH relativeFrom="margin">
+              <wp:posOffset>2130425</wp:posOffset>
+            </wp:positionH>
+            <wp:positionV relativeFrom="margin">
+              <wp:posOffset>-472440</wp:posOffset>
+            </wp:positionV>
+            <wp:extent cx="1402080" cy="1655445"/>
+            <wp:effectExtent l="0" t="0" r="7620" b="1905"/>
+            <wp:wrapSquare wrapText="bothSides"/>
+            <wp:docPr id="1686231367" name="Picture 1"/>
+            <wp:cNvGraphicFramePr>
+              <a:graphicFrameLocks xmlns:a="http://schemas.openxmlformats.org/drawingml/2006/main" noChangeAspect="1"/>
+            </wp:cNvGraphicFramePr>
+            <a:graphic xmlns:a="http://schemas.openxmlformats.org/drawingml/2006/main">
+              <a:graphicData uri="http://schemas.openxmlformats.org/drawingml/2006/picture">
+                <pic:pic xmlns:pic="http://schemas.openxmlformats.org/drawingml/2006/picture">
+                  <pic:nvPicPr>
+                    <pic:cNvPr id="1686231367" name="Picture 1686231367"/>
+                    <pic:cNvPicPr/>
+                  </pic:nvPicPr>
+                  <pic:blipFill>
+                    <a:blip r:embed="rId7" cstate="print">
+                      <a:extLst>
+                        <a:ext uri="{28A0092B-C50C-407E-A947-70E740481C1C}">
+                          <a14:useLocalDpi xmlns:a14="http://schemas.microsoft.com/office/drawing/2010/main" val="0"/>
+                        </a:ext>
+                      </a:extLst>
+                    </a:blip>
+                    <a:stretch>
+                      <a:fillRect/>
+                    </a:stretch>
+                  </pic:blipFill>
+                  <pic:spPr>
+                    <a:xfrm>
+                      <a:off x="0" y="0"/>
+                      <a:ext cx="1402080" cy="1655445"/>
+                    </a:xfrm>
+                    <a:prstGeom prst="rect">
+                      <a:avLst/>
+                    </a:prstGeom>
+                  </pic:spPr>
+                </pic:pic>
+              </a:graphicData>
+            </a:graphic>
+            <wp14:sizeRelH relativeFrom="page">
+              <wp14:pctWidth>0</wp14:pctWidth>
+            </wp14:sizeRelH>
+            <wp14:sizeRelV relativeFrom="page">
+              <wp14:pctHeight>0</wp14:pctHeight>
+            </wp14:sizeRelV>
+          </wp:anchor>
+        </w:drawing>
+      </w:r>
+    </w:p>
+    <w:p>
+      <w:pPr>
+        <w:spacing w:line="240" w:lineRule="auto"/>
+        <w:jc w:val="center"/>
+        <w:rPr>
+          <w:sz w:val="52"/>
+          <w:szCs w:val="52"/>
+        </w:rPr>
+      </w:pPr>
+    </w:p>
+    <w:p>
+      <w:pPr>
+        <w:spacing w:line="240" w:lineRule="auto"/>
+        <w:jc w:val="right"/>
+        <w:rPr>
+          <w:szCs w:val="22"/>
+        </w:rPr>
+      </w:pPr>
+    </w:p>
+    <w:p>
+      <w:pPr>
+        <w:spacing w:line="240" w:lineRule="auto"/>
+        <w:jc w:val="center"/>
+        <w:rPr>
+          <w:rFonts w:asciiTheme="majorHAnsi" w:hAnsiTheme="majorHAnsi"/>
+          <w:szCs w:val="22"/>
+        </w:rPr>
+      </w:pPr>
+      <w:r>
+        <w:rPr>
+          <w:rFonts w:asciiTheme="majorHAnsi" w:hAnsiTheme="majorHAnsi"/>
+          <w:szCs w:val="22"/>
+        </w:rPr>
+        <w:t>Tribhuvan University</w:t>
+      </w:r>
+    </w:p>
+    <w:p>
+      <w:pPr>
+        <w:spacing w:line="240" w:lineRule="auto"/>
+        <w:jc w:val="center"/>
+        <w:rPr>
+          <w:rFonts w:asciiTheme="majorHAnsi" w:hAnsiTheme="majorHAnsi"/>
+          <w:b/>
+          <w:bCs/>
+          <w:szCs w:val="22"/>
+        </w:rPr>
+      </w:pPr>
+      <w:r>
+        <w:rPr>
+          <w:rFonts w:asciiTheme="majorHAnsi" w:hAnsiTheme="majorHAnsi"/>
+          <w:b/>
+          <w:bCs/>
+          <w:szCs w:val="22"/>
+        </w:rPr>
+        <w:t xml:space="preserve">Institute of Science and Technology </w:t>
+      </w:r>
+    </w:p>
+    <w:p>
+      <w:pPr>
+        <w:spacing w:line="240" w:lineRule="auto"/>
+        <w:jc w:val="center"/>
+        <w:rPr>
+          <w:rFonts w:asciiTheme="majorHAnsi" w:hAnsiTheme="majorHAnsi"/>
+          <w:b/>
+          <w:bCs/>
+          <w:szCs w:val="22"/>
+        </w:rPr>
+      </w:pPr>
+      <w:r>
+        <w:rPr>
+          <w:rFonts w:asciiTheme="majorHAnsi" w:hAnsiTheme="majorHAnsi"/>
+          <w:b/>
+          <w:bCs/>
+          <w:szCs w:val="22"/>
+        </w:rPr>
+        <w:t xml:space="preserve">A Final Year Project Proposal </w:t>
+      </w:r>
+    </w:p>
+    <w:p>
+      <w:pPr>
+        <w:spacing w:line="240" w:lineRule="auto"/>
+        <w:jc w:val="center"/>
+        <w:rPr>
+          <w:rFonts w:asciiTheme="majorHAnsi" w:hAnsiTheme="majorHAnsi"/>
+          <w:szCs w:val="22"/>
+        </w:rPr>
+      </w:pPr>
+      <w:r>
+        <w:rPr>
+          <w:rFonts w:asciiTheme="majorHAnsi" w:hAnsiTheme="majorHAnsi"/>
+          <w:szCs w:val="22"/>
+        </w:rPr>
+        <w:t>On</w:t>
+      </w:r>
+    </w:p>
+    <w:p>
+      <w:pPr>
+        <w:spacing w:line="240" w:lineRule="auto"/>
+        <w:jc w:val="center"/>
+        <w:rPr>
+          <w:rFonts w:asciiTheme="majorHAnsi" w:hAnsiTheme="majorHAnsi"/>
+          <w:b/>
+          <w:bCs/>
+          <w:szCs w:val="22"/>
+        </w:rPr>
+      </w:pPr>
+      <w:r>
+        <w:rPr>
+          <w:rFonts w:asciiTheme="majorHAnsi" w:hAnsiTheme="majorHAnsi"/>
+          <w:b/>
+          <w:bCs/>
+          <w:szCs w:val="22"/>
+        </w:rPr>
+        <w:t>“Income and Expenses Tracker with Inventory Management system”</w:t>
+      </w:r>
+    </w:p>
+    <w:p>
+      <w:pPr>
+        <w:spacing w:line="240" w:lineRule="auto"/>
+        <w:jc w:val="center"/>
+        <w:rPr>
+          <w:rFonts w:asciiTheme="majorHAnsi" w:hAnsiTheme="majorHAnsi"/>
+          <w:szCs w:val="22"/>
+        </w:rPr>
+      </w:pPr>
+      <w:r>
+        <w:rPr>
+          <w:rFonts w:asciiTheme="majorHAnsi" w:hAnsiTheme="majorHAnsi"/>
+          <w:szCs w:val="22"/>
+        </w:rPr>
+        <w:t xml:space="preserve">Submitted </w:t>
+      </w:r>
+      <w:r>
+        <w:rPr>
+          <w:rFonts w:asciiTheme="majorHAnsi" w:hAnsiTheme="majorHAnsi"/>
+          <w:szCs w:val="22"/>
+        </w:rPr>
+        <w:t>To:</w:t>
+      </w:r>
+    </w:p>
+    <w:p>
+      <w:pPr>
+        <w:spacing w:line="240" w:lineRule="auto"/>
+        <w:jc w:val="center"/>
+        <w:rPr>
+          <w:rFonts w:asciiTheme="majorHAnsi" w:hAnsiTheme="majorHAnsi"/>
+          <w:szCs w:val="22"/>
+        </w:rPr>
+      </w:pPr>
+      <w:r>
+        <w:rPr>
+          <w:rFonts w:asciiTheme="majorHAnsi" w:hAnsiTheme="majorHAnsi"/>
+          <w:szCs w:val="22"/>
+        </w:rPr>
+        <w:t xml:space="preserve">Department of Computer Science and </w:t>
+      </w:r>
+    </w:p>
+    <w:p>
+      <w:pPr>
+        <w:spacing w:line="240" w:lineRule="auto"/>
+        <w:jc w:val="center"/>
+        <w:rPr>
+          <w:rFonts w:asciiTheme="majorHAnsi" w:hAnsiTheme="majorHAnsi"/>
+          <w:szCs w:val="22"/>
+        </w:rPr>
+      </w:pPr>
+      <w:r>
+        <w:rPr>
+          <w:rFonts w:asciiTheme="majorHAnsi" w:hAnsiTheme="majorHAnsi"/>
+          <w:szCs w:val="22"/>
+        </w:rPr>
+        <w:t xml:space="preserve">Information Technology </w:t>
+      </w:r>
+    </w:p>
+    <w:p>
+      <w:pPr>
+        <w:spacing w:line="240" w:lineRule="auto"/>
+        <w:jc w:val="center"/>
+        <w:rPr>
+          <w:rFonts w:asciiTheme="majorHAnsi" w:hAnsiTheme="majorHAnsi"/>
+          <w:szCs w:val="22"/>
+        </w:rPr>
+      </w:pPr>
+    </w:p>
+    <w:p>
+      <w:pPr>
+        <w:spacing w:line="240" w:lineRule="auto"/>
+        <w:jc w:val="center"/>
+        <w:rPr>
+          <w:rFonts w:asciiTheme="majorHAnsi" w:hAnsiTheme="majorHAnsi"/>
+          <w:szCs w:val="22"/>
+        </w:rPr>
+      </w:pPr>
+      <w:r>
+        <w:rPr>
+          <w:rFonts w:asciiTheme="majorHAnsi" w:hAnsiTheme="majorHAnsi"/>
+          <w:b/>
+          <w:bCs/>
+          <w:szCs w:val="22"/>
+        </w:rPr>
+        <w:t xml:space="preserve">Ambition </w:t>
+      </w:r>
+      <w:r>
+        <w:rPr>
+          <w:rFonts w:asciiTheme="majorHAnsi" w:hAnsiTheme="majorHAnsi"/>
+          <w:b/>
+          <w:bCs/>
+          <w:szCs w:val="22"/>
+        </w:rPr>
+        <w:t>College:</w:t>
+      </w:r>
+      <w:r>
+        <w:rPr>
+          <w:rFonts w:asciiTheme="majorHAnsi" w:hAnsiTheme="majorHAnsi"/>
+          <w:szCs w:val="22"/>
+        </w:rPr>
+        <w:t xml:space="preserve"> </w:t>
+      </w:r>
+    </w:p>
+    <w:p>
+      <w:pPr>
+        <w:spacing w:line="240" w:lineRule="auto"/>
+        <w:jc w:val="center"/>
+        <w:rPr>
+          <w:rFonts w:asciiTheme="majorHAnsi" w:hAnsiTheme="majorHAnsi"/>
+          <w:sz w:val="20"/>
+        </w:rPr>
+      </w:pPr>
+      <w:r>
+        <w:rPr>
+          <w:rFonts w:asciiTheme="majorHAnsi" w:hAnsiTheme="majorHAnsi"/>
+          <w:sz w:val="20"/>
+        </w:rPr>
+        <w:t xml:space="preserve">Shreeyantra College , </w:t>
+      </w:r>
+      <w:proofErr w:type="gramStart"/>
+      <w:r>
+        <w:rPr>
+          <w:rFonts w:asciiTheme="majorHAnsi" w:hAnsiTheme="majorHAnsi"/>
+          <w:sz w:val="20"/>
+        </w:rPr>
+        <w:t>Damak ,</w:t>
+      </w:r>
+      <w:proofErr w:type="gramEnd"/>
+      <w:r>
+        <w:rPr>
+          <w:rFonts w:asciiTheme="majorHAnsi" w:hAnsiTheme="majorHAnsi"/>
+          <w:sz w:val="20"/>
+        </w:rPr>
+        <w:t xml:space="preserve"> Jhapa </w:t>
+      </w:r>
+    </w:p>
+    <w:p>
+      <w:pPr>
+        <w:spacing w:line="240" w:lineRule="auto"/>
+        <w:jc w:val="center"/>
+        <w:rPr>
+          <w:rFonts w:asciiTheme="majorHAnsi" w:hAnsiTheme="majorHAnsi"/>
+          <w:szCs w:val="22"/>
+        </w:rPr>
+      </w:pPr>
+    </w:p>
+    <w:p>
+      <w:pPr>
+        <w:spacing w:line="240" w:lineRule="auto"/>
+        <w:jc w:val="center"/>
+        <w:rPr>
+          <w:rFonts w:asciiTheme="majorHAnsi" w:hAnsiTheme="majorHAnsi"/>
+          <w:b/>
+          <w:bCs/>
+          <w:i/>
+          <w:iCs/>
+          <w:sz w:val="20"/>
+        </w:rPr>
+      </w:pPr>
+      <w:r>
+        <w:rPr>
+          <w:rFonts w:asciiTheme="majorHAnsi" w:hAnsiTheme="majorHAnsi"/>
+          <w:b/>
+          <w:bCs/>
+          <w:i/>
+          <w:iCs/>
+          <w:sz w:val="20"/>
+        </w:rPr>
+        <w:t xml:space="preserve">In Partial fulfilment of the requirements </w:t>
+      </w:r>
+    </w:p>
+    <w:p>
+      <w:pPr>
+        <w:spacing w:line="240" w:lineRule="auto"/>
+        <w:jc w:val="center"/>
+        <w:rPr>
+          <w:rFonts w:asciiTheme="majorHAnsi" w:hAnsiTheme="majorHAnsi"/>
+          <w:b/>
+          <w:bCs/>
+          <w:i/>
+          <w:iCs/>
+          <w:sz w:val="20"/>
+        </w:rPr>
+      </w:pPr>
+      <w:r>
+        <w:rPr>
+          <w:rFonts w:asciiTheme="majorHAnsi" w:hAnsiTheme="majorHAnsi"/>
+          <w:b/>
+          <w:bCs/>
+          <w:i/>
+          <w:iCs/>
+          <w:sz w:val="20"/>
+        </w:rPr>
+        <w:t xml:space="preserve">For the Bachelors of Science and Computer Science </w:t>
+      </w:r>
+    </w:p>
+    <w:p>
+      <w:pPr>
+        <w:spacing w:line="240" w:lineRule="auto"/>
+        <w:jc w:val="center"/>
+        <w:rPr>
+          <w:rFonts w:asciiTheme="majorHAnsi" w:hAnsiTheme="majorHAnsi"/>
+          <w:b/>
+          <w:bCs/>
+          <w:i/>
+          <w:iCs/>
+          <w:sz w:val="20"/>
+        </w:rPr>
+      </w:pPr>
+      <w:r>
+        <w:rPr>
+          <w:rFonts w:asciiTheme="majorHAnsi" w:hAnsiTheme="majorHAnsi"/>
+          <w:b/>
+          <w:bCs/>
+          <w:i/>
+          <w:iCs/>
+          <w:sz w:val="20"/>
+        </w:rPr>
+        <w:t xml:space="preserve">and Information Technology </w:t>
+      </w:r>
+    </w:p>
+    <w:p>
+      <w:pPr>
+        <w:spacing w:line="240" w:lineRule="auto"/>
+        <w:jc w:val="center"/>
+        <w:rPr>
+          <w:rFonts w:asciiTheme="majorHAnsi" w:hAnsiTheme="majorHAnsi"/>
+          <w:b/>
+          <w:bCs/>
+          <w:szCs w:val="22"/>
+        </w:rPr>
+      </w:pPr>
+    </w:p>
+    <w:p>
+      <w:pPr>
+        <w:spacing w:line="240" w:lineRule="auto"/>
+        <w:jc w:val="center"/>
+        <w:rPr>
+          <w:rFonts w:asciiTheme="majorHAnsi" w:hAnsiTheme="majorHAnsi"/>
+          <w:b/>
+          <w:bCs/>
+          <w:szCs w:val="22"/>
+        </w:rPr>
+      </w:pPr>
+      <w:r>
+        <w:rPr>
+          <w:rFonts w:asciiTheme="majorHAnsi" w:hAnsiTheme="majorHAnsi"/>
+          <w:b/>
+          <w:bCs/>
+          <w:szCs w:val="22"/>
+        </w:rPr>
+        <w:t xml:space="preserve">Submitted </w:t>
+      </w:r>
+      <w:r>
+        <w:rPr>
+          <w:rFonts w:asciiTheme="majorHAnsi" w:hAnsiTheme="majorHAnsi"/>
+          <w:b/>
+          <w:bCs/>
+          <w:szCs w:val="22"/>
+        </w:rPr>
+        <w:t>by:</w:t>
+      </w:r>
+      <w:r>
+        <w:rPr>
+          <w:rFonts w:asciiTheme="majorHAnsi" w:hAnsiTheme="majorHAnsi"/>
+          <w:b/>
+          <w:bCs/>
+          <w:szCs w:val="22"/>
+        </w:rPr>
+        <w:t xml:space="preserve"> </w:t>
+      </w:r>
+    </w:p>
+    <w:p>
+      <w:pPr>
+        <w:spacing w:line="240" w:lineRule="auto"/>
+        <w:jc w:val="center"/>
+        <w:rPr>
+          <w:rFonts w:asciiTheme="majorHAnsi" w:hAnsiTheme="majorHAnsi"/>
+          <w:sz w:val="18"/>
+          <w:szCs w:val="18"/>
+        </w:rPr>
+      </w:pPr>
+      <w:r>
+        <w:rPr>
+          <w:rFonts w:asciiTheme="majorHAnsi" w:hAnsiTheme="majorHAnsi"/>
+          <w:sz w:val="18"/>
+          <w:szCs w:val="18"/>
+        </w:rPr>
+        <w:t xml:space="preserve">Sushil Pandey </w:t>
+      </w:r>
+    </w:p>
+    <w:p>
+      <w:pPr>
+        <w:spacing w:line="240" w:lineRule="auto"/>
+        <w:jc w:val="center"/>
+        <w:rPr>
+          <w:rFonts w:asciiTheme="majorHAnsi" w:hAnsiTheme="majorHAnsi"/>
+          <w:sz w:val="18"/>
+          <w:szCs w:val="18"/>
+        </w:rPr>
+      </w:pPr>
+      <w:r>
+        <w:rPr>
+          <w:rFonts w:asciiTheme="majorHAnsi" w:hAnsiTheme="majorHAnsi"/>
+          <w:sz w:val="18"/>
+          <w:szCs w:val="18"/>
+        </w:rPr>
+        <w:t xml:space="preserve">Bipul Mani Dahal </w:t>
+      </w:r>
+    </w:p>
+    <w:p>
+      <w:pPr>
+        <w:spacing w:line="240" w:lineRule="auto"/>
+        <w:jc w:val="center"/>
+        <w:rPr>
+          <w:rFonts w:asciiTheme="majorHAnsi" w:hAnsiTheme="majorHAnsi"/>
+          <w:sz w:val="18"/>
+          <w:szCs w:val="18"/>
+        </w:rPr>
+      </w:pPr>
+      <w:r>
+        <w:rPr>
+          <w:rFonts w:asciiTheme="majorHAnsi" w:hAnsiTheme="majorHAnsi"/>
+          <w:sz w:val="18"/>
+          <w:szCs w:val="18"/>
+        </w:rPr>
+        <w:t xml:space="preserve">Keshyahang Limbu </w:t>
+      </w:r>
+    </w:p>
+    <w:p>
+      <w:pPr>
+        <w:spacing w:line="240" w:lineRule="auto"/>
+        <w:jc w:val="center"/>
+        <w:rPr>
+          <w:rFonts w:asciiTheme="majorHAnsi" w:hAnsiTheme="majorHAnsi"/>
+          <w:b/>
+          <w:bCs/>
+          <w:szCs w:val="22"/>
+        </w:rPr>
+      </w:pPr>
+    </w:p>
+    <w:p>
+      <w:pPr>
+        <w:spacing w:line="240" w:lineRule="auto"/>
+        <w:jc w:val="center"/>
+        <w:rPr>
+          <w:rFonts w:asciiTheme="majorHAnsi" w:hAnsiTheme="majorHAnsi"/>
+          <w:b/>
+          <w:bCs/>
+          <w:szCs w:val="22"/>
+        </w:rPr>
+      </w:pPr>
+      <w:r>
+        <w:rPr>
+          <w:rFonts w:asciiTheme="majorHAnsi" w:hAnsiTheme="majorHAnsi"/>
+          <w:b/>
+          <w:bCs/>
+          <w:szCs w:val="22"/>
+        </w:rPr>
+        <w:t xml:space="preserve">Under the supervision of  </w:t>
+      </w:r>
+    </w:p>
+    <w:p>
+      <w:pPr>
+        <w:spacing w:line="240" w:lineRule="auto"/>
+        <w:jc w:val="center"/>
+        <w:rPr>
+          <w:rFonts w:asciiTheme="majorHAnsi" w:hAnsiTheme="majorHAnsi"/>
+          <w:szCs w:val="22"/>
+        </w:rPr>
+      </w:pPr>
+      <w:r>
+        <w:rPr>
+          <w:rFonts w:asciiTheme="majorHAnsi" w:hAnsiTheme="majorHAnsi"/>
+          <w:szCs w:val="22"/>
+        </w:rPr>
+        <w:t>Mr.</w:t>
+      </w:r>
+      <w:r>
+        <w:rPr>
+          <w:rFonts w:asciiTheme="majorHAnsi" w:hAnsiTheme="majorHAnsi"/>
+          <w:szCs w:val="22"/>
+        </w:rPr>
+        <w:t xml:space="preserve"> …………………………….</w:t>
+      </w:r>
+    </w:p>
+    <w:p>
+      <w:pPr>
+        <w:spacing w:line="240" w:lineRule="auto"/>
+        <w:jc w:val="center"/>
+        <w:rPr>
+          <w:rFonts w:asciiTheme="majorHAnsi" w:hAnsiTheme="majorHAnsi"/>
+          <w:szCs w:val="22"/>
+        </w:rPr>
+      </w:pPr>
+    </w:p>
+    <w:p>
+      <w:pPr>
+        <w:spacing w:line="240" w:lineRule="auto"/>
+        <w:jc w:val="center"/>
+        <w:rPr>
+          <w:rFonts w:asciiTheme="majorHAnsi" w:hAnsiTheme="majorHAnsi"/>
+          <w:szCs w:val="22"/>
+        </w:rPr>
+      </w:pPr>
+      <w:r>
+        <w:rPr>
+          <w:rFonts w:asciiTheme="majorHAnsi" w:hAnsiTheme="majorHAnsi"/>
+          <w:szCs w:val="22"/>
+        </w:rPr>
+        <w:t>September 30, 2024</w:t>
+      </w:r>
+    </w:p>
+    <w:p>
+      <w:pPr>
+        <w:spacing w:line="240" w:lineRule="auto"/>
+        <w:jc w:val="center"/>
+        <w:rPr>
+          <w:rFonts w:asciiTheme="majorHAnsi" w:hAnsiTheme="majorHAnsi"/>
+          <w:b/>
+          <w:sz w:val="30"/>
+          <w:szCs w:val="30"/>
+        </w:rPr>
+      </w:pPr>
+      <w:r>
+        <w:rPr>
+          <w:rFonts w:asciiTheme="majorHAnsi" w:hAnsiTheme="majorHAnsi"/>
+          <w:szCs w:val="22"/>
+        </w:rPr>
+        <w:t xml:space="preserve"> </w:t>
+      </w:r>
+    </w:p>
+    <w:p>
+      <w:pPr>
+        <w:spacing w:line="240" w:lineRule="auto"/>
+        <w:jc w:val="center"/>
+        <w:rPr>
+          <w:rFonts w:asciiTheme="majorHAnsi" w:hAnsiTheme="majorHAnsi"/>
+          <w:b/>
+          <w:sz w:val="30"/>
+          <w:szCs w:val="30"/>
+        </w:rPr>
+      </w:pPr>
+      <w:r>
+        <w:rPr>
+          <w:rFonts w:asciiTheme="majorHAnsi" w:hAnsiTheme="majorHAnsi"/>
+          <w:b/>
+          <w:sz w:val="30"/>
+          <w:szCs w:val="30"/>
+        </w:rPr>
+        <w:lastRenderedPageBreak/>
+        <w:t xml:space="preserve">Abstract </w:t>
+      </w:r>
+    </w:p>
+    <w:p>
+      <w:pPr>
+        <w:spacing w:line="240" w:lineRule="auto"/>
+        <w:jc w:val="center"/>
+        <w:rPr>
+          <w:rFonts w:asciiTheme="majorHAnsi" w:hAnsiTheme="majorHAnsi"/>
+          <w:bCs/>
+          <w:sz w:val="30"/>
+          <w:szCs w:val="30"/>
+        </w:rPr>
+      </w:pPr>
+      <w:r>
+        <w:rPr>
+          <w:rFonts w:asciiTheme="majorHAnsi" w:hAnsiTheme="majorHAnsi"/>
+          <w:b/>
+          <w:sz w:val="30"/>
+          <w:szCs w:val="30"/>
+        </w:rPr>
+        <w:t>“</w:t>
+      </w:r>
+      <w:r>
+        <w:rPr>
+          <w:rFonts w:asciiTheme="majorHAnsi" w:hAnsiTheme="majorHAnsi"/>
+          <w:b/>
+          <w:bCs/>
+          <w:szCs w:val="22"/>
+        </w:rPr>
+        <w:t xml:space="preserve">Income and Expenses Tracker with Inventory Management </w:t>
+      </w:r>
+      <w:proofErr w:type="gramStart"/>
+      <w:r>
+        <w:rPr>
+          <w:rFonts w:asciiTheme="majorHAnsi" w:hAnsiTheme="majorHAnsi"/>
+          <w:b/>
+          <w:bCs/>
+          <w:szCs w:val="22"/>
+        </w:rPr>
+        <w:t>system</w:t>
+      </w:r>
+      <w:r>
+        <w:rPr>
+          <w:rFonts w:asciiTheme="majorHAnsi" w:hAnsiTheme="majorHAnsi"/>
+          <w:b/>
+          <w:sz w:val="30"/>
+          <w:szCs w:val="30"/>
+        </w:rPr>
+        <w:t xml:space="preserve">” </w:t>
+      </w:r>
+      <w:r>
+        <w:rPr>
+          <w:rFonts w:asciiTheme="majorHAnsi" w:hAnsiTheme="majorHAnsi"/>
+          <w:bCs/>
+          <w:sz w:val="30"/>
+          <w:szCs w:val="30"/>
+        </w:rPr>
+        <w:t xml:space="preserve"> is</w:t>
+      </w:r>
+      <w:proofErr w:type="gramEnd"/>
+      <w:r>
+        <w:rPr>
+          <w:rFonts w:asciiTheme="majorHAnsi" w:hAnsiTheme="majorHAnsi"/>
+          <w:bCs/>
+          <w:sz w:val="30"/>
+          <w:szCs w:val="30"/>
+        </w:rPr>
+        <w:t xml:space="preserve"> </w:t>
+      </w:r>
+      <w:proofErr w:type="spellStart"/>
+      <w:r>
+        <w:rPr>
+          <w:rFonts w:asciiTheme="majorHAnsi" w:hAnsiTheme="majorHAnsi"/>
+          <w:bCs/>
+          <w:sz w:val="30"/>
+          <w:szCs w:val="30"/>
+        </w:rPr>
+        <w:t>a</w:t>
+      </w:r>
+      <w:proofErr w:type="spellEnd"/>
+      <w:r>
+        <w:rPr>
+          <w:rFonts w:asciiTheme="majorHAnsi" w:hAnsiTheme="majorHAnsi"/>
+          <w:bCs/>
+          <w:sz w:val="30"/>
+          <w:szCs w:val="30"/>
+        </w:rPr>
+        <w:t xml:space="preserve"> application designed to track </w:t>
+      </w:r>
+      <w:r>
+        <w:rPr>
+          <w:rFonts w:asciiTheme="majorHAnsi" w:hAnsiTheme="majorHAnsi"/>
+          <w:bCs/>
+          <w:sz w:val="30"/>
+          <w:szCs w:val="30"/>
+        </w:rPr>
+        <w:t>the Income and Expenses Tracker with Inventory Management Syste</w:t>
+      </w:r>
+      <w:r>
+        <w:rPr>
+          <w:rFonts w:asciiTheme="majorHAnsi" w:hAnsiTheme="majorHAnsi"/>
+          <w:bCs/>
+          <w:sz w:val="30"/>
+          <w:szCs w:val="30"/>
+        </w:rPr>
+        <w:t xml:space="preserve">m . we know that </w:t>
+      </w:r>
+    </w:p>
+    <w:p>
+      <w:pPr>
+        <w:spacing w:line="240" w:lineRule="auto"/>
+        <w:jc w:val="center"/>
+        <w:rPr>
+          <w:rFonts w:asciiTheme="majorHAnsi" w:hAnsiTheme="majorHAnsi"/>
+          <w:bCs/>
+          <w:sz w:val="30"/>
+          <w:szCs w:val="30"/>
+        </w:rPr>
+      </w:pPr>
+      <w:proofErr w:type="gramStart"/>
+      <w:r>
+        <w:rPr>
+          <w:rFonts w:asciiTheme="majorHAnsi" w:hAnsiTheme="majorHAnsi"/>
+          <w:bCs/>
+          <w:sz w:val="30"/>
+          <w:szCs w:val="30"/>
+        </w:rPr>
+        <w:t xml:space="preserve">It </w:t>
+      </w:r>
+      <w:r>
+        <w:rPr>
+          <w:rFonts w:asciiTheme="majorHAnsi" w:hAnsiTheme="majorHAnsi"/>
+          <w:bCs/>
+          <w:sz w:val="30"/>
+          <w:szCs w:val="30"/>
+        </w:rPr>
+        <w:t xml:space="preserve"> is</w:t>
+      </w:r>
+      <w:proofErr w:type="gramEnd"/>
+      <w:r>
+        <w:rPr>
+          <w:rFonts w:asciiTheme="majorHAnsi" w:hAnsiTheme="majorHAnsi"/>
+          <w:bCs/>
+          <w:sz w:val="30"/>
+          <w:szCs w:val="30"/>
+        </w:rPr>
+        <w:t xml:space="preserve"> a robust solution that streamlines financial and inventory management, empowering users to achieve better control over their operations and improve overall business performance</w:t>
+      </w:r>
+      <w:r>
+        <w:rPr>
+          <w:rFonts w:asciiTheme="majorHAnsi" w:hAnsiTheme="majorHAnsi"/>
+          <w:bCs/>
+          <w:sz w:val="30"/>
+          <w:szCs w:val="30"/>
+        </w:rPr>
+        <w:t xml:space="preserve">. In this system the user </w:t>
+      </w:r>
+      <w:proofErr w:type="gramStart"/>
+      <w:r>
+        <w:rPr>
+          <w:rFonts w:asciiTheme="majorHAnsi" w:hAnsiTheme="majorHAnsi"/>
+          <w:bCs/>
+          <w:sz w:val="30"/>
+          <w:szCs w:val="30"/>
+        </w:rPr>
+        <w:t>track</w:t>
+      </w:r>
+      <w:proofErr w:type="gramEnd"/>
+      <w:r>
+        <w:rPr>
+          <w:rFonts w:asciiTheme="majorHAnsi" w:hAnsiTheme="majorHAnsi"/>
+          <w:bCs/>
+          <w:sz w:val="30"/>
+          <w:szCs w:val="30"/>
+        </w:rPr>
+        <w:t xml:space="preserve"> the status of their business and manage the inventory with ease </w:t>
+      </w:r>
+    </w:p>
+    <w:p>
+      <w:pPr>
+        <w:spacing w:line="240" w:lineRule="auto"/>
+        <w:jc w:val="center"/>
+        <w:rPr>
+          <w:rFonts w:asciiTheme="majorHAnsi" w:hAnsiTheme="majorHAnsi"/>
+          <w:bCs/>
+          <w:sz w:val="30"/>
+          <w:szCs w:val="30"/>
+        </w:rPr>
+      </w:pPr>
+    </w:p>
+    <w:p>
+      <w:pPr>
+        <w:spacing w:line="240" w:lineRule="auto"/>
+        <w:jc w:val="center"/>
+        <w:rPr>
+          <w:rFonts w:asciiTheme="majorHAnsi" w:hAnsiTheme="majorHAnsi"/>
+          <w:bCs/>
+          <w:sz w:val="30"/>
+          <w:szCs w:val="30"/>
+        </w:rPr>
+      </w:pPr>
+    </w:p>
+    <w:p>
+      <w:pPr>
+        <w:spacing w:line="240" w:lineRule="auto"/>
+        <w:jc w:val="center"/>
+        <w:rPr>
+          <w:rFonts w:asciiTheme="majorHAnsi" w:hAnsiTheme="majorHAnsi"/>
+          <w:bCs/>
+          <w:sz w:val="30"/>
+          <w:szCs w:val="30"/>
+        </w:rPr>
+      </w:pPr>
+    </w:p>
+    <w:p>
+      <w:pPr>
+        <w:spacing w:line="240" w:lineRule="auto"/>
+        <w:jc w:val="center"/>
+        <w:rPr>
+          <w:rFonts w:asciiTheme="majorHAnsi" w:hAnsiTheme="majorHAnsi"/>
+          <w:bCs/>
+          <w:sz w:val="30"/>
+          <w:szCs w:val="30"/>
+        </w:rPr>
+      </w:pPr>
+    </w:p>
+    <w:p>
+      <w:pPr>
+        <w:spacing w:line="240" w:lineRule="auto"/>
+        <w:jc w:val="center"/>
+        <w:rPr>
+          <w:rFonts w:asciiTheme="majorHAnsi" w:hAnsiTheme="majorHAnsi"/>
+          <w:bCs/>
+          <w:sz w:val="30"/>
+          <w:szCs w:val="30"/>
+        </w:rPr>
+      </w:pPr>
+    </w:p>
+    <w:p>
+      <w:pPr>
+        <w:spacing w:line="240" w:lineRule="auto"/>
+        <w:jc w:val="center"/>
+        <w:rPr>
+          <w:rFonts w:asciiTheme="majorHAnsi" w:hAnsiTheme="majorHAnsi"/>
+          <w:bCs/>
+          <w:sz w:val="30"/>
+          <w:szCs w:val="30"/>
+        </w:rPr>
+      </w:pPr>
+    </w:p>
+    <w:p>
+      <w:pPr>
+        <w:spacing w:line="240" w:lineRule="auto"/>
+        <w:jc w:val="center"/>
+        <w:rPr>
+          <w:rFonts w:asciiTheme="majorHAnsi" w:hAnsiTheme="majorHAnsi"/>
+          <w:bCs/>
+          <w:sz w:val="30"/>
+          <w:szCs w:val="30"/>
+        </w:rPr>
+      </w:pPr>
+    </w:p>
+    <w:p>
+      <w:pPr>
+        <w:spacing w:line="240" w:lineRule="auto"/>
+        <w:jc w:val="center"/>
+        <w:rPr>
+          <w:rFonts w:asciiTheme="majorHAnsi" w:hAnsiTheme="majorHAnsi"/>
+          <w:bCs/>
+          <w:sz w:val="30"/>
+          <w:szCs w:val="30"/>
+        </w:rPr>
+      </w:pPr>
+    </w:p>
+    <w:p>
+      <w:pPr>
+        <w:spacing w:line="240" w:lineRule="auto"/>
+        <w:jc w:val="center"/>
+        <w:rPr>
+          <w:rFonts w:asciiTheme="majorHAnsi" w:hAnsiTheme="majorHAnsi"/>
+          <w:bCs/>
+          <w:sz w:val="30"/>
+          <w:szCs w:val="30"/>
+        </w:rPr>
+      </w:pPr>
+    </w:p>
+    <w:p>
+      <w:pPr>
+        <w:spacing w:line="240" w:lineRule="auto"/>
+        <w:jc w:val="center"/>
+        <w:rPr>
+          <w:rFonts w:asciiTheme="majorHAnsi" w:hAnsiTheme="majorHAnsi"/>
+          <w:bCs/>
+          <w:sz w:val="30"/>
+          <w:szCs w:val="30"/>
+        </w:rPr>
+      </w:pPr>
+    </w:p>
+    <w:p>
+      <w:pPr>
+        <w:spacing w:line="240" w:lineRule="auto"/>
+        <w:jc w:val="center"/>
+        <w:rPr>
+          <w:rFonts w:asciiTheme="majorHAnsi" w:hAnsiTheme="majorHAnsi"/>
+          <w:bCs/>
+          <w:sz w:val="30"/>
+          <w:szCs w:val="30"/>
+        </w:rPr>
+      </w:pPr>
+    </w:p>
+    <w:p>
+      <w:pPr>
+        <w:spacing w:line="240" w:lineRule="auto"/>
+        <w:jc w:val="center"/>
+        <w:rPr>
+          <w:rFonts w:asciiTheme="majorHAnsi" w:hAnsiTheme="majorHAnsi"/>
+          <w:bCs/>
+          <w:sz w:val="30"/>
+          <w:szCs w:val="30"/>
+        </w:rPr>
+      </w:pPr>
+    </w:p>
+    <w:p>
+      <w:pPr>
+        <w:spacing w:line="240" w:lineRule="auto"/>
+        <w:jc w:val="center"/>
+        <w:rPr>
+          <w:rFonts w:asciiTheme="majorHAnsi" w:hAnsiTheme="majorHAnsi"/>
+          <w:bCs/>
+          <w:sz w:val="30"/>
+          <w:szCs w:val="30"/>
+        </w:rPr>
+      </w:pPr>
+    </w:p>
+    <w:p>
+      <w:pPr>
+        <w:spacing w:line="240" w:lineRule="auto"/>
+        <w:jc w:val="center"/>
+        <w:rPr>
+          <w:rFonts w:asciiTheme="majorHAnsi" w:hAnsiTheme="majorHAnsi"/>
+          <w:bCs/>
+          <w:sz w:val="30"/>
+          <w:szCs w:val="30"/>
+        </w:rPr>
+      </w:pPr>
+    </w:p>
+    <w:p>
+      <w:pPr>
+        <w:spacing w:line="240" w:lineRule="auto"/>
+        <w:jc w:val="center"/>
+        <w:rPr>
+          <w:rFonts w:asciiTheme="majorHAnsi" w:hAnsiTheme="majorHAnsi"/>
+          <w:bCs/>
+          <w:sz w:val="30"/>
+          <w:szCs w:val="30"/>
+        </w:rPr>
+      </w:pPr>
+    </w:p>
+    <w:p>
+      <w:pPr>
+        <w:spacing w:line="240" w:lineRule="auto"/>
+        <w:jc w:val="center"/>
+        <w:rPr>
+          <w:rFonts w:asciiTheme="majorHAnsi" w:hAnsiTheme="majorHAnsi"/>
+          <w:bCs/>
+          <w:sz w:val="30"/>
+          <w:szCs w:val="30"/>
+        </w:rPr>
+      </w:pPr>
+    </w:p>
+    <w:p>
+      <w:pPr>
+        <w:spacing w:line="240" w:lineRule="auto"/>
+        <w:rPr>
+          <w:rFonts w:asciiTheme="majorHAnsi" w:hAnsiTheme="majorHAnsi"/>
+          <w:bCs/>
+          <w:sz w:val="30"/>
+          <w:szCs w:val="30"/>
+        </w:rPr>
+      </w:pPr>
+    </w:p>
+    <w:p>
+      <w:pPr>
+        <w:spacing w:line="240" w:lineRule="auto"/>
+        <w:rPr>
+          <w:rFonts w:asciiTheme="majorHAnsi" w:hAnsiTheme="majorHAnsi"/>
+          <w:bCs/>
+          <w:sz w:val="30"/>
+          <w:szCs w:val="30"/>
+        </w:rPr>
+      </w:pPr>
+    </w:p>
+    <w:p>
+      <w:pPr>
+        <w:pStyle w:val="ListParagraph"/>
+        <w:numPr>
+          <w:ilvl w:val="0"/>
+          <w:numId w:val="2"/>
+        </w:numPr>
+        <w:spacing w:line="240" w:lineRule="auto"/>
+        <w:rPr>
+          <w:rFonts w:asciiTheme="majorHAnsi" w:hAnsiTheme="majorHAnsi"/>
+          <w:bCs/>
+          <w:sz w:val="30"/>
+          <w:szCs w:val="30"/>
+        </w:rPr>
+      </w:pPr>
+      <w:r>
+        <w:rPr>
+          <w:rFonts w:asciiTheme="majorHAnsi" w:hAnsiTheme="majorHAnsi"/>
+          <w:bCs/>
+          <w:sz w:val="30"/>
+          <w:szCs w:val="30"/>
+        </w:rPr>
+        <w:lastRenderedPageBreak/>
+        <w:t xml:space="preserve">Introduction </w:t>
+      </w:r>
+    </w:p>
+    <w:p>
+      <w:pPr>
+        <w:pStyle w:val="ListParagraph"/>
+        <w:spacing w:line="240" w:lineRule="auto"/>
+        <w:rPr>
+          <w:rFonts w:asciiTheme="majorHAnsi" w:hAnsiTheme="majorHAnsi"/>
+          <w:bCs/>
+          <w:sz w:val="30"/>
+          <w:szCs w:val="30"/>
+        </w:rPr>
+      </w:pPr>
+    </w:p>
+    <w:p>
+      <w:pPr>
+        <w:pStyle w:val="ListParagraph"/>
+        <w:rPr>
+          <w:rFonts w:asciiTheme="majorHAnsi" w:hAnsiTheme="majorHAnsi"/>
+          <w:bCs/>
+          <w:sz w:val="30"/>
+          <w:szCs w:val="30"/>
+        </w:rPr>
+      </w:pPr>
+      <w:r>
+        <w:rPr>
+          <w:rFonts w:asciiTheme="majorHAnsi" w:hAnsiTheme="majorHAnsi"/>
+          <w:bCs/>
+          <w:sz w:val="30"/>
+          <w:szCs w:val="30"/>
+        </w:rPr>
+        <w:t xml:space="preserve">In today’s fast-paced world, managing finances and inventory effectively is crucial for businesses and individuals alike. Manual processes of tracking income, expenses, and inventory are time-consuming, prone to errors, and often inefficient. This project aims to address these issues by developing an </w:t>
+      </w:r>
+      <w:r>
+        <w:rPr>
+          <w:rFonts w:asciiTheme="majorHAnsi" w:hAnsiTheme="majorHAnsi"/>
+          <w:b/>
+          <w:bCs/>
+          <w:sz w:val="30"/>
+          <w:szCs w:val="30"/>
+        </w:rPr>
+        <w:t>Income and Expenses Tracker with Inventory Management System</w:t>
+      </w:r>
+      <w:r>
+        <w:rPr>
+          <w:rFonts w:asciiTheme="majorHAnsi" w:hAnsiTheme="majorHAnsi"/>
+          <w:bCs/>
+          <w:sz w:val="30"/>
+          <w:szCs w:val="30"/>
+        </w:rPr>
+        <w:t>. The system will enable users to monitor and manage their finances and stock in real-time, simplifying day-to-day operations, improving financial transparency, and enhancing overall decision-making.</w:t>
+      </w:r>
+    </w:p>
+    <w:p>
+      <w:pPr>
+        <w:pStyle w:val="ListParagraph"/>
+        <w:spacing w:line="240" w:lineRule="auto"/>
+        <w:rPr>
+          <w:rFonts w:asciiTheme="majorHAnsi" w:hAnsiTheme="majorHAnsi"/>
+          <w:bCs/>
+          <w:sz w:val="30"/>
+          <w:szCs w:val="30"/>
+        </w:rPr>
+      </w:pPr>
+    </w:p>
+    <w:p>
+      <w:pPr>
+        <w:pStyle w:val="ListParagraph"/>
+        <w:spacing w:line="240" w:lineRule="auto"/>
+        <w:rPr>
+          <w:rFonts w:asciiTheme="majorHAnsi" w:hAnsiTheme="majorHAnsi"/>
+          <w:bCs/>
+          <w:sz w:val="30"/>
+          <w:szCs w:val="30"/>
+        </w:rPr>
+      </w:pPr>
+    </w:p>
+    <w:p>
+      <w:pPr>
+        <w:pStyle w:val="ListParagraph"/>
+        <w:spacing w:line="240" w:lineRule="auto"/>
+        <w:rPr>
+          <w:rFonts w:asciiTheme="majorHAnsi" w:hAnsiTheme="majorHAnsi"/>
+          <w:bCs/>
+          <w:sz w:val="30"/>
+          <w:szCs w:val="30"/>
+        </w:rPr>
+      </w:pPr>
+    </w:p>
+    <w:p>
+      <w:pPr>
+        <w:pStyle w:val="ListParagraph"/>
+        <w:spacing w:line="240" w:lineRule="auto"/>
+        <w:rPr>
+          <w:rFonts w:asciiTheme="majorHAnsi" w:hAnsiTheme="majorHAnsi"/>
+          <w:bCs/>
+          <w:sz w:val="30"/>
+          <w:szCs w:val="30"/>
+        </w:rPr>
+      </w:pPr>
+    </w:p>
+    <w:p>
+      <w:pPr>
+        <w:pStyle w:val="ListParagraph"/>
+        <w:spacing w:line="240" w:lineRule="auto"/>
+        <w:rPr>
+          <w:rFonts w:asciiTheme="majorHAnsi" w:hAnsiTheme="majorHAnsi"/>
+          <w:bCs/>
+          <w:sz w:val="30"/>
+          <w:szCs w:val="30"/>
+        </w:rPr>
+      </w:pPr>
+    </w:p>
+    <w:p>
+      <w:pPr>
+        <w:pStyle w:val="ListParagraph"/>
+        <w:spacing w:line="240" w:lineRule="auto"/>
+        <w:rPr>
+          <w:rFonts w:asciiTheme="majorHAnsi" w:hAnsiTheme="majorHAnsi"/>
+          <w:bCs/>
+          <w:sz w:val="30"/>
+          <w:szCs w:val="30"/>
+        </w:rPr>
+      </w:pPr>
+    </w:p>
+    <w:p>
+      <w:pPr>
+        <w:pStyle w:val="ListParagraph"/>
+        <w:spacing w:line="240" w:lineRule="auto"/>
+        <w:rPr>
+          <w:rFonts w:asciiTheme="majorHAnsi" w:hAnsiTheme="majorHAnsi"/>
+          <w:bCs/>
+          <w:sz w:val="30"/>
+          <w:szCs w:val="30"/>
+        </w:rPr>
+      </w:pPr>
+    </w:p>
+    <w:p>
+      <w:pPr>
+        <w:pStyle w:val="ListParagraph"/>
+        <w:spacing w:line="240" w:lineRule="auto"/>
+        <w:rPr>
+          <w:rFonts w:asciiTheme="majorHAnsi" w:hAnsiTheme="majorHAnsi"/>
+          <w:bCs/>
+          <w:sz w:val="30"/>
+          <w:szCs w:val="30"/>
+        </w:rPr>
+      </w:pPr>
+    </w:p>
+    <w:p>
+      <w:pPr>
+        <w:pStyle w:val="ListParagraph"/>
+        <w:spacing w:line="240" w:lineRule="auto"/>
+        <w:rPr>
+          <w:rFonts w:asciiTheme="majorHAnsi" w:hAnsiTheme="majorHAnsi"/>
+          <w:bCs/>
+          <w:sz w:val="30"/>
+          <w:szCs w:val="30"/>
+        </w:rPr>
+      </w:pPr>
+    </w:p>
+    <w:p>
+      <w:pPr>
+        <w:pStyle w:val="ListParagraph"/>
+        <w:spacing w:line="240" w:lineRule="auto"/>
+        <w:rPr>
+          <w:rFonts w:asciiTheme="majorHAnsi" w:hAnsiTheme="majorHAnsi"/>
+          <w:bCs/>
+          <w:sz w:val="30"/>
+          <w:szCs w:val="30"/>
+        </w:rPr>
+      </w:pPr>
+    </w:p>
+    <w:p>
+      <w:pPr>
+        <w:pStyle w:val="ListParagraph"/>
+        <w:spacing w:line="240" w:lineRule="auto"/>
+        <w:rPr>
+          <w:rFonts w:asciiTheme="majorHAnsi" w:hAnsiTheme="majorHAnsi"/>
+          <w:bCs/>
+          <w:sz w:val="30"/>
+          <w:szCs w:val="30"/>
+        </w:rPr>
+      </w:pPr>
+    </w:p>
+    <w:p>
+      <w:pPr>
+        <w:pStyle w:val="ListParagraph"/>
+        <w:spacing w:line="240" w:lineRule="auto"/>
+        <w:rPr>
+          <w:rFonts w:asciiTheme="majorHAnsi" w:hAnsiTheme="majorHAnsi"/>
+          <w:bCs/>
+          <w:sz w:val="30"/>
+          <w:szCs w:val="30"/>
+        </w:rPr>
+      </w:pPr>
+    </w:p>
+    <w:p>
+      <w:pPr>
+        <w:pStyle w:val="ListParagraph"/>
+        <w:spacing w:line="240" w:lineRule="auto"/>
+        <w:rPr>
+          <w:rFonts w:asciiTheme="majorHAnsi" w:hAnsiTheme="majorHAnsi"/>
+          <w:bCs/>
+          <w:sz w:val="30"/>
+          <w:szCs w:val="30"/>
+        </w:rPr>
+      </w:pPr>
+    </w:p>
+    <w:p>
+      <w:pPr>
+        <w:pStyle w:val="ListParagraph"/>
+        <w:spacing w:line="240" w:lineRule="auto"/>
+        <w:rPr>
+          <w:rFonts w:asciiTheme="majorHAnsi" w:hAnsiTheme="majorHAnsi"/>
+          <w:bCs/>
+          <w:sz w:val="30"/>
+          <w:szCs w:val="30"/>
+        </w:rPr>
+      </w:pPr>
+    </w:p>
+    <w:p>
+      <w:pPr>
+        <w:pStyle w:val="ListParagraph"/>
+        <w:spacing w:line="240" w:lineRule="auto"/>
+        <w:rPr>
+          <w:rFonts w:asciiTheme="majorHAnsi" w:hAnsiTheme="majorHAnsi"/>
+          <w:bCs/>
+          <w:sz w:val="30"/>
+          <w:szCs w:val="30"/>
+        </w:rPr>
+      </w:pPr>
+    </w:p>
+    <w:p>
+      <w:pPr>
+        <w:pStyle w:val="ListParagraph"/>
+        <w:spacing w:line="240" w:lineRule="auto"/>
+        <w:rPr>
+          <w:rFonts w:asciiTheme="majorHAnsi" w:hAnsiTheme="majorHAnsi"/>
+          <w:bCs/>
+          <w:sz w:val="30"/>
+          <w:szCs w:val="30"/>
+        </w:rPr>
+      </w:pPr>
+    </w:p>
+    <w:p>
+      <w:pPr>
+        <w:pStyle w:val="ListParagraph"/>
+        <w:spacing w:line="240" w:lineRule="auto"/>
+        <w:rPr>
+          <w:rFonts w:asciiTheme="majorHAnsi" w:hAnsiTheme="majorHAnsi"/>
+          <w:bCs/>
+          <w:sz w:val="30"/>
+          <w:szCs w:val="30"/>
+        </w:rPr>
+      </w:pPr>
+    </w:p>
+    <w:p>
+      <w:pPr>
+        <w:pStyle w:val="ListParagraph"/>
+        <w:spacing w:line="240" w:lineRule="auto"/>
+        <w:rPr>
+          <w:rFonts w:asciiTheme="majorHAnsi" w:hAnsiTheme="majorHAnsi"/>
+          <w:bCs/>
+          <w:sz w:val="30"/>
+          <w:szCs w:val="30"/>
+        </w:rPr>
+      </w:pPr>
+    </w:p>
+    <w:p>
+      <w:pPr>
+        <w:pStyle w:val="ListParagraph"/>
+        <w:spacing w:line="240" w:lineRule="auto"/>
+        <w:rPr>
+          <w:rFonts w:asciiTheme="majorHAnsi" w:hAnsiTheme="majorHAnsi"/>
+          <w:bCs/>
+          <w:sz w:val="30"/>
+          <w:szCs w:val="30"/>
+        </w:rPr>
+      </w:pPr>
+    </w:p>
+    <w:p>
+      <w:pPr>
+        <w:pStyle w:val="ListParagraph"/>
+        <w:spacing w:line="240" w:lineRule="auto"/>
+        <w:rPr>
+          <w:rFonts w:asciiTheme="majorHAnsi" w:hAnsiTheme="majorHAnsi"/>
+          <w:bCs/>
+          <w:sz w:val="30"/>
+          <w:szCs w:val="30"/>
+        </w:rPr>
+      </w:pPr>
+    </w:p>
+    <w:p>
+      <w:pPr>
+        <w:pStyle w:val="ListParagraph"/>
+        <w:spacing w:line="240" w:lineRule="auto"/>
+        <w:rPr>
+          <w:rFonts w:asciiTheme="majorHAnsi" w:hAnsiTheme="majorHAnsi"/>
+          <w:bCs/>
+          <w:sz w:val="30"/>
+          <w:szCs w:val="30"/>
+        </w:rPr>
+      </w:pPr>
+    </w:p>
+    <w:p>
+      <w:pPr>
+        <w:pStyle w:val="ListParagraph"/>
+        <w:spacing w:line="240" w:lineRule="auto"/>
+        <w:rPr>
+          <w:rFonts w:asciiTheme="majorHAnsi" w:hAnsiTheme="majorHAnsi"/>
+          <w:bCs/>
+          <w:sz w:val="30"/>
+          <w:szCs w:val="30"/>
+        </w:rPr>
+      </w:pPr>
+    </w:p>
+    <w:p>
+      <w:pPr>
+        <w:pStyle w:val="ListParagraph"/>
+        <w:spacing w:line="240" w:lineRule="auto"/>
+        <w:rPr>
+          <w:rFonts w:asciiTheme="majorHAnsi" w:hAnsiTheme="majorHAnsi"/>
+          <w:bCs/>
+          <w:sz w:val="30"/>
+          <w:szCs w:val="30"/>
+        </w:rPr>
+      </w:pPr>
+    </w:p>
+    <w:p>
+      <w:pPr>
+        <w:pStyle w:val="ListParagraph"/>
+        <w:spacing w:line="240" w:lineRule="auto"/>
+        <w:rPr>
+          <w:rFonts w:asciiTheme="majorHAnsi" w:hAnsiTheme="majorHAnsi"/>
+          <w:bCs/>
+          <w:sz w:val="30"/>
+          <w:szCs w:val="30"/>
+        </w:rPr>
+      </w:pPr>
+    </w:p>
+    <w:p>
+      <w:pPr>
+        <w:pStyle w:val="ListParagraph"/>
+        <w:spacing w:line="240" w:lineRule="auto"/>
+        <w:rPr>
+          <w:rFonts w:asciiTheme="majorHAnsi" w:hAnsiTheme="majorHAnsi"/>
+          <w:bCs/>
+          <w:sz w:val="30"/>
+          <w:szCs w:val="30"/>
+        </w:rPr>
+      </w:pPr>
+    </w:p>
+    <w:p>
+      <w:pPr>
+        <w:pStyle w:val="ListParagraph"/>
+        <w:spacing w:line="240" w:lineRule="auto"/>
+        <w:rPr>
+          <w:rFonts w:asciiTheme="majorHAnsi" w:hAnsiTheme="majorHAnsi"/>
+          <w:bCs/>
+          <w:sz w:val="30"/>
+          <w:szCs w:val="30"/>
+        </w:rPr>
+      </w:pPr>
+    </w:p>
+    <w:p>
+      <w:pPr>
+        <w:pStyle w:val="ListParagraph"/>
+        <w:numPr>
+          <w:ilvl w:val="0"/>
+          <w:numId w:val="2"/>
+        </w:numPr>
+        <w:spacing w:line="240" w:lineRule="auto"/>
+        <w:rPr>
+          <w:rFonts w:asciiTheme="majorHAnsi" w:hAnsiTheme="majorHAnsi"/>
+          <w:bCs/>
+          <w:sz w:val="30"/>
+          <w:szCs w:val="30"/>
+        </w:rPr>
+      </w:pPr>
+      <w:r>
+        <w:rPr>
+          <w:rFonts w:asciiTheme="majorHAnsi" w:hAnsiTheme="majorHAnsi"/>
+          <w:bCs/>
+          <w:sz w:val="30"/>
+          <w:szCs w:val="30"/>
+        </w:rPr>
+        <w:lastRenderedPageBreak/>
+        <w:t xml:space="preserve">Problem Statement </w:t>
+      </w:r>
+    </w:p>
+    <w:p>
+      <w:pPr>
+        <w:spacing w:line="240" w:lineRule="auto"/>
+        <w:rPr>
+          <w:rFonts w:asciiTheme="majorHAnsi" w:hAnsiTheme="majorHAnsi"/>
+          <w:bCs/>
+          <w:sz w:val="30"/>
+          <w:szCs w:val="30"/>
+        </w:rPr>
+      </w:pPr>
+      <w:r>
+        <w:rPr>
+          <w:rFonts w:asciiTheme="majorHAnsi" w:hAnsiTheme="majorHAnsi"/>
+          <w:bCs/>
+          <w:sz w:val="30"/>
+          <w:szCs w:val="30"/>
+        </w:rPr>
+        <w:t>Businesses, especially small and medium enterprises (SMEs), and individuals often struggle with:</w:t>
+      </w:r>
+    </w:p>
+    <w:p>
+      <w:pPr>
+        <w:numPr>
+          <w:ilvl w:val="0"/>
+          <w:numId w:val="3"/>
+        </w:numPr>
+        <w:spacing w:line="240" w:lineRule="auto"/>
+        <w:rPr>
+          <w:rFonts w:asciiTheme="majorHAnsi" w:hAnsiTheme="majorHAnsi"/>
+          <w:bCs/>
+          <w:sz w:val="30"/>
+          <w:szCs w:val="30"/>
+        </w:rPr>
+      </w:pPr>
+      <w:r>
+        <w:rPr>
+          <w:rFonts w:asciiTheme="majorHAnsi" w:hAnsiTheme="majorHAnsi"/>
+          <w:bCs/>
+          <w:sz w:val="30"/>
+          <w:szCs w:val="30"/>
+        </w:rPr>
+        <w:t>Lack of real-time visibility into income, expenses, and inventory levels.</w:t>
+      </w:r>
+    </w:p>
+    <w:p>
+      <w:pPr>
+        <w:numPr>
+          <w:ilvl w:val="0"/>
+          <w:numId w:val="3"/>
+        </w:numPr>
+        <w:spacing w:line="240" w:lineRule="auto"/>
+        <w:rPr>
+          <w:rFonts w:asciiTheme="majorHAnsi" w:hAnsiTheme="majorHAnsi"/>
+          <w:bCs/>
+          <w:sz w:val="30"/>
+          <w:szCs w:val="30"/>
+        </w:rPr>
+      </w:pPr>
+      <w:r>
+        <w:rPr>
+          <w:rFonts w:asciiTheme="majorHAnsi" w:hAnsiTheme="majorHAnsi"/>
+          <w:bCs/>
+          <w:sz w:val="30"/>
+          <w:szCs w:val="30"/>
+        </w:rPr>
+        <w:t>Time-consuming and error-prone manual tracking.</w:t>
+      </w:r>
+    </w:p>
+    <w:p>
+      <w:pPr>
+        <w:numPr>
+          <w:ilvl w:val="0"/>
+          <w:numId w:val="3"/>
+        </w:numPr>
+        <w:spacing w:line="240" w:lineRule="auto"/>
+        <w:rPr>
+          <w:rFonts w:asciiTheme="majorHAnsi" w:hAnsiTheme="majorHAnsi"/>
+          <w:bCs/>
+          <w:sz w:val="30"/>
+          <w:szCs w:val="30"/>
+        </w:rPr>
+      </w:pPr>
+      <w:r>
+        <w:rPr>
+          <w:rFonts w:asciiTheme="majorHAnsi" w:hAnsiTheme="majorHAnsi"/>
+          <w:bCs/>
+          <w:sz w:val="30"/>
+          <w:szCs w:val="30"/>
+        </w:rPr>
+        <w:t>Disorganized financial data leading to poor financial planning and decision-making.</w:t>
+      </w:r>
+    </w:p>
+    <w:p>
+      <w:pPr>
+        <w:numPr>
+          <w:ilvl w:val="0"/>
+          <w:numId w:val="3"/>
+        </w:numPr>
+        <w:spacing w:line="240" w:lineRule="auto"/>
+        <w:rPr>
+          <w:rFonts w:asciiTheme="majorHAnsi" w:hAnsiTheme="majorHAnsi"/>
+          <w:bCs/>
+          <w:sz w:val="30"/>
+          <w:szCs w:val="30"/>
+        </w:rPr>
+      </w:pPr>
+      <w:r>
+        <w:rPr>
+          <w:rFonts w:asciiTheme="majorHAnsi" w:hAnsiTheme="majorHAnsi"/>
+          <w:bCs/>
+          <w:sz w:val="30"/>
+          <w:szCs w:val="30"/>
+        </w:rPr>
+        <w:t>Inability to generate timely financial and inventory reports.</w:t>
+      </w:r>
+    </w:p>
+    <w:p>
+      <w:pPr>
+        <w:numPr>
+          <w:ilvl w:val="0"/>
+          <w:numId w:val="3"/>
+        </w:numPr>
+        <w:spacing w:line="240" w:lineRule="auto"/>
+        <w:rPr>
+          <w:rFonts w:asciiTheme="majorHAnsi" w:hAnsiTheme="majorHAnsi"/>
+          <w:bCs/>
+          <w:sz w:val="30"/>
+          <w:szCs w:val="30"/>
+        </w:rPr>
+      </w:pPr>
+      <w:r>
+        <w:rPr>
+          <w:rFonts w:asciiTheme="majorHAnsi" w:hAnsiTheme="majorHAnsi"/>
+          <w:bCs/>
+          <w:sz w:val="30"/>
+          <w:szCs w:val="30"/>
+        </w:rPr>
+        <w:t>Difficulty managing cash flow due to insufficient tracking of sales, purchases, and inventory stock.</w:t>
+      </w:r>
+    </w:p>
+    <w:p>
+      <w:pPr>
+        <w:spacing w:line="240" w:lineRule="auto"/>
+        <w:rPr>
+          <w:rFonts w:asciiTheme="majorHAnsi" w:hAnsiTheme="majorHAnsi"/>
+          <w:bCs/>
+          <w:sz w:val="30"/>
+          <w:szCs w:val="30"/>
+        </w:rPr>
+      </w:pPr>
+    </w:p>
+    <w:p>
+      <w:pPr>
+        <w:spacing w:line="240" w:lineRule="auto"/>
+        <w:rPr>
+          <w:rFonts w:asciiTheme="majorHAnsi" w:hAnsiTheme="majorHAnsi"/>
+          <w:bCs/>
+          <w:sz w:val="30"/>
+          <w:szCs w:val="30"/>
+        </w:rPr>
+      </w:pPr>
+    </w:p>
+    <w:p>
+      <w:pPr>
+        <w:spacing w:line="240" w:lineRule="auto"/>
+        <w:rPr>
+          <w:rFonts w:asciiTheme="majorHAnsi" w:hAnsiTheme="majorHAnsi"/>
+          <w:bCs/>
+          <w:sz w:val="30"/>
+          <w:szCs w:val="30"/>
+        </w:rPr>
+      </w:pPr>
+    </w:p>
+    <w:p>
+      <w:pPr>
+        <w:spacing w:line="240" w:lineRule="auto"/>
+        <w:rPr>
+          <w:rFonts w:asciiTheme="majorHAnsi" w:hAnsiTheme="majorHAnsi"/>
+          <w:bCs/>
+          <w:sz w:val="30"/>
+          <w:szCs w:val="30"/>
+        </w:rPr>
+      </w:pPr>
+    </w:p>
+    <w:p>
+      <w:pPr>
+        <w:spacing w:line="240" w:lineRule="auto"/>
+        <w:rPr>
+          <w:rFonts w:asciiTheme="majorHAnsi" w:hAnsiTheme="majorHAnsi"/>
+          <w:bCs/>
+          <w:sz w:val="30"/>
+          <w:szCs w:val="30"/>
+        </w:rPr>
+      </w:pPr>
+    </w:p>
+    <w:p>
+      <w:pPr>
+        <w:spacing w:line="240" w:lineRule="auto"/>
+        <w:rPr>
+          <w:rFonts w:asciiTheme="majorHAnsi" w:hAnsiTheme="majorHAnsi"/>
+          <w:bCs/>
+          <w:sz w:val="30"/>
+          <w:szCs w:val="30"/>
+        </w:rPr>
+      </w:pPr>
+    </w:p>
+    <w:p>
+      <w:pPr>
+        <w:spacing w:line="240" w:lineRule="auto"/>
+        <w:rPr>
+          <w:rFonts w:asciiTheme="majorHAnsi" w:hAnsiTheme="majorHAnsi"/>
+          <w:bCs/>
+          <w:sz w:val="30"/>
+          <w:szCs w:val="30"/>
+        </w:rPr>
+      </w:pPr>
+    </w:p>
+    <w:p>
+      <w:pPr>
+        <w:spacing w:line="240" w:lineRule="auto"/>
+        <w:rPr>
+          <w:rFonts w:asciiTheme="majorHAnsi" w:hAnsiTheme="majorHAnsi"/>
+          <w:bCs/>
+          <w:sz w:val="30"/>
+          <w:szCs w:val="30"/>
+        </w:rPr>
+      </w:pPr>
+    </w:p>
+    <w:p>
+      <w:pPr>
+        <w:spacing w:line="240" w:lineRule="auto"/>
+        <w:rPr>
+          <w:rFonts w:asciiTheme="majorHAnsi" w:hAnsiTheme="majorHAnsi"/>
+          <w:bCs/>
+          <w:sz w:val="30"/>
+          <w:szCs w:val="30"/>
+        </w:rPr>
+      </w:pPr>
+    </w:p>
+    <w:p>
+      <w:pPr>
+        <w:spacing w:line="240" w:lineRule="auto"/>
+        <w:rPr>
+          <w:rFonts w:asciiTheme="majorHAnsi" w:hAnsiTheme="majorHAnsi"/>
+          <w:bCs/>
+          <w:sz w:val="30"/>
+          <w:szCs w:val="30"/>
+        </w:rPr>
+      </w:pPr>
+    </w:p>
+    <w:p>
+      <w:pPr>
+        <w:spacing w:line="240" w:lineRule="auto"/>
+        <w:rPr>
+          <w:rFonts w:asciiTheme="majorHAnsi" w:hAnsiTheme="majorHAnsi"/>
+          <w:bCs/>
+          <w:sz w:val="30"/>
+          <w:szCs w:val="30"/>
+        </w:rPr>
+      </w:pPr>
+    </w:p>
+    <w:p>
+      <w:pPr>
+        <w:spacing w:line="240" w:lineRule="auto"/>
+        <w:rPr>
+          <w:rFonts w:asciiTheme="majorHAnsi" w:hAnsiTheme="majorHAnsi"/>
+          <w:bCs/>
+          <w:sz w:val="30"/>
+          <w:szCs w:val="30"/>
+        </w:rPr>
+      </w:pPr>
+    </w:p>
+    <w:p>
+      <w:pPr>
+        <w:spacing w:line="240" w:lineRule="auto"/>
+        <w:rPr>
+          <w:rFonts w:asciiTheme="majorHAnsi" w:hAnsiTheme="majorHAnsi"/>
+          <w:bCs/>
+          <w:sz w:val="30"/>
+          <w:szCs w:val="30"/>
+        </w:rPr>
+      </w:pPr>
+    </w:p>
+    <w:p>
+      <w:pPr>
+        <w:spacing w:line="240" w:lineRule="auto"/>
+        <w:rPr>
+          <w:rFonts w:asciiTheme="majorHAnsi" w:hAnsiTheme="majorHAnsi"/>
+          <w:bCs/>
+          <w:sz w:val="30"/>
+          <w:szCs w:val="30"/>
+        </w:rPr>
+      </w:pPr>
+    </w:p>
+    <w:p>
+      <w:pPr>
+        <w:spacing w:line="240" w:lineRule="auto"/>
+        <w:rPr>
+          <w:rFonts w:asciiTheme="majorHAnsi" w:hAnsiTheme="majorHAnsi"/>
+          <w:bCs/>
+          <w:sz w:val="30"/>
+          <w:szCs w:val="30"/>
+        </w:rPr>
+      </w:pPr>
+    </w:p>
+    <w:p>
+      <w:pPr>
+        <w:spacing w:line="240" w:lineRule="auto"/>
+        <w:rPr>
+          <w:rFonts w:asciiTheme="majorHAnsi" w:hAnsiTheme="majorHAnsi"/>
+          <w:bCs/>
+          <w:sz w:val="30"/>
+          <w:szCs w:val="30"/>
+        </w:rPr>
+      </w:pPr>
+    </w:p>
+    <w:p>
+      <w:pPr>
+        <w:spacing w:line="240" w:lineRule="auto"/>
+        <w:rPr>
+          <w:rFonts w:asciiTheme="majorHAnsi" w:hAnsiTheme="majorHAnsi"/>
+          <w:bCs/>
+          <w:sz w:val="30"/>
+          <w:szCs w:val="30"/>
+        </w:rPr>
+      </w:pPr>
+    </w:p>
+    <w:p>
+      <w:pPr>
+        <w:spacing w:line="240" w:lineRule="auto"/>
+        <w:rPr>
+          <w:rFonts w:asciiTheme="majorHAnsi" w:hAnsiTheme="majorHAnsi"/>
+          <w:bCs/>
+          <w:sz w:val="30"/>
+          <w:szCs w:val="30"/>
+        </w:rPr>
+      </w:pPr>
+    </w:p>
+    <w:p>
+      <w:pPr>
+        <w:pStyle w:val="ListParagraph"/>
+        <w:numPr>
+          <w:ilvl w:val="0"/>
+          <w:numId w:val="2"/>
+        </w:numPr>
+        <w:spacing w:line="240" w:lineRule="auto"/>
+        <w:rPr>
+          <w:rFonts w:asciiTheme="majorHAnsi" w:hAnsiTheme="majorHAnsi"/>
+          <w:bCs/>
+          <w:sz w:val="30"/>
+          <w:szCs w:val="30"/>
+        </w:rPr>
+      </w:pPr>
+      <w:r>
+        <w:rPr>
+          <w:rFonts w:asciiTheme="majorHAnsi" w:hAnsiTheme="majorHAnsi"/>
+          <w:bCs/>
+          <w:sz w:val="30"/>
+          <w:szCs w:val="30"/>
+        </w:rPr>
+        <w:t>Objectives</w:t>
+      </w:r>
+    </w:p>
+    <w:p>
+      <w:pPr>
+        <w:spacing w:line="240" w:lineRule="auto"/>
+        <w:rPr>
+          <w:rFonts w:asciiTheme="majorHAnsi" w:hAnsiTheme="majorHAnsi"/>
+          <w:bCs/>
+          <w:sz w:val="30"/>
+          <w:szCs w:val="30"/>
+        </w:rPr>
+      </w:pPr>
+      <w:r>
+        <w:rPr>
+          <w:rFonts w:asciiTheme="majorHAnsi" w:hAnsiTheme="majorHAnsi"/>
+          <w:bCs/>
+          <w:sz w:val="30"/>
+          <w:szCs w:val="30"/>
+        </w:rPr>
+        <w:t>The primary objective of this system is to simplify the management of both finances and inventory. The key goals are:</w:t>
+      </w:r>
+    </w:p>
+    <w:p>
+      <w:pPr>
+        <w:numPr>
+          <w:ilvl w:val="0"/>
+          <w:numId w:val="5"/>
+        </w:numPr>
+        <w:spacing w:line="240" w:lineRule="auto"/>
+        <w:rPr>
+          <w:rFonts w:asciiTheme="majorHAnsi" w:hAnsiTheme="majorHAnsi"/>
+          <w:bCs/>
+          <w:sz w:val="30"/>
+          <w:szCs w:val="30"/>
+        </w:rPr>
+      </w:pPr>
+      <w:r>
+        <w:rPr>
+          <w:rFonts w:asciiTheme="majorHAnsi" w:hAnsiTheme="majorHAnsi"/>
+          <w:b/>
+          <w:bCs/>
+          <w:sz w:val="30"/>
+          <w:szCs w:val="30"/>
+        </w:rPr>
+        <w:t>Automated Income and Expense Tracking:</w:t>
+      </w:r>
+      <w:r>
+        <w:rPr>
+          <w:rFonts w:asciiTheme="majorHAnsi" w:hAnsiTheme="majorHAnsi"/>
+          <w:bCs/>
+          <w:sz w:val="30"/>
+          <w:szCs w:val="30"/>
+        </w:rPr>
+        <w:t xml:space="preserve"> To track all income sources and expenses in real-time, helping users monitor their financial health.</w:t>
+      </w:r>
+    </w:p>
+    <w:p>
+      <w:pPr>
+        <w:numPr>
+          <w:ilvl w:val="0"/>
+          <w:numId w:val="5"/>
+        </w:numPr>
+        <w:spacing w:line="240" w:lineRule="auto"/>
+        <w:rPr>
+          <w:rFonts w:asciiTheme="majorHAnsi" w:hAnsiTheme="majorHAnsi"/>
+          <w:bCs/>
+          <w:sz w:val="30"/>
+          <w:szCs w:val="30"/>
+        </w:rPr>
+      </w:pPr>
+      <w:r>
+        <w:rPr>
+          <w:rFonts w:asciiTheme="majorHAnsi" w:hAnsiTheme="majorHAnsi"/>
+          <w:b/>
+          <w:bCs/>
+          <w:sz w:val="30"/>
+          <w:szCs w:val="30"/>
+        </w:rPr>
+        <w:t>Inventory Management:</w:t>
+      </w:r>
+      <w:r>
+        <w:rPr>
+          <w:rFonts w:asciiTheme="majorHAnsi" w:hAnsiTheme="majorHAnsi"/>
+          <w:bCs/>
+          <w:sz w:val="30"/>
+          <w:szCs w:val="30"/>
+        </w:rPr>
+        <w:t xml:space="preserve"> To manage inventory levels efficiently by tracking stock movements (purchases, sales, and stock returns), preventing overstocking or stockouts.</w:t>
+      </w:r>
+    </w:p>
+    <w:p>
+      <w:pPr>
+        <w:numPr>
+          <w:ilvl w:val="0"/>
+          <w:numId w:val="5"/>
+        </w:numPr>
+        <w:spacing w:line="240" w:lineRule="auto"/>
+        <w:rPr>
+          <w:rFonts w:asciiTheme="majorHAnsi" w:hAnsiTheme="majorHAnsi"/>
+          <w:bCs/>
+          <w:sz w:val="30"/>
+          <w:szCs w:val="30"/>
+        </w:rPr>
+      </w:pPr>
+      <w:r>
+        <w:rPr>
+          <w:rFonts w:asciiTheme="majorHAnsi" w:hAnsiTheme="majorHAnsi"/>
+          <w:b/>
+          <w:bCs/>
+          <w:sz w:val="30"/>
+          <w:szCs w:val="30"/>
+        </w:rPr>
+        <w:t>Financial Reporting:</w:t>
+      </w:r>
+      <w:r>
+        <w:rPr>
+          <w:rFonts w:asciiTheme="majorHAnsi" w:hAnsiTheme="majorHAnsi"/>
+          <w:bCs/>
+          <w:sz w:val="30"/>
+          <w:szCs w:val="30"/>
+        </w:rPr>
+        <w:t xml:space="preserve"> To generate detailed financial reports including profit and loss statements, cash flow reports, and expense breakdowns.</w:t>
+      </w:r>
+    </w:p>
+    <w:p>
+      <w:pPr>
+        <w:numPr>
+          <w:ilvl w:val="0"/>
+          <w:numId w:val="5"/>
+        </w:numPr>
+        <w:spacing w:line="240" w:lineRule="auto"/>
+        <w:rPr>
+          <w:rFonts w:asciiTheme="majorHAnsi" w:hAnsiTheme="majorHAnsi"/>
+          <w:bCs/>
+          <w:sz w:val="30"/>
+          <w:szCs w:val="30"/>
+        </w:rPr>
+      </w:pPr>
+      <w:r>
+        <w:rPr>
+          <w:rFonts w:asciiTheme="majorHAnsi" w:hAnsiTheme="majorHAnsi"/>
+          <w:b/>
+          <w:bCs/>
+          <w:sz w:val="30"/>
+          <w:szCs w:val="30"/>
+        </w:rPr>
+        <w:t>Budgeting and Goal Setting:</w:t>
+      </w:r>
+      <w:r>
+        <w:rPr>
+          <w:rFonts w:asciiTheme="majorHAnsi" w:hAnsiTheme="majorHAnsi"/>
+          <w:bCs/>
+          <w:sz w:val="30"/>
+          <w:szCs w:val="30"/>
+        </w:rPr>
+        <w:t xml:space="preserve"> To enable users to set financial goals and budgets, with the system tracking progress and alerting users when they are off course.</w:t>
+      </w:r>
+    </w:p>
+    <w:p>
+      <w:pPr>
+        <w:numPr>
+          <w:ilvl w:val="0"/>
+          <w:numId w:val="5"/>
+        </w:numPr>
+        <w:spacing w:line="240" w:lineRule="auto"/>
+        <w:rPr>
+          <w:rFonts w:asciiTheme="majorHAnsi" w:hAnsiTheme="majorHAnsi"/>
+          <w:bCs/>
+          <w:sz w:val="30"/>
+          <w:szCs w:val="30"/>
+        </w:rPr>
+      </w:pPr>
+      <w:r>
+        <w:rPr>
+          <w:rFonts w:asciiTheme="majorHAnsi" w:hAnsiTheme="majorHAnsi"/>
+          <w:b/>
+          <w:bCs/>
+          <w:sz w:val="30"/>
+          <w:szCs w:val="30"/>
+        </w:rPr>
+        <w:t>User-Friendly Interface:</w:t>
+      </w:r>
+      <w:r>
+        <w:rPr>
+          <w:rFonts w:asciiTheme="majorHAnsi" w:hAnsiTheme="majorHAnsi"/>
+          <w:bCs/>
+          <w:sz w:val="30"/>
+          <w:szCs w:val="30"/>
+        </w:rPr>
+        <w:t xml:space="preserve"> To create a user-friendly and accessible platform suitable for businesses of all sizes, and for individuals with minimal financial expertise.</w:t>
+      </w:r>
+    </w:p>
+    <w:p>
+      <w:pPr>
+        <w:spacing w:line="240" w:lineRule="auto"/>
+        <w:rPr>
+          <w:rFonts w:asciiTheme="majorHAnsi" w:hAnsiTheme="majorHAnsi"/>
+          <w:bCs/>
+          <w:sz w:val="30"/>
+          <w:szCs w:val="30"/>
+        </w:rPr>
+      </w:pPr>
+    </w:p>
+    <w:p>
+      <w:pPr>
+        <w:pStyle w:val="ListParagraph"/>
+        <w:numPr>
+          <w:ilvl w:val="0"/>
+          <w:numId w:val="2"/>
+        </w:numPr>
+        <w:spacing w:line="240" w:lineRule="auto"/>
+        <w:rPr>
+          <w:rFonts w:asciiTheme="majorHAnsi" w:hAnsiTheme="majorHAnsi"/>
+          <w:bCs/>
+          <w:sz w:val="30"/>
+          <w:szCs w:val="30"/>
+        </w:rPr>
+      </w:pPr>
+      <w:r>
+        <w:rPr>
+          <w:rFonts w:asciiTheme="majorHAnsi" w:hAnsiTheme="majorHAnsi"/>
+          <w:bCs/>
+          <w:sz w:val="30"/>
+          <w:szCs w:val="30"/>
+        </w:rPr>
+        <w:t>Methodology</w:t>
+      </w:r>
+    </w:p>
+    <w:p>
+      <w:pPr>
+        <w:spacing w:line="240" w:lineRule="auto"/>
+        <w:rPr>
+          <w:rFonts w:asciiTheme="majorHAnsi" w:hAnsiTheme="majorHAnsi"/>
+          <w:bCs/>
+          <w:sz w:val="30"/>
+          <w:szCs w:val="30"/>
+        </w:rPr>
+      </w:pPr>
+      <w:r>
+        <w:rPr>
+          <w:rFonts w:asciiTheme="majorHAnsi" w:hAnsiTheme="majorHAnsi"/>
+          <w:bCs/>
+          <w:sz w:val="30"/>
+          <w:szCs w:val="30"/>
+        </w:rPr>
+        <w:t>The system will be developed using agile project management principles with iterative development cycles. The following phases will guide the process:</w:t>
+      </w:r>
+    </w:p>
+    <w:p>
+      <w:pPr>
+        <w:numPr>
+          <w:ilvl w:val="0"/>
+          <w:numId w:val="4"/>
+        </w:numPr>
+        <w:spacing w:line="240" w:lineRule="auto"/>
+        <w:rPr>
+          <w:rFonts w:asciiTheme="majorHAnsi" w:hAnsiTheme="majorHAnsi"/>
+          <w:bCs/>
+          <w:sz w:val="30"/>
+          <w:szCs w:val="30"/>
+        </w:rPr>
+      </w:pPr>
+      <w:r>
+        <w:rPr>
+          <w:rFonts w:asciiTheme="majorHAnsi" w:hAnsiTheme="majorHAnsi"/>
+          <w:b/>
+          <w:bCs/>
+          <w:sz w:val="30"/>
+          <w:szCs w:val="30"/>
+        </w:rPr>
+        <w:t>Requirement Gathering:</w:t>
+      </w:r>
+    </w:p>
+    <w:p>
+      <w:pPr>
+        <w:numPr>
+          <w:ilvl w:val="1"/>
+          <w:numId w:val="4"/>
+        </w:numPr>
+        <w:spacing w:line="240" w:lineRule="auto"/>
+        <w:rPr>
+          <w:rFonts w:asciiTheme="majorHAnsi" w:hAnsiTheme="majorHAnsi"/>
+          <w:bCs/>
+          <w:sz w:val="30"/>
+          <w:szCs w:val="30"/>
+        </w:rPr>
+      </w:pPr>
+      <w:r>
+        <w:rPr>
+          <w:rFonts w:asciiTheme="majorHAnsi" w:hAnsiTheme="majorHAnsi"/>
+          <w:bCs/>
+          <w:sz w:val="30"/>
+          <w:szCs w:val="30"/>
+        </w:rPr>
+        <w:t>Interviews with potential users (business owners, freelancers, SMEs) to understand their needs.</w:t>
+      </w:r>
+    </w:p>
+    <w:p>
+      <w:pPr>
+        <w:numPr>
+          <w:ilvl w:val="1"/>
+          <w:numId w:val="4"/>
+        </w:numPr>
+        <w:spacing w:line="240" w:lineRule="auto"/>
+        <w:rPr>
+          <w:rFonts w:asciiTheme="majorHAnsi" w:hAnsiTheme="majorHAnsi"/>
+          <w:bCs/>
+          <w:sz w:val="30"/>
+          <w:szCs w:val="30"/>
+        </w:rPr>
+      </w:pPr>
+      <w:r>
+        <w:rPr>
+          <w:rFonts w:asciiTheme="majorHAnsi" w:hAnsiTheme="majorHAnsi"/>
+          <w:bCs/>
+          <w:sz w:val="30"/>
+          <w:szCs w:val="30"/>
+        </w:rPr>
+        <w:t>Analysis of existing financial tracking and inventory management systems to identify strengths and weaknesses.</w:t>
+      </w:r>
+    </w:p>
+    <w:p>
+      <w:pPr>
+        <w:numPr>
+          <w:ilvl w:val="0"/>
+          <w:numId w:val="4"/>
+        </w:numPr>
+        <w:spacing w:line="240" w:lineRule="auto"/>
+        <w:rPr>
+          <w:rFonts w:asciiTheme="majorHAnsi" w:hAnsiTheme="majorHAnsi"/>
+          <w:bCs/>
+          <w:sz w:val="30"/>
+          <w:szCs w:val="30"/>
+        </w:rPr>
+      </w:pPr>
+      <w:r>
+        <w:rPr>
+          <w:rFonts w:asciiTheme="majorHAnsi" w:hAnsiTheme="majorHAnsi"/>
+          <w:b/>
+          <w:bCs/>
+          <w:sz w:val="30"/>
+          <w:szCs w:val="30"/>
+        </w:rPr>
+        <w:lastRenderedPageBreak/>
+        <w:t>Design:</w:t>
+      </w:r>
+    </w:p>
+    <w:p>
+      <w:pPr>
+        <w:numPr>
+          <w:ilvl w:val="1"/>
+          <w:numId w:val="4"/>
+        </w:numPr>
+        <w:spacing w:line="240" w:lineRule="auto"/>
+        <w:rPr>
+          <w:rFonts w:asciiTheme="majorHAnsi" w:hAnsiTheme="majorHAnsi"/>
+          <w:bCs/>
+          <w:sz w:val="30"/>
+          <w:szCs w:val="30"/>
+        </w:rPr>
+      </w:pPr>
+      <w:r>
+        <w:rPr>
+          <w:rFonts w:asciiTheme="majorHAnsi" w:hAnsiTheme="majorHAnsi"/>
+          <w:bCs/>
+          <w:sz w:val="30"/>
+          <w:szCs w:val="30"/>
+        </w:rPr>
+        <w:t>Designing user-friendly interfaces for web and mobile platforms.</w:t>
+      </w:r>
+    </w:p>
+    <w:p>
+      <w:pPr>
+        <w:numPr>
+          <w:ilvl w:val="1"/>
+          <w:numId w:val="4"/>
+        </w:numPr>
+        <w:spacing w:line="240" w:lineRule="auto"/>
+        <w:rPr>
+          <w:rFonts w:asciiTheme="majorHAnsi" w:hAnsiTheme="majorHAnsi"/>
+          <w:bCs/>
+          <w:sz w:val="30"/>
+          <w:szCs w:val="30"/>
+        </w:rPr>
+      </w:pPr>
+      <w:r>
+        <w:rPr>
+          <w:rFonts w:asciiTheme="majorHAnsi" w:hAnsiTheme="majorHAnsi"/>
+          <w:bCs/>
+          <w:sz w:val="30"/>
+          <w:szCs w:val="30"/>
+        </w:rPr>
+        <w:t>Developing database schemas for financial data and inventory tracking.</w:t>
+      </w:r>
+    </w:p>
+    <w:p>
+      <w:pPr>
+        <w:numPr>
+          <w:ilvl w:val="0"/>
+          <w:numId w:val="4"/>
+        </w:numPr>
+        <w:spacing w:line="240" w:lineRule="auto"/>
+        <w:rPr>
+          <w:rFonts w:asciiTheme="majorHAnsi" w:hAnsiTheme="majorHAnsi"/>
+          <w:bCs/>
+          <w:sz w:val="30"/>
+          <w:szCs w:val="30"/>
+        </w:rPr>
+      </w:pPr>
+      <w:r>
+        <w:rPr>
+          <w:rFonts w:asciiTheme="majorHAnsi" w:hAnsiTheme="majorHAnsi"/>
+          <w:b/>
+          <w:bCs/>
+          <w:sz w:val="30"/>
+          <w:szCs w:val="30"/>
+        </w:rPr>
+        <w:t>Development:</w:t>
+      </w:r>
+    </w:p>
+    <w:p>
+      <w:pPr>
+        <w:numPr>
+          <w:ilvl w:val="1"/>
+          <w:numId w:val="4"/>
+        </w:numPr>
+        <w:spacing w:line="240" w:lineRule="auto"/>
+        <w:rPr>
+          <w:rFonts w:asciiTheme="majorHAnsi" w:hAnsiTheme="majorHAnsi"/>
+          <w:bCs/>
+          <w:sz w:val="30"/>
+          <w:szCs w:val="30"/>
+        </w:rPr>
+      </w:pPr>
+      <w:r>
+        <w:rPr>
+          <w:rFonts w:asciiTheme="majorHAnsi" w:hAnsiTheme="majorHAnsi"/>
+          <w:bCs/>
+          <w:sz w:val="30"/>
+          <w:szCs w:val="30"/>
+        </w:rPr>
+        <w:t>Implementing income and expense tracking modules.</w:t>
+      </w:r>
+    </w:p>
+    <w:p>
+      <w:pPr>
+        <w:numPr>
+          <w:ilvl w:val="1"/>
+          <w:numId w:val="4"/>
+        </w:numPr>
+        <w:spacing w:line="240" w:lineRule="auto"/>
+        <w:rPr>
+          <w:rFonts w:asciiTheme="majorHAnsi" w:hAnsiTheme="majorHAnsi"/>
+          <w:bCs/>
+          <w:sz w:val="30"/>
+          <w:szCs w:val="30"/>
+        </w:rPr>
+      </w:pPr>
+      <w:r>
+        <w:rPr>
+          <w:rFonts w:asciiTheme="majorHAnsi" w:hAnsiTheme="majorHAnsi"/>
+          <w:bCs/>
+          <w:sz w:val="30"/>
+          <w:szCs w:val="30"/>
+        </w:rPr>
+        <w:t>Developing the inventory management module.</w:t>
+      </w:r>
+    </w:p>
+    <w:p>
+      <w:pPr>
+        <w:numPr>
+          <w:ilvl w:val="1"/>
+          <w:numId w:val="4"/>
+        </w:numPr>
+        <w:spacing w:line="240" w:lineRule="auto"/>
+        <w:rPr>
+          <w:rFonts w:asciiTheme="majorHAnsi" w:hAnsiTheme="majorHAnsi"/>
+          <w:bCs/>
+          <w:sz w:val="30"/>
+          <w:szCs w:val="30"/>
+        </w:rPr>
+      </w:pPr>
+      <w:r>
+        <w:rPr>
+          <w:rFonts w:asciiTheme="majorHAnsi" w:hAnsiTheme="majorHAnsi"/>
+          <w:bCs/>
+          <w:sz w:val="30"/>
+          <w:szCs w:val="30"/>
+        </w:rPr>
+        <w:t>Integrating reporting and analytics features.</w:t>
+      </w:r>
+    </w:p>
+    <w:p>
+      <w:pPr>
+        <w:numPr>
+          <w:ilvl w:val="0"/>
+          <w:numId w:val="4"/>
+        </w:numPr>
+        <w:spacing w:line="240" w:lineRule="auto"/>
+        <w:rPr>
+          <w:rFonts w:asciiTheme="majorHAnsi" w:hAnsiTheme="majorHAnsi"/>
+          <w:bCs/>
+          <w:sz w:val="30"/>
+          <w:szCs w:val="30"/>
+        </w:rPr>
+      </w:pPr>
+      <w:r>
+        <w:rPr>
+          <w:rFonts w:asciiTheme="majorHAnsi" w:hAnsiTheme="majorHAnsi"/>
+          <w:b/>
+          <w:bCs/>
+          <w:sz w:val="30"/>
+          <w:szCs w:val="30"/>
+        </w:rPr>
+        <w:t>Testing:</w:t>
+      </w:r>
+    </w:p>
+    <w:p>
+      <w:pPr>
+        <w:numPr>
+          <w:ilvl w:val="1"/>
+          <w:numId w:val="4"/>
+        </w:numPr>
+        <w:spacing w:line="240" w:lineRule="auto"/>
+        <w:rPr>
+          <w:rFonts w:asciiTheme="majorHAnsi" w:hAnsiTheme="majorHAnsi"/>
+          <w:bCs/>
+          <w:sz w:val="30"/>
+          <w:szCs w:val="30"/>
+        </w:rPr>
+      </w:pPr>
+      <w:r>
+        <w:rPr>
+          <w:rFonts w:asciiTheme="majorHAnsi" w:hAnsiTheme="majorHAnsi"/>
+          <w:bCs/>
+          <w:sz w:val="30"/>
+          <w:szCs w:val="30"/>
+        </w:rPr>
+        <w:t>Testing the system in multiple phases, including unit testing, integration testing, and user acceptance testing (UAT).</w:t>
+      </w:r>
+    </w:p>
+    <w:p>
+      <w:pPr>
+        <w:numPr>
+          <w:ilvl w:val="0"/>
+          <w:numId w:val="4"/>
+        </w:numPr>
+        <w:spacing w:line="240" w:lineRule="auto"/>
+        <w:rPr>
+          <w:rFonts w:asciiTheme="majorHAnsi" w:hAnsiTheme="majorHAnsi"/>
+          <w:bCs/>
+          <w:sz w:val="30"/>
+          <w:szCs w:val="30"/>
+        </w:rPr>
+      </w:pPr>
+      <w:r>
+        <w:rPr>
+          <w:rFonts w:asciiTheme="majorHAnsi" w:hAnsiTheme="majorHAnsi"/>
+          <w:b/>
+          <w:bCs/>
+          <w:sz w:val="30"/>
+          <w:szCs w:val="30"/>
+        </w:rPr>
+        <w:t>Deployment:</w:t>
+      </w:r>
+    </w:p>
+    <w:p>
+      <w:pPr>
+        <w:numPr>
+          <w:ilvl w:val="1"/>
+          <w:numId w:val="4"/>
+        </w:numPr>
+        <w:spacing w:line="240" w:lineRule="auto"/>
+        <w:rPr>
+          <w:rFonts w:asciiTheme="majorHAnsi" w:hAnsiTheme="majorHAnsi"/>
+          <w:bCs/>
+          <w:sz w:val="30"/>
+          <w:szCs w:val="30"/>
+        </w:rPr>
+      </w:pPr>
+      <w:r>
+        <w:rPr>
+          <w:rFonts w:asciiTheme="majorHAnsi" w:hAnsiTheme="majorHAnsi"/>
+          <w:bCs/>
+          <w:sz w:val="30"/>
+          <w:szCs w:val="30"/>
+        </w:rPr>
+        <w:t>Deploying the system on cloud servers with mobile compatibility for accessibility.</w:t>
+      </w:r>
+    </w:p>
+    <w:p>
+      <w:pPr>
+        <w:numPr>
+          <w:ilvl w:val="0"/>
+          <w:numId w:val="4"/>
+        </w:numPr>
+        <w:spacing w:line="240" w:lineRule="auto"/>
+        <w:rPr>
+          <w:rFonts w:asciiTheme="majorHAnsi" w:hAnsiTheme="majorHAnsi"/>
+          <w:bCs/>
+          <w:sz w:val="30"/>
+          <w:szCs w:val="30"/>
+        </w:rPr>
+      </w:pPr>
+      <w:r>
+        <w:rPr>
+          <w:rFonts w:asciiTheme="majorHAnsi" w:hAnsiTheme="majorHAnsi"/>
+          <w:b/>
+          <w:bCs/>
+          <w:sz w:val="30"/>
+          <w:szCs w:val="30"/>
+        </w:rPr>
+        <w:t>User Training and Feedback:</w:t>
+      </w:r>
+    </w:p>
+    <w:p>
+      <w:pPr>
+        <w:numPr>
+          <w:ilvl w:val="1"/>
+          <w:numId w:val="4"/>
+        </w:numPr>
+        <w:spacing w:line="240" w:lineRule="auto"/>
+        <w:rPr>
+          <w:rFonts w:asciiTheme="majorHAnsi" w:hAnsiTheme="majorHAnsi"/>
+          <w:bCs/>
+          <w:sz w:val="30"/>
+          <w:szCs w:val="30"/>
+        </w:rPr>
+      </w:pPr>
+      <w:r>
+        <w:rPr>
+          <w:rFonts w:asciiTheme="majorHAnsi" w:hAnsiTheme="majorHAnsi"/>
+          <w:bCs/>
+          <w:sz w:val="30"/>
+          <w:szCs w:val="30"/>
+        </w:rPr>
+        <w:t>Providing users with tutorials and support materials.</w:t>
+      </w:r>
+    </w:p>
+    <w:p>
+      <w:pPr>
+        <w:numPr>
+          <w:ilvl w:val="1"/>
+          <w:numId w:val="4"/>
+        </w:numPr>
+        <w:spacing w:line="240" w:lineRule="auto"/>
+        <w:rPr>
+          <w:rFonts w:asciiTheme="majorHAnsi" w:hAnsiTheme="majorHAnsi"/>
+          <w:bCs/>
+          <w:sz w:val="30"/>
+          <w:szCs w:val="30"/>
+        </w:rPr>
+      </w:pPr>
+      <w:r>
+        <w:rPr>
+          <w:rFonts w:asciiTheme="majorHAnsi" w:hAnsiTheme="majorHAnsi"/>
+          <w:bCs/>
+          <w:sz w:val="30"/>
+          <w:szCs w:val="30"/>
+        </w:rPr>
+        <w:t>Gathering feedback for further refinement.</w:t>
+      </w:r>
+    </w:p>
+    <w:p>
+      <w:pPr>
+        <w:spacing w:line="240" w:lineRule="auto"/>
+        <w:rPr>
+          <w:rFonts w:asciiTheme="majorHAnsi" w:hAnsiTheme="majorHAnsi"/>
+          <w:bCs/>
+          <w:sz w:val="30"/>
+          <w:szCs w:val="30"/>
+        </w:rPr>
+      </w:pPr>
+    </w:p>
+    <w:p>
+      <w:pPr>
+        <w:pStyle w:val="ListParagraph"/>
+        <w:numPr>
+          <w:ilvl w:val="0"/>
+          <w:numId w:val="2"/>
+        </w:numPr>
+        <w:spacing w:line="240" w:lineRule="auto"/>
+        <w:rPr>
+          <w:rFonts w:asciiTheme="majorHAnsi" w:hAnsiTheme="majorHAnsi"/>
+          <w:bCs/>
+          <w:sz w:val="30"/>
+          <w:szCs w:val="30"/>
+        </w:rPr>
+      </w:pPr>
+      <w:r>
+        <w:rPr>
+          <w:rFonts w:asciiTheme="majorHAnsi" w:hAnsiTheme="majorHAnsi"/>
+          <w:bCs/>
+          <w:sz w:val="30"/>
+          <w:szCs w:val="30"/>
+        </w:rPr>
+        <w:t>Expected Outcomes</w:t>
+      </w:r>
+    </w:p>
+    <w:p>
+      <w:pPr>
+        <w:spacing w:line="240" w:lineRule="auto"/>
+        <w:rPr>
+          <w:rFonts w:asciiTheme="majorHAnsi" w:hAnsiTheme="majorHAnsi"/>
+          <w:bCs/>
+          <w:sz w:val="30"/>
+          <w:szCs w:val="30"/>
+        </w:rPr>
+      </w:pPr>
+      <w:r>
+        <w:rPr>
+          <w:rFonts w:asciiTheme="majorHAnsi" w:hAnsiTheme="majorHAnsi"/>
+          <w:bCs/>
+          <w:sz w:val="30"/>
+          <w:szCs w:val="30"/>
+        </w:rPr>
+        <w:t xml:space="preserve">By the end of the project, we expect to deliver a fully functional </w:t>
+      </w:r>
+      <w:r>
+        <w:rPr>
+          <w:rFonts w:asciiTheme="majorHAnsi" w:hAnsiTheme="majorHAnsi"/>
+          <w:b/>
+          <w:bCs/>
+          <w:sz w:val="30"/>
+          <w:szCs w:val="30"/>
+        </w:rPr>
+        <w:t>Income and Expenses Tracker with Inventory Management System</w:t>
+      </w:r>
+      <w:r>
+        <w:rPr>
+          <w:rFonts w:asciiTheme="majorHAnsi" w:hAnsiTheme="majorHAnsi"/>
+          <w:bCs/>
+          <w:sz w:val="30"/>
+          <w:szCs w:val="30"/>
+        </w:rPr>
+        <w:t xml:space="preserve"> that provides:</w:t>
+      </w:r>
+    </w:p>
+    <w:p>
+      <w:pPr>
+        <w:numPr>
+          <w:ilvl w:val="0"/>
+          <w:numId w:val="6"/>
+        </w:numPr>
+        <w:spacing w:line="240" w:lineRule="auto"/>
+        <w:rPr>
+          <w:rFonts w:asciiTheme="majorHAnsi" w:hAnsiTheme="majorHAnsi"/>
+          <w:bCs/>
+          <w:sz w:val="30"/>
+          <w:szCs w:val="30"/>
+        </w:rPr>
+      </w:pPr>
+      <w:r>
+        <w:rPr>
+          <w:rFonts w:asciiTheme="majorHAnsi" w:hAnsiTheme="majorHAnsi"/>
+          <w:bCs/>
+          <w:sz w:val="30"/>
+          <w:szCs w:val="30"/>
+        </w:rPr>
+        <w:t>Real-time, accurate tracking of income and expenses.</w:t>
+      </w:r>
+    </w:p>
+    <w:p>
+      <w:pPr>
+        <w:numPr>
+          <w:ilvl w:val="0"/>
+          <w:numId w:val="6"/>
+        </w:numPr>
+        <w:spacing w:line="240" w:lineRule="auto"/>
+        <w:rPr>
+          <w:rFonts w:asciiTheme="majorHAnsi" w:hAnsiTheme="majorHAnsi"/>
+          <w:bCs/>
+          <w:sz w:val="30"/>
+          <w:szCs w:val="30"/>
+        </w:rPr>
+      </w:pPr>
+      <w:r>
+        <w:rPr>
+          <w:rFonts w:asciiTheme="majorHAnsi" w:hAnsiTheme="majorHAnsi"/>
+          <w:bCs/>
+          <w:sz w:val="30"/>
+          <w:szCs w:val="30"/>
+        </w:rPr>
+        <w:t>Comprehensive inventory control with stock tracking and reporting.</w:t>
+      </w:r>
+    </w:p>
+    <w:p>
+      <w:pPr>
+        <w:numPr>
+          <w:ilvl w:val="0"/>
+          <w:numId w:val="6"/>
+        </w:numPr>
+        <w:spacing w:line="240" w:lineRule="auto"/>
+        <w:rPr>
+          <w:rFonts w:asciiTheme="majorHAnsi" w:hAnsiTheme="majorHAnsi"/>
+          <w:bCs/>
+          <w:sz w:val="30"/>
+          <w:szCs w:val="30"/>
+        </w:rPr>
+      </w:pPr>
+      <w:r>
+        <w:rPr>
+          <w:rFonts w:asciiTheme="majorHAnsi" w:hAnsiTheme="majorHAnsi"/>
+          <w:bCs/>
+          <w:sz w:val="30"/>
+          <w:szCs w:val="30"/>
+        </w:rPr>
+        <w:lastRenderedPageBreak/>
+        <w:t>Detailed financial reports and analysis for better decision-making.</w:t>
+      </w:r>
+    </w:p>
+    <w:p>
+      <w:pPr>
+        <w:numPr>
+          <w:ilvl w:val="0"/>
+          <w:numId w:val="6"/>
+        </w:numPr>
+        <w:spacing w:line="240" w:lineRule="auto"/>
+        <w:rPr>
+          <w:rFonts w:asciiTheme="majorHAnsi" w:hAnsiTheme="majorHAnsi"/>
+          <w:bCs/>
+          <w:sz w:val="30"/>
+          <w:szCs w:val="30"/>
+        </w:rPr>
+      </w:pPr>
+      <w:r>
+        <w:rPr>
+          <w:rFonts w:asciiTheme="majorHAnsi" w:hAnsiTheme="majorHAnsi"/>
+          <w:bCs/>
+          <w:sz w:val="30"/>
+          <w:szCs w:val="30"/>
+        </w:rPr>
+        <w:t>A simple, user-friendly interface accessible on both desktop and mobile platforms.</w:t>
+      </w:r>
+    </w:p>
+    <w:p>
+      <w:pPr>
+        <w:spacing w:line="240" w:lineRule="auto"/>
+        <w:rPr>
+          <w:rFonts w:asciiTheme="majorHAnsi" w:hAnsiTheme="majorHAnsi"/>
+          <w:bCs/>
+          <w:sz w:val="30"/>
+          <w:szCs w:val="30"/>
+        </w:rPr>
+      </w:pPr>
+    </w:p>
+    <w:p>
+      <w:pPr>
+        <w:spacing w:line="240" w:lineRule="auto"/>
+        <w:rPr>
+          <w:rFonts w:asciiTheme="majorHAnsi" w:hAnsiTheme="majorHAnsi"/>
+          <w:bCs/>
+          <w:sz w:val="30"/>
+          <w:szCs w:val="30"/>
+        </w:rPr>
+      </w:pPr>
+    </w:p>
+    <w:p>
+      <w:pPr>
+        <w:pStyle w:val="ListParagraph"/>
+        <w:numPr>
+          <w:ilvl w:val="0"/>
+          <w:numId w:val="2"/>
+        </w:numPr>
+        <w:spacing w:line="240" w:lineRule="auto"/>
+        <w:rPr>
+          <w:rFonts w:asciiTheme="majorHAnsi" w:hAnsiTheme="majorHAnsi"/>
+          <w:bCs/>
+          <w:sz w:val="30"/>
+          <w:szCs w:val="30"/>
+        </w:rPr>
+      </w:pPr>
+      <w:r>
+        <w:rPr>
+          <w:rFonts w:asciiTheme="majorHAnsi" w:hAnsiTheme="majorHAnsi"/>
+          <w:bCs/>
+          <w:sz w:val="30"/>
+          <w:szCs w:val="30"/>
+        </w:rPr>
+        <w:t xml:space="preserve">References </w:t>
+      </w:r>
+    </w:p>
+    <w:p>
+      <w:pPr>
+        <w:spacing w:line="240" w:lineRule="auto"/>
+        <w:rPr>
+          <w:rFonts w:asciiTheme="majorHAnsi" w:hAnsiTheme="majorHAnsi"/>
+          <w:bCs/>
+          <w:sz w:val="30"/>
+          <w:szCs w:val="30"/>
+        </w:rPr>
+      </w:pPr>
+    </w:p>
+    <w:p>
+      <w:pPr>
+        <w:spacing w:line="240" w:lineRule="auto"/>
+        <w:rPr>
+          <w:rFonts w:asciiTheme="majorHAnsi" w:hAnsiTheme="majorHAnsi"/>
+          <w:bCs/>
+          <w:sz w:val="30"/>
+          <w:szCs w:val="30"/>
+        </w:rPr>
+      </w:pPr>
+    </w:p>
+    <w:p>
+      <w:pPr>
+        <w:spacing w:line="240" w:lineRule="auto"/>
+        <w:rPr>
+          <w:rFonts w:asciiTheme="majorHAnsi" w:hAnsiTheme="majorHAnsi"/>
+          <w:bCs/>
+          <w:sz w:val="30"/>
+          <w:szCs w:val="30"/>
+        </w:rPr>
+      </w:pPr>
+    </w:p>
+    <w:p>
+      <w:pPr>
+        <w:spacing w:line="240" w:lineRule="auto"/>
+        <w:rPr>
+          <w:rFonts w:asciiTheme="majorHAnsi" w:hAnsiTheme="majorHAnsi"/>
+          <w:bCs/>
+          <w:sz w:val="30"/>
+          <w:szCs w:val="30"/>
+        </w:rPr>
+      </w:pPr>
+    </w:p>
+    <w:p>
+      <w:pPr>
+        <w:spacing w:line="240" w:lineRule="auto"/>
+        <w:rPr>
+          <w:rFonts w:asciiTheme="majorHAnsi" w:hAnsiTheme="majorHAnsi"/>
+          <w:bCs/>
+          <w:sz w:val="30"/>
+          <w:szCs w:val="30"/>
+        </w:rPr>
+      </w:pPr>
+    </w:p>
+    <w:p>
+      <w:pPr>
+        <w:spacing w:line="240" w:lineRule="auto"/>
+        <w:rPr>
+          <w:rFonts w:asciiTheme="majorHAnsi" w:hAnsiTheme="majorHAnsi"/>
+          <w:bCs/>
+          <w:sz w:val="30"/>
+          <w:szCs w:val="30"/>
+        </w:rPr>
+      </w:pPr>
+    </w:p>
+    <w:p>
+      <w:pPr>
+        <w:spacing w:line="240" w:lineRule="auto"/>
+        <w:rPr>
+          <w:rFonts w:asciiTheme="majorHAnsi" w:hAnsiTheme="majorHAnsi"/>
+          <w:bCs/>
+          <w:sz w:val="30"/>
+          <w:szCs w:val="30"/>
+        </w:rPr>
+      </w:pPr>
+    </w:p>
+    <w:p>
+      <w:pPr>
+        <w:spacing w:line="240" w:lineRule="auto"/>
+        <w:rPr>
+          <w:rFonts w:asciiTheme="majorHAnsi" w:hAnsiTheme="majorHAnsi"/>
+          <w:bCs/>
+          <w:sz w:val="30"/>
+          <w:szCs w:val="30"/>
+        </w:rPr>
+      </w:pPr>
+    </w:p>
+    <w:p>
+      <w:pPr>
+        <w:spacing w:line="240" w:lineRule="auto"/>
+        <w:rPr>
+          <w:rFonts w:asciiTheme="majorHAnsi" w:hAnsiTheme="majorHAnsi"/>
+          <w:bCs/>
+          <w:sz w:val="30"/>
+          <w:szCs w:val="30"/>
+        </w:rPr>
+      </w:pPr>
+    </w:p>
+    <w:p>
+      <w:pPr>
+        <w:spacing w:line="240" w:lineRule="auto"/>
+        <w:rPr>
+          <w:rFonts w:asciiTheme="majorHAnsi" w:hAnsiTheme="majorHAnsi"/>
+          <w:bCs/>
+          <w:sz w:val="30"/>
+          <w:szCs w:val="30"/>
+        </w:rPr>
+      </w:pPr>
+    </w:p>
+    <w:p>
+      <w:pPr>
+        <w:spacing w:line="240" w:lineRule="auto"/>
+        <w:rPr>
+          <w:rFonts w:asciiTheme="majorHAnsi" w:hAnsiTheme="majorHAnsi"/>
+          <w:bCs/>
+          <w:sz w:val="30"/>
+          <w:szCs w:val="30"/>
+        </w:rPr>
+      </w:pPr>
+    </w:p>
+    <w:p>
+      <w:pPr>
+        <w:spacing w:line="240" w:lineRule="auto"/>
+        <w:rPr>
+          <w:rFonts w:asciiTheme="majorHAnsi" w:hAnsiTheme="majorHAnsi"/>
+          <w:bCs/>
+          <w:sz w:val="30"/>
+          <w:szCs w:val="30"/>
+        </w:rPr>
+      </w:pPr>
+    </w:p>
+    <w:p>
+      <w:pPr>
+        <w:spacing w:line="240" w:lineRule="auto"/>
+        <w:rPr>
+          <w:rFonts w:asciiTheme="majorHAnsi" w:hAnsiTheme="majorHAnsi"/>
+          <w:bCs/>
+          <w:sz w:val="30"/>
+          <w:szCs w:val="30"/>
+        </w:rPr>
+      </w:pPr>
+    </w:p>
+    <w:p>
+      <w:pPr>
+        <w:spacing w:line="240" w:lineRule="auto"/>
+        <w:rPr>
+          <w:rFonts w:asciiTheme="majorHAnsi" w:hAnsiTheme="majorHAnsi"/>
+          <w:bCs/>
+          <w:sz w:val="30"/>
+          <w:szCs w:val="30"/>
+        </w:rPr>
+      </w:pPr>
+    </w:p>
+    <w:p>
+      <w:pPr>
+        <w:spacing w:line="240" w:lineRule="auto"/>
+        <w:rPr>
+          <w:rFonts w:asciiTheme="majorHAnsi" w:hAnsiTheme="majorHAnsi"/>
+          <w:bCs/>
+          <w:sz w:val="30"/>
+          <w:szCs w:val="30"/>
+        </w:rPr>
+      </w:pPr>
+    </w:p>
+    <w:p>
+      <w:pPr>
+        <w:spacing w:line="240" w:lineRule="auto"/>
+        <w:rPr>
+          <w:rFonts w:asciiTheme="majorHAnsi" w:hAnsiTheme="majorHAnsi"/>
+          <w:bCs/>
+          <w:sz w:val="30"/>
+          <w:szCs w:val="30"/>
+        </w:rPr>
+      </w:pPr>
+    </w:p>
+    <w:p>
+      <w:pPr>
+        <w:spacing w:line="240" w:lineRule="auto"/>
+        <w:rPr>
+          <w:rFonts w:asciiTheme="majorHAnsi" w:hAnsiTheme="majorHAnsi"/>
+          <w:bCs/>
+          <w:sz w:val="30"/>
+          <w:szCs w:val="30"/>
+        </w:rPr>
+      </w:pPr>
+    </w:p>
+    <w:p>
+      <w:pPr>
+        <w:pStyle w:val="ListParagraph"/>
+        <w:spacing w:line="240" w:lineRule="auto"/>
+        <w:rPr>
+          <w:rFonts w:asciiTheme="majorHAnsi" w:hAnsiTheme="majorHAnsi"/>
+          <w:bCs/>
+          <w:sz w:val="30"/>
+          <w:szCs w:val="30"/>
+        </w:rPr>
+      </w:pPr>
     </w:p>
     <w:sectPr>
+      <w:headerReference w:type="even" r:id="rId8"/>
+      <w:headerReference w:type="default" r:id="rId9"/>
+      <w:footerReference w:type="even" r:id="rId10"/>
+      <w:footerReference w:type="default" r:id="rId11"/>
+      <w:headerReference w:type="first" r:id="rId12"/>
+      <w:footerReference w:type="first" r:id="rId13"/>
       <w:pgSz w:w="11906" w:h="16838" w:code="9"/>
       <w:pgMar w:top="1440" w:right="1440" w:bottom="1440" w:left="1440" w:header="720" w:footer="720" w:gutter="0"/>
       <w:cols w:space="720"/>
@@ -28,6 +2905,845 @@
     </w:sectPr>
   </w:body>
 </w:document>
+</file>
+
+<file path=word/endnotes.xml><?xml version="1.0" encoding="utf-8"?>
+<w:endnotes xmlns:wpc="http://schemas.microsoft.com/office/word/2010/wordprocessingCanvas" xmlns:cx="http://schemas.microsoft.com/office/drawing/2014/chartex" xmlns:cx1="http://schemas.microsoft.com/office/drawing/2015/9/8/chartex" xmlns:cx2="http://schemas.microsoft.com/office/drawing/2015/10/21/chartex" xmlns:cx3="http://schemas.microsoft.com/office/drawing/2016/5/9/chartex" xmlns:cx4="http://schemas.microsoft.com/office/drawing/2016/5/10/chartex" xmlns:cx5="http://schemas.microsoft.com/office/drawing/2016/5/11/chartex" xmlns:cx6="http://schemas.microsoft.com/office/drawing/2016/5/12/chartex" xmlns:cx7="http://schemas.microsoft.com/office/drawing/2016/5/13/chartex" xmlns:cx8="http://schemas.microsoft.com/office/drawing/2016/5/14/chartex" xmlns:mc="http://schemas.openxmlformats.org/markup-compatibility/2006" xmlns:aink="http://schemas.microsoft.com/office/drawing/2016/ink" xmlns:am3d="http://schemas.microsoft.com/office/drawing/2017/model3d" xmlns:o="urn:schemas-microsoft-com:office:office" xmlns:oel="http://schemas.microsoft.com/office/2019/extlst" xmlns:r="http://schemas.openxmlformats.org/officeDocument/2006/relationships" xmlns:m="http://schemas.openxmlformats.org/officeDocument/2006/math" xmlns:v="urn:schemas-microsoft-com:vml" xmlns:wp14="http://schemas.microsoft.com/office/word/2010/wordprocessingDrawing" xmlns:wp="http://schemas.openxmlformats.org/drawingml/2006/wordprocessingDrawing" xmlns:w10="urn:schemas-microsoft-com:office:word" xmlns:w="http://schemas.openxmlformats.org/wordprocessingml/2006/main" xmlns:w14="http://schemas.microsoft.com/office/word/2010/wordml" xmlns:w15="http://schemas.microsoft.com/office/word/2012/wordml" xmlns:w16cex="http://schemas.microsoft.com/office/word/2018/wordml/cex" xmlns:w16cid="http://schemas.microsoft.com/office/word/2016/wordml/cid" xmlns:w16="http://schemas.microsoft.com/office/word/2018/wordml" xmlns:w16du="http://schemas.microsoft.com/office/word/2023/wordml/word16du" xmlns:w16sdtdh="http://schemas.microsoft.com/office/word/2020/wordml/sdtdatahash" xmlns:w16se="http://schemas.microsoft.com/office/word/2015/wordml/symex" xmlns:wpg="http://schemas.microsoft.com/office/word/2010/wordprocessingGroup" xmlns:wpi="http://schemas.microsoft.com/office/word/2010/wordprocessingInk" xmlns:wne="http://schemas.microsoft.com/office/word/2006/wordml" xmlns:wps="http://schemas.microsoft.com/office/word/2010/wordprocessingShape" mc:Ignorable="w14 w15 w16se w16cid w16 w16cex w16sdtdh w16du wp14">
+  <w:endnote w:type="separator" w:id="-1">
+    <w:p>
+      <w:pPr>
+        <w:spacing w:after="0" w:line="240" w:lineRule="auto"/>
+      </w:pPr>
+      <w:r>
+        <w:separator/>
+      </w:r>
+    </w:p>
+  </w:endnote>
+  <w:endnote w:type="continuationSeparator" w:id="0">
+    <w:p>
+      <w:pPr>
+        <w:spacing w:after="0" w:line="240" w:lineRule="auto"/>
+      </w:pPr>
+      <w:r>
+        <w:continuationSeparator/>
+      </w:r>
+    </w:p>
+  </w:endnote>
+</w:endnotes>
+</file>
+
+<file path=word/footer1.xml><?xml version="1.0" encoding="utf-8"?>
+<w:ftr xmlns:wpc="http://schemas.microsoft.com/office/word/2010/wordprocessingCanvas" xmlns:cx="http://schemas.microsoft.com/office/drawing/2014/chartex" xmlns:cx1="http://schemas.microsoft.com/office/drawing/2015/9/8/chartex" xmlns:cx2="http://schemas.microsoft.com/office/drawing/2015/10/21/chartex" xmlns:cx3="http://schemas.microsoft.com/office/drawing/2016/5/9/chartex" xmlns:cx4="http://schemas.microsoft.com/office/drawing/2016/5/10/chartex" xmlns:cx5="http://schemas.microsoft.com/office/drawing/2016/5/11/chartex" xmlns:cx6="http://schemas.microsoft.com/office/drawing/2016/5/12/chartex" xmlns:cx7="http://schemas.microsoft.com/office/drawing/2016/5/13/chartex" xmlns:cx8="http://schemas.microsoft.com/office/drawing/2016/5/14/chartex" xmlns:mc="http://schemas.openxmlformats.org/markup-compatibility/2006" xmlns:aink="http://schemas.microsoft.com/office/drawing/2016/ink" xmlns:am3d="http://schemas.microsoft.com/office/drawing/2017/model3d" xmlns:o="urn:schemas-microsoft-com:office:office" xmlns:oel="http://schemas.microsoft.com/office/2019/extlst" xmlns:r="http://schemas.openxmlformats.org/officeDocument/2006/relationships" xmlns:m="http://schemas.openxmlformats.org/officeDocument/2006/math" xmlns:v="urn:schemas-microsoft-com:vml" xmlns:wp14="http://schemas.microsoft.com/office/word/2010/wordprocessingDrawing" xmlns:wp="http://schemas.openxmlformats.org/drawingml/2006/wordprocessingDrawing" xmlns:w10="urn:schemas-microsoft-com:office:word" xmlns:w="http://schemas.openxmlformats.org/wordprocessingml/2006/main" xmlns:w14="http://schemas.microsoft.com/office/word/2010/wordml" xmlns:w15="http://schemas.microsoft.com/office/word/2012/wordml" xmlns:w16cex="http://schemas.microsoft.com/office/word/2018/wordml/cex" xmlns:w16cid="http://schemas.microsoft.com/office/word/2016/wordml/cid" xmlns:w16="http://schemas.microsoft.com/office/word/2018/wordml" xmlns:w16du="http://schemas.microsoft.com/office/word/2023/wordml/word16du" xmlns:w16sdtdh="http://schemas.microsoft.com/office/word/2020/wordml/sdtdatahash" xmlns:w16se="http://schemas.microsoft.com/office/word/2015/wordml/symex" xmlns:wpg="http://schemas.microsoft.com/office/word/2010/wordprocessingGroup" xmlns:wpi="http://schemas.microsoft.com/office/word/2010/wordprocessingInk" xmlns:wne="http://schemas.microsoft.com/office/word/2006/wordml" xmlns:wps="http://schemas.microsoft.com/office/word/2010/wordprocessingShape" mc:Ignorable="w14 w15 w16se w16cid w16 w16cex w16sdtdh w16du wp14">
+  <w:p>
+    <w:pPr>
+      <w:pStyle w:val="Footer"/>
+    </w:pPr>
+  </w:p>
+</w:ftr>
+</file>
+
+<file path=word/footer2.xml><?xml version="1.0" encoding="utf-8"?>
+<w:ftr xmlns:wpc="http://schemas.microsoft.com/office/word/2010/wordprocessingCanvas" xmlns:cx="http://schemas.microsoft.com/office/drawing/2014/chartex" xmlns:cx1="http://schemas.microsoft.com/office/drawing/2015/9/8/chartex" xmlns:cx2="http://schemas.microsoft.com/office/drawing/2015/10/21/chartex" xmlns:cx3="http://schemas.microsoft.com/office/drawing/2016/5/9/chartex" xmlns:cx4="http://schemas.microsoft.com/office/drawing/2016/5/10/chartex" xmlns:cx5="http://schemas.microsoft.com/office/drawing/2016/5/11/chartex" xmlns:cx6="http://schemas.microsoft.com/office/drawing/2016/5/12/chartex" xmlns:cx7="http://schemas.microsoft.com/office/drawing/2016/5/13/chartex" xmlns:cx8="http://schemas.microsoft.com/office/drawing/2016/5/14/chartex" xmlns:mc="http://schemas.openxmlformats.org/markup-compatibility/2006" xmlns:aink="http://schemas.microsoft.com/office/drawing/2016/ink" xmlns:am3d="http://schemas.microsoft.com/office/drawing/2017/model3d" xmlns:o="urn:schemas-microsoft-com:office:office" xmlns:oel="http://schemas.microsoft.com/office/2019/extlst" xmlns:r="http://schemas.openxmlformats.org/officeDocument/2006/relationships" xmlns:m="http://schemas.openxmlformats.org/officeDocument/2006/math" xmlns:v="urn:schemas-microsoft-com:vml" xmlns:wp14="http://schemas.microsoft.com/office/word/2010/wordprocessingDrawing" xmlns:wp="http://schemas.openxmlformats.org/drawingml/2006/wordprocessingDrawing" xmlns:w10="urn:schemas-microsoft-com:office:word" xmlns:w="http://schemas.openxmlformats.org/wordprocessingml/2006/main" xmlns:w14="http://schemas.microsoft.com/office/word/2010/wordml" xmlns:w15="http://schemas.microsoft.com/office/word/2012/wordml" xmlns:w16cex="http://schemas.microsoft.com/office/word/2018/wordml/cex" xmlns:w16cid="http://schemas.microsoft.com/office/word/2016/wordml/cid" xmlns:w16="http://schemas.microsoft.com/office/word/2018/wordml" xmlns:w16du="http://schemas.microsoft.com/office/word/2023/wordml/word16du" xmlns:w16sdtdh="http://schemas.microsoft.com/office/word/2020/wordml/sdtdatahash" xmlns:w16se="http://schemas.microsoft.com/office/word/2015/wordml/symex" xmlns:wpg="http://schemas.microsoft.com/office/word/2010/wordprocessingGroup" xmlns:wpi="http://schemas.microsoft.com/office/word/2010/wordprocessingInk" xmlns:wne="http://schemas.microsoft.com/office/word/2006/wordml" xmlns:wps="http://schemas.microsoft.com/office/word/2010/wordprocessingShape" mc:Ignorable="w14 w15 w16se w16cid w16 w16cex w16sdtdh w16du wp14">
+  <w:p>
+    <w:pPr>
+      <w:pStyle w:val="Footer"/>
+    </w:pPr>
+  </w:p>
+</w:ftr>
+</file>
+
+<file path=word/footer3.xml><?xml version="1.0" encoding="utf-8"?>
+<w:ftr xmlns:wpc="http://schemas.microsoft.com/office/word/2010/wordprocessingCanvas" xmlns:cx="http://schemas.microsoft.com/office/drawing/2014/chartex" xmlns:cx1="http://schemas.microsoft.com/office/drawing/2015/9/8/chartex" xmlns:cx2="http://schemas.microsoft.com/office/drawing/2015/10/21/chartex" xmlns:cx3="http://schemas.microsoft.com/office/drawing/2016/5/9/chartex" xmlns:cx4="http://schemas.microsoft.com/office/drawing/2016/5/10/chartex" xmlns:cx5="http://schemas.microsoft.com/office/drawing/2016/5/11/chartex" xmlns:cx6="http://schemas.microsoft.com/office/drawing/2016/5/12/chartex" xmlns:cx7="http://schemas.microsoft.com/office/drawing/2016/5/13/chartex" xmlns:cx8="http://schemas.microsoft.com/office/drawing/2016/5/14/chartex" xmlns:mc="http://schemas.openxmlformats.org/markup-compatibility/2006" xmlns:aink="http://schemas.microsoft.com/office/drawing/2016/ink" xmlns:am3d="http://schemas.microsoft.com/office/drawing/2017/model3d" xmlns:o="urn:schemas-microsoft-com:office:office" xmlns:oel="http://schemas.microsoft.com/office/2019/extlst" xmlns:r="http://schemas.openxmlformats.org/officeDocument/2006/relationships" xmlns:m="http://schemas.openxmlformats.org/officeDocument/2006/math" xmlns:v="urn:schemas-microsoft-com:vml" xmlns:wp14="http://schemas.microsoft.com/office/word/2010/wordprocessingDrawing" xmlns:wp="http://schemas.openxmlformats.org/drawingml/2006/wordprocessingDrawing" xmlns:w10="urn:schemas-microsoft-com:office:word" xmlns:w="http://schemas.openxmlformats.org/wordprocessingml/2006/main" xmlns:w14="http://schemas.microsoft.com/office/word/2010/wordml" xmlns:w15="http://schemas.microsoft.com/office/word/2012/wordml" xmlns:w16cex="http://schemas.microsoft.com/office/word/2018/wordml/cex" xmlns:w16cid="http://schemas.microsoft.com/office/word/2016/wordml/cid" xmlns:w16="http://schemas.microsoft.com/office/word/2018/wordml" xmlns:w16du="http://schemas.microsoft.com/office/word/2023/wordml/word16du" xmlns:w16sdtdh="http://schemas.microsoft.com/office/word/2020/wordml/sdtdatahash" xmlns:w16se="http://schemas.microsoft.com/office/word/2015/wordml/symex" xmlns:wpg="http://schemas.microsoft.com/office/word/2010/wordprocessingGroup" xmlns:wpi="http://schemas.microsoft.com/office/word/2010/wordprocessingInk" xmlns:wne="http://schemas.microsoft.com/office/word/2006/wordml" xmlns:wps="http://schemas.microsoft.com/office/word/2010/wordprocessingShape" mc:Ignorable="w14 w15 w16se w16cid w16 w16cex w16sdtdh w16du wp14">
+  <w:p>
+    <w:pPr>
+      <w:pStyle w:val="Footer"/>
+    </w:pPr>
+  </w:p>
+</w:ftr>
+</file>
+
+<file path=word/footnotes.xml><?xml version="1.0" encoding="utf-8"?>
+<w:footnotes xmlns:wpc="http://schemas.microsoft.com/office/word/2010/wordprocessingCanvas" xmlns:cx="http://schemas.microsoft.com/office/drawing/2014/chartex" xmlns:cx1="http://schemas.microsoft.com/office/drawing/2015/9/8/chartex" xmlns:cx2="http://schemas.microsoft.com/office/drawing/2015/10/21/chartex" xmlns:cx3="http://schemas.microsoft.com/office/drawing/2016/5/9/chartex" xmlns:cx4="http://schemas.microsoft.com/office/drawing/2016/5/10/chartex" xmlns:cx5="http://schemas.microsoft.com/office/drawing/2016/5/11/chartex" xmlns:cx6="http://schemas.microsoft.com/office/drawing/2016/5/12/chartex" xmlns:cx7="http://schemas.microsoft.com/office/drawing/2016/5/13/chartex" xmlns:cx8="http://schemas.microsoft.com/office/drawing/2016/5/14/chartex" xmlns:mc="http://schemas.openxmlformats.org/markup-compatibility/2006" xmlns:aink="http://schemas.microsoft.com/office/drawing/2016/ink" xmlns:am3d="http://schemas.microsoft.com/office/drawing/2017/model3d" xmlns:o="urn:schemas-microsoft-com:office:office" xmlns:oel="http://schemas.microsoft.com/office/2019/extlst" xmlns:r="http://schemas.openxmlformats.org/officeDocument/2006/relationships" xmlns:m="http://schemas.openxmlformats.org/officeDocument/2006/math" xmlns:v="urn:schemas-microsoft-com:vml" xmlns:wp14="http://schemas.microsoft.com/office/word/2010/wordprocessingDrawing" xmlns:wp="http://schemas.openxmlformats.org/drawingml/2006/wordprocessingDrawing" xmlns:w10="urn:schemas-microsoft-com:office:word" xmlns:w="http://schemas.openxmlformats.org/wordprocessingml/2006/main" xmlns:w14="http://schemas.microsoft.com/office/word/2010/wordml" xmlns:w15="http://schemas.microsoft.com/office/word/2012/wordml" xmlns:w16cex="http://schemas.microsoft.com/office/word/2018/wordml/cex" xmlns:w16cid="http://schemas.microsoft.com/office/word/2016/wordml/cid" xmlns:w16="http://schemas.microsoft.com/office/word/2018/wordml" xmlns:w16du="http://schemas.microsoft.com/office/word/2023/wordml/word16du" xmlns:w16sdtdh="http://schemas.microsoft.com/office/word/2020/wordml/sdtdatahash" xmlns:w16se="http://schemas.microsoft.com/office/word/2015/wordml/symex" xmlns:wpg="http://schemas.microsoft.com/office/word/2010/wordprocessingGroup" xmlns:wpi="http://schemas.microsoft.com/office/word/2010/wordprocessingInk" xmlns:wne="http://schemas.microsoft.com/office/word/2006/wordml" xmlns:wps="http://schemas.microsoft.com/office/word/2010/wordprocessingShape" mc:Ignorable="w14 w15 w16se w16cid w16 w16cex w16sdtdh w16du wp14">
+  <w:footnote w:type="separator" w:id="-1">
+    <w:p>
+      <w:pPr>
+        <w:spacing w:after="0" w:line="240" w:lineRule="auto"/>
+      </w:pPr>
+      <w:r>
+        <w:separator/>
+      </w:r>
+    </w:p>
+  </w:footnote>
+  <w:footnote w:type="continuationSeparator" w:id="0">
+    <w:p>
+      <w:pPr>
+        <w:spacing w:after="0" w:line="240" w:lineRule="auto"/>
+      </w:pPr>
+      <w:r>
+        <w:continuationSeparator/>
+      </w:r>
+    </w:p>
+  </w:footnote>
+</w:footnotes>
+</file>
+
+<file path=word/header1.xml><?xml version="1.0" encoding="utf-8"?>
+<w:hdr xmlns:wpc="http://schemas.microsoft.com/office/word/2010/wordprocessingCanvas" xmlns:cx="http://schemas.microsoft.com/office/drawing/2014/chartex" xmlns:cx1="http://schemas.microsoft.com/office/drawing/2015/9/8/chartex" xmlns:cx2="http://schemas.microsoft.com/office/drawing/2015/10/21/chartex" xmlns:cx3="http://schemas.microsoft.com/office/drawing/2016/5/9/chartex" xmlns:cx4="http://schemas.microsoft.com/office/drawing/2016/5/10/chartex" xmlns:cx5="http://schemas.microsoft.com/office/drawing/2016/5/11/chartex" xmlns:cx6="http://schemas.microsoft.com/office/drawing/2016/5/12/chartex" xmlns:cx7="http://schemas.microsoft.com/office/drawing/2016/5/13/chartex" xmlns:cx8="http://schemas.microsoft.com/office/drawing/2016/5/14/chartex" xmlns:mc="http://schemas.openxmlformats.org/markup-compatibility/2006" xmlns:aink="http://schemas.microsoft.com/office/drawing/2016/ink" xmlns:am3d="http://schemas.microsoft.com/office/drawing/2017/model3d" xmlns:o="urn:schemas-microsoft-com:office:office" xmlns:oel="http://schemas.microsoft.com/office/2019/extlst" xmlns:r="http://schemas.openxmlformats.org/officeDocument/2006/relationships" xmlns:m="http://schemas.openxmlformats.org/officeDocument/2006/math" xmlns:v="urn:schemas-microsoft-com:vml" xmlns:wp14="http://schemas.microsoft.com/office/word/2010/wordprocessingDrawing" xmlns:wp="http://schemas.openxmlformats.org/drawingml/2006/wordprocessingDrawing" xmlns:w10="urn:schemas-microsoft-com:office:word" xmlns:w="http://schemas.openxmlformats.org/wordprocessingml/2006/main" xmlns:w14="http://schemas.microsoft.com/office/word/2010/wordml" xmlns:w15="http://schemas.microsoft.com/office/word/2012/wordml" xmlns:w16cex="http://schemas.microsoft.com/office/word/2018/wordml/cex" xmlns:w16cid="http://schemas.microsoft.com/office/word/2016/wordml/cid" xmlns:w16="http://schemas.microsoft.com/office/word/2018/wordml" xmlns:w16du="http://schemas.microsoft.com/office/word/2023/wordml/word16du" xmlns:w16sdtdh="http://schemas.microsoft.com/office/word/2020/wordml/sdtdatahash" xmlns:w16se="http://schemas.microsoft.com/office/word/2015/wordml/symex" xmlns:wpg="http://schemas.microsoft.com/office/word/2010/wordprocessingGroup" xmlns:wpi="http://schemas.microsoft.com/office/word/2010/wordprocessingInk" xmlns:wne="http://schemas.microsoft.com/office/word/2006/wordml" xmlns:wps="http://schemas.microsoft.com/office/word/2010/wordprocessingShape" mc:Ignorable="w14 w15 w16se w16cid w16 w16cex w16sdtdh w16du wp14">
+  <w:p>
+    <w:pPr>
+      <w:pStyle w:val="Header"/>
+    </w:pPr>
+  </w:p>
+</w:hdr>
+</file>
+
+<file path=word/header2.xml><?xml version="1.0" encoding="utf-8"?>
+<w:hdr xmlns:wpc="http://schemas.microsoft.com/office/word/2010/wordprocessingCanvas" xmlns:cx="http://schemas.microsoft.com/office/drawing/2014/chartex" xmlns:cx1="http://schemas.microsoft.com/office/drawing/2015/9/8/chartex" xmlns:cx2="http://schemas.microsoft.com/office/drawing/2015/10/21/chartex" xmlns:cx3="http://schemas.microsoft.com/office/drawing/2016/5/9/chartex" xmlns:cx4="http://schemas.microsoft.com/office/drawing/2016/5/10/chartex" xmlns:cx5="http://schemas.microsoft.com/office/drawing/2016/5/11/chartex" xmlns:cx6="http://schemas.microsoft.com/office/drawing/2016/5/12/chartex" xmlns:cx7="http://schemas.microsoft.com/office/drawing/2016/5/13/chartex" xmlns:cx8="http://schemas.microsoft.com/office/drawing/2016/5/14/chartex" xmlns:mc="http://schemas.openxmlformats.org/markup-compatibility/2006" xmlns:aink="http://schemas.microsoft.com/office/drawing/2016/ink" xmlns:am3d="http://schemas.microsoft.com/office/drawing/2017/model3d" xmlns:o="urn:schemas-microsoft-com:office:office" xmlns:oel="http://schemas.microsoft.com/office/2019/extlst" xmlns:r="http://schemas.openxmlformats.org/officeDocument/2006/relationships" xmlns:m="http://schemas.openxmlformats.org/officeDocument/2006/math" xmlns:v="urn:schemas-microsoft-com:vml" xmlns:wp14="http://schemas.microsoft.com/office/word/2010/wordprocessingDrawing" xmlns:wp="http://schemas.openxmlformats.org/drawingml/2006/wordprocessingDrawing" xmlns:w10="urn:schemas-microsoft-com:office:word" xmlns:w="http://schemas.openxmlformats.org/wordprocessingml/2006/main" xmlns:w14="http://schemas.microsoft.com/office/word/2010/wordml" xmlns:w15="http://schemas.microsoft.com/office/word/2012/wordml" xmlns:w16cex="http://schemas.microsoft.com/office/word/2018/wordml/cex" xmlns:w16cid="http://schemas.microsoft.com/office/word/2016/wordml/cid" xmlns:w16="http://schemas.microsoft.com/office/word/2018/wordml" xmlns:w16du="http://schemas.microsoft.com/office/word/2023/wordml/word16du" xmlns:w16sdtdh="http://schemas.microsoft.com/office/word/2020/wordml/sdtdatahash" xmlns:w16se="http://schemas.microsoft.com/office/word/2015/wordml/symex" xmlns:wpg="http://schemas.microsoft.com/office/word/2010/wordprocessingGroup" xmlns:wpi="http://schemas.microsoft.com/office/word/2010/wordprocessingInk" xmlns:wne="http://schemas.microsoft.com/office/word/2006/wordml" xmlns:wps="http://schemas.microsoft.com/office/word/2010/wordprocessingShape" mc:Ignorable="w14 w15 w16se w16cid w16 w16cex w16sdtdh w16du wp14">
+  <w:p>
+    <w:pPr>
+      <w:pStyle w:val="Header"/>
+    </w:pPr>
+  </w:p>
+</w:hdr>
+</file>
+
+<file path=word/header3.xml><?xml version="1.0" encoding="utf-8"?>
+<w:hdr xmlns:wpc="http://schemas.microsoft.com/office/word/2010/wordprocessingCanvas" xmlns:cx="http://schemas.microsoft.com/office/drawing/2014/chartex" xmlns:cx1="http://schemas.microsoft.com/office/drawing/2015/9/8/chartex" xmlns:cx2="http://schemas.microsoft.com/office/drawing/2015/10/21/chartex" xmlns:cx3="http://schemas.microsoft.com/office/drawing/2016/5/9/chartex" xmlns:cx4="http://schemas.microsoft.com/office/drawing/2016/5/10/chartex" xmlns:cx5="http://schemas.microsoft.com/office/drawing/2016/5/11/chartex" xmlns:cx6="http://schemas.microsoft.com/office/drawing/2016/5/12/chartex" xmlns:cx7="http://schemas.microsoft.com/office/drawing/2016/5/13/chartex" xmlns:cx8="http://schemas.microsoft.com/office/drawing/2016/5/14/chartex" xmlns:mc="http://schemas.openxmlformats.org/markup-compatibility/2006" xmlns:aink="http://schemas.microsoft.com/office/drawing/2016/ink" xmlns:am3d="http://schemas.microsoft.com/office/drawing/2017/model3d" xmlns:o="urn:schemas-microsoft-com:office:office" xmlns:oel="http://schemas.microsoft.com/office/2019/extlst" xmlns:r="http://schemas.openxmlformats.org/officeDocument/2006/relationships" xmlns:m="http://schemas.openxmlformats.org/officeDocument/2006/math" xmlns:v="urn:schemas-microsoft-com:vml" xmlns:wp14="http://schemas.microsoft.com/office/word/2010/wordprocessingDrawing" xmlns:wp="http://schemas.openxmlformats.org/drawingml/2006/wordprocessingDrawing" xmlns:w10="urn:schemas-microsoft-com:office:word" xmlns:w="http://schemas.openxmlformats.org/wordprocessingml/2006/main" xmlns:w14="http://schemas.microsoft.com/office/word/2010/wordml" xmlns:w15="http://schemas.microsoft.com/office/word/2012/wordml" xmlns:w16cex="http://schemas.microsoft.com/office/word/2018/wordml/cex" xmlns:w16cid="http://schemas.microsoft.com/office/word/2016/wordml/cid" xmlns:w16="http://schemas.microsoft.com/office/word/2018/wordml" xmlns:w16du="http://schemas.microsoft.com/office/word/2023/wordml/word16du" xmlns:w16sdtdh="http://schemas.microsoft.com/office/word/2020/wordml/sdtdatahash" xmlns:w16se="http://schemas.microsoft.com/office/word/2015/wordml/symex" xmlns:wpg="http://schemas.microsoft.com/office/word/2010/wordprocessingGroup" xmlns:wpi="http://schemas.microsoft.com/office/word/2010/wordprocessingInk" xmlns:wne="http://schemas.microsoft.com/office/word/2006/wordml" xmlns:wps="http://schemas.microsoft.com/office/word/2010/wordprocessingShape" mc:Ignorable="w14 w15 w16se w16cid w16 w16cex w16sdtdh w16du wp14">
+  <w:p>
+    <w:pPr>
+      <w:pStyle w:val="Header"/>
+    </w:pPr>
+  </w:p>
+</w:hdr>
+</file>
+
+<file path=word/numbering.xml><?xml version="1.0" encoding="utf-8"?>
+<w:numbering xmlns:wpc="http://schemas.microsoft.com/office/word/2010/wordprocessingCanvas" xmlns:cx="http://schemas.microsoft.com/office/drawing/2014/chartex" xmlns:cx1="http://schemas.microsoft.com/office/drawing/2015/9/8/chartex" xmlns:cx2="http://schemas.microsoft.com/office/drawing/2015/10/21/chartex" xmlns:cx3="http://schemas.microsoft.com/office/drawing/2016/5/9/chartex" xmlns:cx4="http://schemas.microsoft.com/office/drawing/2016/5/10/chartex" xmlns:cx5="http://schemas.microsoft.com/office/drawing/2016/5/11/chartex" xmlns:cx6="http://schemas.microsoft.com/office/drawing/2016/5/12/chartex" xmlns:cx7="http://schemas.microsoft.com/office/drawing/2016/5/13/chartex" xmlns:cx8="http://schemas.microsoft.com/office/drawing/2016/5/14/chartex" xmlns:mc="http://schemas.openxmlformats.org/markup-compatibility/2006" xmlns:aink="http://schemas.microsoft.com/office/drawing/2016/ink" xmlns:am3d="http://schemas.microsoft.com/office/drawing/2017/model3d" xmlns:o="urn:schemas-microsoft-com:office:office" xmlns:oel="http://schemas.microsoft.com/office/2019/extlst" xmlns:r="http://schemas.openxmlformats.org/officeDocument/2006/relationships" xmlns:m="http://schemas.openxmlformats.org/officeDocument/2006/math" xmlns:v="urn:schemas-microsoft-com:vml" xmlns:wp14="http://schemas.microsoft.com/office/word/2010/wordprocessingDrawing" xmlns:wp="http://schemas.openxmlformats.org/drawingml/2006/wordprocessingDrawing" xmlns:w10="urn:schemas-microsoft-com:office:word" xmlns:w="http://schemas.openxmlformats.org/wordprocessingml/2006/main" xmlns:w14="http://schemas.microsoft.com/office/word/2010/wordml" xmlns:w15="http://schemas.microsoft.com/office/word/2012/wordml" xmlns:w16cex="http://schemas.microsoft.com/office/word/2018/wordml/cex" xmlns:w16cid="http://schemas.microsoft.com/office/word/2016/wordml/cid" xmlns:w16="http://schemas.microsoft.com/office/word/2018/wordml" xmlns:w16du="http://schemas.microsoft.com/office/word/2023/wordml/word16du" xmlns:w16sdtdh="http://schemas.microsoft.com/office/word/2020/wordml/sdtdatahash" xmlns:w16se="http://schemas.microsoft.com/office/word/2015/wordml/symex" xmlns:wpg="http://schemas.microsoft.com/office/word/2010/wordprocessingGroup" xmlns:wpi="http://schemas.microsoft.com/office/word/2010/wordprocessingInk" xmlns:wne="http://schemas.microsoft.com/office/word/2006/wordml" xmlns:wps="http://schemas.microsoft.com/office/word/2010/wordprocessingShape" mc:Ignorable="w14 w15 w16se w16cid w16 w16cex w16sdtdh w16du wp14">
+  <w:abstractNum w:abstractNumId="0" w15:restartNumberingAfterBreak="0">
+    <w:nsid w:val="00FA1C30"/>
+    <w:multiLevelType w:val="multilevel"/>
+    <w:tmpl w:val="4A762692"/>
+    <w:lvl w:ilvl="0">
+      <w:start w:val="1"/>
+      <w:numFmt w:val="decimal"/>
+      <w:lvlText w:val="%1."/>
+      <w:lvlJc w:val="left"/>
+      <w:pPr>
+        <w:tabs>
+          <w:tab w:val="num" w:pos="720"/>
+        </w:tabs>
+        <w:ind w:left="720" w:hanging="360"/>
+      </w:pPr>
+    </w:lvl>
+    <w:lvl w:ilvl="1">
+      <w:start w:val="1"/>
+      <w:numFmt w:val="bullet"/>
+      <w:lvlText w:val="o"/>
+      <w:lvlJc w:val="left"/>
+      <w:pPr>
+        <w:tabs>
+          <w:tab w:val="num" w:pos="1440"/>
+        </w:tabs>
+        <w:ind w:left="1440" w:hanging="360"/>
+      </w:pPr>
+      <w:rPr>
+        <w:rFonts w:ascii="Courier New" w:hAnsi="Courier New" w:hint="default"/>
+        <w:sz w:val="20"/>
+      </w:rPr>
+    </w:lvl>
+    <w:lvl w:ilvl="2" w:tentative="1">
+      <w:start w:val="1"/>
+      <w:numFmt w:val="decimal"/>
+      <w:lvlText w:val="%3."/>
+      <w:lvlJc w:val="left"/>
+      <w:pPr>
+        <w:tabs>
+          <w:tab w:val="num" w:pos="2160"/>
+        </w:tabs>
+        <w:ind w:left="2160" w:hanging="360"/>
+      </w:pPr>
+    </w:lvl>
+    <w:lvl w:ilvl="3" w:tentative="1">
+      <w:start w:val="1"/>
+      <w:numFmt w:val="decimal"/>
+      <w:lvlText w:val="%4."/>
+      <w:lvlJc w:val="left"/>
+      <w:pPr>
+        <w:tabs>
+          <w:tab w:val="num" w:pos="2880"/>
+        </w:tabs>
+        <w:ind w:left="2880" w:hanging="360"/>
+      </w:pPr>
+    </w:lvl>
+    <w:lvl w:ilvl="4" w:tentative="1">
+      <w:start w:val="1"/>
+      <w:numFmt w:val="decimal"/>
+      <w:lvlText w:val="%5."/>
+      <w:lvlJc w:val="left"/>
+      <w:pPr>
+        <w:tabs>
+          <w:tab w:val="num" w:pos="3600"/>
+        </w:tabs>
+        <w:ind w:left="3600" w:hanging="360"/>
+      </w:pPr>
+    </w:lvl>
+    <w:lvl w:ilvl="5" w:tentative="1">
+      <w:start w:val="1"/>
+      <w:numFmt w:val="decimal"/>
+      <w:lvlText w:val="%6."/>
+      <w:lvlJc w:val="left"/>
+      <w:pPr>
+        <w:tabs>
+          <w:tab w:val="num" w:pos="4320"/>
+        </w:tabs>
+        <w:ind w:left="4320" w:hanging="360"/>
+      </w:pPr>
+    </w:lvl>
+    <w:lvl w:ilvl="6" w:tentative="1">
+      <w:start w:val="1"/>
+      <w:numFmt w:val="decimal"/>
+      <w:lvlText w:val="%7."/>
+      <w:lvlJc w:val="left"/>
+      <w:pPr>
+        <w:tabs>
+          <w:tab w:val="num" w:pos="5040"/>
+        </w:tabs>
+        <w:ind w:left="5040" w:hanging="360"/>
+      </w:pPr>
+    </w:lvl>
+    <w:lvl w:ilvl="7" w:tentative="1">
+      <w:start w:val="1"/>
+      <w:numFmt w:val="decimal"/>
+      <w:lvlText w:val="%8."/>
+      <w:lvlJc w:val="left"/>
+      <w:pPr>
+        <w:tabs>
+          <w:tab w:val="num" w:pos="5760"/>
+        </w:tabs>
+        <w:ind w:left="5760" w:hanging="360"/>
+      </w:pPr>
+    </w:lvl>
+    <w:lvl w:ilvl="8" w:tentative="1">
+      <w:start w:val="1"/>
+      <w:numFmt w:val="decimal"/>
+      <w:lvlText w:val="%9."/>
+      <w:lvlJc w:val="left"/>
+      <w:pPr>
+        <w:tabs>
+          <w:tab w:val="num" w:pos="6480"/>
+        </w:tabs>
+        <w:ind w:left="6480" w:hanging="360"/>
+      </w:pPr>
+    </w:lvl>
+  </w:abstractNum>
+  <w:abstractNum w:abstractNumId="1" w15:restartNumberingAfterBreak="0">
+    <w:nsid w:val="2C556AEA"/>
+    <w:multiLevelType w:val="hybridMultilevel"/>
+    <w:tmpl w:val="66DC9BCE"/>
+    <w:lvl w:ilvl="0" w:tplc="0409000F">
+      <w:start w:val="1"/>
+      <w:numFmt w:val="decimal"/>
+      <w:lvlText w:val="%1."/>
+      <w:lvlJc w:val="left"/>
+      <w:pPr>
+        <w:ind w:left="720" w:hanging="360"/>
+      </w:pPr>
+      <w:rPr>
+        <w:rFonts w:hint="default"/>
+      </w:rPr>
+    </w:lvl>
+    <w:lvl w:ilvl="1" w:tplc="04090019" w:tentative="1">
+      <w:start w:val="1"/>
+      <w:numFmt w:val="lowerLetter"/>
+      <w:lvlText w:val="%2."/>
+      <w:lvlJc w:val="left"/>
+      <w:pPr>
+        <w:ind w:left="1440" w:hanging="360"/>
+      </w:pPr>
+    </w:lvl>
+    <w:lvl w:ilvl="2" w:tplc="0409001B" w:tentative="1">
+      <w:start w:val="1"/>
+      <w:numFmt w:val="lowerRoman"/>
+      <w:lvlText w:val="%3."/>
+      <w:lvlJc w:val="right"/>
+      <w:pPr>
+        <w:ind w:left="2160" w:hanging="180"/>
+      </w:pPr>
+    </w:lvl>
+    <w:lvl w:ilvl="3" w:tplc="0409000F" w:tentative="1">
+      <w:start w:val="1"/>
+      <w:numFmt w:val="decimal"/>
+      <w:lvlText w:val="%4."/>
+      <w:lvlJc w:val="left"/>
+      <w:pPr>
+        <w:ind w:left="2880" w:hanging="360"/>
+      </w:pPr>
+    </w:lvl>
+    <w:lvl w:ilvl="4" w:tplc="04090019" w:tentative="1">
+      <w:start w:val="1"/>
+      <w:numFmt w:val="lowerLetter"/>
+      <w:lvlText w:val="%5."/>
+      <w:lvlJc w:val="left"/>
+      <w:pPr>
+        <w:ind w:left="3600" w:hanging="360"/>
+      </w:pPr>
+    </w:lvl>
+    <w:lvl w:ilvl="5" w:tplc="0409001B" w:tentative="1">
+      <w:start w:val="1"/>
+      <w:numFmt w:val="lowerRoman"/>
+      <w:lvlText w:val="%6."/>
+      <w:lvlJc w:val="right"/>
+      <w:pPr>
+        <w:ind w:left="4320" w:hanging="180"/>
+      </w:pPr>
+    </w:lvl>
+    <w:lvl w:ilvl="6" w:tplc="0409000F" w:tentative="1">
+      <w:start w:val="1"/>
+      <w:numFmt w:val="decimal"/>
+      <w:lvlText w:val="%7."/>
+      <w:lvlJc w:val="left"/>
+      <w:pPr>
+        <w:ind w:left="5040" w:hanging="360"/>
+      </w:pPr>
+    </w:lvl>
+    <w:lvl w:ilvl="7" w:tplc="04090019" w:tentative="1">
+      <w:start w:val="1"/>
+      <w:numFmt w:val="lowerLetter"/>
+      <w:lvlText w:val="%8."/>
+      <w:lvlJc w:val="left"/>
+      <w:pPr>
+        <w:ind w:left="5760" w:hanging="360"/>
+      </w:pPr>
+    </w:lvl>
+    <w:lvl w:ilvl="8" w:tplc="0409001B" w:tentative="1">
+      <w:start w:val="1"/>
+      <w:numFmt w:val="lowerRoman"/>
+      <w:lvlText w:val="%9."/>
+      <w:lvlJc w:val="right"/>
+      <w:pPr>
+        <w:ind w:left="6480" w:hanging="180"/>
+      </w:pPr>
+    </w:lvl>
+  </w:abstractNum>
+  <w:abstractNum w:abstractNumId="2" w15:restartNumberingAfterBreak="0">
+    <w:nsid w:val="2F4348F4"/>
+    <w:multiLevelType w:val="multilevel"/>
+    <w:tmpl w:val="FB3AA682"/>
+    <w:lvl w:ilvl="0">
+      <w:start w:val="1"/>
+      <w:numFmt w:val="bullet"/>
+      <w:lvlText w:val=""/>
+      <w:lvlJc w:val="left"/>
+      <w:pPr>
+        <w:tabs>
+          <w:tab w:val="num" w:pos="720"/>
+        </w:tabs>
+        <w:ind w:left="720" w:hanging="360"/>
+      </w:pPr>
+      <w:rPr>
+        <w:rFonts w:ascii="Symbol" w:hAnsi="Symbol" w:hint="default"/>
+        <w:sz w:val="20"/>
+      </w:rPr>
+    </w:lvl>
+    <w:lvl w:ilvl="1" w:tentative="1">
+      <w:start w:val="1"/>
+      <w:numFmt w:val="bullet"/>
+      <w:lvlText w:val="o"/>
+      <w:lvlJc w:val="left"/>
+      <w:pPr>
+        <w:tabs>
+          <w:tab w:val="num" w:pos="1440"/>
+        </w:tabs>
+        <w:ind w:left="1440" w:hanging="360"/>
+      </w:pPr>
+      <w:rPr>
+        <w:rFonts w:ascii="Courier New" w:hAnsi="Courier New" w:hint="default"/>
+        <w:sz w:val="20"/>
+      </w:rPr>
+    </w:lvl>
+    <w:lvl w:ilvl="2" w:tentative="1">
+      <w:start w:val="1"/>
+      <w:numFmt w:val="bullet"/>
+      <w:lvlText w:val=""/>
+      <w:lvlJc w:val="left"/>
+      <w:pPr>
+        <w:tabs>
+          <w:tab w:val="num" w:pos="2160"/>
+        </w:tabs>
+        <w:ind w:left="2160" w:hanging="360"/>
+      </w:pPr>
+      <w:rPr>
+        <w:rFonts w:ascii="Wingdings" w:hAnsi="Wingdings" w:hint="default"/>
+        <w:sz w:val="20"/>
+      </w:rPr>
+    </w:lvl>
+    <w:lvl w:ilvl="3" w:tentative="1">
+      <w:start w:val="1"/>
+      <w:numFmt w:val="bullet"/>
+      <w:lvlText w:val=""/>
+      <w:lvlJc w:val="left"/>
+      <w:pPr>
+        <w:tabs>
+          <w:tab w:val="num" w:pos="2880"/>
+        </w:tabs>
+        <w:ind w:left="2880" w:hanging="360"/>
+      </w:pPr>
+      <w:rPr>
+        <w:rFonts w:ascii="Wingdings" w:hAnsi="Wingdings" w:hint="default"/>
+        <w:sz w:val="20"/>
+      </w:rPr>
+    </w:lvl>
+    <w:lvl w:ilvl="4" w:tentative="1">
+      <w:start w:val="1"/>
+      <w:numFmt w:val="bullet"/>
+      <w:lvlText w:val=""/>
+      <w:lvlJc w:val="left"/>
+      <w:pPr>
+        <w:tabs>
+          <w:tab w:val="num" w:pos="3600"/>
+        </w:tabs>
+        <w:ind w:left="3600" w:hanging="360"/>
+      </w:pPr>
+      <w:rPr>
+        <w:rFonts w:ascii="Wingdings" w:hAnsi="Wingdings" w:hint="default"/>
+        <w:sz w:val="20"/>
+      </w:rPr>
+    </w:lvl>
+    <w:lvl w:ilvl="5" w:tentative="1">
+      <w:start w:val="1"/>
+      <w:numFmt w:val="bullet"/>
+      <w:lvlText w:val=""/>
+      <w:lvlJc w:val="left"/>
+      <w:pPr>
+        <w:tabs>
+          <w:tab w:val="num" w:pos="4320"/>
+        </w:tabs>
+        <w:ind w:left="4320" w:hanging="360"/>
+      </w:pPr>
+      <w:rPr>
+        <w:rFonts w:ascii="Wingdings" w:hAnsi="Wingdings" w:hint="default"/>
+        <w:sz w:val="20"/>
+      </w:rPr>
+    </w:lvl>
+    <w:lvl w:ilvl="6" w:tentative="1">
+      <w:start w:val="1"/>
+      <w:numFmt w:val="bullet"/>
+      <w:lvlText w:val=""/>
+      <w:lvlJc w:val="left"/>
+      <w:pPr>
+        <w:tabs>
+          <w:tab w:val="num" w:pos="5040"/>
+        </w:tabs>
+        <w:ind w:left="5040" w:hanging="360"/>
+      </w:pPr>
+      <w:rPr>
+        <w:rFonts w:ascii="Wingdings" w:hAnsi="Wingdings" w:hint="default"/>
+        <w:sz w:val="20"/>
+      </w:rPr>
+    </w:lvl>
+    <w:lvl w:ilvl="7" w:tentative="1">
+      <w:start w:val="1"/>
+      <w:numFmt w:val="bullet"/>
+      <w:lvlText w:val=""/>
+      <w:lvlJc w:val="left"/>
+      <w:pPr>
+        <w:tabs>
+          <w:tab w:val="num" w:pos="5760"/>
+        </w:tabs>
+        <w:ind w:left="5760" w:hanging="360"/>
+      </w:pPr>
+      <w:rPr>
+        <w:rFonts w:ascii="Wingdings" w:hAnsi="Wingdings" w:hint="default"/>
+        <w:sz w:val="20"/>
+      </w:rPr>
+    </w:lvl>
+    <w:lvl w:ilvl="8" w:tentative="1">
+      <w:start w:val="1"/>
+      <w:numFmt w:val="bullet"/>
+      <w:lvlText w:val=""/>
+      <w:lvlJc w:val="left"/>
+      <w:pPr>
+        <w:tabs>
+          <w:tab w:val="num" w:pos="6480"/>
+        </w:tabs>
+        <w:ind w:left="6480" w:hanging="360"/>
+      </w:pPr>
+      <w:rPr>
+        <w:rFonts w:ascii="Wingdings" w:hAnsi="Wingdings" w:hint="default"/>
+        <w:sz w:val="20"/>
+      </w:rPr>
+    </w:lvl>
+  </w:abstractNum>
+  <w:abstractNum w:abstractNumId="3" w15:restartNumberingAfterBreak="0">
+    <w:nsid w:val="508D0465"/>
+    <w:multiLevelType w:val="hybridMultilevel"/>
+    <w:tmpl w:val="0A8886A8"/>
+    <w:lvl w:ilvl="0" w:tplc="0409000F">
+      <w:start w:val="1"/>
+      <w:numFmt w:val="decimal"/>
+      <w:lvlText w:val="%1."/>
+      <w:lvlJc w:val="left"/>
+      <w:pPr>
+        <w:ind w:left="720" w:hanging="360"/>
+      </w:pPr>
+      <w:rPr>
+        <w:rFonts w:hint="default"/>
+      </w:rPr>
+    </w:lvl>
+    <w:lvl w:ilvl="1" w:tplc="04090019" w:tentative="1">
+      <w:start w:val="1"/>
+      <w:numFmt w:val="lowerLetter"/>
+      <w:lvlText w:val="%2."/>
+      <w:lvlJc w:val="left"/>
+      <w:pPr>
+        <w:ind w:left="1440" w:hanging="360"/>
+      </w:pPr>
+    </w:lvl>
+    <w:lvl w:ilvl="2" w:tplc="0409001B" w:tentative="1">
+      <w:start w:val="1"/>
+      <w:numFmt w:val="lowerRoman"/>
+      <w:lvlText w:val="%3."/>
+      <w:lvlJc w:val="right"/>
+      <w:pPr>
+        <w:ind w:left="2160" w:hanging="180"/>
+      </w:pPr>
+    </w:lvl>
+    <w:lvl w:ilvl="3" w:tplc="0409000F" w:tentative="1">
+      <w:start w:val="1"/>
+      <w:numFmt w:val="decimal"/>
+      <w:lvlText w:val="%4."/>
+      <w:lvlJc w:val="left"/>
+      <w:pPr>
+        <w:ind w:left="2880" w:hanging="360"/>
+      </w:pPr>
+    </w:lvl>
+    <w:lvl w:ilvl="4" w:tplc="04090019" w:tentative="1">
+      <w:start w:val="1"/>
+      <w:numFmt w:val="lowerLetter"/>
+      <w:lvlText w:val="%5."/>
+      <w:lvlJc w:val="left"/>
+      <w:pPr>
+        <w:ind w:left="3600" w:hanging="360"/>
+      </w:pPr>
+    </w:lvl>
+    <w:lvl w:ilvl="5" w:tplc="0409001B" w:tentative="1">
+      <w:start w:val="1"/>
+      <w:numFmt w:val="lowerRoman"/>
+      <w:lvlText w:val="%6."/>
+      <w:lvlJc w:val="right"/>
+      <w:pPr>
+        <w:ind w:left="4320" w:hanging="180"/>
+      </w:pPr>
+    </w:lvl>
+    <w:lvl w:ilvl="6" w:tplc="0409000F" w:tentative="1">
+      <w:start w:val="1"/>
+      <w:numFmt w:val="decimal"/>
+      <w:lvlText w:val="%7."/>
+      <w:lvlJc w:val="left"/>
+      <w:pPr>
+        <w:ind w:left="5040" w:hanging="360"/>
+      </w:pPr>
+    </w:lvl>
+    <w:lvl w:ilvl="7" w:tplc="04090019" w:tentative="1">
+      <w:start w:val="1"/>
+      <w:numFmt w:val="lowerLetter"/>
+      <w:lvlText w:val="%8."/>
+      <w:lvlJc w:val="left"/>
+      <w:pPr>
+        <w:ind w:left="5760" w:hanging="360"/>
+      </w:pPr>
+    </w:lvl>
+    <w:lvl w:ilvl="8" w:tplc="0409001B" w:tentative="1">
+      <w:start w:val="1"/>
+      <w:numFmt w:val="lowerRoman"/>
+      <w:lvlText w:val="%9."/>
+      <w:lvlJc w:val="right"/>
+      <w:pPr>
+        <w:ind w:left="6480" w:hanging="180"/>
+      </w:pPr>
+    </w:lvl>
+  </w:abstractNum>
+  <w:abstractNum w:abstractNumId="4" w15:restartNumberingAfterBreak="0">
+    <w:nsid w:val="51FF6378"/>
+    <w:multiLevelType w:val="multilevel"/>
+    <w:tmpl w:val="7606583E"/>
+    <w:lvl w:ilvl="0">
+      <w:start w:val="1"/>
+      <w:numFmt w:val="bullet"/>
+      <w:lvlText w:val=""/>
+      <w:lvlJc w:val="left"/>
+      <w:pPr>
+        <w:tabs>
+          <w:tab w:val="num" w:pos="720"/>
+        </w:tabs>
+        <w:ind w:left="720" w:hanging="360"/>
+      </w:pPr>
+      <w:rPr>
+        <w:rFonts w:ascii="Symbol" w:hAnsi="Symbol" w:hint="default"/>
+        <w:sz w:val="20"/>
+      </w:rPr>
+    </w:lvl>
+    <w:lvl w:ilvl="1" w:tentative="1">
+      <w:start w:val="1"/>
+      <w:numFmt w:val="bullet"/>
+      <w:lvlText w:val="o"/>
+      <w:lvlJc w:val="left"/>
+      <w:pPr>
+        <w:tabs>
+          <w:tab w:val="num" w:pos="1440"/>
+        </w:tabs>
+        <w:ind w:left="1440" w:hanging="360"/>
+      </w:pPr>
+      <w:rPr>
+        <w:rFonts w:ascii="Courier New" w:hAnsi="Courier New" w:hint="default"/>
+        <w:sz w:val="20"/>
+      </w:rPr>
+    </w:lvl>
+    <w:lvl w:ilvl="2" w:tentative="1">
+      <w:start w:val="1"/>
+      <w:numFmt w:val="bullet"/>
+      <w:lvlText w:val=""/>
+      <w:lvlJc w:val="left"/>
+      <w:pPr>
+        <w:tabs>
+          <w:tab w:val="num" w:pos="2160"/>
+        </w:tabs>
+        <w:ind w:left="2160" w:hanging="360"/>
+      </w:pPr>
+      <w:rPr>
+        <w:rFonts w:ascii="Wingdings" w:hAnsi="Wingdings" w:hint="default"/>
+        <w:sz w:val="20"/>
+      </w:rPr>
+    </w:lvl>
+    <w:lvl w:ilvl="3" w:tentative="1">
+      <w:start w:val="1"/>
+      <w:numFmt w:val="bullet"/>
+      <w:lvlText w:val=""/>
+      <w:lvlJc w:val="left"/>
+      <w:pPr>
+        <w:tabs>
+          <w:tab w:val="num" w:pos="2880"/>
+        </w:tabs>
+        <w:ind w:left="2880" w:hanging="360"/>
+      </w:pPr>
+      <w:rPr>
+        <w:rFonts w:ascii="Wingdings" w:hAnsi="Wingdings" w:hint="default"/>
+        <w:sz w:val="20"/>
+      </w:rPr>
+    </w:lvl>
+    <w:lvl w:ilvl="4" w:tentative="1">
+      <w:start w:val="1"/>
+      <w:numFmt w:val="bullet"/>
+      <w:lvlText w:val=""/>
+      <w:lvlJc w:val="left"/>
+      <w:pPr>
+        <w:tabs>
+          <w:tab w:val="num" w:pos="3600"/>
+        </w:tabs>
+        <w:ind w:left="3600" w:hanging="360"/>
+      </w:pPr>
+      <w:rPr>
+        <w:rFonts w:ascii="Wingdings" w:hAnsi="Wingdings" w:hint="default"/>
+        <w:sz w:val="20"/>
+      </w:rPr>
+    </w:lvl>
+    <w:lvl w:ilvl="5" w:tentative="1">
+      <w:start w:val="1"/>
+      <w:numFmt w:val="bullet"/>
+      <w:lvlText w:val=""/>
+      <w:lvlJc w:val="left"/>
+      <w:pPr>
+        <w:tabs>
+          <w:tab w:val="num" w:pos="4320"/>
+        </w:tabs>
+        <w:ind w:left="4320" w:hanging="360"/>
+      </w:pPr>
+      <w:rPr>
+        <w:rFonts w:ascii="Wingdings" w:hAnsi="Wingdings" w:hint="default"/>
+        <w:sz w:val="20"/>
+      </w:rPr>
+    </w:lvl>
+    <w:lvl w:ilvl="6" w:tentative="1">
+      <w:start w:val="1"/>
+      <w:numFmt w:val="bullet"/>
+      <w:lvlText w:val=""/>
+      <w:lvlJc w:val="left"/>
+      <w:pPr>
+        <w:tabs>
+          <w:tab w:val="num" w:pos="5040"/>
+        </w:tabs>
+        <w:ind w:left="5040" w:hanging="360"/>
+      </w:pPr>
+      <w:rPr>
+        <w:rFonts w:ascii="Wingdings" w:hAnsi="Wingdings" w:hint="default"/>
+        <w:sz w:val="20"/>
+      </w:rPr>
+    </w:lvl>
+    <w:lvl w:ilvl="7" w:tentative="1">
+      <w:start w:val="1"/>
+      <w:numFmt w:val="bullet"/>
+      <w:lvlText w:val=""/>
+      <w:lvlJc w:val="left"/>
+      <w:pPr>
+        <w:tabs>
+          <w:tab w:val="num" w:pos="5760"/>
+        </w:tabs>
+        <w:ind w:left="5760" w:hanging="360"/>
+      </w:pPr>
+      <w:rPr>
+        <w:rFonts w:ascii="Wingdings" w:hAnsi="Wingdings" w:hint="default"/>
+        <w:sz w:val="20"/>
+      </w:rPr>
+    </w:lvl>
+    <w:lvl w:ilvl="8" w:tentative="1">
+      <w:start w:val="1"/>
+      <w:numFmt w:val="bullet"/>
+      <w:lvlText w:val=""/>
+      <w:lvlJc w:val="left"/>
+      <w:pPr>
+        <w:tabs>
+          <w:tab w:val="num" w:pos="6480"/>
+        </w:tabs>
+        <w:ind w:left="6480" w:hanging="360"/>
+      </w:pPr>
+      <w:rPr>
+        <w:rFonts w:ascii="Wingdings" w:hAnsi="Wingdings" w:hint="default"/>
+        <w:sz w:val="20"/>
+      </w:rPr>
+    </w:lvl>
+  </w:abstractNum>
+  <w:abstractNum w:abstractNumId="5" w15:restartNumberingAfterBreak="0">
+    <w:nsid w:val="58DD64E4"/>
+    <w:multiLevelType w:val="multilevel"/>
+    <w:tmpl w:val="75EA19B0"/>
+    <w:lvl w:ilvl="0">
+      <w:start w:val="1"/>
+      <w:numFmt w:val="decimal"/>
+      <w:lvlText w:val="%1."/>
+      <w:lvlJc w:val="left"/>
+      <w:pPr>
+        <w:tabs>
+          <w:tab w:val="num" w:pos="720"/>
+        </w:tabs>
+        <w:ind w:left="720" w:hanging="360"/>
+      </w:pPr>
+    </w:lvl>
+    <w:lvl w:ilvl="1" w:tentative="1">
+      <w:start w:val="1"/>
+      <w:numFmt w:val="decimal"/>
+      <w:lvlText w:val="%2."/>
+      <w:lvlJc w:val="left"/>
+      <w:pPr>
+        <w:tabs>
+          <w:tab w:val="num" w:pos="1440"/>
+        </w:tabs>
+        <w:ind w:left="1440" w:hanging="360"/>
+      </w:pPr>
+    </w:lvl>
+    <w:lvl w:ilvl="2" w:tentative="1">
+      <w:start w:val="1"/>
+      <w:numFmt w:val="decimal"/>
+      <w:lvlText w:val="%3."/>
+      <w:lvlJc w:val="left"/>
+      <w:pPr>
+        <w:tabs>
+          <w:tab w:val="num" w:pos="2160"/>
+        </w:tabs>
+        <w:ind w:left="2160" w:hanging="360"/>
+      </w:pPr>
+    </w:lvl>
+    <w:lvl w:ilvl="3" w:tentative="1">
+      <w:start w:val="1"/>
+      <w:numFmt w:val="decimal"/>
+      <w:lvlText w:val="%4."/>
+      <w:lvlJc w:val="left"/>
+      <w:pPr>
+        <w:tabs>
+          <w:tab w:val="num" w:pos="2880"/>
+        </w:tabs>
+        <w:ind w:left="2880" w:hanging="360"/>
+      </w:pPr>
+    </w:lvl>
+    <w:lvl w:ilvl="4" w:tentative="1">
+      <w:start w:val="1"/>
+      <w:numFmt w:val="decimal"/>
+      <w:lvlText w:val="%5."/>
+      <w:lvlJc w:val="left"/>
+      <w:pPr>
+        <w:tabs>
+          <w:tab w:val="num" w:pos="3600"/>
+        </w:tabs>
+        <w:ind w:left="3600" w:hanging="360"/>
+      </w:pPr>
+    </w:lvl>
+    <w:lvl w:ilvl="5" w:tentative="1">
+      <w:start w:val="1"/>
+      <w:numFmt w:val="decimal"/>
+      <w:lvlText w:val="%6."/>
+      <w:lvlJc w:val="left"/>
+      <w:pPr>
+        <w:tabs>
+          <w:tab w:val="num" w:pos="4320"/>
+        </w:tabs>
+        <w:ind w:left="4320" w:hanging="360"/>
+      </w:pPr>
+    </w:lvl>
+    <w:lvl w:ilvl="6" w:tentative="1">
+      <w:start w:val="1"/>
+      <w:numFmt w:val="decimal"/>
+      <w:lvlText w:val="%7."/>
+      <w:lvlJc w:val="left"/>
+      <w:pPr>
+        <w:tabs>
+          <w:tab w:val="num" w:pos="5040"/>
+        </w:tabs>
+        <w:ind w:left="5040" w:hanging="360"/>
+      </w:pPr>
+    </w:lvl>
+    <w:lvl w:ilvl="7" w:tentative="1">
+      <w:start w:val="1"/>
+      <w:numFmt w:val="decimal"/>
+      <w:lvlText w:val="%8."/>
+      <w:lvlJc w:val="left"/>
+      <w:pPr>
+        <w:tabs>
+          <w:tab w:val="num" w:pos="5760"/>
+        </w:tabs>
+        <w:ind w:left="5760" w:hanging="360"/>
+      </w:pPr>
+    </w:lvl>
+    <w:lvl w:ilvl="8" w:tentative="1">
+      <w:start w:val="1"/>
+      <w:numFmt w:val="decimal"/>
+      <w:lvlText w:val="%9."/>
+      <w:lvlJc w:val="left"/>
+      <w:pPr>
+        <w:tabs>
+          <w:tab w:val="num" w:pos="6480"/>
+        </w:tabs>
+        <w:ind w:left="6480" w:hanging="360"/>
+      </w:pPr>
+    </w:lvl>
+  </w:abstractNum>
+  <w:num w:numId="1" w16cid:durableId="1219971234">
+    <w:abstractNumId w:val="1"/>
+  </w:num>
+  <w:num w:numId="2" w16cid:durableId="1898122110">
+    <w:abstractNumId w:val="3"/>
+  </w:num>
+  <w:num w:numId="3" w16cid:durableId="1359046753">
+    <w:abstractNumId w:val="4"/>
+  </w:num>
+  <w:num w:numId="4" w16cid:durableId="149102870">
+    <w:abstractNumId w:val="0"/>
+  </w:num>
+  <w:num w:numId="5" w16cid:durableId="1949122845">
+    <w:abstractNumId w:val="5"/>
+  </w:num>
+  <w:num w:numId="6" w16cid:durableId="949439010">
+    <w:abstractNumId w:val="2"/>
+  </w:num>
+</w:numbering>
 </file>
 
 <file path=word/styles.xml><?xml version="1.0" encoding="utf-8"?>
@@ -436,7 +4152,6 @@
   <w:style w:type="character" w:default="1" w:styleId="DefaultParagraphFont">
     <w:name w:val="Default Paragraph Font"/>
     <w:uiPriority w:val="1"/>
-    <w:semiHidden/>
     <w:unhideWhenUsed/>
   </w:style>
   <w:style w:type="table" w:default="1" w:styleId="TableNormal">
@@ -459,6 +4174,67 @@
     <w:uiPriority w:val="99"/>
     <w:semiHidden/>
     <w:unhideWhenUsed/>
+  </w:style>
+  <w:style w:type="paragraph" w:styleId="ListParagraph">
+    <w:name w:val="List Paragraph"/>
+    <w:basedOn w:val="Normal"/>
+    <w:uiPriority w:val="34"/>
+    <w:qFormat/>
+    <w:rsid w:val="00222C22"/>
+    <w:pPr>
+      <w:ind w:left="720"/>
+      <w:contextualSpacing/>
+    </w:pPr>
+  </w:style>
+  <w:style w:type="paragraph" w:styleId="Header">
+    <w:name w:val="header"/>
+    <w:basedOn w:val="Normal"/>
+    <w:link w:val="HeaderChar"/>
+    <w:uiPriority w:val="99"/>
+    <w:unhideWhenUsed/>
+    <w:rsid w:val="00D2791C"/>
+    <w:pPr>
+      <w:tabs>
+        <w:tab w:val="center" w:pos="4680"/>
+        <w:tab w:val="right" w:pos="9360"/>
+      </w:tabs>
+      <w:spacing w:after="0" w:line="240" w:lineRule="auto"/>
+    </w:pPr>
+  </w:style>
+  <w:style w:type="character" w:customStyle="1" w:styleId="HeaderChar">
+    <w:name w:val="Header Char"/>
+    <w:basedOn w:val="DefaultParagraphFont"/>
+    <w:link w:val="Header"/>
+    <w:uiPriority w:val="99"/>
+    <w:rsid w:val="00D2791C"/>
+    <w:rPr>
+      <w:rFonts w:cs="Mangal"/>
+    </w:rPr>
+  </w:style>
+  <w:style w:type="paragraph" w:styleId="Footer">
+    <w:name w:val="footer"/>
+    <w:basedOn w:val="Normal"/>
+    <w:link w:val="FooterChar"/>
+    <w:uiPriority w:val="99"/>
+    <w:unhideWhenUsed/>
+    <w:rsid w:val="00D2791C"/>
+    <w:pPr>
+      <w:tabs>
+        <w:tab w:val="center" w:pos="4680"/>
+        <w:tab w:val="right" w:pos="9360"/>
+      </w:tabs>
+      <w:spacing w:after="0" w:line="240" w:lineRule="auto"/>
+    </w:pPr>
+  </w:style>
+  <w:style w:type="character" w:customStyle="1" w:styleId="FooterChar">
+    <w:name w:val="Footer Char"/>
+    <w:basedOn w:val="DefaultParagraphFont"/>
+    <w:link w:val="Footer"/>
+    <w:uiPriority w:val="99"/>
+    <w:rsid w:val="00D2791C"/>
+    <w:rPr>
+      <w:rFonts w:cs="Mangal"/>
+    </w:rPr>
   </w:style>
 </w:styles>
 </file>

--- a/Final Year Project draft.docx
+++ b/Final Year Project draft.docx
@@ -7,12 +7,14 @@
         <w:spacing w:line="240" w:lineRule="auto"/>
         <w:jc w:val="center"/>
         <w:rPr>
+          <w:rFonts w:ascii="Times New Roman" w:hAnsi="Times New Roman" w:cs="Times New Roman"/>
           <w:sz w:val="52"/>
           <w:szCs w:val="52"/>
         </w:rPr>
       </w:pPr>
       <w:r>
         <w:rPr>
+          <w:rFonts w:ascii="Times New Roman" w:hAnsi="Times New Roman" w:cs="Times New Roman"/>
           <w:noProof/>
           <w:sz w:val="52"/>
           <w:szCs w:val="52"/>
@@ -79,6 +81,7 @@
         <w:spacing w:line="240" w:lineRule="auto"/>
         <w:jc w:val="center"/>
         <w:rPr>
+          <w:rFonts w:ascii="Times New Roman" w:hAnsi="Times New Roman" w:cs="Times New Roman"/>
           <w:sz w:val="52"/>
           <w:szCs w:val="52"/>
         </w:rPr>
@@ -87,8 +90,9 @@
     <w:p>
       <w:pPr>
         <w:spacing w:line="240" w:lineRule="auto"/>
-        <w:jc w:val="right"/>
-        <w:rPr>
+        <w:jc w:val="center"/>
+        <w:rPr>
+          <w:rFonts w:ascii="Times New Roman" w:hAnsi="Times New Roman" w:cs="Times New Roman"/>
           <w:szCs w:val="22"/>
         </w:rPr>
       </w:pPr>
@@ -98,13 +102,13 @@
         <w:spacing w:line="240" w:lineRule="auto"/>
         <w:jc w:val="center"/>
         <w:rPr>
-          <w:rFonts w:asciiTheme="majorHAnsi" w:hAnsiTheme="majorHAnsi"/>
+          <w:rFonts w:ascii="Times New Roman" w:hAnsi="Times New Roman" w:cs="Times New Roman"/>
           <w:szCs w:val="22"/>
         </w:rPr>
       </w:pPr>
       <w:r>
         <w:rPr>
-          <w:rFonts w:asciiTheme="majorHAnsi" w:hAnsiTheme="majorHAnsi"/>
+          <w:rFonts w:ascii="Times New Roman" w:hAnsi="Times New Roman" w:cs="Times New Roman"/>
           <w:szCs w:val="22"/>
         </w:rPr>
         <w:t>Tribhuvan University</w:t>
@@ -115,7 +119,7 @@
         <w:spacing w:line="240" w:lineRule="auto"/>
         <w:jc w:val="center"/>
         <w:rPr>
-          <w:rFonts w:asciiTheme="majorHAnsi" w:hAnsiTheme="majorHAnsi"/>
+          <w:rFonts w:ascii="Times New Roman" w:hAnsi="Times New Roman" w:cs="Times New Roman"/>
           <w:b/>
           <w:bCs/>
           <w:szCs w:val="22"/>
@@ -123,12 +127,12 @@
       </w:pPr>
       <w:r>
         <w:rPr>
-          <w:rFonts w:asciiTheme="majorHAnsi" w:hAnsiTheme="majorHAnsi"/>
+          <w:rFonts w:ascii="Times New Roman" w:hAnsi="Times New Roman" w:cs="Times New Roman"/>
           <w:b/>
           <w:bCs/>
           <w:szCs w:val="22"/>
         </w:rPr>
-        <w:t xml:space="preserve">Institute of Science and Technology </w:t>
+        <w:t>Institute of Science and Technology</w:t>
       </w:r>
     </w:p>
     <w:p>
@@ -136,7 +140,7 @@
         <w:spacing w:line="240" w:lineRule="auto"/>
         <w:jc w:val="center"/>
         <w:rPr>
-          <w:rFonts w:asciiTheme="majorHAnsi" w:hAnsiTheme="majorHAnsi"/>
+          <w:rFonts w:ascii="Times New Roman" w:hAnsi="Times New Roman" w:cs="Times New Roman"/>
           <w:b/>
           <w:bCs/>
           <w:szCs w:val="22"/>
@@ -144,12 +148,12 @@
       </w:pPr>
       <w:r>
         <w:rPr>
-          <w:rFonts w:asciiTheme="majorHAnsi" w:hAnsiTheme="majorHAnsi"/>
+          <w:rFonts w:ascii="Times New Roman" w:hAnsi="Times New Roman" w:cs="Times New Roman"/>
           <w:b/>
           <w:bCs/>
           <w:szCs w:val="22"/>
         </w:rPr>
-        <w:t xml:space="preserve">A Final Year Project Proposal </w:t>
+        <w:t>A Final Year Project Proposal</w:t>
       </w:r>
     </w:p>
     <w:p>
@@ -157,13 +161,13 @@
         <w:spacing w:line="240" w:lineRule="auto"/>
         <w:jc w:val="center"/>
         <w:rPr>
-          <w:rFonts w:asciiTheme="majorHAnsi" w:hAnsiTheme="majorHAnsi"/>
+          <w:rFonts w:ascii="Times New Roman" w:hAnsi="Times New Roman" w:cs="Times New Roman"/>
           <w:szCs w:val="22"/>
         </w:rPr>
       </w:pPr>
       <w:r>
         <w:rPr>
-          <w:rFonts w:asciiTheme="majorHAnsi" w:hAnsiTheme="majorHAnsi"/>
+          <w:rFonts w:ascii="Times New Roman" w:hAnsi="Times New Roman" w:cs="Times New Roman"/>
           <w:szCs w:val="22"/>
         </w:rPr>
         <w:t>On</w:t>
@@ -174,7 +178,7 @@
         <w:spacing w:line="240" w:lineRule="auto"/>
         <w:jc w:val="center"/>
         <w:rPr>
-          <w:rFonts w:asciiTheme="majorHAnsi" w:hAnsiTheme="majorHAnsi"/>
+          <w:rFonts w:ascii="Times New Roman" w:hAnsi="Times New Roman" w:cs="Times New Roman"/>
           <w:b/>
           <w:bCs/>
           <w:szCs w:val="22"/>
@@ -182,7 +186,7 @@
       </w:pPr>
       <w:r>
         <w:rPr>
-          <w:rFonts w:asciiTheme="majorHAnsi" w:hAnsiTheme="majorHAnsi"/>
+          <w:rFonts w:ascii="Times New Roman" w:hAnsi="Times New Roman" w:cs="Times New Roman"/>
           <w:b/>
           <w:bCs/>
           <w:szCs w:val="22"/>
@@ -195,20 +199,20 @@
         <w:spacing w:line="240" w:lineRule="auto"/>
         <w:jc w:val="center"/>
         <w:rPr>
-          <w:rFonts w:asciiTheme="majorHAnsi" w:hAnsiTheme="majorHAnsi"/>
+          <w:rFonts w:ascii="Times New Roman" w:hAnsi="Times New Roman" w:cs="Times New Roman"/>
           <w:szCs w:val="22"/>
         </w:rPr>
       </w:pPr>
       <w:r>
         <w:rPr>
-          <w:rFonts w:asciiTheme="majorHAnsi" w:hAnsiTheme="majorHAnsi"/>
+          <w:rFonts w:ascii="Times New Roman" w:hAnsi="Times New Roman" w:cs="Times New Roman"/>
           <w:szCs w:val="22"/>
         </w:rPr>
         <w:t xml:space="preserve">Submitted </w:t>
       </w:r>
       <w:r>
         <w:rPr>
-          <w:rFonts w:asciiTheme="majorHAnsi" w:hAnsiTheme="majorHAnsi"/>
+          <w:rFonts w:ascii="Times New Roman" w:hAnsi="Times New Roman" w:cs="Times New Roman"/>
           <w:szCs w:val="22"/>
         </w:rPr>
         <w:t>To:</w:t>
@@ -219,16 +223,16 @@
         <w:spacing w:line="240" w:lineRule="auto"/>
         <w:jc w:val="center"/>
         <w:rPr>
-          <w:rFonts w:asciiTheme="majorHAnsi" w:hAnsiTheme="majorHAnsi"/>
+          <w:rFonts w:ascii="Times New Roman" w:hAnsi="Times New Roman" w:cs="Times New Roman"/>
           <w:szCs w:val="22"/>
         </w:rPr>
       </w:pPr>
       <w:r>
         <w:rPr>
-          <w:rFonts w:asciiTheme="majorHAnsi" w:hAnsiTheme="majorHAnsi"/>
+          <w:rFonts w:ascii="Times New Roman" w:hAnsi="Times New Roman" w:cs="Times New Roman"/>
           <w:szCs w:val="22"/>
         </w:rPr>
-        <w:t xml:space="preserve">Department of Computer Science and </w:t>
+        <w:t>Department of Computer Science and</w:t>
       </w:r>
     </w:p>
     <w:p>
@@ -236,16 +240,16 @@
         <w:spacing w:line="240" w:lineRule="auto"/>
         <w:jc w:val="center"/>
         <w:rPr>
-          <w:rFonts w:asciiTheme="majorHAnsi" w:hAnsiTheme="majorHAnsi"/>
+          <w:rFonts w:ascii="Times New Roman" w:hAnsi="Times New Roman" w:cs="Times New Roman"/>
           <w:szCs w:val="22"/>
         </w:rPr>
       </w:pPr>
       <w:r>
         <w:rPr>
-          <w:rFonts w:asciiTheme="majorHAnsi" w:hAnsiTheme="majorHAnsi"/>
+          <w:rFonts w:ascii="Times New Roman" w:hAnsi="Times New Roman" w:cs="Times New Roman"/>
           <w:szCs w:val="22"/>
         </w:rPr>
-        <w:t xml:space="preserve">Information Technology </w:t>
+        <w:t>Information Technology</w:t>
       </w:r>
     </w:p>
     <w:p>
@@ -253,7 +257,7 @@
         <w:spacing w:line="240" w:lineRule="auto"/>
         <w:jc w:val="center"/>
         <w:rPr>
-          <w:rFonts w:asciiTheme="majorHAnsi" w:hAnsiTheme="majorHAnsi"/>
+          <w:rFonts w:ascii="Times New Roman" w:hAnsi="Times New Roman" w:cs="Times New Roman"/>
           <w:szCs w:val="22"/>
         </w:rPr>
       </w:pPr>
@@ -263,13 +267,13 @@
         <w:spacing w:line="240" w:lineRule="auto"/>
         <w:jc w:val="center"/>
         <w:rPr>
-          <w:rFonts w:asciiTheme="majorHAnsi" w:hAnsiTheme="majorHAnsi"/>
+          <w:rFonts w:ascii="Times New Roman" w:hAnsi="Times New Roman" w:cs="Times New Roman"/>
           <w:szCs w:val="22"/>
         </w:rPr>
       </w:pPr>
       <w:r>
         <w:rPr>
-          <w:rFonts w:asciiTheme="majorHAnsi" w:hAnsiTheme="majorHAnsi"/>
+          <w:rFonts w:ascii="Times New Roman" w:hAnsi="Times New Roman" w:cs="Times New Roman"/>
           <w:b/>
           <w:bCs/>
           <w:szCs w:val="22"/>
@@ -278,70 +282,47 @@
       </w:r>
       <w:r>
         <w:rPr>
-          <w:rFonts w:asciiTheme="majorHAnsi" w:hAnsiTheme="majorHAnsi"/>
+          <w:rFonts w:ascii="Times New Roman" w:hAnsi="Times New Roman" w:cs="Times New Roman"/>
           <w:b/>
           <w:bCs/>
           <w:szCs w:val="22"/>
         </w:rPr>
         <w:t>College:</w:t>
       </w:r>
-      <w:r>
-        <w:rPr>
-          <w:rFonts w:asciiTheme="majorHAnsi" w:hAnsiTheme="majorHAnsi"/>
+    </w:p>
+    <w:p>
+      <w:pPr>
+        <w:spacing w:line="240" w:lineRule="auto"/>
+        <w:jc w:val="center"/>
+        <w:rPr>
+          <w:rFonts w:ascii="Times New Roman" w:hAnsi="Times New Roman" w:cs="Times New Roman"/>
+          <w:sz w:val="20"/>
+        </w:rPr>
+      </w:pPr>
+      <w:r>
+        <w:rPr>
+          <w:rFonts w:ascii="Times New Roman" w:hAnsi="Times New Roman" w:cs="Times New Roman"/>
+          <w:sz w:val="20"/>
+        </w:rPr>
+        <w:t>Shreeyantra College , Damak , Jhapa</w:t>
+      </w:r>
+    </w:p>
+    <w:p>
+      <w:pPr>
+        <w:spacing w:line="240" w:lineRule="auto"/>
+        <w:jc w:val="center"/>
+        <w:rPr>
+          <w:rFonts w:ascii="Times New Roman" w:hAnsi="Times New Roman" w:cs="Times New Roman"/>
           <w:szCs w:val="22"/>
         </w:rPr>
-        <w:t xml:space="preserve"> </w:t>
-      </w:r>
+      </w:pPr>
     </w:p>
     <w:p>
       <w:pPr>
         <w:spacing w:line="240" w:lineRule="auto"/>
         <w:jc w:val="center"/>
         <w:rPr>
-          <w:rFonts w:asciiTheme="majorHAnsi" w:hAnsiTheme="majorHAnsi"/>
-          <w:sz w:val="20"/>
-        </w:rPr>
-      </w:pPr>
-      <w:r>
-        <w:rPr>
-          <w:rFonts w:asciiTheme="majorHAnsi" w:hAnsiTheme="majorHAnsi"/>
-          <w:sz w:val="20"/>
-        </w:rPr>
-        <w:t xml:space="preserve">Shreeyantra College , </w:t>
-      </w:r>
-      <w:proofErr w:type="gramStart"/>
-      <w:r>
-        <w:rPr>
-          <w:rFonts w:asciiTheme="majorHAnsi" w:hAnsiTheme="majorHAnsi"/>
-          <w:sz w:val="20"/>
-        </w:rPr>
-        <w:t>Damak ,</w:t>
-      </w:r>
-      <w:proofErr w:type="gramEnd"/>
-      <w:r>
-        <w:rPr>
-          <w:rFonts w:asciiTheme="majorHAnsi" w:hAnsiTheme="majorHAnsi"/>
-          <w:sz w:val="20"/>
-        </w:rPr>
-        <w:t xml:space="preserve"> Jhapa </w:t>
-      </w:r>
-    </w:p>
-    <w:p>
-      <w:pPr>
-        <w:spacing w:line="240" w:lineRule="auto"/>
-        <w:jc w:val="center"/>
-        <w:rPr>
-          <w:rFonts w:asciiTheme="majorHAnsi" w:hAnsiTheme="majorHAnsi"/>
-          <w:szCs w:val="22"/>
-        </w:rPr>
-      </w:pPr>
-    </w:p>
-    <w:p>
-      <w:pPr>
-        <w:spacing w:line="240" w:lineRule="auto"/>
-        <w:jc w:val="center"/>
-        <w:rPr>
-          <w:rFonts w:asciiTheme="majorHAnsi" w:hAnsiTheme="majorHAnsi"/>
+          <w:rFonts w:ascii="Times New Roman" w:hAnsi="Times New Roman" w:cs="Times New Roman"/>
           <w:b/>
           <w:bCs/>
           <w:i/>
@@ -351,14 +332,14 @@
       </w:pPr>
       <w:r>
         <w:rPr>
-          <w:rFonts w:asciiTheme="majorHAnsi" w:hAnsiTheme="majorHAnsi"/>
+          <w:rFonts w:ascii="Times New Roman" w:hAnsi="Times New Roman" w:cs="Times New Roman"/>
           <w:b/>
           <w:bCs/>
           <w:i/>
           <w:iCs/>
           <w:sz w:val="20"/>
         </w:rPr>
-        <w:t xml:space="preserve">In Partial fulfilment of the requirements </w:t>
+        <w:t>In Partial fulfilment of the requirements</w:t>
       </w:r>
     </w:p>
     <w:p>
@@ -366,7 +347,7 @@
         <w:spacing w:line="240" w:lineRule="auto"/>
         <w:jc w:val="center"/>
         <w:rPr>
-          <w:rFonts w:asciiTheme="majorHAnsi" w:hAnsiTheme="majorHAnsi"/>
+          <w:rFonts w:ascii="Times New Roman" w:hAnsi="Times New Roman" w:cs="Times New Roman"/>
           <w:b/>
           <w:bCs/>
           <w:i/>
@@ -376,14 +357,14 @@
       </w:pPr>
       <w:r>
         <w:rPr>
-          <w:rFonts w:asciiTheme="majorHAnsi" w:hAnsiTheme="majorHAnsi"/>
+          <w:rFonts w:ascii="Times New Roman" w:hAnsi="Times New Roman" w:cs="Times New Roman"/>
           <w:b/>
           <w:bCs/>
           <w:i/>
           <w:iCs/>
           <w:sz w:val="20"/>
         </w:rPr>
-        <w:t xml:space="preserve">For the Bachelors of Science and Computer Science </w:t>
+        <w:t>For the Bachelors of Science and Computer Science</w:t>
       </w:r>
     </w:p>
     <w:p>
@@ -391,7 +372,7 @@
         <w:spacing w:line="240" w:lineRule="auto"/>
         <w:jc w:val="center"/>
         <w:rPr>
-          <w:rFonts w:asciiTheme="majorHAnsi" w:hAnsiTheme="majorHAnsi"/>
+          <w:rFonts w:ascii="Times New Roman" w:hAnsi="Times New Roman" w:cs="Times New Roman"/>
           <w:b/>
           <w:bCs/>
           <w:i/>
@@ -401,14 +382,14 @@
       </w:pPr>
       <w:r>
         <w:rPr>
-          <w:rFonts w:asciiTheme="majorHAnsi" w:hAnsiTheme="majorHAnsi"/>
+          <w:rFonts w:ascii="Times New Roman" w:hAnsi="Times New Roman" w:cs="Times New Roman"/>
           <w:b/>
           <w:bCs/>
           <w:i/>
           <w:iCs/>
           <w:sz w:val="20"/>
         </w:rPr>
-        <w:t xml:space="preserve">and Information Technology </w:t>
+        <w:t>and Information Technology</w:t>
       </w:r>
     </w:p>
     <w:p>
@@ -416,7 +397,7 @@
         <w:spacing w:line="240" w:lineRule="auto"/>
         <w:jc w:val="center"/>
         <w:rPr>
-          <w:rFonts w:asciiTheme="majorHAnsi" w:hAnsiTheme="majorHAnsi"/>
+          <w:rFonts w:ascii="Times New Roman" w:hAnsi="Times New Roman" w:cs="Times New Roman"/>
           <w:b/>
           <w:bCs/>
           <w:szCs w:val="22"/>
@@ -428,7 +409,7 @@
         <w:spacing w:line="240" w:lineRule="auto"/>
         <w:jc w:val="center"/>
         <w:rPr>
-          <w:rFonts w:asciiTheme="majorHAnsi" w:hAnsiTheme="majorHAnsi"/>
+          <w:rFonts w:ascii="Times New Roman" w:hAnsi="Times New Roman" w:cs="Times New Roman"/>
           <w:b/>
           <w:bCs/>
           <w:szCs w:val="22"/>
@@ -436,7 +417,7 @@
       </w:pPr>
       <w:r>
         <w:rPr>
-          <w:rFonts w:asciiTheme="majorHAnsi" w:hAnsiTheme="majorHAnsi"/>
+          <w:rFonts w:ascii="Times New Roman" w:hAnsi="Times New Roman" w:cs="Times New Roman"/>
           <w:b/>
           <w:bCs/>
           <w:szCs w:val="22"/>
@@ -445,40 +426,31 @@
       </w:r>
       <w:r>
         <w:rPr>
-          <w:rFonts w:asciiTheme="majorHAnsi" w:hAnsiTheme="majorHAnsi"/>
+          <w:rFonts w:ascii="Times New Roman" w:hAnsi="Times New Roman" w:cs="Times New Roman"/>
           <w:b/>
           <w:bCs/>
           <w:szCs w:val="22"/>
         </w:rPr>
         <w:t>by:</w:t>
       </w:r>
-      <w:r>
-        <w:rPr>
-          <w:rFonts w:asciiTheme="majorHAnsi" w:hAnsiTheme="majorHAnsi"/>
-          <w:b/>
-          <w:bCs/>
-          <w:szCs w:val="22"/>
-        </w:rPr>
-        <w:t xml:space="preserve"> </w:t>
-      </w:r>
     </w:p>
     <w:p>
       <w:pPr>
         <w:spacing w:line="240" w:lineRule="auto"/>
         <w:jc w:val="center"/>
         <w:rPr>
-          <w:rFonts w:asciiTheme="majorHAnsi" w:hAnsiTheme="majorHAnsi"/>
+          <w:rFonts w:ascii="Times New Roman" w:hAnsi="Times New Roman" w:cs="Times New Roman"/>
           <w:sz w:val="18"/>
           <w:szCs w:val="18"/>
         </w:rPr>
       </w:pPr>
       <w:r>
         <w:rPr>
-          <w:rFonts w:asciiTheme="majorHAnsi" w:hAnsiTheme="majorHAnsi"/>
+          <w:rFonts w:ascii="Times New Roman" w:hAnsi="Times New Roman" w:cs="Times New Roman"/>
           <w:sz w:val="18"/>
           <w:szCs w:val="18"/>
         </w:rPr>
-        <w:t xml:space="preserve">Sushil Pandey </w:t>
+        <w:t>Sushil Pandey</w:t>
       </w:r>
     </w:p>
     <w:p>
@@ -486,18 +458,18 @@
         <w:spacing w:line="240" w:lineRule="auto"/>
         <w:jc w:val="center"/>
         <w:rPr>
-          <w:rFonts w:asciiTheme="majorHAnsi" w:hAnsiTheme="majorHAnsi"/>
+          <w:rFonts w:ascii="Times New Roman" w:hAnsi="Times New Roman" w:cs="Times New Roman"/>
           <w:sz w:val="18"/>
           <w:szCs w:val="18"/>
         </w:rPr>
       </w:pPr>
       <w:r>
         <w:rPr>
-          <w:rFonts w:asciiTheme="majorHAnsi" w:hAnsiTheme="majorHAnsi"/>
+          <w:rFonts w:ascii="Times New Roman" w:hAnsi="Times New Roman" w:cs="Times New Roman"/>
           <w:sz w:val="18"/>
           <w:szCs w:val="18"/>
         </w:rPr>
-        <w:t xml:space="preserve">Bipul Mani Dahal </w:t>
+        <w:t>Bipul Mani Dahal</w:t>
       </w:r>
     </w:p>
     <w:p>
@@ -505,18 +477,26 @@
         <w:spacing w:line="240" w:lineRule="auto"/>
         <w:jc w:val="center"/>
         <w:rPr>
-          <w:rFonts w:asciiTheme="majorHAnsi" w:hAnsiTheme="majorHAnsi"/>
+          <w:rFonts w:ascii="Times New Roman" w:hAnsi="Times New Roman" w:cs="Times New Roman"/>
           <w:sz w:val="18"/>
           <w:szCs w:val="18"/>
         </w:rPr>
       </w:pPr>
       <w:r>
         <w:rPr>
-          <w:rFonts w:asciiTheme="majorHAnsi" w:hAnsiTheme="majorHAnsi"/>
+          <w:rFonts w:ascii="Times New Roman" w:hAnsi="Times New Roman" w:cs="Times New Roman"/>
           <w:sz w:val="18"/>
           <w:szCs w:val="18"/>
         </w:rPr>
-        <w:t xml:space="preserve">Keshyahang Limbu </w:t>
+        <w:t xml:space="preserve">Khesayhang </w:t>
+      </w:r>
+      <w:r>
+        <w:rPr>
+          <w:rFonts w:ascii="Times New Roman" w:hAnsi="Times New Roman" w:cs="Times New Roman"/>
+          <w:sz w:val="18"/>
+          <w:szCs w:val="18"/>
+        </w:rPr>
+        <w:t>Limbu</w:t>
       </w:r>
     </w:p>
     <w:p>
@@ -524,7 +504,7 @@
         <w:spacing w:line="240" w:lineRule="auto"/>
         <w:jc w:val="center"/>
         <w:rPr>
-          <w:rFonts w:asciiTheme="majorHAnsi" w:hAnsiTheme="majorHAnsi"/>
+          <w:rFonts w:ascii="Times New Roman" w:hAnsi="Times New Roman" w:cs="Times New Roman"/>
           <w:b/>
           <w:bCs/>
           <w:szCs w:val="22"/>
@@ -536,7 +516,7 @@
         <w:spacing w:line="240" w:lineRule="auto"/>
         <w:jc w:val="center"/>
         <w:rPr>
-          <w:rFonts w:asciiTheme="majorHAnsi" w:hAnsiTheme="majorHAnsi"/>
+          <w:rFonts w:ascii="Times New Roman" w:hAnsi="Times New Roman" w:cs="Times New Roman"/>
           <w:b/>
           <w:bCs/>
           <w:szCs w:val="22"/>
@@ -544,12 +524,12 @@
       </w:pPr>
       <w:r>
         <w:rPr>
-          <w:rFonts w:asciiTheme="majorHAnsi" w:hAnsiTheme="majorHAnsi"/>
+          <w:rFonts w:ascii="Times New Roman" w:hAnsi="Times New Roman" w:cs="Times New Roman"/>
           <w:b/>
           <w:bCs/>
           <w:szCs w:val="22"/>
         </w:rPr>
-        <w:t xml:space="preserve">Under the supervision of  </w:t>
+        <w:t>Under the supervision of</w:t>
       </w:r>
     </w:p>
     <w:p>
@@ -557,20 +537,20 @@
         <w:spacing w:line="240" w:lineRule="auto"/>
         <w:jc w:val="center"/>
         <w:rPr>
-          <w:rFonts w:asciiTheme="majorHAnsi" w:hAnsiTheme="majorHAnsi"/>
+          <w:rFonts w:ascii="Times New Roman" w:hAnsi="Times New Roman" w:cs="Times New Roman"/>
           <w:szCs w:val="22"/>
         </w:rPr>
       </w:pPr>
       <w:r>
         <w:rPr>
-          <w:rFonts w:asciiTheme="majorHAnsi" w:hAnsiTheme="majorHAnsi"/>
+          <w:rFonts w:ascii="Times New Roman" w:hAnsi="Times New Roman" w:cs="Times New Roman"/>
           <w:szCs w:val="22"/>
         </w:rPr>
         <w:t>Mr.</w:t>
       </w:r>
       <w:r>
         <w:rPr>
-          <w:rFonts w:asciiTheme="majorHAnsi" w:hAnsiTheme="majorHAnsi"/>
+          <w:rFonts w:ascii="Times New Roman" w:hAnsi="Times New Roman" w:cs="Times New Roman"/>
           <w:szCs w:val="22"/>
         </w:rPr>
         <w:t xml:space="preserve"> …………………………….</w:t>
@@ -581,7 +561,7 @@
         <w:spacing w:line="240" w:lineRule="auto"/>
         <w:jc w:val="center"/>
         <w:rPr>
-          <w:rFonts w:asciiTheme="majorHAnsi" w:hAnsiTheme="majorHAnsi"/>
+          <w:rFonts w:ascii="Times New Roman" w:hAnsi="Times New Roman" w:cs="Times New Roman"/>
           <w:szCs w:val="22"/>
         </w:rPr>
       </w:pPr>
@@ -591,13 +571,13 @@
         <w:spacing w:line="240" w:lineRule="auto"/>
         <w:jc w:val="center"/>
         <w:rPr>
-          <w:rFonts w:asciiTheme="majorHAnsi" w:hAnsiTheme="majorHAnsi"/>
+          <w:rFonts w:ascii="Times New Roman" w:hAnsi="Times New Roman" w:cs="Times New Roman"/>
           <w:szCs w:val="22"/>
         </w:rPr>
       </w:pPr>
       <w:r>
         <w:rPr>
-          <w:rFonts w:asciiTheme="majorHAnsi" w:hAnsiTheme="majorHAnsi"/>
+          <w:rFonts w:ascii="Times New Roman" w:hAnsi="Times New Roman" w:cs="Times New Roman"/>
           <w:szCs w:val="22"/>
         </w:rPr>
         <w:t>September 30, 2024</w:t>
@@ -608,427 +588,386 @@
         <w:spacing w:line="240" w:lineRule="auto"/>
         <w:jc w:val="center"/>
         <w:rPr>
-          <w:rFonts w:asciiTheme="majorHAnsi" w:hAnsiTheme="majorHAnsi"/>
-          <w:b/>
-          <w:sz w:val="30"/>
-          <w:szCs w:val="30"/>
-        </w:rPr>
-      </w:pPr>
-      <w:r>
-        <w:rPr>
-          <w:rFonts w:asciiTheme="majorHAnsi" w:hAnsiTheme="majorHAnsi"/>
-          <w:szCs w:val="22"/>
-        </w:rPr>
-        <w:t xml:space="preserve"> </w:t>
-      </w:r>
-    </w:p>
-    <w:p>
-      <w:pPr>
-        <w:spacing w:line="240" w:lineRule="auto"/>
-        <w:jc w:val="center"/>
-        <w:rPr>
-          <w:rFonts w:asciiTheme="majorHAnsi" w:hAnsiTheme="majorHAnsi"/>
-          <w:b/>
-          <w:sz w:val="30"/>
-          <w:szCs w:val="30"/>
-        </w:rPr>
-      </w:pPr>
-      <w:r>
-        <w:rPr>
-          <w:rFonts w:asciiTheme="majorHAnsi" w:hAnsiTheme="majorHAnsi"/>
+          <w:rFonts w:ascii="Times New Roman" w:hAnsi="Times New Roman" w:cs="Times New Roman"/>
+          <w:b/>
+          <w:sz w:val="30"/>
+          <w:szCs w:val="30"/>
+        </w:rPr>
+      </w:pPr>
+    </w:p>
+    <w:p>
+      <w:pPr>
+        <w:spacing w:line="360" w:lineRule="auto"/>
+        <w:jc w:val="center"/>
+        <w:rPr>
+          <w:rFonts w:ascii="Times New Roman" w:hAnsi="Times New Roman" w:cs="Times New Roman"/>
+          <w:b/>
+          <w:sz w:val="30"/>
+          <w:szCs w:val="30"/>
+        </w:rPr>
+      </w:pPr>
+      <w:r>
+        <w:rPr>
+          <w:rFonts w:ascii="Times New Roman" w:hAnsi="Times New Roman" w:cs="Times New Roman"/>
           <w:b/>
           <w:sz w:val="30"/>
           <w:szCs w:val="30"/>
         </w:rPr>
         <w:lastRenderedPageBreak/>
-        <w:t xml:space="preserve">Abstract </w:t>
-      </w:r>
-    </w:p>
-    <w:p>
-      <w:pPr>
-        <w:spacing w:line="240" w:lineRule="auto"/>
-        <w:jc w:val="center"/>
-        <w:rPr>
-          <w:rFonts w:asciiTheme="majorHAnsi" w:hAnsiTheme="majorHAnsi"/>
-          <w:bCs/>
-          <w:sz w:val="30"/>
-          <w:szCs w:val="30"/>
-        </w:rPr>
-      </w:pPr>
-      <w:r>
-        <w:rPr>
-          <w:rFonts w:asciiTheme="majorHAnsi" w:hAnsiTheme="majorHAnsi"/>
-          <w:b/>
-          <w:sz w:val="30"/>
-          <w:szCs w:val="30"/>
+        <w:t>Abstract</w:t>
+      </w:r>
+    </w:p>
+    <w:p>
+      <w:pPr>
+        <w:spacing w:line="360" w:lineRule="auto"/>
+        <w:jc w:val="both"/>
+        <w:rPr>
+          <w:rFonts w:ascii="Times New Roman" w:hAnsi="Times New Roman" w:cs="Times New Roman"/>
+          <w:bCs/>
+          <w:sz w:val="24"/>
+          <w:szCs w:val="24"/>
+        </w:rPr>
+      </w:pPr>
+      <w:r>
+        <w:rPr>
+          <w:rFonts w:ascii="Times New Roman" w:hAnsi="Times New Roman" w:cs="Times New Roman"/>
+          <w:b/>
+          <w:sz w:val="24"/>
+          <w:szCs w:val="24"/>
         </w:rPr>
         <w:t>“</w:t>
       </w:r>
       <w:r>
         <w:rPr>
-          <w:rFonts w:asciiTheme="majorHAnsi" w:hAnsiTheme="majorHAnsi"/>
-          <w:b/>
-          <w:bCs/>
-          <w:szCs w:val="22"/>
+          <w:rFonts w:ascii="Times New Roman" w:hAnsi="Times New Roman" w:cs="Times New Roman"/>
+          <w:b/>
+          <w:bCs/>
+          <w:sz w:val="24"/>
+          <w:szCs w:val="24"/>
         </w:rPr>
         <w:t xml:space="preserve">Income and Expenses Tracker with Inventory Management </w:t>
       </w:r>
       <w:proofErr w:type="gramStart"/>
       <w:r>
         <w:rPr>
-          <w:rFonts w:asciiTheme="majorHAnsi" w:hAnsiTheme="majorHAnsi"/>
-          <w:b/>
-          <w:bCs/>
-          <w:szCs w:val="22"/>
+          <w:rFonts w:ascii="Times New Roman" w:hAnsi="Times New Roman" w:cs="Times New Roman"/>
+          <w:b/>
+          <w:bCs/>
+          <w:sz w:val="24"/>
+          <w:szCs w:val="24"/>
         </w:rPr>
         <w:t>system</w:t>
       </w:r>
       <w:r>
         <w:rPr>
-          <w:rFonts w:asciiTheme="majorHAnsi" w:hAnsiTheme="majorHAnsi"/>
-          <w:b/>
-          <w:sz w:val="30"/>
-          <w:szCs w:val="30"/>
+          <w:rFonts w:ascii="Times New Roman" w:hAnsi="Times New Roman" w:cs="Times New Roman"/>
+          <w:b/>
+          <w:sz w:val="24"/>
+          <w:szCs w:val="24"/>
         </w:rPr>
         <w:t xml:space="preserve">” </w:t>
       </w:r>
       <w:r>
         <w:rPr>
-          <w:rFonts w:asciiTheme="majorHAnsi" w:hAnsiTheme="majorHAnsi"/>
-          <w:bCs/>
-          <w:sz w:val="30"/>
-          <w:szCs w:val="30"/>
+          <w:rFonts w:ascii="Times New Roman" w:hAnsi="Times New Roman" w:cs="Times New Roman"/>
+          <w:bCs/>
+          <w:sz w:val="24"/>
+          <w:szCs w:val="24"/>
         </w:rPr>
         <w:t xml:space="preserve"> is</w:t>
       </w:r>
       <w:proofErr w:type="gramEnd"/>
       <w:r>
         <w:rPr>
-          <w:rFonts w:asciiTheme="majorHAnsi" w:hAnsiTheme="majorHAnsi"/>
-          <w:bCs/>
-          <w:sz w:val="30"/>
-          <w:szCs w:val="30"/>
-        </w:rPr>
-        <w:t xml:space="preserve"> </w:t>
-      </w:r>
-      <w:proofErr w:type="spellStart"/>
-      <w:r>
-        <w:rPr>
-          <w:rFonts w:asciiTheme="majorHAnsi" w:hAnsiTheme="majorHAnsi"/>
-          <w:bCs/>
-          <w:sz w:val="30"/>
-          <w:szCs w:val="30"/>
-        </w:rPr>
-        <w:t>a</w:t>
-      </w:r>
-      <w:proofErr w:type="spellEnd"/>
-      <w:r>
-        <w:rPr>
-          <w:rFonts w:asciiTheme="majorHAnsi" w:hAnsiTheme="majorHAnsi"/>
-          <w:bCs/>
-          <w:sz w:val="30"/>
-          <w:szCs w:val="30"/>
-        </w:rPr>
-        <w:t xml:space="preserve"> application designed to track </w:t>
-      </w:r>
-      <w:r>
-        <w:rPr>
-          <w:rFonts w:asciiTheme="majorHAnsi" w:hAnsiTheme="majorHAnsi"/>
-          <w:bCs/>
-          <w:sz w:val="30"/>
-          <w:szCs w:val="30"/>
+          <w:rFonts w:ascii="Times New Roman" w:hAnsi="Times New Roman" w:cs="Times New Roman"/>
+          <w:bCs/>
+          <w:sz w:val="24"/>
+          <w:szCs w:val="24"/>
+        </w:rPr>
+        <w:t xml:space="preserve"> a application designed to track </w:t>
+      </w:r>
+      <w:r>
+        <w:rPr>
+          <w:rFonts w:ascii="Times New Roman" w:hAnsi="Times New Roman" w:cs="Times New Roman"/>
+          <w:bCs/>
+          <w:sz w:val="24"/>
+          <w:szCs w:val="24"/>
         </w:rPr>
         <w:t>the Income and Expenses Tracker with Inventory Management Syste</w:t>
       </w:r>
       <w:r>
         <w:rPr>
-          <w:rFonts w:asciiTheme="majorHAnsi" w:hAnsiTheme="majorHAnsi"/>
-          <w:bCs/>
-          <w:sz w:val="30"/>
-          <w:szCs w:val="30"/>
-        </w:rPr>
-        <w:t xml:space="preserve">m . we know that </w:t>
-      </w:r>
-    </w:p>
-    <w:p>
-      <w:pPr>
-        <w:spacing w:line="240" w:lineRule="auto"/>
-        <w:jc w:val="center"/>
-        <w:rPr>
-          <w:rFonts w:asciiTheme="majorHAnsi" w:hAnsiTheme="majorHAnsi"/>
-          <w:bCs/>
-          <w:sz w:val="30"/>
-          <w:szCs w:val="30"/>
+          <w:rFonts w:ascii="Times New Roman" w:hAnsi="Times New Roman" w:cs="Times New Roman"/>
+          <w:bCs/>
+          <w:sz w:val="24"/>
+          <w:szCs w:val="24"/>
+        </w:rPr>
+        <w:t>m . we know that</w:t>
+      </w:r>
+    </w:p>
+    <w:p>
+      <w:pPr>
+        <w:spacing w:line="360" w:lineRule="auto"/>
+        <w:jc w:val="both"/>
+        <w:rPr>
+          <w:rFonts w:ascii="Times New Roman" w:hAnsi="Times New Roman" w:cs="Times New Roman"/>
+          <w:bCs/>
+          <w:sz w:val="24"/>
+          <w:szCs w:val="24"/>
         </w:rPr>
       </w:pPr>
       <w:proofErr w:type="gramStart"/>
       <w:r>
         <w:rPr>
-          <w:rFonts w:asciiTheme="majorHAnsi" w:hAnsiTheme="majorHAnsi"/>
-          <w:bCs/>
-          <w:sz w:val="30"/>
-          <w:szCs w:val="30"/>
-        </w:rPr>
-        <w:t xml:space="preserve">It </w:t>
-      </w:r>
-      <w:r>
-        <w:rPr>
-          <w:rFonts w:asciiTheme="majorHAnsi" w:hAnsiTheme="majorHAnsi"/>
-          <w:bCs/>
-          <w:sz w:val="30"/>
-          <w:szCs w:val="30"/>
-        </w:rPr>
-        <w:t xml:space="preserve"> is</w:t>
+          <w:rFonts w:ascii="Times New Roman" w:hAnsi="Times New Roman" w:cs="Times New Roman"/>
+          <w:bCs/>
+          <w:sz w:val="24"/>
+          <w:szCs w:val="24"/>
+        </w:rPr>
+        <w:t>It  is</w:t>
       </w:r>
       <w:proofErr w:type="gramEnd"/>
       <w:r>
         <w:rPr>
-          <w:rFonts w:asciiTheme="majorHAnsi" w:hAnsiTheme="majorHAnsi"/>
-          <w:bCs/>
-          <w:sz w:val="30"/>
-          <w:szCs w:val="30"/>
-        </w:rPr>
-        <w:t xml:space="preserve"> a robust solution that streamlines financial and inventory management, empowering users to achieve better control over their operations and improve overall business performance</w:t>
-      </w:r>
-      <w:r>
-        <w:rPr>
-          <w:rFonts w:asciiTheme="majorHAnsi" w:hAnsiTheme="majorHAnsi"/>
-          <w:bCs/>
-          <w:sz w:val="30"/>
-          <w:szCs w:val="30"/>
-        </w:rPr>
-        <w:t xml:space="preserve">. In this system the user </w:t>
+          <w:rFonts w:ascii="Times New Roman" w:hAnsi="Times New Roman" w:cs="Times New Roman"/>
+          <w:bCs/>
+          <w:sz w:val="24"/>
+          <w:szCs w:val="24"/>
+        </w:rPr>
+        <w:t xml:space="preserve"> a robust solution that streamlines financial and inventory management, empowering users to achieve better control over their operations and improve overall business performance. In this system the user </w:t>
       </w:r>
       <w:proofErr w:type="gramStart"/>
       <w:r>
         <w:rPr>
-          <w:rFonts w:asciiTheme="majorHAnsi" w:hAnsiTheme="majorHAnsi"/>
-          <w:bCs/>
-          <w:sz w:val="30"/>
-          <w:szCs w:val="30"/>
+          <w:rFonts w:ascii="Times New Roman" w:hAnsi="Times New Roman" w:cs="Times New Roman"/>
+          <w:bCs/>
+          <w:sz w:val="24"/>
+          <w:szCs w:val="24"/>
         </w:rPr>
         <w:t>track</w:t>
       </w:r>
       <w:proofErr w:type="gramEnd"/>
       <w:r>
         <w:rPr>
-          <w:rFonts w:asciiTheme="majorHAnsi" w:hAnsiTheme="majorHAnsi"/>
-          <w:bCs/>
-          <w:sz w:val="30"/>
-          <w:szCs w:val="30"/>
-        </w:rPr>
-        <w:t xml:space="preserve"> the status of their business and manage the inventory with ease </w:t>
-      </w:r>
-    </w:p>
-    <w:p>
-      <w:pPr>
-        <w:spacing w:line="240" w:lineRule="auto"/>
-        <w:jc w:val="center"/>
-        <w:rPr>
-          <w:rFonts w:asciiTheme="majorHAnsi" w:hAnsiTheme="majorHAnsi"/>
-          <w:bCs/>
-          <w:sz w:val="30"/>
-          <w:szCs w:val="30"/>
-        </w:rPr>
-      </w:pPr>
-    </w:p>
-    <w:p>
-      <w:pPr>
-        <w:spacing w:line="240" w:lineRule="auto"/>
-        <w:jc w:val="center"/>
-        <w:rPr>
-          <w:rFonts w:asciiTheme="majorHAnsi" w:hAnsiTheme="majorHAnsi"/>
-          <w:bCs/>
-          <w:sz w:val="30"/>
-          <w:szCs w:val="30"/>
-        </w:rPr>
-      </w:pPr>
-    </w:p>
-    <w:p>
-      <w:pPr>
-        <w:spacing w:line="240" w:lineRule="auto"/>
-        <w:jc w:val="center"/>
-        <w:rPr>
-          <w:rFonts w:asciiTheme="majorHAnsi" w:hAnsiTheme="majorHAnsi"/>
-          <w:bCs/>
-          <w:sz w:val="30"/>
-          <w:szCs w:val="30"/>
-        </w:rPr>
-      </w:pPr>
-    </w:p>
-    <w:p>
-      <w:pPr>
-        <w:spacing w:line="240" w:lineRule="auto"/>
-        <w:jc w:val="center"/>
-        <w:rPr>
-          <w:rFonts w:asciiTheme="majorHAnsi" w:hAnsiTheme="majorHAnsi"/>
-          <w:bCs/>
-          <w:sz w:val="30"/>
-          <w:szCs w:val="30"/>
-        </w:rPr>
-      </w:pPr>
-    </w:p>
-    <w:p>
-      <w:pPr>
-        <w:spacing w:line="240" w:lineRule="auto"/>
-        <w:jc w:val="center"/>
-        <w:rPr>
-          <w:rFonts w:asciiTheme="majorHAnsi" w:hAnsiTheme="majorHAnsi"/>
-          <w:bCs/>
-          <w:sz w:val="30"/>
-          <w:szCs w:val="30"/>
-        </w:rPr>
-      </w:pPr>
-    </w:p>
-    <w:p>
-      <w:pPr>
-        <w:spacing w:line="240" w:lineRule="auto"/>
-        <w:jc w:val="center"/>
-        <w:rPr>
-          <w:rFonts w:asciiTheme="majorHAnsi" w:hAnsiTheme="majorHAnsi"/>
-          <w:bCs/>
-          <w:sz w:val="30"/>
-          <w:szCs w:val="30"/>
-        </w:rPr>
-      </w:pPr>
-    </w:p>
-    <w:p>
-      <w:pPr>
-        <w:spacing w:line="240" w:lineRule="auto"/>
-        <w:jc w:val="center"/>
-        <w:rPr>
-          <w:rFonts w:asciiTheme="majorHAnsi" w:hAnsiTheme="majorHAnsi"/>
-          <w:bCs/>
-          <w:sz w:val="30"/>
-          <w:szCs w:val="30"/>
-        </w:rPr>
-      </w:pPr>
-    </w:p>
-    <w:p>
-      <w:pPr>
-        <w:spacing w:line="240" w:lineRule="auto"/>
-        <w:jc w:val="center"/>
-        <w:rPr>
-          <w:rFonts w:asciiTheme="majorHAnsi" w:hAnsiTheme="majorHAnsi"/>
-          <w:bCs/>
-          <w:sz w:val="30"/>
-          <w:szCs w:val="30"/>
-        </w:rPr>
-      </w:pPr>
-    </w:p>
-    <w:p>
-      <w:pPr>
-        <w:spacing w:line="240" w:lineRule="auto"/>
-        <w:jc w:val="center"/>
-        <w:rPr>
-          <w:rFonts w:asciiTheme="majorHAnsi" w:hAnsiTheme="majorHAnsi"/>
-          <w:bCs/>
-          <w:sz w:val="30"/>
-          <w:szCs w:val="30"/>
-        </w:rPr>
-      </w:pPr>
-    </w:p>
-    <w:p>
-      <w:pPr>
-        <w:spacing w:line="240" w:lineRule="auto"/>
-        <w:jc w:val="center"/>
-        <w:rPr>
-          <w:rFonts w:asciiTheme="majorHAnsi" w:hAnsiTheme="majorHAnsi"/>
-          <w:bCs/>
-          <w:sz w:val="30"/>
-          <w:szCs w:val="30"/>
-        </w:rPr>
-      </w:pPr>
-    </w:p>
-    <w:p>
-      <w:pPr>
-        <w:spacing w:line="240" w:lineRule="auto"/>
-        <w:jc w:val="center"/>
-        <w:rPr>
-          <w:rFonts w:asciiTheme="majorHAnsi" w:hAnsiTheme="majorHAnsi"/>
-          <w:bCs/>
-          <w:sz w:val="30"/>
-          <w:szCs w:val="30"/>
-        </w:rPr>
-      </w:pPr>
-    </w:p>
-    <w:p>
-      <w:pPr>
-        <w:spacing w:line="240" w:lineRule="auto"/>
-        <w:jc w:val="center"/>
-        <w:rPr>
-          <w:rFonts w:asciiTheme="majorHAnsi" w:hAnsiTheme="majorHAnsi"/>
-          <w:bCs/>
-          <w:sz w:val="30"/>
-          <w:szCs w:val="30"/>
-        </w:rPr>
-      </w:pPr>
-    </w:p>
-    <w:p>
-      <w:pPr>
-        <w:spacing w:line="240" w:lineRule="auto"/>
-        <w:jc w:val="center"/>
-        <w:rPr>
-          <w:rFonts w:asciiTheme="majorHAnsi" w:hAnsiTheme="majorHAnsi"/>
-          <w:bCs/>
-          <w:sz w:val="30"/>
-          <w:szCs w:val="30"/>
-        </w:rPr>
-      </w:pPr>
-    </w:p>
-    <w:p>
-      <w:pPr>
-        <w:spacing w:line="240" w:lineRule="auto"/>
-        <w:jc w:val="center"/>
-        <w:rPr>
-          <w:rFonts w:asciiTheme="majorHAnsi" w:hAnsiTheme="majorHAnsi"/>
-          <w:bCs/>
-          <w:sz w:val="30"/>
-          <w:szCs w:val="30"/>
-        </w:rPr>
-      </w:pPr>
-    </w:p>
-    <w:p>
-      <w:pPr>
-        <w:spacing w:line="240" w:lineRule="auto"/>
-        <w:jc w:val="center"/>
-        <w:rPr>
-          <w:rFonts w:asciiTheme="majorHAnsi" w:hAnsiTheme="majorHAnsi"/>
-          <w:bCs/>
-          <w:sz w:val="30"/>
-          <w:szCs w:val="30"/>
-        </w:rPr>
-      </w:pPr>
-    </w:p>
-    <w:p>
-      <w:pPr>
-        <w:spacing w:line="240" w:lineRule="auto"/>
-        <w:jc w:val="center"/>
-        <w:rPr>
-          <w:rFonts w:asciiTheme="majorHAnsi" w:hAnsiTheme="majorHAnsi"/>
-          <w:bCs/>
-          <w:sz w:val="30"/>
-          <w:szCs w:val="30"/>
-        </w:rPr>
-      </w:pPr>
-    </w:p>
-    <w:p>
-      <w:pPr>
-        <w:spacing w:line="240" w:lineRule="auto"/>
-        <w:rPr>
-          <w:rFonts w:asciiTheme="majorHAnsi" w:hAnsiTheme="majorHAnsi"/>
-          <w:bCs/>
-          <w:sz w:val="30"/>
-          <w:szCs w:val="30"/>
-        </w:rPr>
-      </w:pPr>
-    </w:p>
-    <w:p>
-      <w:pPr>
-        <w:spacing w:line="240" w:lineRule="auto"/>
-        <w:rPr>
-          <w:rFonts w:asciiTheme="majorHAnsi" w:hAnsiTheme="majorHAnsi"/>
-          <w:bCs/>
+          <w:rFonts w:ascii="Times New Roman" w:hAnsi="Times New Roman" w:cs="Times New Roman"/>
+          <w:bCs/>
+          <w:sz w:val="24"/>
+          <w:szCs w:val="24"/>
+        </w:rPr>
+        <w:t xml:space="preserve"> the status of their business and manage the inventory with ease</w:t>
+      </w:r>
+    </w:p>
+    <w:p>
+      <w:pPr>
+        <w:spacing w:line="360" w:lineRule="auto"/>
+        <w:jc w:val="both"/>
+        <w:rPr>
+          <w:rFonts w:ascii="Times New Roman" w:hAnsi="Times New Roman" w:cs="Times New Roman"/>
+          <w:bCs/>
+          <w:sz w:val="30"/>
+          <w:szCs w:val="30"/>
+        </w:rPr>
+      </w:pPr>
+    </w:p>
+    <w:p>
+      <w:pPr>
+        <w:spacing w:line="360" w:lineRule="auto"/>
+        <w:jc w:val="center"/>
+        <w:rPr>
+          <w:rFonts w:ascii="Times New Roman" w:hAnsi="Times New Roman" w:cs="Times New Roman"/>
+          <w:bCs/>
+          <w:sz w:val="30"/>
+          <w:szCs w:val="30"/>
+        </w:rPr>
+      </w:pPr>
+    </w:p>
+    <w:p>
+      <w:pPr>
+        <w:spacing w:line="360" w:lineRule="auto"/>
+        <w:jc w:val="center"/>
+        <w:rPr>
+          <w:rFonts w:ascii="Times New Roman" w:hAnsi="Times New Roman" w:cs="Times New Roman"/>
+          <w:bCs/>
+          <w:sz w:val="30"/>
+          <w:szCs w:val="30"/>
+        </w:rPr>
+      </w:pPr>
+    </w:p>
+    <w:p>
+      <w:pPr>
+        <w:spacing w:line="360" w:lineRule="auto"/>
+        <w:jc w:val="center"/>
+        <w:rPr>
+          <w:rFonts w:ascii="Times New Roman" w:hAnsi="Times New Roman" w:cs="Times New Roman"/>
+          <w:bCs/>
+          <w:sz w:val="30"/>
+          <w:szCs w:val="30"/>
+        </w:rPr>
+      </w:pPr>
+    </w:p>
+    <w:p>
+      <w:pPr>
+        <w:spacing w:line="360" w:lineRule="auto"/>
+        <w:jc w:val="center"/>
+        <w:rPr>
+          <w:rFonts w:ascii="Times New Roman" w:hAnsi="Times New Roman" w:cs="Times New Roman"/>
+          <w:bCs/>
+          <w:sz w:val="30"/>
+          <w:szCs w:val="30"/>
+        </w:rPr>
+      </w:pPr>
+    </w:p>
+    <w:p>
+      <w:pPr>
+        <w:spacing w:line="360" w:lineRule="auto"/>
+        <w:jc w:val="center"/>
+        <w:rPr>
+          <w:rFonts w:ascii="Times New Roman" w:hAnsi="Times New Roman" w:cs="Times New Roman"/>
+          <w:bCs/>
+          <w:sz w:val="30"/>
+          <w:szCs w:val="30"/>
+        </w:rPr>
+      </w:pPr>
+    </w:p>
+    <w:p>
+      <w:pPr>
+        <w:spacing w:line="360" w:lineRule="auto"/>
+        <w:jc w:val="center"/>
+        <w:rPr>
+          <w:rFonts w:ascii="Times New Roman" w:hAnsi="Times New Roman" w:cs="Times New Roman"/>
+          <w:bCs/>
+          <w:sz w:val="30"/>
+          <w:szCs w:val="30"/>
+        </w:rPr>
+      </w:pPr>
+    </w:p>
+    <w:p>
+      <w:pPr>
+        <w:spacing w:line="360" w:lineRule="auto"/>
+        <w:jc w:val="center"/>
+        <w:rPr>
+          <w:rFonts w:ascii="Times New Roman" w:hAnsi="Times New Roman" w:cs="Times New Roman"/>
+          <w:bCs/>
+          <w:sz w:val="30"/>
+          <w:szCs w:val="30"/>
+        </w:rPr>
+      </w:pPr>
+    </w:p>
+    <w:p>
+      <w:pPr>
+        <w:spacing w:line="360" w:lineRule="auto"/>
+        <w:jc w:val="center"/>
+        <w:rPr>
+          <w:rFonts w:ascii="Times New Roman" w:hAnsi="Times New Roman" w:cs="Times New Roman"/>
+          <w:bCs/>
+          <w:sz w:val="30"/>
+          <w:szCs w:val="30"/>
+        </w:rPr>
+      </w:pPr>
+    </w:p>
+    <w:p>
+      <w:pPr>
+        <w:spacing w:line="360" w:lineRule="auto"/>
+        <w:jc w:val="center"/>
+        <w:rPr>
+          <w:rFonts w:ascii="Times New Roman" w:hAnsi="Times New Roman" w:cs="Times New Roman"/>
+          <w:bCs/>
+          <w:sz w:val="30"/>
+          <w:szCs w:val="30"/>
+        </w:rPr>
+      </w:pPr>
+    </w:p>
+    <w:p>
+      <w:pPr>
+        <w:spacing w:line="360" w:lineRule="auto"/>
+        <w:jc w:val="center"/>
+        <w:rPr>
+          <w:rFonts w:ascii="Times New Roman" w:hAnsi="Times New Roman" w:cs="Times New Roman"/>
+          <w:bCs/>
+          <w:sz w:val="30"/>
+          <w:szCs w:val="30"/>
+        </w:rPr>
+      </w:pPr>
+    </w:p>
+    <w:p>
+      <w:pPr>
+        <w:spacing w:line="360" w:lineRule="auto"/>
+        <w:jc w:val="center"/>
+        <w:rPr>
+          <w:rFonts w:ascii="Times New Roman" w:hAnsi="Times New Roman" w:cs="Times New Roman"/>
+          <w:bCs/>
+          <w:sz w:val="30"/>
+          <w:szCs w:val="30"/>
+        </w:rPr>
+      </w:pPr>
+    </w:p>
+    <w:p>
+      <w:pPr>
+        <w:spacing w:line="360" w:lineRule="auto"/>
+        <w:jc w:val="center"/>
+        <w:rPr>
+          <w:rFonts w:ascii="Times New Roman" w:hAnsi="Times New Roman" w:cs="Times New Roman"/>
+          <w:bCs/>
+          <w:sz w:val="30"/>
+          <w:szCs w:val="30"/>
+        </w:rPr>
+      </w:pPr>
+    </w:p>
+    <w:p>
+      <w:pPr>
+        <w:spacing w:line="360" w:lineRule="auto"/>
+        <w:jc w:val="center"/>
+        <w:rPr>
+          <w:rFonts w:ascii="Times New Roman" w:hAnsi="Times New Roman" w:cs="Times New Roman"/>
+          <w:bCs/>
+          <w:sz w:val="30"/>
+          <w:szCs w:val="30"/>
+        </w:rPr>
+      </w:pPr>
+    </w:p>
+    <w:p>
+      <w:pPr>
+        <w:spacing w:line="360" w:lineRule="auto"/>
+        <w:jc w:val="center"/>
+        <w:rPr>
+          <w:rFonts w:ascii="Times New Roman" w:hAnsi="Times New Roman" w:cs="Times New Roman"/>
+          <w:bCs/>
+          <w:sz w:val="30"/>
+          <w:szCs w:val="30"/>
+        </w:rPr>
+      </w:pPr>
+    </w:p>
+    <w:p>
+      <w:pPr>
+        <w:spacing w:line="360" w:lineRule="auto"/>
+        <w:jc w:val="center"/>
+        <w:rPr>
+          <w:rFonts w:ascii="Times New Roman" w:hAnsi="Times New Roman" w:cs="Times New Roman"/>
+          <w:bCs/>
+          <w:sz w:val="30"/>
+          <w:szCs w:val="30"/>
+        </w:rPr>
+      </w:pPr>
+    </w:p>
+    <w:p>
+      <w:pPr>
+        <w:spacing w:line="360" w:lineRule="auto"/>
+        <w:jc w:val="center"/>
+        <w:rPr>
+          <w:rFonts w:ascii="Times New Roman" w:hAnsi="Times New Roman" w:cs="Times New Roman"/>
+          <w:bCs/>
+          <w:sz w:val="30"/>
+          <w:szCs w:val="30"/>
+        </w:rPr>
+      </w:pPr>
+    </w:p>
+    <w:p>
+      <w:pPr>
+        <w:spacing w:line="360" w:lineRule="auto"/>
+        <w:jc w:val="center"/>
+        <w:rPr>
+          <w:rFonts w:ascii="Times New Roman" w:hAnsi="Times New Roman" w:cs="Times New Roman"/>
+          <w:b/>
           <w:sz w:val="30"/>
           <w:szCs w:val="30"/>
         </w:rPr>
@@ -1041,31 +980,30 @@
           <w:ilvl w:val="0"/>
           <w:numId w:val="2"/>
         </w:numPr>
-        <w:spacing w:line="240" w:lineRule="auto"/>
-        <w:rPr>
-          <w:rFonts w:asciiTheme="majorHAnsi" w:hAnsiTheme="majorHAnsi"/>
-          <w:bCs/>
-          <w:sz w:val="30"/>
-          <w:szCs w:val="30"/>
-        </w:rPr>
-      </w:pPr>
-      <w:r>
-        <w:rPr>
-          <w:rFonts w:asciiTheme="majorHAnsi" w:hAnsiTheme="majorHAnsi"/>
-          <w:bCs/>
-          <w:sz w:val="30"/>
-          <w:szCs w:val="30"/>
-        </w:rPr>
-        <w:lastRenderedPageBreak/>
-        <w:t xml:space="preserve">Introduction </w:t>
+        <w:spacing w:line="360" w:lineRule="auto"/>
+        <w:rPr>
+          <w:rFonts w:ascii="Times New Roman" w:hAnsi="Times New Roman" w:cs="Times New Roman"/>
+          <w:b/>
+          <w:sz w:val="32"/>
+          <w:szCs w:val="32"/>
+        </w:rPr>
+      </w:pPr>
+      <w:r>
+        <w:rPr>
+          <w:rFonts w:ascii="Times New Roman" w:hAnsi="Times New Roman" w:cs="Times New Roman"/>
+          <w:b/>
+          <w:sz w:val="32"/>
+          <w:szCs w:val="32"/>
+        </w:rPr>
+        <w:t>Introduction</w:t>
       </w:r>
     </w:p>
     <w:p>
       <w:pPr>
         <w:pStyle w:val="ListParagraph"/>
-        <w:spacing w:line="240" w:lineRule="auto"/>
-        <w:rPr>
-          <w:rFonts w:asciiTheme="majorHAnsi" w:hAnsiTheme="majorHAnsi"/>
+        <w:spacing w:line="360" w:lineRule="auto"/>
+        <w:rPr>
+          <w:rFonts w:ascii="Times New Roman" w:hAnsi="Times New Roman" w:cs="Times New Roman"/>
           <w:bCs/>
           <w:sz w:val="30"/>
           <w:szCs w:val="30"/>
@@ -1075,348 +1013,137 @@
     <w:p>
       <w:pPr>
         <w:pStyle w:val="ListParagraph"/>
-        <w:rPr>
-          <w:rFonts w:asciiTheme="majorHAnsi" w:hAnsiTheme="majorHAnsi"/>
-          <w:bCs/>
-          <w:sz w:val="30"/>
-          <w:szCs w:val="30"/>
-        </w:rPr>
-      </w:pPr>
-      <w:r>
-        <w:rPr>
-          <w:rFonts w:asciiTheme="majorHAnsi" w:hAnsiTheme="majorHAnsi"/>
-          <w:bCs/>
-          <w:sz w:val="30"/>
-          <w:szCs w:val="30"/>
+        <w:spacing w:line="360" w:lineRule="auto"/>
+        <w:jc w:val="both"/>
+        <w:rPr>
+          <w:rFonts w:ascii="Times New Roman" w:hAnsi="Times New Roman" w:cs="Times New Roman"/>
+          <w:bCs/>
+          <w:sz w:val="24"/>
+          <w:szCs w:val="24"/>
+        </w:rPr>
+      </w:pPr>
+      <w:r>
+        <w:rPr>
+          <w:rFonts w:ascii="Times New Roman" w:hAnsi="Times New Roman" w:cs="Times New Roman"/>
+          <w:bCs/>
+          <w:sz w:val="24"/>
+          <w:szCs w:val="24"/>
         </w:rPr>
         <w:t xml:space="preserve">In today’s fast-paced world, managing finances and inventory effectively is crucial for businesses and individuals alike. Manual processes of tracking income, expenses, and inventory are time-consuming, prone to errors, and often inefficient. This project aims to address these issues by developing an </w:t>
       </w:r>
       <w:r>
         <w:rPr>
-          <w:rFonts w:asciiTheme="majorHAnsi" w:hAnsiTheme="majorHAnsi"/>
-          <w:b/>
-          <w:bCs/>
-          <w:sz w:val="30"/>
-          <w:szCs w:val="30"/>
+          <w:rFonts w:ascii="Times New Roman" w:hAnsi="Times New Roman" w:cs="Times New Roman"/>
+          <w:b/>
+          <w:bCs/>
+          <w:sz w:val="24"/>
+          <w:szCs w:val="24"/>
         </w:rPr>
         <w:t>Income and Expenses Tracker with Inventory Management System</w:t>
       </w:r>
       <w:r>
         <w:rPr>
-          <w:rFonts w:asciiTheme="majorHAnsi" w:hAnsiTheme="majorHAnsi"/>
-          <w:bCs/>
-          <w:sz w:val="30"/>
-          <w:szCs w:val="30"/>
+          <w:rFonts w:ascii="Times New Roman" w:hAnsi="Times New Roman" w:cs="Times New Roman"/>
+          <w:bCs/>
+          <w:sz w:val="24"/>
+          <w:szCs w:val="24"/>
         </w:rPr>
         <w:t>. The system will enable users to monitor and manage their finances and stock in real-time, simplifying day-to-day operations, improving financial transparency, and enhancing overall decision-making.</w:t>
       </w:r>
     </w:p>
     <w:p>
       <w:pPr>
-        <w:pStyle w:val="ListParagraph"/>
-        <w:spacing w:line="240" w:lineRule="auto"/>
-        <w:rPr>
-          <w:rFonts w:asciiTheme="majorHAnsi" w:hAnsiTheme="majorHAnsi"/>
-          <w:bCs/>
-          <w:sz w:val="30"/>
-          <w:szCs w:val="30"/>
-        </w:rPr>
-      </w:pPr>
-    </w:p>
-    <w:p>
-      <w:pPr>
-        <w:pStyle w:val="ListParagraph"/>
-        <w:spacing w:line="240" w:lineRule="auto"/>
-        <w:rPr>
-          <w:rFonts w:asciiTheme="majorHAnsi" w:hAnsiTheme="majorHAnsi"/>
-          <w:bCs/>
-          <w:sz w:val="30"/>
-          <w:szCs w:val="30"/>
-        </w:rPr>
-      </w:pPr>
-    </w:p>
-    <w:p>
-      <w:pPr>
-        <w:pStyle w:val="ListParagraph"/>
-        <w:spacing w:line="240" w:lineRule="auto"/>
-        <w:rPr>
-          <w:rFonts w:asciiTheme="majorHAnsi" w:hAnsiTheme="majorHAnsi"/>
-          <w:bCs/>
-          <w:sz w:val="30"/>
-          <w:szCs w:val="30"/>
-        </w:rPr>
-      </w:pPr>
-    </w:p>
-    <w:p>
-      <w:pPr>
-        <w:pStyle w:val="ListParagraph"/>
-        <w:spacing w:line="240" w:lineRule="auto"/>
-        <w:rPr>
-          <w:rFonts w:asciiTheme="majorHAnsi" w:hAnsiTheme="majorHAnsi"/>
-          <w:bCs/>
-          <w:sz w:val="30"/>
-          <w:szCs w:val="30"/>
-        </w:rPr>
-      </w:pPr>
-    </w:p>
-    <w:p>
-      <w:pPr>
-        <w:pStyle w:val="ListParagraph"/>
-        <w:spacing w:line="240" w:lineRule="auto"/>
-        <w:rPr>
-          <w:rFonts w:asciiTheme="majorHAnsi" w:hAnsiTheme="majorHAnsi"/>
-          <w:bCs/>
-          <w:sz w:val="30"/>
-          <w:szCs w:val="30"/>
-        </w:rPr>
-      </w:pPr>
-    </w:p>
-    <w:p>
-      <w:pPr>
-        <w:pStyle w:val="ListParagraph"/>
-        <w:spacing w:line="240" w:lineRule="auto"/>
-        <w:rPr>
-          <w:rFonts w:asciiTheme="majorHAnsi" w:hAnsiTheme="majorHAnsi"/>
-          <w:bCs/>
-          <w:sz w:val="30"/>
-          <w:szCs w:val="30"/>
-        </w:rPr>
-      </w:pPr>
-    </w:p>
-    <w:p>
-      <w:pPr>
-        <w:pStyle w:val="ListParagraph"/>
-        <w:spacing w:line="240" w:lineRule="auto"/>
-        <w:rPr>
-          <w:rFonts w:asciiTheme="majorHAnsi" w:hAnsiTheme="majorHAnsi"/>
-          <w:bCs/>
-          <w:sz w:val="30"/>
-          <w:szCs w:val="30"/>
-        </w:rPr>
-      </w:pPr>
-    </w:p>
-    <w:p>
-      <w:pPr>
-        <w:pStyle w:val="ListParagraph"/>
-        <w:spacing w:line="240" w:lineRule="auto"/>
-        <w:rPr>
-          <w:rFonts w:asciiTheme="majorHAnsi" w:hAnsiTheme="majorHAnsi"/>
-          <w:bCs/>
-          <w:sz w:val="30"/>
-          <w:szCs w:val="30"/>
-        </w:rPr>
-      </w:pPr>
-    </w:p>
-    <w:p>
-      <w:pPr>
-        <w:pStyle w:val="ListParagraph"/>
-        <w:spacing w:line="240" w:lineRule="auto"/>
-        <w:rPr>
-          <w:rFonts w:asciiTheme="majorHAnsi" w:hAnsiTheme="majorHAnsi"/>
-          <w:bCs/>
-          <w:sz w:val="30"/>
-          <w:szCs w:val="30"/>
-        </w:rPr>
-      </w:pPr>
-    </w:p>
-    <w:p>
-      <w:pPr>
-        <w:pStyle w:val="ListParagraph"/>
-        <w:spacing w:line="240" w:lineRule="auto"/>
-        <w:rPr>
-          <w:rFonts w:asciiTheme="majorHAnsi" w:hAnsiTheme="majorHAnsi"/>
-          <w:bCs/>
-          <w:sz w:val="30"/>
-          <w:szCs w:val="30"/>
-        </w:rPr>
-      </w:pPr>
-    </w:p>
-    <w:p>
-      <w:pPr>
-        <w:pStyle w:val="ListParagraph"/>
-        <w:spacing w:line="240" w:lineRule="auto"/>
-        <w:rPr>
-          <w:rFonts w:asciiTheme="majorHAnsi" w:hAnsiTheme="majorHAnsi"/>
-          <w:bCs/>
-          <w:sz w:val="30"/>
-          <w:szCs w:val="30"/>
-        </w:rPr>
-      </w:pPr>
-    </w:p>
-    <w:p>
-      <w:pPr>
-        <w:pStyle w:val="ListParagraph"/>
-        <w:spacing w:line="240" w:lineRule="auto"/>
-        <w:rPr>
-          <w:rFonts w:asciiTheme="majorHAnsi" w:hAnsiTheme="majorHAnsi"/>
-          <w:bCs/>
-          <w:sz w:val="30"/>
-          <w:szCs w:val="30"/>
-        </w:rPr>
-      </w:pPr>
-    </w:p>
-    <w:p>
-      <w:pPr>
-        <w:pStyle w:val="ListParagraph"/>
-        <w:spacing w:line="240" w:lineRule="auto"/>
-        <w:rPr>
-          <w:rFonts w:asciiTheme="majorHAnsi" w:hAnsiTheme="majorHAnsi"/>
-          <w:bCs/>
-          <w:sz w:val="30"/>
-          <w:szCs w:val="30"/>
-        </w:rPr>
-      </w:pPr>
-    </w:p>
-    <w:p>
-      <w:pPr>
-        <w:pStyle w:val="ListParagraph"/>
-        <w:spacing w:line="240" w:lineRule="auto"/>
-        <w:rPr>
-          <w:rFonts w:asciiTheme="majorHAnsi" w:hAnsiTheme="majorHAnsi"/>
-          <w:bCs/>
-          <w:sz w:val="30"/>
-          <w:szCs w:val="30"/>
-        </w:rPr>
-      </w:pPr>
-    </w:p>
-    <w:p>
-      <w:pPr>
-        <w:pStyle w:val="ListParagraph"/>
-        <w:spacing w:line="240" w:lineRule="auto"/>
-        <w:rPr>
-          <w:rFonts w:asciiTheme="majorHAnsi" w:hAnsiTheme="majorHAnsi"/>
-          <w:bCs/>
-          <w:sz w:val="30"/>
-          <w:szCs w:val="30"/>
-        </w:rPr>
-      </w:pPr>
-    </w:p>
-    <w:p>
-      <w:pPr>
-        <w:pStyle w:val="ListParagraph"/>
-        <w:spacing w:line="240" w:lineRule="auto"/>
-        <w:rPr>
-          <w:rFonts w:asciiTheme="majorHAnsi" w:hAnsiTheme="majorHAnsi"/>
-          <w:bCs/>
-          <w:sz w:val="30"/>
-          <w:szCs w:val="30"/>
-        </w:rPr>
-      </w:pPr>
-    </w:p>
-    <w:p>
-      <w:pPr>
-        <w:pStyle w:val="ListParagraph"/>
-        <w:spacing w:line="240" w:lineRule="auto"/>
-        <w:rPr>
-          <w:rFonts w:asciiTheme="majorHAnsi" w:hAnsiTheme="majorHAnsi"/>
-          <w:bCs/>
-          <w:sz w:val="30"/>
-          <w:szCs w:val="30"/>
-        </w:rPr>
-      </w:pPr>
-    </w:p>
-    <w:p>
-      <w:pPr>
-        <w:pStyle w:val="ListParagraph"/>
-        <w:spacing w:line="240" w:lineRule="auto"/>
-        <w:rPr>
-          <w:rFonts w:asciiTheme="majorHAnsi" w:hAnsiTheme="majorHAnsi"/>
-          <w:bCs/>
-          <w:sz w:val="30"/>
-          <w:szCs w:val="30"/>
-        </w:rPr>
-      </w:pPr>
-    </w:p>
-    <w:p>
-      <w:pPr>
-        <w:pStyle w:val="ListParagraph"/>
-        <w:spacing w:line="240" w:lineRule="auto"/>
-        <w:rPr>
-          <w:rFonts w:asciiTheme="majorHAnsi" w:hAnsiTheme="majorHAnsi"/>
-          <w:bCs/>
-          <w:sz w:val="30"/>
-          <w:szCs w:val="30"/>
-        </w:rPr>
-      </w:pPr>
-    </w:p>
-    <w:p>
-      <w:pPr>
-        <w:pStyle w:val="ListParagraph"/>
-        <w:spacing w:line="240" w:lineRule="auto"/>
-        <w:rPr>
-          <w:rFonts w:asciiTheme="majorHAnsi" w:hAnsiTheme="majorHAnsi"/>
-          <w:bCs/>
-          <w:sz w:val="30"/>
-          <w:szCs w:val="30"/>
-        </w:rPr>
-      </w:pPr>
-    </w:p>
-    <w:p>
-      <w:pPr>
-        <w:pStyle w:val="ListParagraph"/>
-        <w:spacing w:line="240" w:lineRule="auto"/>
-        <w:rPr>
-          <w:rFonts w:asciiTheme="majorHAnsi" w:hAnsiTheme="majorHAnsi"/>
-          <w:bCs/>
-          <w:sz w:val="30"/>
-          <w:szCs w:val="30"/>
-        </w:rPr>
-      </w:pPr>
-    </w:p>
-    <w:p>
-      <w:pPr>
-        <w:pStyle w:val="ListParagraph"/>
-        <w:spacing w:line="240" w:lineRule="auto"/>
-        <w:rPr>
-          <w:rFonts w:asciiTheme="majorHAnsi" w:hAnsiTheme="majorHAnsi"/>
-          <w:bCs/>
-          <w:sz w:val="30"/>
-          <w:szCs w:val="30"/>
-        </w:rPr>
-      </w:pPr>
-    </w:p>
-    <w:p>
-      <w:pPr>
-        <w:pStyle w:val="ListParagraph"/>
-        <w:spacing w:line="240" w:lineRule="auto"/>
-        <w:rPr>
-          <w:rFonts w:asciiTheme="majorHAnsi" w:hAnsiTheme="majorHAnsi"/>
-          <w:bCs/>
-          <w:sz w:val="30"/>
-          <w:szCs w:val="30"/>
-        </w:rPr>
-      </w:pPr>
-    </w:p>
-    <w:p>
-      <w:pPr>
-        <w:pStyle w:val="ListParagraph"/>
-        <w:spacing w:line="240" w:lineRule="auto"/>
-        <w:rPr>
-          <w:rFonts w:asciiTheme="majorHAnsi" w:hAnsiTheme="majorHAnsi"/>
-          <w:bCs/>
-          <w:sz w:val="30"/>
-          <w:szCs w:val="30"/>
-        </w:rPr>
-      </w:pPr>
-    </w:p>
-    <w:p>
-      <w:pPr>
-        <w:pStyle w:val="ListParagraph"/>
-        <w:spacing w:line="240" w:lineRule="auto"/>
-        <w:rPr>
-          <w:rFonts w:asciiTheme="majorHAnsi" w:hAnsiTheme="majorHAnsi"/>
-          <w:bCs/>
-          <w:sz w:val="30"/>
-          <w:szCs w:val="30"/>
-        </w:rPr>
-      </w:pPr>
-    </w:p>
-    <w:p>
-      <w:pPr>
-        <w:pStyle w:val="ListParagraph"/>
-        <w:spacing w:line="240" w:lineRule="auto"/>
-        <w:rPr>
-          <w:rFonts w:asciiTheme="majorHAnsi" w:hAnsiTheme="majorHAnsi"/>
+        <w:spacing w:line="360" w:lineRule="auto"/>
+        <w:rPr>
+          <w:rFonts w:ascii="Times New Roman" w:hAnsi="Times New Roman" w:cs="Times New Roman"/>
+          <w:bCs/>
+          <w:sz w:val="30"/>
+          <w:szCs w:val="30"/>
+        </w:rPr>
+      </w:pPr>
+    </w:p>
+    <w:p>
+      <w:pPr>
+        <w:spacing w:line="360" w:lineRule="auto"/>
+        <w:rPr>
+          <w:rFonts w:ascii="Times New Roman" w:hAnsi="Times New Roman" w:cs="Times New Roman"/>
+          <w:bCs/>
+          <w:sz w:val="30"/>
+          <w:szCs w:val="30"/>
+        </w:rPr>
+      </w:pPr>
+    </w:p>
+    <w:p>
+      <w:pPr>
+        <w:spacing w:line="360" w:lineRule="auto"/>
+        <w:rPr>
+          <w:rFonts w:ascii="Times New Roman" w:hAnsi="Times New Roman" w:cs="Times New Roman"/>
+          <w:bCs/>
+          <w:sz w:val="30"/>
+          <w:szCs w:val="30"/>
+        </w:rPr>
+      </w:pPr>
+    </w:p>
+    <w:p>
+      <w:pPr>
+        <w:spacing w:line="360" w:lineRule="auto"/>
+        <w:rPr>
+          <w:rFonts w:ascii="Times New Roman" w:hAnsi="Times New Roman" w:cs="Times New Roman"/>
+          <w:bCs/>
+          <w:sz w:val="30"/>
+          <w:szCs w:val="30"/>
+        </w:rPr>
+      </w:pPr>
+    </w:p>
+    <w:p>
+      <w:pPr>
+        <w:spacing w:line="360" w:lineRule="auto"/>
+        <w:rPr>
+          <w:rFonts w:ascii="Times New Roman" w:hAnsi="Times New Roman" w:cs="Times New Roman"/>
+          <w:bCs/>
+          <w:sz w:val="30"/>
+          <w:szCs w:val="30"/>
+        </w:rPr>
+      </w:pPr>
+    </w:p>
+    <w:p>
+      <w:pPr>
+        <w:spacing w:line="360" w:lineRule="auto"/>
+        <w:rPr>
+          <w:rFonts w:ascii="Times New Roman" w:hAnsi="Times New Roman" w:cs="Times New Roman"/>
+          <w:bCs/>
+          <w:sz w:val="30"/>
+          <w:szCs w:val="30"/>
+        </w:rPr>
+      </w:pPr>
+    </w:p>
+    <w:p>
+      <w:pPr>
+        <w:spacing w:line="360" w:lineRule="auto"/>
+        <w:rPr>
+          <w:rFonts w:ascii="Times New Roman" w:hAnsi="Times New Roman" w:cs="Times New Roman"/>
+          <w:bCs/>
+          <w:sz w:val="30"/>
+          <w:szCs w:val="30"/>
+        </w:rPr>
+      </w:pPr>
+    </w:p>
+    <w:p>
+      <w:pPr>
+        <w:spacing w:line="360" w:lineRule="auto"/>
+        <w:rPr>
+          <w:rFonts w:ascii="Times New Roman" w:hAnsi="Times New Roman" w:cs="Times New Roman"/>
+          <w:bCs/>
+          <w:sz w:val="30"/>
+          <w:szCs w:val="30"/>
+        </w:rPr>
+      </w:pPr>
+    </w:p>
+    <w:p>
+      <w:pPr>
+        <w:spacing w:line="360" w:lineRule="auto"/>
+        <w:rPr>
+          <w:rFonts w:ascii="Times New Roman" w:hAnsi="Times New Roman" w:cs="Times New Roman"/>
           <w:bCs/>
           <w:sz w:val="30"/>
           <w:szCs w:val="30"/>
@@ -1430,41 +1157,42 @@
           <w:ilvl w:val="0"/>
           <w:numId w:val="2"/>
         </w:numPr>
-        <w:spacing w:line="240" w:lineRule="auto"/>
-        <w:rPr>
-          <w:rFonts w:asciiTheme="majorHAnsi" w:hAnsiTheme="majorHAnsi"/>
-          <w:bCs/>
-          <w:sz w:val="30"/>
-          <w:szCs w:val="30"/>
-        </w:rPr>
-      </w:pPr>
-      <w:r>
-        <w:rPr>
-          <w:rFonts w:asciiTheme="majorHAnsi" w:hAnsiTheme="majorHAnsi"/>
-          <w:bCs/>
+        <w:spacing w:line="360" w:lineRule="auto"/>
+        <w:rPr>
+          <w:rFonts w:ascii="Times New Roman" w:hAnsi="Times New Roman" w:cs="Times New Roman"/>
+          <w:b/>
+          <w:sz w:val="30"/>
+          <w:szCs w:val="30"/>
+        </w:rPr>
+      </w:pPr>
+      <w:r>
+        <w:rPr>
+          <w:rFonts w:ascii="Times New Roman" w:hAnsi="Times New Roman" w:cs="Times New Roman"/>
+          <w:b/>
           <w:sz w:val="30"/>
           <w:szCs w:val="30"/>
         </w:rPr>
         <w:lastRenderedPageBreak/>
-        <w:t xml:space="preserve">Problem Statement </w:t>
-      </w:r>
-    </w:p>
-    <w:p>
-      <w:pPr>
-        <w:spacing w:line="240" w:lineRule="auto"/>
-        <w:rPr>
-          <w:rFonts w:asciiTheme="majorHAnsi" w:hAnsiTheme="majorHAnsi"/>
-          <w:bCs/>
-          <w:sz w:val="30"/>
-          <w:szCs w:val="30"/>
-        </w:rPr>
-      </w:pPr>
-      <w:r>
-        <w:rPr>
-          <w:rFonts w:asciiTheme="majorHAnsi" w:hAnsiTheme="majorHAnsi"/>
-          <w:bCs/>
-          <w:sz w:val="30"/>
-          <w:szCs w:val="30"/>
+        <w:t>Problem Statement</w:t>
+      </w:r>
+    </w:p>
+    <w:p>
+      <w:pPr>
+        <w:spacing w:line="360" w:lineRule="auto"/>
+        <w:jc w:val="both"/>
+        <w:rPr>
+          <w:rFonts w:ascii="Times New Roman" w:hAnsi="Times New Roman" w:cs="Times New Roman"/>
+          <w:bCs/>
+          <w:sz w:val="24"/>
+          <w:szCs w:val="24"/>
+        </w:rPr>
+      </w:pPr>
+      <w:r>
+        <w:rPr>
+          <w:rFonts w:ascii="Times New Roman" w:hAnsi="Times New Roman" w:cs="Times New Roman"/>
+          <w:bCs/>
+          <w:sz w:val="24"/>
+          <w:szCs w:val="24"/>
         </w:rPr>
         <w:t>Businesses, especially small and medium enterprises (SMEs), and individuals often struggle with:</w:t>
       </w:r>
@@ -1475,20 +1203,21 @@
           <w:ilvl w:val="0"/>
           <w:numId w:val="3"/>
         </w:numPr>
-        <w:spacing w:line="240" w:lineRule="auto"/>
-        <w:rPr>
-          <w:rFonts w:asciiTheme="majorHAnsi" w:hAnsiTheme="majorHAnsi"/>
-          <w:bCs/>
-          <w:sz w:val="30"/>
-          <w:szCs w:val="30"/>
-        </w:rPr>
-      </w:pPr>
-      <w:r>
-        <w:rPr>
-          <w:rFonts w:asciiTheme="majorHAnsi" w:hAnsiTheme="majorHAnsi"/>
-          <w:bCs/>
-          <w:sz w:val="30"/>
-          <w:szCs w:val="30"/>
+        <w:spacing w:line="360" w:lineRule="auto"/>
+        <w:jc w:val="both"/>
+        <w:rPr>
+          <w:rFonts w:ascii="Times New Roman" w:hAnsi="Times New Roman" w:cs="Times New Roman"/>
+          <w:bCs/>
+          <w:sz w:val="24"/>
+          <w:szCs w:val="24"/>
+        </w:rPr>
+      </w:pPr>
+      <w:r>
+        <w:rPr>
+          <w:rFonts w:ascii="Times New Roman" w:hAnsi="Times New Roman" w:cs="Times New Roman"/>
+          <w:bCs/>
+          <w:sz w:val="24"/>
+          <w:szCs w:val="24"/>
         </w:rPr>
         <w:t>Lack of real-time visibility into income, expenses, and inventory levels.</w:t>
       </w:r>
@@ -1499,20 +1228,21 @@
           <w:ilvl w:val="0"/>
           <w:numId w:val="3"/>
         </w:numPr>
-        <w:spacing w:line="240" w:lineRule="auto"/>
-        <w:rPr>
-          <w:rFonts w:asciiTheme="majorHAnsi" w:hAnsiTheme="majorHAnsi"/>
-          <w:bCs/>
-          <w:sz w:val="30"/>
-          <w:szCs w:val="30"/>
-        </w:rPr>
-      </w:pPr>
-      <w:r>
-        <w:rPr>
-          <w:rFonts w:asciiTheme="majorHAnsi" w:hAnsiTheme="majorHAnsi"/>
-          <w:bCs/>
-          <w:sz w:val="30"/>
-          <w:szCs w:val="30"/>
+        <w:spacing w:line="360" w:lineRule="auto"/>
+        <w:jc w:val="both"/>
+        <w:rPr>
+          <w:rFonts w:ascii="Times New Roman" w:hAnsi="Times New Roman" w:cs="Times New Roman"/>
+          <w:bCs/>
+          <w:sz w:val="24"/>
+          <w:szCs w:val="24"/>
+        </w:rPr>
+      </w:pPr>
+      <w:r>
+        <w:rPr>
+          <w:rFonts w:ascii="Times New Roman" w:hAnsi="Times New Roman" w:cs="Times New Roman"/>
+          <w:bCs/>
+          <w:sz w:val="24"/>
+          <w:szCs w:val="24"/>
         </w:rPr>
         <w:t>Time-consuming and error-prone manual tracking.</w:t>
       </w:r>
@@ -1523,20 +1253,21 @@
           <w:ilvl w:val="0"/>
           <w:numId w:val="3"/>
         </w:numPr>
-        <w:spacing w:line="240" w:lineRule="auto"/>
-        <w:rPr>
-          <w:rFonts w:asciiTheme="majorHAnsi" w:hAnsiTheme="majorHAnsi"/>
-          <w:bCs/>
-          <w:sz w:val="30"/>
-          <w:szCs w:val="30"/>
-        </w:rPr>
-      </w:pPr>
-      <w:r>
-        <w:rPr>
-          <w:rFonts w:asciiTheme="majorHAnsi" w:hAnsiTheme="majorHAnsi"/>
-          <w:bCs/>
-          <w:sz w:val="30"/>
-          <w:szCs w:val="30"/>
+        <w:spacing w:line="360" w:lineRule="auto"/>
+        <w:jc w:val="both"/>
+        <w:rPr>
+          <w:rFonts w:ascii="Times New Roman" w:hAnsi="Times New Roman" w:cs="Times New Roman"/>
+          <w:bCs/>
+          <w:sz w:val="24"/>
+          <w:szCs w:val="24"/>
+        </w:rPr>
+      </w:pPr>
+      <w:r>
+        <w:rPr>
+          <w:rFonts w:ascii="Times New Roman" w:hAnsi="Times New Roman" w:cs="Times New Roman"/>
+          <w:bCs/>
+          <w:sz w:val="24"/>
+          <w:szCs w:val="24"/>
         </w:rPr>
         <w:t>Disorganized financial data leading to poor financial planning and decision-making.</w:t>
       </w:r>
@@ -1547,20 +1278,21 @@
           <w:ilvl w:val="0"/>
           <w:numId w:val="3"/>
         </w:numPr>
-        <w:spacing w:line="240" w:lineRule="auto"/>
-        <w:rPr>
-          <w:rFonts w:asciiTheme="majorHAnsi" w:hAnsiTheme="majorHAnsi"/>
-          <w:bCs/>
-          <w:sz w:val="30"/>
-          <w:szCs w:val="30"/>
-        </w:rPr>
-      </w:pPr>
-      <w:r>
-        <w:rPr>
-          <w:rFonts w:asciiTheme="majorHAnsi" w:hAnsiTheme="majorHAnsi"/>
-          <w:bCs/>
-          <w:sz w:val="30"/>
-          <w:szCs w:val="30"/>
+        <w:spacing w:line="360" w:lineRule="auto"/>
+        <w:jc w:val="both"/>
+        <w:rPr>
+          <w:rFonts w:ascii="Times New Roman" w:hAnsi="Times New Roman" w:cs="Times New Roman"/>
+          <w:bCs/>
+          <w:sz w:val="24"/>
+          <w:szCs w:val="24"/>
+        </w:rPr>
+      </w:pPr>
+      <w:r>
+        <w:rPr>
+          <w:rFonts w:ascii="Times New Roman" w:hAnsi="Times New Roman" w:cs="Times New Roman"/>
+          <w:bCs/>
+          <w:sz w:val="24"/>
+          <w:szCs w:val="24"/>
         </w:rPr>
         <w:t>Inability to generate timely financial and inventory reports.</w:t>
       </w:r>
@@ -1571,216 +1303,30 @@
           <w:ilvl w:val="0"/>
           <w:numId w:val="3"/>
         </w:numPr>
-        <w:spacing w:line="240" w:lineRule="auto"/>
-        <w:rPr>
-          <w:rFonts w:asciiTheme="majorHAnsi" w:hAnsiTheme="majorHAnsi"/>
-          <w:bCs/>
-          <w:sz w:val="30"/>
-          <w:szCs w:val="30"/>
-        </w:rPr>
-      </w:pPr>
-      <w:r>
-        <w:rPr>
-          <w:rFonts w:asciiTheme="majorHAnsi" w:hAnsiTheme="majorHAnsi"/>
-          <w:bCs/>
-          <w:sz w:val="30"/>
-          <w:szCs w:val="30"/>
+        <w:spacing w:line="360" w:lineRule="auto"/>
+        <w:jc w:val="both"/>
+        <w:rPr>
+          <w:rFonts w:ascii="Times New Roman" w:hAnsi="Times New Roman" w:cs="Times New Roman"/>
+          <w:bCs/>
+          <w:sz w:val="24"/>
+          <w:szCs w:val="24"/>
+        </w:rPr>
+      </w:pPr>
+      <w:r>
+        <w:rPr>
+          <w:rFonts w:ascii="Times New Roman" w:hAnsi="Times New Roman" w:cs="Times New Roman"/>
+          <w:bCs/>
+          <w:sz w:val="24"/>
+          <w:szCs w:val="24"/>
         </w:rPr>
         <w:t>Difficulty managing cash flow due to insufficient tracking of sales, purchases, and inventory stock.</w:t>
       </w:r>
     </w:p>
     <w:p>
       <w:pPr>
-        <w:spacing w:line="240" w:lineRule="auto"/>
-        <w:rPr>
-          <w:rFonts w:asciiTheme="majorHAnsi" w:hAnsiTheme="majorHAnsi"/>
-          <w:bCs/>
-          <w:sz w:val="30"/>
-          <w:szCs w:val="30"/>
-        </w:rPr>
-      </w:pPr>
-    </w:p>
-    <w:p>
-      <w:pPr>
-        <w:spacing w:line="240" w:lineRule="auto"/>
-        <w:rPr>
-          <w:rFonts w:asciiTheme="majorHAnsi" w:hAnsiTheme="majorHAnsi"/>
-          <w:bCs/>
-          <w:sz w:val="30"/>
-          <w:szCs w:val="30"/>
-        </w:rPr>
-      </w:pPr>
-    </w:p>
-    <w:p>
-      <w:pPr>
-        <w:spacing w:line="240" w:lineRule="auto"/>
-        <w:rPr>
-          <w:rFonts w:asciiTheme="majorHAnsi" w:hAnsiTheme="majorHAnsi"/>
-          <w:bCs/>
-          <w:sz w:val="30"/>
-          <w:szCs w:val="30"/>
-        </w:rPr>
-      </w:pPr>
-    </w:p>
-    <w:p>
-      <w:pPr>
-        <w:spacing w:line="240" w:lineRule="auto"/>
-        <w:rPr>
-          <w:rFonts w:asciiTheme="majorHAnsi" w:hAnsiTheme="majorHAnsi"/>
-          <w:bCs/>
-          <w:sz w:val="30"/>
-          <w:szCs w:val="30"/>
-        </w:rPr>
-      </w:pPr>
-    </w:p>
-    <w:p>
-      <w:pPr>
-        <w:spacing w:line="240" w:lineRule="auto"/>
-        <w:rPr>
-          <w:rFonts w:asciiTheme="majorHAnsi" w:hAnsiTheme="majorHAnsi"/>
-          <w:bCs/>
-          <w:sz w:val="30"/>
-          <w:szCs w:val="30"/>
-        </w:rPr>
-      </w:pPr>
-    </w:p>
-    <w:p>
-      <w:pPr>
-        <w:spacing w:line="240" w:lineRule="auto"/>
-        <w:rPr>
-          <w:rFonts w:asciiTheme="majorHAnsi" w:hAnsiTheme="majorHAnsi"/>
-          <w:bCs/>
-          <w:sz w:val="30"/>
-          <w:szCs w:val="30"/>
-        </w:rPr>
-      </w:pPr>
-    </w:p>
-    <w:p>
-      <w:pPr>
-        <w:spacing w:line="240" w:lineRule="auto"/>
-        <w:rPr>
-          <w:rFonts w:asciiTheme="majorHAnsi" w:hAnsiTheme="majorHAnsi"/>
-          <w:bCs/>
-          <w:sz w:val="30"/>
-          <w:szCs w:val="30"/>
-        </w:rPr>
-      </w:pPr>
-    </w:p>
-    <w:p>
-      <w:pPr>
-        <w:spacing w:line="240" w:lineRule="auto"/>
-        <w:rPr>
-          <w:rFonts w:asciiTheme="majorHAnsi" w:hAnsiTheme="majorHAnsi"/>
-          <w:bCs/>
-          <w:sz w:val="30"/>
-          <w:szCs w:val="30"/>
-        </w:rPr>
-      </w:pPr>
-    </w:p>
-    <w:p>
-      <w:pPr>
-        <w:spacing w:line="240" w:lineRule="auto"/>
-        <w:rPr>
-          <w:rFonts w:asciiTheme="majorHAnsi" w:hAnsiTheme="majorHAnsi"/>
-          <w:bCs/>
-          <w:sz w:val="30"/>
-          <w:szCs w:val="30"/>
-        </w:rPr>
-      </w:pPr>
-    </w:p>
-    <w:p>
-      <w:pPr>
-        <w:spacing w:line="240" w:lineRule="auto"/>
-        <w:rPr>
-          <w:rFonts w:asciiTheme="majorHAnsi" w:hAnsiTheme="majorHAnsi"/>
-          <w:bCs/>
-          <w:sz w:val="30"/>
-          <w:szCs w:val="30"/>
-        </w:rPr>
-      </w:pPr>
-    </w:p>
-    <w:p>
-      <w:pPr>
-        <w:spacing w:line="240" w:lineRule="auto"/>
-        <w:rPr>
-          <w:rFonts w:asciiTheme="majorHAnsi" w:hAnsiTheme="majorHAnsi"/>
-          <w:bCs/>
-          <w:sz w:val="30"/>
-          <w:szCs w:val="30"/>
-        </w:rPr>
-      </w:pPr>
-    </w:p>
-    <w:p>
-      <w:pPr>
-        <w:spacing w:line="240" w:lineRule="auto"/>
-        <w:rPr>
-          <w:rFonts w:asciiTheme="majorHAnsi" w:hAnsiTheme="majorHAnsi"/>
-          <w:bCs/>
-          <w:sz w:val="30"/>
-          <w:szCs w:val="30"/>
-        </w:rPr>
-      </w:pPr>
-    </w:p>
-    <w:p>
-      <w:pPr>
-        <w:spacing w:line="240" w:lineRule="auto"/>
-        <w:rPr>
-          <w:rFonts w:asciiTheme="majorHAnsi" w:hAnsiTheme="majorHAnsi"/>
-          <w:bCs/>
-          <w:sz w:val="30"/>
-          <w:szCs w:val="30"/>
-        </w:rPr>
-      </w:pPr>
-    </w:p>
-    <w:p>
-      <w:pPr>
-        <w:spacing w:line="240" w:lineRule="auto"/>
-        <w:rPr>
-          <w:rFonts w:asciiTheme="majorHAnsi" w:hAnsiTheme="majorHAnsi"/>
-          <w:bCs/>
-          <w:sz w:val="30"/>
-          <w:szCs w:val="30"/>
-        </w:rPr>
-      </w:pPr>
-    </w:p>
-    <w:p>
-      <w:pPr>
-        <w:spacing w:line="240" w:lineRule="auto"/>
-        <w:rPr>
-          <w:rFonts w:asciiTheme="majorHAnsi" w:hAnsiTheme="majorHAnsi"/>
-          <w:bCs/>
-          <w:sz w:val="30"/>
-          <w:szCs w:val="30"/>
-        </w:rPr>
-      </w:pPr>
-    </w:p>
-    <w:p>
-      <w:pPr>
-        <w:spacing w:line="240" w:lineRule="auto"/>
-        <w:rPr>
-          <w:rFonts w:asciiTheme="majorHAnsi" w:hAnsiTheme="majorHAnsi"/>
-          <w:bCs/>
-          <w:sz w:val="30"/>
-          <w:szCs w:val="30"/>
-        </w:rPr>
-      </w:pPr>
-    </w:p>
-    <w:p>
-      <w:pPr>
-        <w:spacing w:line="240" w:lineRule="auto"/>
-        <w:rPr>
-          <w:rFonts w:asciiTheme="majorHAnsi" w:hAnsiTheme="majorHAnsi"/>
-          <w:bCs/>
-          <w:sz w:val="30"/>
-          <w:szCs w:val="30"/>
-        </w:rPr>
-      </w:pPr>
-    </w:p>
-    <w:p>
-      <w:pPr>
-        <w:spacing w:line="240" w:lineRule="auto"/>
-        <w:rPr>
-          <w:rFonts w:asciiTheme="majorHAnsi" w:hAnsiTheme="majorHAnsi"/>
+        <w:spacing w:line="360" w:lineRule="auto"/>
+        <w:rPr>
+          <w:rFonts w:ascii="Times New Roman" w:hAnsi="Times New Roman" w:cs="Times New Roman"/>
           <w:bCs/>
           <w:sz w:val="30"/>
           <w:szCs w:val="30"/>
@@ -1794,40 +1340,42 @@
           <w:ilvl w:val="0"/>
           <w:numId w:val="2"/>
         </w:numPr>
-        <w:spacing w:line="240" w:lineRule="auto"/>
-        <w:rPr>
-          <w:rFonts w:asciiTheme="majorHAnsi" w:hAnsiTheme="majorHAnsi"/>
-          <w:bCs/>
-          <w:sz w:val="30"/>
-          <w:szCs w:val="30"/>
-        </w:rPr>
-      </w:pPr>
-      <w:r>
-        <w:rPr>
-          <w:rFonts w:asciiTheme="majorHAnsi" w:hAnsiTheme="majorHAnsi"/>
-          <w:bCs/>
-          <w:sz w:val="30"/>
-          <w:szCs w:val="30"/>
+        <w:spacing w:line="360" w:lineRule="auto"/>
+        <w:jc w:val="both"/>
+        <w:rPr>
+          <w:rFonts w:ascii="Times New Roman" w:hAnsi="Times New Roman" w:cs="Times New Roman"/>
+          <w:b/>
+          <w:sz w:val="32"/>
+          <w:szCs w:val="32"/>
+        </w:rPr>
+      </w:pPr>
+      <w:r>
+        <w:rPr>
+          <w:rFonts w:ascii="Times New Roman" w:hAnsi="Times New Roman" w:cs="Times New Roman"/>
+          <w:b/>
+          <w:sz w:val="32"/>
+          <w:szCs w:val="32"/>
         </w:rPr>
         <w:t>Objectives</w:t>
       </w:r>
     </w:p>
     <w:p>
       <w:pPr>
-        <w:spacing w:line="240" w:lineRule="auto"/>
-        <w:rPr>
-          <w:rFonts w:asciiTheme="majorHAnsi" w:hAnsiTheme="majorHAnsi"/>
-          <w:bCs/>
-          <w:sz w:val="30"/>
-          <w:szCs w:val="30"/>
-        </w:rPr>
-      </w:pPr>
-      <w:r>
-        <w:rPr>
-          <w:rFonts w:asciiTheme="majorHAnsi" w:hAnsiTheme="majorHAnsi"/>
-          <w:bCs/>
-          <w:sz w:val="30"/>
-          <w:szCs w:val="30"/>
+        <w:spacing w:line="360" w:lineRule="auto"/>
+        <w:jc w:val="both"/>
+        <w:rPr>
+          <w:rFonts w:ascii="Times New Roman" w:hAnsi="Times New Roman" w:cs="Times New Roman"/>
+          <w:bCs/>
+          <w:sz w:val="24"/>
+          <w:szCs w:val="24"/>
+        </w:rPr>
+      </w:pPr>
+      <w:r>
+        <w:rPr>
+          <w:rFonts w:ascii="Times New Roman" w:hAnsi="Times New Roman" w:cs="Times New Roman"/>
+          <w:bCs/>
+          <w:sz w:val="24"/>
+          <w:szCs w:val="24"/>
         </w:rPr>
         <w:t>The primary objective of this system is to simplify the management of both finances and inventory. The key goals are:</w:t>
       </w:r>
@@ -1838,30 +1386,31 @@
           <w:ilvl w:val="0"/>
           <w:numId w:val="5"/>
         </w:numPr>
-        <w:spacing w:line="240" w:lineRule="auto"/>
-        <w:rPr>
-          <w:rFonts w:asciiTheme="majorHAnsi" w:hAnsiTheme="majorHAnsi"/>
-          <w:bCs/>
-          <w:sz w:val="30"/>
-          <w:szCs w:val="30"/>
-        </w:rPr>
-      </w:pPr>
-      <w:r>
-        <w:rPr>
-          <w:rFonts w:asciiTheme="majorHAnsi" w:hAnsiTheme="majorHAnsi"/>
-          <w:b/>
-          <w:bCs/>
-          <w:sz w:val="30"/>
-          <w:szCs w:val="30"/>
+        <w:spacing w:line="360" w:lineRule="auto"/>
+        <w:jc w:val="both"/>
+        <w:rPr>
+          <w:rFonts w:ascii="Times New Roman" w:hAnsi="Times New Roman" w:cs="Times New Roman"/>
+          <w:bCs/>
+          <w:sz w:val="24"/>
+          <w:szCs w:val="24"/>
+        </w:rPr>
+      </w:pPr>
+      <w:r>
+        <w:rPr>
+          <w:rFonts w:ascii="Times New Roman" w:hAnsi="Times New Roman" w:cs="Times New Roman"/>
+          <w:b/>
+          <w:bCs/>
+          <w:sz w:val="24"/>
+          <w:szCs w:val="24"/>
         </w:rPr>
         <w:t>Automated Income and Expense Tracking:</w:t>
       </w:r>
       <w:r>
         <w:rPr>
-          <w:rFonts w:asciiTheme="majorHAnsi" w:hAnsiTheme="majorHAnsi"/>
-          <w:bCs/>
-          <w:sz w:val="30"/>
-          <w:szCs w:val="30"/>
+          <w:rFonts w:ascii="Times New Roman" w:hAnsi="Times New Roman" w:cs="Times New Roman"/>
+          <w:bCs/>
+          <w:sz w:val="24"/>
+          <w:szCs w:val="24"/>
         </w:rPr>
         <w:t xml:space="preserve"> To track all income sources and expenses in real-time, helping users monitor their financial health.</w:t>
       </w:r>
@@ -1872,30 +1421,31 @@
           <w:ilvl w:val="0"/>
           <w:numId w:val="5"/>
         </w:numPr>
-        <w:spacing w:line="240" w:lineRule="auto"/>
-        <w:rPr>
-          <w:rFonts w:asciiTheme="majorHAnsi" w:hAnsiTheme="majorHAnsi"/>
-          <w:bCs/>
-          <w:sz w:val="30"/>
-          <w:szCs w:val="30"/>
-        </w:rPr>
-      </w:pPr>
-      <w:r>
-        <w:rPr>
-          <w:rFonts w:asciiTheme="majorHAnsi" w:hAnsiTheme="majorHAnsi"/>
-          <w:b/>
-          <w:bCs/>
-          <w:sz w:val="30"/>
-          <w:szCs w:val="30"/>
+        <w:spacing w:line="360" w:lineRule="auto"/>
+        <w:jc w:val="both"/>
+        <w:rPr>
+          <w:rFonts w:ascii="Times New Roman" w:hAnsi="Times New Roman" w:cs="Times New Roman"/>
+          <w:bCs/>
+          <w:sz w:val="24"/>
+          <w:szCs w:val="24"/>
+        </w:rPr>
+      </w:pPr>
+      <w:r>
+        <w:rPr>
+          <w:rFonts w:ascii="Times New Roman" w:hAnsi="Times New Roman" w:cs="Times New Roman"/>
+          <w:b/>
+          <w:bCs/>
+          <w:sz w:val="24"/>
+          <w:szCs w:val="24"/>
         </w:rPr>
         <w:t>Inventory Management:</w:t>
       </w:r>
       <w:r>
         <w:rPr>
-          <w:rFonts w:asciiTheme="majorHAnsi" w:hAnsiTheme="majorHAnsi"/>
-          <w:bCs/>
-          <w:sz w:val="30"/>
-          <w:szCs w:val="30"/>
+          <w:rFonts w:ascii="Times New Roman" w:hAnsi="Times New Roman" w:cs="Times New Roman"/>
+          <w:bCs/>
+          <w:sz w:val="24"/>
+          <w:szCs w:val="24"/>
         </w:rPr>
         <w:t xml:space="preserve"> To manage inventory levels efficiently by tracking stock movements (purchases, sales, and stock returns), preventing overstocking or stockouts.</w:t>
       </w:r>
@@ -1906,30 +1456,31 @@
           <w:ilvl w:val="0"/>
           <w:numId w:val="5"/>
         </w:numPr>
-        <w:spacing w:line="240" w:lineRule="auto"/>
-        <w:rPr>
-          <w:rFonts w:asciiTheme="majorHAnsi" w:hAnsiTheme="majorHAnsi"/>
-          <w:bCs/>
-          <w:sz w:val="30"/>
-          <w:szCs w:val="30"/>
-        </w:rPr>
-      </w:pPr>
-      <w:r>
-        <w:rPr>
-          <w:rFonts w:asciiTheme="majorHAnsi" w:hAnsiTheme="majorHAnsi"/>
-          <w:b/>
-          <w:bCs/>
-          <w:sz w:val="30"/>
-          <w:szCs w:val="30"/>
+        <w:spacing w:line="360" w:lineRule="auto"/>
+        <w:jc w:val="both"/>
+        <w:rPr>
+          <w:rFonts w:ascii="Times New Roman" w:hAnsi="Times New Roman" w:cs="Times New Roman"/>
+          <w:bCs/>
+          <w:sz w:val="24"/>
+          <w:szCs w:val="24"/>
+        </w:rPr>
+      </w:pPr>
+      <w:r>
+        <w:rPr>
+          <w:rFonts w:ascii="Times New Roman" w:hAnsi="Times New Roman" w:cs="Times New Roman"/>
+          <w:b/>
+          <w:bCs/>
+          <w:sz w:val="24"/>
+          <w:szCs w:val="24"/>
         </w:rPr>
         <w:t>Financial Reporting:</w:t>
       </w:r>
       <w:r>
         <w:rPr>
-          <w:rFonts w:asciiTheme="majorHAnsi" w:hAnsiTheme="majorHAnsi"/>
-          <w:bCs/>
-          <w:sz w:val="30"/>
-          <w:szCs w:val="30"/>
+          <w:rFonts w:ascii="Times New Roman" w:hAnsi="Times New Roman" w:cs="Times New Roman"/>
+          <w:bCs/>
+          <w:sz w:val="24"/>
+          <w:szCs w:val="24"/>
         </w:rPr>
         <w:t xml:space="preserve"> To generate detailed financial reports including profit and loss statements, cash flow reports, and expense breakdowns.</w:t>
       </w:r>
@@ -1940,30 +1491,31 @@
           <w:ilvl w:val="0"/>
           <w:numId w:val="5"/>
         </w:numPr>
-        <w:spacing w:line="240" w:lineRule="auto"/>
-        <w:rPr>
-          <w:rFonts w:asciiTheme="majorHAnsi" w:hAnsiTheme="majorHAnsi"/>
-          <w:bCs/>
-          <w:sz w:val="30"/>
-          <w:szCs w:val="30"/>
-        </w:rPr>
-      </w:pPr>
-      <w:r>
-        <w:rPr>
-          <w:rFonts w:asciiTheme="majorHAnsi" w:hAnsiTheme="majorHAnsi"/>
-          <w:b/>
-          <w:bCs/>
-          <w:sz w:val="30"/>
-          <w:szCs w:val="30"/>
+        <w:spacing w:line="360" w:lineRule="auto"/>
+        <w:jc w:val="both"/>
+        <w:rPr>
+          <w:rFonts w:ascii="Times New Roman" w:hAnsi="Times New Roman" w:cs="Times New Roman"/>
+          <w:bCs/>
+          <w:sz w:val="24"/>
+          <w:szCs w:val="24"/>
+        </w:rPr>
+      </w:pPr>
+      <w:r>
+        <w:rPr>
+          <w:rFonts w:ascii="Times New Roman" w:hAnsi="Times New Roman" w:cs="Times New Roman"/>
+          <w:b/>
+          <w:bCs/>
+          <w:sz w:val="24"/>
+          <w:szCs w:val="24"/>
         </w:rPr>
         <w:t>Budgeting and Goal Setting:</w:t>
       </w:r>
       <w:r>
         <w:rPr>
-          <w:rFonts w:asciiTheme="majorHAnsi" w:hAnsiTheme="majorHAnsi"/>
-          <w:bCs/>
-          <w:sz w:val="30"/>
-          <w:szCs w:val="30"/>
+          <w:rFonts w:ascii="Times New Roman" w:hAnsi="Times New Roman" w:cs="Times New Roman"/>
+          <w:bCs/>
+          <w:sz w:val="24"/>
+          <w:szCs w:val="24"/>
         </w:rPr>
         <w:t xml:space="preserve"> To enable users to set financial goals and budgets, with the system tracking progress and alerting users when they are off course.</w:t>
       </w:r>
@@ -1974,39 +1526,40 @@
           <w:ilvl w:val="0"/>
           <w:numId w:val="5"/>
         </w:numPr>
-        <w:spacing w:line="240" w:lineRule="auto"/>
-        <w:rPr>
-          <w:rFonts w:asciiTheme="majorHAnsi" w:hAnsiTheme="majorHAnsi"/>
-          <w:bCs/>
-          <w:sz w:val="30"/>
-          <w:szCs w:val="30"/>
-        </w:rPr>
-      </w:pPr>
-      <w:r>
-        <w:rPr>
-          <w:rFonts w:asciiTheme="majorHAnsi" w:hAnsiTheme="majorHAnsi"/>
-          <w:b/>
-          <w:bCs/>
-          <w:sz w:val="30"/>
-          <w:szCs w:val="30"/>
+        <w:spacing w:line="360" w:lineRule="auto"/>
+        <w:jc w:val="both"/>
+        <w:rPr>
+          <w:rFonts w:ascii="Times New Roman" w:hAnsi="Times New Roman" w:cs="Times New Roman"/>
+          <w:bCs/>
+          <w:sz w:val="24"/>
+          <w:szCs w:val="24"/>
+        </w:rPr>
+      </w:pPr>
+      <w:r>
+        <w:rPr>
+          <w:rFonts w:ascii="Times New Roman" w:hAnsi="Times New Roman" w:cs="Times New Roman"/>
+          <w:b/>
+          <w:bCs/>
+          <w:sz w:val="24"/>
+          <w:szCs w:val="24"/>
         </w:rPr>
         <w:t>User-Friendly Interface:</w:t>
       </w:r>
       <w:r>
         <w:rPr>
-          <w:rFonts w:asciiTheme="majorHAnsi" w:hAnsiTheme="majorHAnsi"/>
-          <w:bCs/>
-          <w:sz w:val="30"/>
-          <w:szCs w:val="30"/>
+          <w:rFonts w:ascii="Times New Roman" w:hAnsi="Times New Roman" w:cs="Times New Roman"/>
+          <w:bCs/>
+          <w:sz w:val="24"/>
+          <w:szCs w:val="24"/>
         </w:rPr>
         <w:t xml:space="preserve"> To create a user-friendly and accessible platform suitable for businesses of all sizes, and for individuals with minimal financial expertise.</w:t>
       </w:r>
     </w:p>
     <w:p>
       <w:pPr>
-        <w:spacing w:line="240" w:lineRule="auto"/>
-        <w:rPr>
-          <w:rFonts w:asciiTheme="majorHAnsi" w:hAnsiTheme="majorHAnsi"/>
+        <w:spacing w:line="360" w:lineRule="auto"/>
+        <w:rPr>
+          <w:rFonts w:ascii="Times New Roman" w:hAnsi="Times New Roman" w:cs="Times New Roman"/>
           <w:bCs/>
           <w:sz w:val="30"/>
           <w:szCs w:val="30"/>
@@ -2020,40 +1573,42 @@
           <w:ilvl w:val="0"/>
           <w:numId w:val="2"/>
         </w:numPr>
-        <w:spacing w:line="240" w:lineRule="auto"/>
-        <w:rPr>
-          <w:rFonts w:asciiTheme="majorHAnsi" w:hAnsiTheme="majorHAnsi"/>
-          <w:bCs/>
-          <w:sz w:val="30"/>
-          <w:szCs w:val="30"/>
-        </w:rPr>
-      </w:pPr>
-      <w:r>
-        <w:rPr>
-          <w:rFonts w:asciiTheme="majorHAnsi" w:hAnsiTheme="majorHAnsi"/>
-          <w:bCs/>
-          <w:sz w:val="30"/>
-          <w:szCs w:val="30"/>
-        </w:rPr>
+        <w:spacing w:line="360" w:lineRule="auto"/>
+        <w:jc w:val="both"/>
+        <w:rPr>
+          <w:rFonts w:ascii="Times New Roman" w:hAnsi="Times New Roman" w:cs="Times New Roman"/>
+          <w:bCs/>
+          <w:sz w:val="30"/>
+          <w:szCs w:val="30"/>
+        </w:rPr>
+      </w:pPr>
+      <w:r>
+        <w:rPr>
+          <w:rFonts w:ascii="Times New Roman" w:hAnsi="Times New Roman" w:cs="Times New Roman"/>
+          <w:b/>
+          <w:sz w:val="32"/>
+          <w:szCs w:val="32"/>
+        </w:rPr>
+        <w:lastRenderedPageBreak/>
         <w:t>Methodology</w:t>
       </w:r>
     </w:p>
     <w:p>
       <w:pPr>
-        <w:spacing w:line="240" w:lineRule="auto"/>
-        <w:rPr>
-          <w:rFonts w:asciiTheme="majorHAnsi" w:hAnsiTheme="majorHAnsi"/>
-          <w:bCs/>
-          <w:sz w:val="30"/>
-          <w:szCs w:val="30"/>
-        </w:rPr>
-      </w:pPr>
-      <w:r>
-        <w:rPr>
-          <w:rFonts w:asciiTheme="majorHAnsi" w:hAnsiTheme="majorHAnsi"/>
-          <w:bCs/>
-          <w:sz w:val="30"/>
-          <w:szCs w:val="30"/>
+        <w:spacing w:line="360" w:lineRule="auto"/>
+        <w:rPr>
+          <w:rFonts w:ascii="Times New Roman" w:hAnsi="Times New Roman" w:cs="Times New Roman"/>
+          <w:bCs/>
+          <w:sz w:val="24"/>
+          <w:szCs w:val="24"/>
+        </w:rPr>
+      </w:pPr>
+      <w:r>
+        <w:rPr>
+          <w:rFonts w:ascii="Times New Roman" w:hAnsi="Times New Roman" w:cs="Times New Roman"/>
+          <w:bCs/>
+          <w:sz w:val="24"/>
+          <w:szCs w:val="24"/>
         </w:rPr>
         <w:t>The system will be developed using agile project management principles with iterative development cycles. The following phases will guide the process:</w:t>
       </w:r>
@@ -2064,21 +1619,21 @@
           <w:ilvl w:val="0"/>
           <w:numId w:val="4"/>
         </w:numPr>
-        <w:spacing w:line="240" w:lineRule="auto"/>
-        <w:rPr>
-          <w:rFonts w:asciiTheme="majorHAnsi" w:hAnsiTheme="majorHAnsi"/>
-          <w:bCs/>
-          <w:sz w:val="30"/>
-          <w:szCs w:val="30"/>
-        </w:rPr>
-      </w:pPr>
-      <w:r>
-        <w:rPr>
-          <w:rFonts w:asciiTheme="majorHAnsi" w:hAnsiTheme="majorHAnsi"/>
-          <w:b/>
-          <w:bCs/>
-          <w:sz w:val="30"/>
-          <w:szCs w:val="30"/>
+        <w:spacing w:line="360" w:lineRule="auto"/>
+        <w:rPr>
+          <w:rFonts w:ascii="Times New Roman" w:hAnsi="Times New Roman" w:cs="Times New Roman"/>
+          <w:bCs/>
+          <w:sz w:val="24"/>
+          <w:szCs w:val="24"/>
+        </w:rPr>
+      </w:pPr>
+      <w:r>
+        <w:rPr>
+          <w:rFonts w:ascii="Times New Roman" w:hAnsi="Times New Roman" w:cs="Times New Roman"/>
+          <w:b/>
+          <w:bCs/>
+          <w:sz w:val="24"/>
+          <w:szCs w:val="24"/>
         </w:rPr>
         <w:t>Requirement Gathering:</w:t>
       </w:r>
@@ -2089,20 +1644,20 @@
           <w:ilvl w:val="1"/>
           <w:numId w:val="4"/>
         </w:numPr>
-        <w:spacing w:line="240" w:lineRule="auto"/>
-        <w:rPr>
-          <w:rFonts w:asciiTheme="majorHAnsi" w:hAnsiTheme="majorHAnsi"/>
-          <w:bCs/>
-          <w:sz w:val="30"/>
-          <w:szCs w:val="30"/>
-        </w:rPr>
-      </w:pPr>
-      <w:r>
-        <w:rPr>
-          <w:rFonts w:asciiTheme="majorHAnsi" w:hAnsiTheme="majorHAnsi"/>
-          <w:bCs/>
-          <w:sz w:val="30"/>
-          <w:szCs w:val="30"/>
+        <w:spacing w:line="360" w:lineRule="auto"/>
+        <w:rPr>
+          <w:rFonts w:ascii="Times New Roman" w:hAnsi="Times New Roman" w:cs="Times New Roman"/>
+          <w:bCs/>
+          <w:sz w:val="24"/>
+          <w:szCs w:val="24"/>
+        </w:rPr>
+      </w:pPr>
+      <w:r>
+        <w:rPr>
+          <w:rFonts w:ascii="Times New Roman" w:hAnsi="Times New Roman" w:cs="Times New Roman"/>
+          <w:bCs/>
+          <w:sz w:val="24"/>
+          <w:szCs w:val="24"/>
         </w:rPr>
         <w:t>Interviews with potential users (business owners, freelancers, SMEs) to understand their needs.</w:t>
       </w:r>
@@ -2113,20 +1668,20 @@
           <w:ilvl w:val="1"/>
           <w:numId w:val="4"/>
         </w:numPr>
-        <w:spacing w:line="240" w:lineRule="auto"/>
-        <w:rPr>
-          <w:rFonts w:asciiTheme="majorHAnsi" w:hAnsiTheme="majorHAnsi"/>
-          <w:bCs/>
-          <w:sz w:val="30"/>
-          <w:szCs w:val="30"/>
-        </w:rPr>
-      </w:pPr>
-      <w:r>
-        <w:rPr>
-          <w:rFonts w:asciiTheme="majorHAnsi" w:hAnsiTheme="majorHAnsi"/>
-          <w:bCs/>
-          <w:sz w:val="30"/>
-          <w:szCs w:val="30"/>
+        <w:spacing w:line="360" w:lineRule="auto"/>
+        <w:rPr>
+          <w:rFonts w:ascii="Times New Roman" w:hAnsi="Times New Roman" w:cs="Times New Roman"/>
+          <w:bCs/>
+          <w:sz w:val="24"/>
+          <w:szCs w:val="24"/>
+        </w:rPr>
+      </w:pPr>
+      <w:r>
+        <w:rPr>
+          <w:rFonts w:ascii="Times New Roman" w:hAnsi="Times New Roman" w:cs="Times New Roman"/>
+          <w:bCs/>
+          <w:sz w:val="24"/>
+          <w:szCs w:val="24"/>
         </w:rPr>
         <w:t>Analysis of existing financial tracking and inventory management systems to identify strengths and weaknesses.</w:t>
       </w:r>
@@ -2137,23 +1692,22 @@
           <w:ilvl w:val="0"/>
           <w:numId w:val="4"/>
         </w:numPr>
-        <w:spacing w:line="240" w:lineRule="auto"/>
-        <w:rPr>
-          <w:rFonts w:asciiTheme="majorHAnsi" w:hAnsiTheme="majorHAnsi"/>
-          <w:bCs/>
-          <w:sz w:val="30"/>
-          <w:szCs w:val="30"/>
-        </w:rPr>
-      </w:pPr>
-      <w:r>
-        <w:rPr>
-          <w:rFonts w:asciiTheme="majorHAnsi" w:hAnsiTheme="majorHAnsi"/>
-          <w:b/>
-          <w:bCs/>
-          <w:sz w:val="30"/>
-          <w:szCs w:val="30"/>
-        </w:rPr>
-        <w:lastRenderedPageBreak/>
+        <w:spacing w:line="360" w:lineRule="auto"/>
+        <w:rPr>
+          <w:rFonts w:ascii="Times New Roman" w:hAnsi="Times New Roman" w:cs="Times New Roman"/>
+          <w:bCs/>
+          <w:sz w:val="24"/>
+          <w:szCs w:val="24"/>
+        </w:rPr>
+      </w:pPr>
+      <w:r>
+        <w:rPr>
+          <w:rFonts w:ascii="Times New Roman" w:hAnsi="Times New Roman" w:cs="Times New Roman"/>
+          <w:b/>
+          <w:bCs/>
+          <w:sz w:val="24"/>
+          <w:szCs w:val="24"/>
+        </w:rPr>
         <w:t>Design:</w:t>
       </w:r>
     </w:p>
@@ -2163,20 +1717,20 @@
           <w:ilvl w:val="1"/>
           <w:numId w:val="4"/>
         </w:numPr>
-        <w:spacing w:line="240" w:lineRule="auto"/>
-        <w:rPr>
-          <w:rFonts w:asciiTheme="majorHAnsi" w:hAnsiTheme="majorHAnsi"/>
-          <w:bCs/>
-          <w:sz w:val="30"/>
-          <w:szCs w:val="30"/>
-        </w:rPr>
-      </w:pPr>
-      <w:r>
-        <w:rPr>
-          <w:rFonts w:asciiTheme="majorHAnsi" w:hAnsiTheme="majorHAnsi"/>
-          <w:bCs/>
-          <w:sz w:val="30"/>
-          <w:szCs w:val="30"/>
+        <w:spacing w:line="360" w:lineRule="auto"/>
+        <w:rPr>
+          <w:rFonts w:ascii="Times New Roman" w:hAnsi="Times New Roman" w:cs="Times New Roman"/>
+          <w:bCs/>
+          <w:sz w:val="24"/>
+          <w:szCs w:val="24"/>
+        </w:rPr>
+      </w:pPr>
+      <w:r>
+        <w:rPr>
+          <w:rFonts w:ascii="Times New Roman" w:hAnsi="Times New Roman" w:cs="Times New Roman"/>
+          <w:bCs/>
+          <w:sz w:val="24"/>
+          <w:szCs w:val="24"/>
         </w:rPr>
         <w:t>Designing user-friendly interfaces for web and mobile platforms.</w:t>
       </w:r>
@@ -2187,20 +1741,20 @@
           <w:ilvl w:val="1"/>
           <w:numId w:val="4"/>
         </w:numPr>
-        <w:spacing w:line="240" w:lineRule="auto"/>
-        <w:rPr>
-          <w:rFonts w:asciiTheme="majorHAnsi" w:hAnsiTheme="majorHAnsi"/>
-          <w:bCs/>
-          <w:sz w:val="30"/>
-          <w:szCs w:val="30"/>
-        </w:rPr>
-      </w:pPr>
-      <w:r>
-        <w:rPr>
-          <w:rFonts w:asciiTheme="majorHAnsi" w:hAnsiTheme="majorHAnsi"/>
-          <w:bCs/>
-          <w:sz w:val="30"/>
-          <w:szCs w:val="30"/>
+        <w:spacing w:line="360" w:lineRule="auto"/>
+        <w:rPr>
+          <w:rFonts w:ascii="Times New Roman" w:hAnsi="Times New Roman" w:cs="Times New Roman"/>
+          <w:bCs/>
+          <w:sz w:val="24"/>
+          <w:szCs w:val="24"/>
+        </w:rPr>
+      </w:pPr>
+      <w:r>
+        <w:rPr>
+          <w:rFonts w:ascii="Times New Roman" w:hAnsi="Times New Roman" w:cs="Times New Roman"/>
+          <w:bCs/>
+          <w:sz w:val="24"/>
+          <w:szCs w:val="24"/>
         </w:rPr>
         <w:t>Developing database schemas for financial data and inventory tracking.</w:t>
       </w:r>
@@ -2211,21 +1765,21 @@
           <w:ilvl w:val="0"/>
           <w:numId w:val="4"/>
         </w:numPr>
-        <w:spacing w:line="240" w:lineRule="auto"/>
-        <w:rPr>
-          <w:rFonts w:asciiTheme="majorHAnsi" w:hAnsiTheme="majorHAnsi"/>
-          <w:bCs/>
-          <w:sz w:val="30"/>
-          <w:szCs w:val="30"/>
-        </w:rPr>
-      </w:pPr>
-      <w:r>
-        <w:rPr>
-          <w:rFonts w:asciiTheme="majorHAnsi" w:hAnsiTheme="majorHAnsi"/>
-          <w:b/>
-          <w:bCs/>
-          <w:sz w:val="30"/>
-          <w:szCs w:val="30"/>
+        <w:spacing w:line="360" w:lineRule="auto"/>
+        <w:rPr>
+          <w:rFonts w:ascii="Times New Roman" w:hAnsi="Times New Roman" w:cs="Times New Roman"/>
+          <w:bCs/>
+          <w:sz w:val="24"/>
+          <w:szCs w:val="24"/>
+        </w:rPr>
+      </w:pPr>
+      <w:r>
+        <w:rPr>
+          <w:rFonts w:ascii="Times New Roman" w:hAnsi="Times New Roman" w:cs="Times New Roman"/>
+          <w:b/>
+          <w:bCs/>
+          <w:sz w:val="24"/>
+          <w:szCs w:val="24"/>
         </w:rPr>
         <w:t>Development:</w:t>
       </w:r>
@@ -2236,20 +1790,20 @@
           <w:ilvl w:val="1"/>
           <w:numId w:val="4"/>
         </w:numPr>
-        <w:spacing w:line="240" w:lineRule="auto"/>
-        <w:rPr>
-          <w:rFonts w:asciiTheme="majorHAnsi" w:hAnsiTheme="majorHAnsi"/>
-          <w:bCs/>
-          <w:sz w:val="30"/>
-          <w:szCs w:val="30"/>
-        </w:rPr>
-      </w:pPr>
-      <w:r>
-        <w:rPr>
-          <w:rFonts w:asciiTheme="majorHAnsi" w:hAnsiTheme="majorHAnsi"/>
-          <w:bCs/>
-          <w:sz w:val="30"/>
-          <w:szCs w:val="30"/>
+        <w:spacing w:line="360" w:lineRule="auto"/>
+        <w:rPr>
+          <w:rFonts w:ascii="Times New Roman" w:hAnsi="Times New Roman" w:cs="Times New Roman"/>
+          <w:bCs/>
+          <w:sz w:val="24"/>
+          <w:szCs w:val="24"/>
+        </w:rPr>
+      </w:pPr>
+      <w:r>
+        <w:rPr>
+          <w:rFonts w:ascii="Times New Roman" w:hAnsi="Times New Roman" w:cs="Times New Roman"/>
+          <w:bCs/>
+          <w:sz w:val="24"/>
+          <w:szCs w:val="24"/>
         </w:rPr>
         <w:t>Implementing income and expense tracking modules.</w:t>
       </w:r>
@@ -2260,20 +1814,20 @@
           <w:ilvl w:val="1"/>
           <w:numId w:val="4"/>
         </w:numPr>
-        <w:spacing w:line="240" w:lineRule="auto"/>
-        <w:rPr>
-          <w:rFonts w:asciiTheme="majorHAnsi" w:hAnsiTheme="majorHAnsi"/>
-          <w:bCs/>
-          <w:sz w:val="30"/>
-          <w:szCs w:val="30"/>
-        </w:rPr>
-      </w:pPr>
-      <w:r>
-        <w:rPr>
-          <w:rFonts w:asciiTheme="majorHAnsi" w:hAnsiTheme="majorHAnsi"/>
-          <w:bCs/>
-          <w:sz w:val="30"/>
-          <w:szCs w:val="30"/>
+        <w:spacing w:line="360" w:lineRule="auto"/>
+        <w:rPr>
+          <w:rFonts w:ascii="Times New Roman" w:hAnsi="Times New Roman" w:cs="Times New Roman"/>
+          <w:bCs/>
+          <w:sz w:val="24"/>
+          <w:szCs w:val="24"/>
+        </w:rPr>
+      </w:pPr>
+      <w:r>
+        <w:rPr>
+          <w:rFonts w:ascii="Times New Roman" w:hAnsi="Times New Roman" w:cs="Times New Roman"/>
+          <w:bCs/>
+          <w:sz w:val="24"/>
+          <w:szCs w:val="24"/>
         </w:rPr>
         <w:t>Developing the inventory management module.</w:t>
       </w:r>
@@ -2284,20 +1838,20 @@
           <w:ilvl w:val="1"/>
           <w:numId w:val="4"/>
         </w:numPr>
-        <w:spacing w:line="240" w:lineRule="auto"/>
-        <w:rPr>
-          <w:rFonts w:asciiTheme="majorHAnsi" w:hAnsiTheme="majorHAnsi"/>
-          <w:bCs/>
-          <w:sz w:val="30"/>
-          <w:szCs w:val="30"/>
-        </w:rPr>
-      </w:pPr>
-      <w:r>
-        <w:rPr>
-          <w:rFonts w:asciiTheme="majorHAnsi" w:hAnsiTheme="majorHAnsi"/>
-          <w:bCs/>
-          <w:sz w:val="30"/>
-          <w:szCs w:val="30"/>
+        <w:spacing w:line="360" w:lineRule="auto"/>
+        <w:rPr>
+          <w:rFonts w:ascii="Times New Roman" w:hAnsi="Times New Roman" w:cs="Times New Roman"/>
+          <w:bCs/>
+          <w:sz w:val="24"/>
+          <w:szCs w:val="24"/>
+        </w:rPr>
+      </w:pPr>
+      <w:r>
+        <w:rPr>
+          <w:rFonts w:ascii="Times New Roman" w:hAnsi="Times New Roman" w:cs="Times New Roman"/>
+          <w:bCs/>
+          <w:sz w:val="24"/>
+          <w:szCs w:val="24"/>
         </w:rPr>
         <w:t>Integrating reporting and analytics features.</w:t>
       </w:r>
@@ -2308,21 +1862,21 @@
           <w:ilvl w:val="0"/>
           <w:numId w:val="4"/>
         </w:numPr>
-        <w:spacing w:line="240" w:lineRule="auto"/>
-        <w:rPr>
-          <w:rFonts w:asciiTheme="majorHAnsi" w:hAnsiTheme="majorHAnsi"/>
-          <w:bCs/>
-          <w:sz w:val="30"/>
-          <w:szCs w:val="30"/>
-        </w:rPr>
-      </w:pPr>
-      <w:r>
-        <w:rPr>
-          <w:rFonts w:asciiTheme="majorHAnsi" w:hAnsiTheme="majorHAnsi"/>
-          <w:b/>
-          <w:bCs/>
-          <w:sz w:val="30"/>
-          <w:szCs w:val="30"/>
+        <w:spacing w:line="360" w:lineRule="auto"/>
+        <w:rPr>
+          <w:rFonts w:ascii="Times New Roman" w:hAnsi="Times New Roman" w:cs="Times New Roman"/>
+          <w:bCs/>
+          <w:sz w:val="24"/>
+          <w:szCs w:val="24"/>
+        </w:rPr>
+      </w:pPr>
+      <w:r>
+        <w:rPr>
+          <w:rFonts w:ascii="Times New Roman" w:hAnsi="Times New Roman" w:cs="Times New Roman"/>
+          <w:b/>
+          <w:bCs/>
+          <w:sz w:val="24"/>
+          <w:szCs w:val="24"/>
         </w:rPr>
         <w:t>Testing:</w:t>
       </w:r>
@@ -2333,20 +1887,20 @@
           <w:ilvl w:val="1"/>
           <w:numId w:val="4"/>
         </w:numPr>
-        <w:spacing w:line="240" w:lineRule="auto"/>
-        <w:rPr>
-          <w:rFonts w:asciiTheme="majorHAnsi" w:hAnsiTheme="majorHAnsi"/>
-          <w:bCs/>
-          <w:sz w:val="30"/>
-          <w:szCs w:val="30"/>
-        </w:rPr>
-      </w:pPr>
-      <w:r>
-        <w:rPr>
-          <w:rFonts w:asciiTheme="majorHAnsi" w:hAnsiTheme="majorHAnsi"/>
-          <w:bCs/>
-          <w:sz w:val="30"/>
-          <w:szCs w:val="30"/>
+        <w:spacing w:line="360" w:lineRule="auto"/>
+        <w:rPr>
+          <w:rFonts w:ascii="Times New Roman" w:hAnsi="Times New Roman" w:cs="Times New Roman"/>
+          <w:bCs/>
+          <w:sz w:val="24"/>
+          <w:szCs w:val="24"/>
+        </w:rPr>
+      </w:pPr>
+      <w:r>
+        <w:rPr>
+          <w:rFonts w:ascii="Times New Roman" w:hAnsi="Times New Roman" w:cs="Times New Roman"/>
+          <w:bCs/>
+          <w:sz w:val="24"/>
+          <w:szCs w:val="24"/>
         </w:rPr>
         <w:t>Testing the system in multiple phases, including unit testing, integration testing, and user acceptance testing (UAT).</w:t>
       </w:r>
@@ -2357,21 +1911,21 @@
           <w:ilvl w:val="0"/>
           <w:numId w:val="4"/>
         </w:numPr>
-        <w:spacing w:line="240" w:lineRule="auto"/>
-        <w:rPr>
-          <w:rFonts w:asciiTheme="majorHAnsi" w:hAnsiTheme="majorHAnsi"/>
-          <w:bCs/>
-          <w:sz w:val="30"/>
-          <w:szCs w:val="30"/>
-        </w:rPr>
-      </w:pPr>
-      <w:r>
-        <w:rPr>
-          <w:rFonts w:asciiTheme="majorHAnsi" w:hAnsiTheme="majorHAnsi"/>
-          <w:b/>
-          <w:bCs/>
-          <w:sz w:val="30"/>
-          <w:szCs w:val="30"/>
+        <w:spacing w:line="360" w:lineRule="auto"/>
+        <w:rPr>
+          <w:rFonts w:ascii="Times New Roman" w:hAnsi="Times New Roman" w:cs="Times New Roman"/>
+          <w:bCs/>
+          <w:sz w:val="24"/>
+          <w:szCs w:val="24"/>
+        </w:rPr>
+      </w:pPr>
+      <w:r>
+        <w:rPr>
+          <w:rFonts w:ascii="Times New Roman" w:hAnsi="Times New Roman" w:cs="Times New Roman"/>
+          <w:b/>
+          <w:bCs/>
+          <w:sz w:val="24"/>
+          <w:szCs w:val="24"/>
         </w:rPr>
         <w:t>Deployment:</w:t>
       </w:r>
@@ -2382,20 +1936,20 @@
           <w:ilvl w:val="1"/>
           <w:numId w:val="4"/>
         </w:numPr>
-        <w:spacing w:line="240" w:lineRule="auto"/>
-        <w:rPr>
-          <w:rFonts w:asciiTheme="majorHAnsi" w:hAnsiTheme="majorHAnsi"/>
-          <w:bCs/>
-          <w:sz w:val="30"/>
-          <w:szCs w:val="30"/>
-        </w:rPr>
-      </w:pPr>
-      <w:r>
-        <w:rPr>
-          <w:rFonts w:asciiTheme="majorHAnsi" w:hAnsiTheme="majorHAnsi"/>
-          <w:bCs/>
-          <w:sz w:val="30"/>
-          <w:szCs w:val="30"/>
+        <w:spacing w:line="360" w:lineRule="auto"/>
+        <w:rPr>
+          <w:rFonts w:ascii="Times New Roman" w:hAnsi="Times New Roman" w:cs="Times New Roman"/>
+          <w:bCs/>
+          <w:sz w:val="24"/>
+          <w:szCs w:val="24"/>
+        </w:rPr>
+      </w:pPr>
+      <w:r>
+        <w:rPr>
+          <w:rFonts w:ascii="Times New Roman" w:hAnsi="Times New Roman" w:cs="Times New Roman"/>
+          <w:bCs/>
+          <w:sz w:val="24"/>
+          <w:szCs w:val="24"/>
         </w:rPr>
         <w:t>Deploying the system on cloud servers with mobile compatibility for accessibility.</w:t>
       </w:r>
@@ -2406,21 +1960,21 @@
           <w:ilvl w:val="0"/>
           <w:numId w:val="4"/>
         </w:numPr>
-        <w:spacing w:line="240" w:lineRule="auto"/>
-        <w:rPr>
-          <w:rFonts w:asciiTheme="majorHAnsi" w:hAnsiTheme="majorHAnsi"/>
-          <w:bCs/>
-          <w:sz w:val="30"/>
-          <w:szCs w:val="30"/>
-        </w:rPr>
-      </w:pPr>
-      <w:r>
-        <w:rPr>
-          <w:rFonts w:asciiTheme="majorHAnsi" w:hAnsiTheme="majorHAnsi"/>
-          <w:b/>
-          <w:bCs/>
-          <w:sz w:val="30"/>
-          <w:szCs w:val="30"/>
+        <w:spacing w:line="360" w:lineRule="auto"/>
+        <w:rPr>
+          <w:rFonts w:ascii="Times New Roman" w:hAnsi="Times New Roman" w:cs="Times New Roman"/>
+          <w:bCs/>
+          <w:sz w:val="24"/>
+          <w:szCs w:val="24"/>
+        </w:rPr>
+      </w:pPr>
+      <w:r>
+        <w:rPr>
+          <w:rFonts w:ascii="Times New Roman" w:hAnsi="Times New Roman" w:cs="Times New Roman"/>
+          <w:b/>
+          <w:bCs/>
+          <w:sz w:val="24"/>
+          <w:szCs w:val="24"/>
         </w:rPr>
         <w:t>User Training and Feedback:</w:t>
       </w:r>
@@ -2431,20 +1985,20 @@
           <w:ilvl w:val="1"/>
           <w:numId w:val="4"/>
         </w:numPr>
-        <w:spacing w:line="240" w:lineRule="auto"/>
-        <w:rPr>
-          <w:rFonts w:asciiTheme="majorHAnsi" w:hAnsiTheme="majorHAnsi"/>
-          <w:bCs/>
-          <w:sz w:val="30"/>
-          <w:szCs w:val="30"/>
-        </w:rPr>
-      </w:pPr>
-      <w:r>
-        <w:rPr>
-          <w:rFonts w:asciiTheme="majorHAnsi" w:hAnsiTheme="majorHAnsi"/>
-          <w:bCs/>
-          <w:sz w:val="30"/>
-          <w:szCs w:val="30"/>
+        <w:spacing w:line="360" w:lineRule="auto"/>
+        <w:rPr>
+          <w:rFonts w:ascii="Times New Roman" w:hAnsi="Times New Roman" w:cs="Times New Roman"/>
+          <w:bCs/>
+          <w:sz w:val="24"/>
+          <w:szCs w:val="24"/>
+        </w:rPr>
+      </w:pPr>
+      <w:r>
+        <w:rPr>
+          <w:rFonts w:ascii="Times New Roman" w:hAnsi="Times New Roman" w:cs="Times New Roman"/>
+          <w:bCs/>
+          <w:sz w:val="24"/>
+          <w:szCs w:val="24"/>
         </w:rPr>
         <w:t>Providing users with tutorials and support materials.</w:t>
       </w:r>
@@ -2455,32 +2009,32 @@
           <w:ilvl w:val="1"/>
           <w:numId w:val="4"/>
         </w:numPr>
-        <w:spacing w:line="240" w:lineRule="auto"/>
-        <w:rPr>
-          <w:rFonts w:asciiTheme="majorHAnsi" w:hAnsiTheme="majorHAnsi"/>
-          <w:bCs/>
-          <w:sz w:val="30"/>
-          <w:szCs w:val="30"/>
-        </w:rPr>
-      </w:pPr>
-      <w:r>
-        <w:rPr>
-          <w:rFonts w:asciiTheme="majorHAnsi" w:hAnsiTheme="majorHAnsi"/>
-          <w:bCs/>
-          <w:sz w:val="30"/>
-          <w:szCs w:val="30"/>
+        <w:spacing w:line="360" w:lineRule="auto"/>
+        <w:rPr>
+          <w:rFonts w:ascii="Times New Roman" w:hAnsi="Times New Roman" w:cs="Times New Roman"/>
+          <w:bCs/>
+          <w:sz w:val="24"/>
+          <w:szCs w:val="24"/>
+        </w:rPr>
+      </w:pPr>
+      <w:r>
+        <w:rPr>
+          <w:rFonts w:ascii="Times New Roman" w:hAnsi="Times New Roman" w:cs="Times New Roman"/>
+          <w:bCs/>
+          <w:sz w:val="24"/>
+          <w:szCs w:val="24"/>
         </w:rPr>
         <w:t>Gathering feedback for further refinement.</w:t>
       </w:r>
     </w:p>
     <w:p>
       <w:pPr>
-        <w:spacing w:line="240" w:lineRule="auto"/>
-        <w:rPr>
-          <w:rFonts w:asciiTheme="majorHAnsi" w:hAnsiTheme="majorHAnsi"/>
-          <w:bCs/>
-          <w:sz w:val="30"/>
-          <w:szCs w:val="30"/>
+        <w:spacing w:line="360" w:lineRule="auto"/>
+        <w:rPr>
+          <w:rFonts w:ascii="Times New Roman" w:hAnsi="Times New Roman" w:cs="Times New Roman"/>
+          <w:bCs/>
+          <w:sz w:val="24"/>
+          <w:szCs w:val="24"/>
         </w:rPr>
       </w:pPr>
     </w:p>
@@ -2491,59 +2045,61 @@
           <w:ilvl w:val="0"/>
           <w:numId w:val="2"/>
         </w:numPr>
-        <w:spacing w:line="240" w:lineRule="auto"/>
-        <w:rPr>
-          <w:rFonts w:asciiTheme="majorHAnsi" w:hAnsiTheme="majorHAnsi"/>
-          <w:bCs/>
-          <w:sz w:val="30"/>
-          <w:szCs w:val="30"/>
-        </w:rPr>
-      </w:pPr>
-      <w:r>
-        <w:rPr>
-          <w:rFonts w:asciiTheme="majorHAnsi" w:hAnsiTheme="majorHAnsi"/>
-          <w:bCs/>
-          <w:sz w:val="30"/>
-          <w:szCs w:val="30"/>
+        <w:spacing w:line="360" w:lineRule="auto"/>
+        <w:jc w:val="both"/>
+        <w:rPr>
+          <w:rFonts w:ascii="Times New Roman" w:hAnsi="Times New Roman" w:cs="Times New Roman"/>
+          <w:b/>
+          <w:sz w:val="32"/>
+          <w:szCs w:val="32"/>
+        </w:rPr>
+      </w:pPr>
+      <w:r>
+        <w:rPr>
+          <w:rFonts w:ascii="Times New Roman" w:hAnsi="Times New Roman" w:cs="Times New Roman"/>
+          <w:b/>
+          <w:sz w:val="32"/>
+          <w:szCs w:val="32"/>
         </w:rPr>
         <w:t>Expected Outcomes</w:t>
       </w:r>
     </w:p>
     <w:p>
       <w:pPr>
-        <w:spacing w:line="240" w:lineRule="auto"/>
-        <w:rPr>
-          <w:rFonts w:asciiTheme="majorHAnsi" w:hAnsiTheme="majorHAnsi"/>
-          <w:bCs/>
-          <w:sz w:val="30"/>
-          <w:szCs w:val="30"/>
-        </w:rPr>
-      </w:pPr>
-      <w:r>
-        <w:rPr>
-          <w:rFonts w:asciiTheme="majorHAnsi" w:hAnsiTheme="majorHAnsi"/>
-          <w:bCs/>
-          <w:sz w:val="30"/>
-          <w:szCs w:val="30"/>
+        <w:spacing w:line="360" w:lineRule="auto"/>
+        <w:jc w:val="both"/>
+        <w:rPr>
+          <w:rFonts w:ascii="Times New Roman" w:hAnsi="Times New Roman" w:cs="Times New Roman"/>
+          <w:bCs/>
+          <w:sz w:val="24"/>
+          <w:szCs w:val="24"/>
+        </w:rPr>
+      </w:pPr>
+      <w:r>
+        <w:rPr>
+          <w:rFonts w:ascii="Times New Roman" w:hAnsi="Times New Roman" w:cs="Times New Roman"/>
+          <w:bCs/>
+          <w:sz w:val="24"/>
+          <w:szCs w:val="24"/>
         </w:rPr>
         <w:t xml:space="preserve">By the end of the project, we expect to deliver a fully functional </w:t>
       </w:r>
       <w:r>
         <w:rPr>
-          <w:rFonts w:asciiTheme="majorHAnsi" w:hAnsiTheme="majorHAnsi"/>
-          <w:b/>
-          <w:bCs/>
-          <w:sz w:val="30"/>
-          <w:szCs w:val="30"/>
+          <w:rFonts w:ascii="Times New Roman" w:hAnsi="Times New Roman" w:cs="Times New Roman"/>
+          <w:b/>
+          <w:bCs/>
+          <w:sz w:val="24"/>
+          <w:szCs w:val="24"/>
         </w:rPr>
         <w:t>Income and Expenses Tracker with Inventory Management System</w:t>
       </w:r>
       <w:r>
         <w:rPr>
-          <w:rFonts w:asciiTheme="majorHAnsi" w:hAnsiTheme="majorHAnsi"/>
-          <w:bCs/>
-          <w:sz w:val="30"/>
-          <w:szCs w:val="30"/>
+          <w:rFonts w:ascii="Times New Roman" w:hAnsi="Times New Roman" w:cs="Times New Roman"/>
+          <w:bCs/>
+          <w:sz w:val="24"/>
+          <w:szCs w:val="24"/>
         </w:rPr>
         <w:t xml:space="preserve"> that provides:</w:t>
       </w:r>
@@ -2554,20 +2110,21 @@
           <w:ilvl w:val="0"/>
           <w:numId w:val="6"/>
         </w:numPr>
-        <w:spacing w:line="240" w:lineRule="auto"/>
-        <w:rPr>
-          <w:rFonts w:asciiTheme="majorHAnsi" w:hAnsiTheme="majorHAnsi"/>
-          <w:bCs/>
-          <w:sz w:val="30"/>
-          <w:szCs w:val="30"/>
-        </w:rPr>
-      </w:pPr>
-      <w:r>
-        <w:rPr>
-          <w:rFonts w:asciiTheme="majorHAnsi" w:hAnsiTheme="majorHAnsi"/>
-          <w:bCs/>
-          <w:sz w:val="30"/>
-          <w:szCs w:val="30"/>
+        <w:spacing w:line="360" w:lineRule="auto"/>
+        <w:jc w:val="both"/>
+        <w:rPr>
+          <w:rFonts w:ascii="Times New Roman" w:hAnsi="Times New Roman" w:cs="Times New Roman"/>
+          <w:bCs/>
+          <w:sz w:val="24"/>
+          <w:szCs w:val="24"/>
+        </w:rPr>
+      </w:pPr>
+      <w:r>
+        <w:rPr>
+          <w:rFonts w:ascii="Times New Roman" w:hAnsi="Times New Roman" w:cs="Times New Roman"/>
+          <w:bCs/>
+          <w:sz w:val="24"/>
+          <w:szCs w:val="24"/>
         </w:rPr>
         <w:t>Real-time, accurate tracking of income and expenses.</w:t>
       </w:r>
@@ -2578,20 +2135,21 @@
           <w:ilvl w:val="0"/>
           <w:numId w:val="6"/>
         </w:numPr>
-        <w:spacing w:line="240" w:lineRule="auto"/>
-        <w:rPr>
-          <w:rFonts w:asciiTheme="majorHAnsi" w:hAnsiTheme="majorHAnsi"/>
-          <w:bCs/>
-          <w:sz w:val="30"/>
-          <w:szCs w:val="30"/>
-        </w:rPr>
-      </w:pPr>
-      <w:r>
-        <w:rPr>
-          <w:rFonts w:asciiTheme="majorHAnsi" w:hAnsiTheme="majorHAnsi"/>
-          <w:bCs/>
-          <w:sz w:val="30"/>
-          <w:szCs w:val="30"/>
+        <w:spacing w:line="360" w:lineRule="auto"/>
+        <w:jc w:val="both"/>
+        <w:rPr>
+          <w:rFonts w:ascii="Times New Roman" w:hAnsi="Times New Roman" w:cs="Times New Roman"/>
+          <w:bCs/>
+          <w:sz w:val="24"/>
+          <w:szCs w:val="24"/>
+        </w:rPr>
+      </w:pPr>
+      <w:r>
+        <w:rPr>
+          <w:rFonts w:ascii="Times New Roman" w:hAnsi="Times New Roman" w:cs="Times New Roman"/>
+          <w:bCs/>
+          <w:sz w:val="24"/>
+          <w:szCs w:val="24"/>
         </w:rPr>
         <w:t>Comprehensive inventory control with stock tracking and reporting.</w:t>
       </w:r>
@@ -2602,22 +2160,22 @@
           <w:ilvl w:val="0"/>
           <w:numId w:val="6"/>
         </w:numPr>
-        <w:spacing w:line="240" w:lineRule="auto"/>
-        <w:rPr>
-          <w:rFonts w:asciiTheme="majorHAnsi" w:hAnsiTheme="majorHAnsi"/>
-          <w:bCs/>
-          <w:sz w:val="30"/>
-          <w:szCs w:val="30"/>
-        </w:rPr>
-      </w:pPr>
-      <w:r>
-        <w:rPr>
-          <w:rFonts w:asciiTheme="majorHAnsi" w:hAnsiTheme="majorHAnsi"/>
-          <w:bCs/>
-          <w:sz w:val="30"/>
-          <w:szCs w:val="30"/>
-        </w:rPr>
-        <w:lastRenderedPageBreak/>
+        <w:spacing w:line="360" w:lineRule="auto"/>
+        <w:jc w:val="both"/>
+        <w:rPr>
+          <w:rFonts w:ascii="Times New Roman" w:hAnsi="Times New Roman" w:cs="Times New Roman"/>
+          <w:bCs/>
+          <w:sz w:val="24"/>
+          <w:szCs w:val="24"/>
+        </w:rPr>
+      </w:pPr>
+      <w:r>
+        <w:rPr>
+          <w:rFonts w:ascii="Times New Roman" w:hAnsi="Times New Roman" w:cs="Times New Roman"/>
+          <w:bCs/>
+          <w:sz w:val="24"/>
+          <w:szCs w:val="24"/>
+        </w:rPr>
         <w:t>Detailed financial reports and analysis for better decision-making.</w:t>
       </w:r>
     </w:p>
@@ -2627,40 +2185,43 @@
           <w:ilvl w:val="0"/>
           <w:numId w:val="6"/>
         </w:numPr>
-        <w:spacing w:line="240" w:lineRule="auto"/>
-        <w:rPr>
-          <w:rFonts w:asciiTheme="majorHAnsi" w:hAnsiTheme="majorHAnsi"/>
-          <w:bCs/>
-          <w:sz w:val="30"/>
-          <w:szCs w:val="30"/>
-        </w:rPr>
-      </w:pPr>
-      <w:r>
-        <w:rPr>
-          <w:rFonts w:asciiTheme="majorHAnsi" w:hAnsiTheme="majorHAnsi"/>
-          <w:bCs/>
-          <w:sz w:val="30"/>
-          <w:szCs w:val="30"/>
+        <w:spacing w:line="360" w:lineRule="auto"/>
+        <w:jc w:val="both"/>
+        <w:rPr>
+          <w:rFonts w:ascii="Times New Roman" w:hAnsi="Times New Roman" w:cs="Times New Roman"/>
+          <w:bCs/>
+          <w:sz w:val="24"/>
+          <w:szCs w:val="24"/>
+        </w:rPr>
+      </w:pPr>
+      <w:r>
+        <w:rPr>
+          <w:rFonts w:ascii="Times New Roman" w:hAnsi="Times New Roman" w:cs="Times New Roman"/>
+          <w:bCs/>
+          <w:sz w:val="24"/>
+          <w:szCs w:val="24"/>
         </w:rPr>
         <w:t>A simple, user-friendly interface accessible on both desktop and mobile platforms.</w:t>
       </w:r>
     </w:p>
     <w:p>
       <w:pPr>
-        <w:spacing w:line="240" w:lineRule="auto"/>
-        <w:rPr>
-          <w:rFonts w:asciiTheme="majorHAnsi" w:hAnsiTheme="majorHAnsi"/>
-          <w:bCs/>
-          <w:sz w:val="30"/>
-          <w:szCs w:val="30"/>
-        </w:rPr>
-      </w:pPr>
-    </w:p>
-    <w:p>
-      <w:pPr>
-        <w:spacing w:line="240" w:lineRule="auto"/>
-        <w:rPr>
-          <w:rFonts w:asciiTheme="majorHAnsi" w:hAnsiTheme="majorHAnsi"/>
+        <w:spacing w:line="360" w:lineRule="auto"/>
+        <w:jc w:val="center"/>
+        <w:rPr>
+          <w:rFonts w:ascii="Times New Roman" w:hAnsi="Times New Roman" w:cs="Times New Roman"/>
+          <w:bCs/>
+          <w:sz w:val="30"/>
+          <w:szCs w:val="30"/>
+        </w:rPr>
+      </w:pPr>
+    </w:p>
+    <w:p>
+      <w:pPr>
+        <w:spacing w:line="360" w:lineRule="auto"/>
+        <w:jc w:val="center"/>
+        <w:rPr>
+          <w:rFonts w:ascii="Times New Roman" w:hAnsi="Times New Roman" w:cs="Times New Roman"/>
           <w:bCs/>
           <w:sz w:val="30"/>
           <w:szCs w:val="30"/>
@@ -2674,205 +2235,223 @@
           <w:ilvl w:val="0"/>
           <w:numId w:val="2"/>
         </w:numPr>
-        <w:spacing w:line="240" w:lineRule="auto"/>
-        <w:rPr>
-          <w:rFonts w:asciiTheme="majorHAnsi" w:hAnsiTheme="majorHAnsi"/>
-          <w:bCs/>
-          <w:sz w:val="30"/>
-          <w:szCs w:val="30"/>
-        </w:rPr>
-      </w:pPr>
-      <w:r>
-        <w:rPr>
-          <w:rFonts w:asciiTheme="majorHAnsi" w:hAnsiTheme="majorHAnsi"/>
-          <w:bCs/>
-          <w:sz w:val="30"/>
-          <w:szCs w:val="30"/>
-        </w:rPr>
-        <w:t xml:space="preserve">References </w:t>
-      </w:r>
-    </w:p>
-    <w:p>
-      <w:pPr>
-        <w:spacing w:line="240" w:lineRule="auto"/>
-        <w:rPr>
-          <w:rFonts w:asciiTheme="majorHAnsi" w:hAnsiTheme="majorHAnsi"/>
-          <w:bCs/>
-          <w:sz w:val="30"/>
-          <w:szCs w:val="30"/>
-        </w:rPr>
-      </w:pPr>
-    </w:p>
-    <w:p>
-      <w:pPr>
-        <w:spacing w:line="240" w:lineRule="auto"/>
-        <w:rPr>
-          <w:rFonts w:asciiTheme="majorHAnsi" w:hAnsiTheme="majorHAnsi"/>
-          <w:bCs/>
-          <w:sz w:val="30"/>
-          <w:szCs w:val="30"/>
-        </w:rPr>
-      </w:pPr>
-    </w:p>
-    <w:p>
-      <w:pPr>
-        <w:spacing w:line="240" w:lineRule="auto"/>
-        <w:rPr>
-          <w:rFonts w:asciiTheme="majorHAnsi" w:hAnsiTheme="majorHAnsi"/>
-          <w:bCs/>
-          <w:sz w:val="30"/>
-          <w:szCs w:val="30"/>
-        </w:rPr>
-      </w:pPr>
-    </w:p>
-    <w:p>
-      <w:pPr>
-        <w:spacing w:line="240" w:lineRule="auto"/>
-        <w:rPr>
-          <w:rFonts w:asciiTheme="majorHAnsi" w:hAnsiTheme="majorHAnsi"/>
-          <w:bCs/>
-          <w:sz w:val="30"/>
-          <w:szCs w:val="30"/>
-        </w:rPr>
-      </w:pPr>
-    </w:p>
-    <w:p>
-      <w:pPr>
-        <w:spacing w:line="240" w:lineRule="auto"/>
-        <w:rPr>
-          <w:rFonts w:asciiTheme="majorHAnsi" w:hAnsiTheme="majorHAnsi"/>
-          <w:bCs/>
-          <w:sz w:val="30"/>
-          <w:szCs w:val="30"/>
-        </w:rPr>
-      </w:pPr>
-    </w:p>
-    <w:p>
-      <w:pPr>
-        <w:spacing w:line="240" w:lineRule="auto"/>
-        <w:rPr>
-          <w:rFonts w:asciiTheme="majorHAnsi" w:hAnsiTheme="majorHAnsi"/>
-          <w:bCs/>
-          <w:sz w:val="30"/>
-          <w:szCs w:val="30"/>
-        </w:rPr>
-      </w:pPr>
-    </w:p>
-    <w:p>
-      <w:pPr>
-        <w:spacing w:line="240" w:lineRule="auto"/>
-        <w:rPr>
-          <w:rFonts w:asciiTheme="majorHAnsi" w:hAnsiTheme="majorHAnsi"/>
-          <w:bCs/>
-          <w:sz w:val="30"/>
-          <w:szCs w:val="30"/>
-        </w:rPr>
-      </w:pPr>
-    </w:p>
-    <w:p>
-      <w:pPr>
-        <w:spacing w:line="240" w:lineRule="auto"/>
-        <w:rPr>
-          <w:rFonts w:asciiTheme="majorHAnsi" w:hAnsiTheme="majorHAnsi"/>
-          <w:bCs/>
-          <w:sz w:val="30"/>
-          <w:szCs w:val="30"/>
-        </w:rPr>
-      </w:pPr>
-    </w:p>
-    <w:p>
-      <w:pPr>
-        <w:spacing w:line="240" w:lineRule="auto"/>
-        <w:rPr>
-          <w:rFonts w:asciiTheme="majorHAnsi" w:hAnsiTheme="majorHAnsi"/>
-          <w:bCs/>
-          <w:sz w:val="30"/>
-          <w:szCs w:val="30"/>
-        </w:rPr>
-      </w:pPr>
-    </w:p>
-    <w:p>
-      <w:pPr>
-        <w:spacing w:line="240" w:lineRule="auto"/>
-        <w:rPr>
-          <w:rFonts w:asciiTheme="majorHAnsi" w:hAnsiTheme="majorHAnsi"/>
-          <w:bCs/>
-          <w:sz w:val="30"/>
-          <w:szCs w:val="30"/>
-        </w:rPr>
-      </w:pPr>
-    </w:p>
-    <w:p>
-      <w:pPr>
-        <w:spacing w:line="240" w:lineRule="auto"/>
-        <w:rPr>
-          <w:rFonts w:asciiTheme="majorHAnsi" w:hAnsiTheme="majorHAnsi"/>
-          <w:bCs/>
-          <w:sz w:val="30"/>
-          <w:szCs w:val="30"/>
-        </w:rPr>
-      </w:pPr>
-    </w:p>
-    <w:p>
-      <w:pPr>
-        <w:spacing w:line="240" w:lineRule="auto"/>
-        <w:rPr>
-          <w:rFonts w:asciiTheme="majorHAnsi" w:hAnsiTheme="majorHAnsi"/>
-          <w:bCs/>
-          <w:sz w:val="30"/>
-          <w:szCs w:val="30"/>
-        </w:rPr>
-      </w:pPr>
-    </w:p>
-    <w:p>
-      <w:pPr>
-        <w:spacing w:line="240" w:lineRule="auto"/>
-        <w:rPr>
-          <w:rFonts w:asciiTheme="majorHAnsi" w:hAnsiTheme="majorHAnsi"/>
-          <w:bCs/>
-          <w:sz w:val="30"/>
-          <w:szCs w:val="30"/>
-        </w:rPr>
-      </w:pPr>
-    </w:p>
-    <w:p>
-      <w:pPr>
-        <w:spacing w:line="240" w:lineRule="auto"/>
-        <w:rPr>
-          <w:rFonts w:asciiTheme="majorHAnsi" w:hAnsiTheme="majorHAnsi"/>
-          <w:bCs/>
-          <w:sz w:val="30"/>
-          <w:szCs w:val="30"/>
-        </w:rPr>
-      </w:pPr>
-    </w:p>
-    <w:p>
-      <w:pPr>
-        <w:spacing w:line="240" w:lineRule="auto"/>
-        <w:rPr>
-          <w:rFonts w:asciiTheme="majorHAnsi" w:hAnsiTheme="majorHAnsi"/>
-          <w:bCs/>
-          <w:sz w:val="30"/>
-          <w:szCs w:val="30"/>
-        </w:rPr>
-      </w:pPr>
-    </w:p>
-    <w:p>
-      <w:pPr>
-        <w:spacing w:line="240" w:lineRule="auto"/>
-        <w:rPr>
-          <w:rFonts w:asciiTheme="majorHAnsi" w:hAnsiTheme="majorHAnsi"/>
-          <w:bCs/>
-          <w:sz w:val="30"/>
-          <w:szCs w:val="30"/>
-        </w:rPr>
-      </w:pPr>
-    </w:p>
-    <w:p>
-      <w:pPr>
-        <w:spacing w:line="240" w:lineRule="auto"/>
-        <w:rPr>
-          <w:rFonts w:asciiTheme="majorHAnsi" w:hAnsiTheme="majorHAnsi"/>
+        <w:spacing w:line="360" w:lineRule="auto"/>
+        <w:jc w:val="both"/>
+        <w:rPr>
+          <w:rFonts w:ascii="Times New Roman" w:hAnsi="Times New Roman" w:cs="Times New Roman"/>
+          <w:b/>
+          <w:sz w:val="30"/>
+          <w:szCs w:val="30"/>
+        </w:rPr>
+      </w:pPr>
+      <w:r>
+        <w:rPr>
+          <w:rFonts w:ascii="Times New Roman" w:hAnsi="Times New Roman" w:cs="Times New Roman"/>
+          <w:b/>
+          <w:sz w:val="30"/>
+          <w:szCs w:val="30"/>
+        </w:rPr>
+        <w:t>References</w:t>
+      </w:r>
+    </w:p>
+    <w:p>
+      <w:pPr>
+        <w:spacing w:line="360" w:lineRule="auto"/>
+        <w:jc w:val="center"/>
+        <w:rPr>
+          <w:rFonts w:ascii="Times New Roman" w:hAnsi="Times New Roman" w:cs="Times New Roman"/>
+          <w:bCs/>
+          <w:sz w:val="30"/>
+          <w:szCs w:val="30"/>
+        </w:rPr>
+      </w:pPr>
+    </w:p>
+    <w:p>
+      <w:pPr>
+        <w:spacing w:line="360" w:lineRule="auto"/>
+        <w:jc w:val="center"/>
+        <w:rPr>
+          <w:rFonts w:ascii="Times New Roman" w:hAnsi="Times New Roman" w:cs="Times New Roman"/>
+          <w:bCs/>
+          <w:sz w:val="30"/>
+          <w:szCs w:val="30"/>
+        </w:rPr>
+      </w:pPr>
+    </w:p>
+    <w:p>
+      <w:pPr>
+        <w:spacing w:line="360" w:lineRule="auto"/>
+        <w:jc w:val="center"/>
+        <w:rPr>
+          <w:rFonts w:ascii="Times New Roman" w:hAnsi="Times New Roman" w:cs="Times New Roman"/>
+          <w:bCs/>
+          <w:sz w:val="30"/>
+          <w:szCs w:val="30"/>
+        </w:rPr>
+      </w:pPr>
+    </w:p>
+    <w:p>
+      <w:pPr>
+        <w:spacing w:line="360" w:lineRule="auto"/>
+        <w:jc w:val="center"/>
+        <w:rPr>
+          <w:rFonts w:ascii="Times New Roman" w:hAnsi="Times New Roman" w:cs="Times New Roman"/>
+          <w:bCs/>
+          <w:sz w:val="30"/>
+          <w:szCs w:val="30"/>
+        </w:rPr>
+      </w:pPr>
+    </w:p>
+    <w:p>
+      <w:pPr>
+        <w:spacing w:line="360" w:lineRule="auto"/>
+        <w:jc w:val="center"/>
+        <w:rPr>
+          <w:rFonts w:ascii="Times New Roman" w:hAnsi="Times New Roman" w:cs="Times New Roman"/>
+          <w:bCs/>
+          <w:sz w:val="30"/>
+          <w:szCs w:val="30"/>
+        </w:rPr>
+      </w:pPr>
+    </w:p>
+    <w:p>
+      <w:pPr>
+        <w:spacing w:line="360" w:lineRule="auto"/>
+        <w:jc w:val="center"/>
+        <w:rPr>
+          <w:rFonts w:ascii="Times New Roman" w:hAnsi="Times New Roman" w:cs="Times New Roman"/>
+          <w:bCs/>
+          <w:sz w:val="30"/>
+          <w:szCs w:val="30"/>
+        </w:rPr>
+      </w:pPr>
+    </w:p>
+    <w:p>
+      <w:pPr>
+        <w:spacing w:line="360" w:lineRule="auto"/>
+        <w:jc w:val="center"/>
+        <w:rPr>
+          <w:rFonts w:ascii="Times New Roman" w:hAnsi="Times New Roman" w:cs="Times New Roman"/>
+          <w:bCs/>
+          <w:sz w:val="30"/>
+          <w:szCs w:val="30"/>
+        </w:rPr>
+      </w:pPr>
+    </w:p>
+    <w:p>
+      <w:pPr>
+        <w:spacing w:line="360" w:lineRule="auto"/>
+        <w:jc w:val="center"/>
+        <w:rPr>
+          <w:rFonts w:ascii="Times New Roman" w:hAnsi="Times New Roman" w:cs="Times New Roman"/>
+          <w:bCs/>
+          <w:sz w:val="30"/>
+          <w:szCs w:val="30"/>
+        </w:rPr>
+      </w:pPr>
+    </w:p>
+    <w:p>
+      <w:pPr>
+        <w:spacing w:line="360" w:lineRule="auto"/>
+        <w:jc w:val="center"/>
+        <w:rPr>
+          <w:rFonts w:ascii="Times New Roman" w:hAnsi="Times New Roman" w:cs="Times New Roman"/>
+          <w:bCs/>
+          <w:sz w:val="30"/>
+          <w:szCs w:val="30"/>
+        </w:rPr>
+      </w:pPr>
+    </w:p>
+    <w:p>
+      <w:pPr>
+        <w:spacing w:line="360" w:lineRule="auto"/>
+        <w:jc w:val="center"/>
+        <w:rPr>
+          <w:rFonts w:ascii="Times New Roman" w:hAnsi="Times New Roman" w:cs="Times New Roman"/>
+          <w:bCs/>
+          <w:sz w:val="30"/>
+          <w:szCs w:val="30"/>
+        </w:rPr>
+      </w:pPr>
+    </w:p>
+    <w:p>
+      <w:pPr>
+        <w:spacing w:line="360" w:lineRule="auto"/>
+        <w:jc w:val="center"/>
+        <w:rPr>
+          <w:rFonts w:ascii="Times New Roman" w:hAnsi="Times New Roman" w:cs="Times New Roman"/>
+          <w:bCs/>
+          <w:sz w:val="30"/>
+          <w:szCs w:val="30"/>
+        </w:rPr>
+      </w:pPr>
+    </w:p>
+    <w:p>
+      <w:pPr>
+        <w:spacing w:line="360" w:lineRule="auto"/>
+        <w:jc w:val="center"/>
+        <w:rPr>
+          <w:rFonts w:ascii="Times New Roman" w:hAnsi="Times New Roman" w:cs="Times New Roman"/>
+          <w:bCs/>
+          <w:sz w:val="30"/>
+          <w:szCs w:val="30"/>
+        </w:rPr>
+      </w:pPr>
+    </w:p>
+    <w:p>
+      <w:pPr>
+        <w:spacing w:line="360" w:lineRule="auto"/>
+        <w:jc w:val="center"/>
+        <w:rPr>
+          <w:rFonts w:ascii="Times New Roman" w:hAnsi="Times New Roman" w:cs="Times New Roman"/>
+          <w:bCs/>
+          <w:sz w:val="30"/>
+          <w:szCs w:val="30"/>
+        </w:rPr>
+      </w:pPr>
+    </w:p>
+    <w:p>
+      <w:pPr>
+        <w:spacing w:line="360" w:lineRule="auto"/>
+        <w:jc w:val="center"/>
+        <w:rPr>
+          <w:rFonts w:ascii="Times New Roman" w:hAnsi="Times New Roman" w:cs="Times New Roman"/>
+          <w:bCs/>
+          <w:sz w:val="30"/>
+          <w:szCs w:val="30"/>
+        </w:rPr>
+      </w:pPr>
+    </w:p>
+    <w:p>
+      <w:pPr>
+        <w:spacing w:line="360" w:lineRule="auto"/>
+        <w:jc w:val="center"/>
+        <w:rPr>
+          <w:rFonts w:ascii="Times New Roman" w:hAnsi="Times New Roman" w:cs="Times New Roman"/>
+          <w:bCs/>
+          <w:sz w:val="30"/>
+          <w:szCs w:val="30"/>
+        </w:rPr>
+      </w:pPr>
+    </w:p>
+    <w:p>
+      <w:pPr>
+        <w:spacing w:line="360" w:lineRule="auto"/>
+        <w:jc w:val="center"/>
+        <w:rPr>
+          <w:rFonts w:ascii="Times New Roman" w:hAnsi="Times New Roman" w:cs="Times New Roman"/>
+          <w:bCs/>
+          <w:sz w:val="30"/>
+          <w:szCs w:val="30"/>
+        </w:rPr>
+      </w:pPr>
+    </w:p>
+    <w:p>
+      <w:pPr>
+        <w:spacing w:line="360" w:lineRule="auto"/>
+        <w:jc w:val="center"/>
+        <w:rPr>
+          <w:rFonts w:ascii="Times New Roman" w:hAnsi="Times New Roman" w:cs="Times New Roman"/>
           <w:bCs/>
           <w:sz w:val="30"/>
           <w:szCs w:val="30"/>
@@ -2882,9 +2461,10 @@
     <w:p>
       <w:pPr>
         <w:pStyle w:val="ListParagraph"/>
-        <w:spacing w:line="240" w:lineRule="auto"/>
-        <w:rPr>
-          <w:rFonts w:asciiTheme="majorHAnsi" w:hAnsiTheme="majorHAnsi"/>
+        <w:spacing w:line="360" w:lineRule="auto"/>
+        <w:jc w:val="center"/>
+        <w:rPr>
+          <w:rFonts w:ascii="Times New Roman" w:hAnsi="Times New Roman" w:cs="Times New Roman"/>
           <w:bCs/>
           <w:sz w:val="30"/>
           <w:szCs w:val="30"/>
@@ -2892,14 +2472,8 @@
       </w:pPr>
     </w:p>
     <w:sectPr>
-      <w:headerReference w:type="even" r:id="rId8"/>
-      <w:headerReference w:type="default" r:id="rId9"/>
-      <w:footerReference w:type="even" r:id="rId10"/>
-      <w:footerReference w:type="default" r:id="rId11"/>
-      <w:headerReference w:type="first" r:id="rId12"/>
-      <w:footerReference w:type="first" r:id="rId13"/>
       <w:pgSz w:w="11906" w:h="16838" w:code="9"/>
-      <w:pgMar w:top="1440" w:right="1440" w:bottom="1440" w:left="1440" w:header="720" w:footer="720" w:gutter="0"/>
+      <w:pgMar w:top="1440" w:right="1440" w:bottom="1440" w:left="1800" w:header="720" w:footer="720" w:gutter="0"/>
       <w:cols w:space="720"/>
       <w:docGrid w:linePitch="360"/>
     </w:sectPr>
@@ -2932,36 +2506,6 @@
 </w:endnotes>
 </file>
 
-<file path=word/footer1.xml><?xml version="1.0" encoding="utf-8"?>
-<w:ftr xmlns:wpc="http://schemas.microsoft.com/office/word/2010/wordprocessingCanvas" xmlns:cx="http://schemas.microsoft.com/office/drawing/2014/chartex" xmlns:cx1="http://schemas.microsoft.com/office/drawing/2015/9/8/chartex" xmlns:cx2="http://schemas.microsoft.com/office/drawing/2015/10/21/chartex" xmlns:cx3="http://schemas.microsoft.com/office/drawing/2016/5/9/chartex" xmlns:cx4="http://schemas.microsoft.com/office/drawing/2016/5/10/chartex" xmlns:cx5="http://schemas.microsoft.com/office/drawing/2016/5/11/chartex" xmlns:cx6="http://schemas.microsoft.com/office/drawing/2016/5/12/chartex" xmlns:cx7="http://schemas.microsoft.com/office/drawing/2016/5/13/chartex" xmlns:cx8="http://schemas.microsoft.com/office/drawing/2016/5/14/chartex" xmlns:mc="http://schemas.openxmlformats.org/markup-compatibility/2006" xmlns:aink="http://schemas.microsoft.com/office/drawing/2016/ink" xmlns:am3d="http://schemas.microsoft.com/office/drawing/2017/model3d" xmlns:o="urn:schemas-microsoft-com:office:office" xmlns:oel="http://schemas.microsoft.com/office/2019/extlst" xmlns:r="http://schemas.openxmlformats.org/officeDocument/2006/relationships" xmlns:m="http://schemas.openxmlformats.org/officeDocument/2006/math" xmlns:v="urn:schemas-microsoft-com:vml" xmlns:wp14="http://schemas.microsoft.com/office/word/2010/wordprocessingDrawing" xmlns:wp="http://schemas.openxmlformats.org/drawingml/2006/wordprocessingDrawing" xmlns:w10="urn:schemas-microsoft-com:office:word" xmlns:w="http://schemas.openxmlformats.org/wordprocessingml/2006/main" xmlns:w14="http://schemas.microsoft.com/office/word/2010/wordml" xmlns:w15="http://schemas.microsoft.com/office/word/2012/wordml" xmlns:w16cex="http://schemas.microsoft.com/office/word/2018/wordml/cex" xmlns:w16cid="http://schemas.microsoft.com/office/word/2016/wordml/cid" xmlns:w16="http://schemas.microsoft.com/office/word/2018/wordml" xmlns:w16du="http://schemas.microsoft.com/office/word/2023/wordml/word16du" xmlns:w16sdtdh="http://schemas.microsoft.com/office/word/2020/wordml/sdtdatahash" xmlns:w16se="http://schemas.microsoft.com/office/word/2015/wordml/symex" xmlns:wpg="http://schemas.microsoft.com/office/word/2010/wordprocessingGroup" xmlns:wpi="http://schemas.microsoft.com/office/word/2010/wordprocessingInk" xmlns:wne="http://schemas.microsoft.com/office/word/2006/wordml" xmlns:wps="http://schemas.microsoft.com/office/word/2010/wordprocessingShape" mc:Ignorable="w14 w15 w16se w16cid w16 w16cex w16sdtdh w16du wp14">
-  <w:p>
-    <w:pPr>
-      <w:pStyle w:val="Footer"/>
-    </w:pPr>
-  </w:p>
-</w:ftr>
-</file>
-
-<file path=word/footer2.xml><?xml version="1.0" encoding="utf-8"?>
-<w:ftr xmlns:wpc="http://schemas.microsoft.com/office/word/2010/wordprocessingCanvas" xmlns:cx="http://schemas.microsoft.com/office/drawing/2014/chartex" xmlns:cx1="http://schemas.microsoft.com/office/drawing/2015/9/8/chartex" xmlns:cx2="http://schemas.microsoft.com/office/drawing/2015/10/21/chartex" xmlns:cx3="http://schemas.microsoft.com/office/drawing/2016/5/9/chartex" xmlns:cx4="http://schemas.microsoft.com/office/drawing/2016/5/10/chartex" xmlns:cx5="http://schemas.microsoft.com/office/drawing/2016/5/11/chartex" xmlns:cx6="http://schemas.microsoft.com/office/drawing/2016/5/12/chartex" xmlns:cx7="http://schemas.microsoft.com/office/drawing/2016/5/13/chartex" xmlns:cx8="http://schemas.microsoft.com/office/drawing/2016/5/14/chartex" xmlns:mc="http://schemas.openxmlformats.org/markup-compatibility/2006" xmlns:aink="http://schemas.microsoft.com/office/drawing/2016/ink" xmlns:am3d="http://schemas.microsoft.com/office/drawing/2017/model3d" xmlns:o="urn:schemas-microsoft-com:office:office" xmlns:oel="http://schemas.microsoft.com/office/2019/extlst" xmlns:r="http://schemas.openxmlformats.org/officeDocument/2006/relationships" xmlns:m="http://schemas.openxmlformats.org/officeDocument/2006/math" xmlns:v="urn:schemas-microsoft-com:vml" xmlns:wp14="http://schemas.microsoft.com/office/word/2010/wordprocessingDrawing" xmlns:wp="http://schemas.openxmlformats.org/drawingml/2006/wordprocessingDrawing" xmlns:w10="urn:schemas-microsoft-com:office:word" xmlns:w="http://schemas.openxmlformats.org/wordprocessingml/2006/main" xmlns:w14="http://schemas.microsoft.com/office/word/2010/wordml" xmlns:w15="http://schemas.microsoft.com/office/word/2012/wordml" xmlns:w16cex="http://schemas.microsoft.com/office/word/2018/wordml/cex" xmlns:w16cid="http://schemas.microsoft.com/office/word/2016/wordml/cid" xmlns:w16="http://schemas.microsoft.com/office/word/2018/wordml" xmlns:w16du="http://schemas.microsoft.com/office/word/2023/wordml/word16du" xmlns:w16sdtdh="http://schemas.microsoft.com/office/word/2020/wordml/sdtdatahash" xmlns:w16se="http://schemas.microsoft.com/office/word/2015/wordml/symex" xmlns:wpg="http://schemas.microsoft.com/office/word/2010/wordprocessingGroup" xmlns:wpi="http://schemas.microsoft.com/office/word/2010/wordprocessingInk" xmlns:wne="http://schemas.microsoft.com/office/word/2006/wordml" xmlns:wps="http://schemas.microsoft.com/office/word/2010/wordprocessingShape" mc:Ignorable="w14 w15 w16se w16cid w16 w16cex w16sdtdh w16du wp14">
-  <w:p>
-    <w:pPr>
-      <w:pStyle w:val="Footer"/>
-    </w:pPr>
-  </w:p>
-</w:ftr>
-</file>
-
-<file path=word/footer3.xml><?xml version="1.0" encoding="utf-8"?>
-<w:ftr xmlns:wpc="http://schemas.microsoft.com/office/word/2010/wordprocessingCanvas" xmlns:cx="http://schemas.microsoft.com/office/drawing/2014/chartex" xmlns:cx1="http://schemas.microsoft.com/office/drawing/2015/9/8/chartex" xmlns:cx2="http://schemas.microsoft.com/office/drawing/2015/10/21/chartex" xmlns:cx3="http://schemas.microsoft.com/office/drawing/2016/5/9/chartex" xmlns:cx4="http://schemas.microsoft.com/office/drawing/2016/5/10/chartex" xmlns:cx5="http://schemas.microsoft.com/office/drawing/2016/5/11/chartex" xmlns:cx6="http://schemas.microsoft.com/office/drawing/2016/5/12/chartex" xmlns:cx7="http://schemas.microsoft.com/office/drawing/2016/5/13/chartex" xmlns:cx8="http://schemas.microsoft.com/office/drawing/2016/5/14/chartex" xmlns:mc="http://schemas.openxmlformats.org/markup-compatibility/2006" xmlns:aink="http://schemas.microsoft.com/office/drawing/2016/ink" xmlns:am3d="http://schemas.microsoft.com/office/drawing/2017/model3d" xmlns:o="urn:schemas-microsoft-com:office:office" xmlns:oel="http://schemas.microsoft.com/office/2019/extlst" xmlns:r="http://schemas.openxmlformats.org/officeDocument/2006/relationships" xmlns:m="http://schemas.openxmlformats.org/officeDocument/2006/math" xmlns:v="urn:schemas-microsoft-com:vml" xmlns:wp14="http://schemas.microsoft.com/office/word/2010/wordprocessingDrawing" xmlns:wp="http://schemas.openxmlformats.org/drawingml/2006/wordprocessingDrawing" xmlns:w10="urn:schemas-microsoft-com:office:word" xmlns:w="http://schemas.openxmlformats.org/wordprocessingml/2006/main" xmlns:w14="http://schemas.microsoft.com/office/word/2010/wordml" xmlns:w15="http://schemas.microsoft.com/office/word/2012/wordml" xmlns:w16cex="http://schemas.microsoft.com/office/word/2018/wordml/cex" xmlns:w16cid="http://schemas.microsoft.com/office/word/2016/wordml/cid" xmlns:w16="http://schemas.microsoft.com/office/word/2018/wordml" xmlns:w16du="http://schemas.microsoft.com/office/word/2023/wordml/word16du" xmlns:w16sdtdh="http://schemas.microsoft.com/office/word/2020/wordml/sdtdatahash" xmlns:w16se="http://schemas.microsoft.com/office/word/2015/wordml/symex" xmlns:wpg="http://schemas.microsoft.com/office/word/2010/wordprocessingGroup" xmlns:wpi="http://schemas.microsoft.com/office/word/2010/wordprocessingInk" xmlns:wne="http://schemas.microsoft.com/office/word/2006/wordml" xmlns:wps="http://schemas.microsoft.com/office/word/2010/wordprocessingShape" mc:Ignorable="w14 w15 w16se w16cid w16 w16cex w16sdtdh w16du wp14">
-  <w:p>
-    <w:pPr>
-      <w:pStyle w:val="Footer"/>
-    </w:pPr>
-  </w:p>
-</w:ftr>
-</file>
-
 <file path=word/footnotes.xml><?xml version="1.0" encoding="utf-8"?>
 <w:footnotes xmlns:wpc="http://schemas.microsoft.com/office/word/2010/wordprocessingCanvas" xmlns:cx="http://schemas.microsoft.com/office/drawing/2014/chartex" xmlns:cx1="http://schemas.microsoft.com/office/drawing/2015/9/8/chartex" xmlns:cx2="http://schemas.microsoft.com/office/drawing/2015/10/21/chartex" xmlns:cx3="http://schemas.microsoft.com/office/drawing/2016/5/9/chartex" xmlns:cx4="http://schemas.microsoft.com/office/drawing/2016/5/10/chartex" xmlns:cx5="http://schemas.microsoft.com/office/drawing/2016/5/11/chartex" xmlns:cx6="http://schemas.microsoft.com/office/drawing/2016/5/12/chartex" xmlns:cx7="http://schemas.microsoft.com/office/drawing/2016/5/13/chartex" xmlns:cx8="http://schemas.microsoft.com/office/drawing/2016/5/14/chartex" xmlns:mc="http://schemas.openxmlformats.org/markup-compatibility/2006" xmlns:aink="http://schemas.microsoft.com/office/drawing/2016/ink" xmlns:am3d="http://schemas.microsoft.com/office/drawing/2017/model3d" xmlns:o="urn:schemas-microsoft-com:office:office" xmlns:oel="http://schemas.microsoft.com/office/2019/extlst" xmlns:r="http://schemas.openxmlformats.org/officeDocument/2006/relationships" xmlns:m="http://schemas.openxmlformats.org/officeDocument/2006/math" xmlns:v="urn:schemas-microsoft-com:vml" xmlns:wp14="http://schemas.microsoft.com/office/word/2010/wordprocessingDrawing" xmlns:wp="http://schemas.openxmlformats.org/drawingml/2006/wordprocessingDrawing" xmlns:w10="urn:schemas-microsoft-com:office:word" xmlns:w="http://schemas.openxmlformats.org/wordprocessingml/2006/main" xmlns:w14="http://schemas.microsoft.com/office/word/2010/wordml" xmlns:w15="http://schemas.microsoft.com/office/word/2012/wordml" xmlns:w16cex="http://schemas.microsoft.com/office/word/2018/wordml/cex" xmlns:w16cid="http://schemas.microsoft.com/office/word/2016/wordml/cid" xmlns:w16="http://schemas.microsoft.com/office/word/2018/wordml" xmlns:w16du="http://schemas.microsoft.com/office/word/2023/wordml/word16du" xmlns:w16sdtdh="http://schemas.microsoft.com/office/word/2020/wordml/sdtdatahash" xmlns:w16se="http://schemas.microsoft.com/office/word/2015/wordml/symex" xmlns:wpg="http://schemas.microsoft.com/office/word/2010/wordprocessingGroup" xmlns:wpi="http://schemas.microsoft.com/office/word/2010/wordprocessingInk" xmlns:wne="http://schemas.microsoft.com/office/word/2006/wordml" xmlns:wps="http://schemas.microsoft.com/office/word/2010/wordprocessingShape" mc:Ignorable="w14 w15 w16se w16cid w16 w16cex w16sdtdh w16du wp14">
   <w:footnote w:type="separator" w:id="-1">
@@ -2985,36 +2529,6 @@
     </w:p>
   </w:footnote>
 </w:footnotes>
-</file>
-
-<file path=word/header1.xml><?xml version="1.0" encoding="utf-8"?>
-<w:hdr xmlns:wpc="http://schemas.microsoft.com/office/word/2010/wordprocessingCanvas" xmlns:cx="http://schemas.microsoft.com/office/drawing/2014/chartex" xmlns:cx1="http://schemas.microsoft.com/office/drawing/2015/9/8/chartex" xmlns:cx2="http://schemas.microsoft.com/office/drawing/2015/10/21/chartex" xmlns:cx3="http://schemas.microsoft.com/office/drawing/2016/5/9/chartex" xmlns:cx4="http://schemas.microsoft.com/office/drawing/2016/5/10/chartex" xmlns:cx5="http://schemas.microsoft.com/office/drawing/2016/5/11/chartex" xmlns:cx6="http://schemas.microsoft.com/office/drawing/2016/5/12/chartex" xmlns:cx7="http://schemas.microsoft.com/office/drawing/2016/5/13/chartex" xmlns:cx8="http://schemas.microsoft.com/office/drawing/2016/5/14/chartex" xmlns:mc="http://schemas.openxmlformats.org/markup-compatibility/2006" xmlns:aink="http://schemas.microsoft.com/office/drawing/2016/ink" xmlns:am3d="http://schemas.microsoft.com/office/drawing/2017/model3d" xmlns:o="urn:schemas-microsoft-com:office:office" xmlns:oel="http://schemas.microsoft.com/office/2019/extlst" xmlns:r="http://schemas.openxmlformats.org/officeDocument/2006/relationships" xmlns:m="http://schemas.openxmlformats.org/officeDocument/2006/math" xmlns:v="urn:schemas-microsoft-com:vml" xmlns:wp14="http://schemas.microsoft.com/office/word/2010/wordprocessingDrawing" xmlns:wp="http://schemas.openxmlformats.org/drawingml/2006/wordprocessingDrawing" xmlns:w10="urn:schemas-microsoft-com:office:word" xmlns:w="http://schemas.openxmlformats.org/wordprocessingml/2006/main" xmlns:w14="http://schemas.microsoft.com/office/word/2010/wordml" xmlns:w15="http://schemas.microsoft.com/office/word/2012/wordml" xmlns:w16cex="http://schemas.microsoft.com/office/word/2018/wordml/cex" xmlns:w16cid="http://schemas.microsoft.com/office/word/2016/wordml/cid" xmlns:w16="http://schemas.microsoft.com/office/word/2018/wordml" xmlns:w16du="http://schemas.microsoft.com/office/word/2023/wordml/word16du" xmlns:w16sdtdh="http://schemas.microsoft.com/office/word/2020/wordml/sdtdatahash" xmlns:w16se="http://schemas.microsoft.com/office/word/2015/wordml/symex" xmlns:wpg="http://schemas.microsoft.com/office/word/2010/wordprocessingGroup" xmlns:wpi="http://schemas.microsoft.com/office/word/2010/wordprocessingInk" xmlns:wne="http://schemas.microsoft.com/office/word/2006/wordml" xmlns:wps="http://schemas.microsoft.com/office/word/2010/wordprocessingShape" mc:Ignorable="w14 w15 w16se w16cid w16 w16cex w16sdtdh w16du wp14">
-  <w:p>
-    <w:pPr>
-      <w:pStyle w:val="Header"/>
-    </w:pPr>
-  </w:p>
-</w:hdr>
-</file>
-
-<file path=word/header2.xml><?xml version="1.0" encoding="utf-8"?>
-<w:hdr xmlns:wpc="http://schemas.microsoft.com/office/word/2010/wordprocessingCanvas" xmlns:cx="http://schemas.microsoft.com/office/drawing/2014/chartex" xmlns:cx1="http://schemas.microsoft.com/office/drawing/2015/9/8/chartex" xmlns:cx2="http://schemas.microsoft.com/office/drawing/2015/10/21/chartex" xmlns:cx3="http://schemas.microsoft.com/office/drawing/2016/5/9/chartex" xmlns:cx4="http://schemas.microsoft.com/office/drawing/2016/5/10/chartex" xmlns:cx5="http://schemas.microsoft.com/office/drawing/2016/5/11/chartex" xmlns:cx6="http://schemas.microsoft.com/office/drawing/2016/5/12/chartex" xmlns:cx7="http://schemas.microsoft.com/office/drawing/2016/5/13/chartex" xmlns:cx8="http://schemas.microsoft.com/office/drawing/2016/5/14/chartex" xmlns:mc="http://schemas.openxmlformats.org/markup-compatibility/2006" xmlns:aink="http://schemas.microsoft.com/office/drawing/2016/ink" xmlns:am3d="http://schemas.microsoft.com/office/drawing/2017/model3d" xmlns:o="urn:schemas-microsoft-com:office:office" xmlns:oel="http://schemas.microsoft.com/office/2019/extlst" xmlns:r="http://schemas.openxmlformats.org/officeDocument/2006/relationships" xmlns:m="http://schemas.openxmlformats.org/officeDocument/2006/math" xmlns:v="urn:schemas-microsoft-com:vml" xmlns:wp14="http://schemas.microsoft.com/office/word/2010/wordprocessingDrawing" xmlns:wp="http://schemas.openxmlformats.org/drawingml/2006/wordprocessingDrawing" xmlns:w10="urn:schemas-microsoft-com:office:word" xmlns:w="http://schemas.openxmlformats.org/wordprocessingml/2006/main" xmlns:w14="http://schemas.microsoft.com/office/word/2010/wordml" xmlns:w15="http://schemas.microsoft.com/office/word/2012/wordml" xmlns:w16cex="http://schemas.microsoft.com/office/word/2018/wordml/cex" xmlns:w16cid="http://schemas.microsoft.com/office/word/2016/wordml/cid" xmlns:w16="http://schemas.microsoft.com/office/word/2018/wordml" xmlns:w16du="http://schemas.microsoft.com/office/word/2023/wordml/word16du" xmlns:w16sdtdh="http://schemas.microsoft.com/office/word/2020/wordml/sdtdatahash" xmlns:w16se="http://schemas.microsoft.com/office/word/2015/wordml/symex" xmlns:wpg="http://schemas.microsoft.com/office/word/2010/wordprocessingGroup" xmlns:wpi="http://schemas.microsoft.com/office/word/2010/wordprocessingInk" xmlns:wne="http://schemas.microsoft.com/office/word/2006/wordml" xmlns:wps="http://schemas.microsoft.com/office/word/2010/wordprocessingShape" mc:Ignorable="w14 w15 w16se w16cid w16 w16cex w16sdtdh w16du wp14">
-  <w:p>
-    <w:pPr>
-      <w:pStyle w:val="Header"/>
-    </w:pPr>
-  </w:p>
-</w:hdr>
-</file>
-
-<file path=word/header3.xml><?xml version="1.0" encoding="utf-8"?>
-<w:hdr xmlns:wpc="http://schemas.microsoft.com/office/word/2010/wordprocessingCanvas" xmlns:cx="http://schemas.microsoft.com/office/drawing/2014/chartex" xmlns:cx1="http://schemas.microsoft.com/office/drawing/2015/9/8/chartex" xmlns:cx2="http://schemas.microsoft.com/office/drawing/2015/10/21/chartex" xmlns:cx3="http://schemas.microsoft.com/office/drawing/2016/5/9/chartex" xmlns:cx4="http://schemas.microsoft.com/office/drawing/2016/5/10/chartex" xmlns:cx5="http://schemas.microsoft.com/office/drawing/2016/5/11/chartex" xmlns:cx6="http://schemas.microsoft.com/office/drawing/2016/5/12/chartex" xmlns:cx7="http://schemas.microsoft.com/office/drawing/2016/5/13/chartex" xmlns:cx8="http://schemas.microsoft.com/office/drawing/2016/5/14/chartex" xmlns:mc="http://schemas.openxmlformats.org/markup-compatibility/2006" xmlns:aink="http://schemas.microsoft.com/office/drawing/2016/ink" xmlns:am3d="http://schemas.microsoft.com/office/drawing/2017/model3d" xmlns:o="urn:schemas-microsoft-com:office:office" xmlns:oel="http://schemas.microsoft.com/office/2019/extlst" xmlns:r="http://schemas.openxmlformats.org/officeDocument/2006/relationships" xmlns:m="http://schemas.openxmlformats.org/officeDocument/2006/math" xmlns:v="urn:schemas-microsoft-com:vml" xmlns:wp14="http://schemas.microsoft.com/office/word/2010/wordprocessingDrawing" xmlns:wp="http://schemas.openxmlformats.org/drawingml/2006/wordprocessingDrawing" xmlns:w10="urn:schemas-microsoft-com:office:word" xmlns:w="http://schemas.openxmlformats.org/wordprocessingml/2006/main" xmlns:w14="http://schemas.microsoft.com/office/word/2010/wordml" xmlns:w15="http://schemas.microsoft.com/office/word/2012/wordml" xmlns:w16cex="http://schemas.microsoft.com/office/word/2018/wordml/cex" xmlns:w16cid="http://schemas.microsoft.com/office/word/2016/wordml/cid" xmlns:w16="http://schemas.microsoft.com/office/word/2018/wordml" xmlns:w16du="http://schemas.microsoft.com/office/word/2023/wordml/word16du" xmlns:w16sdtdh="http://schemas.microsoft.com/office/word/2020/wordml/sdtdatahash" xmlns:w16se="http://schemas.microsoft.com/office/word/2015/wordml/symex" xmlns:wpg="http://schemas.microsoft.com/office/word/2010/wordprocessingGroup" xmlns:wpi="http://schemas.microsoft.com/office/word/2010/wordprocessingInk" xmlns:wne="http://schemas.microsoft.com/office/word/2006/wordml" xmlns:wps="http://schemas.microsoft.com/office/word/2010/wordprocessingShape" mc:Ignorable="w14 w15 w16se w16cid w16 w16cex w16sdtdh w16du wp14">
-  <w:p>
-    <w:pPr>
-      <w:pStyle w:val="Header"/>
-    </w:pPr>
-  </w:p>
-</w:hdr>
 </file>
 
 <file path=word/numbering.xml><?xml version="1.0" encoding="utf-8"?>
@@ -4152,6 +3666,7 @@
   <w:style w:type="character" w:default="1" w:styleId="DefaultParagraphFont">
     <w:name w:val="Default Paragraph Font"/>
     <w:uiPriority w:val="1"/>
+    <w:semiHidden/>
     <w:unhideWhenUsed/>
   </w:style>
   <w:style w:type="table" w:default="1" w:styleId="TableNormal">

--- a/Final Year Project draft.docx
+++ b/Final Year Project draft.docx
@@ -43,7 +43,7 @@
                     <pic:cNvPicPr/>
                   </pic:nvPicPr>
                   <pic:blipFill>
-                    <a:blip r:embed="rId7" cstate="print">
+                    <a:blip r:embed="rId8" cstate="print">
                       <a:extLst>
                         <a:ext uri="{28A0092B-C50C-407E-A947-70E740481C1C}">
                           <a14:useLocalDpi xmlns:a14="http://schemas.microsoft.com/office/drawing/2010/main" val="0"/>
@@ -191,7 +191,25 @@
           <w:bCs/>
           <w:szCs w:val="22"/>
         </w:rPr>
-        <w:t>“Income and Expenses Tracker with Inventory Management system”</w:t>
+        <w:t>“</w:t>
+      </w:r>
+      <w:r>
+        <w:rPr>
+          <w:rFonts w:ascii="Times New Roman" w:hAnsi="Times New Roman" w:cs="Times New Roman"/>
+          <w:b/>
+          <w:bCs/>
+          <w:szCs w:val="22"/>
+        </w:rPr>
+        <w:t xml:space="preserve">Expenses Tracker </w:t>
+      </w:r>
+      <w:r>
+        <w:rPr>
+          <w:rFonts w:ascii="Times New Roman" w:hAnsi="Times New Roman" w:cs="Times New Roman"/>
+          <w:b/>
+          <w:bCs/>
+          <w:szCs w:val="22"/>
+        </w:rPr>
+        <w:t>with Inventory Management system”</w:t>
       </w:r>
     </w:p>
     <w:p>
@@ -631,50 +649,115 @@
       <w:r>
         <w:rPr>
           <w:rFonts w:ascii="Times New Roman" w:hAnsi="Times New Roman" w:cs="Times New Roman"/>
-          <w:b/>
-          <w:sz w:val="24"/>
-          <w:szCs w:val="24"/>
-        </w:rPr>
-        <w:t>“</w:t>
-      </w:r>
-      <w:r>
-        <w:rPr>
-          <w:rFonts w:ascii="Times New Roman" w:hAnsi="Times New Roman" w:cs="Times New Roman"/>
-          <w:b/>
-          <w:bCs/>
-          <w:sz w:val="24"/>
-          <w:szCs w:val="24"/>
-        </w:rPr>
-        <w:t xml:space="preserve">Income and Expenses Tracker with Inventory Management </w:t>
-      </w:r>
+          <w:bCs/>
+          <w:sz w:val="24"/>
+          <w:szCs w:val="24"/>
+        </w:rPr>
+        <w:t xml:space="preserve">An </w:t>
+      </w:r>
+      <w:r>
+        <w:rPr>
+          <w:rFonts w:ascii="Times New Roman" w:hAnsi="Times New Roman" w:cs="Times New Roman"/>
+          <w:b/>
+          <w:bCs/>
+          <w:sz w:val="24"/>
+          <w:szCs w:val="24"/>
+        </w:rPr>
+        <w:t>Expenses Tracker with Inventory Management System App</w:t>
+      </w:r>
+      <w:r>
+        <w:rPr>
+          <w:rFonts w:ascii="Times New Roman" w:hAnsi="Times New Roman" w:cs="Times New Roman"/>
+          <w:bCs/>
+          <w:sz w:val="24"/>
+          <w:szCs w:val="24"/>
+        </w:rPr>
+        <w:t xml:space="preserve"> provides a seamless way to manage both financial activities and inventory control within a single platform. The app enables users to track their expenses by categorizing spending into various segments such as operational costs, purchases, and overheads. This allows users to monitor cash flow, identify spending patterns, and ensure that financial resources are being allocated efficiently.</w:t>
+      </w:r>
+    </w:p>
+    <w:p>
+      <w:pPr>
+        <w:spacing w:line="360" w:lineRule="auto"/>
+        <w:jc w:val="both"/>
+        <w:rPr>
+          <w:rFonts w:ascii="Times New Roman" w:hAnsi="Times New Roman" w:cs="Times New Roman"/>
+          <w:bCs/>
+          <w:sz w:val="24"/>
+          <w:szCs w:val="24"/>
+        </w:rPr>
+      </w:pPr>
+      <w:r>
+        <w:rPr>
+          <w:rFonts w:ascii="Times New Roman" w:hAnsi="Times New Roman" w:cs="Times New Roman"/>
+          <w:bCs/>
+          <w:sz w:val="24"/>
+          <w:szCs w:val="24"/>
+        </w:rPr>
+        <w:t xml:space="preserve">On the inventory side, the system ensures proper stock control, tracking inventory levels, movements, and automatically updating stock </w:t>
+      </w:r>
+    </w:p>
+    <w:p>
+      <w:pPr>
+        <w:spacing w:line="360" w:lineRule="auto"/>
+        <w:jc w:val="both"/>
+        <w:rPr>
+          <w:rFonts w:ascii="Times New Roman" w:hAnsi="Times New Roman" w:cs="Times New Roman"/>
+          <w:bCs/>
+          <w:sz w:val="24"/>
+          <w:szCs w:val="24"/>
+        </w:rPr>
+      </w:pPr>
+      <w:r>
+        <w:rPr>
+          <w:rFonts w:ascii="Times New Roman" w:hAnsi="Times New Roman" w:cs="Times New Roman"/>
+          <w:bCs/>
+          <w:sz w:val="24"/>
+          <w:szCs w:val="24"/>
+        </w:rPr>
+        <w:t>counts when purchases or sales are made. This reduces manual errors and ensures that users always have an accurate picture of their inventory status. By combining expense tracking with inventory management, the app helps users balance their budgets and stock efficiently, providing real-time updates on financial performance and stock availability.</w:t>
+      </w:r>
+    </w:p>
+    <w:p>
+      <w:pPr>
+        <w:spacing w:line="360" w:lineRule="auto"/>
+        <w:jc w:val="both"/>
+        <w:rPr>
+          <w:rFonts w:ascii="Times New Roman" w:hAnsi="Times New Roman" w:cs="Times New Roman"/>
+          <w:bCs/>
+          <w:sz w:val="24"/>
+          <w:szCs w:val="24"/>
+        </w:rPr>
+      </w:pPr>
+      <w:r>
+        <w:rPr>
+          <w:rFonts w:ascii="Times New Roman" w:hAnsi="Times New Roman" w:cs="Times New Roman"/>
+          <w:bCs/>
+          <w:sz w:val="24"/>
+          <w:szCs w:val="24"/>
+        </w:rPr>
+        <w:t>The integration of these two features allows users to generate detailed reports that highlight overall financial health, profitability, and inventory turnover rates. This holistic approach not only aids in cost reduction but also enhances decision-making by offering valuable insights into both the financial and operational aspects of a business. The app serves as a critical tool for optimizing operations, improving resource management, and maximizing profitability.</w:t>
+      </w:r>
+    </w:p>
+    <w:p>
+      <w:pPr>
+        <w:spacing w:line="360" w:lineRule="auto"/>
+        <w:jc w:val="both"/>
+        <w:rPr>
+          <w:rFonts w:ascii="Times New Roman" w:hAnsi="Times New Roman" w:cs="Times New Roman"/>
+          <w:bCs/>
+          <w:sz w:val="24"/>
+          <w:szCs w:val="24"/>
+        </w:rPr>
+      </w:pPr>
       <w:proofErr w:type="gramStart"/>
       <w:r>
         <w:rPr>
           <w:rFonts w:ascii="Times New Roman" w:hAnsi="Times New Roman" w:cs="Times New Roman"/>
-          <w:b/>
-          <w:bCs/>
-          <w:sz w:val="24"/>
-          <w:szCs w:val="24"/>
-        </w:rPr>
-        <w:t>system</w:t>
-      </w:r>
-      <w:r>
-        <w:rPr>
-          <w:rFonts w:ascii="Times New Roman" w:hAnsi="Times New Roman" w:cs="Times New Roman"/>
-          <w:b/>
-          <w:sz w:val="24"/>
-          <w:szCs w:val="24"/>
-        </w:rPr>
-        <w:t xml:space="preserve">” </w:t>
-      </w:r>
-      <w:r>
-        <w:rPr>
-          <w:rFonts w:ascii="Times New Roman" w:hAnsi="Times New Roman" w:cs="Times New Roman"/>
-          <w:bCs/>
-          <w:sz w:val="24"/>
-          <w:szCs w:val="24"/>
-        </w:rPr>
-        <w:t xml:space="preserve"> is</w:t>
+          <w:bCs/>
+          <w:sz w:val="24"/>
+          <w:szCs w:val="24"/>
+        </w:rPr>
+        <w:t>Keyword :</w:t>
       </w:r>
       <w:proofErr w:type="gramEnd"/>
       <w:r>
@@ -684,83 +767,13 @@
           <w:sz w:val="24"/>
           <w:szCs w:val="24"/>
         </w:rPr>
-        <w:t xml:space="preserve"> a application designed to track </w:t>
-      </w:r>
-      <w:r>
-        <w:rPr>
-          <w:rFonts w:ascii="Times New Roman" w:hAnsi="Times New Roman" w:cs="Times New Roman"/>
-          <w:bCs/>
-          <w:sz w:val="24"/>
-          <w:szCs w:val="24"/>
-        </w:rPr>
-        <w:t>the Income and Expenses Tracker with Inventory Management Syste</w:t>
-      </w:r>
-      <w:r>
-        <w:rPr>
-          <w:rFonts w:ascii="Times New Roman" w:hAnsi="Times New Roman" w:cs="Times New Roman"/>
-          <w:bCs/>
-          <w:sz w:val="24"/>
-          <w:szCs w:val="24"/>
-        </w:rPr>
-        <w:t>m . we know that</w:t>
-      </w:r>
-    </w:p>
-    <w:p>
-      <w:pPr>
-        <w:spacing w:line="360" w:lineRule="auto"/>
-        <w:jc w:val="both"/>
-        <w:rPr>
-          <w:rFonts w:ascii="Times New Roman" w:hAnsi="Times New Roman" w:cs="Times New Roman"/>
-          <w:bCs/>
-          <w:sz w:val="24"/>
-          <w:szCs w:val="24"/>
-        </w:rPr>
-      </w:pPr>
-      <w:proofErr w:type="gramStart"/>
-      <w:r>
-        <w:rPr>
-          <w:rFonts w:ascii="Times New Roman" w:hAnsi="Times New Roman" w:cs="Times New Roman"/>
-          <w:bCs/>
-          <w:sz w:val="24"/>
-          <w:szCs w:val="24"/>
-        </w:rPr>
-        <w:t>It  is</w:t>
-      </w:r>
-      <w:proofErr w:type="gramEnd"/>
-      <w:r>
-        <w:rPr>
-          <w:rFonts w:ascii="Times New Roman" w:hAnsi="Times New Roman" w:cs="Times New Roman"/>
-          <w:bCs/>
-          <w:sz w:val="24"/>
-          <w:szCs w:val="24"/>
-        </w:rPr>
-        <w:t xml:space="preserve"> a robust solution that streamlines financial and inventory management, empowering users to achieve better control over their operations and improve overall business performance. In this system the user </w:t>
-      </w:r>
-      <w:proofErr w:type="gramStart"/>
-      <w:r>
-        <w:rPr>
-          <w:rFonts w:ascii="Times New Roman" w:hAnsi="Times New Roman" w:cs="Times New Roman"/>
-          <w:bCs/>
-          <w:sz w:val="24"/>
-          <w:szCs w:val="24"/>
-        </w:rPr>
-        <w:t>track</w:t>
-      </w:r>
-      <w:proofErr w:type="gramEnd"/>
-      <w:r>
-        <w:rPr>
-          <w:rFonts w:ascii="Times New Roman" w:hAnsi="Times New Roman" w:cs="Times New Roman"/>
-          <w:bCs/>
-          <w:sz w:val="24"/>
-          <w:szCs w:val="24"/>
-        </w:rPr>
-        <w:t xml:space="preserve"> the status of their business and manage the inventory with ease</w:t>
-      </w:r>
-    </w:p>
-    <w:p>
-      <w:pPr>
-        <w:spacing w:line="360" w:lineRule="auto"/>
-        <w:jc w:val="both"/>
+        <w:t xml:space="preserve"> </w:t>
+      </w:r>
+    </w:p>
+    <w:p>
+      <w:pPr>
+        <w:spacing w:line="360" w:lineRule="auto"/>
+        <w:jc w:val="center"/>
         <w:rPr>
           <w:rFonts w:ascii="Times New Roman" w:hAnsi="Times New Roman" w:cs="Times New Roman"/>
           <w:bCs/>
@@ -831,8 +844,1187 @@
     </w:p>
     <w:p>
       <w:pPr>
-        <w:spacing w:line="360" w:lineRule="auto"/>
-        <w:jc w:val="center"/>
+        <w:pStyle w:val="TOCHeading"/>
+      </w:pPr>
+    </w:p>
+    <w:sdt>
+      <w:sdtPr>
+        <w:id w:val="-1046753746"/>
+        <w:docPartObj>
+          <w:docPartGallery w:val="Table of Contents"/>
+          <w:docPartUnique/>
+        </w:docPartObj>
+      </w:sdtPr>
+      <w:sdtEndPr>
+        <w:rPr>
+          <w:rFonts w:asciiTheme="minorHAnsi" w:eastAsiaTheme="minorHAnsi" w:hAnsiTheme="minorHAnsi" w:cs="Mangal"/>
+          <w:b/>
+          <w:bCs/>
+          <w:noProof/>
+          <w:color w:val="auto"/>
+          <w:kern w:val="2"/>
+          <w:sz w:val="22"/>
+          <w:szCs w:val="20"/>
+          <w:lang w:bidi="ne-NP"/>
+          <w14:ligatures w14:val="standardContextual"/>
+        </w:rPr>
+      </w:sdtEndPr>
+      <w:sdtContent>
+        <w:p>
+          <w:pPr>
+            <w:pStyle w:val="TOCHeading"/>
+            <w:jc w:val="center"/>
+          </w:pPr>
+          <w:r>
+            <w:t>Table of Contents</w:t>
+          </w:r>
+        </w:p>
+        <w:p>
+          <w:pPr>
+            <w:pStyle w:val="TOC1"/>
+            <w:tabs>
+              <w:tab w:val="left" w:pos="440"/>
+              <w:tab w:val="right" w:leader="dot" w:pos="8656"/>
+            </w:tabs>
+            <w:rPr>
+              <w:rFonts w:eastAsiaTheme="minorEastAsia" w:cstheme="minorBidi"/>
+              <w:noProof/>
+            </w:rPr>
+          </w:pPr>
+          <w:r>
+            <w:fldChar w:fldCharType="begin"/>
+          </w:r>
+          <w:r>
+            <w:instrText xml:space="preserve"> TOC \o "1-3" \h \z \u </w:instrText>
+          </w:r>
+          <w:r>
+            <w:fldChar w:fldCharType="separate"/>
+          </w:r>
+          <w:hyperlink w:anchor="_Toc178624596" w:history="1">
+            <w:r>
+              <w:rPr>
+                <w:rStyle w:val="Hyperlink"/>
+                <w:rFonts w:ascii="Times New Roman" w:hAnsi="Times New Roman" w:cs="Times New Roman"/>
+                <w:noProof/>
+              </w:rPr>
+              <w:t>1.</w:t>
+            </w:r>
+            <w:r>
+              <w:rPr>
+                <w:rFonts w:eastAsiaTheme="minorEastAsia" w:cstheme="minorBidi"/>
+                <w:noProof/>
+              </w:rPr>
+              <w:tab/>
+            </w:r>
+            <w:r>
+              <w:rPr>
+                <w:rStyle w:val="Hyperlink"/>
+                <w:rFonts w:ascii="Times New Roman" w:hAnsi="Times New Roman" w:cs="Times New Roman"/>
+                <w:noProof/>
+              </w:rPr>
+              <w:t>Introduction</w:t>
+            </w:r>
+            <w:r>
+              <w:rPr>
+                <w:noProof/>
+                <w:webHidden/>
+              </w:rPr>
+              <w:tab/>
+            </w:r>
+            <w:r>
+              <w:rPr>
+                <w:noProof/>
+                <w:webHidden/>
+              </w:rPr>
+              <w:fldChar w:fldCharType="begin"/>
+            </w:r>
+            <w:r>
+              <w:rPr>
+                <w:noProof/>
+                <w:webHidden/>
+              </w:rPr>
+              <w:instrText xml:space="preserve"> PAGEREF _Toc178624596 \h </w:instrText>
+            </w:r>
+            <w:r>
+              <w:rPr>
+                <w:noProof/>
+                <w:webHidden/>
+              </w:rPr>
+            </w:r>
+            <w:r>
+              <w:rPr>
+                <w:noProof/>
+                <w:webHidden/>
+              </w:rPr>
+              <w:fldChar w:fldCharType="separate"/>
+            </w:r>
+            <w:r>
+              <w:rPr>
+                <w:noProof/>
+                <w:webHidden/>
+              </w:rPr>
+              <w:t>4</w:t>
+            </w:r>
+            <w:r>
+              <w:rPr>
+                <w:noProof/>
+                <w:webHidden/>
+              </w:rPr>
+              <w:fldChar w:fldCharType="end"/>
+            </w:r>
+          </w:hyperlink>
+        </w:p>
+        <w:p>
+          <w:pPr>
+            <w:pStyle w:val="TOC1"/>
+            <w:tabs>
+              <w:tab w:val="left" w:pos="440"/>
+              <w:tab w:val="right" w:leader="dot" w:pos="8656"/>
+            </w:tabs>
+            <w:rPr>
+              <w:rFonts w:eastAsiaTheme="minorEastAsia" w:cstheme="minorBidi"/>
+              <w:noProof/>
+            </w:rPr>
+          </w:pPr>
+          <w:hyperlink w:anchor="_Toc178624597" w:history="1">
+            <w:r>
+              <w:rPr>
+                <w:rStyle w:val="Hyperlink"/>
+                <w:rFonts w:ascii="Times New Roman" w:hAnsi="Times New Roman" w:cs="Times New Roman"/>
+                <w:noProof/>
+              </w:rPr>
+              <w:t>2.</w:t>
+            </w:r>
+            <w:r>
+              <w:rPr>
+                <w:rFonts w:eastAsiaTheme="minorEastAsia" w:cstheme="minorBidi"/>
+                <w:noProof/>
+              </w:rPr>
+              <w:tab/>
+            </w:r>
+            <w:r>
+              <w:rPr>
+                <w:rStyle w:val="Hyperlink"/>
+                <w:rFonts w:ascii="Times New Roman" w:hAnsi="Times New Roman" w:cs="Times New Roman"/>
+                <w:noProof/>
+              </w:rPr>
+              <w:t>Problem Statement</w:t>
+            </w:r>
+            <w:r>
+              <w:rPr>
+                <w:noProof/>
+                <w:webHidden/>
+              </w:rPr>
+              <w:tab/>
+            </w:r>
+            <w:r>
+              <w:rPr>
+                <w:noProof/>
+                <w:webHidden/>
+              </w:rPr>
+              <w:fldChar w:fldCharType="begin"/>
+            </w:r>
+            <w:r>
+              <w:rPr>
+                <w:noProof/>
+                <w:webHidden/>
+              </w:rPr>
+              <w:instrText xml:space="preserve"> PAGEREF _Toc178624597 \h </w:instrText>
+            </w:r>
+            <w:r>
+              <w:rPr>
+                <w:noProof/>
+                <w:webHidden/>
+              </w:rPr>
+            </w:r>
+            <w:r>
+              <w:rPr>
+                <w:noProof/>
+                <w:webHidden/>
+              </w:rPr>
+              <w:fldChar w:fldCharType="separate"/>
+            </w:r>
+            <w:r>
+              <w:rPr>
+                <w:noProof/>
+                <w:webHidden/>
+              </w:rPr>
+              <w:t>5</w:t>
+            </w:r>
+            <w:r>
+              <w:rPr>
+                <w:noProof/>
+                <w:webHidden/>
+              </w:rPr>
+              <w:fldChar w:fldCharType="end"/>
+            </w:r>
+          </w:hyperlink>
+        </w:p>
+        <w:p>
+          <w:pPr>
+            <w:pStyle w:val="TOC1"/>
+            <w:tabs>
+              <w:tab w:val="left" w:pos="440"/>
+              <w:tab w:val="right" w:leader="dot" w:pos="8656"/>
+            </w:tabs>
+            <w:rPr>
+              <w:rFonts w:eastAsiaTheme="minorEastAsia" w:cstheme="minorBidi"/>
+              <w:noProof/>
+            </w:rPr>
+          </w:pPr>
+          <w:hyperlink w:anchor="_Toc178624598" w:history="1">
+            <w:r>
+              <w:rPr>
+                <w:rStyle w:val="Hyperlink"/>
+                <w:rFonts w:ascii="Times New Roman" w:hAnsi="Times New Roman" w:cs="Times New Roman"/>
+                <w:noProof/>
+              </w:rPr>
+              <w:t>3.</w:t>
+            </w:r>
+            <w:r>
+              <w:rPr>
+                <w:rFonts w:eastAsiaTheme="minorEastAsia" w:cstheme="minorBidi"/>
+                <w:noProof/>
+              </w:rPr>
+              <w:tab/>
+            </w:r>
+            <w:r>
+              <w:rPr>
+                <w:rStyle w:val="Hyperlink"/>
+                <w:rFonts w:ascii="Times New Roman" w:hAnsi="Times New Roman" w:cs="Times New Roman"/>
+                <w:noProof/>
+              </w:rPr>
+              <w:t>Objectives</w:t>
+            </w:r>
+            <w:r>
+              <w:rPr>
+                <w:noProof/>
+                <w:webHidden/>
+              </w:rPr>
+              <w:tab/>
+            </w:r>
+            <w:r>
+              <w:rPr>
+                <w:noProof/>
+                <w:webHidden/>
+              </w:rPr>
+              <w:fldChar w:fldCharType="begin"/>
+            </w:r>
+            <w:r>
+              <w:rPr>
+                <w:noProof/>
+                <w:webHidden/>
+              </w:rPr>
+              <w:instrText xml:space="preserve"> PAGEREF _Toc178624598 \h </w:instrText>
+            </w:r>
+            <w:r>
+              <w:rPr>
+                <w:noProof/>
+                <w:webHidden/>
+              </w:rPr>
+            </w:r>
+            <w:r>
+              <w:rPr>
+                <w:noProof/>
+                <w:webHidden/>
+              </w:rPr>
+              <w:fldChar w:fldCharType="separate"/>
+            </w:r>
+            <w:r>
+              <w:rPr>
+                <w:noProof/>
+                <w:webHidden/>
+              </w:rPr>
+              <w:t>5</w:t>
+            </w:r>
+            <w:r>
+              <w:rPr>
+                <w:noProof/>
+                <w:webHidden/>
+              </w:rPr>
+              <w:fldChar w:fldCharType="end"/>
+            </w:r>
+          </w:hyperlink>
+        </w:p>
+        <w:p>
+          <w:pPr>
+            <w:pStyle w:val="TOC1"/>
+            <w:tabs>
+              <w:tab w:val="left" w:pos="440"/>
+              <w:tab w:val="right" w:leader="dot" w:pos="8656"/>
+            </w:tabs>
+            <w:rPr>
+              <w:rFonts w:eastAsiaTheme="minorEastAsia" w:cstheme="minorBidi"/>
+              <w:noProof/>
+            </w:rPr>
+          </w:pPr>
+          <w:hyperlink w:anchor="_Toc178624599" w:history="1">
+            <w:r>
+              <w:rPr>
+                <w:rStyle w:val="Hyperlink"/>
+                <w:rFonts w:ascii="Times New Roman" w:hAnsi="Times New Roman" w:cs="Times New Roman"/>
+                <w:noProof/>
+              </w:rPr>
+              <w:t>4.</w:t>
+            </w:r>
+            <w:r>
+              <w:rPr>
+                <w:rFonts w:eastAsiaTheme="minorEastAsia" w:cstheme="minorBidi"/>
+                <w:noProof/>
+              </w:rPr>
+              <w:tab/>
+            </w:r>
+            <w:r>
+              <w:rPr>
+                <w:rStyle w:val="Hyperlink"/>
+                <w:rFonts w:ascii="Times New Roman" w:hAnsi="Times New Roman" w:cs="Times New Roman"/>
+                <w:noProof/>
+              </w:rPr>
+              <w:t>Methodology</w:t>
+            </w:r>
+            <w:r>
+              <w:rPr>
+                <w:noProof/>
+                <w:webHidden/>
+              </w:rPr>
+              <w:tab/>
+            </w:r>
+            <w:r>
+              <w:rPr>
+                <w:noProof/>
+                <w:webHidden/>
+              </w:rPr>
+              <w:fldChar w:fldCharType="begin"/>
+            </w:r>
+            <w:r>
+              <w:rPr>
+                <w:noProof/>
+                <w:webHidden/>
+              </w:rPr>
+              <w:instrText xml:space="preserve"> PAGEREF _Toc178624599 \h </w:instrText>
+            </w:r>
+            <w:r>
+              <w:rPr>
+                <w:noProof/>
+                <w:webHidden/>
+              </w:rPr>
+            </w:r>
+            <w:r>
+              <w:rPr>
+                <w:noProof/>
+                <w:webHidden/>
+              </w:rPr>
+              <w:fldChar w:fldCharType="separate"/>
+            </w:r>
+            <w:r>
+              <w:rPr>
+                <w:noProof/>
+                <w:webHidden/>
+              </w:rPr>
+              <w:t>6</w:t>
+            </w:r>
+            <w:r>
+              <w:rPr>
+                <w:noProof/>
+                <w:webHidden/>
+              </w:rPr>
+              <w:fldChar w:fldCharType="end"/>
+            </w:r>
+          </w:hyperlink>
+        </w:p>
+        <w:p>
+          <w:pPr>
+            <w:pStyle w:val="TOC2"/>
+            <w:tabs>
+              <w:tab w:val="left" w:pos="660"/>
+              <w:tab w:val="right" w:leader="dot" w:pos="8656"/>
+            </w:tabs>
+            <w:rPr>
+              <w:rFonts w:eastAsiaTheme="minorEastAsia" w:cstheme="minorBidi"/>
+              <w:noProof/>
+            </w:rPr>
+          </w:pPr>
+          <w:hyperlink w:anchor="_Toc178624600" w:history="1">
+            <w:r>
+              <w:rPr>
+                <w:rStyle w:val="Hyperlink"/>
+                <w:rFonts w:ascii="Times New Roman" w:hAnsi="Times New Roman" w:cs="Times New Roman"/>
+                <w:noProof/>
+              </w:rPr>
+              <w:t>a)</w:t>
+            </w:r>
+            <w:r>
+              <w:rPr>
+                <w:rFonts w:eastAsiaTheme="minorEastAsia" w:cstheme="minorBidi"/>
+                <w:noProof/>
+              </w:rPr>
+              <w:tab/>
+            </w:r>
+            <w:r>
+              <w:rPr>
+                <w:rStyle w:val="Hyperlink"/>
+                <w:rFonts w:ascii="Times New Roman" w:hAnsi="Times New Roman" w:cs="Times New Roman"/>
+                <w:noProof/>
+              </w:rPr>
+              <w:t>Requirement Identification</w:t>
+            </w:r>
+            <w:r>
+              <w:rPr>
+                <w:noProof/>
+                <w:webHidden/>
+              </w:rPr>
+              <w:tab/>
+            </w:r>
+            <w:r>
+              <w:rPr>
+                <w:noProof/>
+                <w:webHidden/>
+              </w:rPr>
+              <w:fldChar w:fldCharType="begin"/>
+            </w:r>
+            <w:r>
+              <w:rPr>
+                <w:noProof/>
+                <w:webHidden/>
+              </w:rPr>
+              <w:instrText xml:space="preserve"> PAGEREF _Toc178624600 \h </w:instrText>
+            </w:r>
+            <w:r>
+              <w:rPr>
+                <w:noProof/>
+                <w:webHidden/>
+              </w:rPr>
+            </w:r>
+            <w:r>
+              <w:rPr>
+                <w:noProof/>
+                <w:webHidden/>
+              </w:rPr>
+              <w:fldChar w:fldCharType="separate"/>
+            </w:r>
+            <w:r>
+              <w:rPr>
+                <w:noProof/>
+                <w:webHidden/>
+              </w:rPr>
+              <w:t>6</w:t>
+            </w:r>
+            <w:r>
+              <w:rPr>
+                <w:noProof/>
+                <w:webHidden/>
+              </w:rPr>
+              <w:fldChar w:fldCharType="end"/>
+            </w:r>
+          </w:hyperlink>
+        </w:p>
+        <w:p>
+          <w:pPr>
+            <w:pStyle w:val="TOC2"/>
+            <w:tabs>
+              <w:tab w:val="left" w:pos="660"/>
+              <w:tab w:val="right" w:leader="dot" w:pos="8656"/>
+            </w:tabs>
+            <w:rPr>
+              <w:rFonts w:eastAsiaTheme="minorEastAsia" w:cstheme="minorBidi"/>
+              <w:noProof/>
+            </w:rPr>
+          </w:pPr>
+          <w:hyperlink w:anchor="_Toc178624601" w:history="1">
+            <w:r>
+              <w:rPr>
+                <w:rStyle w:val="Hyperlink"/>
+                <w:rFonts w:ascii="Times New Roman" w:hAnsi="Times New Roman" w:cs="Times New Roman"/>
+                <w:noProof/>
+              </w:rPr>
+              <w:t>b)</w:t>
+            </w:r>
+            <w:r>
+              <w:rPr>
+                <w:rFonts w:eastAsiaTheme="minorEastAsia" w:cstheme="minorBidi"/>
+                <w:noProof/>
+              </w:rPr>
+              <w:tab/>
+            </w:r>
+            <w:r>
+              <w:rPr>
+                <w:rStyle w:val="Hyperlink"/>
+                <w:rFonts w:ascii="Times New Roman" w:hAnsi="Times New Roman" w:cs="Times New Roman"/>
+                <w:noProof/>
+              </w:rPr>
+              <w:t>Feasibility Study :</w:t>
+            </w:r>
+            <w:r>
+              <w:rPr>
+                <w:noProof/>
+                <w:webHidden/>
+              </w:rPr>
+              <w:tab/>
+            </w:r>
+            <w:r>
+              <w:rPr>
+                <w:noProof/>
+                <w:webHidden/>
+              </w:rPr>
+              <w:fldChar w:fldCharType="begin"/>
+            </w:r>
+            <w:r>
+              <w:rPr>
+                <w:noProof/>
+                <w:webHidden/>
+              </w:rPr>
+              <w:instrText xml:space="preserve"> PAGEREF _Toc178624601 \h </w:instrText>
+            </w:r>
+            <w:r>
+              <w:rPr>
+                <w:noProof/>
+                <w:webHidden/>
+              </w:rPr>
+            </w:r>
+            <w:r>
+              <w:rPr>
+                <w:noProof/>
+                <w:webHidden/>
+              </w:rPr>
+              <w:fldChar w:fldCharType="separate"/>
+            </w:r>
+            <w:r>
+              <w:rPr>
+                <w:noProof/>
+                <w:webHidden/>
+              </w:rPr>
+              <w:t>6</w:t>
+            </w:r>
+            <w:r>
+              <w:rPr>
+                <w:noProof/>
+                <w:webHidden/>
+              </w:rPr>
+              <w:fldChar w:fldCharType="end"/>
+            </w:r>
+          </w:hyperlink>
+        </w:p>
+        <w:p>
+          <w:pPr>
+            <w:pStyle w:val="TOC3"/>
+            <w:tabs>
+              <w:tab w:val="left" w:pos="880"/>
+              <w:tab w:val="right" w:leader="dot" w:pos="8656"/>
+            </w:tabs>
+            <w:rPr>
+              <w:rFonts w:eastAsiaTheme="minorEastAsia" w:cstheme="minorBidi"/>
+              <w:noProof/>
+            </w:rPr>
+          </w:pPr>
+          <w:hyperlink w:anchor="_Toc178624602" w:history="1">
+            <w:r>
+              <w:rPr>
+                <w:rStyle w:val="Hyperlink"/>
+                <w:rFonts w:ascii="Times New Roman" w:hAnsi="Times New Roman" w:cs="Times New Roman"/>
+                <w:noProof/>
+              </w:rPr>
+              <w:t>i.</w:t>
+            </w:r>
+            <w:r>
+              <w:rPr>
+                <w:rFonts w:eastAsiaTheme="minorEastAsia" w:cstheme="minorBidi"/>
+                <w:noProof/>
+              </w:rPr>
+              <w:tab/>
+            </w:r>
+            <w:r>
+              <w:rPr>
+                <w:rStyle w:val="Hyperlink"/>
+                <w:rFonts w:ascii="Times New Roman" w:hAnsi="Times New Roman" w:cs="Times New Roman"/>
+                <w:noProof/>
+              </w:rPr>
+              <w:t>Technical :</w:t>
+            </w:r>
+            <w:r>
+              <w:rPr>
+                <w:noProof/>
+                <w:webHidden/>
+              </w:rPr>
+              <w:tab/>
+            </w:r>
+            <w:r>
+              <w:rPr>
+                <w:noProof/>
+                <w:webHidden/>
+              </w:rPr>
+              <w:fldChar w:fldCharType="begin"/>
+            </w:r>
+            <w:r>
+              <w:rPr>
+                <w:noProof/>
+                <w:webHidden/>
+              </w:rPr>
+              <w:instrText xml:space="preserve"> PAGEREF _Toc178624602 \h </w:instrText>
+            </w:r>
+            <w:r>
+              <w:rPr>
+                <w:noProof/>
+                <w:webHidden/>
+              </w:rPr>
+            </w:r>
+            <w:r>
+              <w:rPr>
+                <w:noProof/>
+                <w:webHidden/>
+              </w:rPr>
+              <w:fldChar w:fldCharType="separate"/>
+            </w:r>
+            <w:r>
+              <w:rPr>
+                <w:noProof/>
+                <w:webHidden/>
+              </w:rPr>
+              <w:t>6</w:t>
+            </w:r>
+            <w:r>
+              <w:rPr>
+                <w:noProof/>
+                <w:webHidden/>
+              </w:rPr>
+              <w:fldChar w:fldCharType="end"/>
+            </w:r>
+          </w:hyperlink>
+        </w:p>
+        <w:p>
+          <w:pPr>
+            <w:pStyle w:val="TOC3"/>
+            <w:tabs>
+              <w:tab w:val="left" w:pos="880"/>
+              <w:tab w:val="right" w:leader="dot" w:pos="8656"/>
+            </w:tabs>
+            <w:rPr>
+              <w:rFonts w:eastAsiaTheme="minorEastAsia" w:cstheme="minorBidi"/>
+              <w:noProof/>
+            </w:rPr>
+          </w:pPr>
+          <w:hyperlink w:anchor="_Toc178624603" w:history="1">
+            <w:r>
+              <w:rPr>
+                <w:rStyle w:val="Hyperlink"/>
+                <w:rFonts w:ascii="Times New Roman" w:hAnsi="Times New Roman" w:cs="Times New Roman"/>
+                <w:noProof/>
+              </w:rPr>
+              <w:t>ii.</w:t>
+            </w:r>
+            <w:r>
+              <w:rPr>
+                <w:rFonts w:eastAsiaTheme="minorEastAsia" w:cstheme="minorBidi"/>
+                <w:noProof/>
+              </w:rPr>
+              <w:tab/>
+            </w:r>
+            <w:r>
+              <w:rPr>
+                <w:rStyle w:val="Hyperlink"/>
+                <w:rFonts w:ascii="Times New Roman" w:hAnsi="Times New Roman" w:cs="Times New Roman"/>
+                <w:noProof/>
+              </w:rPr>
+              <w:t>Operational :</w:t>
+            </w:r>
+            <w:r>
+              <w:rPr>
+                <w:noProof/>
+                <w:webHidden/>
+              </w:rPr>
+              <w:tab/>
+            </w:r>
+            <w:r>
+              <w:rPr>
+                <w:noProof/>
+                <w:webHidden/>
+              </w:rPr>
+              <w:fldChar w:fldCharType="begin"/>
+            </w:r>
+            <w:r>
+              <w:rPr>
+                <w:noProof/>
+                <w:webHidden/>
+              </w:rPr>
+              <w:instrText xml:space="preserve"> PAGEREF _Toc178624603 \h </w:instrText>
+            </w:r>
+            <w:r>
+              <w:rPr>
+                <w:noProof/>
+                <w:webHidden/>
+              </w:rPr>
+            </w:r>
+            <w:r>
+              <w:rPr>
+                <w:noProof/>
+                <w:webHidden/>
+              </w:rPr>
+              <w:fldChar w:fldCharType="separate"/>
+            </w:r>
+            <w:r>
+              <w:rPr>
+                <w:noProof/>
+                <w:webHidden/>
+              </w:rPr>
+              <w:t>7</w:t>
+            </w:r>
+            <w:r>
+              <w:rPr>
+                <w:noProof/>
+                <w:webHidden/>
+              </w:rPr>
+              <w:fldChar w:fldCharType="end"/>
+            </w:r>
+          </w:hyperlink>
+        </w:p>
+        <w:p>
+          <w:pPr>
+            <w:pStyle w:val="TOC3"/>
+            <w:tabs>
+              <w:tab w:val="left" w:pos="1100"/>
+              <w:tab w:val="right" w:leader="dot" w:pos="8656"/>
+            </w:tabs>
+            <w:rPr>
+              <w:rFonts w:eastAsiaTheme="minorEastAsia" w:cstheme="minorBidi"/>
+              <w:noProof/>
+            </w:rPr>
+          </w:pPr>
+          <w:hyperlink w:anchor="_Toc178624604" w:history="1">
+            <w:r>
+              <w:rPr>
+                <w:rStyle w:val="Hyperlink"/>
+                <w:rFonts w:ascii="Times New Roman" w:hAnsi="Times New Roman" w:cs="Times New Roman"/>
+                <w:noProof/>
+              </w:rPr>
+              <w:t>iii.</w:t>
+            </w:r>
+            <w:r>
+              <w:rPr>
+                <w:rFonts w:eastAsiaTheme="minorEastAsia" w:cstheme="minorBidi"/>
+                <w:noProof/>
+              </w:rPr>
+              <w:tab/>
+            </w:r>
+            <w:r>
+              <w:rPr>
+                <w:rStyle w:val="Hyperlink"/>
+                <w:rFonts w:ascii="Times New Roman" w:hAnsi="Times New Roman" w:cs="Times New Roman"/>
+                <w:noProof/>
+              </w:rPr>
+              <w:t>Economic :</w:t>
+            </w:r>
+            <w:r>
+              <w:rPr>
+                <w:noProof/>
+                <w:webHidden/>
+              </w:rPr>
+              <w:tab/>
+            </w:r>
+            <w:r>
+              <w:rPr>
+                <w:noProof/>
+                <w:webHidden/>
+              </w:rPr>
+              <w:fldChar w:fldCharType="begin"/>
+            </w:r>
+            <w:r>
+              <w:rPr>
+                <w:noProof/>
+                <w:webHidden/>
+              </w:rPr>
+              <w:instrText xml:space="preserve"> PAGEREF _Toc178624604 \h </w:instrText>
+            </w:r>
+            <w:r>
+              <w:rPr>
+                <w:noProof/>
+                <w:webHidden/>
+              </w:rPr>
+            </w:r>
+            <w:r>
+              <w:rPr>
+                <w:noProof/>
+                <w:webHidden/>
+              </w:rPr>
+              <w:fldChar w:fldCharType="separate"/>
+            </w:r>
+            <w:r>
+              <w:rPr>
+                <w:noProof/>
+                <w:webHidden/>
+              </w:rPr>
+              <w:t>7</w:t>
+            </w:r>
+            <w:r>
+              <w:rPr>
+                <w:noProof/>
+                <w:webHidden/>
+              </w:rPr>
+              <w:fldChar w:fldCharType="end"/>
+            </w:r>
+          </w:hyperlink>
+        </w:p>
+        <w:p>
+          <w:pPr>
+            <w:pStyle w:val="TOC3"/>
+            <w:tabs>
+              <w:tab w:val="left" w:pos="880"/>
+              <w:tab w:val="right" w:leader="dot" w:pos="8656"/>
+            </w:tabs>
+            <w:rPr>
+              <w:rFonts w:eastAsiaTheme="minorEastAsia" w:cstheme="minorBidi"/>
+              <w:noProof/>
+            </w:rPr>
+          </w:pPr>
+          <w:hyperlink w:anchor="_Toc178624605" w:history="1">
+            <w:r>
+              <w:rPr>
+                <w:rStyle w:val="Hyperlink"/>
+                <w:rFonts w:ascii="Times New Roman" w:hAnsi="Times New Roman" w:cs="Times New Roman"/>
+                <w:noProof/>
+              </w:rPr>
+              <w:t>iv.</w:t>
+            </w:r>
+            <w:r>
+              <w:rPr>
+                <w:rFonts w:eastAsiaTheme="minorEastAsia" w:cstheme="minorBidi"/>
+                <w:noProof/>
+              </w:rPr>
+              <w:tab/>
+            </w:r>
+            <w:r>
+              <w:rPr>
+                <w:rStyle w:val="Hyperlink"/>
+                <w:rFonts w:ascii="Times New Roman" w:hAnsi="Times New Roman" w:cs="Times New Roman"/>
+                <w:noProof/>
+              </w:rPr>
+              <w:t>Schedule</w:t>
+            </w:r>
+            <w:r>
+              <w:rPr>
+                <w:noProof/>
+                <w:webHidden/>
+              </w:rPr>
+              <w:tab/>
+            </w:r>
+            <w:r>
+              <w:rPr>
+                <w:noProof/>
+                <w:webHidden/>
+              </w:rPr>
+              <w:fldChar w:fldCharType="begin"/>
+            </w:r>
+            <w:r>
+              <w:rPr>
+                <w:noProof/>
+                <w:webHidden/>
+              </w:rPr>
+              <w:instrText xml:space="preserve"> PAGEREF _Toc178624605 \h </w:instrText>
+            </w:r>
+            <w:r>
+              <w:rPr>
+                <w:noProof/>
+                <w:webHidden/>
+              </w:rPr>
+            </w:r>
+            <w:r>
+              <w:rPr>
+                <w:noProof/>
+                <w:webHidden/>
+              </w:rPr>
+              <w:fldChar w:fldCharType="separate"/>
+            </w:r>
+            <w:r>
+              <w:rPr>
+                <w:noProof/>
+                <w:webHidden/>
+              </w:rPr>
+              <w:t>7</w:t>
+            </w:r>
+            <w:r>
+              <w:rPr>
+                <w:noProof/>
+                <w:webHidden/>
+              </w:rPr>
+              <w:fldChar w:fldCharType="end"/>
+            </w:r>
+          </w:hyperlink>
+        </w:p>
+        <w:p>
+          <w:pPr>
+            <w:pStyle w:val="TOC3"/>
+            <w:tabs>
+              <w:tab w:val="left" w:pos="880"/>
+              <w:tab w:val="right" w:leader="dot" w:pos="8656"/>
+            </w:tabs>
+            <w:rPr>
+              <w:rFonts w:eastAsiaTheme="minorEastAsia" w:cstheme="minorBidi"/>
+              <w:noProof/>
+            </w:rPr>
+          </w:pPr>
+          <w:hyperlink w:anchor="_Toc178624606" w:history="1">
+            <w:r>
+              <w:rPr>
+                <w:rStyle w:val="Hyperlink"/>
+                <w:rFonts w:ascii="Times New Roman" w:hAnsi="Times New Roman" w:cs="Times New Roman"/>
+                <w:noProof/>
+              </w:rPr>
+              <w:t>v.</w:t>
+            </w:r>
+            <w:r>
+              <w:rPr>
+                <w:rFonts w:eastAsiaTheme="minorEastAsia" w:cstheme="minorBidi"/>
+                <w:noProof/>
+              </w:rPr>
+              <w:tab/>
+            </w:r>
+            <w:r>
+              <w:rPr>
+                <w:rStyle w:val="Hyperlink"/>
+                <w:rFonts w:ascii="Times New Roman" w:hAnsi="Times New Roman" w:cs="Times New Roman"/>
+                <w:noProof/>
+              </w:rPr>
+              <w:t>High Level Design of System :</w:t>
+            </w:r>
+            <w:r>
+              <w:rPr>
+                <w:noProof/>
+                <w:webHidden/>
+              </w:rPr>
+              <w:tab/>
+            </w:r>
+            <w:r>
+              <w:rPr>
+                <w:noProof/>
+                <w:webHidden/>
+              </w:rPr>
+              <w:fldChar w:fldCharType="begin"/>
+            </w:r>
+            <w:r>
+              <w:rPr>
+                <w:noProof/>
+                <w:webHidden/>
+              </w:rPr>
+              <w:instrText xml:space="preserve"> PAGEREF _Toc178624606 \h </w:instrText>
+            </w:r>
+            <w:r>
+              <w:rPr>
+                <w:noProof/>
+                <w:webHidden/>
+              </w:rPr>
+            </w:r>
+            <w:r>
+              <w:rPr>
+                <w:noProof/>
+                <w:webHidden/>
+              </w:rPr>
+              <w:fldChar w:fldCharType="separate"/>
+            </w:r>
+            <w:r>
+              <w:rPr>
+                <w:noProof/>
+                <w:webHidden/>
+              </w:rPr>
+              <w:t>7</w:t>
+            </w:r>
+            <w:r>
+              <w:rPr>
+                <w:noProof/>
+                <w:webHidden/>
+              </w:rPr>
+              <w:fldChar w:fldCharType="end"/>
+            </w:r>
+          </w:hyperlink>
+        </w:p>
+        <w:p>
+          <w:pPr>
+            <w:pStyle w:val="TOC1"/>
+            <w:tabs>
+              <w:tab w:val="left" w:pos="440"/>
+              <w:tab w:val="right" w:leader="dot" w:pos="8656"/>
+            </w:tabs>
+            <w:rPr>
+              <w:rFonts w:eastAsiaTheme="minorEastAsia" w:cstheme="minorBidi"/>
+              <w:noProof/>
+            </w:rPr>
+          </w:pPr>
+          <w:hyperlink w:anchor="_Toc178624607" w:history="1">
+            <w:r>
+              <w:rPr>
+                <w:rStyle w:val="Hyperlink"/>
+                <w:rFonts w:ascii="Times New Roman" w:hAnsi="Times New Roman" w:cs="Times New Roman"/>
+                <w:noProof/>
+              </w:rPr>
+              <w:t>5.</w:t>
+            </w:r>
+            <w:r>
+              <w:rPr>
+                <w:rFonts w:eastAsiaTheme="minorEastAsia" w:cstheme="minorBidi"/>
+                <w:noProof/>
+              </w:rPr>
+              <w:tab/>
+            </w:r>
+            <w:r>
+              <w:rPr>
+                <w:rStyle w:val="Hyperlink"/>
+                <w:rFonts w:ascii="Times New Roman" w:hAnsi="Times New Roman" w:cs="Times New Roman"/>
+                <w:noProof/>
+              </w:rPr>
+              <w:t>Expected Outcomes</w:t>
+            </w:r>
+            <w:r>
+              <w:rPr>
+                <w:noProof/>
+                <w:webHidden/>
+              </w:rPr>
+              <w:tab/>
+            </w:r>
+            <w:r>
+              <w:rPr>
+                <w:noProof/>
+                <w:webHidden/>
+              </w:rPr>
+              <w:fldChar w:fldCharType="begin"/>
+            </w:r>
+            <w:r>
+              <w:rPr>
+                <w:noProof/>
+                <w:webHidden/>
+              </w:rPr>
+              <w:instrText xml:space="preserve"> PAGEREF _Toc178624607 \h </w:instrText>
+            </w:r>
+            <w:r>
+              <w:rPr>
+                <w:noProof/>
+                <w:webHidden/>
+              </w:rPr>
+            </w:r>
+            <w:r>
+              <w:rPr>
+                <w:noProof/>
+                <w:webHidden/>
+              </w:rPr>
+              <w:fldChar w:fldCharType="separate"/>
+            </w:r>
+            <w:r>
+              <w:rPr>
+                <w:noProof/>
+                <w:webHidden/>
+              </w:rPr>
+              <w:t>7</w:t>
+            </w:r>
+            <w:r>
+              <w:rPr>
+                <w:noProof/>
+                <w:webHidden/>
+              </w:rPr>
+              <w:fldChar w:fldCharType="end"/>
+            </w:r>
+          </w:hyperlink>
+        </w:p>
+        <w:p>
+          <w:pPr>
+            <w:pStyle w:val="TOC1"/>
+            <w:tabs>
+              <w:tab w:val="left" w:pos="440"/>
+              <w:tab w:val="right" w:leader="dot" w:pos="8656"/>
+            </w:tabs>
+            <w:rPr>
+              <w:rFonts w:eastAsiaTheme="minorEastAsia" w:cstheme="minorBidi"/>
+              <w:noProof/>
+            </w:rPr>
+          </w:pPr>
+          <w:hyperlink w:anchor="_Toc178624608" w:history="1">
+            <w:r>
+              <w:rPr>
+                <w:rStyle w:val="Hyperlink"/>
+                <w:rFonts w:ascii="Times New Roman" w:hAnsi="Times New Roman" w:cs="Times New Roman"/>
+                <w:noProof/>
+              </w:rPr>
+              <w:t>6.</w:t>
+            </w:r>
+            <w:r>
+              <w:rPr>
+                <w:rFonts w:eastAsiaTheme="minorEastAsia" w:cstheme="minorBidi"/>
+                <w:noProof/>
+              </w:rPr>
+              <w:tab/>
+            </w:r>
+            <w:r>
+              <w:rPr>
+                <w:rStyle w:val="Hyperlink"/>
+                <w:rFonts w:ascii="Times New Roman" w:hAnsi="Times New Roman" w:cs="Times New Roman"/>
+                <w:noProof/>
+              </w:rPr>
+              <w:t>References</w:t>
+            </w:r>
+            <w:r>
+              <w:rPr>
+                <w:noProof/>
+                <w:webHidden/>
+              </w:rPr>
+              <w:tab/>
+            </w:r>
+            <w:r>
+              <w:rPr>
+                <w:noProof/>
+                <w:webHidden/>
+              </w:rPr>
+              <w:fldChar w:fldCharType="begin"/>
+            </w:r>
+            <w:r>
+              <w:rPr>
+                <w:noProof/>
+                <w:webHidden/>
+              </w:rPr>
+              <w:instrText xml:space="preserve"> PAGEREF _Toc178624608 \h </w:instrText>
+            </w:r>
+            <w:r>
+              <w:rPr>
+                <w:noProof/>
+                <w:webHidden/>
+              </w:rPr>
+            </w:r>
+            <w:r>
+              <w:rPr>
+                <w:noProof/>
+                <w:webHidden/>
+              </w:rPr>
+              <w:fldChar w:fldCharType="separate"/>
+            </w:r>
+            <w:r>
+              <w:rPr>
+                <w:noProof/>
+                <w:webHidden/>
+              </w:rPr>
+              <w:t>8</w:t>
+            </w:r>
+            <w:r>
+              <w:rPr>
+                <w:noProof/>
+                <w:webHidden/>
+              </w:rPr>
+              <w:fldChar w:fldCharType="end"/>
+            </w:r>
+          </w:hyperlink>
+        </w:p>
+        <w:p>
+          <w:pPr>
+            <w:jc w:val="center"/>
+          </w:pPr>
+          <w:r>
+            <w:rPr>
+              <w:b/>
+              <w:bCs/>
+              <w:noProof/>
+            </w:rPr>
+            <w:fldChar w:fldCharType="end"/>
+          </w:r>
+        </w:p>
+      </w:sdtContent>
+    </w:sdt>
+    <w:p/>
+    <w:p>
+      <w:pPr>
+        <w:spacing w:line="360" w:lineRule="auto"/>
         <w:rPr>
           <w:rFonts w:ascii="Times New Roman" w:hAnsi="Times New Roman" w:cs="Times New Roman"/>
           <w:bCs/>
@@ -916,43 +2108,6 @@
     <w:p>
       <w:pPr>
         <w:spacing w:line="360" w:lineRule="auto"/>
-        <w:jc w:val="center"/>
-        <w:rPr>
-          <w:rFonts w:ascii="Times New Roman" w:hAnsi="Times New Roman" w:cs="Times New Roman"/>
-          <w:bCs/>
-          <w:sz w:val="30"/>
-          <w:szCs w:val="30"/>
-        </w:rPr>
-      </w:pPr>
-    </w:p>
-    <w:p>
-      <w:pPr>
-        <w:spacing w:line="360" w:lineRule="auto"/>
-        <w:jc w:val="center"/>
-        <w:rPr>
-          <w:rFonts w:ascii="Times New Roman" w:hAnsi="Times New Roman" w:cs="Times New Roman"/>
-          <w:bCs/>
-          <w:sz w:val="30"/>
-          <w:szCs w:val="30"/>
-        </w:rPr>
-      </w:pPr>
-    </w:p>
-    <w:p>
-      <w:pPr>
-        <w:spacing w:line="360" w:lineRule="auto"/>
-        <w:jc w:val="center"/>
-        <w:rPr>
-          <w:rFonts w:ascii="Times New Roman" w:hAnsi="Times New Roman" w:cs="Times New Roman"/>
-          <w:bCs/>
-          <w:sz w:val="30"/>
-          <w:szCs w:val="30"/>
-        </w:rPr>
-      </w:pPr>
-    </w:p>
-    <w:p>
-      <w:pPr>
-        <w:spacing w:line="360" w:lineRule="auto"/>
-        <w:jc w:val="center"/>
         <w:rPr>
           <w:rFonts w:ascii="Times New Roman" w:hAnsi="Times New Roman" w:cs="Times New Roman"/>
           <w:bCs/>
@@ -981,6 +2136,7 @@
           <w:numId w:val="2"/>
         </w:numPr>
         <w:spacing w:line="360" w:lineRule="auto"/>
+        <w:outlineLvl w:val="0"/>
         <w:rPr>
           <w:rFonts w:ascii="Times New Roman" w:hAnsi="Times New Roman" w:cs="Times New Roman"/>
           <w:b/>
@@ -988,6 +2144,8 @@
           <w:szCs w:val="32"/>
         </w:rPr>
       </w:pPr>
+      <w:bookmarkStart w:id="0" w:name="_Toc178622136"/>
+      <w:bookmarkStart w:id="1" w:name="_Toc178624596"/>
       <w:r>
         <w:rPr>
           <w:rFonts w:ascii="Times New Roman" w:hAnsi="Times New Roman" w:cs="Times New Roman"/>
@@ -995,159 +2153,46 @@
           <w:sz w:val="32"/>
           <w:szCs w:val="32"/>
         </w:rPr>
+        <w:lastRenderedPageBreak/>
         <w:t>Introduction</w:t>
       </w:r>
-    </w:p>
-    <w:p>
-      <w:pPr>
-        <w:pStyle w:val="ListParagraph"/>
-        <w:spacing w:line="360" w:lineRule="auto"/>
-        <w:rPr>
-          <w:rFonts w:ascii="Times New Roman" w:hAnsi="Times New Roman" w:cs="Times New Roman"/>
-          <w:bCs/>
-          <w:sz w:val="30"/>
-          <w:szCs w:val="30"/>
-        </w:rPr>
-      </w:pPr>
-    </w:p>
-    <w:p>
-      <w:pPr>
-        <w:pStyle w:val="ListParagraph"/>
-        <w:spacing w:line="360" w:lineRule="auto"/>
-        <w:jc w:val="both"/>
-        <w:rPr>
-          <w:rFonts w:ascii="Times New Roman" w:hAnsi="Times New Roman" w:cs="Times New Roman"/>
-          <w:bCs/>
-          <w:sz w:val="24"/>
-          <w:szCs w:val="24"/>
-        </w:rPr>
-      </w:pPr>
-      <w:r>
-        <w:rPr>
-          <w:rFonts w:ascii="Times New Roman" w:hAnsi="Times New Roman" w:cs="Times New Roman"/>
-          <w:bCs/>
-          <w:sz w:val="24"/>
-          <w:szCs w:val="24"/>
-        </w:rPr>
-        <w:t xml:space="preserve">In today’s fast-paced world, managing finances and inventory effectively is crucial for businesses and individuals alike. Manual processes of tracking income, expenses, and inventory are time-consuming, prone to errors, and often inefficient. This project aims to address these issues by developing an </w:t>
-      </w:r>
-      <w:r>
-        <w:rPr>
-          <w:rFonts w:ascii="Times New Roman" w:hAnsi="Times New Roman" w:cs="Times New Roman"/>
-          <w:b/>
-          <w:bCs/>
-          <w:sz w:val="24"/>
-          <w:szCs w:val="24"/>
-        </w:rPr>
-        <w:t>Income and Expenses Tracker with Inventory Management System</w:t>
-      </w:r>
-      <w:r>
-        <w:rPr>
-          <w:rFonts w:ascii="Times New Roman" w:hAnsi="Times New Roman" w:cs="Times New Roman"/>
-          <w:bCs/>
-          <w:sz w:val="24"/>
-          <w:szCs w:val="24"/>
-        </w:rPr>
-        <w:t>. The system will enable users to monitor and manage their finances and stock in real-time, simplifying day-to-day operations, improving financial transparency, and enhancing overall decision-making.</w:t>
-      </w:r>
-    </w:p>
-    <w:p>
-      <w:pPr>
-        <w:spacing w:line="360" w:lineRule="auto"/>
-        <w:rPr>
-          <w:rFonts w:ascii="Times New Roman" w:hAnsi="Times New Roman" w:cs="Times New Roman"/>
-          <w:bCs/>
-          <w:sz w:val="30"/>
-          <w:szCs w:val="30"/>
-        </w:rPr>
-      </w:pPr>
-    </w:p>
-    <w:p>
-      <w:pPr>
-        <w:spacing w:line="360" w:lineRule="auto"/>
-        <w:rPr>
-          <w:rFonts w:ascii="Times New Roman" w:hAnsi="Times New Roman" w:cs="Times New Roman"/>
-          <w:bCs/>
-          <w:sz w:val="30"/>
-          <w:szCs w:val="30"/>
-        </w:rPr>
-      </w:pPr>
-    </w:p>
-    <w:p>
-      <w:pPr>
-        <w:spacing w:line="360" w:lineRule="auto"/>
-        <w:rPr>
-          <w:rFonts w:ascii="Times New Roman" w:hAnsi="Times New Roman" w:cs="Times New Roman"/>
-          <w:bCs/>
-          <w:sz w:val="30"/>
-          <w:szCs w:val="30"/>
-        </w:rPr>
-      </w:pPr>
-    </w:p>
-    <w:p>
-      <w:pPr>
-        <w:spacing w:line="360" w:lineRule="auto"/>
-        <w:rPr>
-          <w:rFonts w:ascii="Times New Roman" w:hAnsi="Times New Roman" w:cs="Times New Roman"/>
-          <w:bCs/>
-          <w:sz w:val="30"/>
-          <w:szCs w:val="30"/>
-        </w:rPr>
-      </w:pPr>
-    </w:p>
-    <w:p>
-      <w:pPr>
-        <w:spacing w:line="360" w:lineRule="auto"/>
-        <w:rPr>
-          <w:rFonts w:ascii="Times New Roman" w:hAnsi="Times New Roman" w:cs="Times New Roman"/>
-          <w:bCs/>
-          <w:sz w:val="30"/>
-          <w:szCs w:val="30"/>
-        </w:rPr>
-      </w:pPr>
-    </w:p>
-    <w:p>
-      <w:pPr>
-        <w:spacing w:line="360" w:lineRule="auto"/>
-        <w:rPr>
-          <w:rFonts w:ascii="Times New Roman" w:hAnsi="Times New Roman" w:cs="Times New Roman"/>
-          <w:bCs/>
-          <w:sz w:val="30"/>
-          <w:szCs w:val="30"/>
-        </w:rPr>
-      </w:pPr>
-    </w:p>
-    <w:p>
-      <w:pPr>
-        <w:spacing w:line="360" w:lineRule="auto"/>
-        <w:rPr>
-          <w:rFonts w:ascii="Times New Roman" w:hAnsi="Times New Roman" w:cs="Times New Roman"/>
-          <w:bCs/>
-          <w:sz w:val="30"/>
-          <w:szCs w:val="30"/>
-        </w:rPr>
-      </w:pPr>
-    </w:p>
-    <w:p>
-      <w:pPr>
-        <w:spacing w:line="360" w:lineRule="auto"/>
-        <w:rPr>
-          <w:rFonts w:ascii="Times New Roman" w:hAnsi="Times New Roman" w:cs="Times New Roman"/>
-          <w:bCs/>
-          <w:sz w:val="30"/>
-          <w:szCs w:val="30"/>
-        </w:rPr>
-      </w:pPr>
-    </w:p>
-    <w:p>
-      <w:pPr>
-        <w:spacing w:line="360" w:lineRule="auto"/>
-        <w:rPr>
-          <w:rFonts w:ascii="Times New Roman" w:hAnsi="Times New Roman" w:cs="Times New Roman"/>
-          <w:bCs/>
-          <w:sz w:val="30"/>
-          <w:szCs w:val="30"/>
-        </w:rPr>
+      <w:bookmarkEnd w:id="0"/>
+      <w:bookmarkEnd w:id="1"/>
+    </w:p>
+    <w:p>
+      <w:pPr>
+        <w:pStyle w:val="NormalWeb"/>
+        <w:spacing w:line="360" w:lineRule="auto"/>
+        <w:ind w:left="720"/>
+      </w:pPr>
+      <w:r>
+        <w:t xml:space="preserve">An </w:t>
+      </w:r>
+      <w:r>
+        <w:rPr>
+          <w:rStyle w:val="Strong"/>
+        </w:rPr>
+        <w:t>Expense Tracker and Inventory Management System</w:t>
+      </w:r>
+      <w:r>
+        <w:t xml:space="preserve"> is a comprehensive software solution designed to help individuals and businesses manage their financial transactions and inventory in an integrated manner. This system enables users to record, track, and analyze their expenses, providing insights into spending patterns and helping to control financial outflows. At the same time, the inventory management component ensures that stock levels are monitored, tracked, and maintained efficiently, reducing the chances of overstocking or stockouts.</w:t>
+      </w:r>
+    </w:p>
+    <w:p>
+      <w:pPr>
+        <w:pStyle w:val="NormalWeb"/>
+        <w:spacing w:line="360" w:lineRule="auto"/>
+        <w:ind w:left="720"/>
+      </w:pPr>
+      <w:r>
+        <w:t>By combining these two functionalities, the system offers a holistic approach to resource management, improving operational efficiency and financial oversight. With features like automated reporting, real-time data updates, and analytical tools, the system enhances decision-making and aids in cost control and inventory optimization. Whether for personal use or business purposes, an expense tracker with inventory management ensures better financial health and smoother operational workflows.</w:t>
+      </w:r>
+    </w:p>
+    <w:p>
+      <w:pPr>
+        <w:pStyle w:val="NormalWeb"/>
+        <w:spacing w:line="360" w:lineRule="auto"/>
+        <w:ind w:left="720"/>
       </w:pPr>
     </w:p>
     <w:p>
@@ -1158,6 +2203,7 @@
           <w:numId w:val="2"/>
         </w:numPr>
         <w:spacing w:line="360" w:lineRule="auto"/>
+        <w:outlineLvl w:val="0"/>
         <w:rPr>
           <w:rFonts w:ascii="Times New Roman" w:hAnsi="Times New Roman" w:cs="Times New Roman"/>
           <w:b/>
@@ -1165,6 +2211,7 @@
           <w:szCs w:val="30"/>
         </w:rPr>
       </w:pPr>
+      <w:bookmarkStart w:id="2" w:name="_Toc178624597"/>
       <w:r>
         <w:rPr>
           <w:rFonts w:ascii="Times New Roman" w:hAnsi="Times New Roman" w:cs="Times New Roman"/>
@@ -1172,19 +2219,33 @@
           <w:sz w:val="30"/>
           <w:szCs w:val="30"/>
         </w:rPr>
-        <w:lastRenderedPageBreak/>
         <w:t>Problem Statement</w:t>
       </w:r>
-    </w:p>
-    <w:p>
-      <w:pPr>
-        <w:spacing w:line="360" w:lineRule="auto"/>
-        <w:jc w:val="both"/>
-        <w:rPr>
-          <w:rFonts w:ascii="Times New Roman" w:hAnsi="Times New Roman" w:cs="Times New Roman"/>
-          <w:bCs/>
-          <w:sz w:val="24"/>
-          <w:szCs w:val="24"/>
+      <w:bookmarkEnd w:id="2"/>
+    </w:p>
+    <w:p>
+      <w:pPr>
+        <w:pStyle w:val="ListParagraph"/>
+        <w:spacing w:line="360" w:lineRule="auto"/>
+        <w:outlineLvl w:val="0"/>
+        <w:rPr>
+          <w:rFonts w:ascii="Times New Roman" w:hAnsi="Times New Roman" w:cs="Times New Roman"/>
+          <w:b/>
+          <w:sz w:val="30"/>
+          <w:szCs w:val="30"/>
+        </w:rPr>
+      </w:pPr>
+    </w:p>
+    <w:p>
+      <w:pPr>
+        <w:pStyle w:val="ListParagraph"/>
+        <w:spacing w:line="360" w:lineRule="auto"/>
+        <w:outlineLvl w:val="0"/>
+        <w:rPr>
+          <w:rFonts w:ascii="Times New Roman" w:hAnsi="Times New Roman" w:cs="Times New Roman"/>
+          <w:b/>
+          <w:sz w:val="30"/>
+          <w:szCs w:val="30"/>
         </w:rPr>
       </w:pPr>
       <w:r>
@@ -1342,6 +2403,7 @@
         </w:numPr>
         <w:spacing w:line="360" w:lineRule="auto"/>
         <w:jc w:val="both"/>
+        <w:outlineLvl w:val="0"/>
         <w:rPr>
           <w:rFonts w:ascii="Times New Roman" w:hAnsi="Times New Roman" w:cs="Times New Roman"/>
           <w:b/>
@@ -1349,6 +2411,7 @@
           <w:szCs w:val="32"/>
         </w:rPr>
       </w:pPr>
+      <w:bookmarkStart w:id="3" w:name="_Toc178624598"/>
       <w:r>
         <w:rPr>
           <w:rFonts w:ascii="Times New Roman" w:hAnsi="Times New Roman" w:cs="Times New Roman"/>
@@ -1356,8 +2419,10 @@
           <w:sz w:val="32"/>
           <w:szCs w:val="32"/>
         </w:rPr>
+        <w:lastRenderedPageBreak/>
         <w:t>Objectives</w:t>
       </w:r>
+      <w:bookmarkEnd w:id="3"/>
     </w:p>
     <w:p>
       <w:pPr>
@@ -1575,6 +2640,7 @@
         </w:numPr>
         <w:spacing w:line="360" w:lineRule="auto"/>
         <w:jc w:val="both"/>
+        <w:outlineLvl w:val="0"/>
         <w:rPr>
           <w:rFonts w:ascii="Times New Roman" w:hAnsi="Times New Roman" w:cs="Times New Roman"/>
           <w:bCs/>
@@ -1582,6 +2648,7 @@
           <w:szCs w:val="30"/>
         </w:rPr>
       </w:pPr>
+      <w:bookmarkStart w:id="4" w:name="_Toc178624599"/>
       <w:r>
         <w:rPr>
           <w:rFonts w:ascii="Times New Roman" w:hAnsi="Times New Roman" w:cs="Times New Roman"/>
@@ -1589,9 +2656,9 @@
           <w:sz w:val="32"/>
           <w:szCs w:val="32"/>
         </w:rPr>
-        <w:lastRenderedPageBreak/>
         <w:t>Methodology</w:t>
       </w:r>
+      <w:bookmarkEnd w:id="4"/>
     </w:p>
     <w:p>
       <w:pPr>
@@ -1615,34 +2682,106 @@
     </w:p>
     <w:p>
       <w:pPr>
+        <w:pStyle w:val="ListParagraph"/>
         <w:numPr>
           <w:ilvl w:val="0"/>
-          <w:numId w:val="4"/>
+          <w:numId w:val="7"/>
         </w:numPr>
         <w:spacing w:line="360" w:lineRule="auto"/>
-        <w:rPr>
-          <w:rFonts w:ascii="Times New Roman" w:hAnsi="Times New Roman" w:cs="Times New Roman"/>
-          <w:bCs/>
-          <w:sz w:val="24"/>
-          <w:szCs w:val="24"/>
-        </w:rPr>
-      </w:pPr>
-      <w:r>
-        <w:rPr>
-          <w:rFonts w:ascii="Times New Roman" w:hAnsi="Times New Roman" w:cs="Times New Roman"/>
-          <w:b/>
-          <w:bCs/>
-          <w:sz w:val="24"/>
-          <w:szCs w:val="24"/>
-        </w:rPr>
-        <w:t>Requirement Gathering:</w:t>
-      </w:r>
-    </w:p>
-    <w:p>
-      <w:pPr>
+        <w:outlineLvl w:val="1"/>
+        <w:rPr>
+          <w:rFonts w:ascii="Times New Roman" w:hAnsi="Times New Roman" w:cs="Times New Roman"/>
+          <w:bCs/>
+          <w:sz w:val="28"/>
+          <w:szCs w:val="28"/>
+        </w:rPr>
+      </w:pPr>
+      <w:bookmarkStart w:id="5" w:name="_Toc178624600"/>
+      <w:r>
+        <w:rPr>
+          <w:rFonts w:ascii="Times New Roman" w:hAnsi="Times New Roman" w:cs="Times New Roman"/>
+          <w:b/>
+          <w:sz w:val="28"/>
+          <w:szCs w:val="28"/>
+        </w:rPr>
+        <w:t>Requirement</w:t>
+      </w:r>
+      <w:r>
+        <w:rPr>
+          <w:rFonts w:ascii="Times New Roman" w:hAnsi="Times New Roman" w:cs="Times New Roman"/>
+          <w:bCs/>
+          <w:sz w:val="28"/>
+          <w:szCs w:val="28"/>
+        </w:rPr>
+        <w:t xml:space="preserve"> </w:t>
+      </w:r>
+      <w:r>
+        <w:rPr>
+          <w:rFonts w:ascii="Times New Roman" w:hAnsi="Times New Roman" w:cs="Times New Roman"/>
+          <w:b/>
+          <w:sz w:val="28"/>
+          <w:szCs w:val="28"/>
+        </w:rPr>
+        <w:t>Identification</w:t>
+      </w:r>
+      <w:bookmarkEnd w:id="5"/>
+      <w:r>
+        <w:rPr>
+          <w:rFonts w:ascii="Times New Roman" w:hAnsi="Times New Roman" w:cs="Times New Roman"/>
+          <w:bCs/>
+          <w:sz w:val="28"/>
+          <w:szCs w:val="28"/>
+        </w:rPr>
+        <w:t xml:space="preserve"> </w:t>
+      </w:r>
+    </w:p>
+    <w:p>
+      <w:pPr>
+        <w:spacing w:line="360" w:lineRule="auto"/>
+        <w:ind w:left="720" w:firstLine="360"/>
+        <w:outlineLvl w:val="1"/>
+        <w:rPr>
+          <w:rFonts w:ascii="Times New Roman" w:hAnsi="Times New Roman" w:cs="Times New Roman"/>
+          <w:bCs/>
+          <w:sz w:val="24"/>
+          <w:szCs w:val="24"/>
+        </w:rPr>
+      </w:pPr>
+      <w:r>
+        <w:rPr>
+          <w:rFonts w:ascii="Times New Roman" w:hAnsi="Times New Roman" w:cs="Times New Roman"/>
+          <w:bCs/>
+          <w:sz w:val="24"/>
+          <w:szCs w:val="24"/>
+        </w:rPr>
+        <w:t xml:space="preserve">The </w:t>
+      </w:r>
+      <w:r>
+        <w:rPr>
+          <w:rFonts w:ascii="Times New Roman" w:hAnsi="Times New Roman" w:cs="Times New Roman"/>
+          <w:b/>
+          <w:bCs/>
+          <w:sz w:val="24"/>
+          <w:szCs w:val="24"/>
+        </w:rPr>
+        <w:t>requirement identification</w:t>
+      </w:r>
+      <w:r>
+        <w:rPr>
+          <w:rFonts w:ascii="Times New Roman" w:hAnsi="Times New Roman" w:cs="Times New Roman"/>
+          <w:bCs/>
+          <w:sz w:val="24"/>
+          <w:szCs w:val="24"/>
+        </w:rPr>
+        <w:t xml:space="preserve"> phase is a critical step in developing an Expense Tracker and Inventory Management System App. During this phase, the needs, challenges, and expectations of users are gathered to define the scope and features of the system. The process involves understanding both functional and non-functional requirements to ensure the app addresses the key problems faced by its intended users.</w:t>
+      </w:r>
+    </w:p>
+    <w:p>
+      <w:pPr>
+        <w:pStyle w:val="ListParagraph"/>
         <w:numPr>
           <w:ilvl w:val="1"/>
-          <w:numId w:val="4"/>
+          <w:numId w:val="7"/>
         </w:numPr>
         <w:spacing w:line="360" w:lineRule="auto"/>
         <w:rPr>
@@ -1659,14 +2798,35 @@
           <w:sz w:val="24"/>
           <w:szCs w:val="24"/>
         </w:rPr>
-        <w:t>Interviews with potential users (business owners, freelancers, SMEs) to understand their needs.</w:t>
-      </w:r>
-    </w:p>
-    <w:p>
-      <w:pPr>
+        <w:t xml:space="preserve">Study of Existing System/ Literature </w:t>
+      </w:r>
+      <w:proofErr w:type="gramStart"/>
+      <w:r>
+        <w:rPr>
+          <w:rFonts w:ascii="Times New Roman" w:hAnsi="Times New Roman" w:cs="Times New Roman"/>
+          <w:bCs/>
+          <w:sz w:val="24"/>
+          <w:szCs w:val="24"/>
+        </w:rPr>
+        <w:t>Review :</w:t>
+      </w:r>
+      <w:proofErr w:type="gramEnd"/>
+      <w:r>
+        <w:rPr>
+          <w:rFonts w:ascii="Times New Roman" w:hAnsi="Times New Roman" w:cs="Times New Roman"/>
+          <w:bCs/>
+          <w:sz w:val="24"/>
+          <w:szCs w:val="24"/>
+        </w:rPr>
+        <w:t xml:space="preserve"> </w:t>
+      </w:r>
+    </w:p>
+    <w:p>
+      <w:pPr>
+        <w:pStyle w:val="ListParagraph"/>
         <w:numPr>
           <w:ilvl w:val="1"/>
-          <w:numId w:val="4"/>
+          <w:numId w:val="7"/>
         </w:numPr>
         <w:spacing w:line="360" w:lineRule="auto"/>
         <w:rPr>
@@ -1683,14 +2843,371 @@
           <w:sz w:val="24"/>
           <w:szCs w:val="24"/>
         </w:rPr>
-        <w:t>Analysis of existing financial tracking and inventory management systems to identify strengths and weaknesses.</w:t>
-      </w:r>
-    </w:p>
-    <w:p>
-      <w:pPr>
+        <w:t xml:space="preserve">Requirement </w:t>
+      </w:r>
+      <w:proofErr w:type="gramStart"/>
+      <w:r>
+        <w:rPr>
+          <w:rFonts w:ascii="Times New Roman" w:hAnsi="Times New Roman" w:cs="Times New Roman"/>
+          <w:bCs/>
+          <w:sz w:val="24"/>
+          <w:szCs w:val="24"/>
+        </w:rPr>
+        <w:t xml:space="preserve">Analysis </w:t>
+      </w:r>
+      <w:r>
+        <w:rPr>
+          <w:rFonts w:ascii="Times New Roman" w:hAnsi="Times New Roman" w:cs="Times New Roman"/>
+          <w:bCs/>
+          <w:sz w:val="24"/>
+          <w:szCs w:val="24"/>
+        </w:rPr>
+        <w:t>:</w:t>
+      </w:r>
+      <w:proofErr w:type="gramEnd"/>
+      <w:r>
+        <w:t xml:space="preserve"> </w:t>
+      </w:r>
+    </w:p>
+    <w:p>
+      <w:pPr>
+        <w:pStyle w:val="ListParagraph"/>
+        <w:spacing w:line="360" w:lineRule="auto"/>
+        <w:ind w:left="1440"/>
+        <w:rPr>
+          <w:rFonts w:ascii="Times New Roman" w:hAnsi="Times New Roman" w:cs="Times New Roman"/>
+          <w:bCs/>
+          <w:sz w:val="24"/>
+          <w:szCs w:val="24"/>
+        </w:rPr>
+      </w:pPr>
+      <w:r>
+        <w:rPr>
+          <w:rFonts w:ascii="Times New Roman" w:hAnsi="Times New Roman" w:cs="Times New Roman"/>
+          <w:bCs/>
+          <w:sz w:val="24"/>
+          <w:szCs w:val="24"/>
+        </w:rPr>
+        <w:lastRenderedPageBreak/>
+        <w:t>This step ensures that the system meets both functional and technical expectations by breaking down what users require and how the app will deliver those features effectively.</w:t>
+      </w:r>
+    </w:p>
+    <w:p>
+      <w:pPr>
+        <w:pStyle w:val="ListParagraph"/>
+        <w:spacing w:line="360" w:lineRule="auto"/>
+        <w:ind w:left="1440"/>
+        <w:rPr>
+          <w:rFonts w:ascii="Times New Roman" w:hAnsi="Times New Roman" w:cs="Times New Roman"/>
+          <w:bCs/>
+          <w:sz w:val="24"/>
+          <w:szCs w:val="24"/>
+        </w:rPr>
+      </w:pPr>
+    </w:p>
+    <w:p>
+      <w:pPr>
+        <w:pStyle w:val="ListParagraph"/>
+        <w:spacing w:line="360" w:lineRule="auto"/>
+        <w:ind w:left="1440"/>
+        <w:rPr>
+          <w:rFonts w:ascii="Times New Roman" w:hAnsi="Times New Roman" w:cs="Times New Roman"/>
+          <w:bCs/>
+          <w:sz w:val="24"/>
+          <w:szCs w:val="24"/>
+        </w:rPr>
+      </w:pPr>
+      <w:r>
+        <w:rPr>
+          <w:rFonts w:ascii="Times New Roman" w:hAnsi="Times New Roman" w:cs="Times New Roman"/>
+          <w:bCs/>
+          <w:sz w:val="24"/>
+          <w:szCs w:val="24"/>
+        </w:rPr>
+        <w:t>Functional Requirements:</w:t>
+      </w:r>
+    </w:p>
+    <w:p>
+      <w:pPr>
+        <w:pStyle w:val="ListParagraph"/>
+        <w:numPr>
+          <w:ilvl w:val="3"/>
+          <w:numId w:val="7"/>
+        </w:numPr>
+        <w:spacing w:after="0" w:line="360" w:lineRule="auto"/>
+        <w:rPr>
+          <w:rFonts w:ascii="Times New Roman" w:eastAsia="Times New Roman" w:hAnsi="Times New Roman" w:cs="Times New Roman"/>
+          <w:kern w:val="0"/>
+          <w:sz w:val="24"/>
+          <w:szCs w:val="24"/>
+          <w14:ligatures w14:val="none"/>
+        </w:rPr>
+      </w:pPr>
+      <w:r>
+        <w:rPr>
+          <w:rFonts w:ascii="Times New Roman" w:eastAsia="Times New Roman" w:hAnsi="Times New Roman" w:cs="Times New Roman"/>
+          <w:kern w:val="0"/>
+          <w:sz w:val="24"/>
+          <w:szCs w:val="24"/>
+          <w14:ligatures w14:val="none"/>
+        </w:rPr>
+        <w:t xml:space="preserve"> </w:t>
+      </w:r>
+      <w:r>
+        <w:rPr>
+          <w:rFonts w:ascii="Times New Roman" w:eastAsia="Times New Roman" w:hAnsi="Times New Roman" w:cs="Times New Roman"/>
+          <w:b/>
+          <w:bCs/>
+          <w:kern w:val="0"/>
+          <w:sz w:val="24"/>
+          <w:szCs w:val="24"/>
+          <w14:ligatures w14:val="none"/>
+        </w:rPr>
+        <w:t>Expense Tracking</w:t>
+      </w:r>
+      <w:r>
+        <w:rPr>
+          <w:rFonts w:ascii="Times New Roman" w:eastAsia="Times New Roman" w:hAnsi="Times New Roman" w:cs="Times New Roman"/>
+          <w:kern w:val="0"/>
+          <w:sz w:val="24"/>
+          <w:szCs w:val="24"/>
+          <w14:ligatures w14:val="none"/>
+        </w:rPr>
+        <w:t>: Users can record, categorize, and track expenses in real time.</w:t>
+      </w:r>
+    </w:p>
+    <w:p>
+      <w:pPr>
+        <w:pStyle w:val="ListParagraph"/>
+        <w:numPr>
+          <w:ilvl w:val="3"/>
+          <w:numId w:val="7"/>
+        </w:numPr>
+        <w:spacing w:after="0" w:line="360" w:lineRule="auto"/>
+        <w:rPr>
+          <w:rFonts w:ascii="Times New Roman" w:eastAsia="Times New Roman" w:hAnsi="Times New Roman" w:cs="Times New Roman"/>
+          <w:kern w:val="0"/>
+          <w:sz w:val="24"/>
+          <w:szCs w:val="24"/>
+          <w14:ligatures w14:val="none"/>
+        </w:rPr>
+      </w:pPr>
+      <w:r>
+        <w:rPr>
+          <w:rFonts w:ascii="Times New Roman" w:eastAsia="Times New Roman" w:hAnsi="Times New Roman" w:cs="Times New Roman"/>
+          <w:kern w:val="0"/>
+          <w:sz w:val="24"/>
+          <w:szCs w:val="24"/>
+          <w14:ligatures w14:val="none"/>
+        </w:rPr>
+        <w:t xml:space="preserve"> </w:t>
+      </w:r>
+      <w:r>
+        <w:rPr>
+          <w:rFonts w:ascii="Times New Roman" w:eastAsia="Times New Roman" w:hAnsi="Times New Roman" w:cs="Times New Roman"/>
+          <w:b/>
+          <w:bCs/>
+          <w:kern w:val="0"/>
+          <w:sz w:val="24"/>
+          <w:szCs w:val="24"/>
+          <w14:ligatures w14:val="none"/>
+        </w:rPr>
+        <w:t>Inventory Management</w:t>
+      </w:r>
+      <w:r>
+        <w:rPr>
+          <w:rFonts w:ascii="Times New Roman" w:eastAsia="Times New Roman" w:hAnsi="Times New Roman" w:cs="Times New Roman"/>
+          <w:kern w:val="0"/>
+          <w:sz w:val="24"/>
+          <w:szCs w:val="24"/>
+          <w14:ligatures w14:val="none"/>
+        </w:rPr>
+        <w:t>: Monitor stock levels, update inventory, and receive low-stock alerts.</w:t>
+      </w:r>
+    </w:p>
+    <w:p>
+      <w:pPr>
+        <w:pStyle w:val="ListParagraph"/>
+        <w:numPr>
+          <w:ilvl w:val="3"/>
+          <w:numId w:val="7"/>
+        </w:numPr>
+        <w:spacing w:after="0" w:line="360" w:lineRule="auto"/>
+        <w:rPr>
+          <w:rFonts w:ascii="Times New Roman" w:eastAsia="Times New Roman" w:hAnsi="Times New Roman" w:cs="Times New Roman"/>
+          <w:kern w:val="0"/>
+          <w:sz w:val="24"/>
+          <w:szCs w:val="24"/>
+          <w14:ligatures w14:val="none"/>
+        </w:rPr>
+      </w:pPr>
+      <w:r>
+        <w:rPr>
+          <w:rFonts w:ascii="Times New Roman" w:eastAsia="Times New Roman" w:hAnsi="Times New Roman" w:cs="Times New Roman"/>
+          <w:b/>
+          <w:bCs/>
+          <w:kern w:val="0"/>
+          <w:sz w:val="24"/>
+          <w:szCs w:val="24"/>
+          <w14:ligatures w14:val="none"/>
+        </w:rPr>
+        <w:t>Reporting</w:t>
+      </w:r>
+      <w:r>
+        <w:rPr>
+          <w:rFonts w:ascii="Times New Roman" w:eastAsia="Times New Roman" w:hAnsi="Times New Roman" w:cs="Times New Roman"/>
+          <w:kern w:val="0"/>
+          <w:sz w:val="24"/>
+          <w:szCs w:val="24"/>
+          <w14:ligatures w14:val="none"/>
+        </w:rPr>
+        <w:t>: Generate financial reports and inventory summaries (e.g., profit, expense, stock levels).</w:t>
+      </w:r>
+    </w:p>
+    <w:p>
+      <w:pPr>
+        <w:pStyle w:val="ListParagraph"/>
+        <w:numPr>
+          <w:ilvl w:val="3"/>
+          <w:numId w:val="7"/>
+        </w:numPr>
+        <w:spacing w:after="0" w:line="360" w:lineRule="auto"/>
+        <w:rPr>
+          <w:rFonts w:ascii="Times New Roman" w:eastAsia="Times New Roman" w:hAnsi="Times New Roman" w:cs="Times New Roman"/>
+          <w:kern w:val="0"/>
+          <w:sz w:val="24"/>
+          <w:szCs w:val="24"/>
+          <w14:ligatures w14:val="none"/>
+        </w:rPr>
+      </w:pPr>
+      <w:r>
+        <w:rPr>
+          <w:rFonts w:ascii="Times New Roman" w:eastAsia="Times New Roman" w:hAnsi="Times New Roman" w:cs="Times New Roman"/>
+          <w:b/>
+          <w:bCs/>
+          <w:kern w:val="0"/>
+          <w:sz w:val="24"/>
+          <w:szCs w:val="24"/>
+          <w14:ligatures w14:val="none"/>
+        </w:rPr>
+        <w:t>Integration</w:t>
+      </w:r>
+      <w:r>
+        <w:rPr>
+          <w:rFonts w:ascii="Times New Roman" w:eastAsia="Times New Roman" w:hAnsi="Times New Roman" w:cs="Times New Roman"/>
+          <w:kern w:val="0"/>
+          <w:sz w:val="24"/>
+          <w:szCs w:val="24"/>
+          <w14:ligatures w14:val="none"/>
+        </w:rPr>
+        <w:t>: Automatically update inventory when purchases are made as expenses.</w:t>
+      </w:r>
+    </w:p>
+    <w:p>
+      <w:pPr>
+        <w:pStyle w:val="ListParagraph"/>
+        <w:numPr>
+          <w:ilvl w:val="3"/>
+          <w:numId w:val="7"/>
+        </w:numPr>
+        <w:spacing w:after="0" w:line="360" w:lineRule="auto"/>
+        <w:rPr>
+          <w:rFonts w:ascii="Times New Roman" w:eastAsia="Times New Roman" w:hAnsi="Times New Roman" w:cs="Times New Roman"/>
+          <w:kern w:val="0"/>
+          <w:sz w:val="24"/>
+          <w:szCs w:val="24"/>
+          <w14:ligatures w14:val="none"/>
+        </w:rPr>
+      </w:pPr>
+      <w:r>
+        <w:rPr>
+          <w:rFonts w:ascii="Times New Roman" w:eastAsia="Times New Roman" w:hAnsi="Times New Roman" w:cs="Times New Roman"/>
+          <w:kern w:val="0"/>
+          <w:sz w:val="24"/>
+          <w:szCs w:val="24"/>
+          <w14:ligatures w14:val="none"/>
+        </w:rPr>
+        <w:t xml:space="preserve">  </w:t>
+      </w:r>
+      <w:r>
+        <w:rPr>
+          <w:rFonts w:ascii="Times New Roman" w:eastAsia="Times New Roman" w:hAnsi="Times New Roman" w:cs="Times New Roman"/>
+          <w:b/>
+          <w:bCs/>
+          <w:kern w:val="0"/>
+          <w:sz w:val="24"/>
+          <w:szCs w:val="24"/>
+          <w14:ligatures w14:val="none"/>
+        </w:rPr>
+        <w:t>User Roles</w:t>
+      </w:r>
+      <w:r>
+        <w:rPr>
+          <w:rFonts w:ascii="Times New Roman" w:eastAsia="Times New Roman" w:hAnsi="Times New Roman" w:cs="Times New Roman"/>
+          <w:kern w:val="0"/>
+          <w:sz w:val="24"/>
+          <w:szCs w:val="24"/>
+          <w14:ligatures w14:val="none"/>
+        </w:rPr>
+        <w:t>: Role-based access control for admins, employees, or users with different permissions.</w:t>
+      </w:r>
+    </w:p>
+    <w:p>
+      <w:pPr>
+        <w:pStyle w:val="ListParagraph"/>
+        <w:spacing w:after="0" w:line="240" w:lineRule="auto"/>
+        <w:ind w:left="2340"/>
+        <w:rPr>
+          <w:rFonts w:ascii="Times New Roman" w:eastAsia="Times New Roman" w:hAnsi="Times New Roman" w:cs="Times New Roman"/>
+          <w:kern w:val="0"/>
+          <w:sz w:val="24"/>
+          <w:szCs w:val="24"/>
+          <w14:ligatures w14:val="none"/>
+        </w:rPr>
+      </w:pPr>
+    </w:p>
+    <w:p>
+      <w:pPr>
+        <w:pStyle w:val="ListParagraph"/>
+        <w:spacing w:after="0" w:line="240" w:lineRule="auto"/>
+        <w:ind w:left="1440"/>
+        <w:rPr>
+          <w:rFonts w:ascii="Times New Roman" w:hAnsi="Times New Roman" w:cs="Times New Roman"/>
+          <w:bCs/>
+          <w:sz w:val="24"/>
+          <w:szCs w:val="24"/>
+        </w:rPr>
+      </w:pPr>
+      <w:r>
+        <w:rPr>
+          <w:rFonts w:ascii="Times New Roman" w:hAnsi="Times New Roman" w:cs="Times New Roman"/>
+          <w:bCs/>
+          <w:sz w:val="24"/>
+          <w:szCs w:val="24"/>
+        </w:rPr>
+        <w:t xml:space="preserve">Non-Functional Requirement: </w:t>
+      </w:r>
+    </w:p>
+    <w:p>
+      <w:pPr>
+        <w:pStyle w:val="ListParagraph"/>
+        <w:spacing w:after="0" w:line="240" w:lineRule="auto"/>
+        <w:ind w:left="1440"/>
+        <w:rPr>
+          <w:rFonts w:ascii="Times New Roman" w:eastAsia="Times New Roman" w:hAnsi="Times New Roman" w:cs="Times New Roman"/>
+          <w:kern w:val="0"/>
+          <w:sz w:val="24"/>
+          <w:szCs w:val="24"/>
+          <w14:ligatures w14:val="none"/>
+        </w:rPr>
+      </w:pPr>
+    </w:p>
+    <w:p>
+      <w:pPr>
+        <w:pStyle w:val="ListParagraph"/>
         <w:numPr>
           <w:ilvl w:val="0"/>
-          <w:numId w:val="4"/>
+          <w:numId w:val="9"/>
         </w:numPr>
         <w:spacing w:line="360" w:lineRule="auto"/>
         <w:rPr>
@@ -1708,323 +3225,818 @@
           <w:sz w:val="24"/>
           <w:szCs w:val="24"/>
         </w:rPr>
-        <w:t>Design:</w:t>
-      </w:r>
-    </w:p>
-    <w:p>
-      <w:pPr>
+        <w:t>Performance</w:t>
+      </w:r>
+      <w:r>
+        <w:rPr>
+          <w:rFonts w:ascii="Times New Roman" w:hAnsi="Times New Roman" w:cs="Times New Roman"/>
+          <w:bCs/>
+          <w:sz w:val="24"/>
+          <w:szCs w:val="24"/>
+        </w:rPr>
+        <w:t>: The app must handle large data volumes efficiently without lag.</w:t>
+      </w:r>
+    </w:p>
+    <w:p>
+      <w:pPr>
+        <w:pStyle w:val="ListParagraph"/>
+        <w:numPr>
+          <w:ilvl w:val="0"/>
+          <w:numId w:val="9"/>
+        </w:numPr>
+        <w:spacing w:line="360" w:lineRule="auto"/>
+        <w:rPr>
+          <w:rFonts w:ascii="Times New Roman" w:hAnsi="Times New Roman" w:cs="Times New Roman"/>
+          <w:bCs/>
+          <w:sz w:val="24"/>
+          <w:szCs w:val="24"/>
+        </w:rPr>
+      </w:pPr>
+      <w:r>
+        <w:rPr>
+          <w:rFonts w:ascii="Times New Roman" w:hAnsi="Times New Roman" w:cs="Times New Roman"/>
+          <w:b/>
+          <w:bCs/>
+          <w:sz w:val="24"/>
+          <w:szCs w:val="24"/>
+        </w:rPr>
+        <w:t>Scalability</w:t>
+      </w:r>
+      <w:r>
+        <w:rPr>
+          <w:rFonts w:ascii="Times New Roman" w:hAnsi="Times New Roman" w:cs="Times New Roman"/>
+          <w:bCs/>
+          <w:sz w:val="24"/>
+          <w:szCs w:val="24"/>
+        </w:rPr>
+        <w:t>: It should accommodate increasing users and data as the business grows.</w:t>
+      </w:r>
+    </w:p>
+    <w:p>
+      <w:pPr>
+        <w:pStyle w:val="ListParagraph"/>
+        <w:numPr>
+          <w:ilvl w:val="0"/>
+          <w:numId w:val="9"/>
+        </w:numPr>
+        <w:spacing w:line="360" w:lineRule="auto"/>
+        <w:rPr>
+          <w:rFonts w:ascii="Times New Roman" w:hAnsi="Times New Roman" w:cs="Times New Roman"/>
+          <w:bCs/>
+          <w:sz w:val="24"/>
+          <w:szCs w:val="24"/>
+        </w:rPr>
+      </w:pPr>
+      <w:r>
+        <w:rPr>
+          <w:rFonts w:ascii="Times New Roman" w:hAnsi="Times New Roman" w:cs="Times New Roman"/>
+          <w:b/>
+          <w:bCs/>
+          <w:sz w:val="24"/>
+          <w:szCs w:val="24"/>
+        </w:rPr>
+        <w:t>Usability</w:t>
+      </w:r>
+      <w:r>
+        <w:rPr>
+          <w:rFonts w:ascii="Times New Roman" w:hAnsi="Times New Roman" w:cs="Times New Roman"/>
+          <w:bCs/>
+          <w:sz w:val="24"/>
+          <w:szCs w:val="24"/>
+        </w:rPr>
+        <w:t>: The interface should be intuitive, responsive, and accessible on web and mobile platforms.</w:t>
+      </w:r>
+    </w:p>
+    <w:p>
+      <w:pPr>
+        <w:pStyle w:val="ListParagraph"/>
+        <w:numPr>
+          <w:ilvl w:val="0"/>
+          <w:numId w:val="9"/>
+        </w:numPr>
+        <w:spacing w:line="360" w:lineRule="auto"/>
+        <w:rPr>
+          <w:rFonts w:ascii="Times New Roman" w:hAnsi="Times New Roman" w:cs="Times New Roman"/>
+          <w:bCs/>
+          <w:sz w:val="24"/>
+          <w:szCs w:val="24"/>
+        </w:rPr>
+      </w:pPr>
+      <w:r>
+        <w:rPr>
+          <w:rFonts w:ascii="Times New Roman" w:hAnsi="Times New Roman" w:cs="Times New Roman"/>
+          <w:b/>
+          <w:bCs/>
+          <w:sz w:val="24"/>
+          <w:szCs w:val="24"/>
+        </w:rPr>
+        <w:t>Security</w:t>
+      </w:r>
+      <w:r>
+        <w:rPr>
+          <w:rFonts w:ascii="Times New Roman" w:hAnsi="Times New Roman" w:cs="Times New Roman"/>
+          <w:bCs/>
+          <w:sz w:val="24"/>
+          <w:szCs w:val="24"/>
+        </w:rPr>
+        <w:t>: Implement secure login, encryption, and regular data backups.</w:t>
+      </w:r>
+    </w:p>
+    <w:p>
+      <w:pPr>
+        <w:pStyle w:val="ListParagraph"/>
+        <w:numPr>
+          <w:ilvl w:val="0"/>
+          <w:numId w:val="9"/>
+        </w:numPr>
+        <w:spacing w:line="360" w:lineRule="auto"/>
+        <w:rPr>
+          <w:rFonts w:ascii="Times New Roman" w:hAnsi="Times New Roman" w:cs="Times New Roman"/>
+          <w:bCs/>
+          <w:sz w:val="24"/>
+          <w:szCs w:val="24"/>
+        </w:rPr>
+      </w:pPr>
+      <w:r>
+        <w:rPr>
+          <w:rFonts w:ascii="Times New Roman" w:hAnsi="Times New Roman" w:cs="Times New Roman"/>
+          <w:b/>
+          <w:bCs/>
+          <w:sz w:val="24"/>
+          <w:szCs w:val="24"/>
+        </w:rPr>
+        <w:t>Reliability</w:t>
+      </w:r>
+      <w:r>
+        <w:rPr>
+          <w:rFonts w:ascii="Times New Roman" w:hAnsi="Times New Roman" w:cs="Times New Roman"/>
+          <w:bCs/>
+          <w:sz w:val="24"/>
+          <w:szCs w:val="24"/>
+        </w:rPr>
+        <w:t>: The system should have minimal downtime and ensure data integrity.</w:t>
+      </w:r>
+    </w:p>
+    <w:p>
+      <w:pPr>
+        <w:pStyle w:val="ListParagraph"/>
+        <w:spacing w:line="360" w:lineRule="auto"/>
+        <w:ind w:left="1440"/>
+        <w:rPr>
+          <w:rFonts w:ascii="Times New Roman" w:hAnsi="Times New Roman" w:cs="Times New Roman"/>
+          <w:bCs/>
+          <w:sz w:val="24"/>
+          <w:szCs w:val="24"/>
+        </w:rPr>
+      </w:pPr>
+    </w:p>
+    <w:p>
+      <w:pPr>
+        <w:pStyle w:val="ListParagraph"/>
+        <w:spacing w:line="360" w:lineRule="auto"/>
+        <w:ind w:left="1440"/>
+        <w:outlineLvl w:val="2"/>
+        <w:rPr>
+          <w:rFonts w:ascii="Times New Roman" w:hAnsi="Times New Roman" w:cs="Times New Roman"/>
+          <w:bCs/>
+          <w:sz w:val="24"/>
+          <w:szCs w:val="24"/>
+        </w:rPr>
+      </w:pPr>
+    </w:p>
+    <w:p>
+      <w:pPr>
+        <w:pStyle w:val="ListParagraph"/>
+        <w:numPr>
+          <w:ilvl w:val="0"/>
+          <w:numId w:val="7"/>
+        </w:numPr>
+        <w:spacing w:line="360" w:lineRule="auto"/>
+        <w:outlineLvl w:val="1"/>
+        <w:rPr>
+          <w:rFonts w:ascii="Times New Roman" w:hAnsi="Times New Roman" w:cs="Times New Roman"/>
+          <w:bCs/>
+          <w:sz w:val="24"/>
+          <w:szCs w:val="24"/>
+        </w:rPr>
+      </w:pPr>
+      <w:bookmarkStart w:id="6" w:name="_Toc178624601"/>
+      <w:r>
+        <w:rPr>
+          <w:rFonts w:ascii="Times New Roman" w:hAnsi="Times New Roman" w:cs="Times New Roman"/>
+          <w:b/>
+          <w:sz w:val="28"/>
+          <w:szCs w:val="28"/>
+        </w:rPr>
+        <w:t xml:space="preserve">Feasibility </w:t>
+      </w:r>
+      <w:proofErr w:type="gramStart"/>
+      <w:r>
+        <w:rPr>
+          <w:rFonts w:ascii="Times New Roman" w:hAnsi="Times New Roman" w:cs="Times New Roman"/>
+          <w:b/>
+          <w:sz w:val="28"/>
+          <w:szCs w:val="28"/>
+        </w:rPr>
+        <w:t>Study</w:t>
+      </w:r>
+      <w:r>
+        <w:rPr>
+          <w:rFonts w:ascii="Times New Roman" w:hAnsi="Times New Roman" w:cs="Times New Roman"/>
+          <w:bCs/>
+          <w:sz w:val="24"/>
+          <w:szCs w:val="24"/>
+        </w:rPr>
+        <w:t xml:space="preserve"> </w:t>
+      </w:r>
+      <w:r>
+        <w:rPr>
+          <w:rFonts w:ascii="Times New Roman" w:hAnsi="Times New Roman" w:cs="Times New Roman"/>
+          <w:bCs/>
+          <w:sz w:val="24"/>
+          <w:szCs w:val="24"/>
+        </w:rPr>
+        <w:t>:</w:t>
+      </w:r>
+      <w:proofErr w:type="gramEnd"/>
+      <w:r>
+        <w:rPr>
+          <w:rFonts w:ascii="Times New Roman" w:hAnsi="Times New Roman" w:cs="Times New Roman"/>
+          <w:bCs/>
+          <w:sz w:val="24"/>
+          <w:szCs w:val="24"/>
+        </w:rPr>
+        <w:t xml:space="preserve"> </w:t>
+      </w:r>
+      <w:r>
+        <w:rPr>
+          <w:rFonts w:ascii="Times New Roman" w:hAnsi="Times New Roman" w:cs="Times New Roman"/>
+          <w:bCs/>
+          <w:sz w:val="24"/>
+          <w:szCs w:val="24"/>
+        </w:rPr>
+        <w:t xml:space="preserve">Feasibility analysis, in simple words is an analysis and evaluation of a proposed project to ensure if it is technically, economically and operationally feasible. As the name suggests, a feasibility analysis is a study of the </w:t>
+      </w:r>
+      <w:r>
+        <w:rPr>
+          <w:rFonts w:ascii="Times New Roman" w:hAnsi="Times New Roman" w:cs="Times New Roman"/>
+          <w:bCs/>
+          <w:sz w:val="24"/>
+          <w:szCs w:val="24"/>
+        </w:rPr>
+        <w:lastRenderedPageBreak/>
+        <w:t>viability of an idea. It focuses on answering the essential question of “should this proposed project idea be proceeded?”</w:t>
+      </w:r>
+      <w:bookmarkEnd w:id="6"/>
+      <w:r>
+        <w:rPr>
+          <w:rFonts w:ascii="Times New Roman" w:hAnsi="Times New Roman" w:cs="Times New Roman"/>
+          <w:bCs/>
+          <w:sz w:val="24"/>
+          <w:szCs w:val="24"/>
+        </w:rPr>
+        <w:t xml:space="preserve"> </w:t>
+      </w:r>
+    </w:p>
+    <w:p>
+      <w:pPr>
+        <w:pStyle w:val="ListParagraph"/>
+        <w:spacing w:line="360" w:lineRule="auto"/>
+        <w:rPr>
+          <w:rFonts w:ascii="Times New Roman" w:hAnsi="Times New Roman" w:cs="Times New Roman"/>
+          <w:bCs/>
+          <w:sz w:val="24"/>
+          <w:szCs w:val="24"/>
+        </w:rPr>
+      </w:pPr>
+    </w:p>
+    <w:p>
+      <w:pPr>
+        <w:pStyle w:val="ListParagraph"/>
         <w:numPr>
           <w:ilvl w:val="1"/>
-          <w:numId w:val="4"/>
+          <w:numId w:val="7"/>
         </w:numPr>
         <w:spacing w:line="360" w:lineRule="auto"/>
-        <w:rPr>
-          <w:rFonts w:ascii="Times New Roman" w:hAnsi="Times New Roman" w:cs="Times New Roman"/>
-          <w:bCs/>
-          <w:sz w:val="24"/>
-          <w:szCs w:val="24"/>
-        </w:rPr>
-      </w:pPr>
-      <w:r>
-        <w:rPr>
-          <w:rFonts w:ascii="Times New Roman" w:hAnsi="Times New Roman" w:cs="Times New Roman"/>
-          <w:bCs/>
-          <w:sz w:val="24"/>
-          <w:szCs w:val="24"/>
-        </w:rPr>
-        <w:t>Designing user-friendly interfaces for web and mobile platforms.</w:t>
-      </w:r>
-    </w:p>
-    <w:p>
-      <w:pPr>
+        <w:outlineLvl w:val="2"/>
+        <w:rPr>
+          <w:rFonts w:ascii="Times New Roman" w:hAnsi="Times New Roman" w:cs="Times New Roman"/>
+          <w:bCs/>
+          <w:sz w:val="24"/>
+          <w:szCs w:val="24"/>
+        </w:rPr>
+      </w:pPr>
+      <w:bookmarkStart w:id="7" w:name="_Toc178624602"/>
+      <w:proofErr w:type="gramStart"/>
+      <w:r>
+        <w:rPr>
+          <w:rFonts w:ascii="Times New Roman" w:hAnsi="Times New Roman" w:cs="Times New Roman"/>
+          <w:b/>
+          <w:sz w:val="24"/>
+          <w:szCs w:val="24"/>
+        </w:rPr>
+        <w:t>Technical</w:t>
+      </w:r>
+      <w:r>
+        <w:rPr>
+          <w:rFonts w:ascii="Times New Roman" w:hAnsi="Times New Roman" w:cs="Times New Roman"/>
+          <w:bCs/>
+          <w:sz w:val="24"/>
+          <w:szCs w:val="24"/>
+        </w:rPr>
+        <w:t xml:space="preserve"> </w:t>
+      </w:r>
+      <w:r>
+        <w:rPr>
+          <w:rFonts w:ascii="Times New Roman" w:hAnsi="Times New Roman" w:cs="Times New Roman"/>
+          <w:bCs/>
+          <w:sz w:val="24"/>
+          <w:szCs w:val="24"/>
+        </w:rPr>
+        <w:t>:</w:t>
+      </w:r>
+      <w:bookmarkEnd w:id="7"/>
+      <w:proofErr w:type="gramEnd"/>
+    </w:p>
+    <w:p>
+      <w:pPr>
+        <w:pStyle w:val="ListParagraph"/>
+        <w:spacing w:line="360" w:lineRule="auto"/>
+        <w:ind w:left="1440"/>
+        <w:rPr>
+          <w:rFonts w:ascii="Times New Roman" w:hAnsi="Times New Roman" w:cs="Times New Roman"/>
+          <w:bCs/>
+          <w:sz w:val="24"/>
+          <w:szCs w:val="24"/>
+        </w:rPr>
+      </w:pPr>
+      <w:r>
+        <w:rPr>
+          <w:rFonts w:ascii="Times New Roman" w:hAnsi="Times New Roman" w:cs="Times New Roman"/>
+          <w:bCs/>
+          <w:sz w:val="24"/>
+          <w:szCs w:val="24"/>
+        </w:rPr>
+        <w:t xml:space="preserve">The project is technically feasible; complies with current technology, including both the hardware and the software. All the technical requirements for this project are listed below: </w:t>
+      </w:r>
+    </w:p>
+    <w:p>
+      <w:pPr>
+        <w:pStyle w:val="ListParagraph"/>
+        <w:spacing w:line="360" w:lineRule="auto"/>
+        <w:ind w:left="1440"/>
+        <w:rPr>
+          <w:rFonts w:ascii="Times New Roman" w:hAnsi="Times New Roman" w:cs="Times New Roman"/>
+          <w:bCs/>
+          <w:sz w:val="24"/>
+          <w:szCs w:val="24"/>
+        </w:rPr>
+      </w:pPr>
+      <w:r>
+        <w:rPr>
+          <w:rFonts w:ascii="Times New Roman" w:hAnsi="Times New Roman" w:cs="Times New Roman"/>
+          <w:bCs/>
+          <w:sz w:val="24"/>
+          <w:szCs w:val="24"/>
+        </w:rPr>
+        <w:sym w:font="Symbol" w:char="F0B7"/>
+      </w:r>
+      <w:r>
+        <w:rPr>
+          <w:rFonts w:ascii="Times New Roman" w:hAnsi="Times New Roman" w:cs="Times New Roman"/>
+          <w:bCs/>
+          <w:sz w:val="24"/>
+          <w:szCs w:val="24"/>
+        </w:rPr>
+        <w:t xml:space="preserve"> </w:t>
+      </w:r>
+      <w:r>
+        <w:rPr>
+          <w:rFonts w:ascii="Times New Roman" w:hAnsi="Times New Roman" w:cs="Times New Roman"/>
+          <w:bCs/>
+          <w:sz w:val="24"/>
+          <w:szCs w:val="24"/>
+        </w:rPr>
+        <w:t xml:space="preserve">Mobile phone </w:t>
+      </w:r>
+    </w:p>
+    <w:p>
+      <w:pPr>
+        <w:pStyle w:val="ListParagraph"/>
+        <w:spacing w:line="360" w:lineRule="auto"/>
+        <w:ind w:left="1440"/>
+        <w:rPr>
+          <w:rFonts w:ascii="Times New Roman" w:hAnsi="Times New Roman" w:cs="Times New Roman"/>
+          <w:bCs/>
+          <w:sz w:val="24"/>
+          <w:szCs w:val="24"/>
+        </w:rPr>
+      </w:pPr>
+      <w:r>
+        <w:rPr>
+          <w:rFonts w:ascii="Times New Roman" w:hAnsi="Times New Roman" w:cs="Times New Roman"/>
+          <w:bCs/>
+          <w:sz w:val="24"/>
+          <w:szCs w:val="24"/>
+        </w:rPr>
+        <w:sym w:font="Symbol" w:char="F0B7"/>
+      </w:r>
+      <w:r>
+        <w:rPr>
+          <w:rFonts w:ascii="Times New Roman" w:hAnsi="Times New Roman" w:cs="Times New Roman"/>
+          <w:bCs/>
+          <w:sz w:val="24"/>
+          <w:szCs w:val="24"/>
+        </w:rPr>
+        <w:t xml:space="preserve"> High speed internet </w:t>
+      </w:r>
+      <w:r>
+        <w:rPr>
+          <w:rFonts w:ascii="Times New Roman" w:hAnsi="Times New Roman" w:cs="Times New Roman"/>
+          <w:bCs/>
+          <w:sz w:val="24"/>
+          <w:szCs w:val="24"/>
+        </w:rPr>
+        <w:t xml:space="preserve">(recommended) </w:t>
+      </w:r>
+      <w:r>
+        <w:rPr>
+          <w:rFonts w:ascii="Times New Roman" w:hAnsi="Times New Roman" w:cs="Times New Roman"/>
+          <w:bCs/>
+          <w:sz w:val="24"/>
+          <w:szCs w:val="24"/>
+        </w:rPr>
+        <w:t xml:space="preserve">This application is supported by almost all latest </w:t>
+      </w:r>
+      <w:r>
+        <w:rPr>
+          <w:rFonts w:ascii="Times New Roman" w:hAnsi="Times New Roman" w:cs="Times New Roman"/>
+          <w:bCs/>
+          <w:sz w:val="24"/>
+          <w:szCs w:val="24"/>
+        </w:rPr>
+        <w:t xml:space="preserve">mobile phone can be operated offline as well as online but some feature is accessible when connected to the internet </w:t>
+      </w:r>
+    </w:p>
+    <w:p>
+      <w:pPr>
+        <w:pStyle w:val="ListParagraph"/>
+        <w:spacing w:line="360" w:lineRule="auto"/>
+        <w:ind w:left="1440"/>
+        <w:rPr>
+          <w:rFonts w:ascii="Times New Roman" w:hAnsi="Times New Roman" w:cs="Times New Roman"/>
+          <w:bCs/>
+          <w:sz w:val="24"/>
+          <w:szCs w:val="24"/>
+        </w:rPr>
+      </w:pPr>
+    </w:p>
+    <w:p>
+      <w:pPr>
+        <w:pStyle w:val="ListParagraph"/>
         <w:numPr>
           <w:ilvl w:val="1"/>
-          <w:numId w:val="4"/>
+          <w:numId w:val="7"/>
         </w:numPr>
         <w:spacing w:line="360" w:lineRule="auto"/>
-        <w:rPr>
-          <w:rFonts w:ascii="Times New Roman" w:hAnsi="Times New Roman" w:cs="Times New Roman"/>
-          <w:bCs/>
-          <w:sz w:val="24"/>
-          <w:szCs w:val="24"/>
-        </w:rPr>
-      </w:pPr>
-      <w:r>
-        <w:rPr>
-          <w:rFonts w:ascii="Times New Roman" w:hAnsi="Times New Roman" w:cs="Times New Roman"/>
-          <w:bCs/>
-          <w:sz w:val="24"/>
-          <w:szCs w:val="24"/>
-        </w:rPr>
-        <w:t>Developing database schemas for financial data and inventory tracking.</w:t>
-      </w:r>
-    </w:p>
-    <w:p>
-      <w:pPr>
-        <w:numPr>
-          <w:ilvl w:val="0"/>
-          <w:numId w:val="4"/>
-        </w:numPr>
-        <w:spacing w:line="360" w:lineRule="auto"/>
-        <w:rPr>
-          <w:rFonts w:ascii="Times New Roman" w:hAnsi="Times New Roman" w:cs="Times New Roman"/>
-          <w:bCs/>
-          <w:sz w:val="24"/>
-          <w:szCs w:val="24"/>
-        </w:rPr>
-      </w:pPr>
-      <w:r>
-        <w:rPr>
-          <w:rFonts w:ascii="Times New Roman" w:hAnsi="Times New Roman" w:cs="Times New Roman"/>
-          <w:b/>
-          <w:bCs/>
-          <w:sz w:val="24"/>
-          <w:szCs w:val="24"/>
-        </w:rPr>
-        <w:t>Development:</w:t>
-      </w:r>
-    </w:p>
-    <w:p>
-      <w:pPr>
+        <w:outlineLvl w:val="2"/>
+        <w:rPr>
+          <w:rFonts w:ascii="Times New Roman" w:hAnsi="Times New Roman" w:cs="Times New Roman"/>
+          <w:bCs/>
+          <w:sz w:val="24"/>
+          <w:szCs w:val="24"/>
+        </w:rPr>
+      </w:pPr>
+      <w:bookmarkStart w:id="8" w:name="_Toc178624603"/>
+      <w:proofErr w:type="gramStart"/>
+      <w:r>
+        <w:rPr>
+          <w:rFonts w:ascii="Times New Roman" w:hAnsi="Times New Roman" w:cs="Times New Roman"/>
+          <w:b/>
+          <w:sz w:val="24"/>
+          <w:szCs w:val="24"/>
+        </w:rPr>
+        <w:t>Operational</w:t>
+      </w:r>
+      <w:r>
+        <w:rPr>
+          <w:rFonts w:ascii="Times New Roman" w:hAnsi="Times New Roman" w:cs="Times New Roman"/>
+          <w:bCs/>
+          <w:sz w:val="24"/>
+          <w:szCs w:val="24"/>
+        </w:rPr>
+        <w:t xml:space="preserve"> </w:t>
+      </w:r>
+      <w:r>
+        <w:rPr>
+          <w:rFonts w:ascii="Times New Roman" w:hAnsi="Times New Roman" w:cs="Times New Roman"/>
+          <w:bCs/>
+          <w:sz w:val="24"/>
+          <w:szCs w:val="24"/>
+        </w:rPr>
+        <w:t>:</w:t>
+      </w:r>
+      <w:proofErr w:type="gramEnd"/>
+      <w:r>
+        <w:rPr>
+          <w:rFonts w:ascii="Times New Roman" w:hAnsi="Times New Roman" w:cs="Times New Roman"/>
+          <w:bCs/>
+          <w:sz w:val="24"/>
+          <w:szCs w:val="24"/>
+        </w:rPr>
+        <w:t xml:space="preserve"> </w:t>
+      </w:r>
+      <w:r>
+        <w:rPr>
+          <w:rFonts w:ascii="Times New Roman" w:hAnsi="Times New Roman" w:cs="Times New Roman"/>
+          <w:bCs/>
+          <w:sz w:val="24"/>
+          <w:szCs w:val="24"/>
+        </w:rPr>
+        <w:t>This project can be conducted with a minimum human resource.</w:t>
+      </w:r>
+      <w:r>
+        <w:rPr>
+          <w:rFonts w:ascii="Times New Roman" w:hAnsi="Times New Roman" w:cs="Times New Roman"/>
+          <w:bCs/>
+          <w:sz w:val="24"/>
+          <w:szCs w:val="24"/>
+        </w:rPr>
+        <w:t xml:space="preserve"> Three</w:t>
+      </w:r>
+      <w:r>
+        <w:rPr>
+          <w:rFonts w:ascii="Times New Roman" w:hAnsi="Times New Roman" w:cs="Times New Roman"/>
+          <w:bCs/>
+          <w:sz w:val="24"/>
+          <w:szCs w:val="24"/>
+        </w:rPr>
+        <w:t xml:space="preserve"> developers are working in the project which is more than enough manpower required for this project. This project aims to create a</w:t>
+      </w:r>
+      <w:bookmarkEnd w:id="8"/>
+      <w:r>
+        <w:rPr>
+          <w:rFonts w:ascii="Times New Roman" w:hAnsi="Times New Roman" w:cs="Times New Roman"/>
+          <w:bCs/>
+          <w:sz w:val="24"/>
+          <w:szCs w:val="24"/>
+        </w:rPr>
+        <w:t xml:space="preserve"> </w:t>
+      </w:r>
+    </w:p>
+    <w:p>
+      <w:pPr>
+        <w:pStyle w:val="ListParagraph"/>
+        <w:spacing w:line="360" w:lineRule="auto"/>
+        <w:ind w:left="1440"/>
+        <w:rPr>
+          <w:rFonts w:ascii="Times New Roman" w:hAnsi="Times New Roman" w:cs="Times New Roman"/>
+          <w:bCs/>
+          <w:sz w:val="24"/>
+          <w:szCs w:val="24"/>
+        </w:rPr>
+      </w:pPr>
+      <w:r>
+        <w:rPr>
+          <w:rFonts w:ascii="Times New Roman" w:hAnsi="Times New Roman" w:cs="Times New Roman"/>
+          <w:bCs/>
+          <w:sz w:val="24"/>
+          <w:szCs w:val="24"/>
+        </w:rPr>
+        <w:t xml:space="preserve">Interactive and responsive UI with latest integration of Artificial </w:t>
+      </w:r>
+      <w:proofErr w:type="gramStart"/>
+      <w:r>
+        <w:rPr>
+          <w:rFonts w:ascii="Times New Roman" w:hAnsi="Times New Roman" w:cs="Times New Roman"/>
+          <w:bCs/>
+          <w:sz w:val="24"/>
+          <w:szCs w:val="24"/>
+        </w:rPr>
+        <w:t>Technology .</w:t>
+      </w:r>
+      <w:proofErr w:type="gramEnd"/>
+      <w:r>
+        <w:rPr>
+          <w:rFonts w:ascii="Times New Roman" w:hAnsi="Times New Roman" w:cs="Times New Roman"/>
+          <w:bCs/>
+          <w:sz w:val="24"/>
+          <w:szCs w:val="24"/>
+        </w:rPr>
+        <w:t xml:space="preserve"> </w:t>
+      </w:r>
+    </w:p>
+    <w:p>
+      <w:pPr>
+        <w:pStyle w:val="ListParagraph"/>
+        <w:spacing w:line="360" w:lineRule="auto"/>
+        <w:ind w:left="1440"/>
+        <w:rPr>
+          <w:rFonts w:ascii="Times New Roman" w:hAnsi="Times New Roman" w:cs="Times New Roman"/>
+          <w:bCs/>
+          <w:sz w:val="24"/>
+          <w:szCs w:val="24"/>
+        </w:rPr>
+      </w:pPr>
+    </w:p>
+    <w:p>
+      <w:pPr>
+        <w:pStyle w:val="ListParagraph"/>
         <w:numPr>
           <w:ilvl w:val="1"/>
-          <w:numId w:val="4"/>
+          <w:numId w:val="7"/>
         </w:numPr>
         <w:spacing w:line="360" w:lineRule="auto"/>
-        <w:rPr>
-          <w:rFonts w:ascii="Times New Roman" w:hAnsi="Times New Roman" w:cs="Times New Roman"/>
-          <w:bCs/>
-          <w:sz w:val="24"/>
-          <w:szCs w:val="24"/>
-        </w:rPr>
-      </w:pPr>
-      <w:r>
-        <w:rPr>
-          <w:rFonts w:ascii="Times New Roman" w:hAnsi="Times New Roman" w:cs="Times New Roman"/>
-          <w:bCs/>
-          <w:sz w:val="24"/>
-          <w:szCs w:val="24"/>
-        </w:rPr>
-        <w:t>Implementing income and expense tracking modules.</w:t>
-      </w:r>
-    </w:p>
-    <w:p>
-      <w:pPr>
+        <w:outlineLvl w:val="2"/>
+        <w:rPr>
+          <w:rFonts w:ascii="Times New Roman" w:hAnsi="Times New Roman" w:cs="Times New Roman"/>
+          <w:bCs/>
+          <w:sz w:val="24"/>
+          <w:szCs w:val="24"/>
+        </w:rPr>
+      </w:pPr>
+      <w:bookmarkStart w:id="9" w:name="_Toc178624604"/>
+      <w:proofErr w:type="gramStart"/>
+      <w:r>
+        <w:rPr>
+          <w:rFonts w:ascii="Times New Roman" w:hAnsi="Times New Roman" w:cs="Times New Roman"/>
+          <w:b/>
+          <w:sz w:val="24"/>
+          <w:szCs w:val="24"/>
+        </w:rPr>
+        <w:t>Economic</w:t>
+      </w:r>
+      <w:r>
+        <w:rPr>
+          <w:rFonts w:ascii="Times New Roman" w:hAnsi="Times New Roman" w:cs="Times New Roman"/>
+          <w:bCs/>
+          <w:sz w:val="24"/>
+          <w:szCs w:val="24"/>
+        </w:rPr>
+        <w:t xml:space="preserve"> </w:t>
+      </w:r>
+      <w:r>
+        <w:rPr>
+          <w:rFonts w:ascii="Times New Roman" w:hAnsi="Times New Roman" w:cs="Times New Roman"/>
+          <w:bCs/>
+          <w:sz w:val="24"/>
+          <w:szCs w:val="24"/>
+        </w:rPr>
+        <w:t>:</w:t>
+      </w:r>
+      <w:proofErr w:type="gramEnd"/>
+      <w:r>
+        <w:rPr>
+          <w:rFonts w:ascii="Times New Roman" w:hAnsi="Times New Roman" w:cs="Times New Roman"/>
+          <w:bCs/>
+          <w:sz w:val="24"/>
+          <w:szCs w:val="24"/>
+        </w:rPr>
+        <w:t xml:space="preserve"> </w:t>
+      </w:r>
+      <w:r>
+        <w:rPr>
+          <w:rFonts w:ascii="Times New Roman" w:hAnsi="Times New Roman" w:cs="Times New Roman"/>
+          <w:bCs/>
+          <w:sz w:val="24"/>
+          <w:szCs w:val="24"/>
+        </w:rPr>
+        <w:t xml:space="preserve">The project to be developed is very cost effective because the project will be </w:t>
+      </w:r>
+      <w:r>
+        <w:rPr>
+          <w:rFonts w:ascii="Times New Roman" w:hAnsi="Times New Roman" w:cs="Times New Roman"/>
+          <w:bCs/>
+          <w:sz w:val="24"/>
+          <w:szCs w:val="24"/>
+        </w:rPr>
+        <w:t xml:space="preserve">using react native as frontend  and Django on the backend which are popular and </w:t>
+      </w:r>
+      <w:r>
+        <w:rPr>
+          <w:rFonts w:ascii="Times New Roman" w:hAnsi="Times New Roman" w:cs="Times New Roman"/>
+          <w:bCs/>
+          <w:sz w:val="24"/>
+          <w:szCs w:val="24"/>
+        </w:rPr>
+        <w:t>etc. which are freely available to download</w:t>
+      </w:r>
+      <w:r>
+        <w:rPr>
+          <w:rFonts w:ascii="Times New Roman" w:hAnsi="Times New Roman" w:cs="Times New Roman"/>
+          <w:bCs/>
+          <w:sz w:val="24"/>
+          <w:szCs w:val="24"/>
+        </w:rPr>
+        <w:t xml:space="preserve"> and use </w:t>
+      </w:r>
+      <w:r>
+        <w:rPr>
+          <w:rFonts w:ascii="Times New Roman" w:hAnsi="Times New Roman" w:cs="Times New Roman"/>
+          <w:bCs/>
+          <w:sz w:val="24"/>
+          <w:szCs w:val="24"/>
+        </w:rPr>
+        <w:t>So, the project can be considered economical feasible for the time being.</w:t>
+      </w:r>
+      <w:bookmarkEnd w:id="9"/>
+    </w:p>
+    <w:p>
+      <w:pPr>
+        <w:pStyle w:val="ListParagraph"/>
+        <w:spacing w:line="360" w:lineRule="auto"/>
+        <w:ind w:left="1440"/>
+        <w:rPr>
+          <w:rFonts w:ascii="Times New Roman" w:hAnsi="Times New Roman" w:cs="Times New Roman"/>
+          <w:bCs/>
+          <w:sz w:val="24"/>
+          <w:szCs w:val="24"/>
+        </w:rPr>
+      </w:pPr>
+    </w:p>
+    <w:p>
+      <w:pPr>
+        <w:pStyle w:val="ListParagraph"/>
         <w:numPr>
           <w:ilvl w:val="1"/>
-          <w:numId w:val="4"/>
+          <w:numId w:val="7"/>
         </w:numPr>
         <w:spacing w:line="360" w:lineRule="auto"/>
-        <w:rPr>
-          <w:rFonts w:ascii="Times New Roman" w:hAnsi="Times New Roman" w:cs="Times New Roman"/>
-          <w:bCs/>
-          <w:sz w:val="24"/>
-          <w:szCs w:val="24"/>
-        </w:rPr>
-      </w:pPr>
-      <w:r>
-        <w:rPr>
-          <w:rFonts w:ascii="Times New Roman" w:hAnsi="Times New Roman" w:cs="Times New Roman"/>
-          <w:bCs/>
-          <w:sz w:val="24"/>
-          <w:szCs w:val="24"/>
-        </w:rPr>
-        <w:t>Developing the inventory management module.</w:t>
-      </w:r>
-    </w:p>
-    <w:p>
-      <w:pPr>
+        <w:outlineLvl w:val="2"/>
+        <w:rPr>
+          <w:rFonts w:ascii="Times New Roman" w:hAnsi="Times New Roman" w:cs="Times New Roman"/>
+          <w:bCs/>
+          <w:sz w:val="24"/>
+          <w:szCs w:val="24"/>
+        </w:rPr>
+      </w:pPr>
+      <w:bookmarkStart w:id="10" w:name="_Toc178624605"/>
+      <w:r>
+        <w:rPr>
+          <w:rFonts w:ascii="Times New Roman" w:hAnsi="Times New Roman" w:cs="Times New Roman"/>
+          <w:b/>
+          <w:sz w:val="24"/>
+          <w:szCs w:val="24"/>
+        </w:rPr>
+        <w:t>Schedule</w:t>
+      </w:r>
+      <w:bookmarkEnd w:id="10"/>
+      <w:r>
+        <w:rPr>
+          <w:rFonts w:ascii="Times New Roman" w:hAnsi="Times New Roman" w:cs="Times New Roman"/>
+          <w:bCs/>
+          <w:sz w:val="24"/>
+          <w:szCs w:val="24"/>
+        </w:rPr>
+        <w:t xml:space="preserve"> </w:t>
+      </w:r>
+    </w:p>
+    <w:p>
+      <w:pPr>
+        <w:pStyle w:val="ListParagraph"/>
         <w:numPr>
           <w:ilvl w:val="1"/>
-          <w:numId w:val="4"/>
+          <w:numId w:val="7"/>
         </w:numPr>
         <w:spacing w:line="360" w:lineRule="auto"/>
-        <w:rPr>
-          <w:rFonts w:ascii="Times New Roman" w:hAnsi="Times New Roman" w:cs="Times New Roman"/>
-          <w:bCs/>
-          <w:sz w:val="24"/>
-          <w:szCs w:val="24"/>
-        </w:rPr>
-      </w:pPr>
-      <w:r>
-        <w:rPr>
-          <w:rFonts w:ascii="Times New Roman" w:hAnsi="Times New Roman" w:cs="Times New Roman"/>
-          <w:bCs/>
-          <w:sz w:val="24"/>
-          <w:szCs w:val="24"/>
-        </w:rPr>
-        <w:t>Integrating reporting and analytics features.</w:t>
-      </w:r>
-    </w:p>
-    <w:p>
-      <w:pPr>
-        <w:numPr>
-          <w:ilvl w:val="0"/>
-          <w:numId w:val="4"/>
-        </w:numPr>
-        <w:spacing w:line="360" w:lineRule="auto"/>
-        <w:rPr>
-          <w:rFonts w:ascii="Times New Roman" w:hAnsi="Times New Roman" w:cs="Times New Roman"/>
-          <w:bCs/>
-          <w:sz w:val="24"/>
-          <w:szCs w:val="24"/>
-        </w:rPr>
-      </w:pPr>
-      <w:r>
-        <w:rPr>
-          <w:rFonts w:ascii="Times New Roman" w:hAnsi="Times New Roman" w:cs="Times New Roman"/>
-          <w:b/>
-          <w:bCs/>
-          <w:sz w:val="24"/>
-          <w:szCs w:val="24"/>
-        </w:rPr>
-        <w:t>Testing:</w:t>
-      </w:r>
-    </w:p>
-    <w:p>
-      <w:pPr>
-        <w:numPr>
-          <w:ilvl w:val="1"/>
-          <w:numId w:val="4"/>
-        </w:numPr>
-        <w:spacing w:line="360" w:lineRule="auto"/>
-        <w:rPr>
-          <w:rFonts w:ascii="Times New Roman" w:hAnsi="Times New Roman" w:cs="Times New Roman"/>
-          <w:bCs/>
-          <w:sz w:val="24"/>
-          <w:szCs w:val="24"/>
-        </w:rPr>
-      </w:pPr>
-      <w:r>
-        <w:rPr>
-          <w:rFonts w:ascii="Times New Roman" w:hAnsi="Times New Roman" w:cs="Times New Roman"/>
-          <w:bCs/>
-          <w:sz w:val="24"/>
-          <w:szCs w:val="24"/>
-        </w:rPr>
-        <w:t>Testing the system in multiple phases, including unit testing, integration testing, and user acceptance testing (UAT).</w:t>
-      </w:r>
-    </w:p>
-    <w:p>
-      <w:pPr>
-        <w:numPr>
-          <w:ilvl w:val="0"/>
-          <w:numId w:val="4"/>
-        </w:numPr>
-        <w:spacing w:line="360" w:lineRule="auto"/>
-        <w:rPr>
-          <w:rFonts w:ascii="Times New Roman" w:hAnsi="Times New Roman" w:cs="Times New Roman"/>
-          <w:bCs/>
-          <w:sz w:val="24"/>
-          <w:szCs w:val="24"/>
-        </w:rPr>
-      </w:pPr>
-      <w:r>
-        <w:rPr>
-          <w:rFonts w:ascii="Times New Roman" w:hAnsi="Times New Roman" w:cs="Times New Roman"/>
-          <w:b/>
-          <w:bCs/>
-          <w:sz w:val="24"/>
-          <w:szCs w:val="24"/>
-        </w:rPr>
-        <w:t>Deployment:</w:t>
-      </w:r>
-    </w:p>
-    <w:p>
-      <w:pPr>
-        <w:numPr>
-          <w:ilvl w:val="1"/>
-          <w:numId w:val="4"/>
-        </w:numPr>
-        <w:spacing w:line="360" w:lineRule="auto"/>
-        <w:rPr>
-          <w:rFonts w:ascii="Times New Roman" w:hAnsi="Times New Roman" w:cs="Times New Roman"/>
-          <w:bCs/>
-          <w:sz w:val="24"/>
-          <w:szCs w:val="24"/>
-        </w:rPr>
-      </w:pPr>
-      <w:r>
-        <w:rPr>
-          <w:rFonts w:ascii="Times New Roman" w:hAnsi="Times New Roman" w:cs="Times New Roman"/>
-          <w:bCs/>
-          <w:sz w:val="24"/>
-          <w:szCs w:val="24"/>
-        </w:rPr>
-        <w:t>Deploying the system on cloud servers with mobile compatibility for accessibility.</w:t>
-      </w:r>
-    </w:p>
-    <w:p>
-      <w:pPr>
-        <w:numPr>
-          <w:ilvl w:val="0"/>
-          <w:numId w:val="4"/>
-        </w:numPr>
-        <w:spacing w:line="360" w:lineRule="auto"/>
-        <w:rPr>
-          <w:rFonts w:ascii="Times New Roman" w:hAnsi="Times New Roman" w:cs="Times New Roman"/>
-          <w:bCs/>
-          <w:sz w:val="24"/>
-          <w:szCs w:val="24"/>
-        </w:rPr>
-      </w:pPr>
-      <w:r>
-        <w:rPr>
-          <w:rFonts w:ascii="Times New Roman" w:hAnsi="Times New Roman" w:cs="Times New Roman"/>
-          <w:b/>
-          <w:bCs/>
-          <w:sz w:val="24"/>
-          <w:szCs w:val="24"/>
-        </w:rPr>
-        <w:t>User Training and Feedback:</w:t>
-      </w:r>
-    </w:p>
-    <w:p>
-      <w:pPr>
-        <w:numPr>
-          <w:ilvl w:val="1"/>
-          <w:numId w:val="4"/>
-        </w:numPr>
-        <w:spacing w:line="360" w:lineRule="auto"/>
-        <w:rPr>
-          <w:rFonts w:ascii="Times New Roman" w:hAnsi="Times New Roman" w:cs="Times New Roman"/>
-          <w:bCs/>
-          <w:sz w:val="24"/>
-          <w:szCs w:val="24"/>
-        </w:rPr>
-      </w:pPr>
-      <w:r>
-        <w:rPr>
-          <w:rFonts w:ascii="Times New Roman" w:hAnsi="Times New Roman" w:cs="Times New Roman"/>
-          <w:bCs/>
-          <w:sz w:val="24"/>
-          <w:szCs w:val="24"/>
-        </w:rPr>
-        <w:t>Providing users with tutorials and support materials.</w:t>
-      </w:r>
-    </w:p>
-    <w:p>
-      <w:pPr>
-        <w:numPr>
-          <w:ilvl w:val="1"/>
-          <w:numId w:val="4"/>
-        </w:numPr>
-        <w:spacing w:line="360" w:lineRule="auto"/>
-        <w:rPr>
-          <w:rFonts w:ascii="Times New Roman" w:hAnsi="Times New Roman" w:cs="Times New Roman"/>
-          <w:bCs/>
-          <w:sz w:val="24"/>
-          <w:szCs w:val="24"/>
-        </w:rPr>
-      </w:pPr>
-      <w:r>
-        <w:rPr>
-          <w:rFonts w:ascii="Times New Roman" w:hAnsi="Times New Roman" w:cs="Times New Roman"/>
-          <w:bCs/>
-          <w:sz w:val="24"/>
-          <w:szCs w:val="24"/>
-        </w:rPr>
-        <w:t>Gathering feedback for further refinement.</w:t>
+        <w:outlineLvl w:val="2"/>
+        <w:rPr>
+          <w:rFonts w:ascii="Times New Roman" w:hAnsi="Times New Roman" w:cs="Times New Roman"/>
+          <w:bCs/>
+          <w:sz w:val="24"/>
+          <w:szCs w:val="24"/>
+        </w:rPr>
+      </w:pPr>
+      <w:bookmarkStart w:id="11" w:name="_Toc178624606"/>
+      <w:r>
+        <w:rPr>
+          <w:rFonts w:ascii="Times New Roman" w:hAnsi="Times New Roman" w:cs="Times New Roman"/>
+          <w:bCs/>
+          <w:sz w:val="24"/>
+          <w:szCs w:val="24"/>
+        </w:rPr>
+        <w:t xml:space="preserve">High Level Design of </w:t>
+      </w:r>
+      <w:proofErr w:type="gramStart"/>
+      <w:r>
+        <w:rPr>
+          <w:rFonts w:ascii="Times New Roman" w:hAnsi="Times New Roman" w:cs="Times New Roman"/>
+          <w:bCs/>
+          <w:sz w:val="24"/>
+          <w:szCs w:val="24"/>
+        </w:rPr>
+        <w:t>System :</w:t>
+      </w:r>
+      <w:bookmarkEnd w:id="11"/>
+      <w:proofErr w:type="gramEnd"/>
+      <w:r>
+        <w:rPr>
+          <w:rFonts w:ascii="Times New Roman" w:hAnsi="Times New Roman" w:cs="Times New Roman"/>
+          <w:bCs/>
+          <w:sz w:val="24"/>
+          <w:szCs w:val="24"/>
+        </w:rPr>
+        <w:t xml:space="preserve"> </w:t>
       </w:r>
     </w:p>
     <w:p>
@@ -2047,6 +4059,7 @@
         </w:numPr>
         <w:spacing w:line="360" w:lineRule="auto"/>
         <w:jc w:val="both"/>
+        <w:outlineLvl w:val="0"/>
         <w:rPr>
           <w:rFonts w:ascii="Times New Roman" w:hAnsi="Times New Roman" w:cs="Times New Roman"/>
           <w:b/>
@@ -2054,6 +4067,7 @@
           <w:szCs w:val="32"/>
         </w:rPr>
       </w:pPr>
+      <w:bookmarkStart w:id="12" w:name="_Toc178624607"/>
       <w:r>
         <w:rPr>
           <w:rFonts w:ascii="Times New Roman" w:hAnsi="Times New Roman" w:cs="Times New Roman"/>
@@ -2063,6 +4077,7 @@
         </w:rPr>
         <w:t>Expected Outcomes</w:t>
       </w:r>
+      <w:bookmarkEnd w:id="12"/>
     </w:p>
     <w:p>
       <w:pPr>
@@ -2092,7 +4107,17 @@
           <w:sz w:val="24"/>
           <w:szCs w:val="24"/>
         </w:rPr>
-        <w:t>Income and Expenses Tracker with Inventory Management System</w:t>
+        <w:t xml:space="preserve">Expenses Tracker </w:t>
+      </w:r>
+      <w:r>
+        <w:rPr>
+          <w:rFonts w:ascii="Times New Roman" w:hAnsi="Times New Roman" w:cs="Times New Roman"/>
+          <w:b/>
+          <w:bCs/>
+          <w:sz w:val="24"/>
+          <w:szCs w:val="24"/>
+        </w:rPr>
+        <w:t>with Inventory Management System</w:t>
       </w:r>
       <w:r>
         <w:rPr>
@@ -2176,6 +4201,7 @@
           <w:sz w:val="24"/>
           <w:szCs w:val="24"/>
         </w:rPr>
+        <w:lastRenderedPageBreak/>
         <w:t>Detailed financial reports and analysis for better decision-making.</w:t>
       </w:r>
     </w:p>
@@ -2237,6 +4263,7 @@
         </w:numPr>
         <w:spacing w:line="360" w:lineRule="auto"/>
         <w:jc w:val="both"/>
+        <w:outlineLvl w:val="0"/>
         <w:rPr>
           <w:rFonts w:ascii="Times New Roman" w:hAnsi="Times New Roman" w:cs="Times New Roman"/>
           <w:b/>
@@ -2244,6 +4271,7 @@
           <w:szCs w:val="30"/>
         </w:rPr>
       </w:pPr>
+      <w:bookmarkStart w:id="13" w:name="_Toc178624608"/>
       <w:r>
         <w:rPr>
           <w:rFonts w:ascii="Times New Roman" w:hAnsi="Times New Roman" w:cs="Times New Roman"/>
@@ -2253,6 +4281,7 @@
         </w:rPr>
         <w:t>References</w:t>
       </w:r>
+      <w:bookmarkEnd w:id="13"/>
     </w:p>
     <w:p>
       <w:pPr>
@@ -2651,6 +4680,205 @@
     </w:lvl>
   </w:abstractNum>
   <w:abstractNum w:abstractNumId="1" w15:restartNumberingAfterBreak="0">
+    <w:nsid w:val="0C193F8A"/>
+    <w:multiLevelType w:val="hybridMultilevel"/>
+    <w:tmpl w:val="3024254C"/>
+    <w:lvl w:ilvl="0" w:tplc="04090017">
+      <w:start w:val="1"/>
+      <w:numFmt w:val="lowerLetter"/>
+      <w:lvlText w:val="%1)"/>
+      <w:lvlJc w:val="left"/>
+      <w:pPr>
+        <w:ind w:left="720" w:hanging="360"/>
+      </w:pPr>
+    </w:lvl>
+    <w:lvl w:ilvl="1" w:tplc="0409001B">
+      <w:start w:val="1"/>
+      <w:numFmt w:val="lowerRoman"/>
+      <w:lvlText w:val="%2."/>
+      <w:lvlJc w:val="right"/>
+      <w:pPr>
+        <w:ind w:left="1440" w:hanging="360"/>
+      </w:pPr>
+    </w:lvl>
+    <w:lvl w:ilvl="2" w:tplc="0409000F">
+      <w:start w:val="1"/>
+      <w:numFmt w:val="decimal"/>
+      <w:lvlText w:val="%3."/>
+      <w:lvlJc w:val="left"/>
+      <w:pPr>
+        <w:ind w:left="720" w:hanging="360"/>
+      </w:pPr>
+    </w:lvl>
+    <w:lvl w:ilvl="3" w:tplc="0409000F">
+      <w:start w:val="1"/>
+      <w:numFmt w:val="decimal"/>
+      <w:lvlText w:val="%4."/>
+      <w:lvlJc w:val="left"/>
+      <w:pPr>
+        <w:ind w:left="2880" w:hanging="360"/>
+      </w:pPr>
+    </w:lvl>
+    <w:lvl w:ilvl="4" w:tplc="04090019">
+      <w:start w:val="1"/>
+      <w:numFmt w:val="lowerLetter"/>
+      <w:lvlText w:val="%5."/>
+      <w:lvlJc w:val="left"/>
+      <w:pPr>
+        <w:ind w:left="3600" w:hanging="360"/>
+      </w:pPr>
+    </w:lvl>
+    <w:lvl w:ilvl="5" w:tplc="0409001B">
+      <w:start w:val="1"/>
+      <w:numFmt w:val="lowerRoman"/>
+      <w:lvlText w:val="%6."/>
+      <w:lvlJc w:val="right"/>
+      <w:pPr>
+        <w:ind w:left="4320" w:hanging="180"/>
+      </w:pPr>
+    </w:lvl>
+    <w:lvl w:ilvl="6" w:tplc="0409000F" w:tentative="1">
+      <w:start w:val="1"/>
+      <w:numFmt w:val="decimal"/>
+      <w:lvlText w:val="%7."/>
+      <w:lvlJc w:val="left"/>
+      <w:pPr>
+        <w:ind w:left="5040" w:hanging="360"/>
+      </w:pPr>
+    </w:lvl>
+    <w:lvl w:ilvl="7" w:tplc="04090019" w:tentative="1">
+      <w:start w:val="1"/>
+      <w:numFmt w:val="lowerLetter"/>
+      <w:lvlText w:val="%8."/>
+      <w:lvlJc w:val="left"/>
+      <w:pPr>
+        <w:ind w:left="5760" w:hanging="360"/>
+      </w:pPr>
+    </w:lvl>
+    <w:lvl w:ilvl="8" w:tplc="0409001B" w:tentative="1">
+      <w:start w:val="1"/>
+      <w:numFmt w:val="lowerRoman"/>
+      <w:lvlText w:val="%9."/>
+      <w:lvlJc w:val="right"/>
+      <w:pPr>
+        <w:ind w:left="6480" w:hanging="180"/>
+      </w:pPr>
+    </w:lvl>
+  </w:abstractNum>
+  <w:abstractNum w:abstractNumId="2" w15:restartNumberingAfterBreak="0">
+    <w:nsid w:val="0D2C72B9"/>
+    <w:multiLevelType w:val="hybridMultilevel"/>
+    <w:tmpl w:val="CC22E0CE"/>
+    <w:lvl w:ilvl="0" w:tplc="04090001">
+      <w:start w:val="1"/>
+      <w:numFmt w:val="bullet"/>
+      <w:lvlText w:val=""/>
+      <w:lvlJc w:val="left"/>
+      <w:pPr>
+        <w:ind w:left="2160" w:hanging="360"/>
+      </w:pPr>
+      <w:rPr>
+        <w:rFonts w:ascii="Symbol" w:hAnsi="Symbol" w:hint="default"/>
+      </w:rPr>
+    </w:lvl>
+    <w:lvl w:ilvl="1" w:tplc="04090003" w:tentative="1">
+      <w:start w:val="1"/>
+      <w:numFmt w:val="bullet"/>
+      <w:lvlText w:val="o"/>
+      <w:lvlJc w:val="left"/>
+      <w:pPr>
+        <w:ind w:left="2880" w:hanging="360"/>
+      </w:pPr>
+      <w:rPr>
+        <w:rFonts w:ascii="Courier New" w:hAnsi="Courier New" w:cs="Courier New" w:hint="default"/>
+      </w:rPr>
+    </w:lvl>
+    <w:lvl w:ilvl="2" w:tplc="04090005" w:tentative="1">
+      <w:start w:val="1"/>
+      <w:numFmt w:val="bullet"/>
+      <w:lvlText w:val=""/>
+      <w:lvlJc w:val="left"/>
+      <w:pPr>
+        <w:ind w:left="3600" w:hanging="360"/>
+      </w:pPr>
+      <w:rPr>
+        <w:rFonts w:ascii="Wingdings" w:hAnsi="Wingdings" w:hint="default"/>
+      </w:rPr>
+    </w:lvl>
+    <w:lvl w:ilvl="3" w:tplc="04090001" w:tentative="1">
+      <w:start w:val="1"/>
+      <w:numFmt w:val="bullet"/>
+      <w:lvlText w:val=""/>
+      <w:lvlJc w:val="left"/>
+      <w:pPr>
+        <w:ind w:left="4320" w:hanging="360"/>
+      </w:pPr>
+      <w:rPr>
+        <w:rFonts w:ascii="Symbol" w:hAnsi="Symbol" w:hint="default"/>
+      </w:rPr>
+    </w:lvl>
+    <w:lvl w:ilvl="4" w:tplc="04090003" w:tentative="1">
+      <w:start w:val="1"/>
+      <w:numFmt w:val="bullet"/>
+      <w:lvlText w:val="o"/>
+      <w:lvlJc w:val="left"/>
+      <w:pPr>
+        <w:ind w:left="5040" w:hanging="360"/>
+      </w:pPr>
+      <w:rPr>
+        <w:rFonts w:ascii="Courier New" w:hAnsi="Courier New" w:cs="Courier New" w:hint="default"/>
+      </w:rPr>
+    </w:lvl>
+    <w:lvl w:ilvl="5" w:tplc="04090005" w:tentative="1">
+      <w:start w:val="1"/>
+      <w:numFmt w:val="bullet"/>
+      <w:lvlText w:val=""/>
+      <w:lvlJc w:val="left"/>
+      <w:pPr>
+        <w:ind w:left="5760" w:hanging="360"/>
+      </w:pPr>
+      <w:rPr>
+        <w:rFonts w:ascii="Wingdings" w:hAnsi="Wingdings" w:hint="default"/>
+      </w:rPr>
+    </w:lvl>
+    <w:lvl w:ilvl="6" w:tplc="04090001" w:tentative="1">
+      <w:start w:val="1"/>
+      <w:numFmt w:val="bullet"/>
+      <w:lvlText w:val=""/>
+      <w:lvlJc w:val="left"/>
+      <w:pPr>
+        <w:ind w:left="6480" w:hanging="360"/>
+      </w:pPr>
+      <w:rPr>
+        <w:rFonts w:ascii="Symbol" w:hAnsi="Symbol" w:hint="default"/>
+      </w:rPr>
+    </w:lvl>
+    <w:lvl w:ilvl="7" w:tplc="04090003" w:tentative="1">
+      <w:start w:val="1"/>
+      <w:numFmt w:val="bullet"/>
+      <w:lvlText w:val="o"/>
+      <w:lvlJc w:val="left"/>
+      <w:pPr>
+        <w:ind w:left="7200" w:hanging="360"/>
+      </w:pPr>
+      <w:rPr>
+        <w:rFonts w:ascii="Courier New" w:hAnsi="Courier New" w:cs="Courier New" w:hint="default"/>
+      </w:rPr>
+    </w:lvl>
+    <w:lvl w:ilvl="8" w:tplc="04090005" w:tentative="1">
+      <w:start w:val="1"/>
+      <w:numFmt w:val="bullet"/>
+      <w:lvlText w:val=""/>
+      <w:lvlJc w:val="left"/>
+      <w:pPr>
+        <w:ind w:left="7920" w:hanging="360"/>
+      </w:pPr>
+      <w:rPr>
+        <w:rFonts w:ascii="Wingdings" w:hAnsi="Wingdings" w:hint="default"/>
+      </w:rPr>
+    </w:lvl>
+  </w:abstractNum>
+  <w:abstractNum w:abstractNumId="3" w15:restartNumberingAfterBreak="0">
     <w:nsid w:val="2C556AEA"/>
     <w:multiLevelType w:val="hybridMultilevel"/>
     <w:tmpl w:val="66DC9BCE"/>
@@ -2739,7 +4967,7 @@
       </w:pPr>
     </w:lvl>
   </w:abstractNum>
-  <w:abstractNum w:abstractNumId="2" w15:restartNumberingAfterBreak="0">
+  <w:abstractNum w:abstractNumId="4" w15:restartNumberingAfterBreak="0">
     <w:nsid w:val="2F4348F4"/>
     <w:multiLevelType w:val="multilevel"/>
     <w:tmpl w:val="FB3AA682"/>
@@ -2888,10 +5116,10 @@
       </w:rPr>
     </w:lvl>
   </w:abstractNum>
-  <w:abstractNum w:abstractNumId="3" w15:restartNumberingAfterBreak="0">
+  <w:abstractNum w:abstractNumId="5" w15:restartNumberingAfterBreak="0">
     <w:nsid w:val="508D0465"/>
     <w:multiLevelType w:val="hybridMultilevel"/>
-    <w:tmpl w:val="0A8886A8"/>
+    <w:tmpl w:val="2A1827AC"/>
     <w:lvl w:ilvl="0" w:tplc="0409000F">
       <w:start w:val="1"/>
       <w:numFmt w:val="decimal"/>
@@ -2904,7 +5132,7 @@
         <w:rFonts w:hint="default"/>
       </w:rPr>
     </w:lvl>
-    <w:lvl w:ilvl="1" w:tplc="04090019" w:tentative="1">
+    <w:lvl w:ilvl="1" w:tplc="04090019">
       <w:start w:val="1"/>
       <w:numFmt w:val="lowerLetter"/>
       <w:lvlText w:val="%2."/>
@@ -2913,13 +5141,13 @@
         <w:ind w:left="1440" w:hanging="360"/>
       </w:pPr>
     </w:lvl>
-    <w:lvl w:ilvl="2" w:tplc="0409001B" w:tentative="1">
-      <w:start w:val="1"/>
-      <w:numFmt w:val="lowerRoman"/>
+    <w:lvl w:ilvl="2" w:tplc="0409000F">
+      <w:start w:val="1"/>
+      <w:numFmt w:val="decimal"/>
       <w:lvlText w:val="%3."/>
-      <w:lvlJc w:val="right"/>
-      <w:pPr>
-        <w:ind w:left="2160" w:hanging="180"/>
+      <w:lvlJc w:val="left"/>
+      <w:pPr>
+        <w:ind w:left="2340" w:hanging="360"/>
       </w:pPr>
     </w:lvl>
     <w:lvl w:ilvl="3" w:tplc="0409000F" w:tentative="1">
@@ -2977,7 +5205,7 @@
       </w:pPr>
     </w:lvl>
   </w:abstractNum>
-  <w:abstractNum w:abstractNumId="4" w15:restartNumberingAfterBreak="0">
+  <w:abstractNum w:abstractNumId="6" w15:restartNumberingAfterBreak="0">
     <w:nsid w:val="51FF6378"/>
     <w:multiLevelType w:val="multilevel"/>
     <w:tmpl w:val="7606583E"/>
@@ -3126,7 +5354,93 @@
       </w:rPr>
     </w:lvl>
   </w:abstractNum>
-  <w:abstractNum w:abstractNumId="5" w15:restartNumberingAfterBreak="0">
+  <w:abstractNum w:abstractNumId="7" w15:restartNumberingAfterBreak="0">
+    <w:nsid w:val="565B397E"/>
+    <w:multiLevelType w:val="hybridMultilevel"/>
+    <w:tmpl w:val="B6AECD4E"/>
+    <w:lvl w:ilvl="0" w:tplc="0409000F">
+      <w:start w:val="1"/>
+      <w:numFmt w:val="decimal"/>
+      <w:lvlText w:val="%1."/>
+      <w:lvlJc w:val="left"/>
+      <w:pPr>
+        <w:ind w:left="2880" w:hanging="360"/>
+      </w:pPr>
+    </w:lvl>
+    <w:lvl w:ilvl="1" w:tplc="04090019" w:tentative="1">
+      <w:start w:val="1"/>
+      <w:numFmt w:val="lowerLetter"/>
+      <w:lvlText w:val="%2."/>
+      <w:lvlJc w:val="left"/>
+      <w:pPr>
+        <w:ind w:left="3600" w:hanging="360"/>
+      </w:pPr>
+    </w:lvl>
+    <w:lvl w:ilvl="2" w:tplc="0409001B" w:tentative="1">
+      <w:start w:val="1"/>
+      <w:numFmt w:val="lowerRoman"/>
+      <w:lvlText w:val="%3."/>
+      <w:lvlJc w:val="right"/>
+      <w:pPr>
+        <w:ind w:left="4320" w:hanging="180"/>
+      </w:pPr>
+    </w:lvl>
+    <w:lvl w:ilvl="3" w:tplc="0409000F" w:tentative="1">
+      <w:start w:val="1"/>
+      <w:numFmt w:val="decimal"/>
+      <w:lvlText w:val="%4."/>
+      <w:lvlJc w:val="left"/>
+      <w:pPr>
+        <w:ind w:left="5040" w:hanging="360"/>
+      </w:pPr>
+    </w:lvl>
+    <w:lvl w:ilvl="4" w:tplc="04090019" w:tentative="1">
+      <w:start w:val="1"/>
+      <w:numFmt w:val="lowerLetter"/>
+      <w:lvlText w:val="%5."/>
+      <w:lvlJc w:val="left"/>
+      <w:pPr>
+        <w:ind w:left="5760" w:hanging="360"/>
+      </w:pPr>
+    </w:lvl>
+    <w:lvl w:ilvl="5" w:tplc="0409001B" w:tentative="1">
+      <w:start w:val="1"/>
+      <w:numFmt w:val="lowerRoman"/>
+      <w:lvlText w:val="%6."/>
+      <w:lvlJc w:val="right"/>
+      <w:pPr>
+        <w:ind w:left="6480" w:hanging="180"/>
+      </w:pPr>
+    </w:lvl>
+    <w:lvl w:ilvl="6" w:tplc="0409000F" w:tentative="1">
+      <w:start w:val="1"/>
+      <w:numFmt w:val="decimal"/>
+      <w:lvlText w:val="%7."/>
+      <w:lvlJc w:val="left"/>
+      <w:pPr>
+        <w:ind w:left="7200" w:hanging="360"/>
+      </w:pPr>
+    </w:lvl>
+    <w:lvl w:ilvl="7" w:tplc="04090019" w:tentative="1">
+      <w:start w:val="1"/>
+      <w:numFmt w:val="lowerLetter"/>
+      <w:lvlText w:val="%8."/>
+      <w:lvlJc w:val="left"/>
+      <w:pPr>
+        <w:ind w:left="7920" w:hanging="360"/>
+      </w:pPr>
+    </w:lvl>
+    <w:lvl w:ilvl="8" w:tplc="0409001B" w:tentative="1">
+      <w:start w:val="1"/>
+      <w:numFmt w:val="lowerRoman"/>
+      <w:lvlText w:val="%9."/>
+      <w:lvlJc w:val="right"/>
+      <w:pPr>
+        <w:ind w:left="8640" w:hanging="180"/>
+      </w:pPr>
+    </w:lvl>
+  </w:abstractNum>
+  <w:abstractNum w:abstractNumId="8" w15:restartNumberingAfterBreak="0">
     <w:nsid w:val="58DD64E4"/>
     <w:multiLevelType w:val="multilevel"/>
     <w:tmpl w:val="75EA19B0"/>
@@ -3240,22 +5554,31 @@
     </w:lvl>
   </w:abstractNum>
   <w:num w:numId="1" w16cid:durableId="1219971234">
-    <w:abstractNumId w:val="1"/>
+    <w:abstractNumId w:val="3"/>
   </w:num>
   <w:num w:numId="2" w16cid:durableId="1898122110">
-    <w:abstractNumId w:val="3"/>
+    <w:abstractNumId w:val="5"/>
   </w:num>
   <w:num w:numId="3" w16cid:durableId="1359046753">
-    <w:abstractNumId w:val="4"/>
+    <w:abstractNumId w:val="6"/>
   </w:num>
   <w:num w:numId="4" w16cid:durableId="149102870">
     <w:abstractNumId w:val="0"/>
   </w:num>
   <w:num w:numId="5" w16cid:durableId="1949122845">
-    <w:abstractNumId w:val="5"/>
+    <w:abstractNumId w:val="8"/>
   </w:num>
   <w:num w:numId="6" w16cid:durableId="949439010">
+    <w:abstractNumId w:val="4"/>
+  </w:num>
+  <w:num w:numId="7" w16cid:durableId="1369185138">
+    <w:abstractNumId w:val="1"/>
+  </w:num>
+  <w:num w:numId="8" w16cid:durableId="1854293997">
     <w:abstractNumId w:val="2"/>
+  </w:num>
+  <w:num w:numId="9" w16cid:durableId="1360351929">
+    <w:abstractNumId w:val="7"/>
   </w:num>
 </w:numbering>
 </file>
@@ -3663,10 +5986,30 @@
       <w:rFonts w:cs="Mangal"/>
     </w:rPr>
   </w:style>
+  <w:style w:type="paragraph" w:styleId="Heading1">
+    <w:name w:val="heading 1"/>
+    <w:basedOn w:val="Normal"/>
+    <w:next w:val="Normal"/>
+    <w:link w:val="Heading1Char"/>
+    <w:uiPriority w:val="9"/>
+    <w:qFormat/>
+    <w:rsid w:val="00C26EE1"/>
+    <w:pPr>
+      <w:keepNext/>
+      <w:keepLines/>
+      <w:spacing w:before="240" w:after="0"/>
+      <w:outlineLvl w:val="0"/>
+    </w:pPr>
+    <w:rPr>
+      <w:rFonts w:asciiTheme="majorHAnsi" w:eastAsiaTheme="majorEastAsia" w:hAnsiTheme="majorHAnsi" w:cstheme="majorBidi"/>
+      <w:color w:val="365F91" w:themeColor="accent1" w:themeShade="BF"/>
+      <w:sz w:val="32"/>
+      <w:szCs w:val="29"/>
+    </w:rPr>
+  </w:style>
   <w:style w:type="character" w:default="1" w:styleId="DefaultParagraphFont">
     <w:name w:val="Default Paragraph Font"/>
     <w:uiPriority w:val="1"/>
-    <w:semiHidden/>
     <w:unhideWhenUsed/>
   </w:style>
   <w:style w:type="table" w:default="1" w:styleId="TableNormal">
@@ -3750,6 +6093,115 @@
     <w:rPr>
       <w:rFonts w:cs="Mangal"/>
     </w:rPr>
+  </w:style>
+  <w:style w:type="character" w:customStyle="1" w:styleId="Heading1Char">
+    <w:name w:val="Heading 1 Char"/>
+    <w:basedOn w:val="DefaultParagraphFont"/>
+    <w:link w:val="Heading1"/>
+    <w:uiPriority w:val="9"/>
+    <w:rsid w:val="00C26EE1"/>
+    <w:rPr>
+      <w:rFonts w:asciiTheme="majorHAnsi" w:eastAsiaTheme="majorEastAsia" w:hAnsiTheme="majorHAnsi" w:cstheme="majorBidi"/>
+      <w:color w:val="365F91" w:themeColor="accent1" w:themeShade="BF"/>
+      <w:sz w:val="32"/>
+      <w:szCs w:val="29"/>
+    </w:rPr>
+  </w:style>
+  <w:style w:type="paragraph" w:styleId="TOCHeading">
+    <w:name w:val="TOC Heading"/>
+    <w:basedOn w:val="Heading1"/>
+    <w:next w:val="Normal"/>
+    <w:uiPriority w:val="39"/>
+    <w:unhideWhenUsed/>
+    <w:qFormat/>
+    <w:rsid w:val="00C26EE1"/>
+    <w:pPr>
+      <w:spacing w:line="259" w:lineRule="auto"/>
+      <w:outlineLvl w:val="9"/>
+    </w:pPr>
+    <w:rPr>
+      <w:kern w:val="0"/>
+      <w:szCs w:val="32"/>
+      <w:lang w:bidi="ar-SA"/>
+      <w14:ligatures w14:val="none"/>
+    </w:rPr>
+  </w:style>
+  <w:style w:type="paragraph" w:styleId="TOC1">
+    <w:name w:val="toc 1"/>
+    <w:basedOn w:val="Normal"/>
+    <w:next w:val="Normal"/>
+    <w:autoRedefine/>
+    <w:uiPriority w:val="39"/>
+    <w:unhideWhenUsed/>
+    <w:rsid w:val="00C54819"/>
+    <w:pPr>
+      <w:spacing w:after="100"/>
+    </w:pPr>
+  </w:style>
+  <w:style w:type="character" w:styleId="Hyperlink">
+    <w:name w:val="Hyperlink"/>
+    <w:basedOn w:val="DefaultParagraphFont"/>
+    <w:uiPriority w:val="99"/>
+    <w:unhideWhenUsed/>
+    <w:rsid w:val="00C54819"/>
+    <w:rPr>
+      <w:color w:val="0000FF" w:themeColor="hyperlink"/>
+      <w:u w:val="single"/>
+    </w:rPr>
+  </w:style>
+  <w:style w:type="paragraph" w:styleId="NormalWeb">
+    <w:name w:val="Normal (Web)"/>
+    <w:basedOn w:val="Normal"/>
+    <w:uiPriority w:val="99"/>
+    <w:unhideWhenUsed/>
+    <w:rsid w:val="00C54819"/>
+    <w:pPr>
+      <w:spacing w:before="100" w:beforeAutospacing="1" w:after="100" w:afterAutospacing="1" w:line="240" w:lineRule="auto"/>
+    </w:pPr>
+    <w:rPr>
+      <w:rFonts w:ascii="Times New Roman" w:eastAsia="Times New Roman" w:hAnsi="Times New Roman" w:cs="Times New Roman"/>
+      <w:kern w:val="0"/>
+      <w:sz w:val="24"/>
+      <w:szCs w:val="24"/>
+      <w14:ligatures w14:val="none"/>
+    </w:rPr>
+  </w:style>
+  <w:style w:type="character" w:styleId="Strong">
+    <w:name w:val="Strong"/>
+    <w:basedOn w:val="DefaultParagraphFont"/>
+    <w:uiPriority w:val="22"/>
+    <w:qFormat/>
+    <w:rsid w:val="00C54819"/>
+    <w:rPr>
+      <w:b/>
+      <w:bCs/>
+    </w:rPr>
+  </w:style>
+  <w:style w:type="paragraph" w:styleId="TOC2">
+    <w:name w:val="toc 2"/>
+    <w:basedOn w:val="Normal"/>
+    <w:next w:val="Normal"/>
+    <w:autoRedefine/>
+    <w:uiPriority w:val="39"/>
+    <w:unhideWhenUsed/>
+    <w:rsid w:val="00CC3C8F"/>
+    <w:pPr>
+      <w:spacing w:after="100"/>
+      <w:ind w:left="220"/>
+    </w:pPr>
+  </w:style>
+  <w:style w:type="paragraph" w:styleId="TOC3">
+    <w:name w:val="toc 3"/>
+    <w:basedOn w:val="Normal"/>
+    <w:next w:val="Normal"/>
+    <w:autoRedefine/>
+    <w:uiPriority w:val="39"/>
+    <w:unhideWhenUsed/>
+    <w:rsid w:val="00CC3C8F"/>
+    <w:pPr>
+      <w:spacing w:after="100"/>
+      <w:ind w:left="440"/>
+    </w:pPr>
   </w:style>
 </w:styles>
 </file>
@@ -4037,4 +6489,16 @@
   <a:objectDefaults/>
   <a:extraClrSchemeLst/>
 </a:theme>
+</file>
+
+<file path=customXml/item1.xml><?xml version="1.0" encoding="utf-8"?>
+<b:Sources xmlns:b="http://schemas.openxmlformats.org/officeDocument/2006/bibliography" xmlns="http://schemas.openxmlformats.org/officeDocument/2006/bibliography" SelectedStyle="\APASixthEditionOfficeOnline.xsl" StyleName="APA" Version="6"/>
+</file>
+
+<file path=customXml/itemProps1.xml><?xml version="1.0" encoding="utf-8"?>
+<ds:datastoreItem xmlns:ds="http://schemas.openxmlformats.org/officeDocument/2006/customXml" ds:itemID="{3486CEA1-A9AE-4E84-9DC0-158ABBAC1E4C}">
+  <ds:schemaRefs>
+    <ds:schemaRef ds:uri="http://schemas.openxmlformats.org/officeDocument/2006/bibliography"/>
+  </ds:schemaRefs>
+</ds:datastoreItem>
 </file>
--- a/Final Year Project draft.docx
+++ b/Final Year Project draft.docx
@@ -749,25 +749,14 @@
           <w:szCs w:val="24"/>
         </w:rPr>
       </w:pPr>
-      <w:proofErr w:type="gramStart"/>
-      <w:r>
-        <w:rPr>
-          <w:rFonts w:ascii="Times New Roman" w:hAnsi="Times New Roman" w:cs="Times New Roman"/>
-          <w:bCs/>
-          <w:sz w:val="24"/>
-          <w:szCs w:val="24"/>
-        </w:rPr>
-        <w:t>Keyword :</w:t>
-      </w:r>
-      <w:proofErr w:type="gramEnd"/>
-      <w:r>
-        <w:rPr>
-          <w:rFonts w:ascii="Times New Roman" w:hAnsi="Times New Roman" w:cs="Times New Roman"/>
-          <w:bCs/>
-          <w:sz w:val="24"/>
-          <w:szCs w:val="24"/>
-        </w:rPr>
-        <w:t xml:space="preserve"> </w:t>
+      <w:r>
+        <w:rPr>
+          <w:rFonts w:ascii="Times New Roman" w:hAnsi="Times New Roman" w:cs="Times New Roman"/>
+          <w:bCs/>
+          <w:sz w:val="24"/>
+          <w:szCs w:val="24"/>
+        </w:rPr>
+        <w:t xml:space="preserve">Keyword : </w:t>
       </w:r>
     </w:p>
     <w:p>
@@ -849,6 +838,15 @@
     </w:p>
     <w:sdt>
       <w:sdtPr>
+        <w:rPr>
+          <w:rFonts w:asciiTheme="minorHAnsi" w:eastAsiaTheme="minorHAnsi" w:hAnsiTheme="minorHAnsi" w:cs="Mangal"/>
+          <w:color w:val="auto"/>
+          <w:kern w:val="2"/>
+          <w:sz w:val="22"/>
+          <w:szCs w:val="20"/>
+          <w:lang w:bidi="ne-NP"/>
+          <w14:ligatures w14:val="standardContextual"/>
+        </w:rPr>
         <w:id w:val="-1046753746"/>
         <w:docPartObj>
           <w:docPartGallery w:val="Table of Contents"/>
@@ -857,16 +855,9 @@
       </w:sdtPr>
       <w:sdtEndPr>
         <w:rPr>
-          <w:rFonts w:asciiTheme="minorHAnsi" w:eastAsiaTheme="minorHAnsi" w:hAnsiTheme="minorHAnsi" w:cs="Mangal"/>
           <w:b/>
           <w:bCs/>
           <w:noProof/>
-          <w:color w:val="auto"/>
-          <w:kern w:val="2"/>
-          <w:sz w:val="22"/>
-          <w:szCs w:val="20"/>
-          <w:lang w:bidi="ne-NP"/>
-          <w14:ligatures w14:val="standardContextual"/>
         </w:rPr>
       </w:sdtEndPr>
       <w:sdtContent>
@@ -2778,6 +2769,19 @@
     </w:p>
     <w:p>
       <w:pPr>
+        <w:spacing w:line="360" w:lineRule="auto"/>
+        <w:ind w:left="720" w:firstLine="360"/>
+        <w:outlineLvl w:val="1"/>
+        <w:rPr>
+          <w:rFonts w:ascii="Times New Roman" w:hAnsi="Times New Roman" w:cs="Times New Roman"/>
+          <w:bCs/>
+          <w:sz w:val="24"/>
+          <w:szCs w:val="24"/>
+        </w:rPr>
+      </w:pPr>
+    </w:p>
+    <w:p>
+      <w:pPr>
         <w:pStyle w:val="ListParagraph"/>
         <w:numPr>
           <w:ilvl w:val="1"/>
@@ -2798,28 +2802,203 @@
           <w:sz w:val="24"/>
           <w:szCs w:val="24"/>
         </w:rPr>
-        <w:t xml:space="preserve">Study of Existing System/ Literature </w:t>
+        <w:lastRenderedPageBreak/>
+        <w:t>Study of Existing System/ Literature Review :</w:t>
+      </w:r>
+      <w:r>
+        <w:rPr>
+          <w:rFonts w:ascii="Times New Roman" w:hAnsi="Times New Roman" w:cs="Times New Roman"/>
+          <w:bCs/>
+          <w:sz w:val="24"/>
+          <w:szCs w:val="24"/>
+        </w:rPr>
+        <w:t xml:space="preserve"> </w:t>
+      </w:r>
+    </w:p>
+    <w:p>
+      <w:pPr>
+        <w:spacing w:line="360" w:lineRule="auto"/>
+        <w:ind w:left="720"/>
+        <w:rPr>
+          <w:rFonts w:ascii="Times New Roman" w:hAnsi="Times New Roman" w:cs="Times New Roman"/>
+          <w:bCs/>
+          <w:sz w:val="24"/>
+          <w:szCs w:val="24"/>
+        </w:rPr>
+      </w:pPr>
+      <w:r>
+        <w:rPr>
+          <w:rStyle w:val="Strong"/>
+        </w:rPr>
+        <w:t>PocketGuard</w:t>
+      </w:r>
+      <w:r>
+        <w:rPr>
+          <w:rStyle w:val="Strong"/>
+        </w:rPr>
+        <w:t xml:space="preserve"> </w:t>
+      </w:r>
+      <w:r>
+        <w:t>: Simple tool to show how much “spendable” money is left after bills. Provides savings suggestions and bill tracking. Free with a premium option.</w:t>
+      </w:r>
+    </w:p>
+    <w:p>
+      <w:pPr>
+        <w:spacing w:line="360" w:lineRule="auto"/>
+        <w:ind w:left="720" w:firstLine="48"/>
+      </w:pPr>
+      <w:r>
+        <w:rPr>
+          <w:rStyle w:val="Strong"/>
+        </w:rPr>
+        <w:t>Personal Capital</w:t>
+      </w:r>
+      <w:r>
+        <w:t>: Investment-focused with budgeting tools. Tracks net worth, expenses, and investments. Free financial tools, paid wealth management services.</w:t>
+      </w:r>
+    </w:p>
+    <w:p>
+      <w:pPr>
+        <w:spacing w:line="360" w:lineRule="auto"/>
+        <w:ind w:left="720" w:firstLine="48"/>
+        <w:rPr>
+          <w:rFonts w:ascii="Times New Roman" w:hAnsi="Times New Roman" w:cs="Times New Roman"/>
+          <w:bCs/>
+          <w:sz w:val="24"/>
+          <w:szCs w:val="24"/>
+        </w:rPr>
+      </w:pPr>
+      <w:r>
+        <w:rPr>
+          <w:rFonts w:ascii="Times New Roman" w:hAnsi="Times New Roman" w:cs="Times New Roman"/>
+          <w:b/>
+          <w:bCs/>
+          <w:sz w:val="24"/>
+          <w:szCs w:val="24"/>
+        </w:rPr>
+        <w:t>EveryDollar</w:t>
+      </w:r>
+      <w:r>
+        <w:rPr>
+          <w:rFonts w:ascii="Times New Roman" w:hAnsi="Times New Roman" w:cs="Times New Roman"/>
+          <w:bCs/>
+          <w:sz w:val="24"/>
+          <w:szCs w:val="24"/>
+        </w:rPr>
+        <w:t>: Zero-based budgeting tool with manual entry in the free version; bank syncing available in the paid version. Designed for debt payoff and budgeting.</w:t>
+      </w:r>
+    </w:p>
+    <w:p>
+      <w:pPr>
+        <w:spacing w:line="360" w:lineRule="auto"/>
+        <w:ind w:left="720" w:firstLine="48"/>
+        <w:rPr>
+          <w:rFonts w:ascii="Times New Roman" w:hAnsi="Times New Roman" w:cs="Times New Roman"/>
+          <w:bCs/>
+          <w:sz w:val="24"/>
+          <w:szCs w:val="24"/>
+        </w:rPr>
+      </w:pPr>
+      <w:r>
+        <w:rPr>
+          <w:rFonts w:ascii="Times New Roman" w:hAnsi="Times New Roman" w:cs="Times New Roman"/>
+          <w:b/>
+          <w:bCs/>
+          <w:sz w:val="24"/>
+          <w:szCs w:val="24"/>
+        </w:rPr>
+        <w:t>Spendee</w:t>
+      </w:r>
+      <w:r>
+        <w:rPr>
+          <w:rFonts w:ascii="Times New Roman" w:hAnsi="Times New Roman" w:cs="Times New Roman"/>
+          <w:bCs/>
+          <w:sz w:val="24"/>
+          <w:szCs w:val="24"/>
+        </w:rPr>
+        <w:t>: Visual expense tracker with custom categories and shared wallets. Offers clear financial insights with charts. Free with premium features.</w:t>
+      </w:r>
+    </w:p>
+    <w:p>
+      <w:pPr>
+        <w:spacing w:line="360" w:lineRule="auto"/>
+        <w:ind w:left="720" w:firstLine="48"/>
+        <w:rPr>
+          <w:bCs/>
+        </w:rPr>
+      </w:pPr>
+      <w:r>
+        <w:rPr>
+          <w:rFonts w:ascii="Times New Roman" w:hAnsi="Times New Roman" w:cs="Times New Roman"/>
+          <w:b/>
+          <w:bCs/>
+          <w:sz w:val="24"/>
+          <w:szCs w:val="24"/>
+        </w:rPr>
+        <w:t>Karobar</w:t>
+      </w:r>
+      <w:r>
+        <w:rPr>
+          <w:rFonts w:ascii="Times New Roman" w:hAnsi="Times New Roman" w:cs="Times New Roman"/>
+          <w:bCs/>
+          <w:sz w:val="24"/>
+          <w:szCs w:val="24"/>
+        </w:rPr>
+        <w:t>:</w:t>
+      </w:r>
+      <w:r>
+        <w:rPr>
+          <w:rFonts w:ascii="Times New Roman" w:hAnsi="Times New Roman" w:cs="Times New Roman"/>
+          <w:bCs/>
+          <w:sz w:val="24"/>
+          <w:szCs w:val="24"/>
+        </w:rPr>
+        <w:t xml:space="preserve"> karobar app </w:t>
+      </w:r>
+      <w:r>
+        <w:rPr>
+          <w:bCs/>
+        </w:rPr>
+        <w:t>manage all your business accounting from your mobile easily.</w:t>
+      </w:r>
+      <w:r>
+        <w:rPr>
+          <w:bCs/>
+        </w:rPr>
+        <w:t xml:space="preserve"> It also </w:t>
       </w:r>
       <w:proofErr w:type="gramStart"/>
       <w:r>
         <w:rPr>
-          <w:rFonts w:ascii="Times New Roman" w:hAnsi="Times New Roman" w:cs="Times New Roman"/>
-          <w:bCs/>
-          <w:sz w:val="24"/>
-          <w:szCs w:val="24"/>
-        </w:rPr>
-        <w:t>Review :</w:t>
+          <w:bCs/>
+        </w:rPr>
+        <w:t>m</w:t>
+      </w:r>
+      <w:r>
+        <w:rPr>
+          <w:bCs/>
+        </w:rPr>
+        <w:t>aintain</w:t>
       </w:r>
       <w:proofErr w:type="gramEnd"/>
       <w:r>
         <w:rPr>
-          <w:rFonts w:ascii="Times New Roman" w:hAnsi="Times New Roman" w:cs="Times New Roman"/>
-          <w:bCs/>
-          <w:sz w:val="24"/>
-          <w:szCs w:val="24"/>
-        </w:rPr>
-        <w:t xml:space="preserve"> </w:t>
-      </w:r>
+          <w:bCs/>
+        </w:rPr>
+        <w:t xml:space="preserve"> your business inventory easily with Karobar app and know how your stocks are performing.</w:t>
+      </w:r>
+    </w:p>
+    <w:p>
+      <w:pPr>
+        <w:spacing w:line="360" w:lineRule="auto"/>
+        <w:ind w:left="1080"/>
+        <w:rPr>
+          <w:rFonts w:ascii="Times New Roman" w:hAnsi="Times New Roman" w:cs="Times New Roman"/>
+          <w:bCs/>
+          <w:sz w:val="24"/>
+          <w:szCs w:val="24"/>
+        </w:rPr>
+      </w:pPr>
     </w:p>
     <w:p>
       <w:pPr>
@@ -2839,21 +3018,38 @@
       <w:r>
         <w:rPr>
           <w:rFonts w:ascii="Times New Roman" w:hAnsi="Times New Roman" w:cs="Times New Roman"/>
-          <w:bCs/>
-          <w:sz w:val="24"/>
-          <w:szCs w:val="24"/>
-        </w:rPr>
-        <w:t xml:space="preserve">Requirement </w:t>
-      </w:r>
-      <w:proofErr w:type="gramStart"/>
-      <w:r>
-        <w:rPr>
-          <w:rFonts w:ascii="Times New Roman" w:hAnsi="Times New Roman" w:cs="Times New Roman"/>
-          <w:bCs/>
-          <w:sz w:val="24"/>
-          <w:szCs w:val="24"/>
-        </w:rPr>
-        <w:t xml:space="preserve">Analysis </w:t>
+          <w:b/>
+          <w:sz w:val="24"/>
+          <w:szCs w:val="24"/>
+        </w:rPr>
+        <w:t>Requirement</w:t>
+      </w:r>
+      <w:r>
+        <w:rPr>
+          <w:rFonts w:ascii="Times New Roman" w:hAnsi="Times New Roman" w:cs="Times New Roman"/>
+          <w:bCs/>
+          <w:sz w:val="24"/>
+          <w:szCs w:val="24"/>
+        </w:rPr>
+        <w:t xml:space="preserve"> </w:t>
+      </w:r>
+      <w:r>
+        <w:rPr>
+          <w:rFonts w:ascii="Times New Roman" w:hAnsi="Times New Roman" w:cs="Times New Roman"/>
+          <w:b/>
+          <w:sz w:val="24"/>
+          <w:szCs w:val="24"/>
+        </w:rPr>
+        <w:t>Analysis</w:t>
+      </w:r>
+      <w:r>
+        <w:rPr>
+          <w:rFonts w:ascii="Times New Roman" w:hAnsi="Times New Roman" w:cs="Times New Roman"/>
+          <w:bCs/>
+          <w:sz w:val="24"/>
+          <w:szCs w:val="24"/>
+        </w:rPr>
+        <w:t xml:space="preserve"> </w:t>
       </w:r>
       <w:r>
         <w:rPr>
@@ -2864,7 +3060,6 @@
         </w:rPr>
         <w:t>:</w:t>
       </w:r>
-      <w:proofErr w:type="gramEnd"/>
       <w:r>
         <w:t xml:space="preserve"> </w:t>
       </w:r>
@@ -2888,7 +3083,6 @@
           <w:sz w:val="24"/>
           <w:szCs w:val="24"/>
         </w:rPr>
-        <w:lastRenderedPageBreak/>
         <w:t>This step ensures that the system meets both functional and technical expectations by breaking down what users require and how the app will deliver those features effectively.</w:t>
       </w:r>
     </w:p>
@@ -3428,17 +3622,7 @@
           <w:sz w:val="28"/>
           <w:szCs w:val="28"/>
         </w:rPr>
-        <w:t xml:space="preserve">Feasibility </w:t>
-      </w:r>
-      <w:proofErr w:type="gramStart"/>
-      <w:r>
-        <w:rPr>
-          <w:rFonts w:ascii="Times New Roman" w:hAnsi="Times New Roman" w:cs="Times New Roman"/>
-          <w:b/>
-          <w:sz w:val="28"/>
-          <w:szCs w:val="28"/>
-        </w:rPr>
-        <w:t>Study</w:t>
+        <w:t>Feasibility Study</w:t>
       </w:r>
       <w:r>
         <w:rPr>
@@ -3456,36 +3640,16 @@
           <w:sz w:val="24"/>
           <w:szCs w:val="24"/>
         </w:rPr>
-        <w:t>:</w:t>
-      </w:r>
-      <w:proofErr w:type="gramEnd"/>
-      <w:r>
-        <w:rPr>
-          <w:rFonts w:ascii="Times New Roman" w:hAnsi="Times New Roman" w:cs="Times New Roman"/>
-          <w:bCs/>
-          <w:sz w:val="24"/>
-          <w:szCs w:val="24"/>
-        </w:rPr>
-        <w:t xml:space="preserve"> </w:t>
-      </w:r>
-      <w:r>
-        <w:rPr>
-          <w:rFonts w:ascii="Times New Roman" w:hAnsi="Times New Roman" w:cs="Times New Roman"/>
-          <w:bCs/>
-          <w:sz w:val="24"/>
-          <w:szCs w:val="24"/>
-        </w:rPr>
-        <w:t xml:space="preserve">Feasibility analysis, in simple words is an analysis and evaluation of a proposed project to ensure if it is technically, economically and operationally feasible. As the name suggests, a feasibility analysis is a study of the </w:t>
-      </w:r>
-      <w:r>
-        <w:rPr>
-          <w:rFonts w:ascii="Times New Roman" w:hAnsi="Times New Roman" w:cs="Times New Roman"/>
-          <w:bCs/>
-          <w:sz w:val="24"/>
-          <w:szCs w:val="24"/>
-        </w:rPr>
-        <w:lastRenderedPageBreak/>
-        <w:t>viability of an idea. It focuses on answering the essential question of “should this proposed project idea be proceeded?”</w:t>
+        <w:t xml:space="preserve">: </w:t>
+      </w:r>
+      <w:r>
+        <w:rPr>
+          <w:rFonts w:ascii="Times New Roman" w:hAnsi="Times New Roman" w:cs="Times New Roman"/>
+          <w:bCs/>
+          <w:sz w:val="24"/>
+          <w:szCs w:val="24"/>
+        </w:rPr>
+        <w:t>Feasibility analysis, in simple words is an analysis and evaluation of a proposed project to ensure if it is technically, economically and operationally feasible. As the name suggests, a feasibility analysis is a study of the viability of an idea. It focuses on answering the essential question of “should this proposed project idea be proceeded?”</w:t>
       </w:r>
       <w:bookmarkEnd w:id="6"/>
       <w:r>
@@ -3527,7 +3691,6 @@
         </w:rPr>
       </w:pPr>
       <w:bookmarkStart w:id="7" w:name="_Toc178624602"/>
-      <w:proofErr w:type="gramStart"/>
       <w:r>
         <w:rPr>
           <w:rFonts w:ascii="Times New Roman" w:hAnsi="Times New Roman" w:cs="Times New Roman"/>
@@ -3556,7 +3719,6 @@
         <w:t>:</w:t>
       </w:r>
       <w:bookmarkEnd w:id="7"/>
-      <w:proofErr w:type="gramEnd"/>
     </w:p>
     <w:p>
       <w:pPr>
@@ -3708,7 +3870,6 @@
         </w:rPr>
       </w:pPr>
       <w:bookmarkStart w:id="8" w:name="_Toc178624603"/>
-      <w:proofErr w:type="gramStart"/>
       <w:r>
         <w:rPr>
           <w:rFonts w:ascii="Times New Roman" w:hAnsi="Times New Roman" w:cs="Times New Roman"/>
@@ -3734,9 +3895,36 @@
           <w:sz w:val="24"/>
           <w:szCs w:val="24"/>
         </w:rPr>
-        <w:t>:</w:t>
-      </w:r>
-      <w:proofErr w:type="gramEnd"/>
+        <w:t xml:space="preserve">: </w:t>
+      </w:r>
+      <w:r>
+        <w:rPr>
+          <w:rFonts w:ascii="Times New Roman" w:hAnsi="Times New Roman" w:cs="Times New Roman"/>
+          <w:bCs/>
+          <w:sz w:val="24"/>
+          <w:szCs w:val="24"/>
+        </w:rPr>
+        <w:t>This project can be conducted with a minimum human resource.</w:t>
+      </w:r>
+      <w:r>
+        <w:rPr>
+          <w:rFonts w:ascii="Times New Roman" w:hAnsi="Times New Roman" w:cs="Times New Roman"/>
+          <w:bCs/>
+          <w:sz w:val="24"/>
+          <w:szCs w:val="24"/>
+        </w:rPr>
+        <w:t xml:space="preserve"> Three</w:t>
+      </w:r>
+      <w:r>
+        <w:rPr>
+          <w:rFonts w:ascii="Times New Roman" w:hAnsi="Times New Roman" w:cs="Times New Roman"/>
+          <w:bCs/>
+          <w:sz w:val="24"/>
+          <w:szCs w:val="24"/>
+        </w:rPr>
+        <w:t xml:space="preserve"> developers are working in the project which is more than enough manpower required for this project. This project aims to create a</w:t>
+      </w:r>
+      <w:bookmarkEnd w:id="8"/>
       <w:r>
         <w:rPr>
           <w:rFonts w:ascii="Times New Roman" w:hAnsi="Times New Roman" w:cs="Times New Roman"/>
@@ -3746,43 +3934,6 @@
         </w:rPr>
         <w:t xml:space="preserve"> </w:t>
       </w:r>
-      <w:r>
-        <w:rPr>
-          <w:rFonts w:ascii="Times New Roman" w:hAnsi="Times New Roman" w:cs="Times New Roman"/>
-          <w:bCs/>
-          <w:sz w:val="24"/>
-          <w:szCs w:val="24"/>
-        </w:rPr>
-        <w:t>This project can be conducted with a minimum human resource.</w:t>
-      </w:r>
-      <w:r>
-        <w:rPr>
-          <w:rFonts w:ascii="Times New Roman" w:hAnsi="Times New Roman" w:cs="Times New Roman"/>
-          <w:bCs/>
-          <w:sz w:val="24"/>
-          <w:szCs w:val="24"/>
-        </w:rPr>
-        <w:t xml:space="preserve"> Three</w:t>
-      </w:r>
-      <w:r>
-        <w:rPr>
-          <w:rFonts w:ascii="Times New Roman" w:hAnsi="Times New Roman" w:cs="Times New Roman"/>
-          <w:bCs/>
-          <w:sz w:val="24"/>
-          <w:szCs w:val="24"/>
-        </w:rPr>
-        <w:t xml:space="preserve"> developers are working in the project which is more than enough manpower required for this project. This project aims to create a</w:t>
-      </w:r>
-      <w:bookmarkEnd w:id="8"/>
-      <w:r>
-        <w:rPr>
-          <w:rFonts w:ascii="Times New Roman" w:hAnsi="Times New Roman" w:cs="Times New Roman"/>
-          <w:bCs/>
-          <w:sz w:val="24"/>
-          <w:szCs w:val="24"/>
-        </w:rPr>
-        <w:t xml:space="preserve"> </w:t>
-      </w:r>
     </w:p>
     <w:p>
       <w:pPr>
@@ -3803,27 +3954,8 @@
           <w:sz w:val="24"/>
           <w:szCs w:val="24"/>
         </w:rPr>
-        <w:t xml:space="preserve">Interactive and responsive UI with latest integration of Artificial </w:t>
-      </w:r>
-      <w:proofErr w:type="gramStart"/>
-      <w:r>
-        <w:rPr>
-          <w:rFonts w:ascii="Times New Roman" w:hAnsi="Times New Roman" w:cs="Times New Roman"/>
-          <w:bCs/>
-          <w:sz w:val="24"/>
-          <w:szCs w:val="24"/>
-        </w:rPr>
-        <w:t>Technology .</w:t>
-      </w:r>
-      <w:proofErr w:type="gramEnd"/>
-      <w:r>
-        <w:rPr>
-          <w:rFonts w:ascii="Times New Roman" w:hAnsi="Times New Roman" w:cs="Times New Roman"/>
-          <w:bCs/>
-          <w:sz w:val="24"/>
-          <w:szCs w:val="24"/>
-        </w:rPr>
-        <w:t xml:space="preserve"> </w:t>
+        <w:lastRenderedPageBreak/>
+        <w:t xml:space="preserve">Interactive and responsive UI with latest integration of Artificial Technology . </w:t>
       </w:r>
     </w:p>
     <w:p>
@@ -3856,7 +3988,6 @@
         </w:rPr>
       </w:pPr>
       <w:bookmarkStart w:id="9" w:name="_Toc178624604"/>
-      <w:proofErr w:type="gramStart"/>
       <w:r>
         <w:rPr>
           <w:rFonts w:ascii="Times New Roman" w:hAnsi="Times New Roman" w:cs="Times New Roman"/>
@@ -3882,17 +4013,7 @@
           <w:sz w:val="24"/>
           <w:szCs w:val="24"/>
         </w:rPr>
-        <w:t>:</w:t>
-      </w:r>
-      <w:proofErr w:type="gramEnd"/>
-      <w:r>
-        <w:rPr>
-          <w:rFonts w:ascii="Times New Roman" w:hAnsi="Times New Roman" w:cs="Times New Roman"/>
-          <w:bCs/>
-          <w:sz w:val="24"/>
-          <w:szCs w:val="24"/>
-        </w:rPr>
-        <w:t xml:space="preserve"> </w:t>
+        <w:t xml:space="preserve">: </w:t>
       </w:r>
       <w:r>
         <w:rPr>
@@ -3940,6 +4061,15 @@
         <w:t>So, the project can be considered economical feasible for the time being.</w:t>
       </w:r>
       <w:bookmarkEnd w:id="9"/>
+      <w:r>
+        <w:rPr>
+          <w:rFonts w:ascii="Times New Roman" w:hAnsi="Times New Roman" w:cs="Times New Roman"/>
+          <w:bCs/>
+          <w:sz w:val="24"/>
+          <w:szCs w:val="24"/>
+        </w:rPr>
+        <w:t xml:space="preserve"> In order to create our own wallet we need to get permission from the higher authority (Nepal Rastriya Bank ) as well as </w:t>
+      </w:r>
     </w:p>
     <w:p>
       <w:pPr>
@@ -3990,6 +4120,2522 @@
         </w:rPr>
         <w:t xml:space="preserve"> </w:t>
       </w:r>
+      <w:r>
+        <w:rPr>
+          <w:rFonts w:ascii="Times New Roman" w:hAnsi="Times New Roman" w:cs="Times New Roman"/>
+          <w:bCs/>
+          <w:sz w:val="24"/>
+          <w:szCs w:val="24"/>
+        </w:rPr>
+        <w:t>:</w:t>
+      </w:r>
+      <w:r>
+        <w:rPr>
+          <w:rFonts w:ascii="Times New Roman" w:hAnsi="Times New Roman" w:cs="Times New Roman"/>
+          <w:bCs/>
+          <w:sz w:val="24"/>
+          <w:szCs w:val="24"/>
+        </w:rPr>
+        <w:t xml:space="preserve"> </w:t>
+      </w:r>
+      <w:r>
+        <w:rPr>
+          <w:rFonts w:ascii="Times New Roman" w:hAnsi="Times New Roman" w:cs="Times New Roman"/>
+          <w:bCs/>
+          <w:sz w:val="24"/>
+          <w:szCs w:val="24"/>
+        </w:rPr>
+        <w:t>Agile methodology usually focuses on iterative cycles and flexibility, the Gantt chart can still offer a visual representation of major milestones, task progress, and deadlines. Here's how you might structure it for your proje</w:t>
+      </w:r>
+      <w:r>
+        <w:rPr>
+          <w:rFonts w:ascii="Times New Roman" w:hAnsi="Times New Roman" w:cs="Times New Roman"/>
+          <w:bCs/>
+          <w:sz w:val="24"/>
+          <w:szCs w:val="24"/>
+        </w:rPr>
+        <w:t>ct</w:t>
+      </w:r>
+    </w:p>
+    <w:p>
+      <w:pPr>
+        <w:pStyle w:val="ListParagraph"/>
+        <w:rPr>
+          <w:rFonts w:ascii="Times New Roman" w:hAnsi="Times New Roman" w:cs="Times New Roman"/>
+          <w:bCs/>
+          <w:sz w:val="24"/>
+          <w:szCs w:val="24"/>
+        </w:rPr>
+      </w:pPr>
+    </w:p>
+    <w:p>
+      <w:pPr>
+        <w:spacing w:line="360" w:lineRule="auto"/>
+        <w:outlineLvl w:val="2"/>
+        <w:rPr>
+          <w:rFonts w:ascii="Times New Roman" w:hAnsi="Times New Roman" w:cs="Times New Roman"/>
+          <w:bCs/>
+          <w:sz w:val="24"/>
+          <w:szCs w:val="24"/>
+        </w:rPr>
+      </w:pPr>
+    </w:p>
+    <w:p>
+      <w:pPr>
+        <w:spacing w:line="360" w:lineRule="auto"/>
+        <w:outlineLvl w:val="2"/>
+        <w:rPr>
+          <w:rFonts w:ascii="Times New Roman" w:hAnsi="Times New Roman" w:cs="Times New Roman"/>
+          <w:bCs/>
+          <w:sz w:val="24"/>
+          <w:szCs w:val="24"/>
+        </w:rPr>
+      </w:pPr>
+    </w:p>
+    <w:p>
+      <w:pPr>
+        <w:spacing w:line="360" w:lineRule="auto"/>
+        <w:outlineLvl w:val="2"/>
+        <w:rPr>
+          <w:rFonts w:ascii="Times New Roman" w:hAnsi="Times New Roman" w:cs="Times New Roman"/>
+          <w:bCs/>
+          <w:sz w:val="24"/>
+          <w:szCs w:val="24"/>
+        </w:rPr>
+      </w:pPr>
+    </w:p>
+    <w:p>
+      <w:pPr>
+        <w:spacing w:line="360" w:lineRule="auto"/>
+        <w:outlineLvl w:val="2"/>
+        <w:rPr>
+          <w:rFonts w:ascii="Times New Roman" w:hAnsi="Times New Roman" w:cs="Times New Roman"/>
+          <w:bCs/>
+          <w:sz w:val="24"/>
+          <w:szCs w:val="24"/>
+        </w:rPr>
+      </w:pPr>
+    </w:p>
+    <w:p>
+      <w:pPr>
+        <w:spacing w:line="360" w:lineRule="auto"/>
+        <w:outlineLvl w:val="2"/>
+        <w:rPr>
+          <w:rFonts w:ascii="Times New Roman" w:hAnsi="Times New Roman" w:cs="Times New Roman"/>
+          <w:bCs/>
+          <w:sz w:val="24"/>
+          <w:szCs w:val="24"/>
+        </w:rPr>
+      </w:pPr>
+    </w:p>
+    <w:p>
+      <w:pPr>
+        <w:spacing w:line="360" w:lineRule="auto"/>
+        <w:outlineLvl w:val="2"/>
+        <w:rPr>
+          <w:rFonts w:ascii="Times New Roman" w:hAnsi="Times New Roman" w:cs="Times New Roman"/>
+          <w:bCs/>
+          <w:sz w:val="24"/>
+          <w:szCs w:val="24"/>
+        </w:rPr>
+      </w:pPr>
+    </w:p>
+    <w:p>
+      <w:pPr>
+        <w:spacing w:line="360" w:lineRule="auto"/>
+        <w:outlineLvl w:val="2"/>
+        <w:rPr>
+          <w:rFonts w:ascii="Times New Roman" w:hAnsi="Times New Roman" w:cs="Times New Roman"/>
+          <w:bCs/>
+          <w:sz w:val="24"/>
+          <w:szCs w:val="24"/>
+        </w:rPr>
+      </w:pPr>
+    </w:p>
+    <w:p>
+      <w:pPr>
+        <w:spacing w:line="360" w:lineRule="auto"/>
+        <w:outlineLvl w:val="2"/>
+        <w:rPr>
+          <w:rFonts w:ascii="Times New Roman" w:hAnsi="Times New Roman" w:cs="Times New Roman"/>
+          <w:bCs/>
+          <w:sz w:val="24"/>
+          <w:szCs w:val="24"/>
+        </w:rPr>
+      </w:pPr>
+    </w:p>
+    <w:p>
+      <w:pPr>
+        <w:spacing w:line="360" w:lineRule="auto"/>
+        <w:outlineLvl w:val="2"/>
+        <w:rPr>
+          <w:rFonts w:ascii="Times New Roman" w:hAnsi="Times New Roman" w:cs="Times New Roman"/>
+          <w:bCs/>
+          <w:sz w:val="24"/>
+          <w:szCs w:val="24"/>
+        </w:rPr>
+      </w:pPr>
+    </w:p>
+    <w:p>
+      <w:pPr>
+        <w:spacing w:line="360" w:lineRule="auto"/>
+        <w:outlineLvl w:val="2"/>
+        <w:rPr>
+          <w:rFonts w:ascii="Times New Roman" w:hAnsi="Times New Roman" w:cs="Times New Roman"/>
+          <w:bCs/>
+          <w:sz w:val="24"/>
+          <w:szCs w:val="24"/>
+        </w:rPr>
+      </w:pPr>
+    </w:p>
+    <w:p>
+      <w:pPr>
+        <w:pStyle w:val="ListParagraph"/>
+        <w:rPr>
+          <w:rFonts w:ascii="Times New Roman" w:hAnsi="Times New Roman" w:cs="Times New Roman"/>
+          <w:bCs/>
+          <w:sz w:val="24"/>
+          <w:szCs w:val="24"/>
+        </w:rPr>
+      </w:pPr>
+    </w:p>
+    <w:p>
+      <w:pPr>
+        <w:pStyle w:val="ListParagraph"/>
+        <w:spacing w:line="360" w:lineRule="auto"/>
+        <w:ind w:left="1440"/>
+        <w:outlineLvl w:val="2"/>
+        <w:rPr>
+          <w:rFonts w:ascii="Times New Roman" w:hAnsi="Times New Roman" w:cs="Times New Roman"/>
+          <w:bCs/>
+          <w:sz w:val="24"/>
+          <w:szCs w:val="24"/>
+        </w:rPr>
+      </w:pPr>
+    </w:p>
+    <w:p>
+      <w:pPr>
+        <w:pStyle w:val="ListParagraph"/>
+        <w:spacing w:line="360" w:lineRule="auto"/>
+        <w:ind w:left="1440"/>
+        <w:outlineLvl w:val="2"/>
+        <w:rPr>
+          <w:rFonts w:ascii="Times New Roman" w:hAnsi="Times New Roman" w:cs="Times New Roman"/>
+          <w:bCs/>
+          <w:sz w:val="24"/>
+          <w:szCs w:val="24"/>
+        </w:rPr>
+      </w:pPr>
+    </w:p>
+    <w:tbl>
+      <w:tblPr>
+        <w:tblpPr w:leftFromText="180" w:rightFromText="180" w:horzAnchor="margin" w:tblpXSpec="center" w:tblpY="570"/>
+        <w:tblW w:w="10254" w:type="dxa"/>
+        <w:tblBorders>
+          <w:top w:val="single" w:sz="4" w:space="0" w:color="auto"/>
+          <w:left w:val="single" w:sz="4" w:space="0" w:color="auto"/>
+          <w:bottom w:val="single" w:sz="4" w:space="0" w:color="auto"/>
+          <w:right w:val="single" w:sz="4" w:space="0" w:color="auto"/>
+          <w:insideH w:val="single" w:sz="4" w:space="0" w:color="auto"/>
+          <w:insideV w:val="single" w:sz="4" w:space="0" w:color="auto"/>
+        </w:tblBorders>
+        <w:tblLook w:val="04A0" w:firstRow="1" w:lastRow="0" w:firstColumn="1" w:lastColumn="0" w:noHBand="0" w:noVBand="1"/>
+      </w:tblPr>
+      <w:tblGrid>
+        <w:gridCol w:w="723"/>
+        <w:gridCol w:w="1801"/>
+        <w:gridCol w:w="1310"/>
+        <w:gridCol w:w="1278"/>
+        <w:gridCol w:w="1150"/>
+        <w:gridCol w:w="3992"/>
+      </w:tblGrid>
+      <w:tr>
+        <w:trPr>
+          <w:trHeight w:val="730"/>
+        </w:trPr>
+        <w:tc>
+          <w:tcPr>
+            <w:tcW w:w="696" w:type="dxa"/>
+            <w:shd w:val="clear" w:color="auto" w:fill="auto"/>
+            <w:vAlign w:val="center"/>
+            <w:hideMark/>
+          </w:tcPr>
+          <w:p>
+            <w:pPr>
+              <w:spacing w:after="0" w:line="240" w:lineRule="auto"/>
+              <w:jc w:val="center"/>
+              <w:rPr>
+                <w:rFonts w:ascii="Times New Roman" w:eastAsia="Times New Roman" w:hAnsi="Times New Roman" w:cs="Times New Roman"/>
+                <w:b/>
+                <w:bCs/>
+                <w:color w:val="000000"/>
+                <w:kern w:val="0"/>
+                <w:sz w:val="24"/>
+                <w:szCs w:val="24"/>
+                <w14:ligatures w14:val="none"/>
+              </w:rPr>
+            </w:pPr>
+            <w:r>
+              <w:rPr>
+                <w:rFonts w:ascii="Times New Roman" w:eastAsia="Times New Roman" w:hAnsi="Times New Roman" w:cs="Times New Roman"/>
+                <w:b/>
+                <w:bCs/>
+                <w:color w:val="000000"/>
+                <w:kern w:val="0"/>
+                <w:sz w:val="24"/>
+                <w:szCs w:val="24"/>
+                <w14:ligatures w14:val="none"/>
+              </w:rPr>
+              <w:lastRenderedPageBreak/>
+              <w:t>Task</w:t>
+            </w:r>
+          </w:p>
+        </w:tc>
+        <w:tc>
+          <w:tcPr>
+            <w:tcW w:w="1811" w:type="dxa"/>
+            <w:shd w:val="clear" w:color="auto" w:fill="auto"/>
+            <w:vAlign w:val="center"/>
+            <w:hideMark/>
+          </w:tcPr>
+          <w:p>
+            <w:pPr>
+              <w:spacing w:after="0" w:line="240" w:lineRule="auto"/>
+              <w:jc w:val="center"/>
+              <w:rPr>
+                <w:rFonts w:ascii="Times New Roman" w:eastAsia="Times New Roman" w:hAnsi="Times New Roman" w:cs="Times New Roman"/>
+                <w:b/>
+                <w:bCs/>
+                <w:color w:val="000000"/>
+                <w:kern w:val="0"/>
+                <w:sz w:val="24"/>
+                <w:szCs w:val="24"/>
+                <w14:ligatures w14:val="none"/>
+              </w:rPr>
+            </w:pPr>
+            <w:r>
+              <w:rPr>
+                <w:rFonts w:ascii="Times New Roman" w:eastAsia="Times New Roman" w:hAnsi="Times New Roman" w:cs="Times New Roman"/>
+                <w:b/>
+                <w:bCs/>
+                <w:color w:val="000000"/>
+                <w:kern w:val="0"/>
+                <w:sz w:val="24"/>
+                <w:szCs w:val="24"/>
+                <w14:ligatures w14:val="none"/>
+              </w:rPr>
+              <w:t>Tasks</w:t>
+            </w:r>
+          </w:p>
+        </w:tc>
+        <w:tc>
+          <w:tcPr>
+            <w:tcW w:w="1262" w:type="dxa"/>
+            <w:vAlign w:val="center"/>
+          </w:tcPr>
+          <w:p>
+            <w:pPr>
+              <w:spacing w:after="0" w:line="240" w:lineRule="auto"/>
+              <w:jc w:val="center"/>
+              <w:rPr>
+                <w:rFonts w:ascii="Times New Roman" w:eastAsia="Times New Roman" w:hAnsi="Times New Roman" w:cs="Times New Roman"/>
+                <w:b/>
+                <w:bCs/>
+                <w:color w:val="000000"/>
+                <w:kern w:val="0"/>
+                <w:sz w:val="24"/>
+                <w:szCs w:val="24"/>
+                <w14:ligatures w14:val="none"/>
+              </w:rPr>
+            </w:pPr>
+            <w:r>
+              <w:rPr>
+                <w:rFonts w:ascii="Times New Roman" w:eastAsia="Times New Roman" w:hAnsi="Times New Roman" w:cs="Times New Roman"/>
+                <w:b/>
+                <w:bCs/>
+                <w:color w:val="000000"/>
+                <w:kern w:val="0"/>
+                <w:sz w:val="24"/>
+                <w:szCs w:val="24"/>
+                <w14:ligatures w14:val="none"/>
+              </w:rPr>
+              <w:t>Start Date</w:t>
+            </w:r>
+          </w:p>
+        </w:tc>
+        <w:tc>
+          <w:tcPr>
+            <w:tcW w:w="1231" w:type="dxa"/>
+            <w:shd w:val="clear" w:color="auto" w:fill="auto"/>
+            <w:vAlign w:val="center"/>
+            <w:hideMark/>
+          </w:tcPr>
+          <w:p>
+            <w:pPr>
+              <w:spacing w:after="0" w:line="240" w:lineRule="auto"/>
+              <w:jc w:val="center"/>
+              <w:rPr>
+                <w:rFonts w:ascii="Times New Roman" w:eastAsia="Times New Roman" w:hAnsi="Times New Roman" w:cs="Times New Roman"/>
+                <w:b/>
+                <w:bCs/>
+                <w:color w:val="000000"/>
+                <w:kern w:val="0"/>
+                <w:sz w:val="24"/>
+                <w:szCs w:val="24"/>
+                <w14:ligatures w14:val="none"/>
+              </w:rPr>
+            </w:pPr>
+            <w:r>
+              <w:rPr>
+                <w:rFonts w:ascii="Times New Roman" w:eastAsia="Times New Roman" w:hAnsi="Times New Roman" w:cs="Times New Roman"/>
+                <w:b/>
+                <w:bCs/>
+                <w:color w:val="000000"/>
+                <w:kern w:val="0"/>
+                <w:sz w:val="24"/>
+                <w:szCs w:val="24"/>
+                <w14:ligatures w14:val="none"/>
+              </w:rPr>
+              <w:t>End Date</w:t>
+            </w:r>
+          </w:p>
+        </w:tc>
+        <w:tc>
+          <w:tcPr>
+            <w:tcW w:w="1107" w:type="dxa"/>
+            <w:shd w:val="clear" w:color="auto" w:fill="auto"/>
+            <w:vAlign w:val="center"/>
+            <w:hideMark/>
+          </w:tcPr>
+          <w:p>
+            <w:pPr>
+              <w:spacing w:after="0" w:line="240" w:lineRule="auto"/>
+              <w:jc w:val="center"/>
+              <w:rPr>
+                <w:rFonts w:ascii="Times New Roman" w:eastAsia="Times New Roman" w:hAnsi="Times New Roman" w:cs="Times New Roman"/>
+                <w:b/>
+                <w:bCs/>
+                <w:color w:val="000000"/>
+                <w:kern w:val="0"/>
+                <w:sz w:val="24"/>
+                <w:szCs w:val="24"/>
+                <w14:ligatures w14:val="none"/>
+              </w:rPr>
+            </w:pPr>
+            <w:r>
+              <w:rPr>
+                <w:rFonts w:ascii="Times New Roman" w:eastAsia="Times New Roman" w:hAnsi="Times New Roman" w:cs="Times New Roman"/>
+                <w:b/>
+                <w:bCs/>
+                <w:color w:val="000000"/>
+                <w:kern w:val="0"/>
+                <w:sz w:val="24"/>
+                <w:szCs w:val="24"/>
+                <w14:ligatures w14:val="none"/>
+              </w:rPr>
+              <w:t>Duration</w:t>
+            </w:r>
+          </w:p>
+        </w:tc>
+        <w:tc>
+          <w:tcPr>
+            <w:tcW w:w="4147" w:type="dxa"/>
+            <w:vAlign w:val="center"/>
+          </w:tcPr>
+          <w:p>
+            <w:pPr>
+              <w:spacing w:after="0" w:line="240" w:lineRule="auto"/>
+              <w:jc w:val="center"/>
+              <w:rPr>
+                <w:rFonts w:ascii="Times New Roman" w:eastAsia="Times New Roman" w:hAnsi="Times New Roman" w:cs="Times New Roman"/>
+                <w:b/>
+                <w:color w:val="000000"/>
+                <w:kern w:val="0"/>
+                <w:sz w:val="24"/>
+                <w:szCs w:val="24"/>
+                <w14:ligatures w14:val="none"/>
+              </w:rPr>
+            </w:pPr>
+            <w:r>
+              <w:rPr>
+                <w:rFonts w:ascii="Times New Roman" w:hAnsi="Times New Roman" w:cs="Times New Roman"/>
+                <w:b/>
+                <w:sz w:val="24"/>
+                <w:szCs w:val="24"/>
+              </w:rPr>
+              <w:t>Milestones</w:t>
+            </w:r>
+          </w:p>
+        </w:tc>
+      </w:tr>
+      <w:tr>
+        <w:trPr>
+          <w:trHeight w:val="758"/>
+        </w:trPr>
+        <w:tc>
+          <w:tcPr>
+            <w:tcW w:w="696" w:type="dxa"/>
+            <w:shd w:val="clear" w:color="auto" w:fill="auto"/>
+            <w:vAlign w:val="center"/>
+            <w:hideMark/>
+          </w:tcPr>
+          <w:p>
+            <w:pPr>
+              <w:spacing w:after="0" w:line="240" w:lineRule="auto"/>
+              <w:jc w:val="center"/>
+              <w:rPr>
+                <w:rFonts w:ascii="Times New Roman" w:eastAsia="Times New Roman" w:hAnsi="Times New Roman" w:cs="Times New Roman"/>
+                <w:b/>
+                <w:bCs/>
+                <w:color w:val="000000"/>
+                <w:kern w:val="0"/>
+                <w:sz w:val="24"/>
+                <w:szCs w:val="24"/>
+                <w14:ligatures w14:val="none"/>
+              </w:rPr>
+            </w:pPr>
+            <w:r>
+              <w:rPr>
+                <w:rFonts w:ascii="Times New Roman" w:eastAsia="Times New Roman" w:hAnsi="Times New Roman" w:cs="Times New Roman"/>
+                <w:b/>
+                <w:bCs/>
+                <w:color w:val="000000"/>
+                <w:kern w:val="0"/>
+                <w:sz w:val="24"/>
+                <w:szCs w:val="24"/>
+                <w14:ligatures w14:val="none"/>
+              </w:rPr>
+              <w:t>1</w:t>
+            </w:r>
+          </w:p>
+        </w:tc>
+        <w:tc>
+          <w:tcPr>
+            <w:tcW w:w="1811" w:type="dxa"/>
+            <w:shd w:val="clear" w:color="auto" w:fill="auto"/>
+            <w:vAlign w:val="center"/>
+            <w:hideMark/>
+          </w:tcPr>
+          <w:p>
+            <w:pPr>
+              <w:spacing w:after="0" w:line="240" w:lineRule="auto"/>
+              <w:jc w:val="center"/>
+              <w:rPr>
+                <w:rFonts w:ascii="Times New Roman" w:eastAsia="Times New Roman" w:hAnsi="Times New Roman" w:cs="Times New Roman"/>
+                <w:color w:val="000000"/>
+                <w:kern w:val="0"/>
+                <w:sz w:val="24"/>
+                <w:szCs w:val="24"/>
+                <w14:ligatures w14:val="none"/>
+              </w:rPr>
+            </w:pPr>
+            <w:r>
+              <w:rPr>
+                <w:rFonts w:ascii="Times New Roman" w:eastAsia="Times New Roman" w:hAnsi="Times New Roman" w:cs="Times New Roman"/>
+                <w:bCs/>
+                <w:color w:val="000000"/>
+                <w:kern w:val="0"/>
+                <w:sz w:val="24"/>
+                <w:szCs w:val="24"/>
+                <w14:ligatures w14:val="none"/>
+              </w:rPr>
+              <w:t>Planning &amp; Setup</w:t>
+            </w:r>
+          </w:p>
+        </w:tc>
+        <w:tc>
+          <w:tcPr>
+            <w:tcW w:w="1262" w:type="dxa"/>
+            <w:vAlign w:val="center"/>
+          </w:tcPr>
+          <w:p>
+            <w:pPr>
+              <w:spacing w:after="0" w:line="240" w:lineRule="auto"/>
+              <w:jc w:val="center"/>
+              <w:rPr>
+                <w:rFonts w:ascii="Calibri" w:eastAsia="Times New Roman" w:hAnsi="Calibri" w:cs="Calibri"/>
+                <w:color w:val="000000"/>
+                <w:kern w:val="0"/>
+                <w:szCs w:val="22"/>
+                <w14:ligatures w14:val="none"/>
+              </w:rPr>
+            </w:pPr>
+            <w:r>
+              <w:rPr>
+                <w:rFonts w:ascii="Times New Roman" w:eastAsia="Times New Roman" w:hAnsi="Times New Roman" w:cs="Times New Roman"/>
+                <w:bCs/>
+                <w:color w:val="000000"/>
+                <w:kern w:val="0"/>
+                <w:sz w:val="24"/>
+                <w:szCs w:val="24"/>
+                <w14:ligatures w14:val="none"/>
+              </w:rPr>
+              <w:t>10/1/2024</w:t>
+            </w:r>
+          </w:p>
+        </w:tc>
+        <w:tc>
+          <w:tcPr>
+            <w:tcW w:w="1231" w:type="dxa"/>
+            <w:shd w:val="clear" w:color="auto" w:fill="auto"/>
+            <w:noWrap/>
+            <w:vAlign w:val="center"/>
+            <w:hideMark/>
+          </w:tcPr>
+          <w:p>
+            <w:pPr>
+              <w:spacing w:after="0" w:line="240" w:lineRule="auto"/>
+              <w:jc w:val="center"/>
+              <w:rPr>
+                <w:rFonts w:ascii="Calibri" w:eastAsia="Times New Roman" w:hAnsi="Calibri" w:cs="Calibri"/>
+                <w:color w:val="000000"/>
+                <w:kern w:val="0"/>
+                <w:szCs w:val="22"/>
+                <w14:ligatures w14:val="none"/>
+              </w:rPr>
+            </w:pPr>
+            <w:r>
+              <w:rPr>
+                <w:rFonts w:ascii="Calibri" w:eastAsia="Times New Roman" w:hAnsi="Calibri" w:cs="Calibri"/>
+                <w:color w:val="000000"/>
+                <w:kern w:val="0"/>
+                <w:szCs w:val="22"/>
+                <w14:ligatures w14:val="none"/>
+              </w:rPr>
+              <w:t>10/3/2024</w:t>
+            </w:r>
+          </w:p>
+        </w:tc>
+        <w:tc>
+          <w:tcPr>
+            <w:tcW w:w="1107" w:type="dxa"/>
+            <w:shd w:val="clear" w:color="auto" w:fill="auto"/>
+            <w:vAlign w:val="center"/>
+            <w:hideMark/>
+          </w:tcPr>
+          <w:p>
+            <w:pPr>
+              <w:spacing w:after="0" w:line="240" w:lineRule="auto"/>
+              <w:jc w:val="center"/>
+              <w:rPr>
+                <w:rFonts w:ascii="Times New Roman" w:eastAsia="Times New Roman" w:hAnsi="Times New Roman" w:cs="Times New Roman"/>
+                <w:color w:val="000000"/>
+                <w:kern w:val="0"/>
+                <w:sz w:val="24"/>
+                <w:szCs w:val="24"/>
+                <w14:ligatures w14:val="none"/>
+              </w:rPr>
+            </w:pPr>
+            <w:r>
+              <w:rPr>
+                <w:rFonts w:ascii="Times New Roman" w:eastAsia="Times New Roman" w:hAnsi="Times New Roman" w:cs="Times New Roman"/>
+                <w:color w:val="000000"/>
+                <w:kern w:val="0"/>
+                <w:sz w:val="24"/>
+                <w:szCs w:val="24"/>
+                <w14:ligatures w14:val="none"/>
+              </w:rPr>
+              <w:t>2</w:t>
+            </w:r>
+          </w:p>
+        </w:tc>
+        <w:tc>
+          <w:tcPr>
+            <w:tcW w:w="4147" w:type="dxa"/>
+            <w:vAlign w:val="center"/>
+          </w:tcPr>
+          <w:p>
+            <w:pPr>
+              <w:spacing w:after="0" w:line="240" w:lineRule="auto"/>
+              <w:jc w:val="center"/>
+              <w:rPr>
+                <w:rFonts w:ascii="Times New Roman" w:eastAsia="Times New Roman" w:hAnsi="Times New Roman" w:cs="Times New Roman"/>
+                <w:color w:val="000000"/>
+                <w:kern w:val="0"/>
+                <w:sz w:val="24"/>
+                <w:szCs w:val="24"/>
+                <w14:ligatures w14:val="none"/>
+              </w:rPr>
+            </w:pPr>
+            <w:r>
+              <w:rPr>
+                <w:rFonts w:ascii="Times New Roman" w:hAnsi="Times New Roman" w:cs="Times New Roman"/>
+                <w:bCs/>
+                <w:sz w:val="24"/>
+                <w:szCs w:val="24"/>
+              </w:rPr>
+              <w:t>Infrastructure, requirements, tech stack decisions</w:t>
+            </w:r>
+          </w:p>
+        </w:tc>
+      </w:tr>
+      <w:tr>
+        <w:trPr>
+          <w:trHeight w:val="730"/>
+        </w:trPr>
+        <w:tc>
+          <w:tcPr>
+            <w:tcW w:w="696" w:type="dxa"/>
+            <w:shd w:val="clear" w:color="auto" w:fill="auto"/>
+            <w:vAlign w:val="center"/>
+            <w:hideMark/>
+          </w:tcPr>
+          <w:p>
+            <w:pPr>
+              <w:spacing w:after="0" w:line="240" w:lineRule="auto"/>
+              <w:jc w:val="center"/>
+              <w:rPr>
+                <w:rFonts w:ascii="Times New Roman" w:eastAsia="Times New Roman" w:hAnsi="Times New Roman" w:cs="Times New Roman"/>
+                <w:b/>
+                <w:bCs/>
+                <w:color w:val="000000"/>
+                <w:kern w:val="0"/>
+                <w:sz w:val="24"/>
+                <w:szCs w:val="24"/>
+                <w14:ligatures w14:val="none"/>
+              </w:rPr>
+            </w:pPr>
+            <w:r>
+              <w:rPr>
+                <w:rFonts w:ascii="Times New Roman" w:eastAsia="Times New Roman" w:hAnsi="Times New Roman" w:cs="Times New Roman"/>
+                <w:b/>
+                <w:bCs/>
+                <w:color w:val="000000"/>
+                <w:kern w:val="0"/>
+                <w:sz w:val="24"/>
+                <w:szCs w:val="24"/>
+                <w14:ligatures w14:val="none"/>
+              </w:rPr>
+              <w:t>2</w:t>
+            </w:r>
+          </w:p>
+        </w:tc>
+        <w:tc>
+          <w:tcPr>
+            <w:tcW w:w="1811" w:type="dxa"/>
+            <w:shd w:val="clear" w:color="auto" w:fill="auto"/>
+            <w:vAlign w:val="center"/>
+            <w:hideMark/>
+          </w:tcPr>
+          <w:p>
+            <w:pPr>
+              <w:spacing w:after="0" w:line="240" w:lineRule="auto"/>
+              <w:jc w:val="center"/>
+              <w:rPr>
+                <w:rFonts w:ascii="Times New Roman" w:eastAsia="Times New Roman" w:hAnsi="Times New Roman" w:cs="Times New Roman"/>
+                <w:color w:val="000000"/>
+                <w:kern w:val="0"/>
+                <w:sz w:val="24"/>
+                <w:szCs w:val="24"/>
+                <w14:ligatures w14:val="none"/>
+              </w:rPr>
+            </w:pPr>
+            <w:r>
+              <w:rPr>
+                <w:rFonts w:ascii="Times New Roman" w:eastAsia="Times New Roman" w:hAnsi="Times New Roman" w:cs="Times New Roman"/>
+                <w:bCs/>
+                <w:color w:val="000000"/>
+                <w:kern w:val="0"/>
+                <w:sz w:val="24"/>
+                <w:szCs w:val="24"/>
+                <w14:ligatures w14:val="none"/>
+              </w:rPr>
+              <w:t>User Authentication &amp; Setup</w:t>
+            </w:r>
+          </w:p>
+        </w:tc>
+        <w:tc>
+          <w:tcPr>
+            <w:tcW w:w="1262" w:type="dxa"/>
+            <w:vAlign w:val="center"/>
+          </w:tcPr>
+          <w:p>
+            <w:pPr>
+              <w:spacing w:after="0" w:line="240" w:lineRule="auto"/>
+              <w:jc w:val="center"/>
+              <w:rPr>
+                <w:rFonts w:ascii="Calibri" w:eastAsia="Times New Roman" w:hAnsi="Calibri" w:cs="Calibri"/>
+                <w:bCs/>
+                <w:color w:val="000000"/>
+                <w:kern w:val="0"/>
+                <w:szCs w:val="22"/>
+                <w14:ligatures w14:val="none"/>
+              </w:rPr>
+            </w:pPr>
+            <w:r>
+              <w:rPr>
+                <w:rFonts w:ascii="Times New Roman" w:eastAsia="Times New Roman" w:hAnsi="Times New Roman" w:cs="Times New Roman"/>
+                <w:color w:val="000000"/>
+                <w:kern w:val="0"/>
+                <w:sz w:val="24"/>
+                <w:szCs w:val="24"/>
+                <w14:ligatures w14:val="none"/>
+              </w:rPr>
+              <w:t>10/3/2024</w:t>
+            </w:r>
+          </w:p>
+        </w:tc>
+        <w:tc>
+          <w:tcPr>
+            <w:tcW w:w="1231" w:type="dxa"/>
+            <w:shd w:val="clear" w:color="auto" w:fill="auto"/>
+            <w:noWrap/>
+            <w:vAlign w:val="center"/>
+            <w:hideMark/>
+          </w:tcPr>
+          <w:p>
+            <w:pPr>
+              <w:spacing w:after="0" w:line="240" w:lineRule="auto"/>
+              <w:jc w:val="center"/>
+              <w:rPr>
+                <w:rFonts w:ascii="Calibri" w:eastAsia="Times New Roman" w:hAnsi="Calibri" w:cs="Calibri"/>
+                <w:color w:val="000000"/>
+                <w:kern w:val="0"/>
+                <w:szCs w:val="22"/>
+                <w14:ligatures w14:val="none"/>
+              </w:rPr>
+            </w:pPr>
+            <w:r>
+              <w:rPr>
+                <w:rFonts w:ascii="Calibri" w:eastAsia="Times New Roman" w:hAnsi="Calibri" w:cs="Calibri"/>
+                <w:bCs/>
+                <w:color w:val="000000"/>
+                <w:kern w:val="0"/>
+                <w:szCs w:val="22"/>
+                <w14:ligatures w14:val="none"/>
+              </w:rPr>
+              <w:t>10/8/2024</w:t>
+            </w:r>
+          </w:p>
+        </w:tc>
+        <w:tc>
+          <w:tcPr>
+            <w:tcW w:w="1107" w:type="dxa"/>
+            <w:shd w:val="clear" w:color="auto" w:fill="auto"/>
+            <w:vAlign w:val="center"/>
+            <w:hideMark/>
+          </w:tcPr>
+          <w:p>
+            <w:pPr>
+              <w:spacing w:after="0" w:line="240" w:lineRule="auto"/>
+              <w:jc w:val="center"/>
+              <w:rPr>
+                <w:rFonts w:ascii="Times New Roman" w:eastAsia="Times New Roman" w:hAnsi="Times New Roman" w:cs="Times New Roman"/>
+                <w:color w:val="000000"/>
+                <w:kern w:val="0"/>
+                <w:sz w:val="24"/>
+                <w:szCs w:val="24"/>
+                <w14:ligatures w14:val="none"/>
+              </w:rPr>
+            </w:pPr>
+            <w:r>
+              <w:rPr>
+                <w:rFonts w:ascii="Times New Roman" w:eastAsia="Times New Roman" w:hAnsi="Times New Roman" w:cs="Times New Roman"/>
+                <w:color w:val="000000"/>
+                <w:kern w:val="0"/>
+                <w:sz w:val="24"/>
+                <w:szCs w:val="24"/>
+                <w14:ligatures w14:val="none"/>
+              </w:rPr>
+              <w:t>5</w:t>
+            </w:r>
+          </w:p>
+        </w:tc>
+        <w:tc>
+          <w:tcPr>
+            <w:tcW w:w="4147" w:type="dxa"/>
+            <w:vAlign w:val="center"/>
+          </w:tcPr>
+          <w:p>
+            <w:pPr>
+              <w:spacing w:after="0" w:line="240" w:lineRule="auto"/>
+              <w:jc w:val="center"/>
+              <w:rPr>
+                <w:rFonts w:ascii="Times New Roman" w:eastAsia="Times New Roman" w:hAnsi="Times New Roman" w:cs="Times New Roman"/>
+                <w:color w:val="000000"/>
+                <w:kern w:val="0"/>
+                <w:sz w:val="24"/>
+                <w:szCs w:val="24"/>
+                <w14:ligatures w14:val="none"/>
+              </w:rPr>
+            </w:pPr>
+            <w:r>
+              <w:rPr>
+                <w:rFonts w:ascii="Times New Roman" w:hAnsi="Times New Roman" w:cs="Times New Roman"/>
+                <w:bCs/>
+                <w:sz w:val="24"/>
+                <w:szCs w:val="24"/>
+              </w:rPr>
+              <w:t>User authentication (login, registration, roles)</w:t>
+            </w:r>
+          </w:p>
+        </w:tc>
+      </w:tr>
+      <w:tr>
+        <w:trPr>
+          <w:trHeight w:val="730"/>
+        </w:trPr>
+        <w:tc>
+          <w:tcPr>
+            <w:tcW w:w="696" w:type="dxa"/>
+            <w:shd w:val="clear" w:color="auto" w:fill="auto"/>
+            <w:vAlign w:val="center"/>
+            <w:hideMark/>
+          </w:tcPr>
+          <w:p>
+            <w:pPr>
+              <w:spacing w:after="0" w:line="240" w:lineRule="auto"/>
+              <w:jc w:val="center"/>
+              <w:rPr>
+                <w:rFonts w:ascii="Times New Roman" w:eastAsia="Times New Roman" w:hAnsi="Times New Roman" w:cs="Times New Roman"/>
+                <w:b/>
+                <w:bCs/>
+                <w:color w:val="000000"/>
+                <w:kern w:val="0"/>
+                <w:sz w:val="24"/>
+                <w:szCs w:val="24"/>
+                <w14:ligatures w14:val="none"/>
+              </w:rPr>
+            </w:pPr>
+            <w:r>
+              <w:rPr>
+                <w:rFonts w:ascii="Times New Roman" w:eastAsia="Times New Roman" w:hAnsi="Times New Roman" w:cs="Times New Roman"/>
+                <w:b/>
+                <w:bCs/>
+                <w:color w:val="000000"/>
+                <w:kern w:val="0"/>
+                <w:sz w:val="24"/>
+                <w:szCs w:val="24"/>
+                <w14:ligatures w14:val="none"/>
+              </w:rPr>
+              <w:t>3</w:t>
+            </w:r>
+          </w:p>
+        </w:tc>
+        <w:tc>
+          <w:tcPr>
+            <w:tcW w:w="1811" w:type="dxa"/>
+            <w:shd w:val="clear" w:color="auto" w:fill="auto"/>
+            <w:vAlign w:val="center"/>
+            <w:hideMark/>
+          </w:tcPr>
+          <w:p>
+            <w:pPr>
+              <w:spacing w:after="0" w:line="240" w:lineRule="auto"/>
+              <w:jc w:val="center"/>
+              <w:rPr>
+                <w:rFonts w:ascii="Times New Roman" w:eastAsia="Times New Roman" w:hAnsi="Times New Roman" w:cs="Times New Roman"/>
+                <w:color w:val="000000"/>
+                <w:kern w:val="0"/>
+                <w:sz w:val="24"/>
+                <w:szCs w:val="24"/>
+                <w14:ligatures w14:val="none"/>
+              </w:rPr>
+            </w:pPr>
+            <w:r>
+              <w:rPr>
+                <w:rFonts w:ascii="Times New Roman" w:eastAsia="Times New Roman" w:hAnsi="Times New Roman" w:cs="Times New Roman"/>
+                <w:bCs/>
+                <w:color w:val="000000"/>
+                <w:kern w:val="0"/>
+                <w:sz w:val="24"/>
+                <w:szCs w:val="24"/>
+                <w14:ligatures w14:val="none"/>
+              </w:rPr>
+              <w:t>Expense Tracking Module</w:t>
+            </w:r>
+          </w:p>
+        </w:tc>
+        <w:tc>
+          <w:tcPr>
+            <w:tcW w:w="1262" w:type="dxa"/>
+            <w:vAlign w:val="center"/>
+          </w:tcPr>
+          <w:p>
+            <w:pPr>
+              <w:spacing w:after="0" w:line="240" w:lineRule="auto"/>
+              <w:jc w:val="center"/>
+              <w:rPr>
+                <w:rFonts w:ascii="Calibri" w:eastAsia="Times New Roman" w:hAnsi="Calibri" w:cs="Calibri"/>
+                <w:bCs/>
+                <w:color w:val="000000"/>
+                <w:kern w:val="0"/>
+                <w:szCs w:val="22"/>
+                <w14:ligatures w14:val="none"/>
+              </w:rPr>
+            </w:pPr>
+            <w:r>
+              <w:rPr>
+                <w:rFonts w:ascii="Times New Roman" w:eastAsia="Times New Roman" w:hAnsi="Times New Roman" w:cs="Times New Roman"/>
+                <w:bCs/>
+                <w:color w:val="000000"/>
+                <w:kern w:val="0"/>
+                <w:sz w:val="24"/>
+                <w:szCs w:val="24"/>
+                <w14:ligatures w14:val="none"/>
+              </w:rPr>
+              <w:t>10/8/2024</w:t>
+            </w:r>
+          </w:p>
+        </w:tc>
+        <w:tc>
+          <w:tcPr>
+            <w:tcW w:w="1231" w:type="dxa"/>
+            <w:shd w:val="clear" w:color="auto" w:fill="auto"/>
+            <w:noWrap/>
+            <w:vAlign w:val="center"/>
+            <w:hideMark/>
+          </w:tcPr>
+          <w:p>
+            <w:pPr>
+              <w:spacing w:after="0" w:line="240" w:lineRule="auto"/>
+              <w:jc w:val="center"/>
+              <w:rPr>
+                <w:rFonts w:ascii="Calibri" w:eastAsia="Times New Roman" w:hAnsi="Calibri" w:cs="Calibri"/>
+                <w:color w:val="000000"/>
+                <w:kern w:val="0"/>
+                <w:szCs w:val="22"/>
+                <w14:ligatures w14:val="none"/>
+              </w:rPr>
+            </w:pPr>
+            <w:r>
+              <w:rPr>
+                <w:rFonts w:ascii="Calibri" w:eastAsia="Times New Roman" w:hAnsi="Calibri" w:cs="Calibri"/>
+                <w:bCs/>
+                <w:color w:val="000000"/>
+                <w:kern w:val="0"/>
+                <w:szCs w:val="22"/>
+                <w14:ligatures w14:val="none"/>
+              </w:rPr>
+              <w:t>10/11/2024</w:t>
+            </w:r>
+          </w:p>
+        </w:tc>
+        <w:tc>
+          <w:tcPr>
+            <w:tcW w:w="1107" w:type="dxa"/>
+            <w:shd w:val="clear" w:color="auto" w:fill="auto"/>
+            <w:vAlign w:val="center"/>
+            <w:hideMark/>
+          </w:tcPr>
+          <w:p>
+            <w:pPr>
+              <w:spacing w:after="0" w:line="240" w:lineRule="auto"/>
+              <w:jc w:val="center"/>
+              <w:rPr>
+                <w:rFonts w:ascii="Times New Roman" w:eastAsia="Times New Roman" w:hAnsi="Times New Roman" w:cs="Times New Roman"/>
+                <w:color w:val="000000"/>
+                <w:kern w:val="0"/>
+                <w:sz w:val="24"/>
+                <w:szCs w:val="24"/>
+                <w14:ligatures w14:val="none"/>
+              </w:rPr>
+            </w:pPr>
+            <w:r>
+              <w:rPr>
+                <w:rFonts w:ascii="Times New Roman" w:eastAsia="Times New Roman" w:hAnsi="Times New Roman" w:cs="Times New Roman"/>
+                <w:color w:val="000000"/>
+                <w:kern w:val="0"/>
+                <w:sz w:val="24"/>
+                <w:szCs w:val="24"/>
+                <w14:ligatures w14:val="none"/>
+              </w:rPr>
+              <w:t>3</w:t>
+            </w:r>
+          </w:p>
+        </w:tc>
+        <w:tc>
+          <w:tcPr>
+            <w:tcW w:w="4147" w:type="dxa"/>
+            <w:vAlign w:val="center"/>
+          </w:tcPr>
+          <w:p>
+            <w:pPr>
+              <w:spacing w:after="0" w:line="240" w:lineRule="auto"/>
+              <w:jc w:val="center"/>
+              <w:rPr>
+                <w:rFonts w:ascii="Times New Roman" w:eastAsia="Times New Roman" w:hAnsi="Times New Roman" w:cs="Times New Roman"/>
+                <w:color w:val="000000"/>
+                <w:kern w:val="0"/>
+                <w:sz w:val="24"/>
+                <w:szCs w:val="24"/>
+                <w14:ligatures w14:val="none"/>
+              </w:rPr>
+            </w:pPr>
+            <w:r>
+              <w:rPr>
+                <w:rFonts w:ascii="Times New Roman" w:hAnsi="Times New Roman" w:cs="Times New Roman"/>
+                <w:bCs/>
+                <w:sz w:val="24"/>
+                <w:szCs w:val="24"/>
+              </w:rPr>
+              <w:t>Expense CRUD, filters, database setup</w:t>
+            </w:r>
+          </w:p>
+        </w:tc>
+      </w:tr>
+      <w:tr>
+        <w:trPr>
+          <w:trHeight w:val="2846"/>
+        </w:trPr>
+        <w:tc>
+          <w:tcPr>
+            <w:tcW w:w="696" w:type="dxa"/>
+            <w:shd w:val="clear" w:color="auto" w:fill="auto"/>
+            <w:vAlign w:val="center"/>
+            <w:hideMark/>
+          </w:tcPr>
+          <w:p>
+            <w:pPr>
+              <w:spacing w:after="0" w:line="240" w:lineRule="auto"/>
+              <w:jc w:val="center"/>
+              <w:rPr>
+                <w:rFonts w:ascii="Times New Roman" w:eastAsia="Times New Roman" w:hAnsi="Times New Roman" w:cs="Times New Roman"/>
+                <w:b/>
+                <w:bCs/>
+                <w:color w:val="000000"/>
+                <w:kern w:val="0"/>
+                <w:sz w:val="24"/>
+                <w:szCs w:val="24"/>
+                <w14:ligatures w14:val="none"/>
+              </w:rPr>
+            </w:pPr>
+            <w:r>
+              <w:rPr>
+                <w:rFonts w:ascii="Times New Roman" w:eastAsia="Times New Roman" w:hAnsi="Times New Roman" w:cs="Times New Roman"/>
+                <w:b/>
+                <w:bCs/>
+                <w:color w:val="000000"/>
+                <w:kern w:val="0"/>
+                <w:sz w:val="24"/>
+                <w:szCs w:val="24"/>
+                <w14:ligatures w14:val="none"/>
+              </w:rPr>
+              <w:t>4</w:t>
+            </w:r>
+          </w:p>
+        </w:tc>
+        <w:tc>
+          <w:tcPr>
+            <w:tcW w:w="1811" w:type="dxa"/>
+            <w:shd w:val="clear" w:color="auto" w:fill="auto"/>
+            <w:vAlign w:val="center"/>
+            <w:hideMark/>
+          </w:tcPr>
+          <w:p>
+            <w:pPr>
+              <w:spacing w:after="0" w:line="240" w:lineRule="auto"/>
+              <w:jc w:val="center"/>
+              <w:rPr>
+                <w:rFonts w:ascii="Times New Roman" w:eastAsia="Times New Roman" w:hAnsi="Times New Roman" w:cs="Times New Roman"/>
+                <w:color w:val="000000"/>
+                <w:kern w:val="0"/>
+                <w:sz w:val="24"/>
+                <w:szCs w:val="24"/>
+                <w14:ligatures w14:val="none"/>
+              </w:rPr>
+            </w:pPr>
+            <w:r>
+              <w:rPr>
+                <w:rFonts w:ascii="Times New Roman" w:eastAsia="Times New Roman" w:hAnsi="Times New Roman" w:cs="Times New Roman"/>
+                <w:bCs/>
+                <w:color w:val="000000"/>
+                <w:kern w:val="0"/>
+                <w:sz w:val="24"/>
+                <w:szCs w:val="24"/>
+                <w14:ligatures w14:val="none"/>
+              </w:rPr>
+              <w:t>Inventory Management Module</w:t>
+            </w:r>
+          </w:p>
+        </w:tc>
+        <w:tc>
+          <w:tcPr>
+            <w:tcW w:w="1262" w:type="dxa"/>
+            <w:vAlign w:val="center"/>
+          </w:tcPr>
+          <w:p>
+            <w:pPr>
+              <w:spacing w:after="0" w:line="240" w:lineRule="auto"/>
+              <w:jc w:val="center"/>
+              <w:rPr>
+                <w:rFonts w:ascii="Calibri" w:eastAsia="Times New Roman" w:hAnsi="Calibri" w:cs="Calibri"/>
+                <w:bCs/>
+                <w:color w:val="000000"/>
+                <w:kern w:val="0"/>
+                <w:szCs w:val="22"/>
+                <w14:ligatures w14:val="none"/>
+              </w:rPr>
+            </w:pPr>
+            <w:r>
+              <w:rPr>
+                <w:rFonts w:ascii="Times New Roman" w:eastAsia="Times New Roman" w:hAnsi="Times New Roman" w:cs="Times New Roman"/>
+                <w:bCs/>
+                <w:color w:val="000000"/>
+                <w:kern w:val="0"/>
+                <w:sz w:val="24"/>
+                <w:szCs w:val="24"/>
+                <w14:ligatures w14:val="none"/>
+              </w:rPr>
+              <w:t>10/11/2024</w:t>
+            </w:r>
+          </w:p>
+        </w:tc>
+        <w:tc>
+          <w:tcPr>
+            <w:tcW w:w="1231" w:type="dxa"/>
+            <w:shd w:val="clear" w:color="auto" w:fill="auto"/>
+            <w:noWrap/>
+            <w:vAlign w:val="center"/>
+            <w:hideMark/>
+          </w:tcPr>
+          <w:p>
+            <w:pPr>
+              <w:spacing w:after="0" w:line="240" w:lineRule="auto"/>
+              <w:jc w:val="center"/>
+              <w:rPr>
+                <w:rFonts w:ascii="Calibri" w:eastAsia="Times New Roman" w:hAnsi="Calibri" w:cs="Calibri"/>
+                <w:color w:val="000000"/>
+                <w:kern w:val="0"/>
+                <w:szCs w:val="22"/>
+                <w14:ligatures w14:val="none"/>
+              </w:rPr>
+            </w:pPr>
+            <w:r>
+              <w:rPr>
+                <w:rFonts w:ascii="Calibri" w:eastAsia="Times New Roman" w:hAnsi="Calibri" w:cs="Calibri"/>
+                <w:bCs/>
+                <w:color w:val="000000"/>
+                <w:kern w:val="0"/>
+                <w:szCs w:val="22"/>
+                <w14:ligatures w14:val="none"/>
+              </w:rPr>
+              <w:t>10/17/2024</w:t>
+            </w:r>
+          </w:p>
+        </w:tc>
+        <w:tc>
+          <w:tcPr>
+            <w:tcW w:w="1107" w:type="dxa"/>
+            <w:shd w:val="clear" w:color="auto" w:fill="auto"/>
+            <w:vAlign w:val="center"/>
+            <w:hideMark/>
+          </w:tcPr>
+          <w:p>
+            <w:pPr>
+              <w:spacing w:after="0" w:line="240" w:lineRule="auto"/>
+              <w:jc w:val="center"/>
+              <w:rPr>
+                <w:rFonts w:ascii="Times New Roman" w:eastAsia="Times New Roman" w:hAnsi="Times New Roman" w:cs="Times New Roman"/>
+                <w:color w:val="000000"/>
+                <w:kern w:val="0"/>
+                <w:sz w:val="24"/>
+                <w:szCs w:val="24"/>
+                <w14:ligatures w14:val="none"/>
+              </w:rPr>
+            </w:pPr>
+            <w:r>
+              <w:rPr>
+                <w:rFonts w:ascii="Times New Roman" w:eastAsia="Times New Roman" w:hAnsi="Times New Roman" w:cs="Times New Roman"/>
+                <w:color w:val="000000"/>
+                <w:kern w:val="0"/>
+                <w:sz w:val="24"/>
+                <w:szCs w:val="24"/>
+                <w14:ligatures w14:val="none"/>
+              </w:rPr>
+              <w:t>6</w:t>
+            </w:r>
+          </w:p>
+        </w:tc>
+        <w:tc>
+          <w:tcPr>
+            <w:tcW w:w="4147" w:type="dxa"/>
+            <w:vAlign w:val="center"/>
+          </w:tcPr>
+          <w:p>
+            <w:pPr>
+              <w:spacing w:after="0" w:line="240" w:lineRule="auto"/>
+              <w:jc w:val="center"/>
+              <w:rPr>
+                <w:rFonts w:ascii="Times New Roman" w:eastAsia="Times New Roman" w:hAnsi="Times New Roman" w:cs="Times New Roman"/>
+                <w:color w:val="000000"/>
+                <w:kern w:val="0"/>
+                <w:sz w:val="24"/>
+                <w:szCs w:val="24"/>
+                <w14:ligatures w14:val="none"/>
+              </w:rPr>
+            </w:pPr>
+            <w:r>
+              <w:rPr>
+                <w:rFonts w:ascii="Times New Roman" w:hAnsi="Times New Roman" w:cs="Times New Roman"/>
+                <w:bCs/>
+                <w:sz w:val="24"/>
+                <w:szCs w:val="24"/>
+              </w:rPr>
+              <w:t>Inventory CRUD, linking with expenses</w:t>
+            </w:r>
+          </w:p>
+        </w:tc>
+      </w:tr>
+      <w:tr>
+        <w:trPr>
+          <w:trHeight w:val="730"/>
+        </w:trPr>
+        <w:tc>
+          <w:tcPr>
+            <w:tcW w:w="696" w:type="dxa"/>
+            <w:shd w:val="clear" w:color="auto" w:fill="auto"/>
+            <w:vAlign w:val="center"/>
+            <w:hideMark/>
+          </w:tcPr>
+          <w:p>
+            <w:pPr>
+              <w:spacing w:after="0" w:line="240" w:lineRule="auto"/>
+              <w:jc w:val="center"/>
+              <w:rPr>
+                <w:rFonts w:ascii="Times New Roman" w:eastAsia="Times New Roman" w:hAnsi="Times New Roman" w:cs="Times New Roman"/>
+                <w:b/>
+                <w:bCs/>
+                <w:color w:val="000000"/>
+                <w:kern w:val="0"/>
+                <w:sz w:val="24"/>
+                <w:szCs w:val="24"/>
+                <w14:ligatures w14:val="none"/>
+              </w:rPr>
+            </w:pPr>
+            <w:r>
+              <w:rPr>
+                <w:rFonts w:ascii="Times New Roman" w:eastAsia="Times New Roman" w:hAnsi="Times New Roman" w:cs="Times New Roman"/>
+                <w:b/>
+                <w:bCs/>
+                <w:color w:val="000000"/>
+                <w:kern w:val="0"/>
+                <w:sz w:val="24"/>
+                <w:szCs w:val="24"/>
+                <w14:ligatures w14:val="none"/>
+              </w:rPr>
+              <w:t>5</w:t>
+            </w:r>
+          </w:p>
+        </w:tc>
+        <w:tc>
+          <w:tcPr>
+            <w:tcW w:w="1811" w:type="dxa"/>
+            <w:shd w:val="clear" w:color="auto" w:fill="auto"/>
+            <w:vAlign w:val="center"/>
+            <w:hideMark/>
+          </w:tcPr>
+          <w:p>
+            <w:pPr>
+              <w:spacing w:after="0" w:line="240" w:lineRule="auto"/>
+              <w:jc w:val="center"/>
+              <w:rPr>
+                <w:rFonts w:ascii="Times New Roman" w:eastAsia="Times New Roman" w:hAnsi="Times New Roman" w:cs="Times New Roman"/>
+                <w:color w:val="000000"/>
+                <w:kern w:val="0"/>
+                <w:sz w:val="24"/>
+                <w:szCs w:val="24"/>
+                <w14:ligatures w14:val="none"/>
+              </w:rPr>
+            </w:pPr>
+            <w:r>
+              <w:rPr>
+                <w:rFonts w:ascii="Times New Roman" w:eastAsia="Times New Roman" w:hAnsi="Times New Roman" w:cs="Times New Roman"/>
+                <w:bCs/>
+                <w:color w:val="000000"/>
+                <w:kern w:val="0"/>
+                <w:sz w:val="24"/>
+                <w:szCs w:val="24"/>
+                <w14:ligatures w14:val="none"/>
+              </w:rPr>
+              <w:t>Reporting &amp; Analytics</w:t>
+            </w:r>
+          </w:p>
+        </w:tc>
+        <w:tc>
+          <w:tcPr>
+            <w:tcW w:w="1262" w:type="dxa"/>
+            <w:vAlign w:val="center"/>
+          </w:tcPr>
+          <w:p>
+            <w:pPr>
+              <w:spacing w:after="0" w:line="240" w:lineRule="auto"/>
+              <w:jc w:val="center"/>
+              <w:rPr>
+                <w:rFonts w:ascii="Calibri" w:eastAsia="Times New Roman" w:hAnsi="Calibri" w:cs="Calibri"/>
+                <w:color w:val="000000"/>
+                <w:kern w:val="0"/>
+                <w:szCs w:val="22"/>
+                <w14:ligatures w14:val="none"/>
+              </w:rPr>
+            </w:pPr>
+            <w:r>
+              <w:rPr>
+                <w:rFonts w:ascii="Times New Roman" w:eastAsia="Times New Roman" w:hAnsi="Times New Roman" w:cs="Times New Roman"/>
+                <w:bCs/>
+                <w:color w:val="000000"/>
+                <w:kern w:val="0"/>
+                <w:sz w:val="24"/>
+                <w:szCs w:val="24"/>
+                <w14:ligatures w14:val="none"/>
+              </w:rPr>
+              <w:t>10/17/2024</w:t>
+            </w:r>
+          </w:p>
+        </w:tc>
+        <w:tc>
+          <w:tcPr>
+            <w:tcW w:w="1231" w:type="dxa"/>
+            <w:shd w:val="clear" w:color="auto" w:fill="auto"/>
+            <w:noWrap/>
+            <w:vAlign w:val="center"/>
+            <w:hideMark/>
+          </w:tcPr>
+          <w:p>
+            <w:pPr>
+              <w:spacing w:after="0" w:line="240" w:lineRule="auto"/>
+              <w:jc w:val="center"/>
+              <w:rPr>
+                <w:rFonts w:ascii="Calibri" w:eastAsia="Times New Roman" w:hAnsi="Calibri" w:cs="Calibri"/>
+                <w:color w:val="000000"/>
+                <w:kern w:val="0"/>
+                <w:szCs w:val="22"/>
+                <w14:ligatures w14:val="none"/>
+              </w:rPr>
+            </w:pPr>
+            <w:r>
+              <w:rPr>
+                <w:rFonts w:ascii="Calibri" w:eastAsia="Times New Roman" w:hAnsi="Calibri" w:cs="Calibri"/>
+                <w:color w:val="000000"/>
+                <w:kern w:val="0"/>
+                <w:szCs w:val="22"/>
+                <w14:ligatures w14:val="none"/>
+              </w:rPr>
+              <w:t>10/25/2024</w:t>
+            </w:r>
+          </w:p>
+        </w:tc>
+        <w:tc>
+          <w:tcPr>
+            <w:tcW w:w="1107" w:type="dxa"/>
+            <w:shd w:val="clear" w:color="auto" w:fill="auto"/>
+            <w:vAlign w:val="center"/>
+            <w:hideMark/>
+          </w:tcPr>
+          <w:p>
+            <w:pPr>
+              <w:spacing w:after="0" w:line="240" w:lineRule="auto"/>
+              <w:jc w:val="center"/>
+              <w:rPr>
+                <w:rFonts w:ascii="Times New Roman" w:eastAsia="Times New Roman" w:hAnsi="Times New Roman" w:cs="Times New Roman"/>
+                <w:color w:val="000000"/>
+                <w:kern w:val="0"/>
+                <w:sz w:val="24"/>
+                <w:szCs w:val="24"/>
+                <w14:ligatures w14:val="none"/>
+              </w:rPr>
+            </w:pPr>
+            <w:r>
+              <w:rPr>
+                <w:rFonts w:ascii="Times New Roman" w:eastAsia="Times New Roman" w:hAnsi="Times New Roman" w:cs="Times New Roman"/>
+                <w:color w:val="000000"/>
+                <w:kern w:val="0"/>
+                <w:sz w:val="24"/>
+                <w:szCs w:val="24"/>
+                <w14:ligatures w14:val="none"/>
+              </w:rPr>
+              <w:t>8</w:t>
+            </w:r>
+          </w:p>
+        </w:tc>
+        <w:tc>
+          <w:tcPr>
+            <w:tcW w:w="4147" w:type="dxa"/>
+            <w:vAlign w:val="center"/>
+          </w:tcPr>
+          <w:p>
+            <w:pPr>
+              <w:spacing w:after="0" w:line="240" w:lineRule="auto"/>
+              <w:jc w:val="center"/>
+              <w:rPr>
+                <w:rFonts w:ascii="Times New Roman" w:eastAsia="Times New Roman" w:hAnsi="Times New Roman" w:cs="Times New Roman"/>
+                <w:color w:val="000000"/>
+                <w:kern w:val="0"/>
+                <w:sz w:val="24"/>
+                <w:szCs w:val="24"/>
+                <w14:ligatures w14:val="none"/>
+              </w:rPr>
+            </w:pPr>
+            <w:r>
+              <w:rPr>
+                <w:rFonts w:ascii="Times New Roman" w:hAnsi="Times New Roman" w:cs="Times New Roman"/>
+                <w:bCs/>
+                <w:sz w:val="24"/>
+                <w:szCs w:val="24"/>
+              </w:rPr>
+              <w:t>Expense and inventory reports, basic charts</w:t>
+            </w:r>
+          </w:p>
+        </w:tc>
+      </w:tr>
+      <w:tr>
+        <w:trPr>
+          <w:trHeight w:val="730"/>
+        </w:trPr>
+        <w:tc>
+          <w:tcPr>
+            <w:tcW w:w="696" w:type="dxa"/>
+            <w:shd w:val="clear" w:color="auto" w:fill="auto"/>
+            <w:vAlign w:val="center"/>
+            <w:hideMark/>
+          </w:tcPr>
+          <w:p>
+            <w:pPr>
+              <w:spacing w:after="0" w:line="240" w:lineRule="auto"/>
+              <w:jc w:val="center"/>
+              <w:rPr>
+                <w:rFonts w:ascii="Times New Roman" w:eastAsia="Times New Roman" w:hAnsi="Times New Roman" w:cs="Times New Roman"/>
+                <w:b/>
+                <w:bCs/>
+                <w:color w:val="000000"/>
+                <w:kern w:val="0"/>
+                <w:sz w:val="24"/>
+                <w:szCs w:val="24"/>
+                <w14:ligatures w14:val="none"/>
+              </w:rPr>
+            </w:pPr>
+            <w:r>
+              <w:rPr>
+                <w:rFonts w:ascii="Times New Roman" w:eastAsia="Times New Roman" w:hAnsi="Times New Roman" w:cs="Times New Roman"/>
+                <w:b/>
+                <w:bCs/>
+                <w:color w:val="000000"/>
+                <w:kern w:val="0"/>
+                <w:sz w:val="24"/>
+                <w:szCs w:val="24"/>
+                <w14:ligatures w14:val="none"/>
+              </w:rPr>
+              <w:t>6</w:t>
+            </w:r>
+          </w:p>
+        </w:tc>
+        <w:tc>
+          <w:tcPr>
+            <w:tcW w:w="1811" w:type="dxa"/>
+            <w:shd w:val="clear" w:color="auto" w:fill="auto"/>
+            <w:vAlign w:val="center"/>
+            <w:hideMark/>
+          </w:tcPr>
+          <w:p>
+            <w:pPr>
+              <w:spacing w:after="0" w:line="240" w:lineRule="auto"/>
+              <w:jc w:val="center"/>
+              <w:rPr>
+                <w:rFonts w:ascii="Times New Roman" w:eastAsia="Times New Roman" w:hAnsi="Times New Roman" w:cs="Times New Roman"/>
+                <w:color w:val="000000"/>
+                <w:kern w:val="0"/>
+                <w:sz w:val="24"/>
+                <w:szCs w:val="24"/>
+                <w14:ligatures w14:val="none"/>
+              </w:rPr>
+            </w:pPr>
+            <w:r>
+              <w:rPr>
+                <w:rFonts w:ascii="Times New Roman" w:eastAsia="Times New Roman" w:hAnsi="Times New Roman" w:cs="Times New Roman"/>
+                <w:bCs/>
+                <w:color w:val="000000"/>
+                <w:kern w:val="0"/>
+                <w:sz w:val="24"/>
+                <w:szCs w:val="24"/>
+                <w14:ligatures w14:val="none"/>
+              </w:rPr>
+              <w:t>Notifications &amp; Alerts</w:t>
+            </w:r>
+          </w:p>
+        </w:tc>
+        <w:tc>
+          <w:tcPr>
+            <w:tcW w:w="1262" w:type="dxa"/>
+            <w:vAlign w:val="center"/>
+          </w:tcPr>
+          <w:p>
+            <w:pPr>
+              <w:spacing w:after="0" w:line="240" w:lineRule="auto"/>
+              <w:jc w:val="center"/>
+              <w:rPr>
+                <w:rFonts w:ascii="Calibri" w:eastAsia="Times New Roman" w:hAnsi="Calibri" w:cs="Calibri"/>
+                <w:bCs/>
+                <w:color w:val="000000"/>
+                <w:kern w:val="0"/>
+                <w:szCs w:val="22"/>
+                <w14:ligatures w14:val="none"/>
+              </w:rPr>
+            </w:pPr>
+            <w:r>
+              <w:rPr>
+                <w:rFonts w:ascii="Times New Roman" w:eastAsia="Times New Roman" w:hAnsi="Times New Roman" w:cs="Times New Roman"/>
+                <w:bCs/>
+                <w:color w:val="000000"/>
+                <w:kern w:val="0"/>
+                <w:sz w:val="24"/>
+                <w:szCs w:val="24"/>
+                <w14:ligatures w14:val="none"/>
+              </w:rPr>
+              <w:t>10/25/2024</w:t>
+            </w:r>
+          </w:p>
+        </w:tc>
+        <w:tc>
+          <w:tcPr>
+            <w:tcW w:w="1231" w:type="dxa"/>
+            <w:shd w:val="clear" w:color="auto" w:fill="auto"/>
+            <w:noWrap/>
+            <w:vAlign w:val="center"/>
+            <w:hideMark/>
+          </w:tcPr>
+          <w:p>
+            <w:pPr>
+              <w:spacing w:after="0" w:line="240" w:lineRule="auto"/>
+              <w:jc w:val="center"/>
+              <w:rPr>
+                <w:rFonts w:ascii="Calibri" w:eastAsia="Times New Roman" w:hAnsi="Calibri" w:cs="Calibri"/>
+                <w:color w:val="000000"/>
+                <w:kern w:val="0"/>
+                <w:szCs w:val="22"/>
+                <w14:ligatures w14:val="none"/>
+              </w:rPr>
+            </w:pPr>
+            <w:r>
+              <w:rPr>
+                <w:rFonts w:ascii="Calibri" w:eastAsia="Times New Roman" w:hAnsi="Calibri" w:cs="Calibri"/>
+                <w:bCs/>
+                <w:color w:val="000000"/>
+                <w:kern w:val="0"/>
+                <w:szCs w:val="22"/>
+                <w14:ligatures w14:val="none"/>
+              </w:rPr>
+              <w:t>10/28/2024</w:t>
+            </w:r>
+          </w:p>
+        </w:tc>
+        <w:tc>
+          <w:tcPr>
+            <w:tcW w:w="1107" w:type="dxa"/>
+            <w:shd w:val="clear" w:color="auto" w:fill="auto"/>
+            <w:vAlign w:val="center"/>
+            <w:hideMark/>
+          </w:tcPr>
+          <w:p>
+            <w:pPr>
+              <w:spacing w:after="0" w:line="240" w:lineRule="auto"/>
+              <w:jc w:val="center"/>
+              <w:rPr>
+                <w:rFonts w:ascii="Times New Roman" w:eastAsia="Times New Roman" w:hAnsi="Times New Roman" w:cs="Times New Roman"/>
+                <w:color w:val="000000"/>
+                <w:kern w:val="0"/>
+                <w:sz w:val="24"/>
+                <w:szCs w:val="24"/>
+                <w14:ligatures w14:val="none"/>
+              </w:rPr>
+            </w:pPr>
+            <w:r>
+              <w:rPr>
+                <w:rFonts w:ascii="Times New Roman" w:eastAsia="Times New Roman" w:hAnsi="Times New Roman" w:cs="Times New Roman"/>
+                <w:color w:val="000000"/>
+                <w:kern w:val="0"/>
+                <w:sz w:val="24"/>
+                <w:szCs w:val="24"/>
+                <w14:ligatures w14:val="none"/>
+              </w:rPr>
+              <w:t>3</w:t>
+            </w:r>
+          </w:p>
+        </w:tc>
+        <w:tc>
+          <w:tcPr>
+            <w:tcW w:w="4147" w:type="dxa"/>
+            <w:vAlign w:val="center"/>
+          </w:tcPr>
+          <w:p>
+            <w:pPr>
+              <w:spacing w:after="0" w:line="240" w:lineRule="auto"/>
+              <w:jc w:val="center"/>
+              <w:rPr>
+                <w:rFonts w:ascii="Times New Roman" w:eastAsia="Times New Roman" w:hAnsi="Times New Roman" w:cs="Times New Roman"/>
+                <w:color w:val="000000"/>
+                <w:kern w:val="0"/>
+                <w:sz w:val="24"/>
+                <w:szCs w:val="24"/>
+                <w14:ligatures w14:val="none"/>
+              </w:rPr>
+            </w:pPr>
+            <w:r>
+              <w:rPr>
+                <w:rFonts w:ascii="Times New Roman" w:hAnsi="Times New Roman" w:cs="Times New Roman"/>
+                <w:bCs/>
+                <w:sz w:val="24"/>
+                <w:szCs w:val="24"/>
+              </w:rPr>
+              <w:t>User alerts for low stock, high expenses, etc.</w:t>
+            </w:r>
+          </w:p>
+        </w:tc>
+      </w:tr>
+      <w:tr>
+        <w:trPr>
+          <w:trHeight w:val="730"/>
+        </w:trPr>
+        <w:tc>
+          <w:tcPr>
+            <w:tcW w:w="696" w:type="dxa"/>
+            <w:shd w:val="clear" w:color="auto" w:fill="auto"/>
+            <w:vAlign w:val="center"/>
+            <w:hideMark/>
+          </w:tcPr>
+          <w:p>
+            <w:pPr>
+              <w:spacing w:after="0" w:line="240" w:lineRule="auto"/>
+              <w:jc w:val="center"/>
+              <w:rPr>
+                <w:rFonts w:ascii="Times New Roman" w:eastAsia="Times New Roman" w:hAnsi="Times New Roman" w:cs="Times New Roman"/>
+                <w:b/>
+                <w:bCs/>
+                <w:color w:val="000000"/>
+                <w:kern w:val="0"/>
+                <w:sz w:val="24"/>
+                <w:szCs w:val="24"/>
+                <w14:ligatures w14:val="none"/>
+              </w:rPr>
+            </w:pPr>
+            <w:r>
+              <w:rPr>
+                <w:rFonts w:ascii="Times New Roman" w:eastAsia="Times New Roman" w:hAnsi="Times New Roman" w:cs="Times New Roman"/>
+                <w:b/>
+                <w:bCs/>
+                <w:color w:val="000000"/>
+                <w:kern w:val="0"/>
+                <w:sz w:val="24"/>
+                <w:szCs w:val="24"/>
+                <w14:ligatures w14:val="none"/>
+              </w:rPr>
+              <w:t>7</w:t>
+            </w:r>
+          </w:p>
+        </w:tc>
+        <w:tc>
+          <w:tcPr>
+            <w:tcW w:w="1811" w:type="dxa"/>
+            <w:shd w:val="clear" w:color="auto" w:fill="auto"/>
+            <w:vAlign w:val="center"/>
+            <w:hideMark/>
+          </w:tcPr>
+          <w:p>
+            <w:pPr>
+              <w:spacing w:after="0" w:line="240" w:lineRule="auto"/>
+              <w:jc w:val="center"/>
+              <w:rPr>
+                <w:rFonts w:ascii="Times New Roman" w:eastAsia="Times New Roman" w:hAnsi="Times New Roman" w:cs="Times New Roman"/>
+                <w:color w:val="000000"/>
+                <w:kern w:val="0"/>
+                <w:sz w:val="24"/>
+                <w:szCs w:val="24"/>
+                <w14:ligatures w14:val="none"/>
+              </w:rPr>
+            </w:pPr>
+            <w:r>
+              <w:rPr>
+                <w:rFonts w:ascii="Times New Roman" w:eastAsia="Times New Roman" w:hAnsi="Times New Roman" w:cs="Times New Roman"/>
+                <w:bCs/>
+                <w:color w:val="000000"/>
+                <w:kern w:val="0"/>
+                <w:sz w:val="24"/>
+                <w:szCs w:val="24"/>
+                <w14:ligatures w14:val="none"/>
+              </w:rPr>
+              <w:t>UI/UX Enhancements</w:t>
+            </w:r>
+          </w:p>
+        </w:tc>
+        <w:tc>
+          <w:tcPr>
+            <w:tcW w:w="1262" w:type="dxa"/>
+            <w:vAlign w:val="center"/>
+          </w:tcPr>
+          <w:p>
+            <w:pPr>
+              <w:spacing w:after="0" w:line="240" w:lineRule="auto"/>
+              <w:jc w:val="center"/>
+              <w:rPr>
+                <w:rFonts w:ascii="Calibri" w:eastAsia="Times New Roman" w:hAnsi="Calibri" w:cs="Calibri"/>
+                <w:bCs/>
+                <w:color w:val="000000"/>
+                <w:kern w:val="0"/>
+                <w:szCs w:val="22"/>
+                <w14:ligatures w14:val="none"/>
+              </w:rPr>
+            </w:pPr>
+            <w:r>
+              <w:rPr>
+                <w:rFonts w:ascii="Times New Roman" w:eastAsia="Times New Roman" w:hAnsi="Times New Roman" w:cs="Times New Roman"/>
+                <w:bCs/>
+                <w:color w:val="000000"/>
+                <w:kern w:val="0"/>
+                <w:sz w:val="24"/>
+                <w:szCs w:val="24"/>
+                <w14:ligatures w14:val="none"/>
+              </w:rPr>
+              <w:t>10/28/2024</w:t>
+            </w:r>
+          </w:p>
+        </w:tc>
+        <w:tc>
+          <w:tcPr>
+            <w:tcW w:w="1231" w:type="dxa"/>
+            <w:shd w:val="clear" w:color="auto" w:fill="auto"/>
+            <w:noWrap/>
+            <w:vAlign w:val="center"/>
+            <w:hideMark/>
+          </w:tcPr>
+          <w:p>
+            <w:pPr>
+              <w:spacing w:after="0" w:line="240" w:lineRule="auto"/>
+              <w:jc w:val="center"/>
+              <w:rPr>
+                <w:rFonts w:ascii="Calibri" w:eastAsia="Times New Roman" w:hAnsi="Calibri" w:cs="Calibri"/>
+                <w:color w:val="000000"/>
+                <w:kern w:val="0"/>
+                <w:szCs w:val="22"/>
+                <w14:ligatures w14:val="none"/>
+              </w:rPr>
+            </w:pPr>
+            <w:r>
+              <w:rPr>
+                <w:rFonts w:ascii="Calibri" w:eastAsia="Times New Roman" w:hAnsi="Calibri" w:cs="Calibri"/>
+                <w:bCs/>
+                <w:color w:val="000000"/>
+                <w:kern w:val="0"/>
+                <w:szCs w:val="22"/>
+                <w14:ligatures w14:val="none"/>
+              </w:rPr>
+              <w:t>11/2/2024</w:t>
+            </w:r>
+          </w:p>
+        </w:tc>
+        <w:tc>
+          <w:tcPr>
+            <w:tcW w:w="1107" w:type="dxa"/>
+            <w:shd w:val="clear" w:color="auto" w:fill="auto"/>
+            <w:vAlign w:val="center"/>
+            <w:hideMark/>
+          </w:tcPr>
+          <w:p>
+            <w:pPr>
+              <w:spacing w:after="0" w:line="240" w:lineRule="auto"/>
+              <w:jc w:val="center"/>
+              <w:rPr>
+                <w:rFonts w:ascii="Times New Roman" w:eastAsia="Times New Roman" w:hAnsi="Times New Roman" w:cs="Times New Roman"/>
+                <w:color w:val="000000"/>
+                <w:kern w:val="0"/>
+                <w:sz w:val="24"/>
+                <w:szCs w:val="24"/>
+                <w14:ligatures w14:val="none"/>
+              </w:rPr>
+            </w:pPr>
+            <w:r>
+              <w:rPr>
+                <w:rFonts w:ascii="Times New Roman" w:eastAsia="Times New Roman" w:hAnsi="Times New Roman" w:cs="Times New Roman"/>
+                <w:color w:val="000000"/>
+                <w:kern w:val="0"/>
+                <w:sz w:val="24"/>
+                <w:szCs w:val="24"/>
+                <w14:ligatures w14:val="none"/>
+              </w:rPr>
+              <w:t>5</w:t>
+            </w:r>
+          </w:p>
+        </w:tc>
+        <w:tc>
+          <w:tcPr>
+            <w:tcW w:w="4147" w:type="dxa"/>
+            <w:vAlign w:val="center"/>
+          </w:tcPr>
+          <w:p>
+            <w:pPr>
+              <w:pStyle w:val="ListParagraph"/>
+              <w:ind w:left="0"/>
+              <w:jc w:val="center"/>
+              <w:rPr>
+                <w:rFonts w:ascii="Times New Roman" w:hAnsi="Times New Roman" w:cs="Times New Roman"/>
+                <w:bCs/>
+                <w:sz w:val="24"/>
+                <w:szCs w:val="24"/>
+              </w:rPr>
+            </w:pPr>
+            <w:r>
+              <w:rPr>
+                <w:rFonts w:ascii="Times New Roman" w:hAnsi="Times New Roman" w:cs="Times New Roman"/>
+                <w:bCs/>
+                <w:sz w:val="24"/>
+                <w:szCs w:val="24"/>
+              </w:rPr>
+              <w:t>Improve design, usability testing, mobile responsiveness</w:t>
+            </w:r>
+          </w:p>
+          <w:p>
+            <w:pPr>
+              <w:spacing w:after="0" w:line="240" w:lineRule="auto"/>
+              <w:jc w:val="center"/>
+              <w:rPr>
+                <w:rFonts w:ascii="Times New Roman" w:eastAsia="Times New Roman" w:hAnsi="Times New Roman" w:cs="Times New Roman"/>
+                <w:color w:val="000000"/>
+                <w:kern w:val="0"/>
+                <w:sz w:val="24"/>
+                <w:szCs w:val="24"/>
+                <w14:ligatures w14:val="none"/>
+              </w:rPr>
+            </w:pPr>
+          </w:p>
+        </w:tc>
+      </w:tr>
+      <w:tr>
+        <w:trPr>
+          <w:trHeight w:val="730"/>
+        </w:trPr>
+        <w:tc>
+          <w:tcPr>
+            <w:tcW w:w="696" w:type="dxa"/>
+            <w:shd w:val="clear" w:color="auto" w:fill="auto"/>
+            <w:vAlign w:val="center"/>
+            <w:hideMark/>
+          </w:tcPr>
+          <w:p>
+            <w:pPr>
+              <w:spacing w:after="0" w:line="240" w:lineRule="auto"/>
+              <w:jc w:val="center"/>
+              <w:rPr>
+                <w:rFonts w:ascii="Times New Roman" w:eastAsia="Times New Roman" w:hAnsi="Times New Roman" w:cs="Times New Roman"/>
+                <w:b/>
+                <w:bCs/>
+                <w:color w:val="000000"/>
+                <w:kern w:val="0"/>
+                <w:sz w:val="24"/>
+                <w:szCs w:val="24"/>
+                <w14:ligatures w14:val="none"/>
+              </w:rPr>
+            </w:pPr>
+            <w:r>
+              <w:rPr>
+                <w:rFonts w:ascii="Times New Roman" w:eastAsia="Times New Roman" w:hAnsi="Times New Roman" w:cs="Times New Roman"/>
+                <w:b/>
+                <w:bCs/>
+                <w:color w:val="000000"/>
+                <w:kern w:val="0"/>
+                <w:sz w:val="24"/>
+                <w:szCs w:val="24"/>
+                <w14:ligatures w14:val="none"/>
+              </w:rPr>
+              <w:t>8</w:t>
+            </w:r>
+          </w:p>
+        </w:tc>
+        <w:tc>
+          <w:tcPr>
+            <w:tcW w:w="1811" w:type="dxa"/>
+            <w:shd w:val="clear" w:color="auto" w:fill="auto"/>
+            <w:vAlign w:val="center"/>
+            <w:hideMark/>
+          </w:tcPr>
+          <w:p>
+            <w:pPr>
+              <w:spacing w:after="0" w:line="240" w:lineRule="auto"/>
+              <w:jc w:val="center"/>
+              <w:rPr>
+                <w:rFonts w:ascii="Times New Roman" w:eastAsia="Times New Roman" w:hAnsi="Times New Roman" w:cs="Times New Roman"/>
+                <w:color w:val="000000"/>
+                <w:kern w:val="0"/>
+                <w:sz w:val="24"/>
+                <w:szCs w:val="24"/>
+                <w14:ligatures w14:val="none"/>
+              </w:rPr>
+            </w:pPr>
+            <w:r>
+              <w:rPr>
+                <w:rFonts w:ascii="Times New Roman" w:eastAsia="Times New Roman" w:hAnsi="Times New Roman" w:cs="Times New Roman"/>
+                <w:bCs/>
+                <w:color w:val="000000"/>
+                <w:kern w:val="0"/>
+                <w:sz w:val="24"/>
+                <w:szCs w:val="24"/>
+                <w14:ligatures w14:val="none"/>
+              </w:rPr>
+              <w:t>Integration of different AI model</w:t>
+            </w:r>
+          </w:p>
+        </w:tc>
+        <w:tc>
+          <w:tcPr>
+            <w:tcW w:w="1262" w:type="dxa"/>
+            <w:vAlign w:val="center"/>
+          </w:tcPr>
+          <w:p>
+            <w:pPr>
+              <w:spacing w:after="0" w:line="240" w:lineRule="auto"/>
+              <w:jc w:val="center"/>
+              <w:rPr>
+                <w:rFonts w:ascii="Calibri" w:eastAsia="Times New Roman" w:hAnsi="Calibri" w:cs="Calibri"/>
+                <w:bCs/>
+                <w:color w:val="000000"/>
+                <w:kern w:val="0"/>
+                <w:szCs w:val="22"/>
+                <w14:ligatures w14:val="none"/>
+              </w:rPr>
+            </w:pPr>
+            <w:r>
+              <w:rPr>
+                <w:rFonts w:ascii="Times New Roman" w:eastAsia="Times New Roman" w:hAnsi="Times New Roman" w:cs="Times New Roman"/>
+                <w:bCs/>
+                <w:color w:val="000000"/>
+                <w:kern w:val="0"/>
+                <w:sz w:val="24"/>
+                <w:szCs w:val="24"/>
+                <w14:ligatures w14:val="none"/>
+              </w:rPr>
+              <w:t>11/2/2024</w:t>
+            </w:r>
+          </w:p>
+        </w:tc>
+        <w:tc>
+          <w:tcPr>
+            <w:tcW w:w="1231" w:type="dxa"/>
+            <w:shd w:val="clear" w:color="auto" w:fill="auto"/>
+            <w:noWrap/>
+            <w:vAlign w:val="center"/>
+            <w:hideMark/>
+          </w:tcPr>
+          <w:p>
+            <w:pPr>
+              <w:spacing w:after="0" w:line="240" w:lineRule="auto"/>
+              <w:jc w:val="center"/>
+              <w:rPr>
+                <w:rFonts w:ascii="Calibri" w:eastAsia="Times New Roman" w:hAnsi="Calibri" w:cs="Calibri"/>
+                <w:color w:val="000000"/>
+                <w:kern w:val="0"/>
+                <w:szCs w:val="22"/>
+                <w14:ligatures w14:val="none"/>
+              </w:rPr>
+            </w:pPr>
+            <w:r>
+              <w:rPr>
+                <w:rFonts w:ascii="Calibri" w:eastAsia="Times New Roman" w:hAnsi="Calibri" w:cs="Calibri"/>
+                <w:bCs/>
+                <w:color w:val="000000"/>
+                <w:kern w:val="0"/>
+                <w:szCs w:val="22"/>
+                <w14:ligatures w14:val="none"/>
+              </w:rPr>
+              <w:t>11/10/2024</w:t>
+            </w:r>
+          </w:p>
+        </w:tc>
+        <w:tc>
+          <w:tcPr>
+            <w:tcW w:w="1107" w:type="dxa"/>
+            <w:shd w:val="clear" w:color="auto" w:fill="auto"/>
+            <w:vAlign w:val="center"/>
+            <w:hideMark/>
+          </w:tcPr>
+          <w:p>
+            <w:pPr>
+              <w:spacing w:after="0" w:line="240" w:lineRule="auto"/>
+              <w:jc w:val="center"/>
+              <w:rPr>
+                <w:rFonts w:ascii="Times New Roman" w:eastAsia="Times New Roman" w:hAnsi="Times New Roman" w:cs="Times New Roman"/>
+                <w:color w:val="000000"/>
+                <w:kern w:val="0"/>
+                <w:sz w:val="24"/>
+                <w:szCs w:val="24"/>
+                <w14:ligatures w14:val="none"/>
+              </w:rPr>
+            </w:pPr>
+            <w:r>
+              <w:rPr>
+                <w:rFonts w:ascii="Times New Roman" w:eastAsia="Times New Roman" w:hAnsi="Times New Roman" w:cs="Times New Roman"/>
+                <w:color w:val="000000"/>
+                <w:kern w:val="0"/>
+                <w:sz w:val="24"/>
+                <w:szCs w:val="24"/>
+                <w14:ligatures w14:val="none"/>
+              </w:rPr>
+              <w:t>8</w:t>
+            </w:r>
+          </w:p>
+        </w:tc>
+        <w:tc>
+          <w:tcPr>
+            <w:tcW w:w="4147" w:type="dxa"/>
+            <w:vAlign w:val="center"/>
+          </w:tcPr>
+          <w:p>
+            <w:pPr>
+              <w:spacing w:after="0" w:line="240" w:lineRule="auto"/>
+              <w:jc w:val="center"/>
+              <w:rPr>
+                <w:rFonts w:ascii="Times New Roman" w:eastAsia="Times New Roman" w:hAnsi="Times New Roman" w:cs="Times New Roman"/>
+                <w:color w:val="000000"/>
+                <w:kern w:val="0"/>
+                <w:sz w:val="24"/>
+                <w:szCs w:val="24"/>
+                <w14:ligatures w14:val="none"/>
+              </w:rPr>
+            </w:pPr>
+            <w:r>
+              <w:rPr>
+                <w:rFonts w:ascii="Times New Roman" w:hAnsi="Times New Roman" w:cs="Times New Roman"/>
+                <w:bCs/>
+                <w:sz w:val="24"/>
+                <w:szCs w:val="24"/>
+              </w:rPr>
+              <w:t>For further user enhancement and making simple</w:t>
+            </w:r>
+          </w:p>
+        </w:tc>
+      </w:tr>
+      <w:tr>
+        <w:trPr>
+          <w:trHeight w:val="1310"/>
+        </w:trPr>
+        <w:tc>
+          <w:tcPr>
+            <w:tcW w:w="696" w:type="dxa"/>
+            <w:shd w:val="clear" w:color="auto" w:fill="auto"/>
+            <w:vAlign w:val="center"/>
+            <w:hideMark/>
+          </w:tcPr>
+          <w:p>
+            <w:pPr>
+              <w:spacing w:after="0" w:line="240" w:lineRule="auto"/>
+              <w:jc w:val="center"/>
+              <w:rPr>
+                <w:rFonts w:ascii="Times New Roman" w:eastAsia="Times New Roman" w:hAnsi="Times New Roman" w:cs="Times New Roman"/>
+                <w:b/>
+                <w:bCs/>
+                <w:color w:val="000000"/>
+                <w:kern w:val="0"/>
+                <w:sz w:val="24"/>
+                <w:szCs w:val="24"/>
+                <w14:ligatures w14:val="none"/>
+              </w:rPr>
+            </w:pPr>
+            <w:r>
+              <w:rPr>
+                <w:rFonts w:ascii="Times New Roman" w:eastAsia="Times New Roman" w:hAnsi="Times New Roman" w:cs="Times New Roman"/>
+                <w:b/>
+                <w:bCs/>
+                <w:color w:val="000000"/>
+                <w:kern w:val="0"/>
+                <w:sz w:val="24"/>
+                <w:szCs w:val="24"/>
+                <w14:ligatures w14:val="none"/>
+              </w:rPr>
+              <w:t>9</w:t>
+            </w:r>
+          </w:p>
+        </w:tc>
+        <w:tc>
+          <w:tcPr>
+            <w:tcW w:w="1811" w:type="dxa"/>
+            <w:shd w:val="clear" w:color="auto" w:fill="auto"/>
+            <w:vAlign w:val="center"/>
+            <w:hideMark/>
+          </w:tcPr>
+          <w:p>
+            <w:pPr>
+              <w:spacing w:after="0" w:line="240" w:lineRule="auto"/>
+              <w:jc w:val="center"/>
+              <w:rPr>
+                <w:rFonts w:ascii="Times New Roman" w:eastAsia="Times New Roman" w:hAnsi="Times New Roman" w:cs="Times New Roman"/>
+                <w:color w:val="000000"/>
+                <w:kern w:val="0"/>
+                <w:sz w:val="24"/>
+                <w:szCs w:val="24"/>
+                <w14:ligatures w14:val="none"/>
+              </w:rPr>
+            </w:pPr>
+            <w:r>
+              <w:rPr>
+                <w:rFonts w:ascii="Times New Roman" w:eastAsia="Times New Roman" w:hAnsi="Times New Roman" w:cs="Times New Roman"/>
+                <w:bCs/>
+                <w:color w:val="000000"/>
+                <w:kern w:val="0"/>
+                <w:sz w:val="24"/>
+                <w:szCs w:val="24"/>
+                <w14:ligatures w14:val="none"/>
+              </w:rPr>
+              <w:t xml:space="preserve">Deployment &amp; </w:t>
+            </w:r>
+            <w:proofErr w:type="gramStart"/>
+            <w:r>
+              <w:rPr>
+                <w:rFonts w:ascii="Times New Roman" w:eastAsia="Times New Roman" w:hAnsi="Times New Roman" w:cs="Times New Roman"/>
+                <w:bCs/>
+                <w:color w:val="000000"/>
+                <w:kern w:val="0"/>
+                <w:sz w:val="24"/>
+                <w:szCs w:val="24"/>
+                <w14:ligatures w14:val="none"/>
+              </w:rPr>
+              <w:t>Post-Release</w:t>
+            </w:r>
+            <w:proofErr w:type="gramEnd"/>
+          </w:p>
+        </w:tc>
+        <w:tc>
+          <w:tcPr>
+            <w:tcW w:w="1262" w:type="dxa"/>
+            <w:vAlign w:val="center"/>
+          </w:tcPr>
+          <w:p>
+            <w:pPr>
+              <w:spacing w:after="0" w:line="240" w:lineRule="auto"/>
+              <w:jc w:val="center"/>
+              <w:rPr>
+                <w:rFonts w:ascii="Calibri" w:eastAsia="Times New Roman" w:hAnsi="Calibri" w:cs="Calibri"/>
+                <w:bCs/>
+                <w:color w:val="000000"/>
+                <w:kern w:val="0"/>
+                <w:szCs w:val="22"/>
+                <w14:ligatures w14:val="none"/>
+              </w:rPr>
+            </w:pPr>
+            <w:r>
+              <w:rPr>
+                <w:rFonts w:ascii="Times New Roman" w:eastAsia="Times New Roman" w:hAnsi="Times New Roman" w:cs="Times New Roman"/>
+                <w:bCs/>
+                <w:color w:val="000000"/>
+                <w:kern w:val="0"/>
+                <w:sz w:val="24"/>
+                <w:szCs w:val="24"/>
+                <w14:ligatures w14:val="none"/>
+              </w:rPr>
+              <w:t>11/10/2024</w:t>
+            </w:r>
+          </w:p>
+        </w:tc>
+        <w:tc>
+          <w:tcPr>
+            <w:tcW w:w="1231" w:type="dxa"/>
+            <w:shd w:val="clear" w:color="auto" w:fill="auto"/>
+            <w:noWrap/>
+            <w:vAlign w:val="center"/>
+            <w:hideMark/>
+          </w:tcPr>
+          <w:p>
+            <w:pPr>
+              <w:spacing w:after="0" w:line="240" w:lineRule="auto"/>
+              <w:jc w:val="center"/>
+              <w:rPr>
+                <w:rFonts w:ascii="Calibri" w:eastAsia="Times New Roman" w:hAnsi="Calibri" w:cs="Calibri"/>
+                <w:color w:val="000000"/>
+                <w:kern w:val="0"/>
+                <w:szCs w:val="22"/>
+                <w14:ligatures w14:val="none"/>
+              </w:rPr>
+            </w:pPr>
+            <w:r>
+              <w:rPr>
+                <w:rFonts w:ascii="Calibri" w:eastAsia="Times New Roman" w:hAnsi="Calibri" w:cs="Calibri"/>
+                <w:bCs/>
+                <w:color w:val="000000"/>
+                <w:kern w:val="0"/>
+                <w:szCs w:val="22"/>
+                <w14:ligatures w14:val="none"/>
+              </w:rPr>
+              <w:t>14-Nov</w:t>
+            </w:r>
+          </w:p>
+        </w:tc>
+        <w:tc>
+          <w:tcPr>
+            <w:tcW w:w="1107" w:type="dxa"/>
+            <w:shd w:val="clear" w:color="auto" w:fill="auto"/>
+            <w:vAlign w:val="center"/>
+            <w:hideMark/>
+          </w:tcPr>
+          <w:p>
+            <w:pPr>
+              <w:spacing w:after="0" w:line="240" w:lineRule="auto"/>
+              <w:jc w:val="center"/>
+              <w:rPr>
+                <w:rFonts w:ascii="Times New Roman" w:eastAsia="Times New Roman" w:hAnsi="Times New Roman" w:cs="Times New Roman"/>
+                <w:color w:val="000000"/>
+                <w:kern w:val="0"/>
+                <w:sz w:val="24"/>
+                <w:szCs w:val="24"/>
+                <w14:ligatures w14:val="none"/>
+              </w:rPr>
+            </w:pPr>
+            <w:r>
+              <w:rPr>
+                <w:rFonts w:ascii="Times New Roman" w:eastAsia="Times New Roman" w:hAnsi="Times New Roman" w:cs="Times New Roman"/>
+                <w:color w:val="000000"/>
+                <w:kern w:val="0"/>
+                <w:sz w:val="24"/>
+                <w:szCs w:val="24"/>
+                <w14:ligatures w14:val="none"/>
+              </w:rPr>
+              <w:t>4</w:t>
+            </w:r>
+          </w:p>
+        </w:tc>
+        <w:tc>
+          <w:tcPr>
+            <w:tcW w:w="4147" w:type="dxa"/>
+            <w:vAlign w:val="center"/>
+          </w:tcPr>
+          <w:p>
+            <w:pPr>
+              <w:spacing w:after="0" w:line="240" w:lineRule="auto"/>
+              <w:jc w:val="center"/>
+              <w:rPr>
+                <w:rFonts w:ascii="Times New Roman" w:eastAsia="Times New Roman" w:hAnsi="Times New Roman" w:cs="Times New Roman"/>
+                <w:color w:val="000000"/>
+                <w:kern w:val="0"/>
+                <w:sz w:val="24"/>
+                <w:szCs w:val="24"/>
+                <w14:ligatures w14:val="none"/>
+              </w:rPr>
+            </w:pPr>
+            <w:r>
+              <w:rPr>
+                <w:rFonts w:ascii="Times New Roman" w:hAnsi="Times New Roman" w:cs="Times New Roman"/>
+                <w:bCs/>
+                <w:sz w:val="24"/>
+                <w:szCs w:val="24"/>
+              </w:rPr>
+              <w:t>Deployment to production, user feedback cycle</w:t>
+            </w:r>
+          </w:p>
+        </w:tc>
+      </w:tr>
+    </w:tbl>
+    <w:p>
+      <w:pPr>
+        <w:pStyle w:val="ListParagraph"/>
+        <w:spacing w:line="360" w:lineRule="auto"/>
+        <w:ind w:left="1440"/>
+        <w:outlineLvl w:val="2"/>
+        <w:rPr>
+          <w:rFonts w:ascii="Times New Roman" w:hAnsi="Times New Roman" w:cs="Times New Roman"/>
+          <w:bCs/>
+          <w:sz w:val="24"/>
+          <w:szCs w:val="24"/>
+        </w:rPr>
+      </w:pPr>
+    </w:p>
+    <w:p>
+      <w:pPr>
+        <w:pStyle w:val="ListParagraph"/>
+        <w:spacing w:line="360" w:lineRule="auto"/>
+        <w:ind w:left="1440"/>
+        <w:outlineLvl w:val="2"/>
+        <w:rPr>
+          <w:rFonts w:ascii="Times New Roman" w:hAnsi="Times New Roman" w:cs="Times New Roman"/>
+          <w:bCs/>
+          <w:sz w:val="24"/>
+          <w:szCs w:val="24"/>
+        </w:rPr>
+      </w:pPr>
+    </w:p>
+    <w:p>
+      <w:pPr>
+        <w:pStyle w:val="ListParagraph"/>
+        <w:spacing w:line="360" w:lineRule="auto"/>
+        <w:ind w:left="1440"/>
+        <w:outlineLvl w:val="2"/>
+        <w:rPr>
+          <w:rFonts w:ascii="Times New Roman" w:hAnsi="Times New Roman" w:cs="Times New Roman"/>
+          <w:bCs/>
+          <w:sz w:val="24"/>
+          <w:szCs w:val="24"/>
+        </w:rPr>
+      </w:pPr>
+    </w:p>
+    <w:p>
+      <w:pPr>
+        <w:pStyle w:val="ListParagraph"/>
+        <w:spacing w:line="360" w:lineRule="auto"/>
+        <w:ind w:left="1440"/>
+        <w:outlineLvl w:val="2"/>
+        <w:rPr>
+          <w:rFonts w:ascii="Times New Roman" w:hAnsi="Times New Roman" w:cs="Times New Roman"/>
+          <w:bCs/>
+          <w:sz w:val="24"/>
+          <w:szCs w:val="24"/>
+        </w:rPr>
+      </w:pPr>
+    </w:p>
+    <w:p>
+      <w:pPr>
+        <w:pStyle w:val="ListParagraph"/>
+        <w:spacing w:line="360" w:lineRule="auto"/>
+        <w:ind w:left="1440"/>
+        <w:outlineLvl w:val="2"/>
+        <w:rPr>
+          <w:rFonts w:ascii="Times New Roman" w:hAnsi="Times New Roman" w:cs="Times New Roman"/>
+          <w:bCs/>
+          <w:sz w:val="24"/>
+          <w:szCs w:val="24"/>
+        </w:rPr>
+      </w:pPr>
+    </w:p>
+    <w:p>
+      <w:pPr>
+        <w:spacing w:line="360" w:lineRule="auto"/>
+        <w:outlineLvl w:val="2"/>
+        <w:rPr>
+          <w:rFonts w:ascii="Times New Roman" w:hAnsi="Times New Roman" w:cs="Times New Roman"/>
+          <w:bCs/>
+          <w:sz w:val="24"/>
+          <w:szCs w:val="24"/>
+        </w:rPr>
+      </w:pPr>
+    </w:p>
+    <w:p>
+      <w:pPr>
+        <w:spacing w:line="360" w:lineRule="auto"/>
+        <w:outlineLvl w:val="2"/>
+        <w:rPr>
+          <w:rFonts w:ascii="Times New Roman" w:hAnsi="Times New Roman" w:cs="Times New Roman"/>
+          <w:b/>
+          <w:bCs/>
+          <w:sz w:val="24"/>
+          <w:szCs w:val="24"/>
+        </w:rPr>
+      </w:pPr>
+      <w:r>
+        <w:rPr>
+          <w:rFonts w:ascii="Times New Roman" w:hAnsi="Times New Roman" w:cs="Times New Roman"/>
+          <w:b/>
+          <w:bCs/>
+          <w:sz w:val="24"/>
+          <w:szCs w:val="24"/>
+        </w:rPr>
+        <w:lastRenderedPageBreak/>
+        <w:t>Gantt Chart </w:t>
+      </w:r>
+      <w:r>
+        <w:rPr>
+          <w:rFonts w:ascii="Times New Roman" w:hAnsi="Times New Roman" w:cs="Times New Roman"/>
+          <w:b/>
+          <w:bCs/>
+          <w:sz w:val="24"/>
+          <w:szCs w:val="24"/>
+        </w:rPr>
+        <w:t>:</w:t>
+      </w:r>
+    </w:p>
+    <w:p>
+      <w:pPr>
+        <w:pStyle w:val="ListParagraph"/>
+        <w:spacing w:line="360" w:lineRule="auto"/>
+        <w:ind w:left="1440"/>
+        <w:outlineLvl w:val="2"/>
+        <w:rPr>
+          <w:rFonts w:ascii="Times New Roman" w:hAnsi="Times New Roman" w:cs="Times New Roman"/>
+          <w:bCs/>
+          <w:sz w:val="24"/>
+          <w:szCs w:val="24"/>
+        </w:rPr>
+      </w:pPr>
+    </w:p>
+    <w:p>
+      <w:pPr>
+        <w:pStyle w:val="ListParagraph"/>
+        <w:spacing w:line="360" w:lineRule="auto"/>
+        <w:ind w:left="1440"/>
+        <w:outlineLvl w:val="2"/>
+        <w:rPr>
+          <w:rFonts w:ascii="Times New Roman" w:hAnsi="Times New Roman" w:cs="Times New Roman"/>
+          <w:bCs/>
+          <w:sz w:val="24"/>
+          <w:szCs w:val="24"/>
+        </w:rPr>
+      </w:pPr>
+    </w:p>
+    <w:p>
+      <w:pPr>
+        <w:pStyle w:val="ListParagraph"/>
+        <w:spacing w:line="360" w:lineRule="auto"/>
+        <w:ind w:left="1440"/>
+        <w:jc w:val="center"/>
+        <w:outlineLvl w:val="2"/>
+        <w:rPr>
+          <w:rFonts w:ascii="Times New Roman" w:hAnsi="Times New Roman" w:cs="Times New Roman"/>
+          <w:bCs/>
+          <w:sz w:val="24"/>
+          <w:szCs w:val="24"/>
+        </w:rPr>
+      </w:pPr>
+      <w:r>
+        <w:rPr>
+          <w:noProof/>
+        </w:rPr>
+        <w:drawing>
+          <wp:anchor distT="0" distB="0" distL="114300" distR="114300" simplePos="0" relativeHeight="251659264" behindDoc="1" locked="0" layoutInCell="1" allowOverlap="1" wp14:anchorId="46B3E6D5" wp14:editId="5FB80844">
+            <wp:simplePos x="0" y="0"/>
+            <wp:positionH relativeFrom="column">
+              <wp:posOffset>-948690</wp:posOffset>
+            </wp:positionH>
+            <wp:positionV relativeFrom="paragraph">
+              <wp:posOffset>0</wp:posOffset>
+            </wp:positionV>
+            <wp:extent cx="7280910" cy="4486910"/>
+            <wp:effectExtent l="0" t="0" r="15240" b="8890"/>
+            <wp:wrapTight wrapText="bothSides">
+              <wp:wrapPolygon edited="0">
+                <wp:start x="0" y="0"/>
+                <wp:lineTo x="0" y="21551"/>
+                <wp:lineTo x="21589" y="21551"/>
+                <wp:lineTo x="21589" y="0"/>
+                <wp:lineTo x="0" y="0"/>
+              </wp:wrapPolygon>
+            </wp:wrapTight>
+            <wp:docPr id="437282655" name="Chart 1">
+              <a:extLst xmlns:a="http://schemas.openxmlformats.org/drawingml/2006/main">
+                <a:ext uri="{FF2B5EF4-FFF2-40B4-BE49-F238E27FC236}">
+                  <a16:creationId xmlns:a16="http://schemas.microsoft.com/office/drawing/2014/main" id="{4C853067-9093-8DDB-B2A2-0DA56574E44B}"/>
+                </a:ext>
+              </a:extLst>
+            </wp:docPr>
+            <wp:cNvGraphicFramePr/>
+            <a:graphic xmlns:a="http://schemas.openxmlformats.org/drawingml/2006/main">
+              <a:graphicData uri="http://schemas.openxmlformats.org/drawingml/2006/chart">
+                <c:chart xmlns:c="http://schemas.openxmlformats.org/drawingml/2006/chart" xmlns:r="http://schemas.openxmlformats.org/officeDocument/2006/relationships" r:id="rId9"/>
+              </a:graphicData>
+            </a:graphic>
+            <wp14:sizeRelH relativeFrom="margin">
+              <wp14:pctWidth>0</wp14:pctWidth>
+            </wp14:sizeRelH>
+            <wp14:sizeRelV relativeFrom="margin">
+              <wp14:pctHeight>0</wp14:pctHeight>
+            </wp14:sizeRelV>
+          </wp:anchor>
+        </w:drawing>
+      </w:r>
+    </w:p>
+    <w:p>
+      <w:pPr>
+        <w:pStyle w:val="ListParagraph"/>
+        <w:spacing w:line="360" w:lineRule="auto"/>
+        <w:ind w:left="1440"/>
+        <w:outlineLvl w:val="2"/>
+        <w:rPr>
+          <w:rFonts w:ascii="Times New Roman" w:hAnsi="Times New Roman" w:cs="Times New Roman"/>
+          <w:bCs/>
+          <w:sz w:val="24"/>
+          <w:szCs w:val="24"/>
+        </w:rPr>
+      </w:pPr>
     </w:p>
     <w:p>
       <w:pPr>
@@ -4015,20 +6661,18 @@
           <w:sz w:val="24"/>
           <w:szCs w:val="24"/>
         </w:rPr>
-        <w:t xml:space="preserve">High Level Design of </w:t>
-      </w:r>
-      <w:proofErr w:type="gramStart"/>
-      <w:r>
-        <w:rPr>
-          <w:rFonts w:ascii="Times New Roman" w:hAnsi="Times New Roman" w:cs="Times New Roman"/>
-          <w:bCs/>
-          <w:sz w:val="24"/>
-          <w:szCs w:val="24"/>
-        </w:rPr>
-        <w:t>System :</w:t>
+        <w:t xml:space="preserve">High Level Design of System </w:t>
       </w:r>
       <w:bookmarkEnd w:id="11"/>
-      <w:proofErr w:type="gramEnd"/>
+      <w:r>
+        <w:rPr>
+          <w:rFonts w:ascii="Times New Roman" w:hAnsi="Times New Roman" w:cs="Times New Roman"/>
+          <w:bCs/>
+          <w:sz w:val="24"/>
+          <w:szCs w:val="24"/>
+        </w:rPr>
+        <w:t>:</w:t>
+      </w:r>
       <w:r>
         <w:rPr>
           <w:rFonts w:ascii="Times New Roman" w:hAnsi="Times New Roman" w:cs="Times New Roman"/>
@@ -4201,7 +6845,6 @@
           <w:sz w:val="24"/>
           <w:szCs w:val="24"/>
         </w:rPr>
-        <w:lastRenderedPageBreak/>
         <w:t>Detailed financial reports and analysis for better decision-making.</w:t>
       </w:r>
     </w:p>
@@ -4227,6 +6870,7 @@
           <w:sz w:val="24"/>
           <w:szCs w:val="24"/>
         </w:rPr>
+        <w:lastRenderedPageBreak/>
         <w:t>A simple, user-friendly interface accessible on both desktop and mobile platforms.</w:t>
       </w:r>
     </w:p>
@@ -4737,7 +7381,7 @@
         <w:ind w:left="4320" w:hanging="180"/>
       </w:pPr>
     </w:lvl>
-    <w:lvl w:ilvl="6" w:tplc="0409000F" w:tentative="1">
+    <w:lvl w:ilvl="6" w:tplc="0409000F">
       <w:start w:val="1"/>
       <w:numFmt w:val="decimal"/>
       <w:lvlText w:val="%7."/>
@@ -4746,7 +7390,7 @@
         <w:ind w:left="5040" w:hanging="360"/>
       </w:pPr>
     </w:lvl>
-    <w:lvl w:ilvl="7" w:tplc="04090019" w:tentative="1">
+    <w:lvl w:ilvl="7" w:tplc="04090019">
       <w:start w:val="1"/>
       <w:numFmt w:val="lowerLetter"/>
       <w:lvlText w:val="%8."/>
@@ -4755,7 +7399,7 @@
         <w:ind w:left="5760" w:hanging="360"/>
       </w:pPr>
     </w:lvl>
-    <w:lvl w:ilvl="8" w:tplc="0409001B" w:tentative="1">
+    <w:lvl w:ilvl="8" w:tplc="0409001B">
       <w:start w:val="1"/>
       <w:numFmt w:val="lowerRoman"/>
       <w:lvlText w:val="%9."/>
@@ -6203,7 +8847,1133 @@
       <w:ind w:left="440"/>
     </w:pPr>
   </w:style>
+  <w:style w:type="table" w:styleId="TableGrid">
+    <w:name w:val="Table Grid"/>
+    <w:basedOn w:val="TableNormal"/>
+    <w:uiPriority w:val="59"/>
+    <w:rsid w:val="003B4BF1"/>
+    <w:pPr>
+      <w:spacing w:after="0" w:line="240" w:lineRule="auto"/>
+    </w:pPr>
+    <w:tblPr>
+      <w:tblBorders>
+        <w:top w:val="single" w:sz="4" w:space="0" w:color="auto"/>
+        <w:left w:val="single" w:sz="4" w:space="0" w:color="auto"/>
+        <w:bottom w:val="single" w:sz="4" w:space="0" w:color="auto"/>
+        <w:right w:val="single" w:sz="4" w:space="0" w:color="auto"/>
+        <w:insideH w:val="single" w:sz="4" w:space="0" w:color="auto"/>
+        <w:insideV w:val="single" w:sz="4" w:space="0" w:color="auto"/>
+      </w:tblBorders>
+    </w:tblPr>
+  </w:style>
+  <w:style w:type="table" w:styleId="PlainTable5">
+    <w:name w:val="Plain Table 5"/>
+    <w:basedOn w:val="TableNormal"/>
+    <w:uiPriority w:val="45"/>
+    <w:rsid w:val="003B4BF1"/>
+    <w:pPr>
+      <w:spacing w:after="0" w:line="240" w:lineRule="auto"/>
+    </w:pPr>
+    <w:tblPr>
+      <w:tblStyleRowBandSize w:val="1"/>
+      <w:tblStyleColBandSize w:val="1"/>
+    </w:tblPr>
+    <w:tblStylePr w:type="firstRow">
+      <w:rPr>
+        <w:rFonts w:asciiTheme="majorHAnsi" w:eastAsiaTheme="majorEastAsia" w:hAnsiTheme="majorHAnsi" w:cstheme="majorBidi"/>
+        <w:i/>
+        <w:iCs/>
+        <w:sz w:val="26"/>
+      </w:rPr>
+      <w:tblPr/>
+      <w:tcPr>
+        <w:tcBorders>
+          <w:bottom w:val="single" w:sz="4" w:space="0" w:color="7F7F7F" w:themeColor="text1" w:themeTint="80"/>
+        </w:tcBorders>
+        <w:shd w:val="clear" w:color="auto" w:fill="FFFFFF" w:themeFill="background1"/>
+      </w:tcPr>
+    </w:tblStylePr>
+    <w:tblStylePr w:type="lastRow">
+      <w:rPr>
+        <w:rFonts w:asciiTheme="majorHAnsi" w:eastAsiaTheme="majorEastAsia" w:hAnsiTheme="majorHAnsi" w:cstheme="majorBidi"/>
+        <w:i/>
+        <w:iCs/>
+        <w:sz w:val="26"/>
+      </w:rPr>
+      <w:tblPr/>
+      <w:tcPr>
+        <w:tcBorders>
+          <w:top w:val="single" w:sz="4" w:space="0" w:color="7F7F7F" w:themeColor="text1" w:themeTint="80"/>
+        </w:tcBorders>
+        <w:shd w:val="clear" w:color="auto" w:fill="FFFFFF" w:themeFill="background1"/>
+      </w:tcPr>
+    </w:tblStylePr>
+    <w:tblStylePr w:type="firstCol">
+      <w:pPr>
+        <w:jc w:val="right"/>
+      </w:pPr>
+      <w:rPr>
+        <w:rFonts w:asciiTheme="majorHAnsi" w:eastAsiaTheme="majorEastAsia" w:hAnsiTheme="majorHAnsi" w:cstheme="majorBidi"/>
+        <w:i/>
+        <w:iCs/>
+        <w:sz w:val="26"/>
+      </w:rPr>
+      <w:tblPr/>
+      <w:tcPr>
+        <w:tcBorders>
+          <w:right w:val="single" w:sz="4" w:space="0" w:color="7F7F7F" w:themeColor="text1" w:themeTint="80"/>
+        </w:tcBorders>
+        <w:shd w:val="clear" w:color="auto" w:fill="FFFFFF" w:themeFill="background1"/>
+      </w:tcPr>
+    </w:tblStylePr>
+    <w:tblStylePr w:type="lastCol">
+      <w:rPr>
+        <w:rFonts w:asciiTheme="majorHAnsi" w:eastAsiaTheme="majorEastAsia" w:hAnsiTheme="majorHAnsi" w:cstheme="majorBidi"/>
+        <w:i/>
+        <w:iCs/>
+        <w:sz w:val="26"/>
+      </w:rPr>
+      <w:tblPr/>
+      <w:tcPr>
+        <w:tcBorders>
+          <w:left w:val="single" w:sz="4" w:space="0" w:color="7F7F7F" w:themeColor="text1" w:themeTint="80"/>
+        </w:tcBorders>
+        <w:shd w:val="clear" w:color="auto" w:fill="FFFFFF" w:themeFill="background1"/>
+      </w:tcPr>
+    </w:tblStylePr>
+    <w:tblStylePr w:type="band1Vert">
+      <w:tblPr/>
+      <w:tcPr>
+        <w:shd w:val="clear" w:color="auto" w:fill="F2F2F2" w:themeFill="background1" w:themeFillShade="F2"/>
+      </w:tcPr>
+    </w:tblStylePr>
+    <w:tblStylePr w:type="band1Horz">
+      <w:tblPr/>
+      <w:tcPr>
+        <w:shd w:val="clear" w:color="auto" w:fill="F2F2F2" w:themeFill="background1" w:themeFillShade="F2"/>
+      </w:tcPr>
+    </w:tblStylePr>
+    <w:tblStylePr w:type="neCell">
+      <w:tblPr/>
+      <w:tcPr>
+        <w:tcBorders>
+          <w:left w:val="nil"/>
+        </w:tcBorders>
+      </w:tcPr>
+    </w:tblStylePr>
+    <w:tblStylePr w:type="nwCell">
+      <w:tblPr/>
+      <w:tcPr>
+        <w:tcBorders>
+          <w:right w:val="nil"/>
+        </w:tcBorders>
+      </w:tcPr>
+    </w:tblStylePr>
+    <w:tblStylePr w:type="seCell">
+      <w:tblPr/>
+      <w:tcPr>
+        <w:tcBorders>
+          <w:left w:val="nil"/>
+        </w:tcBorders>
+      </w:tcPr>
+    </w:tblStylePr>
+    <w:tblStylePr w:type="swCell">
+      <w:tblPr/>
+      <w:tcPr>
+        <w:tcBorders>
+          <w:right w:val="nil"/>
+        </w:tcBorders>
+      </w:tcPr>
+    </w:tblStylePr>
+  </w:style>
+  <w:style w:type="table" w:styleId="GridTable1Light-Accent1">
+    <w:name w:val="Grid Table 1 Light Accent 1"/>
+    <w:basedOn w:val="TableNormal"/>
+    <w:uiPriority w:val="46"/>
+    <w:rsid w:val="003B4BF1"/>
+    <w:pPr>
+      <w:spacing w:after="0" w:line="240" w:lineRule="auto"/>
+    </w:pPr>
+    <w:tblPr>
+      <w:tblStyleRowBandSize w:val="1"/>
+      <w:tblStyleColBandSize w:val="1"/>
+      <w:tblBorders>
+        <w:top w:val="single" w:sz="4" w:space="0" w:color="B8CCE4" w:themeColor="accent1" w:themeTint="66"/>
+        <w:left w:val="single" w:sz="4" w:space="0" w:color="B8CCE4" w:themeColor="accent1" w:themeTint="66"/>
+        <w:bottom w:val="single" w:sz="4" w:space="0" w:color="B8CCE4" w:themeColor="accent1" w:themeTint="66"/>
+        <w:right w:val="single" w:sz="4" w:space="0" w:color="B8CCE4" w:themeColor="accent1" w:themeTint="66"/>
+        <w:insideH w:val="single" w:sz="4" w:space="0" w:color="B8CCE4" w:themeColor="accent1" w:themeTint="66"/>
+        <w:insideV w:val="single" w:sz="4" w:space="0" w:color="B8CCE4" w:themeColor="accent1" w:themeTint="66"/>
+      </w:tblBorders>
+    </w:tblPr>
+    <w:tblStylePr w:type="firstRow">
+      <w:rPr>
+        <w:b/>
+        <w:bCs/>
+      </w:rPr>
+      <w:tblPr/>
+      <w:tcPr>
+        <w:tcBorders>
+          <w:bottom w:val="single" w:sz="12" w:space="0" w:color="95B3D7" w:themeColor="accent1" w:themeTint="99"/>
+        </w:tcBorders>
+      </w:tcPr>
+    </w:tblStylePr>
+    <w:tblStylePr w:type="lastRow">
+      <w:rPr>
+        <w:b/>
+        <w:bCs/>
+      </w:rPr>
+      <w:tblPr/>
+      <w:tcPr>
+        <w:tcBorders>
+          <w:top w:val="double" w:sz="2" w:space="0" w:color="95B3D7" w:themeColor="accent1" w:themeTint="99"/>
+        </w:tcBorders>
+      </w:tcPr>
+    </w:tblStylePr>
+    <w:tblStylePr w:type="firstCol">
+      <w:rPr>
+        <w:b/>
+        <w:bCs/>
+      </w:rPr>
+    </w:tblStylePr>
+    <w:tblStylePr w:type="lastCol">
+      <w:rPr>
+        <w:b/>
+        <w:bCs/>
+      </w:rPr>
+    </w:tblStylePr>
+  </w:style>
 </w:styles>
+</file>
+
+<file path=word/charts/chart1.xml><?xml version="1.0" encoding="utf-8"?>
+<c:chartSpace xmlns:c="http://schemas.openxmlformats.org/drawingml/2006/chart" xmlns:a="http://schemas.openxmlformats.org/drawingml/2006/main" xmlns:r="http://schemas.openxmlformats.org/officeDocument/2006/relationships" xmlns:c16r2="http://schemas.microsoft.com/office/drawing/2015/06/chart">
+  <c:date1904 val="0"/>
+  <c:lang val="en-US"/>
+  <c:roundedCorners val="0"/>
+  <mc:AlternateContent xmlns:mc="http://schemas.openxmlformats.org/markup-compatibility/2006">
+    <mc:Choice xmlns:c14="http://schemas.microsoft.com/office/drawing/2007/8/2/chart" Requires="c14">
+      <c14:style val="102"/>
+    </mc:Choice>
+    <mc:Fallback>
+      <c:style val="2"/>
+    </mc:Fallback>
+  </mc:AlternateContent>
+  <c:chart>
+    <c:autoTitleDeleted val="0"/>
+    <c:plotArea>
+      <c:layout/>
+      <c:barChart>
+        <c:barDir val="bar"/>
+        <c:grouping val="stacked"/>
+        <c:varyColors val="0"/>
+        <c:ser>
+          <c:idx val="0"/>
+          <c:order val="0"/>
+          <c:tx>
+            <c:strRef>
+              <c:f>Sheet1!$B$1</c:f>
+              <c:strCache>
+                <c:ptCount val="1"/>
+                <c:pt idx="0">
+                  <c:v>Start Date</c:v>
+                </c:pt>
+              </c:strCache>
+            </c:strRef>
+          </c:tx>
+          <c:spPr>
+            <a:noFill/>
+            <a:ln>
+              <a:noFill/>
+            </a:ln>
+            <a:effectLst/>
+          </c:spPr>
+          <c:invertIfNegative val="0"/>
+          <c:cat>
+            <c:strRef>
+              <c:f>Sheet1!$C$2:$C$10</c:f>
+              <c:strCache>
+                <c:ptCount val="9"/>
+                <c:pt idx="0">
+                  <c:v>Planning &amp; Setup</c:v>
+                </c:pt>
+                <c:pt idx="1">
+                  <c:v>User Authentication &amp; Setup</c:v>
+                </c:pt>
+                <c:pt idx="2">
+                  <c:v>Expense Tracking Module</c:v>
+                </c:pt>
+                <c:pt idx="3">
+                  <c:v>Inventory Management Module</c:v>
+                </c:pt>
+                <c:pt idx="4">
+                  <c:v>Reporting &amp; Analytics</c:v>
+                </c:pt>
+                <c:pt idx="5">
+                  <c:v>Notifications &amp; Alerts</c:v>
+                </c:pt>
+                <c:pt idx="6">
+                  <c:v>UI/UX Enhancements</c:v>
+                </c:pt>
+                <c:pt idx="7">
+                  <c:v>Integration of different AI model</c:v>
+                </c:pt>
+                <c:pt idx="8">
+                  <c:v>Deployment &amp; Post-Release</c:v>
+                </c:pt>
+              </c:strCache>
+            </c:strRef>
+          </c:cat>
+          <c:val>
+            <c:numRef>
+              <c:f>Sheet1!$B$2:$B$10</c:f>
+              <c:numCache>
+                <c:formatCode>m/d/yyyy</c:formatCode>
+                <c:ptCount val="9"/>
+                <c:pt idx="0">
+                  <c:v>45566.36409722222</c:v>
+                </c:pt>
+                <c:pt idx="1">
+                  <c:v>45568</c:v>
+                </c:pt>
+                <c:pt idx="2">
+                  <c:v>45573</c:v>
+                </c:pt>
+                <c:pt idx="3">
+                  <c:v>45576</c:v>
+                </c:pt>
+                <c:pt idx="4">
+                  <c:v>45582</c:v>
+                </c:pt>
+                <c:pt idx="5">
+                  <c:v>45590</c:v>
+                </c:pt>
+                <c:pt idx="6">
+                  <c:v>45593</c:v>
+                </c:pt>
+                <c:pt idx="7">
+                  <c:v>45598</c:v>
+                </c:pt>
+                <c:pt idx="8">
+                  <c:v>45606</c:v>
+                </c:pt>
+              </c:numCache>
+            </c:numRef>
+          </c:val>
+          <c:extLst>
+            <c:ext xmlns:c16="http://schemas.microsoft.com/office/drawing/2014/chart" uri="{C3380CC4-5D6E-409C-BE32-E72D297353CC}">
+              <c16:uniqueId val="{00000000-330A-458E-8040-1341D4114037}"/>
+            </c:ext>
+          </c:extLst>
+        </c:ser>
+        <c:ser>
+          <c:idx val="1"/>
+          <c:order val="1"/>
+          <c:tx>
+            <c:v>Duration</c:v>
+          </c:tx>
+          <c:spPr>
+            <a:solidFill>
+              <a:schemeClr val="accent2"/>
+            </a:solidFill>
+            <a:ln>
+              <a:noFill/>
+            </a:ln>
+            <a:effectLst/>
+          </c:spPr>
+          <c:invertIfNegative val="0"/>
+          <c:cat>
+            <c:strRef>
+              <c:f>Sheet1!$C$2:$C$10</c:f>
+              <c:strCache>
+                <c:ptCount val="9"/>
+                <c:pt idx="0">
+                  <c:v>Planning &amp; Setup</c:v>
+                </c:pt>
+                <c:pt idx="1">
+                  <c:v>User Authentication &amp; Setup</c:v>
+                </c:pt>
+                <c:pt idx="2">
+                  <c:v>Expense Tracking Module</c:v>
+                </c:pt>
+                <c:pt idx="3">
+                  <c:v>Inventory Management Module</c:v>
+                </c:pt>
+                <c:pt idx="4">
+                  <c:v>Reporting &amp; Analytics</c:v>
+                </c:pt>
+                <c:pt idx="5">
+                  <c:v>Notifications &amp; Alerts</c:v>
+                </c:pt>
+                <c:pt idx="6">
+                  <c:v>UI/UX Enhancements</c:v>
+                </c:pt>
+                <c:pt idx="7">
+                  <c:v>Integration of different AI model</c:v>
+                </c:pt>
+                <c:pt idx="8">
+                  <c:v>Deployment &amp; Post-Release</c:v>
+                </c:pt>
+              </c:strCache>
+            </c:strRef>
+          </c:cat>
+          <c:val>
+            <c:numRef>
+              <c:f>Sheet1!$E$2:$E$10</c:f>
+              <c:numCache>
+                <c:formatCode>0</c:formatCode>
+                <c:ptCount val="9"/>
+                <c:pt idx="0">
+                  <c:v>2</c:v>
+                </c:pt>
+                <c:pt idx="1">
+                  <c:v>5</c:v>
+                </c:pt>
+                <c:pt idx="2">
+                  <c:v>3</c:v>
+                </c:pt>
+                <c:pt idx="3">
+                  <c:v>6</c:v>
+                </c:pt>
+                <c:pt idx="4">
+                  <c:v>8</c:v>
+                </c:pt>
+                <c:pt idx="5">
+                  <c:v>3</c:v>
+                </c:pt>
+                <c:pt idx="6">
+                  <c:v>5</c:v>
+                </c:pt>
+                <c:pt idx="7">
+                  <c:v>8</c:v>
+                </c:pt>
+                <c:pt idx="8">
+                  <c:v>4</c:v>
+                </c:pt>
+              </c:numCache>
+            </c:numRef>
+          </c:val>
+          <c:extLst>
+            <c:ext xmlns:c16="http://schemas.microsoft.com/office/drawing/2014/chart" uri="{C3380CC4-5D6E-409C-BE32-E72D297353CC}">
+              <c16:uniqueId val="{00000001-330A-458E-8040-1341D4114037}"/>
+            </c:ext>
+          </c:extLst>
+        </c:ser>
+        <c:dLbls>
+          <c:showLegendKey val="0"/>
+          <c:showVal val="0"/>
+          <c:showCatName val="0"/>
+          <c:showSerName val="0"/>
+          <c:showPercent val="0"/>
+          <c:showBubbleSize val="0"/>
+        </c:dLbls>
+        <c:gapWidth val="150"/>
+        <c:overlap val="100"/>
+        <c:axId val="635902927"/>
+        <c:axId val="635904847"/>
+      </c:barChart>
+      <c:catAx>
+        <c:axId val="635902927"/>
+        <c:scaling>
+          <c:orientation val="maxMin"/>
+        </c:scaling>
+        <c:delete val="0"/>
+        <c:axPos val="l"/>
+        <c:numFmt formatCode="General" sourceLinked="1"/>
+        <c:majorTickMark val="none"/>
+        <c:minorTickMark val="none"/>
+        <c:tickLblPos val="nextTo"/>
+        <c:spPr>
+          <a:noFill/>
+          <a:ln w="9525" cap="flat" cmpd="sng" algn="ctr">
+            <a:solidFill>
+              <a:schemeClr val="tx1">
+                <a:lumMod val="15000"/>
+                <a:lumOff val="85000"/>
+              </a:schemeClr>
+            </a:solidFill>
+            <a:round/>
+          </a:ln>
+          <a:effectLst/>
+        </c:spPr>
+        <c:txPr>
+          <a:bodyPr rot="-60000000" spcFirstLastPara="1" vertOverflow="ellipsis" vert="horz" wrap="square" anchor="ctr" anchorCtr="1"/>
+          <a:lstStyle/>
+          <a:p>
+            <a:pPr>
+              <a:defRPr sz="900" b="0" i="0" u="none" strike="noStrike" kern="1200" baseline="0">
+                <a:solidFill>
+                  <a:schemeClr val="tx1">
+                    <a:lumMod val="65000"/>
+                    <a:lumOff val="35000"/>
+                  </a:schemeClr>
+                </a:solidFill>
+                <a:latin typeface="+mn-lt"/>
+                <a:ea typeface="+mn-ea"/>
+                <a:cs typeface="+mn-cs"/>
+              </a:defRPr>
+            </a:pPr>
+            <a:endParaRPr lang="en-US"/>
+          </a:p>
+        </c:txPr>
+        <c:crossAx val="635904847"/>
+        <c:crosses val="autoZero"/>
+        <c:auto val="1"/>
+        <c:lblAlgn val="ctr"/>
+        <c:lblOffset val="100"/>
+        <c:noMultiLvlLbl val="0"/>
+      </c:catAx>
+      <c:valAx>
+        <c:axId val="635904847"/>
+        <c:scaling>
+          <c:orientation val="minMax"/>
+          <c:max val="45610"/>
+          <c:min val="45566.36"/>
+        </c:scaling>
+        <c:delete val="0"/>
+        <c:axPos val="t"/>
+        <c:majorGridlines>
+          <c:spPr>
+            <a:ln w="9525" cap="flat" cmpd="sng" algn="ctr">
+              <a:solidFill>
+                <a:schemeClr val="tx1">
+                  <a:lumMod val="15000"/>
+                  <a:lumOff val="85000"/>
+                </a:schemeClr>
+              </a:solidFill>
+              <a:round/>
+            </a:ln>
+            <a:effectLst/>
+          </c:spPr>
+        </c:majorGridlines>
+        <c:numFmt formatCode="m/d/yyyy" sourceLinked="1"/>
+        <c:majorTickMark val="none"/>
+        <c:minorTickMark val="none"/>
+        <c:tickLblPos val="nextTo"/>
+        <c:spPr>
+          <a:noFill/>
+          <a:ln>
+            <a:noFill/>
+          </a:ln>
+          <a:effectLst/>
+        </c:spPr>
+        <c:txPr>
+          <a:bodyPr rot="-60000000" spcFirstLastPara="1" vertOverflow="ellipsis" vert="horz" wrap="square" anchor="ctr" anchorCtr="1"/>
+          <a:lstStyle/>
+          <a:p>
+            <a:pPr>
+              <a:defRPr sz="900" b="0" i="0" u="none" strike="noStrike" kern="1200" baseline="0">
+                <a:solidFill>
+                  <a:schemeClr val="tx1">
+                    <a:lumMod val="65000"/>
+                    <a:lumOff val="35000"/>
+                  </a:schemeClr>
+                </a:solidFill>
+                <a:latin typeface="+mn-lt"/>
+                <a:ea typeface="+mn-ea"/>
+                <a:cs typeface="+mn-cs"/>
+              </a:defRPr>
+            </a:pPr>
+            <a:endParaRPr lang="en-US"/>
+          </a:p>
+        </c:txPr>
+        <c:crossAx val="635902927"/>
+        <c:crosses val="autoZero"/>
+        <c:crossBetween val="between"/>
+      </c:valAx>
+      <c:spPr>
+        <a:noFill/>
+        <a:ln>
+          <a:noFill/>
+        </a:ln>
+        <a:effectLst/>
+      </c:spPr>
+    </c:plotArea>
+    <c:plotVisOnly val="1"/>
+    <c:dispBlanksAs val="gap"/>
+    <c:extLst>
+      <c:ext xmlns:c16r3="http://schemas.microsoft.com/office/drawing/2017/03/chart" uri="{56B9EC1D-385E-4148-901F-78D8002777C0}">
+        <c16r3:dataDisplayOptions16>
+          <c16r3:dispNaAsBlank val="1"/>
+        </c16r3:dataDisplayOptions16>
+      </c:ext>
+    </c:extLst>
+    <c:showDLblsOverMax val="0"/>
+  </c:chart>
+  <c:spPr>
+    <a:solidFill>
+      <a:schemeClr val="bg1"/>
+    </a:solidFill>
+    <a:ln w="9525" cap="flat" cmpd="sng" algn="ctr">
+      <a:solidFill>
+        <a:schemeClr val="tx1">
+          <a:lumMod val="15000"/>
+          <a:lumOff val="85000"/>
+        </a:schemeClr>
+      </a:solidFill>
+      <a:round/>
+    </a:ln>
+    <a:effectLst/>
+  </c:spPr>
+  <c:txPr>
+    <a:bodyPr/>
+    <a:lstStyle/>
+    <a:p>
+      <a:pPr>
+        <a:defRPr/>
+      </a:pPr>
+      <a:endParaRPr lang="en-US"/>
+    </a:p>
+  </c:txPr>
+  <c:externalData r:id="rId3">
+    <c:autoUpdate val="0"/>
+  </c:externalData>
+</c:chartSpace>
+</file>
+
+<file path=word/charts/colors1.xml><?xml version="1.0" encoding="utf-8"?>
+<cs:colorStyle xmlns:cs="http://schemas.microsoft.com/office/drawing/2012/chartStyle" xmlns:a="http://schemas.openxmlformats.org/drawingml/2006/main" meth="cycle" id="10">
+  <a:schemeClr val="accent1"/>
+  <a:schemeClr val="accent2"/>
+  <a:schemeClr val="accent3"/>
+  <a:schemeClr val="accent4"/>
+  <a:schemeClr val="accent5"/>
+  <a:schemeClr val="accent6"/>
+  <cs:variation/>
+  <cs:variation>
+    <a:lumMod val="60000"/>
+  </cs:variation>
+  <cs:variation>
+    <a:lumMod val="80000"/>
+    <a:lumOff val="20000"/>
+  </cs:variation>
+  <cs:variation>
+    <a:lumMod val="80000"/>
+  </cs:variation>
+  <cs:variation>
+    <a:lumMod val="60000"/>
+    <a:lumOff val="40000"/>
+  </cs:variation>
+  <cs:variation>
+    <a:lumMod val="50000"/>
+  </cs:variation>
+  <cs:variation>
+    <a:lumMod val="70000"/>
+    <a:lumOff val="30000"/>
+  </cs:variation>
+  <cs:variation>
+    <a:lumMod val="70000"/>
+  </cs:variation>
+  <cs:variation>
+    <a:lumMod val="50000"/>
+    <a:lumOff val="50000"/>
+  </cs:variation>
+</cs:colorStyle>
+</file>
+
+<file path=word/charts/style1.xml><?xml version="1.0" encoding="utf-8"?>
+<cs:chartStyle xmlns:cs="http://schemas.microsoft.com/office/drawing/2012/chartStyle" xmlns:a="http://schemas.openxmlformats.org/drawingml/2006/main" id="297">
+  <cs:axisTitle>
+    <cs:lnRef idx="0"/>
+    <cs:fillRef idx="0"/>
+    <cs:effectRef idx="0"/>
+    <cs:fontRef idx="minor">
+      <a:schemeClr val="tx1">
+        <a:lumMod val="65000"/>
+        <a:lumOff val="35000"/>
+      </a:schemeClr>
+    </cs:fontRef>
+    <cs:defRPr sz="1000" kern="1200"/>
+  </cs:axisTitle>
+  <cs:categoryAxis>
+    <cs:lnRef idx="0"/>
+    <cs:fillRef idx="0"/>
+    <cs:effectRef idx="0"/>
+    <cs:fontRef idx="minor">
+      <a:schemeClr val="tx1">
+        <a:lumMod val="65000"/>
+        <a:lumOff val="35000"/>
+      </a:schemeClr>
+    </cs:fontRef>
+    <cs:spPr>
+      <a:ln w="9525" cap="flat" cmpd="sng" algn="ctr">
+        <a:solidFill>
+          <a:schemeClr val="tx1">
+            <a:lumMod val="15000"/>
+            <a:lumOff val="85000"/>
+          </a:schemeClr>
+        </a:solidFill>
+        <a:round/>
+      </a:ln>
+    </cs:spPr>
+    <cs:defRPr sz="900" kern="1200"/>
+  </cs:categoryAxis>
+  <cs:chartArea mods="allowNoFillOverride allowNoLineOverride">
+    <cs:lnRef idx="0"/>
+    <cs:fillRef idx="0"/>
+    <cs:effectRef idx="0"/>
+    <cs:fontRef idx="minor">
+      <a:schemeClr val="tx1"/>
+    </cs:fontRef>
+    <cs:spPr>
+      <a:solidFill>
+        <a:schemeClr val="bg1"/>
+      </a:solidFill>
+      <a:ln w="9525" cap="flat" cmpd="sng" algn="ctr">
+        <a:solidFill>
+          <a:schemeClr val="tx1">
+            <a:lumMod val="15000"/>
+            <a:lumOff val="85000"/>
+          </a:schemeClr>
+        </a:solidFill>
+        <a:round/>
+      </a:ln>
+    </cs:spPr>
+    <cs:defRPr sz="1000" kern="1200"/>
+  </cs:chartArea>
+  <cs:dataLabel>
+    <cs:lnRef idx="0"/>
+    <cs:fillRef idx="0"/>
+    <cs:effectRef idx="0"/>
+    <cs:fontRef idx="minor">
+      <a:schemeClr val="tx1">
+        <a:lumMod val="75000"/>
+        <a:lumOff val="25000"/>
+      </a:schemeClr>
+    </cs:fontRef>
+    <cs:defRPr sz="900" kern="1200"/>
+  </cs:dataLabel>
+  <cs:dataLabelCallout>
+    <cs:lnRef idx="0"/>
+    <cs:fillRef idx="0"/>
+    <cs:effectRef idx="0"/>
+    <cs:fontRef idx="minor">
+      <a:schemeClr val="dk1">
+        <a:lumMod val="65000"/>
+        <a:lumOff val="35000"/>
+      </a:schemeClr>
+    </cs:fontRef>
+    <cs:spPr>
+      <a:solidFill>
+        <a:schemeClr val="lt1"/>
+      </a:solidFill>
+      <a:ln>
+        <a:solidFill>
+          <a:schemeClr val="dk1">
+            <a:lumMod val="25000"/>
+            <a:lumOff val="75000"/>
+          </a:schemeClr>
+        </a:solidFill>
+      </a:ln>
+    </cs:spPr>
+    <cs:defRPr sz="900" kern="1200"/>
+    <cs:bodyPr rot="0" spcFirstLastPara="1" vertOverflow="clip" horzOverflow="clip" vert="horz" wrap="square" lIns="36576" tIns="18288" rIns="36576" bIns="18288" anchor="ctr" anchorCtr="1">
+      <a:spAutoFit/>
+    </cs:bodyPr>
+  </cs:dataLabelCallout>
+  <cs:dataPoint>
+    <cs:lnRef idx="0"/>
+    <cs:fillRef idx="1">
+      <cs:styleClr val="auto"/>
+    </cs:fillRef>
+    <cs:effectRef idx="0"/>
+    <cs:fontRef idx="minor">
+      <a:schemeClr val="tx1"/>
+    </cs:fontRef>
+  </cs:dataPoint>
+  <cs:dataPoint3D>
+    <cs:lnRef idx="0"/>
+    <cs:fillRef idx="1">
+      <cs:styleClr val="auto"/>
+    </cs:fillRef>
+    <cs:effectRef idx="0"/>
+    <cs:fontRef idx="minor">
+      <a:schemeClr val="tx1"/>
+    </cs:fontRef>
+  </cs:dataPoint3D>
+  <cs:dataPointLine>
+    <cs:lnRef idx="0">
+      <cs:styleClr val="auto"/>
+    </cs:lnRef>
+    <cs:fillRef idx="1"/>
+    <cs:effectRef idx="0"/>
+    <cs:fontRef idx="minor">
+      <a:schemeClr val="tx1"/>
+    </cs:fontRef>
+    <cs:spPr>
+      <a:ln w="28575" cap="rnd">
+        <a:solidFill>
+          <a:schemeClr val="phClr"/>
+        </a:solidFill>
+        <a:round/>
+      </a:ln>
+    </cs:spPr>
+  </cs:dataPointLine>
+  <cs:dataPointMarker>
+    <cs:lnRef idx="0">
+      <cs:styleClr val="auto"/>
+    </cs:lnRef>
+    <cs:fillRef idx="1">
+      <cs:styleClr val="auto"/>
+    </cs:fillRef>
+    <cs:effectRef idx="0"/>
+    <cs:fontRef idx="minor">
+      <a:schemeClr val="tx1"/>
+    </cs:fontRef>
+    <cs:spPr>
+      <a:ln w="9525">
+        <a:solidFill>
+          <a:schemeClr val="phClr"/>
+        </a:solidFill>
+      </a:ln>
+    </cs:spPr>
+  </cs:dataPointMarker>
+  <cs:dataPointMarkerLayout symbol="circle" size="5"/>
+  <cs:dataPointWireframe>
+    <cs:lnRef idx="0">
+      <cs:styleClr val="auto"/>
+    </cs:lnRef>
+    <cs:fillRef idx="1"/>
+    <cs:effectRef idx="0"/>
+    <cs:fontRef idx="minor">
+      <a:schemeClr val="tx1"/>
+    </cs:fontRef>
+    <cs:spPr>
+      <a:ln w="9525" cap="rnd">
+        <a:solidFill>
+          <a:schemeClr val="phClr"/>
+        </a:solidFill>
+        <a:round/>
+      </a:ln>
+    </cs:spPr>
+  </cs:dataPointWireframe>
+  <cs:dataTable>
+    <cs:lnRef idx="0"/>
+    <cs:fillRef idx="0"/>
+    <cs:effectRef idx="0"/>
+    <cs:fontRef idx="minor">
+      <a:schemeClr val="tx1">
+        <a:lumMod val="65000"/>
+        <a:lumOff val="35000"/>
+      </a:schemeClr>
+    </cs:fontRef>
+    <cs:spPr>
+      <a:noFill/>
+      <a:ln w="9525" cap="flat" cmpd="sng" algn="ctr">
+        <a:solidFill>
+          <a:schemeClr val="tx1">
+            <a:lumMod val="15000"/>
+            <a:lumOff val="85000"/>
+          </a:schemeClr>
+        </a:solidFill>
+        <a:round/>
+      </a:ln>
+    </cs:spPr>
+    <cs:defRPr sz="900" kern="1200"/>
+  </cs:dataTable>
+  <cs:downBar>
+    <cs:lnRef idx="0"/>
+    <cs:fillRef idx="0"/>
+    <cs:effectRef idx="0"/>
+    <cs:fontRef idx="minor">
+      <a:schemeClr val="tx1"/>
+    </cs:fontRef>
+    <cs:spPr>
+      <a:solidFill>
+        <a:schemeClr val="dk1">
+          <a:lumMod val="75000"/>
+          <a:lumOff val="25000"/>
+        </a:schemeClr>
+      </a:solidFill>
+      <a:ln w="9525" cap="flat" cmpd="sng" algn="ctr">
+        <a:solidFill>
+          <a:schemeClr val="tx1">
+            <a:lumMod val="65000"/>
+            <a:lumOff val="35000"/>
+          </a:schemeClr>
+        </a:solidFill>
+        <a:round/>
+      </a:ln>
+    </cs:spPr>
+  </cs:downBar>
+  <cs:dropLine>
+    <cs:lnRef idx="0"/>
+    <cs:fillRef idx="0"/>
+    <cs:effectRef idx="0"/>
+    <cs:fontRef idx="minor">
+      <a:schemeClr val="tx1"/>
+    </cs:fontRef>
+    <cs:spPr>
+      <a:ln w="9525" cap="flat" cmpd="sng" algn="ctr">
+        <a:solidFill>
+          <a:schemeClr val="tx1">
+            <a:lumMod val="35000"/>
+            <a:lumOff val="65000"/>
+          </a:schemeClr>
+        </a:solidFill>
+        <a:round/>
+      </a:ln>
+    </cs:spPr>
+  </cs:dropLine>
+  <cs:errorBar>
+    <cs:lnRef idx="0"/>
+    <cs:fillRef idx="0"/>
+    <cs:effectRef idx="0"/>
+    <cs:fontRef idx="minor">
+      <a:schemeClr val="tx1"/>
+    </cs:fontRef>
+    <cs:spPr>
+      <a:ln w="9525" cap="flat" cmpd="sng" algn="ctr">
+        <a:solidFill>
+          <a:schemeClr val="tx1">
+            <a:lumMod val="65000"/>
+            <a:lumOff val="35000"/>
+          </a:schemeClr>
+        </a:solidFill>
+        <a:round/>
+      </a:ln>
+    </cs:spPr>
+  </cs:errorBar>
+  <cs:floor>
+    <cs:lnRef idx="0"/>
+    <cs:fillRef idx="0"/>
+    <cs:effectRef idx="0"/>
+    <cs:fontRef idx="minor">
+      <a:schemeClr val="tx1"/>
+    </cs:fontRef>
+    <cs:spPr>
+      <a:noFill/>
+      <a:ln>
+        <a:noFill/>
+      </a:ln>
+    </cs:spPr>
+  </cs:floor>
+  <cs:gridlineMajor>
+    <cs:lnRef idx="0"/>
+    <cs:fillRef idx="0"/>
+    <cs:effectRef idx="0"/>
+    <cs:fontRef idx="minor">
+      <a:schemeClr val="tx1"/>
+    </cs:fontRef>
+    <cs:spPr>
+      <a:ln w="9525" cap="flat" cmpd="sng" algn="ctr">
+        <a:solidFill>
+          <a:schemeClr val="tx1">
+            <a:lumMod val="15000"/>
+            <a:lumOff val="85000"/>
+          </a:schemeClr>
+        </a:solidFill>
+        <a:round/>
+      </a:ln>
+    </cs:spPr>
+  </cs:gridlineMajor>
+  <cs:gridlineMinor>
+    <cs:lnRef idx="0"/>
+    <cs:fillRef idx="0"/>
+    <cs:effectRef idx="0"/>
+    <cs:fontRef idx="minor">
+      <a:schemeClr val="tx1"/>
+    </cs:fontRef>
+    <cs:spPr>
+      <a:ln w="9525" cap="flat" cmpd="sng" algn="ctr">
+        <a:solidFill>
+          <a:schemeClr val="tx1">
+            <a:lumMod val="5000"/>
+            <a:lumOff val="95000"/>
+          </a:schemeClr>
+        </a:solidFill>
+        <a:round/>
+      </a:ln>
+    </cs:spPr>
+  </cs:gridlineMinor>
+  <cs:hiLoLine>
+    <cs:lnRef idx="0"/>
+    <cs:fillRef idx="0"/>
+    <cs:effectRef idx="0"/>
+    <cs:fontRef idx="minor">
+      <a:schemeClr val="tx1"/>
+    </cs:fontRef>
+    <cs:spPr>
+      <a:ln w="9525" cap="flat" cmpd="sng" algn="ctr">
+        <a:solidFill>
+          <a:schemeClr val="tx1">
+            <a:lumMod val="50000"/>
+            <a:lumOff val="50000"/>
+          </a:schemeClr>
+        </a:solidFill>
+        <a:round/>
+      </a:ln>
+    </cs:spPr>
+  </cs:hiLoLine>
+  <cs:leaderLine>
+    <cs:lnRef idx="0"/>
+    <cs:fillRef idx="0"/>
+    <cs:effectRef idx="0"/>
+    <cs:fontRef idx="minor">
+      <a:schemeClr val="tx1"/>
+    </cs:fontRef>
+    <cs:spPr>
+      <a:ln w="9525" cap="flat" cmpd="sng" algn="ctr">
+        <a:solidFill>
+          <a:schemeClr val="tx1">
+            <a:lumMod val="35000"/>
+            <a:lumOff val="65000"/>
+          </a:schemeClr>
+        </a:solidFill>
+        <a:round/>
+      </a:ln>
+    </cs:spPr>
+  </cs:leaderLine>
+  <cs:legend>
+    <cs:lnRef idx="0"/>
+    <cs:fillRef idx="0"/>
+    <cs:effectRef idx="0"/>
+    <cs:fontRef idx="minor">
+      <a:schemeClr val="tx1">
+        <a:lumMod val="65000"/>
+        <a:lumOff val="35000"/>
+      </a:schemeClr>
+    </cs:fontRef>
+    <cs:defRPr sz="900" kern="1200"/>
+  </cs:legend>
+  <cs:plotArea mods="allowNoFillOverride allowNoLineOverride">
+    <cs:lnRef idx="0"/>
+    <cs:fillRef idx="0"/>
+    <cs:effectRef idx="0"/>
+    <cs:fontRef idx="minor">
+      <a:schemeClr val="tx1"/>
+    </cs:fontRef>
+  </cs:plotArea>
+  <cs:plotArea3D mods="allowNoFillOverride allowNoLineOverride">
+    <cs:lnRef idx="0"/>
+    <cs:fillRef idx="0"/>
+    <cs:effectRef idx="0"/>
+    <cs:fontRef idx="minor">
+      <a:schemeClr val="tx1"/>
+    </cs:fontRef>
+  </cs:plotArea3D>
+  <cs:seriesAxis>
+    <cs:lnRef idx="0"/>
+    <cs:fillRef idx="0"/>
+    <cs:effectRef idx="0"/>
+    <cs:fontRef idx="minor">
+      <a:schemeClr val="tx1">
+        <a:lumMod val="65000"/>
+        <a:lumOff val="35000"/>
+      </a:schemeClr>
+    </cs:fontRef>
+    <cs:defRPr sz="900" kern="1200"/>
+  </cs:seriesAxis>
+  <cs:seriesLine>
+    <cs:lnRef idx="0"/>
+    <cs:fillRef idx="0"/>
+    <cs:effectRef idx="0"/>
+    <cs:fontRef idx="minor">
+      <a:schemeClr val="tx1"/>
+    </cs:fontRef>
+    <cs:spPr>
+      <a:ln w="9525" cap="flat" cmpd="sng" algn="ctr">
+        <a:solidFill>
+          <a:schemeClr val="tx1">
+            <a:lumMod val="35000"/>
+            <a:lumOff val="65000"/>
+          </a:schemeClr>
+        </a:solidFill>
+        <a:round/>
+      </a:ln>
+    </cs:spPr>
+  </cs:seriesLine>
+  <cs:title>
+    <cs:lnRef idx="0"/>
+    <cs:fillRef idx="0"/>
+    <cs:effectRef idx="0"/>
+    <cs:fontRef idx="minor">
+      <a:schemeClr val="tx1">
+        <a:lumMod val="65000"/>
+        <a:lumOff val="35000"/>
+      </a:schemeClr>
+    </cs:fontRef>
+    <cs:defRPr sz="1400" b="0" kern="1200" spc="0" baseline="0"/>
+  </cs:title>
+  <cs:trendline>
+    <cs:lnRef idx="0">
+      <cs:styleClr val="auto"/>
+    </cs:lnRef>
+    <cs:fillRef idx="0"/>
+    <cs:effectRef idx="0"/>
+    <cs:fontRef idx="minor">
+      <a:schemeClr val="tx1"/>
+    </cs:fontRef>
+    <cs:spPr>
+      <a:ln w="19050" cap="rnd">
+        <a:solidFill>
+          <a:schemeClr val="phClr"/>
+        </a:solidFill>
+        <a:prstDash val="sysDot"/>
+      </a:ln>
+    </cs:spPr>
+  </cs:trendline>
+  <cs:trendlineLabel>
+    <cs:lnRef idx="0"/>
+    <cs:fillRef idx="0"/>
+    <cs:effectRef idx="0"/>
+    <cs:fontRef idx="minor">
+      <a:schemeClr val="tx1">
+        <a:lumMod val="65000"/>
+        <a:lumOff val="35000"/>
+      </a:schemeClr>
+    </cs:fontRef>
+    <cs:defRPr sz="900" kern="1200"/>
+  </cs:trendlineLabel>
+  <cs:upBar>
+    <cs:lnRef idx="0"/>
+    <cs:fillRef idx="0"/>
+    <cs:effectRef idx="0"/>
+    <cs:fontRef idx="minor">
+      <a:schemeClr val="tx1"/>
+    </cs:fontRef>
+    <cs:spPr>
+      <a:solidFill>
+        <a:schemeClr val="lt1"/>
+      </a:solidFill>
+      <a:ln w="9525" cap="flat" cmpd="sng" algn="ctr">
+        <a:solidFill>
+          <a:schemeClr val="tx1">
+            <a:lumMod val="65000"/>
+            <a:lumOff val="35000"/>
+          </a:schemeClr>
+        </a:solidFill>
+        <a:round/>
+      </a:ln>
+    </cs:spPr>
+  </cs:upBar>
+  <cs:valueAxis>
+    <cs:lnRef idx="0"/>
+    <cs:fillRef idx="0"/>
+    <cs:effectRef idx="0"/>
+    <cs:fontRef idx="minor">
+      <a:schemeClr val="tx1">
+        <a:lumMod val="65000"/>
+        <a:lumOff val="35000"/>
+      </a:schemeClr>
+    </cs:fontRef>
+    <cs:defRPr sz="900" kern="1200"/>
+  </cs:valueAxis>
+  <cs:wall>
+    <cs:lnRef idx="0"/>
+    <cs:fillRef idx="0"/>
+    <cs:effectRef idx="0"/>
+    <cs:fontRef idx="minor">
+      <a:schemeClr val="tx1"/>
+    </cs:fontRef>
+    <cs:spPr>
+      <a:noFill/>
+      <a:ln>
+        <a:noFill/>
+      </a:ln>
+    </cs:spPr>
+  </cs:wall>
+</cs:chartStyle>
 </file>
 
 <file path=word/theme/theme1.xml><?xml version="1.0" encoding="utf-8"?>

--- a/Final Year Project draft.docx
+++ b/Final Year Project draft.docx
@@ -603,8 +603,6 @@
     </w:p>
     <w:p>
       <w:pPr>
-        <w:spacing w:line="240" w:lineRule="auto"/>
-        <w:jc w:val="center"/>
         <w:rPr>
           <w:rFonts w:ascii="Times New Roman" w:hAnsi="Times New Roman" w:cs="Times New Roman"/>
           <w:b/>
@@ -612,25 +610,34 @@
           <w:szCs w:val="30"/>
         </w:rPr>
       </w:pPr>
-    </w:p>
-    <w:p>
-      <w:pPr>
-        <w:spacing w:line="360" w:lineRule="auto"/>
-        <w:jc w:val="center"/>
+      <w:r>
         <w:rPr>
           <w:rFonts w:ascii="Times New Roman" w:hAnsi="Times New Roman" w:cs="Times New Roman"/>
           <w:b/>
           <w:sz w:val="30"/>
           <w:szCs w:val="30"/>
         </w:rPr>
-      </w:pPr>
-      <w:r>
+        <w:br w:type="page"/>
+      </w:r>
+    </w:p>
+    <w:p>
+      <w:pPr>
+        <w:spacing w:line="360" w:lineRule="auto"/>
+        <w:jc w:val="center"/>
         <w:rPr>
           <w:rFonts w:ascii="Times New Roman" w:hAnsi="Times New Roman" w:cs="Times New Roman"/>
           <w:b/>
           <w:sz w:val="30"/>
           <w:szCs w:val="30"/>
         </w:rPr>
+      </w:pPr>
+      <w:r>
+        <w:rPr>
+          <w:rFonts w:ascii="Times New Roman" w:hAnsi="Times New Roman" w:cs="Times New Roman"/>
+          <w:b/>
+          <w:sz w:val="30"/>
+          <w:szCs w:val="30"/>
+        </w:rPr>
         <w:lastRenderedPageBreak/>
         <w:t>Abstract</w:t>
       </w:r>
@@ -714,7 +721,43 @@
           <w:sz w:val="24"/>
           <w:szCs w:val="24"/>
         </w:rPr>
-        <w:t>counts when purchases or sales are made. This reduces manual errors and ensures that users always have an accurate picture of their inventory status. By combining expense tracking with inventory management, the app helps users balance their budgets and stock efficiently, providing real-time updates on financial performance and stock availability.</w:t>
+        <w:t>counts when purchases or sales are made. This reduces manual errors and ensures that users always have an accurate picture of their inventory status. By combining expense tracking with inventory management, the app helps users balance their budgets and stock efficiently, providing real-time updates on financial performance and stock availability</w:t>
+      </w:r>
+      <w:r>
+        <w:rPr>
+          <w:rFonts w:ascii="Times New Roman" w:hAnsi="Times New Roman" w:cs="Times New Roman"/>
+          <w:bCs/>
+          <w:sz w:val="24"/>
+          <w:szCs w:val="24"/>
+        </w:rPr>
+        <w:t xml:space="preserve"> and </w:t>
+      </w:r>
+      <w:r>
+        <w:rPr>
+          <w:rFonts w:ascii="Times New Roman" w:hAnsi="Times New Roman" w:cs="Times New Roman"/>
+          <w:bCs/>
+          <w:sz w:val="24"/>
+          <w:szCs w:val="24"/>
+        </w:rPr>
+        <w:t>ARIMA</w:t>
+      </w:r>
+      <w:r>
+        <w:rPr>
+          <w:rFonts w:ascii="Times New Roman" w:hAnsi="Times New Roman" w:cs="Times New Roman"/>
+          <w:bCs/>
+          <w:sz w:val="24"/>
+          <w:szCs w:val="24"/>
+        </w:rPr>
+        <w:t xml:space="preserve"> for prediction  </w:t>
+      </w:r>
+      <w:r>
+        <w:rPr>
+          <w:rFonts w:ascii="Times New Roman" w:hAnsi="Times New Roman" w:cs="Times New Roman"/>
+          <w:bCs/>
+          <w:sz w:val="24"/>
+          <w:szCs w:val="24"/>
+        </w:rPr>
+        <w:t>.</w:t>
       </w:r>
     </w:p>
     <w:p>
@@ -749,6 +792,18 @@
           <w:szCs w:val="24"/>
         </w:rPr>
       </w:pPr>
+    </w:p>
+    <w:p>
+      <w:pPr>
+        <w:spacing w:line="360" w:lineRule="auto"/>
+        <w:jc w:val="both"/>
+        <w:rPr>
+          <w:rFonts w:ascii="Times New Roman" w:hAnsi="Times New Roman" w:cs="Times New Roman"/>
+          <w:bCs/>
+          <w:sz w:val="24"/>
+          <w:szCs w:val="24"/>
+        </w:rPr>
+      </w:pPr>
       <w:r>
         <w:rPr>
           <w:rFonts w:ascii="Times New Roman" w:hAnsi="Times New Roman" w:cs="Times New Roman"/>
@@ -757,6 +812,15 @@
           <w:szCs w:val="24"/>
         </w:rPr>
         <w:t xml:space="preserve">Keyword : </w:t>
+      </w:r>
+      <w:r>
+        <w:rPr>
+          <w:rFonts w:ascii="Times New Roman" w:hAnsi="Times New Roman" w:cs="Times New Roman"/>
+          <w:bCs/>
+          <w:sz w:val="24"/>
+          <w:szCs w:val="24"/>
+        </w:rPr>
+        <w:t xml:space="preserve">mobile , expenses , inventory ,ARIMA </w:t>
       </w:r>
     </w:p>
     <w:p>
@@ -773,8 +837,6 @@
     </w:p>
     <w:p>
       <w:pPr>
-        <w:spacing w:line="360" w:lineRule="auto"/>
-        <w:jc w:val="center"/>
         <w:rPr>
           <w:rFonts w:ascii="Times New Roman" w:hAnsi="Times New Roman" w:cs="Times New Roman"/>
           <w:bCs/>
@@ -782,47 +844,19 @@
           <w:szCs w:val="30"/>
         </w:rPr>
       </w:pPr>
-    </w:p>
-    <w:p>
-      <w:pPr>
-        <w:spacing w:line="360" w:lineRule="auto"/>
-        <w:jc w:val="center"/>
+      <w:r>
         <w:rPr>
           <w:rFonts w:ascii="Times New Roman" w:hAnsi="Times New Roman" w:cs="Times New Roman"/>
           <w:bCs/>
           <w:sz w:val="30"/>
           <w:szCs w:val="30"/>
         </w:rPr>
-      </w:pPr>
-    </w:p>
-    <w:p>
-      <w:pPr>
-        <w:spacing w:line="360" w:lineRule="auto"/>
-        <w:jc w:val="center"/>
-        <w:rPr>
-          <w:rFonts w:ascii="Times New Roman" w:hAnsi="Times New Roman" w:cs="Times New Roman"/>
-          <w:bCs/>
-          <w:sz w:val="30"/>
-          <w:szCs w:val="30"/>
-        </w:rPr>
-      </w:pPr>
-    </w:p>
-    <w:p>
-      <w:pPr>
-        <w:spacing w:line="360" w:lineRule="auto"/>
-        <w:jc w:val="center"/>
-        <w:rPr>
-          <w:rFonts w:ascii="Times New Roman" w:hAnsi="Times New Roman" w:cs="Times New Roman"/>
-          <w:bCs/>
-          <w:sz w:val="30"/>
-          <w:szCs w:val="30"/>
-        </w:rPr>
-      </w:pPr>
-    </w:p>
-    <w:p>
-      <w:pPr>
-        <w:spacing w:line="360" w:lineRule="auto"/>
-        <w:jc w:val="center"/>
+        <w:br w:type="page"/>
+      </w:r>
+    </w:p>
+    <w:p>
+      <w:pPr>
+        <w:spacing w:line="360" w:lineRule="auto"/>
         <w:rPr>
           <w:rFonts w:ascii="Times New Roman" w:hAnsi="Times New Roman" w:cs="Times New Roman"/>
           <w:bCs/>
@@ -1661,7 +1695,6 @@
               <w:tab w:val="right" w:leader="dot" w:pos="8656"/>
             </w:tabs>
             <w:rPr>
-              <w:rFonts w:eastAsiaTheme="minorEastAsia" w:cstheme="minorBidi"/>
               <w:noProof/>
             </w:rPr>
           </w:pPr>
@@ -1709,92 +1742,6 @@
                 <w:webHidden/>
               </w:rPr>
               <w:instrText xml:space="preserve"> PAGEREF _Toc178624605 \h </w:instrText>
-            </w:r>
-            <w:r>
-              <w:rPr>
-                <w:noProof/>
-                <w:webHidden/>
-              </w:rPr>
-            </w:r>
-            <w:r>
-              <w:rPr>
-                <w:noProof/>
-                <w:webHidden/>
-              </w:rPr>
-              <w:fldChar w:fldCharType="separate"/>
-            </w:r>
-            <w:r>
-              <w:rPr>
-                <w:noProof/>
-                <w:webHidden/>
-              </w:rPr>
-              <w:t>7</w:t>
-            </w:r>
-            <w:r>
-              <w:rPr>
-                <w:noProof/>
-                <w:webHidden/>
-              </w:rPr>
-              <w:fldChar w:fldCharType="end"/>
-            </w:r>
-          </w:hyperlink>
-        </w:p>
-        <w:p>
-          <w:pPr>
-            <w:pStyle w:val="TOC3"/>
-            <w:tabs>
-              <w:tab w:val="left" w:pos="880"/>
-              <w:tab w:val="right" w:leader="dot" w:pos="8656"/>
-            </w:tabs>
-            <w:rPr>
-              <w:rFonts w:eastAsiaTheme="minorEastAsia" w:cstheme="minorBidi"/>
-              <w:noProof/>
-            </w:rPr>
-          </w:pPr>
-          <w:hyperlink w:anchor="_Toc178624606" w:history="1">
-            <w:r>
-              <w:rPr>
-                <w:rStyle w:val="Hyperlink"/>
-                <w:rFonts w:ascii="Times New Roman" w:hAnsi="Times New Roman" w:cs="Times New Roman"/>
-                <w:noProof/>
-              </w:rPr>
-              <w:t>v.</w:t>
-            </w:r>
-            <w:r>
-              <w:rPr>
-                <w:rFonts w:eastAsiaTheme="minorEastAsia" w:cstheme="minorBidi"/>
-                <w:noProof/>
-              </w:rPr>
-              <w:tab/>
-            </w:r>
-            <w:r>
-              <w:rPr>
-                <w:rStyle w:val="Hyperlink"/>
-                <w:rFonts w:ascii="Times New Roman" w:hAnsi="Times New Roman" w:cs="Times New Roman"/>
-                <w:noProof/>
-              </w:rPr>
-              <w:t>High Level Design of System :</w:t>
-            </w:r>
-            <w:r>
-              <w:rPr>
-                <w:noProof/>
-                <w:webHidden/>
-              </w:rPr>
-              <w:tab/>
-            </w:r>
-            <w:r>
-              <w:rPr>
-                <w:noProof/>
-                <w:webHidden/>
-              </w:rPr>
-              <w:fldChar w:fldCharType="begin"/>
-            </w:r>
-            <w:r>
-              <w:rPr>
-                <w:noProof/>
-                <w:webHidden/>
-              </w:rPr>
-              <w:instrText xml:space="preserve"> PAGEREF _Toc178624606 \h </w:instrText>
             </w:r>
             <w:r>
               <w:rPr>
@@ -2109,6 +2056,25 @@
     </w:p>
     <w:p>
       <w:pPr>
+        <w:rPr>
+          <w:rFonts w:ascii="Times New Roman" w:hAnsi="Times New Roman" w:cs="Times New Roman"/>
+          <w:b/>
+          <w:sz w:val="30"/>
+          <w:szCs w:val="30"/>
+        </w:rPr>
+      </w:pPr>
+      <w:r>
+        <w:rPr>
+          <w:rFonts w:ascii="Times New Roman" w:hAnsi="Times New Roman" w:cs="Times New Roman"/>
+          <w:b/>
+          <w:sz w:val="30"/>
+          <w:szCs w:val="30"/>
+        </w:rPr>
+        <w:br w:type="page"/>
+      </w:r>
+    </w:p>
+    <w:p>
+      <w:pPr>
         <w:spacing w:line="360" w:lineRule="auto"/>
         <w:jc w:val="center"/>
         <w:rPr>
@@ -2144,7 +2110,6 @@
           <w:sz w:val="32"/>
           <w:szCs w:val="32"/>
         </w:rPr>
-        <w:lastRenderedPageBreak/>
         <w:t>Introduction</w:t>
       </w:r>
       <w:bookmarkEnd w:id="0"/>
@@ -2373,17 +2338,15 @@
         </w:rPr>
         <w:t>Difficulty managing cash flow due to insufficient tracking of sales, purchases, and inventory stock.</w:t>
       </w:r>
-    </w:p>
-    <w:p>
-      <w:pPr>
-        <w:spacing w:line="360" w:lineRule="auto"/>
-        <w:rPr>
-          <w:rFonts w:ascii="Times New Roman" w:hAnsi="Times New Roman" w:cs="Times New Roman"/>
-          <w:bCs/>
-          <w:sz w:val="30"/>
-          <w:szCs w:val="30"/>
-        </w:rPr>
-      </w:pPr>
+      <w:r>
+        <w:rPr>
+          <w:rFonts w:ascii="Times New Roman" w:hAnsi="Times New Roman" w:cs="Times New Roman"/>
+          <w:bCs/>
+          <w:sz w:val="24"/>
+          <w:szCs w:val="24"/>
+        </w:rPr>
+        <w:br w:type="page"/>
+      </w:r>
     </w:p>
     <w:p>
       <w:pPr>
@@ -2750,8 +2713,6 @@
       <w:r>
         <w:rPr>
           <w:rFonts w:ascii="Times New Roman" w:hAnsi="Times New Roman" w:cs="Times New Roman"/>
-          <w:b/>
-          <w:bCs/>
           <w:sz w:val="24"/>
           <w:szCs w:val="24"/>
         </w:rPr>
@@ -2769,16 +2730,22 @@
     </w:p>
     <w:p>
       <w:pPr>
-        <w:spacing w:line="360" w:lineRule="auto"/>
-        <w:ind w:left="720" w:firstLine="360"/>
-        <w:outlineLvl w:val="1"/>
-        <w:rPr>
-          <w:rFonts w:ascii="Times New Roman" w:hAnsi="Times New Roman" w:cs="Times New Roman"/>
-          <w:bCs/>
-          <w:sz w:val="24"/>
-          <w:szCs w:val="24"/>
-        </w:rPr>
-      </w:pPr>
+        <w:rPr>
+          <w:rFonts w:ascii="Times New Roman" w:hAnsi="Times New Roman" w:cs="Times New Roman"/>
+          <w:bCs/>
+          <w:sz w:val="24"/>
+          <w:szCs w:val="24"/>
+        </w:rPr>
+      </w:pPr>
+      <w:r>
+        <w:rPr>
+          <w:rFonts w:ascii="Times New Roman" w:hAnsi="Times New Roman" w:cs="Times New Roman"/>
+          <w:bCs/>
+          <w:sz w:val="24"/>
+          <w:szCs w:val="24"/>
+        </w:rPr>
+        <w:br w:type="page"/>
+      </w:r>
     </w:p>
     <w:p>
       <w:pPr>
@@ -2790,77 +2757,51 @@
         <w:spacing w:line="360" w:lineRule="auto"/>
         <w:rPr>
           <w:rFonts w:ascii="Times New Roman" w:hAnsi="Times New Roman" w:cs="Times New Roman"/>
-          <w:bCs/>
-          <w:sz w:val="24"/>
-          <w:szCs w:val="24"/>
-        </w:rPr>
-      </w:pPr>
-      <w:r>
-        <w:rPr>
-          <w:rFonts w:ascii="Times New Roman" w:hAnsi="Times New Roman" w:cs="Times New Roman"/>
-          <w:bCs/>
+          <w:b/>
+          <w:sz w:val="24"/>
+          <w:szCs w:val="24"/>
+        </w:rPr>
+      </w:pPr>
+      <w:r>
+        <w:rPr>
+          <w:rFonts w:ascii="Times New Roman" w:hAnsi="Times New Roman" w:cs="Times New Roman"/>
+          <w:b/>
           <w:sz w:val="24"/>
           <w:szCs w:val="24"/>
         </w:rPr>
         <w:lastRenderedPageBreak/>
-        <w:t>Study of Existing System/ Literature Review :</w:t>
-      </w:r>
-      <w:r>
-        <w:rPr>
-          <w:rFonts w:ascii="Times New Roman" w:hAnsi="Times New Roman" w:cs="Times New Roman"/>
-          <w:bCs/>
-          <w:sz w:val="24"/>
-          <w:szCs w:val="24"/>
-        </w:rPr>
-        <w:t xml:space="preserve"> </w:t>
-      </w:r>
-    </w:p>
-    <w:p>
-      <w:pPr>
-        <w:spacing w:line="360" w:lineRule="auto"/>
-        <w:ind w:left="720"/>
-        <w:rPr>
-          <w:rFonts w:ascii="Times New Roman" w:hAnsi="Times New Roman" w:cs="Times New Roman"/>
-          <w:bCs/>
-          <w:sz w:val="24"/>
-          <w:szCs w:val="24"/>
-        </w:rPr>
-      </w:pPr>
-      <w:r>
-        <w:rPr>
-          <w:rStyle w:val="Strong"/>
-        </w:rPr>
-        <w:t>PocketGuard</w:t>
-      </w:r>
-      <w:r>
-        <w:rPr>
-          <w:rStyle w:val="Strong"/>
-        </w:rPr>
-        <w:t xml:space="preserve"> </w:t>
-      </w:r>
-      <w:r>
-        <w:t>: Simple tool to show how much “spendable” money is left after bills. Provides savings suggestions and bill tracking. Free with a premium option.</w:t>
-      </w:r>
-    </w:p>
-    <w:p>
-      <w:pPr>
-        <w:spacing w:line="360" w:lineRule="auto"/>
-        <w:ind w:left="720" w:firstLine="48"/>
-      </w:pPr>
-      <w:r>
-        <w:rPr>
-          <w:rStyle w:val="Strong"/>
-        </w:rPr>
-        <w:t>Personal Capital</w:t>
-      </w:r>
-      <w:r>
-        <w:t>: Investment-focused with budgeting tools. Tracks net worth, expenses, and investments. Free financial tools, paid wealth management services.</w:t>
-      </w:r>
-    </w:p>
-    <w:p>
-      <w:pPr>
-        <w:spacing w:line="360" w:lineRule="auto"/>
-        <w:ind w:left="720" w:firstLine="48"/>
+        <w:t xml:space="preserve">Literature Review : </w:t>
+      </w:r>
+    </w:p>
+    <w:p>
+      <w:pPr>
+        <w:pStyle w:val="ListParagraph"/>
+        <w:spacing w:line="360" w:lineRule="auto"/>
+        <w:ind w:left="1440"/>
+        <w:jc w:val="both"/>
+        <w:rPr>
+          <w:rFonts w:ascii="Times New Roman" w:hAnsi="Times New Roman" w:cs="Times New Roman"/>
+          <w:bCs/>
+          <w:sz w:val="24"/>
+          <w:szCs w:val="24"/>
+        </w:rPr>
+      </w:pPr>
+      <w:r>
+        <w:rPr>
+          <w:rFonts w:ascii="Times New Roman" w:hAnsi="Times New Roman" w:cs="Times New Roman"/>
+          <w:bCs/>
+          <w:sz w:val="24"/>
+          <w:szCs w:val="24"/>
+        </w:rPr>
+        <w:t>Research indicates a growing trend towards utilizing advanced technologies to improve expenditure and inventory management</w:t>
+      </w:r>
+    </w:p>
+    <w:p>
+      <w:pPr>
+        <w:pStyle w:val="ListParagraph"/>
+        <w:spacing w:line="360" w:lineRule="auto"/>
+        <w:ind w:left="1440"/>
+        <w:jc w:val="both"/>
         <w:rPr>
           <w:rFonts w:ascii="Times New Roman" w:hAnsi="Times New Roman" w:cs="Times New Roman"/>
           <w:bCs/>
@@ -2876,29 +2817,17 @@
           <w:sz w:val="24"/>
           <w:szCs w:val="24"/>
         </w:rPr>
-        <w:t>EveryDollar</w:t>
-      </w:r>
-      <w:r>
-        <w:rPr>
-          <w:rFonts w:ascii="Times New Roman" w:hAnsi="Times New Roman" w:cs="Times New Roman"/>
-          <w:bCs/>
-          <w:sz w:val="24"/>
-          <w:szCs w:val="24"/>
-        </w:rPr>
-        <w:t>: Zero-based budgeting tool with manual entry in the free version; bank syncing available in the paid version. Designed for debt payoff and budgeting.</w:t>
-      </w:r>
-    </w:p>
-    <w:p>
-      <w:pPr>
-        <w:spacing w:line="360" w:lineRule="auto"/>
-        <w:ind w:left="720" w:firstLine="48"/>
-        <w:rPr>
-          <w:rFonts w:ascii="Times New Roman" w:hAnsi="Times New Roman" w:cs="Times New Roman"/>
-          <w:bCs/>
-          <w:sz w:val="24"/>
-          <w:szCs w:val="24"/>
-        </w:rPr>
-      </w:pPr>
+        <w:t>Data Analytics and Machine Learning</w:t>
+      </w:r>
+      <w:r>
+        <w:rPr>
+          <w:rFonts w:ascii="Times New Roman" w:hAnsi="Times New Roman" w:cs="Times New Roman"/>
+          <w:bCs/>
+          <w:sz w:val="24"/>
+          <w:szCs w:val="24"/>
+        </w:rPr>
+        <w:t>: Leveraging data analytics helps organizations forecast demand and optimize inventory levels. Machine learning algorithms can analyze spending patterns and provide insights for future budgeting (</w:t>
+      </w:r>
       <w:r>
         <w:rPr>
           <w:rFonts w:ascii="Times New Roman" w:hAnsi="Times New Roman" w:cs="Times New Roman"/>
@@ -2907,94 +2836,38 @@
           <w:sz w:val="24"/>
           <w:szCs w:val="24"/>
         </w:rPr>
-        <w:t>Spendee</w:t>
-      </w:r>
-      <w:r>
-        <w:rPr>
-          <w:rFonts w:ascii="Times New Roman" w:hAnsi="Times New Roman" w:cs="Times New Roman"/>
-          <w:bCs/>
-          <w:sz w:val="24"/>
-          <w:szCs w:val="24"/>
-        </w:rPr>
-        <w:t>: Visual expense tracker with custom categories and shared wallets. Offers clear financial insights with charts. Free with premium features.</w:t>
-      </w:r>
-    </w:p>
-    <w:p>
-      <w:pPr>
-        <w:spacing w:line="360" w:lineRule="auto"/>
-        <w:ind w:left="720" w:firstLine="48"/>
-        <w:rPr>
-          <w:bCs/>
-        </w:rPr>
-      </w:pPr>
-      <w:r>
+        <w:t>Nguyen et al., 2022</w:t>
+      </w:r>
+      <w:r>
+        <w:rPr>
+          <w:rFonts w:ascii="Times New Roman" w:hAnsi="Times New Roman" w:cs="Times New Roman"/>
+          <w:bCs/>
+          <w:sz w:val="24"/>
+          <w:szCs w:val="24"/>
+        </w:rPr>
+        <w:t>).</w:t>
+      </w:r>
+    </w:p>
+    <w:p>
+      <w:pPr>
+        <w:spacing w:line="360" w:lineRule="auto"/>
+        <w:ind w:left="1080"/>
         <w:rPr>
           <w:rFonts w:ascii="Times New Roman" w:hAnsi="Times New Roman" w:cs="Times New Roman"/>
           <w:b/>
-          <w:bCs/>
-          <w:sz w:val="24"/>
-          <w:szCs w:val="24"/>
-        </w:rPr>
-        <w:t>Karobar</w:t>
-      </w:r>
-      <w:r>
-        <w:rPr>
-          <w:rFonts w:ascii="Times New Roman" w:hAnsi="Times New Roman" w:cs="Times New Roman"/>
-          <w:bCs/>
-          <w:sz w:val="24"/>
-          <w:szCs w:val="24"/>
-        </w:rPr>
-        <w:t>:</w:t>
-      </w:r>
-      <w:r>
-        <w:rPr>
-          <w:rFonts w:ascii="Times New Roman" w:hAnsi="Times New Roman" w:cs="Times New Roman"/>
-          <w:bCs/>
-          <w:sz w:val="24"/>
-          <w:szCs w:val="24"/>
-        </w:rPr>
-        <w:t xml:space="preserve"> karobar app </w:t>
-      </w:r>
-      <w:r>
-        <w:rPr>
-          <w:bCs/>
-        </w:rPr>
-        <w:t>manage all your business accounting from your mobile easily.</w:t>
-      </w:r>
-      <w:r>
-        <w:rPr>
-          <w:bCs/>
-        </w:rPr>
-        <w:t xml:space="preserve"> It also </w:t>
-      </w:r>
-      <w:proofErr w:type="gramStart"/>
-      <w:r>
-        <w:rPr>
-          <w:bCs/>
-        </w:rPr>
-        <w:t>m</w:t>
-      </w:r>
-      <w:r>
-        <w:rPr>
-          <w:bCs/>
-        </w:rPr>
-        <w:t>aintain</w:t>
-      </w:r>
-      <w:proofErr w:type="gramEnd"/>
-      <w:r>
-        <w:rPr>
-          <w:bCs/>
-        </w:rPr>
-        <w:t xml:space="preserve"> your business inventory easily with Karobar app and know how your stocks are performing.</w:t>
-      </w:r>
-    </w:p>
-    <w:p>
-      <w:pPr>
-        <w:spacing w:line="360" w:lineRule="auto"/>
-        <w:ind w:left="1080"/>
-        <w:rPr>
-          <w:rFonts w:ascii="Times New Roman" w:hAnsi="Times New Roman" w:cs="Times New Roman"/>
-          <w:bCs/>
+          <w:sz w:val="24"/>
+          <w:szCs w:val="24"/>
+        </w:rPr>
+      </w:pPr>
+    </w:p>
+    <w:p>
+      <w:pPr>
+        <w:pStyle w:val="ListParagraph"/>
+        <w:spacing w:line="360" w:lineRule="auto"/>
+        <w:ind w:left="1440"/>
+        <w:rPr>
+          <w:rFonts w:ascii="Times New Roman" w:hAnsi="Times New Roman" w:cs="Times New Roman"/>
+          <w:b/>
           <w:sz w:val="24"/>
           <w:szCs w:val="24"/>
         </w:rPr>
@@ -3010,18 +2883,292 @@
         <w:spacing w:line="360" w:lineRule="auto"/>
         <w:rPr>
           <w:rFonts w:ascii="Times New Roman" w:hAnsi="Times New Roman" w:cs="Times New Roman"/>
-          <w:bCs/>
-          <w:sz w:val="24"/>
-          <w:szCs w:val="24"/>
-        </w:rPr>
-      </w:pPr>
-      <w:r>
-        <w:rPr>
-          <w:rFonts w:ascii="Times New Roman" w:hAnsi="Times New Roman" w:cs="Times New Roman"/>
           <w:b/>
           <w:sz w:val="24"/>
           <w:szCs w:val="24"/>
         </w:rPr>
+      </w:pPr>
+      <w:r>
+        <w:rPr>
+          <w:rFonts w:ascii="Times New Roman" w:hAnsi="Times New Roman" w:cs="Times New Roman"/>
+          <w:b/>
+          <w:sz w:val="24"/>
+          <w:szCs w:val="24"/>
+        </w:rPr>
+        <w:t>Study of Existing System</w:t>
+      </w:r>
+      <w:r>
+        <w:rPr>
+          <w:rFonts w:ascii="Times New Roman" w:hAnsi="Times New Roman" w:cs="Times New Roman"/>
+          <w:b/>
+          <w:sz w:val="24"/>
+          <w:szCs w:val="24"/>
+        </w:rPr>
+        <w:t>:</w:t>
+      </w:r>
+      <w:r>
+        <w:rPr>
+          <w:rFonts w:ascii="Times New Roman" w:hAnsi="Times New Roman" w:cs="Times New Roman"/>
+          <w:b/>
+          <w:sz w:val="24"/>
+          <w:szCs w:val="24"/>
+        </w:rPr>
+        <w:t xml:space="preserve"> </w:t>
+      </w:r>
+    </w:p>
+    <w:p>
+      <w:pPr>
+        <w:pStyle w:val="ListParagraph"/>
+        <w:spacing w:line="360" w:lineRule="auto"/>
+        <w:ind w:left="1440"/>
+        <w:rPr>
+          <w:rFonts w:ascii="Times New Roman" w:hAnsi="Times New Roman" w:cs="Times New Roman"/>
+          <w:b/>
+          <w:sz w:val="24"/>
+          <w:szCs w:val="24"/>
+        </w:rPr>
+      </w:pPr>
+    </w:p>
+    <w:p>
+      <w:pPr>
+        <w:spacing w:line="360" w:lineRule="auto"/>
+        <w:ind w:left="1488"/>
+        <w:jc w:val="both"/>
+        <w:rPr>
+          <w:rFonts w:ascii="Times New Roman" w:hAnsi="Times New Roman" w:cs="Times New Roman"/>
+          <w:bCs/>
+          <w:sz w:val="24"/>
+          <w:szCs w:val="24"/>
+        </w:rPr>
+      </w:pPr>
+      <w:r>
+        <w:rPr>
+          <w:rStyle w:val="Strong"/>
+          <w:rFonts w:ascii="Times New Roman" w:hAnsi="Times New Roman" w:cs="Times New Roman"/>
+          <w:sz w:val="24"/>
+          <w:szCs w:val="24"/>
+        </w:rPr>
+        <w:t>PocketGuard</w:t>
+      </w:r>
+      <w:r>
+        <w:rPr>
+          <w:rStyle w:val="Strong"/>
+          <w:rFonts w:ascii="Times New Roman" w:hAnsi="Times New Roman" w:cs="Times New Roman"/>
+          <w:sz w:val="24"/>
+          <w:szCs w:val="24"/>
+        </w:rPr>
+        <w:t xml:space="preserve"> </w:t>
+      </w:r>
+      <w:r>
+        <w:rPr>
+          <w:rFonts w:ascii="Times New Roman" w:hAnsi="Times New Roman" w:cs="Times New Roman"/>
+          <w:sz w:val="24"/>
+          <w:szCs w:val="24"/>
+        </w:rPr>
+        <w:t>: Simple tool to show how much “spendable” money is left after bills. Provides savings suggestions and bill tracking. Free with a premium option.</w:t>
+      </w:r>
+    </w:p>
+    <w:p>
+      <w:pPr>
+        <w:spacing w:line="360" w:lineRule="auto"/>
+        <w:ind w:left="1488" w:firstLine="48"/>
+        <w:jc w:val="both"/>
+        <w:rPr>
+          <w:rFonts w:ascii="Times New Roman" w:hAnsi="Times New Roman" w:cs="Times New Roman"/>
+          <w:sz w:val="24"/>
+          <w:szCs w:val="24"/>
+        </w:rPr>
+      </w:pPr>
+      <w:r>
+        <w:rPr>
+          <w:rStyle w:val="Strong"/>
+          <w:rFonts w:ascii="Times New Roman" w:hAnsi="Times New Roman" w:cs="Times New Roman"/>
+          <w:sz w:val="24"/>
+          <w:szCs w:val="24"/>
+        </w:rPr>
+        <w:t>Personal Capital</w:t>
+      </w:r>
+      <w:r>
+        <w:rPr>
+          <w:rFonts w:ascii="Times New Roman" w:hAnsi="Times New Roman" w:cs="Times New Roman"/>
+          <w:sz w:val="24"/>
+          <w:szCs w:val="24"/>
+        </w:rPr>
+        <w:t>: Investment-focused with budgeting tools. Tracks net worth, expenses, and investments. Free financial tools, paid wealth management services.</w:t>
+      </w:r>
+    </w:p>
+    <w:p>
+      <w:pPr>
+        <w:spacing w:line="360" w:lineRule="auto"/>
+        <w:ind w:left="1488" w:firstLine="48"/>
+        <w:jc w:val="both"/>
+        <w:rPr>
+          <w:rFonts w:ascii="Times New Roman" w:hAnsi="Times New Roman" w:cs="Times New Roman"/>
+          <w:bCs/>
+          <w:sz w:val="24"/>
+          <w:szCs w:val="24"/>
+        </w:rPr>
+      </w:pPr>
+      <w:r>
+        <w:rPr>
+          <w:rFonts w:ascii="Times New Roman" w:hAnsi="Times New Roman" w:cs="Times New Roman"/>
+          <w:b/>
+          <w:bCs/>
+          <w:sz w:val="24"/>
+          <w:szCs w:val="24"/>
+        </w:rPr>
+        <w:t>EveryDollar</w:t>
+      </w:r>
+      <w:r>
+        <w:rPr>
+          <w:rFonts w:ascii="Times New Roman" w:hAnsi="Times New Roman" w:cs="Times New Roman"/>
+          <w:bCs/>
+          <w:sz w:val="24"/>
+          <w:szCs w:val="24"/>
+        </w:rPr>
+        <w:t>: Zero-based budgeting tool with manual entry in the free version; bank syncing available in the paid version. Designed for debt payoff and budgeting.</w:t>
+      </w:r>
+    </w:p>
+    <w:p>
+      <w:pPr>
+        <w:spacing w:line="360" w:lineRule="auto"/>
+        <w:ind w:left="1488" w:firstLine="48"/>
+        <w:jc w:val="both"/>
+        <w:rPr>
+          <w:rFonts w:ascii="Times New Roman" w:hAnsi="Times New Roman" w:cs="Times New Roman"/>
+          <w:bCs/>
+          <w:sz w:val="24"/>
+          <w:szCs w:val="24"/>
+        </w:rPr>
+      </w:pPr>
+      <w:r>
+        <w:rPr>
+          <w:rFonts w:ascii="Times New Roman" w:hAnsi="Times New Roman" w:cs="Times New Roman"/>
+          <w:b/>
+          <w:bCs/>
+          <w:sz w:val="24"/>
+          <w:szCs w:val="24"/>
+        </w:rPr>
+        <w:t>Spendee</w:t>
+      </w:r>
+      <w:r>
+        <w:rPr>
+          <w:rFonts w:ascii="Times New Roman" w:hAnsi="Times New Roman" w:cs="Times New Roman"/>
+          <w:bCs/>
+          <w:sz w:val="24"/>
+          <w:szCs w:val="24"/>
+        </w:rPr>
+        <w:t>: Visual expense tracker with custom categories and shared wallets. Offers clear financial insights with charts. Free with premium features.</w:t>
+      </w:r>
+    </w:p>
+    <w:p>
+      <w:pPr>
+        <w:spacing w:line="360" w:lineRule="auto"/>
+        <w:ind w:left="1488" w:firstLine="48"/>
+        <w:jc w:val="both"/>
+        <w:rPr>
+          <w:rFonts w:ascii="Times New Roman" w:hAnsi="Times New Roman" w:cs="Times New Roman"/>
+          <w:bCs/>
+          <w:sz w:val="24"/>
+          <w:szCs w:val="24"/>
+        </w:rPr>
+      </w:pPr>
+      <w:r>
+        <w:rPr>
+          <w:rFonts w:ascii="Times New Roman" w:hAnsi="Times New Roman" w:cs="Times New Roman"/>
+          <w:b/>
+          <w:bCs/>
+          <w:sz w:val="24"/>
+          <w:szCs w:val="24"/>
+        </w:rPr>
+        <w:t>Karobar</w:t>
+      </w:r>
+      <w:r>
+        <w:rPr>
+          <w:rFonts w:ascii="Times New Roman" w:hAnsi="Times New Roman" w:cs="Times New Roman"/>
+          <w:bCs/>
+          <w:sz w:val="24"/>
+          <w:szCs w:val="24"/>
+        </w:rPr>
+        <w:t xml:space="preserve">: karobar app manage all your business accounting from your mobile easily. It also </w:t>
+      </w:r>
+      <w:proofErr w:type="gramStart"/>
+      <w:r>
+        <w:rPr>
+          <w:rFonts w:ascii="Times New Roman" w:hAnsi="Times New Roman" w:cs="Times New Roman"/>
+          <w:bCs/>
+          <w:sz w:val="24"/>
+          <w:szCs w:val="24"/>
+        </w:rPr>
+        <w:t>maintain</w:t>
+      </w:r>
+      <w:proofErr w:type="gramEnd"/>
+      <w:r>
+        <w:rPr>
+          <w:rFonts w:ascii="Times New Roman" w:hAnsi="Times New Roman" w:cs="Times New Roman"/>
+          <w:bCs/>
+          <w:sz w:val="24"/>
+          <w:szCs w:val="24"/>
+        </w:rPr>
+        <w:t xml:space="preserve"> your business inventory easily with Karobar app and know how your stocks are performing.</w:t>
+      </w:r>
+      <w:r>
+        <w:rPr>
+          <w:rFonts w:ascii="Times New Roman" w:hAnsi="Times New Roman" w:cs="Times New Roman"/>
+          <w:bCs/>
+          <w:sz w:val="24"/>
+          <w:szCs w:val="24"/>
+        </w:rPr>
+        <w:t xml:space="preserve"> </w:t>
+      </w:r>
+    </w:p>
+    <w:p>
+      <w:pPr>
+        <w:spacing w:line="360" w:lineRule="auto"/>
+        <w:ind w:left="1488" w:firstLine="48"/>
+        <w:jc w:val="both"/>
+        <w:rPr>
+          <w:rFonts w:ascii="Times New Roman" w:hAnsi="Times New Roman" w:cs="Times New Roman"/>
+          <w:bCs/>
+          <w:sz w:val="24"/>
+          <w:szCs w:val="24"/>
+        </w:rPr>
+      </w:pPr>
+    </w:p>
+    <w:p>
+      <w:pPr>
+        <w:spacing w:line="360" w:lineRule="auto"/>
+        <w:ind w:left="1080"/>
+        <w:rPr>
+          <w:rFonts w:ascii="Times New Roman" w:hAnsi="Times New Roman" w:cs="Times New Roman"/>
+          <w:bCs/>
+          <w:sz w:val="24"/>
+          <w:szCs w:val="24"/>
+        </w:rPr>
+      </w:pPr>
+    </w:p>
+    <w:p>
+      <w:pPr>
+        <w:pStyle w:val="ListParagraph"/>
+        <w:numPr>
+          <w:ilvl w:val="1"/>
+          <w:numId w:val="7"/>
+        </w:numPr>
+        <w:spacing w:line="360" w:lineRule="auto"/>
+        <w:rPr>
+          <w:rFonts w:ascii="Times New Roman" w:hAnsi="Times New Roman" w:cs="Times New Roman"/>
+          <w:bCs/>
+          <w:sz w:val="24"/>
+          <w:szCs w:val="24"/>
+        </w:rPr>
+      </w:pPr>
+      <w:r>
+        <w:rPr>
+          <w:rFonts w:ascii="Times New Roman" w:hAnsi="Times New Roman" w:cs="Times New Roman"/>
+          <w:b/>
+          <w:sz w:val="24"/>
+          <w:szCs w:val="24"/>
+        </w:rPr>
         <w:t>Requirement</w:t>
       </w:r>
       <w:r>
@@ -3083,6 +3230,7 @@
           <w:sz w:val="24"/>
           <w:szCs w:val="24"/>
         </w:rPr>
+        <w:lastRenderedPageBreak/>
         <w:t>This step ensures that the system meets both functional and technical expectations by breaking down what users require and how the app will deliver those features effectively.</w:t>
       </w:r>
     </w:p>
@@ -3348,9 +3496,6 @@
     </w:p>
     <w:p>
       <w:pPr>
-        <w:pStyle w:val="ListParagraph"/>
-        <w:spacing w:after="0" w:line="240" w:lineRule="auto"/>
-        <w:ind w:left="2340"/>
         <w:rPr>
           <w:rFonts w:ascii="Times New Roman" w:eastAsia="Times New Roman" w:hAnsi="Times New Roman" w:cs="Times New Roman"/>
           <w:kern w:val="0"/>
@@ -3649,7 +3794,17 @@
           <w:sz w:val="24"/>
           <w:szCs w:val="24"/>
         </w:rPr>
-        <w:t>Feasibility analysis, in simple words is an analysis and evaluation of a proposed project to ensure if it is technically, economically and operationally feasible. As the name suggests, a feasibility analysis is a study of the viability of an idea. It focuses on answering the essential question of “should this proposed project idea be proceeded?”</w:t>
+        <w:t xml:space="preserve">Feasibility analysis, in simple words is an analysis and evaluation of a proposed project to ensure if it is technically, economically and operationally feasible. As the name suggests, a feasibility analysis is a study of the </w:t>
+      </w:r>
+      <w:r>
+        <w:rPr>
+          <w:rFonts w:ascii="Times New Roman" w:hAnsi="Times New Roman" w:cs="Times New Roman"/>
+          <w:bCs/>
+          <w:sz w:val="24"/>
+          <w:szCs w:val="24"/>
+        </w:rPr>
+        <w:lastRenderedPageBreak/>
+        <w:t>viability of an idea. It focuses on answering the essential question of “should this proposed project idea be proceeded?”</w:t>
       </w:r>
       <w:bookmarkEnd w:id="6"/>
       <w:r>
@@ -3954,7 +4109,6 @@
           <w:sz w:val="24"/>
           <w:szCs w:val="24"/>
         </w:rPr>
-        <w:lastRenderedPageBreak/>
         <w:t xml:space="preserve">Interactive and responsive UI with latest integration of Artificial Technology . </w:t>
       </w:r>
     </w:p>
@@ -4070,6 +4224,35 @@
         </w:rPr>
         <w:t xml:space="preserve"> In order to create our own wallet we need to get permission from the higher authority (Nepal Rastriya Bank ) as well as </w:t>
       </w:r>
+      <w:r>
+        <w:rPr>
+          <w:rFonts w:ascii="Times New Roman" w:hAnsi="Times New Roman" w:cs="Times New Roman"/>
+          <w:bCs/>
+          <w:sz w:val="24"/>
+          <w:szCs w:val="24"/>
+        </w:rPr>
+        <w:t xml:space="preserve"> partnership with </w:t>
+      </w:r>
+      <w:proofErr w:type="gramStart"/>
+      <w:r>
+        <w:rPr>
+          <w:rFonts w:ascii="Times New Roman" w:hAnsi="Times New Roman" w:cs="Times New Roman"/>
+          <w:bCs/>
+          <w:sz w:val="24"/>
+          <w:szCs w:val="24"/>
+        </w:rPr>
+        <w:t>locals</w:t>
+      </w:r>
+      <w:proofErr w:type="gramEnd"/>
+      <w:r>
+        <w:rPr>
+          <w:rFonts w:ascii="Times New Roman" w:hAnsi="Times New Roman" w:cs="Times New Roman"/>
+          <w:bCs/>
+          <w:sz w:val="24"/>
+          <w:szCs w:val="24"/>
+        </w:rPr>
+        <w:t xml:space="preserve"> banks </w:t>
+      </w:r>
     </w:p>
     <w:p>
       <w:pPr>
@@ -4156,213 +4339,42 @@
         </w:rPr>
         <w:t>ct</w:t>
       </w:r>
-    </w:p>
-    <w:p>
-      <w:pPr>
-        <w:pStyle w:val="ListParagraph"/>
-        <w:rPr>
-          <w:rFonts w:ascii="Times New Roman" w:hAnsi="Times New Roman" w:cs="Times New Roman"/>
-          <w:bCs/>
-          <w:sz w:val="24"/>
-          <w:szCs w:val="24"/>
-        </w:rPr>
-      </w:pPr>
-    </w:p>
-    <w:p>
-      <w:pPr>
-        <w:spacing w:line="360" w:lineRule="auto"/>
-        <w:outlineLvl w:val="2"/>
-        <w:rPr>
-          <w:rFonts w:ascii="Times New Roman" w:hAnsi="Times New Roman" w:cs="Times New Roman"/>
-          <w:bCs/>
-          <w:sz w:val="24"/>
-          <w:szCs w:val="24"/>
-        </w:rPr>
-      </w:pPr>
-    </w:p>
-    <w:p>
-      <w:pPr>
-        <w:spacing w:line="360" w:lineRule="auto"/>
-        <w:outlineLvl w:val="2"/>
-        <w:rPr>
-          <w:rFonts w:ascii="Times New Roman" w:hAnsi="Times New Roman" w:cs="Times New Roman"/>
-          <w:bCs/>
-          <w:sz w:val="24"/>
-          <w:szCs w:val="24"/>
-        </w:rPr>
-      </w:pPr>
-    </w:p>
-    <w:p>
-      <w:pPr>
-        <w:spacing w:line="360" w:lineRule="auto"/>
-        <w:outlineLvl w:val="2"/>
-        <w:rPr>
-          <w:rFonts w:ascii="Times New Roman" w:hAnsi="Times New Roman" w:cs="Times New Roman"/>
-          <w:bCs/>
-          <w:sz w:val="24"/>
-          <w:szCs w:val="24"/>
-        </w:rPr>
-      </w:pPr>
-    </w:p>
-    <w:p>
-      <w:pPr>
-        <w:spacing w:line="360" w:lineRule="auto"/>
-        <w:outlineLvl w:val="2"/>
-        <w:rPr>
-          <w:rFonts w:ascii="Times New Roman" w:hAnsi="Times New Roman" w:cs="Times New Roman"/>
-          <w:bCs/>
-          <w:sz w:val="24"/>
-          <w:szCs w:val="24"/>
-        </w:rPr>
-      </w:pPr>
-    </w:p>
-    <w:p>
-      <w:pPr>
-        <w:spacing w:line="360" w:lineRule="auto"/>
-        <w:outlineLvl w:val="2"/>
-        <w:rPr>
-          <w:rFonts w:ascii="Times New Roman" w:hAnsi="Times New Roman" w:cs="Times New Roman"/>
-          <w:bCs/>
-          <w:sz w:val="24"/>
-          <w:szCs w:val="24"/>
-        </w:rPr>
-      </w:pPr>
-    </w:p>
-    <w:p>
-      <w:pPr>
-        <w:spacing w:line="360" w:lineRule="auto"/>
-        <w:outlineLvl w:val="2"/>
-        <w:rPr>
-          <w:rFonts w:ascii="Times New Roman" w:hAnsi="Times New Roman" w:cs="Times New Roman"/>
-          <w:bCs/>
-          <w:sz w:val="24"/>
-          <w:szCs w:val="24"/>
-        </w:rPr>
-      </w:pPr>
-    </w:p>
-    <w:p>
-      <w:pPr>
-        <w:spacing w:line="360" w:lineRule="auto"/>
-        <w:outlineLvl w:val="2"/>
-        <w:rPr>
-          <w:rFonts w:ascii="Times New Roman" w:hAnsi="Times New Roman" w:cs="Times New Roman"/>
-          <w:bCs/>
-          <w:sz w:val="24"/>
-          <w:szCs w:val="24"/>
-        </w:rPr>
-      </w:pPr>
-    </w:p>
-    <w:p>
-      <w:pPr>
-        <w:spacing w:line="360" w:lineRule="auto"/>
-        <w:outlineLvl w:val="2"/>
-        <w:rPr>
-          <w:rFonts w:ascii="Times New Roman" w:hAnsi="Times New Roman" w:cs="Times New Roman"/>
-          <w:bCs/>
-          <w:sz w:val="24"/>
-          <w:szCs w:val="24"/>
-        </w:rPr>
-      </w:pPr>
-    </w:p>
-    <w:p>
-      <w:pPr>
-        <w:spacing w:line="360" w:lineRule="auto"/>
-        <w:outlineLvl w:val="2"/>
-        <w:rPr>
-          <w:rFonts w:ascii="Times New Roman" w:hAnsi="Times New Roman" w:cs="Times New Roman"/>
-          <w:bCs/>
-          <w:sz w:val="24"/>
-          <w:szCs w:val="24"/>
-        </w:rPr>
-      </w:pPr>
-    </w:p>
-    <w:p>
-      <w:pPr>
-        <w:spacing w:line="360" w:lineRule="auto"/>
-        <w:outlineLvl w:val="2"/>
-        <w:rPr>
-          <w:rFonts w:ascii="Times New Roman" w:hAnsi="Times New Roman" w:cs="Times New Roman"/>
-          <w:bCs/>
-          <w:sz w:val="24"/>
-          <w:szCs w:val="24"/>
-        </w:rPr>
-      </w:pPr>
-    </w:p>
-    <w:p>
-      <w:pPr>
-        <w:pStyle w:val="ListParagraph"/>
-        <w:rPr>
-          <w:rFonts w:ascii="Times New Roman" w:hAnsi="Times New Roman" w:cs="Times New Roman"/>
-          <w:bCs/>
-          <w:sz w:val="24"/>
-          <w:szCs w:val="24"/>
-        </w:rPr>
-      </w:pPr>
-    </w:p>
-    <w:p>
-      <w:pPr>
-        <w:pStyle w:val="ListParagraph"/>
-        <w:spacing w:line="360" w:lineRule="auto"/>
-        <w:ind w:left="1440"/>
-        <w:outlineLvl w:val="2"/>
-        <w:rPr>
-          <w:rFonts w:ascii="Times New Roman" w:hAnsi="Times New Roman" w:cs="Times New Roman"/>
-          <w:bCs/>
-          <w:sz w:val="24"/>
-          <w:szCs w:val="24"/>
-        </w:rPr>
-      </w:pPr>
-    </w:p>
-    <w:p>
-      <w:pPr>
-        <w:pStyle w:val="ListParagraph"/>
-        <w:spacing w:line="360" w:lineRule="auto"/>
-        <w:ind w:left="1440"/>
-        <w:outlineLvl w:val="2"/>
-        <w:rPr>
-          <w:rFonts w:ascii="Times New Roman" w:hAnsi="Times New Roman" w:cs="Times New Roman"/>
-          <w:bCs/>
-          <w:sz w:val="24"/>
-          <w:szCs w:val="24"/>
-        </w:rPr>
-      </w:pPr>
+      <w:r>
+        <w:rPr>
+          <w:rFonts w:ascii="Times New Roman" w:hAnsi="Times New Roman" w:cs="Times New Roman"/>
+          <w:bCs/>
+          <w:sz w:val="24"/>
+          <w:szCs w:val="24"/>
+        </w:rPr>
+        <w:t xml:space="preserve"> . As per our assumption we need total around 44 days which is listed below </w:t>
+      </w:r>
     </w:p>
     <w:tbl>
       <w:tblPr>
+        <w:tblStyle w:val="TableGrid"/>
         <w:tblpPr w:leftFromText="180" w:rightFromText="180" w:horzAnchor="margin" w:tblpXSpec="center" w:tblpY="570"/>
-        <w:tblW w:w="10254" w:type="dxa"/>
-        <w:tblBorders>
-          <w:top w:val="single" w:sz="4" w:space="0" w:color="auto"/>
-          <w:left w:val="single" w:sz="4" w:space="0" w:color="auto"/>
-          <w:bottom w:val="single" w:sz="4" w:space="0" w:color="auto"/>
-          <w:right w:val="single" w:sz="4" w:space="0" w:color="auto"/>
-          <w:insideH w:val="single" w:sz="4" w:space="0" w:color="auto"/>
-          <w:insideV w:val="single" w:sz="4" w:space="0" w:color="auto"/>
-        </w:tblBorders>
+        <w:tblW w:w="10119" w:type="dxa"/>
         <w:tblLook w:val="04A0" w:firstRow="1" w:lastRow="0" w:firstColumn="1" w:lastColumn="0" w:noHBand="0" w:noVBand="1"/>
       </w:tblPr>
       <w:tblGrid>
         <w:gridCol w:w="723"/>
-        <w:gridCol w:w="1801"/>
+        <w:gridCol w:w="2143"/>
         <w:gridCol w:w="1310"/>
         <w:gridCol w:w="1278"/>
         <w:gridCol w:w="1150"/>
-        <w:gridCol w:w="3992"/>
+        <w:gridCol w:w="3515"/>
       </w:tblGrid>
       <w:tr>
         <w:trPr>
-          <w:trHeight w:val="730"/>
+          <w:trHeight w:val="843"/>
         </w:trPr>
         <w:tc>
           <w:tcPr>
-            <w:tcW w:w="696" w:type="dxa"/>
-            <w:shd w:val="clear" w:color="auto" w:fill="auto"/>
-            <w:vAlign w:val="center"/>
+            <w:tcW w:w="723" w:type="dxa"/>
             <w:hideMark/>
           </w:tcPr>
           <w:p>
             <w:pPr>
-              <w:spacing w:after="0" w:line="240" w:lineRule="auto"/>
               <w:jc w:val="center"/>
               <w:rPr>
                 <w:rFonts w:ascii="Times New Roman" w:eastAsia="Times New Roman" w:hAnsi="Times New Roman" w:cs="Times New Roman"/>
@@ -4393,14 +4405,11 @@
         </w:tc>
         <w:tc>
           <w:tcPr>
-            <w:tcW w:w="1811" w:type="dxa"/>
-            <w:shd w:val="clear" w:color="auto" w:fill="auto"/>
-            <w:vAlign w:val="center"/>
+            <w:tcW w:w="2242" w:type="dxa"/>
             <w:hideMark/>
           </w:tcPr>
           <w:p>
             <w:pPr>
-              <w:spacing w:after="0" w:line="240" w:lineRule="auto"/>
               <w:jc w:val="center"/>
               <w:rPr>
                 <w:rFonts w:ascii="Times New Roman" w:eastAsia="Times New Roman" w:hAnsi="Times New Roman" w:cs="Times New Roman"/>
@@ -4430,12 +4439,10 @@
         </w:tc>
         <w:tc>
           <w:tcPr>
-            <w:tcW w:w="1262" w:type="dxa"/>
-            <w:vAlign w:val="center"/>
+            <w:tcW w:w="842" w:type="dxa"/>
           </w:tcPr>
           <w:p>
             <w:pPr>
-              <w:spacing w:after="0" w:line="240" w:lineRule="auto"/>
               <w:jc w:val="center"/>
               <w:rPr>
                 <w:rFonts w:ascii="Times New Roman" w:eastAsia="Times New Roman" w:hAnsi="Times New Roman" w:cs="Times New Roman"/>
@@ -4465,14 +4472,11 @@
         </w:tc>
         <w:tc>
           <w:tcPr>
-            <w:tcW w:w="1231" w:type="dxa"/>
-            <w:shd w:val="clear" w:color="auto" w:fill="auto"/>
-            <w:vAlign w:val="center"/>
+            <w:tcW w:w="1278" w:type="dxa"/>
             <w:hideMark/>
           </w:tcPr>
           <w:p>
             <w:pPr>
-              <w:spacing w:after="0" w:line="240" w:lineRule="auto"/>
               <w:jc w:val="center"/>
               <w:rPr>
                 <w:rFonts w:ascii="Times New Roman" w:eastAsia="Times New Roman" w:hAnsi="Times New Roman" w:cs="Times New Roman"/>
@@ -4502,14 +4506,11 @@
         </w:tc>
         <w:tc>
           <w:tcPr>
-            <w:tcW w:w="1107" w:type="dxa"/>
-            <w:shd w:val="clear" w:color="auto" w:fill="auto"/>
-            <w:vAlign w:val="center"/>
+            <w:tcW w:w="1150" w:type="dxa"/>
             <w:hideMark/>
           </w:tcPr>
           <w:p>
             <w:pPr>
-              <w:spacing w:after="0" w:line="240" w:lineRule="auto"/>
               <w:jc w:val="center"/>
               <w:rPr>
                 <w:rFonts w:ascii="Times New Roman" w:eastAsia="Times New Roman" w:hAnsi="Times New Roman" w:cs="Times New Roman"/>
@@ -4539,12 +4540,10 @@
         </w:tc>
         <w:tc>
           <w:tcPr>
-            <w:tcW w:w="4147" w:type="dxa"/>
-            <w:vAlign w:val="center"/>
+            <w:tcW w:w="3884" w:type="dxa"/>
           </w:tcPr>
           <w:p>
             <w:pPr>
-              <w:spacing w:after="0" w:line="240" w:lineRule="auto"/>
               <w:jc w:val="center"/>
               <w:rPr>
                 <w:rFonts w:ascii="Times New Roman" w:eastAsia="Times New Roman" w:hAnsi="Times New Roman" w:cs="Times New Roman"/>
@@ -4570,18 +4569,15 @@
       </w:tr>
       <w:tr>
         <w:trPr>
-          <w:trHeight w:val="758"/>
+          <w:trHeight w:val="875"/>
         </w:trPr>
         <w:tc>
           <w:tcPr>
-            <w:tcW w:w="696" w:type="dxa"/>
-            <w:shd w:val="clear" w:color="auto" w:fill="auto"/>
-            <w:vAlign w:val="center"/>
+            <w:tcW w:w="723" w:type="dxa"/>
             <w:hideMark/>
           </w:tcPr>
           <w:p>
             <w:pPr>
-              <w:spacing w:after="0" w:line="240" w:lineRule="auto"/>
               <w:jc w:val="center"/>
               <w:rPr>
                 <w:rFonts w:ascii="Times New Roman" w:eastAsia="Times New Roman" w:hAnsi="Times New Roman" w:cs="Times New Roman"/>
@@ -4611,14 +4607,11 @@
         </w:tc>
         <w:tc>
           <w:tcPr>
-            <w:tcW w:w="1811" w:type="dxa"/>
-            <w:shd w:val="clear" w:color="auto" w:fill="auto"/>
-            <w:vAlign w:val="center"/>
+            <w:tcW w:w="2242" w:type="dxa"/>
             <w:hideMark/>
           </w:tcPr>
           <w:p>
             <w:pPr>
-              <w:spacing w:after="0" w:line="240" w:lineRule="auto"/>
               <w:jc w:val="center"/>
               <w:rPr>
                 <w:rFonts w:ascii="Times New Roman" w:eastAsia="Times New Roman" w:hAnsi="Times New Roman" w:cs="Times New Roman"/>
@@ -4645,12 +4638,10 @@
         </w:tc>
         <w:tc>
           <w:tcPr>
-            <w:tcW w:w="1262" w:type="dxa"/>
-            <w:vAlign w:val="center"/>
+            <w:tcW w:w="842" w:type="dxa"/>
           </w:tcPr>
           <w:p>
             <w:pPr>
-              <w:spacing w:after="0" w:line="240" w:lineRule="auto"/>
               <w:jc w:val="center"/>
               <w:rPr>
                 <w:rFonts w:ascii="Calibri" w:eastAsia="Times New Roman" w:hAnsi="Calibri" w:cs="Calibri"/>
@@ -4676,15 +4667,12 @@
         </w:tc>
         <w:tc>
           <w:tcPr>
-            <w:tcW w:w="1231" w:type="dxa"/>
-            <w:shd w:val="clear" w:color="auto" w:fill="auto"/>
+            <w:tcW w:w="1278" w:type="dxa"/>
             <w:noWrap/>
-            <w:vAlign w:val="center"/>
             <w:hideMark/>
           </w:tcPr>
           <w:p>
             <w:pPr>
-              <w:spacing w:after="0" w:line="240" w:lineRule="auto"/>
               <w:jc w:val="center"/>
               <w:rPr>
                 <w:rFonts w:ascii="Calibri" w:eastAsia="Times New Roman" w:hAnsi="Calibri" w:cs="Calibri"/>
@@ -4708,14 +4696,11 @@
         </w:tc>
         <w:tc>
           <w:tcPr>
-            <w:tcW w:w="1107" w:type="dxa"/>
-            <w:shd w:val="clear" w:color="auto" w:fill="auto"/>
-            <w:vAlign w:val="center"/>
+            <w:tcW w:w="1150" w:type="dxa"/>
             <w:hideMark/>
           </w:tcPr>
           <w:p>
             <w:pPr>
-              <w:spacing w:after="0" w:line="240" w:lineRule="auto"/>
               <w:jc w:val="center"/>
               <w:rPr>
                 <w:rFonts w:ascii="Times New Roman" w:eastAsia="Times New Roman" w:hAnsi="Times New Roman" w:cs="Times New Roman"/>
@@ -4741,12 +4726,10 @@
         </w:tc>
         <w:tc>
           <w:tcPr>
-            <w:tcW w:w="4147" w:type="dxa"/>
-            <w:vAlign w:val="center"/>
+            <w:tcW w:w="3884" w:type="dxa"/>
           </w:tcPr>
           <w:p>
             <w:pPr>
-              <w:spacing w:after="0" w:line="240" w:lineRule="auto"/>
               <w:jc w:val="center"/>
               <w:rPr>
                 <w:rFonts w:ascii="Times New Roman" w:eastAsia="Times New Roman" w:hAnsi="Times New Roman" w:cs="Times New Roman"/>
@@ -4771,18 +4754,15 @@
       </w:tr>
       <w:tr>
         <w:trPr>
-          <w:trHeight w:val="730"/>
+          <w:trHeight w:val="843"/>
         </w:trPr>
         <w:tc>
           <w:tcPr>
-            <w:tcW w:w="696" w:type="dxa"/>
-            <w:shd w:val="clear" w:color="auto" w:fill="auto"/>
-            <w:vAlign w:val="center"/>
+            <w:tcW w:w="723" w:type="dxa"/>
             <w:hideMark/>
           </w:tcPr>
           <w:p>
             <w:pPr>
-              <w:spacing w:after="0" w:line="240" w:lineRule="auto"/>
               <w:jc w:val="center"/>
               <w:rPr>
                 <w:rFonts w:ascii="Times New Roman" w:eastAsia="Times New Roman" w:hAnsi="Times New Roman" w:cs="Times New Roman"/>
@@ -4812,14 +4792,11 @@
         </w:tc>
         <w:tc>
           <w:tcPr>
-            <w:tcW w:w="1811" w:type="dxa"/>
-            <w:shd w:val="clear" w:color="auto" w:fill="auto"/>
-            <w:vAlign w:val="center"/>
+            <w:tcW w:w="2242" w:type="dxa"/>
             <w:hideMark/>
           </w:tcPr>
           <w:p>
             <w:pPr>
-              <w:spacing w:after="0" w:line="240" w:lineRule="auto"/>
               <w:jc w:val="center"/>
               <w:rPr>
                 <w:rFonts w:ascii="Times New Roman" w:eastAsia="Times New Roman" w:hAnsi="Times New Roman" w:cs="Times New Roman"/>
@@ -4846,12 +4823,10 @@
         </w:tc>
         <w:tc>
           <w:tcPr>
-            <w:tcW w:w="1262" w:type="dxa"/>
-            <w:vAlign w:val="center"/>
+            <w:tcW w:w="842" w:type="dxa"/>
           </w:tcPr>
           <w:p>
             <w:pPr>
-              <w:spacing w:after="0" w:line="240" w:lineRule="auto"/>
               <w:jc w:val="center"/>
               <w:rPr>
                 <w:rFonts w:ascii="Calibri" w:eastAsia="Times New Roman" w:hAnsi="Calibri" w:cs="Calibri"/>
@@ -4877,15 +4852,12 @@
         </w:tc>
         <w:tc>
           <w:tcPr>
-            <w:tcW w:w="1231" w:type="dxa"/>
-            <w:shd w:val="clear" w:color="auto" w:fill="auto"/>
+            <w:tcW w:w="1278" w:type="dxa"/>
             <w:noWrap/>
-            <w:vAlign w:val="center"/>
             <w:hideMark/>
           </w:tcPr>
           <w:p>
             <w:pPr>
-              <w:spacing w:after="0" w:line="240" w:lineRule="auto"/>
               <w:jc w:val="center"/>
               <w:rPr>
                 <w:rFonts w:ascii="Calibri" w:eastAsia="Times New Roman" w:hAnsi="Calibri" w:cs="Calibri"/>
@@ -4910,14 +4882,11 @@
         </w:tc>
         <w:tc>
           <w:tcPr>
-            <w:tcW w:w="1107" w:type="dxa"/>
-            <w:shd w:val="clear" w:color="auto" w:fill="auto"/>
-            <w:vAlign w:val="center"/>
+            <w:tcW w:w="1150" w:type="dxa"/>
             <w:hideMark/>
           </w:tcPr>
           <w:p>
             <w:pPr>
-              <w:spacing w:after="0" w:line="240" w:lineRule="auto"/>
               <w:jc w:val="center"/>
               <w:rPr>
                 <w:rFonts w:ascii="Times New Roman" w:eastAsia="Times New Roman" w:hAnsi="Times New Roman" w:cs="Times New Roman"/>
@@ -4943,12 +4912,10 @@
         </w:tc>
         <w:tc>
           <w:tcPr>
-            <w:tcW w:w="4147" w:type="dxa"/>
-            <w:vAlign w:val="center"/>
+            <w:tcW w:w="3884" w:type="dxa"/>
           </w:tcPr>
           <w:p>
             <w:pPr>
-              <w:spacing w:after="0" w:line="240" w:lineRule="auto"/>
               <w:jc w:val="center"/>
               <w:rPr>
                 <w:rFonts w:ascii="Times New Roman" w:eastAsia="Times New Roman" w:hAnsi="Times New Roman" w:cs="Times New Roman"/>
@@ -4973,18 +4940,15 @@
       </w:tr>
       <w:tr>
         <w:trPr>
-          <w:trHeight w:val="730"/>
+          <w:trHeight w:val="843"/>
         </w:trPr>
         <w:tc>
           <w:tcPr>
-            <w:tcW w:w="696" w:type="dxa"/>
-            <w:shd w:val="clear" w:color="auto" w:fill="auto"/>
-            <w:vAlign w:val="center"/>
+            <w:tcW w:w="723" w:type="dxa"/>
             <w:hideMark/>
           </w:tcPr>
           <w:p>
             <w:pPr>
-              <w:spacing w:after="0" w:line="240" w:lineRule="auto"/>
               <w:jc w:val="center"/>
               <w:rPr>
                 <w:rFonts w:ascii="Times New Roman" w:eastAsia="Times New Roman" w:hAnsi="Times New Roman" w:cs="Times New Roman"/>
@@ -5014,14 +4978,11 @@
         </w:tc>
         <w:tc>
           <w:tcPr>
-            <w:tcW w:w="1811" w:type="dxa"/>
-            <w:shd w:val="clear" w:color="auto" w:fill="auto"/>
-            <w:vAlign w:val="center"/>
+            <w:tcW w:w="2242" w:type="dxa"/>
             <w:hideMark/>
           </w:tcPr>
           <w:p>
             <w:pPr>
-              <w:spacing w:after="0" w:line="240" w:lineRule="auto"/>
               <w:jc w:val="center"/>
               <w:rPr>
                 <w:rFonts w:ascii="Times New Roman" w:eastAsia="Times New Roman" w:hAnsi="Times New Roman" w:cs="Times New Roman"/>
@@ -5048,12 +5009,10 @@
         </w:tc>
         <w:tc>
           <w:tcPr>
-            <w:tcW w:w="1262" w:type="dxa"/>
-            <w:vAlign w:val="center"/>
+            <w:tcW w:w="842" w:type="dxa"/>
           </w:tcPr>
           <w:p>
             <w:pPr>
-              <w:spacing w:after="0" w:line="240" w:lineRule="auto"/>
               <w:jc w:val="center"/>
               <w:rPr>
                 <w:rFonts w:ascii="Calibri" w:eastAsia="Times New Roman" w:hAnsi="Calibri" w:cs="Calibri"/>
@@ -5080,15 +5039,12 @@
         </w:tc>
         <w:tc>
           <w:tcPr>
-            <w:tcW w:w="1231" w:type="dxa"/>
-            <w:shd w:val="clear" w:color="auto" w:fill="auto"/>
+            <w:tcW w:w="1278" w:type="dxa"/>
             <w:noWrap/>
-            <w:vAlign w:val="center"/>
             <w:hideMark/>
           </w:tcPr>
           <w:p>
             <w:pPr>
-              <w:spacing w:after="0" w:line="240" w:lineRule="auto"/>
               <w:jc w:val="center"/>
               <w:rPr>
                 <w:rFonts w:ascii="Calibri" w:eastAsia="Times New Roman" w:hAnsi="Calibri" w:cs="Calibri"/>
@@ -5113,14 +5069,11 @@
         </w:tc>
         <w:tc>
           <w:tcPr>
-            <w:tcW w:w="1107" w:type="dxa"/>
-            <w:shd w:val="clear" w:color="auto" w:fill="auto"/>
-            <w:vAlign w:val="center"/>
+            <w:tcW w:w="1150" w:type="dxa"/>
             <w:hideMark/>
           </w:tcPr>
           <w:p>
             <w:pPr>
-              <w:spacing w:after="0" w:line="240" w:lineRule="auto"/>
               <w:jc w:val="center"/>
               <w:rPr>
                 <w:rFonts w:ascii="Times New Roman" w:eastAsia="Times New Roman" w:hAnsi="Times New Roman" w:cs="Times New Roman"/>
@@ -5146,12 +5099,10 @@
         </w:tc>
         <w:tc>
           <w:tcPr>
-            <w:tcW w:w="4147" w:type="dxa"/>
-            <w:vAlign w:val="center"/>
+            <w:tcW w:w="3884" w:type="dxa"/>
           </w:tcPr>
           <w:p>
             <w:pPr>
-              <w:spacing w:after="0" w:line="240" w:lineRule="auto"/>
               <w:jc w:val="center"/>
               <w:rPr>
                 <w:rFonts w:ascii="Times New Roman" w:eastAsia="Times New Roman" w:hAnsi="Times New Roman" w:cs="Times New Roman"/>
@@ -5176,18 +5127,15 @@
       </w:tr>
       <w:tr>
         <w:trPr>
-          <w:trHeight w:val="2846"/>
+          <w:trHeight w:val="781"/>
         </w:trPr>
         <w:tc>
           <w:tcPr>
-            <w:tcW w:w="696" w:type="dxa"/>
-            <w:shd w:val="clear" w:color="auto" w:fill="auto"/>
-            <w:vAlign w:val="center"/>
+            <w:tcW w:w="723" w:type="dxa"/>
             <w:hideMark/>
           </w:tcPr>
           <w:p>
             <w:pPr>
-              <w:spacing w:after="0" w:line="240" w:lineRule="auto"/>
               <w:jc w:val="center"/>
               <w:rPr>
                 <w:rFonts w:ascii="Times New Roman" w:eastAsia="Times New Roman" w:hAnsi="Times New Roman" w:cs="Times New Roman"/>
@@ -5217,14 +5165,11 @@
         </w:tc>
         <w:tc>
           <w:tcPr>
-            <w:tcW w:w="1811" w:type="dxa"/>
-            <w:shd w:val="clear" w:color="auto" w:fill="auto"/>
-            <w:vAlign w:val="center"/>
+            <w:tcW w:w="2242" w:type="dxa"/>
             <w:hideMark/>
           </w:tcPr>
           <w:p>
             <w:pPr>
-              <w:spacing w:after="0" w:line="240" w:lineRule="auto"/>
               <w:jc w:val="center"/>
               <w:rPr>
                 <w:rFonts w:ascii="Times New Roman" w:eastAsia="Times New Roman" w:hAnsi="Times New Roman" w:cs="Times New Roman"/>
@@ -5251,12 +5196,10 @@
         </w:tc>
         <w:tc>
           <w:tcPr>
-            <w:tcW w:w="1262" w:type="dxa"/>
-            <w:vAlign w:val="center"/>
+            <w:tcW w:w="842" w:type="dxa"/>
           </w:tcPr>
           <w:p>
             <w:pPr>
-              <w:spacing w:after="0" w:line="240" w:lineRule="auto"/>
               <w:jc w:val="center"/>
               <w:rPr>
                 <w:rFonts w:ascii="Calibri" w:eastAsia="Times New Roman" w:hAnsi="Calibri" w:cs="Calibri"/>
@@ -5283,15 +5226,12 @@
         </w:tc>
         <w:tc>
           <w:tcPr>
-            <w:tcW w:w="1231" w:type="dxa"/>
-            <w:shd w:val="clear" w:color="auto" w:fill="auto"/>
+            <w:tcW w:w="1278" w:type="dxa"/>
             <w:noWrap/>
-            <w:vAlign w:val="center"/>
             <w:hideMark/>
           </w:tcPr>
           <w:p>
             <w:pPr>
-              <w:spacing w:after="0" w:line="240" w:lineRule="auto"/>
               <w:jc w:val="center"/>
               <w:rPr>
                 <w:rFonts w:ascii="Calibri" w:eastAsia="Times New Roman" w:hAnsi="Calibri" w:cs="Calibri"/>
@@ -5316,14 +5256,11 @@
         </w:tc>
         <w:tc>
           <w:tcPr>
-            <w:tcW w:w="1107" w:type="dxa"/>
-            <w:shd w:val="clear" w:color="auto" w:fill="auto"/>
-            <w:vAlign w:val="center"/>
+            <w:tcW w:w="1150" w:type="dxa"/>
             <w:hideMark/>
           </w:tcPr>
           <w:p>
             <w:pPr>
-              <w:spacing w:after="0" w:line="240" w:lineRule="auto"/>
               <w:jc w:val="center"/>
               <w:rPr>
                 <w:rFonts w:ascii="Times New Roman" w:eastAsia="Times New Roman" w:hAnsi="Times New Roman" w:cs="Times New Roman"/>
@@ -5349,12 +5286,10 @@
         </w:tc>
         <w:tc>
           <w:tcPr>
-            <w:tcW w:w="4147" w:type="dxa"/>
-            <w:vAlign w:val="center"/>
+            <w:tcW w:w="3884" w:type="dxa"/>
           </w:tcPr>
           <w:p>
             <w:pPr>
-              <w:spacing w:after="0" w:line="240" w:lineRule="auto"/>
               <w:jc w:val="center"/>
               <w:rPr>
                 <w:rFonts w:ascii="Times New Roman" w:eastAsia="Times New Roman" w:hAnsi="Times New Roman" w:cs="Times New Roman"/>
@@ -5379,18 +5314,15 @@
       </w:tr>
       <w:tr>
         <w:trPr>
-          <w:trHeight w:val="730"/>
+          <w:trHeight w:val="843"/>
         </w:trPr>
         <w:tc>
           <w:tcPr>
-            <w:tcW w:w="696" w:type="dxa"/>
-            <w:shd w:val="clear" w:color="auto" w:fill="auto"/>
-            <w:vAlign w:val="center"/>
+            <w:tcW w:w="723" w:type="dxa"/>
             <w:hideMark/>
           </w:tcPr>
           <w:p>
             <w:pPr>
-              <w:spacing w:after="0" w:line="240" w:lineRule="auto"/>
               <w:jc w:val="center"/>
               <w:rPr>
                 <w:rFonts w:ascii="Times New Roman" w:eastAsia="Times New Roman" w:hAnsi="Times New Roman" w:cs="Times New Roman"/>
@@ -5420,14 +5352,11 @@
         </w:tc>
         <w:tc>
           <w:tcPr>
-            <w:tcW w:w="1811" w:type="dxa"/>
-            <w:shd w:val="clear" w:color="auto" w:fill="auto"/>
-            <w:vAlign w:val="center"/>
+            <w:tcW w:w="2242" w:type="dxa"/>
             <w:hideMark/>
           </w:tcPr>
           <w:p>
             <w:pPr>
-              <w:spacing w:after="0" w:line="240" w:lineRule="auto"/>
               <w:jc w:val="center"/>
               <w:rPr>
                 <w:rFonts w:ascii="Times New Roman" w:eastAsia="Times New Roman" w:hAnsi="Times New Roman" w:cs="Times New Roman"/>
@@ -5454,12 +5383,10 @@
         </w:tc>
         <w:tc>
           <w:tcPr>
-            <w:tcW w:w="1262" w:type="dxa"/>
-            <w:vAlign w:val="center"/>
+            <w:tcW w:w="842" w:type="dxa"/>
           </w:tcPr>
           <w:p>
             <w:pPr>
-              <w:spacing w:after="0" w:line="240" w:lineRule="auto"/>
               <w:jc w:val="center"/>
               <w:rPr>
                 <w:rFonts w:ascii="Calibri" w:eastAsia="Times New Roman" w:hAnsi="Calibri" w:cs="Calibri"/>
@@ -5485,15 +5412,12 @@
         </w:tc>
         <w:tc>
           <w:tcPr>
-            <w:tcW w:w="1231" w:type="dxa"/>
-            <w:shd w:val="clear" w:color="auto" w:fill="auto"/>
+            <w:tcW w:w="1278" w:type="dxa"/>
             <w:noWrap/>
-            <w:vAlign w:val="center"/>
             <w:hideMark/>
           </w:tcPr>
           <w:p>
             <w:pPr>
-              <w:spacing w:after="0" w:line="240" w:lineRule="auto"/>
               <w:jc w:val="center"/>
               <w:rPr>
                 <w:rFonts w:ascii="Calibri" w:eastAsia="Times New Roman" w:hAnsi="Calibri" w:cs="Calibri"/>
@@ -5517,14 +5441,11 @@
         </w:tc>
         <w:tc>
           <w:tcPr>
-            <w:tcW w:w="1107" w:type="dxa"/>
-            <w:shd w:val="clear" w:color="auto" w:fill="auto"/>
-            <w:vAlign w:val="center"/>
+            <w:tcW w:w="1150" w:type="dxa"/>
             <w:hideMark/>
           </w:tcPr>
           <w:p>
             <w:pPr>
-              <w:spacing w:after="0" w:line="240" w:lineRule="auto"/>
               <w:jc w:val="center"/>
               <w:rPr>
                 <w:rFonts w:ascii="Times New Roman" w:eastAsia="Times New Roman" w:hAnsi="Times New Roman" w:cs="Times New Roman"/>
@@ -5550,12 +5471,10 @@
         </w:tc>
         <w:tc>
           <w:tcPr>
-            <w:tcW w:w="4147" w:type="dxa"/>
-            <w:vAlign w:val="center"/>
+            <w:tcW w:w="3884" w:type="dxa"/>
           </w:tcPr>
           <w:p>
             <w:pPr>
-              <w:spacing w:after="0" w:line="240" w:lineRule="auto"/>
               <w:jc w:val="center"/>
               <w:rPr>
                 <w:rFonts w:ascii="Times New Roman" w:eastAsia="Times New Roman" w:hAnsi="Times New Roman" w:cs="Times New Roman"/>
@@ -5580,18 +5499,15 @@
       </w:tr>
       <w:tr>
         <w:trPr>
-          <w:trHeight w:val="730"/>
+          <w:trHeight w:val="843"/>
         </w:trPr>
         <w:tc>
           <w:tcPr>
-            <w:tcW w:w="696" w:type="dxa"/>
-            <w:shd w:val="clear" w:color="auto" w:fill="auto"/>
-            <w:vAlign w:val="center"/>
+            <w:tcW w:w="723" w:type="dxa"/>
             <w:hideMark/>
           </w:tcPr>
           <w:p>
             <w:pPr>
-              <w:spacing w:after="0" w:line="240" w:lineRule="auto"/>
               <w:jc w:val="center"/>
               <w:rPr>
                 <w:rFonts w:ascii="Times New Roman" w:eastAsia="Times New Roman" w:hAnsi="Times New Roman" w:cs="Times New Roman"/>
@@ -5621,14 +5537,11 @@
         </w:tc>
         <w:tc>
           <w:tcPr>
-            <w:tcW w:w="1811" w:type="dxa"/>
-            <w:shd w:val="clear" w:color="auto" w:fill="auto"/>
-            <w:vAlign w:val="center"/>
+            <w:tcW w:w="2242" w:type="dxa"/>
             <w:hideMark/>
           </w:tcPr>
           <w:p>
             <w:pPr>
-              <w:spacing w:after="0" w:line="240" w:lineRule="auto"/>
               <w:jc w:val="center"/>
               <w:rPr>
                 <w:rFonts w:ascii="Times New Roman" w:eastAsia="Times New Roman" w:hAnsi="Times New Roman" w:cs="Times New Roman"/>
@@ -5655,12 +5568,10 @@
         </w:tc>
         <w:tc>
           <w:tcPr>
-            <w:tcW w:w="1262" w:type="dxa"/>
-            <w:vAlign w:val="center"/>
+            <w:tcW w:w="842" w:type="dxa"/>
           </w:tcPr>
           <w:p>
             <w:pPr>
-              <w:spacing w:after="0" w:line="240" w:lineRule="auto"/>
               <w:jc w:val="center"/>
               <w:rPr>
                 <w:rFonts w:ascii="Calibri" w:eastAsia="Times New Roman" w:hAnsi="Calibri" w:cs="Calibri"/>
@@ -5687,15 +5598,12 @@
         </w:tc>
         <w:tc>
           <w:tcPr>
-            <w:tcW w:w="1231" w:type="dxa"/>
-            <w:shd w:val="clear" w:color="auto" w:fill="auto"/>
+            <w:tcW w:w="1278" w:type="dxa"/>
             <w:noWrap/>
-            <w:vAlign w:val="center"/>
             <w:hideMark/>
           </w:tcPr>
           <w:p>
             <w:pPr>
-              <w:spacing w:after="0" w:line="240" w:lineRule="auto"/>
               <w:jc w:val="center"/>
               <w:rPr>
                 <w:rFonts w:ascii="Calibri" w:eastAsia="Times New Roman" w:hAnsi="Calibri" w:cs="Calibri"/>
@@ -5720,14 +5628,11 @@
         </w:tc>
         <w:tc>
           <w:tcPr>
-            <w:tcW w:w="1107" w:type="dxa"/>
-            <w:shd w:val="clear" w:color="auto" w:fill="auto"/>
-            <w:vAlign w:val="center"/>
+            <w:tcW w:w="1150" w:type="dxa"/>
             <w:hideMark/>
           </w:tcPr>
           <w:p>
             <w:pPr>
-              <w:spacing w:after="0" w:line="240" w:lineRule="auto"/>
               <w:jc w:val="center"/>
               <w:rPr>
                 <w:rFonts w:ascii="Times New Roman" w:eastAsia="Times New Roman" w:hAnsi="Times New Roman" w:cs="Times New Roman"/>
@@ -5753,12 +5658,10 @@
         </w:tc>
         <w:tc>
           <w:tcPr>
-            <w:tcW w:w="4147" w:type="dxa"/>
-            <w:vAlign w:val="center"/>
+            <w:tcW w:w="3884" w:type="dxa"/>
           </w:tcPr>
           <w:p>
             <w:pPr>
-              <w:spacing w:after="0" w:line="240" w:lineRule="auto"/>
               <w:jc w:val="center"/>
               <w:rPr>
                 <w:rFonts w:ascii="Times New Roman" w:eastAsia="Times New Roman" w:hAnsi="Times New Roman" w:cs="Times New Roman"/>
@@ -5783,18 +5686,15 @@
       </w:tr>
       <w:tr>
         <w:trPr>
-          <w:trHeight w:val="730"/>
+          <w:trHeight w:val="843"/>
         </w:trPr>
         <w:tc>
           <w:tcPr>
-            <w:tcW w:w="696" w:type="dxa"/>
-            <w:shd w:val="clear" w:color="auto" w:fill="auto"/>
-            <w:vAlign w:val="center"/>
+            <w:tcW w:w="723" w:type="dxa"/>
             <w:hideMark/>
           </w:tcPr>
           <w:p>
             <w:pPr>
-              <w:spacing w:after="0" w:line="240" w:lineRule="auto"/>
               <w:jc w:val="center"/>
               <w:rPr>
                 <w:rFonts w:ascii="Times New Roman" w:eastAsia="Times New Roman" w:hAnsi="Times New Roman" w:cs="Times New Roman"/>
@@ -5824,14 +5724,11 @@
         </w:tc>
         <w:tc>
           <w:tcPr>
-            <w:tcW w:w="1811" w:type="dxa"/>
-            <w:shd w:val="clear" w:color="auto" w:fill="auto"/>
-            <w:vAlign w:val="center"/>
+            <w:tcW w:w="2242" w:type="dxa"/>
             <w:hideMark/>
           </w:tcPr>
           <w:p>
             <w:pPr>
-              <w:spacing w:after="0" w:line="240" w:lineRule="auto"/>
               <w:jc w:val="center"/>
               <w:rPr>
                 <w:rFonts w:ascii="Times New Roman" w:eastAsia="Times New Roman" w:hAnsi="Times New Roman" w:cs="Times New Roman"/>
@@ -5858,12 +5755,10 @@
         </w:tc>
         <w:tc>
           <w:tcPr>
-            <w:tcW w:w="1262" w:type="dxa"/>
-            <w:vAlign w:val="center"/>
+            <w:tcW w:w="842" w:type="dxa"/>
           </w:tcPr>
           <w:p>
             <w:pPr>
-              <w:spacing w:after="0" w:line="240" w:lineRule="auto"/>
               <w:jc w:val="center"/>
               <w:rPr>
                 <w:rFonts w:ascii="Calibri" w:eastAsia="Times New Roman" w:hAnsi="Calibri" w:cs="Calibri"/>
@@ -5890,15 +5785,12 @@
         </w:tc>
         <w:tc>
           <w:tcPr>
-            <w:tcW w:w="1231" w:type="dxa"/>
-            <w:shd w:val="clear" w:color="auto" w:fill="auto"/>
+            <w:tcW w:w="1278" w:type="dxa"/>
             <w:noWrap/>
-            <w:vAlign w:val="center"/>
             <w:hideMark/>
           </w:tcPr>
           <w:p>
             <w:pPr>
-              <w:spacing w:after="0" w:line="240" w:lineRule="auto"/>
               <w:jc w:val="center"/>
               <w:rPr>
                 <w:rFonts w:ascii="Calibri" w:eastAsia="Times New Roman" w:hAnsi="Calibri" w:cs="Calibri"/>
@@ -5923,14 +5815,11 @@
         </w:tc>
         <w:tc>
           <w:tcPr>
-            <w:tcW w:w="1107" w:type="dxa"/>
-            <w:shd w:val="clear" w:color="auto" w:fill="auto"/>
-            <w:vAlign w:val="center"/>
+            <w:tcW w:w="1150" w:type="dxa"/>
             <w:hideMark/>
           </w:tcPr>
           <w:p>
             <w:pPr>
-              <w:spacing w:after="0" w:line="240" w:lineRule="auto"/>
               <w:jc w:val="center"/>
               <w:rPr>
                 <w:rFonts w:ascii="Times New Roman" w:eastAsia="Times New Roman" w:hAnsi="Times New Roman" w:cs="Times New Roman"/>
@@ -5956,8 +5845,7 @@
         </w:tc>
         <w:tc>
           <w:tcPr>
-            <w:tcW w:w="4147" w:type="dxa"/>
-            <w:vAlign w:val="center"/>
+            <w:tcW w:w="3884" w:type="dxa"/>
           </w:tcPr>
           <w:p>
             <w:pPr>
@@ -5983,7 +5871,6 @@
           </w:p>
           <w:p>
             <w:pPr>
-              <w:spacing w:after="0" w:line="240" w:lineRule="auto"/>
               <w:jc w:val="center"/>
               <w:rPr>
                 <w:rFonts w:ascii="Times New Roman" w:eastAsia="Times New Roman" w:hAnsi="Times New Roman" w:cs="Times New Roman"/>
@@ -5999,18 +5886,15 @@
       </w:tr>
       <w:tr>
         <w:trPr>
-          <w:trHeight w:val="730"/>
+          <w:trHeight w:val="843"/>
         </w:trPr>
         <w:tc>
           <w:tcPr>
-            <w:tcW w:w="696" w:type="dxa"/>
-            <w:shd w:val="clear" w:color="auto" w:fill="auto"/>
-            <w:vAlign w:val="center"/>
+            <w:tcW w:w="723" w:type="dxa"/>
             <w:hideMark/>
           </w:tcPr>
           <w:p>
             <w:pPr>
-              <w:spacing w:after="0" w:line="240" w:lineRule="auto"/>
               <w:jc w:val="center"/>
               <w:rPr>
                 <w:rFonts w:ascii="Times New Roman" w:eastAsia="Times New Roman" w:hAnsi="Times New Roman" w:cs="Times New Roman"/>
@@ -6040,14 +5924,11 @@
         </w:tc>
         <w:tc>
           <w:tcPr>
-            <w:tcW w:w="1811" w:type="dxa"/>
-            <w:shd w:val="clear" w:color="auto" w:fill="auto"/>
-            <w:vAlign w:val="center"/>
+            <w:tcW w:w="2242" w:type="dxa"/>
             <w:hideMark/>
           </w:tcPr>
           <w:p>
             <w:pPr>
-              <w:spacing w:after="0" w:line="240" w:lineRule="auto"/>
               <w:jc w:val="center"/>
               <w:rPr>
                 <w:rFonts w:ascii="Times New Roman" w:eastAsia="Times New Roman" w:hAnsi="Times New Roman" w:cs="Times New Roman"/>
@@ -6074,12 +5955,10 @@
         </w:tc>
         <w:tc>
           <w:tcPr>
-            <w:tcW w:w="1262" w:type="dxa"/>
-            <w:vAlign w:val="center"/>
+            <w:tcW w:w="842" w:type="dxa"/>
           </w:tcPr>
           <w:p>
             <w:pPr>
-              <w:spacing w:after="0" w:line="240" w:lineRule="auto"/>
               <w:jc w:val="center"/>
               <w:rPr>
                 <w:rFonts w:ascii="Calibri" w:eastAsia="Times New Roman" w:hAnsi="Calibri" w:cs="Calibri"/>
@@ -6106,15 +5985,12 @@
         </w:tc>
         <w:tc>
           <w:tcPr>
-            <w:tcW w:w="1231" w:type="dxa"/>
-            <w:shd w:val="clear" w:color="auto" w:fill="auto"/>
+            <w:tcW w:w="1278" w:type="dxa"/>
             <w:noWrap/>
-            <w:vAlign w:val="center"/>
             <w:hideMark/>
           </w:tcPr>
           <w:p>
             <w:pPr>
-              <w:spacing w:after="0" w:line="240" w:lineRule="auto"/>
               <w:jc w:val="center"/>
               <w:rPr>
                 <w:rFonts w:ascii="Calibri" w:eastAsia="Times New Roman" w:hAnsi="Calibri" w:cs="Calibri"/>
@@ -6139,14 +6015,11 @@
         </w:tc>
         <w:tc>
           <w:tcPr>
-            <w:tcW w:w="1107" w:type="dxa"/>
-            <w:shd w:val="clear" w:color="auto" w:fill="auto"/>
-            <w:vAlign w:val="center"/>
+            <w:tcW w:w="1150" w:type="dxa"/>
             <w:hideMark/>
           </w:tcPr>
           <w:p>
             <w:pPr>
-              <w:spacing w:after="0" w:line="240" w:lineRule="auto"/>
               <w:jc w:val="center"/>
               <w:rPr>
                 <w:rFonts w:ascii="Times New Roman" w:eastAsia="Times New Roman" w:hAnsi="Times New Roman" w:cs="Times New Roman"/>
@@ -6172,12 +6045,10 @@
         </w:tc>
         <w:tc>
           <w:tcPr>
-            <w:tcW w:w="4147" w:type="dxa"/>
-            <w:vAlign w:val="center"/>
+            <w:tcW w:w="3884" w:type="dxa"/>
           </w:tcPr>
           <w:p>
             <w:pPr>
-              <w:spacing w:after="0" w:line="240" w:lineRule="auto"/>
               <w:jc w:val="center"/>
               <w:rPr>
                 <w:rFonts w:ascii="Times New Roman" w:eastAsia="Times New Roman" w:hAnsi="Times New Roman" w:cs="Times New Roman"/>
@@ -6197,23 +6068,29 @@
               </w:rPr>
               <w:t>For further user enhancement and making simple</w:t>
             </w:r>
+            <w:r>
+              <w:rPr>
+                <w:rFonts w:ascii="Times New Roman" w:hAnsi="Times New Roman" w:cs="Times New Roman"/>
+                <w:bCs/>
+                <w:sz w:val="24"/>
+                <w:szCs w:val="24"/>
+              </w:rPr>
+              <w:t xml:space="preserve"> .</w:t>
+            </w:r>
           </w:p>
         </w:tc>
       </w:tr>
       <w:tr>
         <w:trPr>
-          <w:trHeight w:val="1310"/>
+          <w:trHeight w:val="1363"/>
         </w:trPr>
         <w:tc>
           <w:tcPr>
-            <w:tcW w:w="696" w:type="dxa"/>
-            <w:shd w:val="clear" w:color="auto" w:fill="auto"/>
-            <w:vAlign w:val="center"/>
+            <w:tcW w:w="723" w:type="dxa"/>
             <w:hideMark/>
           </w:tcPr>
           <w:p>
             <w:pPr>
-              <w:spacing w:after="0" w:line="240" w:lineRule="auto"/>
               <w:jc w:val="center"/>
               <w:rPr>
                 <w:rFonts w:ascii="Times New Roman" w:eastAsia="Times New Roman" w:hAnsi="Times New Roman" w:cs="Times New Roman"/>
@@ -6243,14 +6120,11 @@
         </w:tc>
         <w:tc>
           <w:tcPr>
-            <w:tcW w:w="1811" w:type="dxa"/>
-            <w:shd w:val="clear" w:color="auto" w:fill="auto"/>
-            <w:vAlign w:val="center"/>
+            <w:tcW w:w="2242" w:type="dxa"/>
             <w:hideMark/>
           </w:tcPr>
           <w:p>
             <w:pPr>
-              <w:spacing w:after="0" w:line="240" w:lineRule="auto"/>
               <w:jc w:val="center"/>
               <w:rPr>
                 <w:rFonts w:ascii="Times New Roman" w:eastAsia="Times New Roman" w:hAnsi="Times New Roman" w:cs="Times New Roman"/>
@@ -6291,12 +6165,10 @@
         </w:tc>
         <w:tc>
           <w:tcPr>
-            <w:tcW w:w="1262" w:type="dxa"/>
-            <w:vAlign w:val="center"/>
+            <w:tcW w:w="842" w:type="dxa"/>
           </w:tcPr>
           <w:p>
             <w:pPr>
-              <w:spacing w:after="0" w:line="240" w:lineRule="auto"/>
               <w:jc w:val="center"/>
               <w:rPr>
                 <w:rFonts w:ascii="Calibri" w:eastAsia="Times New Roman" w:hAnsi="Calibri" w:cs="Calibri"/>
@@ -6323,15 +6195,12 @@
         </w:tc>
         <w:tc>
           <w:tcPr>
-            <w:tcW w:w="1231" w:type="dxa"/>
-            <w:shd w:val="clear" w:color="auto" w:fill="auto"/>
+            <w:tcW w:w="1278" w:type="dxa"/>
             <w:noWrap/>
-            <w:vAlign w:val="center"/>
             <w:hideMark/>
           </w:tcPr>
           <w:p>
             <w:pPr>
-              <w:spacing w:after="0" w:line="240" w:lineRule="auto"/>
               <w:jc w:val="center"/>
               <w:rPr>
                 <w:rFonts w:ascii="Calibri" w:eastAsia="Times New Roman" w:hAnsi="Calibri" w:cs="Calibri"/>
@@ -6356,14 +6225,11 @@
         </w:tc>
         <w:tc>
           <w:tcPr>
-            <w:tcW w:w="1107" w:type="dxa"/>
-            <w:shd w:val="clear" w:color="auto" w:fill="auto"/>
-            <w:vAlign w:val="center"/>
+            <w:tcW w:w="1150" w:type="dxa"/>
             <w:hideMark/>
           </w:tcPr>
           <w:p>
             <w:pPr>
-              <w:spacing w:after="0" w:line="240" w:lineRule="auto"/>
               <w:jc w:val="center"/>
               <w:rPr>
                 <w:rFonts w:ascii="Times New Roman" w:eastAsia="Times New Roman" w:hAnsi="Times New Roman" w:cs="Times New Roman"/>
@@ -6389,12 +6255,10 @@
         </w:tc>
         <w:tc>
           <w:tcPr>
-            <w:tcW w:w="4147" w:type="dxa"/>
-            <w:vAlign w:val="center"/>
+            <w:tcW w:w="3884" w:type="dxa"/>
           </w:tcPr>
           <w:p>
             <w:pPr>
-              <w:spacing w:after="0" w:line="240" w:lineRule="auto"/>
               <w:jc w:val="center"/>
               <w:rPr>
                 <w:rFonts w:ascii="Times New Roman" w:eastAsia="Times New Roman" w:hAnsi="Times New Roman" w:cs="Times New Roman"/>
@@ -6420,9 +6284,7 @@
     </w:tbl>
     <w:p>
       <w:pPr>
-        <w:pStyle w:val="ListParagraph"/>
-        <w:spacing w:line="360" w:lineRule="auto"/>
-        <w:ind w:left="1440"/>
+        <w:spacing w:line="360" w:lineRule="auto"/>
         <w:outlineLvl w:val="2"/>
         <w:rPr>
           <w:rFonts w:ascii="Times New Roman" w:hAnsi="Times New Roman" w:cs="Times New Roman"/>
@@ -6434,9 +6296,7 @@
     </w:p>
     <w:p>
       <w:pPr>
-        <w:pStyle w:val="ListParagraph"/>
-        <w:spacing w:line="360" w:lineRule="auto"/>
-        <w:ind w:left="1440"/>
+        <w:spacing w:line="360" w:lineRule="auto"/>
         <w:outlineLvl w:val="2"/>
         <w:rPr>
           <w:rFonts w:ascii="Times New Roman" w:hAnsi="Times New Roman" w:cs="Times New Roman"/>
@@ -6448,9 +6308,7 @@
     </w:p>
     <w:p>
       <w:pPr>
-        <w:pStyle w:val="ListParagraph"/>
-        <w:spacing w:line="360" w:lineRule="auto"/>
-        <w:ind w:left="1440"/>
+        <w:spacing w:line="360" w:lineRule="auto"/>
         <w:outlineLvl w:val="2"/>
         <w:rPr>
           <w:rFonts w:ascii="Times New Roman" w:hAnsi="Times New Roman" w:cs="Times New Roman"/>
@@ -6462,9 +6320,7 @@
     </w:p>
     <w:p>
       <w:pPr>
-        <w:pStyle w:val="ListParagraph"/>
-        <w:spacing w:line="360" w:lineRule="auto"/>
-        <w:ind w:left="1440"/>
+        <w:spacing w:line="360" w:lineRule="auto"/>
         <w:outlineLvl w:val="2"/>
         <w:rPr>
           <w:rFonts w:ascii="Times New Roman" w:hAnsi="Times New Roman" w:cs="Times New Roman"/>
@@ -6476,9 +6332,31 @@
     </w:p>
     <w:p>
       <w:pPr>
-        <w:pStyle w:val="ListParagraph"/>
-        <w:spacing w:line="360" w:lineRule="auto"/>
-        <w:ind w:left="1440"/>
+        <w:spacing w:line="360" w:lineRule="auto"/>
+        <w:outlineLvl w:val="2"/>
+        <w:rPr>
+          <w:rFonts w:ascii="Times New Roman" w:hAnsi="Times New Roman" w:cs="Times New Roman"/>
+          <w:bCs/>
+          <w:sz w:val="24"/>
+          <w:szCs w:val="24"/>
+        </w:rPr>
+      </w:pPr>
+    </w:p>
+    <w:p>
+      <w:pPr>
+        <w:spacing w:line="360" w:lineRule="auto"/>
+        <w:outlineLvl w:val="2"/>
+        <w:rPr>
+          <w:rFonts w:ascii="Times New Roman" w:hAnsi="Times New Roman" w:cs="Times New Roman"/>
+          <w:bCs/>
+          <w:sz w:val="24"/>
+          <w:szCs w:val="24"/>
+        </w:rPr>
+      </w:pPr>
+    </w:p>
+    <w:p>
+      <w:pPr>
+        <w:spacing w:line="360" w:lineRule="auto"/>
         <w:outlineLvl w:val="2"/>
         <w:rPr>
           <w:rFonts w:ascii="Times New Roman" w:hAnsi="Times New Roman" w:cs="Times New Roman"/>
@@ -6640,9 +6518,643 @@
     <w:p>
       <w:pPr>
         <w:pStyle w:val="ListParagraph"/>
+        <w:spacing w:line="360" w:lineRule="auto"/>
+        <w:ind w:left="1440"/>
+        <w:outlineLvl w:val="2"/>
+        <w:rPr>
+          <w:rFonts w:ascii="Times New Roman" w:hAnsi="Times New Roman" w:cs="Times New Roman"/>
+          <w:bCs/>
+          <w:sz w:val="24"/>
+          <w:szCs w:val="24"/>
+        </w:rPr>
+      </w:pPr>
+    </w:p>
+    <w:p>
+      <w:pPr>
+        <w:pStyle w:val="ListParagraph"/>
+        <w:spacing w:line="360" w:lineRule="auto"/>
+        <w:ind w:left="1440"/>
+        <w:outlineLvl w:val="2"/>
+        <w:rPr>
+          <w:rFonts w:ascii="Times New Roman" w:hAnsi="Times New Roman" w:cs="Times New Roman"/>
+          <w:bCs/>
+          <w:sz w:val="24"/>
+          <w:szCs w:val="24"/>
+        </w:rPr>
+      </w:pPr>
+    </w:p>
+    <w:p>
+      <w:pPr>
+        <w:pStyle w:val="ListParagraph"/>
+        <w:spacing w:line="360" w:lineRule="auto"/>
+        <w:ind w:left="1440"/>
+        <w:outlineLvl w:val="2"/>
+        <w:rPr>
+          <w:rFonts w:ascii="Times New Roman" w:hAnsi="Times New Roman" w:cs="Times New Roman"/>
+          <w:bCs/>
+          <w:sz w:val="24"/>
+          <w:szCs w:val="24"/>
+        </w:rPr>
+      </w:pPr>
+    </w:p>
+    <w:p>
+      <w:pPr>
+        <w:pStyle w:val="ListParagraph"/>
+        <w:spacing w:line="360" w:lineRule="auto"/>
+        <w:ind w:left="1440"/>
+        <w:outlineLvl w:val="2"/>
+        <w:rPr>
+          <w:rFonts w:ascii="Times New Roman" w:hAnsi="Times New Roman" w:cs="Times New Roman"/>
+          <w:bCs/>
+          <w:sz w:val="24"/>
+          <w:szCs w:val="24"/>
+        </w:rPr>
+      </w:pPr>
+    </w:p>
+    <w:p>
+      <w:pPr>
+        <w:pStyle w:val="ListParagraph"/>
+        <w:spacing w:line="360" w:lineRule="auto"/>
+        <w:ind w:left="1440"/>
+        <w:outlineLvl w:val="2"/>
+        <w:rPr>
+          <w:rFonts w:ascii="Times New Roman" w:hAnsi="Times New Roman" w:cs="Times New Roman"/>
+          <w:bCs/>
+          <w:sz w:val="24"/>
+          <w:szCs w:val="24"/>
+        </w:rPr>
+      </w:pPr>
+    </w:p>
+    <w:p>
+      <w:pPr>
+        <w:pStyle w:val="ListParagraph"/>
+        <w:spacing w:line="360" w:lineRule="auto"/>
+        <w:ind w:left="1440"/>
+        <w:outlineLvl w:val="2"/>
+        <w:rPr>
+          <w:rFonts w:ascii="Times New Roman" w:hAnsi="Times New Roman" w:cs="Times New Roman"/>
+          <w:bCs/>
+          <w:sz w:val="24"/>
+          <w:szCs w:val="24"/>
+        </w:rPr>
+      </w:pPr>
+    </w:p>
+    <w:p>
+      <w:pPr>
+        <w:pStyle w:val="ListParagraph"/>
+        <w:spacing w:line="360" w:lineRule="auto"/>
+        <w:ind w:left="1440"/>
+        <w:outlineLvl w:val="2"/>
+        <w:rPr>
+          <w:rFonts w:ascii="Times New Roman" w:hAnsi="Times New Roman" w:cs="Times New Roman"/>
+          <w:bCs/>
+          <w:sz w:val="24"/>
+          <w:szCs w:val="24"/>
+        </w:rPr>
+      </w:pPr>
+    </w:p>
+    <w:p>
+      <w:pPr>
+        <w:pStyle w:val="ListParagraph"/>
+        <w:spacing w:line="360" w:lineRule="auto"/>
+        <w:ind w:left="1440"/>
+        <w:outlineLvl w:val="2"/>
+        <w:rPr>
+          <w:rFonts w:ascii="Times New Roman" w:hAnsi="Times New Roman" w:cs="Times New Roman"/>
+          <w:bCs/>
+          <w:sz w:val="24"/>
+          <w:szCs w:val="24"/>
+        </w:rPr>
+      </w:pPr>
+    </w:p>
+    <w:p>
+      <w:pPr>
+        <w:pStyle w:val="ListParagraph"/>
+        <w:spacing w:line="360" w:lineRule="auto"/>
+        <w:ind w:left="1440"/>
+        <w:outlineLvl w:val="2"/>
+        <w:rPr>
+          <w:rFonts w:ascii="Times New Roman" w:hAnsi="Times New Roman" w:cs="Times New Roman"/>
+          <w:bCs/>
+          <w:sz w:val="24"/>
+          <w:szCs w:val="24"/>
+        </w:rPr>
+      </w:pPr>
+    </w:p>
+    <w:p>
+      <w:pPr>
+        <w:rPr>
+          <w:rFonts w:ascii="Times New Roman" w:hAnsi="Times New Roman" w:cs="Times New Roman"/>
+          <w:b/>
+          <w:sz w:val="30"/>
+          <w:szCs w:val="30"/>
+        </w:rPr>
+      </w:pPr>
+      <w:r>
+        <w:rPr>
+          <w:rFonts w:ascii="Times New Roman" w:hAnsi="Times New Roman" w:cs="Times New Roman"/>
+          <w:b/>
+          <w:sz w:val="30"/>
+          <w:szCs w:val="30"/>
+        </w:rPr>
+        <w:br w:type="page"/>
+      </w:r>
+    </w:p>
+    <w:p>
+      <w:pPr>
+        <w:spacing w:line="360" w:lineRule="auto"/>
+        <w:outlineLvl w:val="2"/>
+        <w:rPr>
+          <w:rFonts w:ascii="Times New Roman" w:hAnsi="Times New Roman" w:cs="Times New Roman"/>
+          <w:b/>
+          <w:sz w:val="30"/>
+          <w:szCs w:val="30"/>
+        </w:rPr>
+      </w:pPr>
+      <w:r>
+        <w:rPr>
+          <w:rFonts w:ascii="Times New Roman" w:hAnsi="Times New Roman" w:cs="Times New Roman"/>
+          <w:b/>
+          <w:sz w:val="30"/>
+          <w:szCs w:val="30"/>
+        </w:rPr>
+        <w:lastRenderedPageBreak/>
+        <w:t xml:space="preserve">Flow Chart </w:t>
+      </w:r>
+    </w:p>
+    <w:p>
+      <w:pPr>
+        <w:pStyle w:val="ListParagraph"/>
+        <w:spacing w:line="360" w:lineRule="auto"/>
+        <w:ind w:left="1440"/>
+        <w:outlineLvl w:val="2"/>
+        <w:rPr>
+          <w:rFonts w:ascii="Times New Roman" w:hAnsi="Times New Roman" w:cs="Times New Roman"/>
+          <w:bCs/>
+          <w:sz w:val="24"/>
+          <w:szCs w:val="24"/>
+        </w:rPr>
+      </w:pPr>
+    </w:p>
+    <w:p>
+      <w:pPr>
+        <w:pStyle w:val="ListParagraph"/>
+        <w:spacing w:line="360" w:lineRule="auto"/>
+        <w:ind w:left="1440"/>
+        <w:outlineLvl w:val="2"/>
+        <w:rPr>
+          <w:rFonts w:ascii="Times New Roman" w:hAnsi="Times New Roman" w:cs="Times New Roman"/>
+          <w:bCs/>
+          <w:sz w:val="24"/>
+          <w:szCs w:val="24"/>
+        </w:rPr>
+      </w:pPr>
+    </w:p>
+    <w:p>
+      <w:pPr>
+        <w:pStyle w:val="ListParagraph"/>
+        <w:spacing w:line="360" w:lineRule="auto"/>
+        <w:ind w:left="1440"/>
+        <w:outlineLvl w:val="2"/>
+        <w:rPr>
+          <w:rFonts w:ascii="Times New Roman" w:hAnsi="Times New Roman" w:cs="Times New Roman"/>
+          <w:bCs/>
+          <w:sz w:val="24"/>
+          <w:szCs w:val="24"/>
+        </w:rPr>
+      </w:pPr>
+    </w:p>
+    <w:p>
+      <w:pPr>
+        <w:pStyle w:val="ListParagraph"/>
+        <w:spacing w:line="360" w:lineRule="auto"/>
+        <w:ind w:left="1440"/>
+        <w:outlineLvl w:val="2"/>
+        <w:rPr>
+          <w:rFonts w:ascii="Times New Roman" w:hAnsi="Times New Roman" w:cs="Times New Roman"/>
+          <w:bCs/>
+          <w:sz w:val="24"/>
+          <w:szCs w:val="24"/>
+        </w:rPr>
+      </w:pPr>
+    </w:p>
+    <w:p>
+      <w:pPr>
+        <w:pStyle w:val="ListParagraph"/>
+        <w:spacing w:line="360" w:lineRule="auto"/>
+        <w:ind w:left="360"/>
+        <w:outlineLvl w:val="2"/>
+        <w:rPr>
+          <w:rFonts w:ascii="Times New Roman" w:hAnsi="Times New Roman" w:cs="Times New Roman"/>
+          <w:bCs/>
+          <w:sz w:val="24"/>
+          <w:szCs w:val="24"/>
+        </w:rPr>
+      </w:pPr>
+      <w:r>
+        <w:rPr>
+          <w:rFonts w:ascii="Times New Roman" w:hAnsi="Times New Roman" w:cs="Times New Roman"/>
+          <w:bCs/>
+          <w:noProof/>
+          <w:sz w:val="24"/>
+          <w:szCs w:val="24"/>
+        </w:rPr>
+        <w:drawing>
+          <wp:anchor distT="0" distB="0" distL="114300" distR="114300" simplePos="0" relativeHeight="251660288" behindDoc="1" locked="0" layoutInCell="1" allowOverlap="1" wp14:anchorId="2FD3A445" wp14:editId="54773D10">
+            <wp:simplePos x="0" y="0"/>
+            <wp:positionH relativeFrom="column">
+              <wp:posOffset>228600</wp:posOffset>
+            </wp:positionH>
+            <wp:positionV relativeFrom="paragraph">
+              <wp:posOffset>1905</wp:posOffset>
+            </wp:positionV>
+            <wp:extent cx="5502910" cy="6512560"/>
+            <wp:effectExtent l="0" t="0" r="2540" b="2540"/>
+            <wp:wrapTight wrapText="bothSides">
+              <wp:wrapPolygon edited="0">
+                <wp:start x="0" y="0"/>
+                <wp:lineTo x="0" y="21545"/>
+                <wp:lineTo x="21535" y="21545"/>
+                <wp:lineTo x="21535" y="0"/>
+                <wp:lineTo x="0" y="0"/>
+              </wp:wrapPolygon>
+            </wp:wrapTight>
+            <wp:docPr id="220996130" name="Picture 2"/>
+            <wp:cNvGraphicFramePr>
+              <a:graphicFrameLocks xmlns:a="http://schemas.openxmlformats.org/drawingml/2006/main" noChangeAspect="1"/>
+            </wp:cNvGraphicFramePr>
+            <a:graphic xmlns:a="http://schemas.openxmlformats.org/drawingml/2006/main">
+              <a:graphicData uri="http://schemas.openxmlformats.org/drawingml/2006/picture">
+                <pic:pic xmlns:pic="http://schemas.openxmlformats.org/drawingml/2006/picture">
+                  <pic:nvPicPr>
+                    <pic:cNvPr id="220996130" name="Picture 220996130"/>
+                    <pic:cNvPicPr/>
+                  </pic:nvPicPr>
+                  <pic:blipFill>
+                    <a:blip r:embed="rId10">
+                      <a:extLst>
+                        <a:ext uri="{28A0092B-C50C-407E-A947-70E740481C1C}">
+                          <a14:useLocalDpi xmlns:a14="http://schemas.microsoft.com/office/drawing/2010/main" val="0"/>
+                        </a:ext>
+                      </a:extLst>
+                    </a:blip>
+                    <a:stretch>
+                      <a:fillRect/>
+                    </a:stretch>
+                  </pic:blipFill>
+                  <pic:spPr>
+                    <a:xfrm>
+                      <a:off x="0" y="0"/>
+                      <a:ext cx="5502910" cy="6512560"/>
+                    </a:xfrm>
+                    <a:prstGeom prst="rect">
+                      <a:avLst/>
+                    </a:prstGeom>
+                  </pic:spPr>
+                </pic:pic>
+              </a:graphicData>
+            </a:graphic>
+          </wp:anchor>
+        </w:drawing>
+      </w:r>
+    </w:p>
+    <w:p>
+      <w:pPr>
+        <w:spacing w:line="360" w:lineRule="auto"/>
+        <w:outlineLvl w:val="2"/>
+        <w:rPr>
+          <w:rFonts w:ascii="Times New Roman" w:hAnsi="Times New Roman" w:cs="Times New Roman"/>
+          <w:bCs/>
+          <w:sz w:val="24"/>
+          <w:szCs w:val="24"/>
+        </w:rPr>
+      </w:pPr>
+    </w:p>
+    <w:p>
+      <w:pPr>
+        <w:pStyle w:val="ListParagraph"/>
+        <w:spacing w:line="360" w:lineRule="auto"/>
+        <w:ind w:left="360"/>
+        <w:outlineLvl w:val="2"/>
+        <w:rPr>
+          <w:rFonts w:ascii="Times New Roman" w:hAnsi="Times New Roman" w:cs="Times New Roman"/>
+          <w:b/>
+          <w:sz w:val="24"/>
+          <w:szCs w:val="24"/>
+        </w:rPr>
+      </w:pPr>
+    </w:p>
+    <w:p>
+      <w:pPr>
+        <w:pStyle w:val="ListParagraph"/>
+        <w:spacing w:line="360" w:lineRule="auto"/>
+        <w:ind w:left="360"/>
+        <w:outlineLvl w:val="2"/>
+        <w:rPr>
+          <w:rFonts w:ascii="Times New Roman" w:hAnsi="Times New Roman" w:cs="Times New Roman"/>
+          <w:b/>
+          <w:sz w:val="24"/>
+          <w:szCs w:val="24"/>
+        </w:rPr>
+      </w:pPr>
+      <w:r>
+        <w:rPr>
+          <w:rFonts w:ascii="Times New Roman" w:hAnsi="Times New Roman" w:cs="Times New Roman"/>
+          <w:b/>
+          <w:sz w:val="24"/>
+          <w:szCs w:val="24"/>
+        </w:rPr>
+        <w:t xml:space="preserve">Important Algorithm: </w:t>
+      </w:r>
+    </w:p>
+    <w:p>
+      <w:pPr>
+        <w:pStyle w:val="ListParagraph"/>
+        <w:spacing w:line="360" w:lineRule="auto"/>
+        <w:ind w:left="360"/>
+        <w:outlineLvl w:val="2"/>
+        <w:rPr>
+          <w:rFonts w:ascii="Times New Roman" w:hAnsi="Times New Roman" w:cs="Times New Roman"/>
+          <w:b/>
+          <w:sz w:val="24"/>
+          <w:szCs w:val="24"/>
+        </w:rPr>
+      </w:pPr>
+    </w:p>
+    <w:p>
+      <w:pPr>
+        <w:pStyle w:val="ListParagraph"/>
+        <w:spacing w:line="360" w:lineRule="auto"/>
+        <w:ind w:left="360"/>
+        <w:outlineLvl w:val="2"/>
+        <w:rPr>
+          <w:rFonts w:ascii="Times New Roman" w:hAnsi="Times New Roman" w:cs="Times New Roman"/>
+          <w:bCs/>
+          <w:sz w:val="24"/>
+          <w:szCs w:val="24"/>
+        </w:rPr>
+      </w:pPr>
+      <w:r>
+        <w:rPr>
+          <w:rFonts w:ascii="Times New Roman" w:hAnsi="Times New Roman" w:cs="Times New Roman"/>
+          <w:bCs/>
+          <w:sz w:val="24"/>
+          <w:szCs w:val="24"/>
+        </w:rPr>
+        <w:t>ARIMA (Autoregressive Integrated Moving Average) is a widely used statistical method for time series forecasting, particularly useful for predicting profit or loss in financial applications. ARIMA is effective in capturing trends, seasonality, and patterns from historical data, allowing businesses to forecast future revenue and expenses, and ultimately determine whether they will generate a profit or face a loss.</w:t>
+      </w:r>
+    </w:p>
+    <w:p>
+      <w:pPr>
+        <w:pStyle w:val="ListParagraph"/>
+        <w:spacing w:line="360" w:lineRule="auto"/>
+        <w:ind w:left="1440"/>
+        <w:rPr>
+          <w:rFonts w:ascii="Times New Roman" w:hAnsi="Times New Roman" w:cs="Times New Roman"/>
+          <w:b/>
+          <w:bCs/>
+          <w:sz w:val="24"/>
+          <w:szCs w:val="24"/>
+        </w:rPr>
+      </w:pPr>
+      <w:r>
+        <w:rPr>
+          <w:rFonts w:ascii="Times New Roman" w:hAnsi="Times New Roman" w:cs="Times New Roman"/>
+          <w:b/>
+          <w:bCs/>
+          <w:sz w:val="24"/>
+          <w:szCs w:val="24"/>
+        </w:rPr>
+        <w:t>How ARIMA Works for Profit or Loss Prediction</w:t>
+      </w:r>
+    </w:p>
+    <w:p>
+      <w:pPr>
+        <w:pStyle w:val="ListParagraph"/>
+        <w:spacing w:line="360" w:lineRule="auto"/>
+        <w:ind w:left="360"/>
+        <w:outlineLvl w:val="2"/>
+        <w:rPr>
+          <w:rFonts w:ascii="Times New Roman" w:hAnsi="Times New Roman" w:cs="Times New Roman"/>
+          <w:bCs/>
+          <w:sz w:val="24"/>
+          <w:szCs w:val="24"/>
+        </w:rPr>
+      </w:pPr>
+      <w:r>
+        <w:rPr>
+          <w:rFonts w:ascii="Times New Roman" w:hAnsi="Times New Roman" w:cs="Times New Roman"/>
+          <w:bCs/>
+          <w:sz w:val="24"/>
+          <w:szCs w:val="24"/>
+        </w:rPr>
+        <w:t xml:space="preserve">ARIMA focuses on time-dependent data, making it suitable for financial forecasting, </w:t>
+      </w:r>
+      <w:proofErr w:type="gramStart"/>
+      <w:r>
+        <w:rPr>
+          <w:rFonts w:ascii="Times New Roman" w:hAnsi="Times New Roman" w:cs="Times New Roman"/>
+          <w:bCs/>
+          <w:sz w:val="24"/>
+          <w:szCs w:val="24"/>
+        </w:rPr>
+        <w:t>where</w:t>
+      </w:r>
+      <w:proofErr w:type="gramEnd"/>
+      <w:r>
+        <w:rPr>
+          <w:rFonts w:ascii="Times New Roman" w:hAnsi="Times New Roman" w:cs="Times New Roman"/>
+          <w:bCs/>
+          <w:sz w:val="24"/>
+          <w:szCs w:val="24"/>
+        </w:rPr>
+        <w:t xml:space="preserve"> past performance influences future outcomes. It is based on three components:</w:t>
+      </w:r>
+    </w:p>
+    <w:p>
+      <w:pPr>
+        <w:pStyle w:val="ListParagraph"/>
+        <w:numPr>
+          <w:ilvl w:val="0"/>
+          <w:numId w:val="10"/>
+        </w:numPr>
+        <w:spacing w:line="360" w:lineRule="auto"/>
+        <w:outlineLvl w:val="2"/>
+        <w:rPr>
+          <w:rFonts w:ascii="Times New Roman" w:hAnsi="Times New Roman" w:cs="Times New Roman"/>
+          <w:bCs/>
+          <w:sz w:val="24"/>
+          <w:szCs w:val="24"/>
+        </w:rPr>
+      </w:pPr>
+      <w:r>
+        <w:rPr>
+          <w:rFonts w:ascii="Times New Roman" w:hAnsi="Times New Roman" w:cs="Times New Roman"/>
+          <w:bCs/>
+          <w:sz w:val="24"/>
+          <w:szCs w:val="24"/>
+        </w:rPr>
+        <w:t>AutoRegression (AR): This part uses the relationship between a time series' current value and its previous values. For example, the current month's expenses or revenue might be related to the values from previous months.</w:t>
+      </w:r>
+    </w:p>
+    <w:p>
+      <w:pPr>
+        <w:pStyle w:val="ListParagraph"/>
+        <w:numPr>
+          <w:ilvl w:val="0"/>
+          <w:numId w:val="10"/>
+        </w:numPr>
+        <w:spacing w:line="360" w:lineRule="auto"/>
+        <w:outlineLvl w:val="2"/>
+        <w:rPr>
+          <w:rFonts w:ascii="Times New Roman" w:hAnsi="Times New Roman" w:cs="Times New Roman"/>
+          <w:bCs/>
+          <w:sz w:val="24"/>
+          <w:szCs w:val="24"/>
+        </w:rPr>
+      </w:pPr>
+      <w:r>
+        <w:rPr>
+          <w:rFonts w:ascii="Times New Roman" w:hAnsi="Times New Roman" w:cs="Times New Roman"/>
+          <w:bCs/>
+          <w:sz w:val="24"/>
+          <w:szCs w:val="24"/>
+        </w:rPr>
+        <w:t>Integrated (I): This component handles non-stationary data by differencing the series, essentially subtracting previous values to stabilize the data. It helps in removing trends from the data to make the time series more predictable.</w:t>
+      </w:r>
+    </w:p>
+    <w:p>
+      <w:pPr>
+        <w:pStyle w:val="ListParagraph"/>
+        <w:numPr>
+          <w:ilvl w:val="0"/>
+          <w:numId w:val="10"/>
+        </w:numPr>
+        <w:spacing w:line="360" w:lineRule="auto"/>
+        <w:outlineLvl w:val="2"/>
+        <w:rPr>
+          <w:rFonts w:ascii="Times New Roman" w:hAnsi="Times New Roman" w:cs="Times New Roman"/>
+          <w:bCs/>
+          <w:sz w:val="24"/>
+          <w:szCs w:val="24"/>
+        </w:rPr>
+      </w:pPr>
+      <w:r>
+        <w:rPr>
+          <w:rFonts w:ascii="Times New Roman" w:hAnsi="Times New Roman" w:cs="Times New Roman"/>
+          <w:bCs/>
+          <w:sz w:val="24"/>
+          <w:szCs w:val="24"/>
+        </w:rPr>
+        <w:t>Moving Average (MA): The moving average part of ARIMA uses the residuals (errors) from past predictions to predict future values. This helps refine predictions by accounting for the deviation between actual and forecasted values.</w:t>
+      </w:r>
+    </w:p>
+    <w:p>
+      <w:pPr>
+        <w:pStyle w:val="ListParagraph"/>
+        <w:spacing w:line="360" w:lineRule="auto"/>
+        <w:outlineLvl w:val="2"/>
+        <w:rPr>
+          <w:rFonts w:ascii="Times New Roman" w:hAnsi="Times New Roman" w:cs="Times New Roman"/>
+          <w:bCs/>
+          <w:sz w:val="24"/>
+          <w:szCs w:val="24"/>
+        </w:rPr>
+      </w:pPr>
+    </w:p>
+    <w:p>
+      <w:pPr>
+        <w:pStyle w:val="ListParagraph"/>
+        <w:spacing w:line="360" w:lineRule="auto"/>
+        <w:ind w:left="1440"/>
+        <w:rPr>
+          <w:rFonts w:ascii="Times New Roman" w:hAnsi="Times New Roman" w:cs="Times New Roman"/>
+          <w:b/>
+          <w:sz w:val="24"/>
+          <w:szCs w:val="24"/>
+        </w:rPr>
+      </w:pPr>
+      <w:r>
+        <w:rPr>
+          <w:rFonts w:ascii="Times New Roman" w:hAnsi="Times New Roman" w:cs="Times New Roman"/>
+          <w:b/>
+          <w:sz w:val="24"/>
+          <w:szCs w:val="24"/>
+        </w:rPr>
+        <w:t>Steps to Predict Profit or Loss Using ARIMA</w:t>
+      </w:r>
+    </w:p>
+    <w:p>
+      <w:pPr>
+        <w:pStyle w:val="ListParagraph"/>
+        <w:spacing w:line="360" w:lineRule="auto"/>
+        <w:ind w:left="1440"/>
+        <w:rPr>
+          <w:rFonts w:ascii="Times New Roman" w:hAnsi="Times New Roman" w:cs="Times New Roman"/>
+          <w:bCs/>
+          <w:sz w:val="24"/>
+          <w:szCs w:val="24"/>
+        </w:rPr>
+      </w:pPr>
+    </w:p>
+    <w:p>
+      <w:pPr>
+        <w:pStyle w:val="ListParagraph"/>
+        <w:numPr>
+          <w:ilvl w:val="0"/>
+          <w:numId w:val="11"/>
+        </w:numPr>
+        <w:spacing w:line="360" w:lineRule="auto"/>
+        <w:outlineLvl w:val="2"/>
+        <w:rPr>
+          <w:rFonts w:ascii="Times New Roman" w:hAnsi="Times New Roman" w:cs="Times New Roman"/>
+          <w:bCs/>
+          <w:sz w:val="24"/>
+          <w:szCs w:val="24"/>
+        </w:rPr>
+      </w:pPr>
+      <w:r>
+        <w:rPr>
+          <w:rFonts w:ascii="Times New Roman" w:hAnsi="Times New Roman" w:cs="Times New Roman"/>
+          <w:bCs/>
+          <w:sz w:val="24"/>
+          <w:szCs w:val="24"/>
+        </w:rPr>
+        <w:t>Data Collection: Collect historical data on revenue and expenses over a period (daily, weekly, monthly).</w:t>
+      </w:r>
+    </w:p>
+    <w:p>
+      <w:pPr>
+        <w:pStyle w:val="ListParagraph"/>
+        <w:numPr>
+          <w:ilvl w:val="0"/>
+          <w:numId w:val="11"/>
+        </w:numPr>
+        <w:spacing w:line="360" w:lineRule="auto"/>
+        <w:outlineLvl w:val="2"/>
+        <w:rPr>
+          <w:rFonts w:ascii="Times New Roman" w:hAnsi="Times New Roman" w:cs="Times New Roman"/>
+          <w:bCs/>
+          <w:sz w:val="24"/>
+          <w:szCs w:val="24"/>
+        </w:rPr>
+      </w:pPr>
+      <w:r>
+        <w:rPr>
+          <w:rFonts w:ascii="Times New Roman" w:hAnsi="Times New Roman" w:cs="Times New Roman"/>
+          <w:bCs/>
+          <w:sz w:val="24"/>
+          <w:szCs w:val="24"/>
+        </w:rPr>
+        <w:t>Data Preparation:</w:t>
+      </w:r>
+    </w:p>
+    <w:p>
+      <w:pPr>
+        <w:pStyle w:val="ListParagraph"/>
         <w:numPr>
           <w:ilvl w:val="1"/>
-          <w:numId w:val="7"/>
+          <w:numId w:val="11"/>
         </w:numPr>
         <w:spacing w:line="360" w:lineRule="auto"/>
         <w:outlineLvl w:val="2"/>
@@ -6653,39 +7165,243 @@
           <w:szCs w:val="24"/>
         </w:rPr>
       </w:pPr>
-      <w:bookmarkStart w:id="11" w:name="_Toc178624606"/>
-      <w:r>
-        <w:rPr>
-          <w:rFonts w:ascii="Times New Roman" w:hAnsi="Times New Roman" w:cs="Times New Roman"/>
-          <w:bCs/>
-          <w:sz w:val="24"/>
-          <w:szCs w:val="24"/>
-        </w:rPr>
-        <w:t xml:space="preserve">High Level Design of System </w:t>
-      </w:r>
-      <w:bookmarkEnd w:id="11"/>
-      <w:r>
-        <w:rPr>
-          <w:rFonts w:ascii="Times New Roman" w:hAnsi="Times New Roman" w:cs="Times New Roman"/>
-          <w:bCs/>
-          <w:sz w:val="24"/>
-          <w:szCs w:val="24"/>
-        </w:rPr>
-        <w:t>:</w:t>
-      </w:r>
-      <w:r>
-        <w:rPr>
-          <w:rFonts w:ascii="Times New Roman" w:hAnsi="Times New Roman" w:cs="Times New Roman"/>
-          <w:bCs/>
-          <w:sz w:val="24"/>
-          <w:szCs w:val="24"/>
-        </w:rPr>
-        <w:t xml:space="preserve"> </w:t>
-      </w:r>
-    </w:p>
-    <w:p>
-      <w:pPr>
-        <w:spacing w:line="360" w:lineRule="auto"/>
+      <w:r>
+        <w:rPr>
+          <w:rFonts w:ascii="Times New Roman" w:hAnsi="Times New Roman" w:cs="Times New Roman"/>
+          <w:bCs/>
+          <w:sz w:val="24"/>
+          <w:szCs w:val="24"/>
+        </w:rPr>
+        <w:t>Make the data stationary by differencing if necessary, so that ARIMA can model it accurately.</w:t>
+      </w:r>
+    </w:p>
+    <w:p>
+      <w:pPr>
+        <w:pStyle w:val="ListParagraph"/>
+        <w:numPr>
+          <w:ilvl w:val="1"/>
+          <w:numId w:val="11"/>
+        </w:numPr>
+        <w:spacing w:line="360" w:lineRule="auto"/>
+        <w:outlineLvl w:val="2"/>
+        <w:rPr>
+          <w:rFonts w:ascii="Times New Roman" w:hAnsi="Times New Roman" w:cs="Times New Roman"/>
+          <w:bCs/>
+          <w:sz w:val="24"/>
+          <w:szCs w:val="24"/>
+        </w:rPr>
+      </w:pPr>
+      <w:r>
+        <w:rPr>
+          <w:rFonts w:ascii="Times New Roman" w:hAnsi="Times New Roman" w:cs="Times New Roman"/>
+          <w:bCs/>
+          <w:sz w:val="24"/>
+          <w:szCs w:val="24"/>
+        </w:rPr>
+        <w:t>Remove any trends or seasonal patterns that may distort the prediction.</w:t>
+      </w:r>
+    </w:p>
+    <w:p>
+      <w:pPr>
+        <w:pStyle w:val="ListParagraph"/>
+        <w:numPr>
+          <w:ilvl w:val="0"/>
+          <w:numId w:val="11"/>
+        </w:numPr>
+        <w:spacing w:line="360" w:lineRule="auto"/>
+        <w:outlineLvl w:val="2"/>
+        <w:rPr>
+          <w:rFonts w:ascii="Times New Roman" w:hAnsi="Times New Roman" w:cs="Times New Roman"/>
+          <w:bCs/>
+          <w:sz w:val="24"/>
+          <w:szCs w:val="24"/>
+        </w:rPr>
+      </w:pPr>
+      <w:r>
+        <w:rPr>
+          <w:rFonts w:ascii="Times New Roman" w:hAnsi="Times New Roman" w:cs="Times New Roman"/>
+          <w:bCs/>
+          <w:sz w:val="24"/>
+          <w:szCs w:val="24"/>
+        </w:rPr>
+        <w:t>Modeling Revenue and Expenses:</w:t>
+      </w:r>
+    </w:p>
+    <w:p>
+      <w:pPr>
+        <w:pStyle w:val="ListParagraph"/>
+        <w:numPr>
+          <w:ilvl w:val="1"/>
+          <w:numId w:val="11"/>
+        </w:numPr>
+        <w:spacing w:line="360" w:lineRule="auto"/>
+        <w:outlineLvl w:val="2"/>
+        <w:rPr>
+          <w:rFonts w:ascii="Times New Roman" w:hAnsi="Times New Roman" w:cs="Times New Roman"/>
+          <w:bCs/>
+          <w:sz w:val="24"/>
+          <w:szCs w:val="24"/>
+        </w:rPr>
+      </w:pPr>
+      <w:r>
+        <w:rPr>
+          <w:rFonts w:ascii="Times New Roman" w:hAnsi="Times New Roman" w:cs="Times New Roman"/>
+          <w:bCs/>
+          <w:sz w:val="24"/>
+          <w:szCs w:val="24"/>
+        </w:rPr>
+        <w:t>Fit ARIMA to Revenue Data: Use ARIMA to predict future revenues based on historical sales patterns. ARIMA can detect seasonal sales peaks and trends in income, which help forecast future earnings.</w:t>
+      </w:r>
+    </w:p>
+    <w:p>
+      <w:pPr>
+        <w:pStyle w:val="ListParagraph"/>
+        <w:numPr>
+          <w:ilvl w:val="1"/>
+          <w:numId w:val="11"/>
+        </w:numPr>
+        <w:spacing w:line="360" w:lineRule="auto"/>
+        <w:outlineLvl w:val="2"/>
+        <w:rPr>
+          <w:rFonts w:ascii="Times New Roman" w:hAnsi="Times New Roman" w:cs="Times New Roman"/>
+          <w:bCs/>
+          <w:sz w:val="24"/>
+          <w:szCs w:val="24"/>
+        </w:rPr>
+      </w:pPr>
+      <w:r>
+        <w:rPr>
+          <w:rFonts w:ascii="Times New Roman" w:hAnsi="Times New Roman" w:cs="Times New Roman"/>
+          <w:bCs/>
+          <w:sz w:val="24"/>
+          <w:szCs w:val="24"/>
+        </w:rPr>
+        <w:lastRenderedPageBreak/>
+        <w:t>Fit ARIMA to Expense Data: Similarly, fit ARIMA to your historical expenses (e.g., operational costs, inventory, and fixed costs) to forecast future spending.</w:t>
+      </w:r>
+    </w:p>
+    <w:p>
+      <w:pPr>
+        <w:pStyle w:val="ListParagraph"/>
+        <w:numPr>
+          <w:ilvl w:val="0"/>
+          <w:numId w:val="11"/>
+        </w:numPr>
+        <w:spacing w:line="360" w:lineRule="auto"/>
+        <w:outlineLvl w:val="2"/>
+        <w:rPr>
+          <w:rFonts w:ascii="Times New Roman" w:hAnsi="Times New Roman" w:cs="Times New Roman"/>
+          <w:bCs/>
+          <w:sz w:val="24"/>
+          <w:szCs w:val="24"/>
+        </w:rPr>
+      </w:pPr>
+      <w:r>
+        <w:rPr>
+          <w:rFonts w:ascii="Times New Roman" w:hAnsi="Times New Roman" w:cs="Times New Roman"/>
+          <w:bCs/>
+          <w:sz w:val="24"/>
+          <w:szCs w:val="24"/>
+        </w:rPr>
+        <w:t>Calculate Profit or Loss:</w:t>
+      </w:r>
+    </w:p>
+    <w:p>
+      <w:pPr>
+        <w:pStyle w:val="ListParagraph"/>
+        <w:numPr>
+          <w:ilvl w:val="1"/>
+          <w:numId w:val="11"/>
+        </w:numPr>
+        <w:spacing w:line="360" w:lineRule="auto"/>
+        <w:outlineLvl w:val="2"/>
+        <w:rPr>
+          <w:rFonts w:ascii="Times New Roman" w:hAnsi="Times New Roman" w:cs="Times New Roman"/>
+          <w:b/>
+          <w:i/>
+          <w:iCs/>
+          <w:sz w:val="24"/>
+          <w:szCs w:val="24"/>
+        </w:rPr>
+      </w:pPr>
+      <w:r>
+        <w:rPr>
+          <w:rFonts w:ascii="Times New Roman" w:hAnsi="Times New Roman" w:cs="Times New Roman"/>
+          <w:bCs/>
+          <w:sz w:val="24"/>
+          <w:szCs w:val="24"/>
+        </w:rPr>
+        <w:t xml:space="preserve">Once you have predictions for both revenue and expenses, the next step is to calculate profit or loss: </w:t>
+      </w:r>
+      <w:r>
+        <w:rPr>
+          <w:rFonts w:ascii="Times New Roman" w:hAnsi="Times New Roman" w:cs="Times New Roman"/>
+          <w:b/>
+          <w:i/>
+          <w:iCs/>
+          <w:sz w:val="24"/>
+          <w:szCs w:val="24"/>
+        </w:rPr>
+        <w:t>Predicted Profit/Loss=Predicted Revenue−Predicted Expenses</w:t>
+      </w:r>
+    </w:p>
+    <w:p>
+      <w:pPr>
+        <w:pStyle w:val="ListParagraph"/>
+        <w:numPr>
+          <w:ilvl w:val="1"/>
+          <w:numId w:val="11"/>
+        </w:numPr>
+        <w:spacing w:line="360" w:lineRule="auto"/>
+        <w:outlineLvl w:val="2"/>
+        <w:rPr>
+          <w:rFonts w:ascii="Times New Roman" w:hAnsi="Times New Roman" w:cs="Times New Roman"/>
+          <w:bCs/>
+          <w:sz w:val="24"/>
+          <w:szCs w:val="24"/>
+        </w:rPr>
+      </w:pPr>
+      <w:r>
+        <w:rPr>
+          <w:rFonts w:ascii="Times New Roman" w:hAnsi="Times New Roman" w:cs="Times New Roman"/>
+          <w:bCs/>
+          <w:sz w:val="24"/>
+          <w:szCs w:val="24"/>
+        </w:rPr>
+        <w:t>If the predicted revenue is greater than expenses, it indicates a profit. If expenses exceed revenue, it suggests a loss.</w:t>
+      </w:r>
+    </w:p>
+    <w:p>
+      <w:pPr>
+        <w:pStyle w:val="ListParagraph"/>
+        <w:numPr>
+          <w:ilvl w:val="0"/>
+          <w:numId w:val="11"/>
+        </w:numPr>
+        <w:spacing w:line="360" w:lineRule="auto"/>
+        <w:outlineLvl w:val="2"/>
+        <w:rPr>
+          <w:rFonts w:ascii="Times New Roman" w:hAnsi="Times New Roman" w:cs="Times New Roman"/>
+          <w:bCs/>
+          <w:sz w:val="24"/>
+          <w:szCs w:val="24"/>
+        </w:rPr>
+      </w:pPr>
+      <w:r>
+        <w:rPr>
+          <w:rFonts w:ascii="Times New Roman" w:hAnsi="Times New Roman" w:cs="Times New Roman"/>
+          <w:bCs/>
+          <w:sz w:val="24"/>
+          <w:szCs w:val="24"/>
+        </w:rPr>
+        <w:t>Evaluate the Model: After fitting the ARIMA model, evaluate its accuracy using historical data. Cross-validation can be performed by comparing the predicted profit/loss against actual outcome</w:t>
+      </w:r>
+    </w:p>
+    <w:p>
+      <w:pPr>
+        <w:spacing w:line="360" w:lineRule="auto"/>
+        <w:ind w:left="360"/>
+        <w:outlineLvl w:val="2"/>
         <w:rPr>
           <w:rFonts w:ascii="Times New Roman" w:hAnsi="Times New Roman" w:cs="Times New Roman"/>
           <w:bCs/>
@@ -6711,7 +7427,7 @@
           <w:szCs w:val="32"/>
         </w:rPr>
       </w:pPr>
-      <w:bookmarkStart w:id="12" w:name="_Toc178624607"/>
+      <w:bookmarkStart w:id="11" w:name="_Toc178624607"/>
       <w:r>
         <w:rPr>
           <w:rFonts w:ascii="Times New Roman" w:hAnsi="Times New Roman" w:cs="Times New Roman"/>
@@ -6721,7 +7437,7 @@
         </w:rPr>
         <w:t>Expected Outcomes</w:t>
       </w:r>
-      <w:bookmarkEnd w:id="12"/>
+      <w:bookmarkEnd w:id="11"/>
     </w:p>
     <w:p>
       <w:pPr>
@@ -6870,26 +7586,12 @@
           <w:sz w:val="24"/>
           <w:szCs w:val="24"/>
         </w:rPr>
-        <w:lastRenderedPageBreak/>
-        <w:t>A simple, user-friendly interface accessible on both desktop and mobile platforms.</w:t>
-      </w:r>
-    </w:p>
-    <w:p>
-      <w:pPr>
-        <w:spacing w:line="360" w:lineRule="auto"/>
-        <w:jc w:val="center"/>
-        <w:rPr>
-          <w:rFonts w:ascii="Times New Roman" w:hAnsi="Times New Roman" w:cs="Times New Roman"/>
-          <w:bCs/>
-          <w:sz w:val="30"/>
-          <w:szCs w:val="30"/>
-        </w:rPr>
-      </w:pPr>
-    </w:p>
-    <w:p>
-      <w:pPr>
-        <w:spacing w:line="360" w:lineRule="auto"/>
-        <w:jc w:val="center"/>
+        <w:t>A simple, user-friendly interface accessible on mobile platforms.</w:t>
+      </w:r>
+    </w:p>
+    <w:p>
+      <w:pPr>
+        <w:spacing w:line="360" w:lineRule="auto"/>
         <w:rPr>
           <w:rFonts w:ascii="Times New Roman" w:hAnsi="Times New Roman" w:cs="Times New Roman"/>
           <w:bCs/>
@@ -6915,7 +7617,7 @@
           <w:szCs w:val="30"/>
         </w:rPr>
       </w:pPr>
-      <w:bookmarkStart w:id="13" w:name="_Toc178624608"/>
+      <w:bookmarkStart w:id="12" w:name="_Toc178624608"/>
       <w:r>
         <w:rPr>
           <w:rFonts w:ascii="Times New Roman" w:hAnsi="Times New Roman" w:cs="Times New Roman"/>
@@ -6923,213 +7625,170 @@
           <w:sz w:val="30"/>
           <w:szCs w:val="30"/>
         </w:rPr>
-        <w:t>References</w:t>
-      </w:r>
-      <w:bookmarkEnd w:id="13"/>
-    </w:p>
-    <w:p>
-      <w:pPr>
-        <w:spacing w:line="360" w:lineRule="auto"/>
-        <w:jc w:val="center"/>
-        <w:rPr>
-          <w:rFonts w:ascii="Times New Roman" w:hAnsi="Times New Roman" w:cs="Times New Roman"/>
-          <w:bCs/>
+        <w:t>Reference</w:t>
+      </w:r>
+      <w:bookmarkEnd w:id="12"/>
+      <w:r>
+        <w:rPr>
+          <w:rFonts w:ascii="Times New Roman" w:hAnsi="Times New Roman" w:cs="Times New Roman"/>
+          <w:b/>
           <w:sz w:val="30"/>
           <w:szCs w:val="30"/>
         </w:rPr>
-      </w:pPr>
-    </w:p>
-    <w:p>
-      <w:pPr>
-        <w:spacing w:line="360" w:lineRule="auto"/>
-        <w:jc w:val="center"/>
-        <w:rPr>
-          <w:rFonts w:ascii="Times New Roman" w:hAnsi="Times New Roman" w:cs="Times New Roman"/>
-          <w:bCs/>
-          <w:sz w:val="30"/>
-          <w:szCs w:val="30"/>
-        </w:rPr>
-      </w:pPr>
-    </w:p>
-    <w:p>
-      <w:pPr>
-        <w:spacing w:line="360" w:lineRule="auto"/>
-        <w:jc w:val="center"/>
-        <w:rPr>
-          <w:rFonts w:ascii="Times New Roman" w:hAnsi="Times New Roman" w:cs="Times New Roman"/>
-          <w:bCs/>
-          <w:sz w:val="30"/>
-          <w:szCs w:val="30"/>
-        </w:rPr>
-      </w:pPr>
-    </w:p>
-    <w:p>
-      <w:pPr>
-        <w:spacing w:line="360" w:lineRule="auto"/>
-        <w:jc w:val="center"/>
-        <w:rPr>
-          <w:rFonts w:ascii="Times New Roman" w:hAnsi="Times New Roman" w:cs="Times New Roman"/>
-          <w:bCs/>
-          <w:sz w:val="30"/>
-          <w:szCs w:val="30"/>
-        </w:rPr>
-      </w:pPr>
-    </w:p>
-    <w:p>
-      <w:pPr>
-        <w:spacing w:line="360" w:lineRule="auto"/>
-        <w:jc w:val="center"/>
-        <w:rPr>
-          <w:rFonts w:ascii="Times New Roman" w:hAnsi="Times New Roman" w:cs="Times New Roman"/>
-          <w:bCs/>
-          <w:sz w:val="30"/>
-          <w:szCs w:val="30"/>
-        </w:rPr>
-      </w:pPr>
-    </w:p>
-    <w:p>
-      <w:pPr>
-        <w:spacing w:line="360" w:lineRule="auto"/>
-        <w:jc w:val="center"/>
-        <w:rPr>
-          <w:rFonts w:ascii="Times New Roman" w:hAnsi="Times New Roman" w:cs="Times New Roman"/>
-          <w:bCs/>
-          <w:sz w:val="30"/>
-          <w:szCs w:val="30"/>
-        </w:rPr>
-      </w:pPr>
-    </w:p>
-    <w:p>
-      <w:pPr>
-        <w:spacing w:line="360" w:lineRule="auto"/>
-        <w:jc w:val="center"/>
-        <w:rPr>
-          <w:rFonts w:ascii="Times New Roman" w:hAnsi="Times New Roman" w:cs="Times New Roman"/>
-          <w:bCs/>
-          <w:sz w:val="30"/>
-          <w:szCs w:val="30"/>
-        </w:rPr>
-      </w:pPr>
-    </w:p>
-    <w:p>
-      <w:pPr>
-        <w:spacing w:line="360" w:lineRule="auto"/>
-        <w:jc w:val="center"/>
-        <w:rPr>
-          <w:rFonts w:ascii="Times New Roman" w:hAnsi="Times New Roman" w:cs="Times New Roman"/>
-          <w:bCs/>
-          <w:sz w:val="30"/>
-          <w:szCs w:val="30"/>
-        </w:rPr>
-      </w:pPr>
-    </w:p>
-    <w:p>
-      <w:pPr>
-        <w:spacing w:line="360" w:lineRule="auto"/>
-        <w:jc w:val="center"/>
-        <w:rPr>
-          <w:rFonts w:ascii="Times New Roman" w:hAnsi="Times New Roman" w:cs="Times New Roman"/>
-          <w:bCs/>
-          <w:sz w:val="30"/>
-          <w:szCs w:val="30"/>
-        </w:rPr>
-      </w:pPr>
-    </w:p>
-    <w:p>
-      <w:pPr>
-        <w:spacing w:line="360" w:lineRule="auto"/>
-        <w:jc w:val="center"/>
-        <w:rPr>
-          <w:rFonts w:ascii="Times New Roman" w:hAnsi="Times New Roman" w:cs="Times New Roman"/>
-          <w:bCs/>
-          <w:sz w:val="30"/>
-          <w:szCs w:val="30"/>
-        </w:rPr>
-      </w:pPr>
-    </w:p>
-    <w:p>
-      <w:pPr>
-        <w:spacing w:line="360" w:lineRule="auto"/>
-        <w:jc w:val="center"/>
-        <w:rPr>
-          <w:rFonts w:ascii="Times New Roman" w:hAnsi="Times New Roman" w:cs="Times New Roman"/>
-          <w:bCs/>
-          <w:sz w:val="30"/>
-          <w:szCs w:val="30"/>
-        </w:rPr>
-      </w:pPr>
-    </w:p>
-    <w:p>
-      <w:pPr>
-        <w:spacing w:line="360" w:lineRule="auto"/>
-        <w:jc w:val="center"/>
-        <w:rPr>
-          <w:rFonts w:ascii="Times New Roman" w:hAnsi="Times New Roman" w:cs="Times New Roman"/>
-          <w:bCs/>
-          <w:sz w:val="30"/>
-          <w:szCs w:val="30"/>
-        </w:rPr>
-      </w:pPr>
-    </w:p>
-    <w:p>
-      <w:pPr>
-        <w:spacing w:line="360" w:lineRule="auto"/>
-        <w:jc w:val="center"/>
-        <w:rPr>
-          <w:rFonts w:ascii="Times New Roman" w:hAnsi="Times New Roman" w:cs="Times New Roman"/>
-          <w:bCs/>
-          <w:sz w:val="30"/>
-          <w:szCs w:val="30"/>
-        </w:rPr>
-      </w:pPr>
-    </w:p>
-    <w:p>
-      <w:pPr>
-        <w:spacing w:line="360" w:lineRule="auto"/>
-        <w:jc w:val="center"/>
-        <w:rPr>
-          <w:rFonts w:ascii="Times New Roman" w:hAnsi="Times New Roman" w:cs="Times New Roman"/>
-          <w:bCs/>
-          <w:sz w:val="30"/>
-          <w:szCs w:val="30"/>
-        </w:rPr>
-      </w:pPr>
-    </w:p>
-    <w:p>
-      <w:pPr>
-        <w:spacing w:line="360" w:lineRule="auto"/>
-        <w:jc w:val="center"/>
-        <w:rPr>
-          <w:rFonts w:ascii="Times New Roman" w:hAnsi="Times New Roman" w:cs="Times New Roman"/>
-          <w:bCs/>
-          <w:sz w:val="30"/>
-          <w:szCs w:val="30"/>
-        </w:rPr>
-      </w:pPr>
-    </w:p>
-    <w:p>
-      <w:pPr>
-        <w:spacing w:line="360" w:lineRule="auto"/>
-        <w:jc w:val="center"/>
-        <w:rPr>
-          <w:rFonts w:ascii="Times New Roman" w:hAnsi="Times New Roman" w:cs="Times New Roman"/>
-          <w:bCs/>
-          <w:sz w:val="30"/>
-          <w:szCs w:val="30"/>
-        </w:rPr>
-      </w:pPr>
-    </w:p>
-    <w:p>
-      <w:pPr>
-        <w:spacing w:line="360" w:lineRule="auto"/>
-        <w:jc w:val="center"/>
-        <w:rPr>
-          <w:rFonts w:ascii="Times New Roman" w:hAnsi="Times New Roman" w:cs="Times New Roman"/>
-          <w:bCs/>
-          <w:sz w:val="30"/>
-          <w:szCs w:val="30"/>
-        </w:rPr>
-      </w:pPr>
+        <w:t>s</w:t>
+      </w:r>
+    </w:p>
+    <w:p>
+      <w:pPr>
+        <w:spacing w:line="360" w:lineRule="auto"/>
+        <w:ind w:left="360"/>
+        <w:jc w:val="both"/>
+        <w:outlineLvl w:val="0"/>
+        <w:rPr>
+          <w:rFonts w:ascii="Times New Roman" w:hAnsi="Times New Roman" w:cs="Times New Roman"/>
+          <w:bCs/>
+          <w:sz w:val="28"/>
+          <w:szCs w:val="28"/>
+        </w:rPr>
+      </w:pPr>
+      <w:r>
+        <w:rPr>
+          <w:rFonts w:ascii="Times New Roman" w:hAnsi="Times New Roman" w:cs="Times New Roman"/>
+          <w:b/>
+          <w:sz w:val="28"/>
+          <w:szCs w:val="28"/>
+        </w:rPr>
+        <w:t>[</w:t>
+      </w:r>
+      <w:r>
+        <w:rPr>
+          <w:rFonts w:ascii="Times New Roman" w:hAnsi="Times New Roman" w:cs="Times New Roman"/>
+          <w:b/>
+          <w:sz w:val="28"/>
+          <w:szCs w:val="28"/>
+        </w:rPr>
+        <w:t>1</w:t>
+      </w:r>
+      <w:r>
+        <w:rPr>
+          <w:rFonts w:ascii="Times New Roman" w:hAnsi="Times New Roman" w:cs="Times New Roman"/>
+          <w:b/>
+          <w:sz w:val="28"/>
+          <w:szCs w:val="28"/>
+        </w:rPr>
+        <w:t xml:space="preserve">] </w:t>
+      </w:r>
+      <w:r>
+        <w:rPr>
+          <w:rFonts w:ascii="Times New Roman" w:hAnsi="Times New Roman" w:cs="Times New Roman"/>
+          <w:bCs/>
+          <w:sz w:val="28"/>
+          <w:szCs w:val="28"/>
+        </w:rPr>
+        <w:t xml:space="preserve"> OpenAI. 2024. </w:t>
+      </w:r>
+      <w:r>
+        <w:rPr>
+          <w:rFonts w:ascii="Times New Roman" w:hAnsi="Times New Roman" w:cs="Times New Roman"/>
+          <w:bCs/>
+          <w:i/>
+          <w:iCs/>
+          <w:sz w:val="28"/>
+          <w:szCs w:val="28"/>
+        </w:rPr>
+        <w:t>ChatGPT</w:t>
+      </w:r>
+      <w:r>
+        <w:rPr>
+          <w:rFonts w:ascii="Times New Roman" w:hAnsi="Times New Roman" w:cs="Times New Roman"/>
+          <w:bCs/>
+          <w:sz w:val="28"/>
+          <w:szCs w:val="28"/>
+        </w:rPr>
+        <w:t xml:space="preserve">. </w:t>
+      </w:r>
+      <w:hyperlink r:id="rId11" w:tgtFrame="_new" w:history="1">
+        <w:r>
+          <w:rPr>
+            <w:rStyle w:val="Hyperlink"/>
+            <w:rFonts w:ascii="Times New Roman" w:hAnsi="Times New Roman" w:cs="Times New Roman"/>
+            <w:bCs/>
+            <w:sz w:val="28"/>
+            <w:szCs w:val="28"/>
+          </w:rPr>
+          <w:t>https://www.openai.com/chatgpt</w:t>
+        </w:r>
+      </w:hyperlink>
+      <w:r>
+        <w:rPr>
+          <w:rFonts w:ascii="Times New Roman" w:hAnsi="Times New Roman" w:cs="Times New Roman"/>
+          <w:bCs/>
+          <w:sz w:val="28"/>
+          <w:szCs w:val="28"/>
+        </w:rPr>
+        <w:t>.</w:t>
+      </w:r>
+    </w:p>
+    <w:p>
+      <w:pPr>
+        <w:spacing w:line="360" w:lineRule="auto"/>
+        <w:ind w:left="360"/>
+        <w:jc w:val="both"/>
+        <w:outlineLvl w:val="0"/>
+        <w:rPr>
+          <w:rFonts w:ascii="Times New Roman" w:hAnsi="Times New Roman" w:cs="Times New Roman"/>
+          <w:bCs/>
+          <w:sz w:val="28"/>
+          <w:szCs w:val="28"/>
+        </w:rPr>
+      </w:pPr>
+      <w:r>
+        <w:rPr>
+          <w:rFonts w:ascii="Times New Roman" w:hAnsi="Times New Roman" w:cs="Times New Roman"/>
+          <w:b/>
+          <w:sz w:val="28"/>
+          <w:szCs w:val="28"/>
+        </w:rPr>
+        <w:t>[2]</w:t>
+      </w:r>
+      <w:r>
+        <w:rPr>
+          <w:rFonts w:ascii="Times New Roman" w:hAnsi="Times New Roman" w:cs="Times New Roman"/>
+          <w:b/>
+          <w:sz w:val="28"/>
+          <w:szCs w:val="28"/>
+        </w:rPr>
+        <w:t xml:space="preserve"> </w:t>
+      </w:r>
+      <w:r>
+        <w:rPr>
+          <w:rFonts w:ascii="Times New Roman" w:hAnsi="Times New Roman" w:cs="Times New Roman"/>
+          <w:bCs/>
+          <w:sz w:val="28"/>
+          <w:szCs w:val="28"/>
+        </w:rPr>
+        <w:t xml:space="preserve">Nguyen, A., Tran, B., &amp; Pham, C. (2022). Data analytics and machine learning for inventory management. </w:t>
+      </w:r>
+      <w:r>
+        <w:rPr>
+          <w:rFonts w:ascii="Times New Roman" w:hAnsi="Times New Roman" w:cs="Times New Roman"/>
+          <w:bCs/>
+          <w:i/>
+          <w:iCs/>
+          <w:sz w:val="28"/>
+          <w:szCs w:val="28"/>
+        </w:rPr>
+        <w:t>Journal of Big Data</w:t>
+      </w:r>
+      <w:r>
+        <w:rPr>
+          <w:rFonts w:ascii="Times New Roman" w:hAnsi="Times New Roman" w:cs="Times New Roman"/>
+          <w:bCs/>
+          <w:sz w:val="28"/>
+          <w:szCs w:val="28"/>
+        </w:rPr>
+        <w:t xml:space="preserve"> </w:t>
+      </w:r>
     </w:p>
     <w:p>
       <w:pPr>
@@ -7523,6 +8182,119 @@
     </w:lvl>
   </w:abstractNum>
   <w:abstractNum w:abstractNumId="3" w15:restartNumberingAfterBreak="0">
+    <w:nsid w:val="22BD7601"/>
+    <w:multiLevelType w:val="multilevel"/>
+    <w:tmpl w:val="961656BC"/>
+    <w:lvl w:ilvl="0">
+      <w:start w:val="1"/>
+      <w:numFmt w:val="decimal"/>
+      <w:lvlText w:val="%1."/>
+      <w:lvlJc w:val="left"/>
+      <w:pPr>
+        <w:tabs>
+          <w:tab w:val="num" w:pos="720"/>
+        </w:tabs>
+        <w:ind w:left="720" w:hanging="360"/>
+      </w:pPr>
+    </w:lvl>
+    <w:lvl w:ilvl="1" w:tentative="1">
+      <w:start w:val="1"/>
+      <w:numFmt w:val="decimal"/>
+      <w:lvlText w:val="%2."/>
+      <w:lvlJc w:val="left"/>
+      <w:pPr>
+        <w:tabs>
+          <w:tab w:val="num" w:pos="1440"/>
+        </w:tabs>
+        <w:ind w:left="1440" w:hanging="360"/>
+      </w:pPr>
+    </w:lvl>
+    <w:lvl w:ilvl="2" w:tentative="1">
+      <w:start w:val="1"/>
+      <w:numFmt w:val="decimal"/>
+      <w:lvlText w:val="%3."/>
+      <w:lvlJc w:val="left"/>
+      <w:pPr>
+        <w:tabs>
+          <w:tab w:val="num" w:pos="2160"/>
+        </w:tabs>
+        <w:ind w:left="2160" w:hanging="360"/>
+      </w:pPr>
+    </w:lvl>
+    <w:lvl w:ilvl="3" w:tentative="1">
+      <w:start w:val="1"/>
+      <w:numFmt w:val="decimal"/>
+      <w:lvlText w:val="%4."/>
+      <w:lvlJc w:val="left"/>
+      <w:pPr>
+        <w:tabs>
+          <w:tab w:val="num" w:pos="2880"/>
+        </w:tabs>
+        <w:ind w:left="2880" w:hanging="360"/>
+      </w:pPr>
+    </w:lvl>
+    <w:lvl w:ilvl="4" w:tentative="1">
+      <w:start w:val="1"/>
+      <w:numFmt w:val="decimal"/>
+      <w:lvlText w:val="%5."/>
+      <w:lvlJc w:val="left"/>
+      <w:pPr>
+        <w:tabs>
+          <w:tab w:val="num" w:pos="3600"/>
+        </w:tabs>
+        <w:ind w:left="3600" w:hanging="360"/>
+      </w:pPr>
+    </w:lvl>
+    <w:lvl w:ilvl="5" w:tentative="1">
+      <w:start w:val="1"/>
+      <w:numFmt w:val="decimal"/>
+      <w:lvlText w:val="%6."/>
+      <w:lvlJc w:val="left"/>
+      <w:pPr>
+        <w:tabs>
+          <w:tab w:val="num" w:pos="4320"/>
+        </w:tabs>
+        <w:ind w:left="4320" w:hanging="360"/>
+      </w:pPr>
+    </w:lvl>
+    <w:lvl w:ilvl="6" w:tentative="1">
+      <w:start w:val="1"/>
+      <w:numFmt w:val="decimal"/>
+      <w:lvlText w:val="%7."/>
+      <w:lvlJc w:val="left"/>
+      <w:pPr>
+        <w:tabs>
+          <w:tab w:val="num" w:pos="5040"/>
+        </w:tabs>
+        <w:ind w:left="5040" w:hanging="360"/>
+      </w:pPr>
+    </w:lvl>
+    <w:lvl w:ilvl="7" w:tentative="1">
+      <w:start w:val="1"/>
+      <w:numFmt w:val="decimal"/>
+      <w:lvlText w:val="%8."/>
+      <w:lvlJc w:val="left"/>
+      <w:pPr>
+        <w:tabs>
+          <w:tab w:val="num" w:pos="5760"/>
+        </w:tabs>
+        <w:ind w:left="5760" w:hanging="360"/>
+      </w:pPr>
+    </w:lvl>
+    <w:lvl w:ilvl="8" w:tentative="1">
+      <w:start w:val="1"/>
+      <w:numFmt w:val="decimal"/>
+      <w:lvlText w:val="%9."/>
+      <w:lvlJc w:val="left"/>
+      <w:pPr>
+        <w:tabs>
+          <w:tab w:val="num" w:pos="6480"/>
+        </w:tabs>
+        <w:ind w:left="6480" w:hanging="360"/>
+      </w:pPr>
+    </w:lvl>
+  </w:abstractNum>
+  <w:abstractNum w:abstractNumId="4" w15:restartNumberingAfterBreak="0">
     <w:nsid w:val="2C556AEA"/>
     <w:multiLevelType w:val="hybridMultilevel"/>
     <w:tmpl w:val="66DC9BCE"/>
@@ -7611,7 +8383,7 @@
       </w:pPr>
     </w:lvl>
   </w:abstractNum>
-  <w:abstractNum w:abstractNumId="4" w15:restartNumberingAfterBreak="0">
+  <w:abstractNum w:abstractNumId="5" w15:restartNumberingAfterBreak="0">
     <w:nsid w:val="2F4348F4"/>
     <w:multiLevelType w:val="multilevel"/>
     <w:tmpl w:val="FB3AA682"/>
@@ -7760,7 +8532,7 @@
       </w:rPr>
     </w:lvl>
   </w:abstractNum>
-  <w:abstractNum w:abstractNumId="5" w15:restartNumberingAfterBreak="0">
+  <w:abstractNum w:abstractNumId="6" w15:restartNumberingAfterBreak="0">
     <w:nsid w:val="508D0465"/>
     <w:multiLevelType w:val="hybridMultilevel"/>
     <w:tmpl w:val="2A1827AC"/>
@@ -7849,7 +8621,7 @@
       </w:pPr>
     </w:lvl>
   </w:abstractNum>
-  <w:abstractNum w:abstractNumId="6" w15:restartNumberingAfterBreak="0">
+  <w:abstractNum w:abstractNumId="7" w15:restartNumberingAfterBreak="0">
     <w:nsid w:val="51FF6378"/>
     <w:multiLevelType w:val="multilevel"/>
     <w:tmpl w:val="7606583E"/>
@@ -7998,7 +8770,7 @@
       </w:rPr>
     </w:lvl>
   </w:abstractNum>
-  <w:abstractNum w:abstractNumId="7" w15:restartNumberingAfterBreak="0">
+  <w:abstractNum w:abstractNumId="8" w15:restartNumberingAfterBreak="0">
     <w:nsid w:val="565B397E"/>
     <w:multiLevelType w:val="hybridMultilevel"/>
     <w:tmpl w:val="B6AECD4E"/>
@@ -8084,7 +8856,7 @@
       </w:pPr>
     </w:lvl>
   </w:abstractNum>
-  <w:abstractNum w:abstractNumId="8" w15:restartNumberingAfterBreak="0">
+  <w:abstractNum w:abstractNumId="9" w15:restartNumberingAfterBreak="0">
     <w:nsid w:val="58DD64E4"/>
     <w:multiLevelType w:val="multilevel"/>
     <w:tmpl w:val="75EA19B0"/>
@@ -8197,23 +8969,140 @@
       </w:pPr>
     </w:lvl>
   </w:abstractNum>
+  <w:abstractNum w:abstractNumId="10" w15:restartNumberingAfterBreak="0">
+    <w:nsid w:val="6AD776DF"/>
+    <w:multiLevelType w:val="multilevel"/>
+    <w:tmpl w:val="47748E0A"/>
+    <w:lvl w:ilvl="0">
+      <w:start w:val="1"/>
+      <w:numFmt w:val="decimal"/>
+      <w:lvlText w:val="%1."/>
+      <w:lvlJc w:val="left"/>
+      <w:pPr>
+        <w:tabs>
+          <w:tab w:val="num" w:pos="720"/>
+        </w:tabs>
+        <w:ind w:left="720" w:hanging="360"/>
+      </w:pPr>
+    </w:lvl>
+    <w:lvl w:ilvl="1">
+      <w:start w:val="1"/>
+      <w:numFmt w:val="bullet"/>
+      <w:lvlText w:val="o"/>
+      <w:lvlJc w:val="left"/>
+      <w:pPr>
+        <w:tabs>
+          <w:tab w:val="num" w:pos="1440"/>
+        </w:tabs>
+        <w:ind w:left="1440" w:hanging="360"/>
+      </w:pPr>
+      <w:rPr>
+        <w:rFonts w:ascii="Courier New" w:hAnsi="Courier New" w:hint="default"/>
+        <w:sz w:val="20"/>
+      </w:rPr>
+    </w:lvl>
+    <w:lvl w:ilvl="2" w:tentative="1">
+      <w:start w:val="1"/>
+      <w:numFmt w:val="decimal"/>
+      <w:lvlText w:val="%3."/>
+      <w:lvlJc w:val="left"/>
+      <w:pPr>
+        <w:tabs>
+          <w:tab w:val="num" w:pos="2160"/>
+        </w:tabs>
+        <w:ind w:left="2160" w:hanging="360"/>
+      </w:pPr>
+    </w:lvl>
+    <w:lvl w:ilvl="3" w:tentative="1">
+      <w:start w:val="1"/>
+      <w:numFmt w:val="decimal"/>
+      <w:lvlText w:val="%4."/>
+      <w:lvlJc w:val="left"/>
+      <w:pPr>
+        <w:tabs>
+          <w:tab w:val="num" w:pos="2880"/>
+        </w:tabs>
+        <w:ind w:left="2880" w:hanging="360"/>
+      </w:pPr>
+    </w:lvl>
+    <w:lvl w:ilvl="4" w:tentative="1">
+      <w:start w:val="1"/>
+      <w:numFmt w:val="decimal"/>
+      <w:lvlText w:val="%5."/>
+      <w:lvlJc w:val="left"/>
+      <w:pPr>
+        <w:tabs>
+          <w:tab w:val="num" w:pos="3600"/>
+        </w:tabs>
+        <w:ind w:left="3600" w:hanging="360"/>
+      </w:pPr>
+    </w:lvl>
+    <w:lvl w:ilvl="5" w:tentative="1">
+      <w:start w:val="1"/>
+      <w:numFmt w:val="decimal"/>
+      <w:lvlText w:val="%6."/>
+      <w:lvlJc w:val="left"/>
+      <w:pPr>
+        <w:tabs>
+          <w:tab w:val="num" w:pos="4320"/>
+        </w:tabs>
+        <w:ind w:left="4320" w:hanging="360"/>
+      </w:pPr>
+    </w:lvl>
+    <w:lvl w:ilvl="6" w:tentative="1">
+      <w:start w:val="1"/>
+      <w:numFmt w:val="decimal"/>
+      <w:lvlText w:val="%7."/>
+      <w:lvlJc w:val="left"/>
+      <w:pPr>
+        <w:tabs>
+          <w:tab w:val="num" w:pos="5040"/>
+        </w:tabs>
+        <w:ind w:left="5040" w:hanging="360"/>
+      </w:pPr>
+    </w:lvl>
+    <w:lvl w:ilvl="7" w:tentative="1">
+      <w:start w:val="1"/>
+      <w:numFmt w:val="decimal"/>
+      <w:lvlText w:val="%8."/>
+      <w:lvlJc w:val="left"/>
+      <w:pPr>
+        <w:tabs>
+          <w:tab w:val="num" w:pos="5760"/>
+        </w:tabs>
+        <w:ind w:left="5760" w:hanging="360"/>
+      </w:pPr>
+    </w:lvl>
+    <w:lvl w:ilvl="8" w:tentative="1">
+      <w:start w:val="1"/>
+      <w:numFmt w:val="decimal"/>
+      <w:lvlText w:val="%9."/>
+      <w:lvlJc w:val="left"/>
+      <w:pPr>
+        <w:tabs>
+          <w:tab w:val="num" w:pos="6480"/>
+        </w:tabs>
+        <w:ind w:left="6480" w:hanging="360"/>
+      </w:pPr>
+    </w:lvl>
+  </w:abstractNum>
   <w:num w:numId="1" w16cid:durableId="1219971234">
-    <w:abstractNumId w:val="3"/>
+    <w:abstractNumId w:val="4"/>
   </w:num>
   <w:num w:numId="2" w16cid:durableId="1898122110">
-    <w:abstractNumId w:val="5"/>
+    <w:abstractNumId w:val="6"/>
   </w:num>
   <w:num w:numId="3" w16cid:durableId="1359046753">
-    <w:abstractNumId w:val="6"/>
+    <w:abstractNumId w:val="7"/>
   </w:num>
   <w:num w:numId="4" w16cid:durableId="149102870">
     <w:abstractNumId w:val="0"/>
   </w:num>
   <w:num w:numId="5" w16cid:durableId="1949122845">
-    <w:abstractNumId w:val="8"/>
+    <w:abstractNumId w:val="9"/>
   </w:num>
   <w:num w:numId="6" w16cid:durableId="949439010">
-    <w:abstractNumId w:val="4"/>
+    <w:abstractNumId w:val="5"/>
   </w:num>
   <w:num w:numId="7" w16cid:durableId="1369185138">
     <w:abstractNumId w:val="1"/>
@@ -8222,7 +9111,13 @@
     <w:abstractNumId w:val="2"/>
   </w:num>
   <w:num w:numId="9" w16cid:durableId="1360351929">
-    <w:abstractNumId w:val="7"/>
+    <w:abstractNumId w:val="8"/>
+  </w:num>
+  <w:num w:numId="10" w16cid:durableId="1922761603">
+    <w:abstractNumId w:val="3"/>
+  </w:num>
+  <w:num w:numId="11" w16cid:durableId="1522544345">
+    <w:abstractNumId w:val="10"/>
   </w:num>
 </w:numbering>
 </file>
@@ -8654,6 +9549,7 @@
   <w:style w:type="character" w:default="1" w:styleId="DefaultParagraphFont">
     <w:name w:val="Default Paragraph Font"/>
     <w:uiPriority w:val="1"/>
+    <w:semiHidden/>
     <w:unhideWhenUsed/>
   </w:style>
   <w:style w:type="table" w:default="1" w:styleId="TableNormal">
@@ -9042,6 +9938,18 @@
         <w:bCs/>
       </w:rPr>
     </w:tblStylePr>
+  </w:style>
+  <w:style w:type="character" w:styleId="UnresolvedMention">
+    <w:name w:val="Unresolved Mention"/>
+    <w:basedOn w:val="DefaultParagraphFont"/>
+    <w:uiPriority w:val="99"/>
+    <w:semiHidden/>
+    <w:unhideWhenUsed/>
+    <w:rsid w:val="00985185"/>
+    <w:rPr>
+      <w:color w:val="605E5C"/>
+      <w:shd w:val="clear" w:color="auto" w:fill="E1DFDD"/>
+    </w:rPr>
   </w:style>
 </w:styles>
 </file>
